--- a/Data Modelling & Database Design/Assessment/JoshM Assessment.docx
+++ b/Data Modelling & Database Design/Assessment/JoshM Assessment.docx
@@ -5,8 +5,11 @@
     <w:sdt>
       <w:sdtPr>
         <w:rPr>
-          <w:rFonts w:cstheme="majorHAnsi"/>
+          <w:rFonts w:eastAsiaTheme="minorHAnsi" w:cstheme="majorHAnsi"/>
           <w:color w:val="auto"/>
+          <w:sz w:val="22"/>
+          <w:szCs w:val="22"/>
+          <w:lang w:val="en-GB"/>
         </w:rPr>
         <w:id w:val="-465048863"/>
         <w:docPartObj>
@@ -16,13 +19,9 @@
       </w:sdtPr>
       <w:sdtEndPr>
         <w:rPr>
-          <w:rFonts w:eastAsiaTheme="minorHAnsi"/>
           <w:b/>
           <w:bCs/>
           <w:noProof/>
-          <w:sz w:val="22"/>
-          <w:szCs w:val="22"/>
-          <w:lang w:val="en-GB"/>
         </w:rPr>
       </w:sdtEndPr>
       <w:sdtContent>
@@ -53,8 +52,11 @@
               <w:tab w:val="right" w:leader="dot" w:pos="9016"/>
             </w:tabs>
             <w:rPr>
-              <w:rFonts w:asciiTheme="majorHAnsi" w:hAnsiTheme="majorHAnsi" w:cstheme="majorHAnsi"/>
+              <w:rFonts w:eastAsiaTheme="minorEastAsia"/>
               <w:noProof/>
+              <w:kern w:val="2"/>
+              <w:lang w:eastAsia="en-GB"/>
+              <w14:ligatures w14:val="standardContextual"/>
             </w:rPr>
           </w:pPr>
           <w:r>
@@ -75,19 +77,18 @@
             </w:rPr>
             <w:fldChar w:fldCharType="separate"/>
           </w:r>
-          <w:hyperlink w:anchor="_Toc141729528" w:history="1">
+          <w:hyperlink w:anchor="_Toc141812015" w:history="1">
             <w:r>
               <w:rPr>
                 <w:rStyle w:val="Hyperlink"/>
-                <w:rFonts w:asciiTheme="majorHAnsi" w:hAnsiTheme="majorHAnsi" w:cstheme="majorHAnsi"/>
+                <w:rFonts w:cstheme="majorHAnsi"/>
                 <w:noProof/>
                 <w:lang w:val="en-US"/>
               </w:rPr>
-              <w:t>Appendices</w:t>
-            </w:r>
-            <w:r>
-              <w:rPr>
-                <w:rFonts w:asciiTheme="majorHAnsi" w:hAnsiTheme="majorHAnsi" w:cstheme="majorHAnsi"/>
+              <w:t>Table of Figures</w:t>
+            </w:r>
+            <w:r>
+              <w:rPr>
                 <w:noProof/>
                 <w:webHidden/>
               </w:rPr>
@@ -95,7 +96,6 @@
             </w:r>
             <w:r>
               <w:rPr>
-                <w:rFonts w:asciiTheme="majorHAnsi" w:hAnsiTheme="majorHAnsi" w:cstheme="majorHAnsi"/>
                 <w:noProof/>
                 <w:webHidden/>
               </w:rPr>
@@ -103,22 +103,19 @@
             </w:r>
             <w:r>
               <w:rPr>
-                <w:rFonts w:asciiTheme="majorHAnsi" w:hAnsiTheme="majorHAnsi" w:cstheme="majorHAnsi"/>
-                <w:noProof/>
-                <w:webHidden/>
-              </w:rPr>
-              <w:instrText xml:space="preserve"> PAGEREF _Toc141729528 \h </w:instrText>
-            </w:r>
-            <w:r>
-              <w:rPr>
-                <w:rFonts w:asciiTheme="majorHAnsi" w:hAnsiTheme="majorHAnsi" w:cstheme="majorHAnsi"/>
-                <w:noProof/>
-                <w:webHidden/>
-              </w:rPr>
-            </w:r>
-            <w:r>
-              <w:rPr>
-                <w:rFonts w:asciiTheme="majorHAnsi" w:hAnsiTheme="majorHAnsi" w:cstheme="majorHAnsi"/>
+                <w:noProof/>
+                <w:webHidden/>
+              </w:rPr>
+              <w:instrText xml:space="preserve"> PAGEREF _Toc141812015 \h </w:instrText>
+            </w:r>
+            <w:r>
+              <w:rPr>
+                <w:noProof/>
+                <w:webHidden/>
+              </w:rPr>
+            </w:r>
+            <w:r>
+              <w:rPr>
                 <w:noProof/>
                 <w:webHidden/>
               </w:rPr>
@@ -126,15 +123,13 @@
             </w:r>
             <w:r>
               <w:rPr>
-                <w:rFonts w:asciiTheme="majorHAnsi" w:hAnsiTheme="majorHAnsi" w:cstheme="majorHAnsi"/>
-                <w:noProof/>
-                <w:webHidden/>
-              </w:rPr>
-              <w:t>2</w:t>
-            </w:r>
-            <w:r>
-              <w:rPr>
-                <w:rFonts w:asciiTheme="majorHAnsi" w:hAnsiTheme="majorHAnsi" w:cstheme="majorHAnsi"/>
+                <w:noProof/>
+                <w:webHidden/>
+              </w:rPr>
+              <w:t>1</w:t>
+            </w:r>
+            <w:r>
+              <w:rPr>
                 <w:noProof/>
                 <w:webHidden/>
               </w:rPr>
@@ -149,23 +144,245 @@
               <w:tab w:val="right" w:leader="dot" w:pos="9016"/>
             </w:tabs>
             <w:rPr>
-              <w:rFonts w:asciiTheme="majorHAnsi" w:hAnsiTheme="majorHAnsi" w:cstheme="majorHAnsi"/>
+              <w:rFonts w:eastAsiaTheme="minorEastAsia"/>
               <w:noProof/>
+              <w:kern w:val="2"/>
+              <w:lang w:eastAsia="en-GB"/>
+              <w14:ligatures w14:val="standardContextual"/>
             </w:rPr>
           </w:pPr>
-          <w:hyperlink w:anchor="_Toc141729529" w:history="1">
+          <w:hyperlink w:anchor="_Toc141812016" w:history="1">
             <w:r>
               <w:rPr>
                 <w:rStyle w:val="Hyperlink"/>
-                <w:rFonts w:asciiTheme="majorHAnsi" w:hAnsiTheme="majorHAnsi" w:cstheme="majorHAnsi"/>
+                <w:rFonts w:cstheme="majorHAnsi"/>
                 <w:noProof/>
                 <w:lang w:val="en-US"/>
               </w:rPr>
+              <w:t>Introduction</w:t>
+            </w:r>
+            <w:r>
+              <w:rPr>
+                <w:noProof/>
+                <w:webHidden/>
+              </w:rPr>
+              <w:tab/>
+            </w:r>
+            <w:r>
+              <w:rPr>
+                <w:noProof/>
+                <w:webHidden/>
+              </w:rPr>
+              <w:fldChar w:fldCharType="begin"/>
+            </w:r>
+            <w:r>
+              <w:rPr>
+                <w:noProof/>
+                <w:webHidden/>
+              </w:rPr>
+              <w:instrText xml:space="preserve"> PAGEREF _Toc141812016 \h </w:instrText>
+            </w:r>
+            <w:r>
+              <w:rPr>
+                <w:noProof/>
+                <w:webHidden/>
+              </w:rPr>
+            </w:r>
+            <w:r>
+              <w:rPr>
+                <w:noProof/>
+                <w:webHidden/>
+              </w:rPr>
+              <w:fldChar w:fldCharType="separate"/>
+            </w:r>
+            <w:r>
+              <w:rPr>
+                <w:noProof/>
+                <w:webHidden/>
+              </w:rPr>
+              <w:t>1</w:t>
+            </w:r>
+            <w:r>
+              <w:rPr>
+                <w:noProof/>
+                <w:webHidden/>
+              </w:rPr>
+              <w:fldChar w:fldCharType="end"/>
+            </w:r>
+          </w:hyperlink>
+        </w:p>
+        <w:p>
+          <w:pPr>
+            <w:pStyle w:val="TOC1"/>
+            <w:tabs>
+              <w:tab w:val="right" w:leader="dot" w:pos="9016"/>
+            </w:tabs>
+            <w:rPr>
+              <w:rFonts w:eastAsiaTheme="minorEastAsia"/>
+              <w:noProof/>
+              <w:kern w:val="2"/>
+              <w:lang w:eastAsia="en-GB"/>
+              <w14:ligatures w14:val="standardContextual"/>
+            </w:rPr>
+          </w:pPr>
+          <w:hyperlink w:anchor="_Toc141812017" w:history="1">
+            <w:r>
+              <w:rPr>
+                <w:rStyle w:val="Hyperlink"/>
+                <w:rFonts w:cstheme="majorHAnsi"/>
+                <w:noProof/>
+                <w:lang w:val="en-US"/>
+              </w:rPr>
+              <w:t>Database Technologies</w:t>
+            </w:r>
+            <w:r>
+              <w:rPr>
+                <w:noProof/>
+                <w:webHidden/>
+              </w:rPr>
+              <w:tab/>
+            </w:r>
+            <w:r>
+              <w:rPr>
+                <w:noProof/>
+                <w:webHidden/>
+              </w:rPr>
+              <w:fldChar w:fldCharType="begin"/>
+            </w:r>
+            <w:r>
+              <w:rPr>
+                <w:noProof/>
+                <w:webHidden/>
+              </w:rPr>
+              <w:instrText xml:space="preserve"> PAGEREF _Toc141812017 \h </w:instrText>
+            </w:r>
+            <w:r>
+              <w:rPr>
+                <w:noProof/>
+                <w:webHidden/>
+              </w:rPr>
+            </w:r>
+            <w:r>
+              <w:rPr>
+                <w:noProof/>
+                <w:webHidden/>
+              </w:rPr>
+              <w:fldChar w:fldCharType="separate"/>
+            </w:r>
+            <w:r>
+              <w:rPr>
+                <w:noProof/>
+                <w:webHidden/>
+              </w:rPr>
+              <w:t>1</w:t>
+            </w:r>
+            <w:r>
+              <w:rPr>
+                <w:noProof/>
+                <w:webHidden/>
+              </w:rPr>
+              <w:fldChar w:fldCharType="end"/>
+            </w:r>
+          </w:hyperlink>
+        </w:p>
+        <w:p>
+          <w:pPr>
+            <w:pStyle w:val="TOC1"/>
+            <w:tabs>
+              <w:tab w:val="right" w:leader="dot" w:pos="9016"/>
+            </w:tabs>
+            <w:rPr>
+              <w:rFonts w:eastAsiaTheme="minorEastAsia"/>
+              <w:noProof/>
+              <w:kern w:val="2"/>
+              <w:lang w:eastAsia="en-GB"/>
+              <w14:ligatures w14:val="standardContextual"/>
+            </w:rPr>
+          </w:pPr>
+          <w:hyperlink w:anchor="_Toc141812018" w:history="1">
+            <w:r>
+              <w:rPr>
+                <w:rStyle w:val="Hyperlink"/>
+                <w:rFonts w:cstheme="majorHAnsi"/>
+                <w:noProof/>
+                <w:lang w:val="en-US"/>
+              </w:rPr>
+              <w:t>Appendices</w:t>
+            </w:r>
+            <w:r>
+              <w:rPr>
+                <w:noProof/>
+                <w:webHidden/>
+              </w:rPr>
+              <w:tab/>
+            </w:r>
+            <w:r>
+              <w:rPr>
+                <w:noProof/>
+                <w:webHidden/>
+              </w:rPr>
+              <w:fldChar w:fldCharType="begin"/>
+            </w:r>
+            <w:r>
+              <w:rPr>
+                <w:noProof/>
+                <w:webHidden/>
+              </w:rPr>
+              <w:instrText xml:space="preserve"> PAGEREF _Toc141812018 \h </w:instrText>
+            </w:r>
+            <w:r>
+              <w:rPr>
+                <w:noProof/>
+                <w:webHidden/>
+              </w:rPr>
+            </w:r>
+            <w:r>
+              <w:rPr>
+                <w:noProof/>
+                <w:webHidden/>
+              </w:rPr>
+              <w:fldChar w:fldCharType="separate"/>
+            </w:r>
+            <w:r>
+              <w:rPr>
+                <w:noProof/>
+                <w:webHidden/>
+              </w:rPr>
+              <w:t>3</w:t>
+            </w:r>
+            <w:r>
+              <w:rPr>
+                <w:noProof/>
+                <w:webHidden/>
+              </w:rPr>
+              <w:fldChar w:fldCharType="end"/>
+            </w:r>
+          </w:hyperlink>
+        </w:p>
+        <w:p>
+          <w:pPr>
+            <w:pStyle w:val="TOC1"/>
+            <w:tabs>
+              <w:tab w:val="right" w:leader="dot" w:pos="9016"/>
+            </w:tabs>
+            <w:rPr>
+              <w:rFonts w:eastAsiaTheme="minorEastAsia"/>
+              <w:noProof/>
+              <w:kern w:val="2"/>
+              <w:lang w:eastAsia="en-GB"/>
+              <w14:ligatures w14:val="standardContextual"/>
+            </w:rPr>
+          </w:pPr>
+          <w:hyperlink w:anchor="_Toc141812019" w:history="1">
+            <w:r>
+              <w:rPr>
+                <w:rStyle w:val="Hyperlink"/>
+                <w:noProof/>
+              </w:rPr>
               <w:t>References</w:t>
             </w:r>
             <w:r>
               <w:rPr>
-                <w:rFonts w:asciiTheme="majorHAnsi" w:hAnsiTheme="majorHAnsi" w:cstheme="majorHAnsi"/>
                 <w:noProof/>
                 <w:webHidden/>
               </w:rPr>
@@ -173,7 +390,6 @@
             </w:r>
             <w:r>
               <w:rPr>
-                <w:rFonts w:asciiTheme="majorHAnsi" w:hAnsiTheme="majorHAnsi" w:cstheme="majorHAnsi"/>
                 <w:noProof/>
                 <w:webHidden/>
               </w:rPr>
@@ -181,22 +397,19 @@
             </w:r>
             <w:r>
               <w:rPr>
-                <w:rFonts w:asciiTheme="majorHAnsi" w:hAnsiTheme="majorHAnsi" w:cstheme="majorHAnsi"/>
-                <w:noProof/>
-                <w:webHidden/>
-              </w:rPr>
-              <w:instrText xml:space="preserve"> PAGEREF _Toc141729529 \h </w:instrText>
-            </w:r>
-            <w:r>
-              <w:rPr>
-                <w:rFonts w:asciiTheme="majorHAnsi" w:hAnsiTheme="majorHAnsi" w:cstheme="majorHAnsi"/>
-                <w:noProof/>
-                <w:webHidden/>
-              </w:rPr>
-            </w:r>
-            <w:r>
-              <w:rPr>
-                <w:rFonts w:asciiTheme="majorHAnsi" w:hAnsiTheme="majorHAnsi" w:cstheme="majorHAnsi"/>
+                <w:noProof/>
+                <w:webHidden/>
+              </w:rPr>
+              <w:instrText xml:space="preserve"> PAGEREF _Toc141812019 \h </w:instrText>
+            </w:r>
+            <w:r>
+              <w:rPr>
+                <w:noProof/>
+                <w:webHidden/>
+              </w:rPr>
+            </w:r>
+            <w:r>
+              <w:rPr>
                 <w:noProof/>
                 <w:webHidden/>
               </w:rPr>
@@ -204,15 +417,87 @@
             </w:r>
             <w:r>
               <w:rPr>
-                <w:rFonts w:asciiTheme="majorHAnsi" w:hAnsiTheme="majorHAnsi" w:cstheme="majorHAnsi"/>
-                <w:noProof/>
-                <w:webHidden/>
-              </w:rPr>
-              <w:t>2</w:t>
-            </w:r>
-            <w:r>
-              <w:rPr>
-                <w:rFonts w:asciiTheme="majorHAnsi" w:hAnsiTheme="majorHAnsi" w:cstheme="majorHAnsi"/>
+                <w:noProof/>
+                <w:webHidden/>
+              </w:rPr>
+              <w:t>4</w:t>
+            </w:r>
+            <w:r>
+              <w:rPr>
+                <w:noProof/>
+                <w:webHidden/>
+              </w:rPr>
+              <w:fldChar w:fldCharType="end"/>
+            </w:r>
+          </w:hyperlink>
+        </w:p>
+        <w:p>
+          <w:pPr>
+            <w:pStyle w:val="TOC1"/>
+            <w:tabs>
+              <w:tab w:val="right" w:leader="dot" w:pos="9016"/>
+            </w:tabs>
+            <w:rPr>
+              <w:rFonts w:eastAsiaTheme="minorEastAsia"/>
+              <w:noProof/>
+              <w:kern w:val="2"/>
+              <w:lang w:eastAsia="en-GB"/>
+              <w14:ligatures w14:val="standardContextual"/>
+            </w:rPr>
+          </w:pPr>
+          <w:hyperlink w:anchor="_Toc141812020" w:history="1">
+            <w:r>
+              <w:rPr>
+                <w:rStyle w:val="Hyperlink"/>
+                <w:rFonts w:cstheme="majorHAnsi"/>
+                <w:noProof/>
+                <w:lang w:val="en-US"/>
+              </w:rPr>
+              <w:t>Glossary</w:t>
+            </w:r>
+            <w:r>
+              <w:rPr>
+                <w:noProof/>
+                <w:webHidden/>
+              </w:rPr>
+              <w:tab/>
+            </w:r>
+            <w:r>
+              <w:rPr>
+                <w:noProof/>
+                <w:webHidden/>
+              </w:rPr>
+              <w:fldChar w:fldCharType="begin"/>
+            </w:r>
+            <w:r>
+              <w:rPr>
+                <w:noProof/>
+                <w:webHidden/>
+              </w:rPr>
+              <w:instrText xml:space="preserve"> PAGEREF _Toc141812020 \h </w:instrText>
+            </w:r>
+            <w:r>
+              <w:rPr>
+                <w:noProof/>
+                <w:webHidden/>
+              </w:rPr>
+            </w:r>
+            <w:r>
+              <w:rPr>
+                <w:noProof/>
+                <w:webHidden/>
+              </w:rPr>
+              <w:fldChar w:fldCharType="separate"/>
+            </w:r>
+            <w:r>
+              <w:rPr>
+                <w:noProof/>
+                <w:webHidden/>
+              </w:rPr>
+              <w:t>4</w:t>
+            </w:r>
+            <w:r>
+              <w:rPr>
                 <w:noProof/>
                 <w:webHidden/>
               </w:rPr>
@@ -259,6 +544,7 @@
           <w:lang w:val="en-US"/>
         </w:rPr>
       </w:pPr>
+      <w:bookmarkStart w:id="0" w:name="_Toc141812015"/>
       <w:r>
         <w:rPr>
           <w:rFonts w:cstheme="majorHAnsi"/>
@@ -267,6 +553,7 @@
         </w:rPr>
         <w:t>Table of Figures</w:t>
       </w:r>
+      <w:bookmarkEnd w:id="0"/>
     </w:p>
     <w:p>
       <w:pPr>
@@ -383,6 +670,68 @@
     </w:p>
     <w:p>
       <w:pPr>
+        <w:pStyle w:val="Heading1"/>
+        <w:rPr>
+          <w:rFonts w:cstheme="majorHAnsi"/>
+          <w:lang w:val="en-US"/>
+        </w:rPr>
+      </w:pPr>
+      <w:bookmarkStart w:id="1" w:name="_Toc141812016"/>
+      <w:r>
+        <w:rPr>
+          <w:rFonts w:cstheme="majorHAnsi"/>
+          <w:u w:val="single"/>
+          <w:lang w:val="en-US"/>
+        </w:rPr>
+        <w:t>Introduction</w:t>
+      </w:r>
+      <w:bookmarkEnd w:id="1"/>
+    </w:p>
+    <w:p>
+      <w:pPr>
+        <w:rPr>
+          <w:rFonts w:asciiTheme="majorHAnsi" w:hAnsiTheme="majorHAnsi" w:cstheme="majorHAnsi"/>
+          <w:lang w:val="en-US"/>
+        </w:rPr>
+      </w:pPr>
+      <w:r>
+        <w:rPr>
+          <w:rFonts w:asciiTheme="majorHAnsi" w:hAnsiTheme="majorHAnsi" w:cstheme="majorHAnsi"/>
+          <w:lang w:val="en-US"/>
+        </w:rPr>
+        <w:t>This report uses a variety of specialized terminology and abbreviations. Explanations are defined in the Glossary.</w:t>
+      </w:r>
+    </w:p>
+    <w:p>
+      <w:pPr>
+        <w:pStyle w:val="Heading1"/>
+        <w:rPr>
+          <w:rFonts w:cstheme="majorHAnsi"/>
+          <w:u w:val="single"/>
+          <w:lang w:val="en-US"/>
+        </w:rPr>
+      </w:pPr>
+      <w:bookmarkStart w:id="2" w:name="_Toc141812017"/>
+      <w:r>
+        <w:rPr>
+          <w:rFonts w:cstheme="majorHAnsi"/>
+          <w:u w:val="single"/>
+          <w:lang w:val="en-US"/>
+        </w:rPr>
+        <w:t>Database Technologies</w:t>
+      </w:r>
+      <w:bookmarkEnd w:id="2"/>
+    </w:p>
+    <w:p>
+      <w:pPr>
+        <w:rPr>
+          <w:rFonts w:asciiTheme="majorHAnsi" w:hAnsiTheme="majorHAnsi" w:cstheme="majorHAnsi"/>
+          <w:lang w:val="en-US"/>
+        </w:rPr>
+      </w:pPr>
+    </w:p>
+    <w:p>
+      <w:pPr>
         <w:rPr>
           <w:rFonts w:asciiTheme="majorHAnsi" w:hAnsiTheme="majorHAnsi" w:cstheme="majorHAnsi"/>
           <w:b/>
@@ -488,6 +837,7 @@
           <w:rFonts w:asciiTheme="majorHAnsi" w:hAnsiTheme="majorHAnsi" w:cstheme="majorHAnsi"/>
           <w:noProof/>
         </w:rPr>
+        <w:lastRenderedPageBreak/>
         <w:drawing>
           <wp:inline distT="0" distB="0" distL="0" distR="0" wp14:anchorId="780C3550" wp14:editId="4741731D">
             <wp:extent cx="5731510" cy="3228975"/>
@@ -504,7 +854,7 @@
                     <pic:cNvPicPr/>
                   </pic:nvPicPr>
                   <pic:blipFill>
-                    <a:blip r:embed="rId5"/>
+                    <a:blip r:embed="rId8"/>
                     <a:stretch>
                       <a:fillRect/>
                     </a:stretch>
@@ -532,7 +882,7 @@
           <w:rFonts w:asciiTheme="majorHAnsi" w:hAnsiTheme="majorHAnsi" w:cstheme="majorHAnsi"/>
         </w:rPr>
       </w:pPr>
-      <w:bookmarkStart w:id="0" w:name="_Toc141729506"/>
+      <w:bookmarkStart w:id="3" w:name="_Toc141729506"/>
       <w:r>
         <w:rPr>
           <w:rFonts w:asciiTheme="majorHAnsi" w:hAnsiTheme="majorHAnsi" w:cstheme="majorHAnsi"/>
@@ -576,30 +926,519 @@
         </w:rPr>
         <w:t xml:space="preserve"> RDBMS Table Terminologies (Wentz Wu 2019)</w:t>
       </w:r>
-      <w:bookmarkEnd w:id="0"/>
+      <w:bookmarkEnd w:id="3"/>
+    </w:p>
+    <w:p>
+      <w:pPr>
+        <w:rPr>
+          <w:rFonts w:asciiTheme="majorHAnsi" w:hAnsiTheme="majorHAnsi" w:cstheme="majorHAnsi"/>
+        </w:rPr>
+      </w:pPr>
+    </w:p>
+    <w:p>
+      <w:pPr>
+        <w:rPr>
+          <w:rFonts w:asciiTheme="majorHAnsi" w:hAnsiTheme="majorHAnsi" w:cstheme="majorHAnsi"/>
+          <w:lang w:val="en-US"/>
+        </w:rPr>
+      </w:pPr>
+      <w:r>
+        <w:rPr>
+          <w:rFonts w:asciiTheme="majorHAnsi" w:hAnsiTheme="majorHAnsi" w:cstheme="majorHAnsi"/>
+          <w:lang w:val="en-US"/>
+        </w:rPr>
+        <w:t xml:space="preserve">They are designed to represent complex data schemas and minimize data redundancy through normalization whilst offering performant transactions </w:t>
+      </w:r>
+      <w:r>
+        <w:rPr>
+          <w:rFonts w:asciiTheme="majorHAnsi" w:hAnsiTheme="majorHAnsi" w:cstheme="majorHAnsi"/>
+          <w:lang w:val="en-US"/>
+        </w:rPr>
+        <w:t>using</w:t>
+      </w:r>
+      <w:r>
+        <w:rPr>
+          <w:rFonts w:asciiTheme="majorHAnsi" w:hAnsiTheme="majorHAnsi" w:cstheme="majorHAnsi"/>
+          <w:lang w:val="en-US"/>
+        </w:rPr>
+        <w:t xml:space="preserve"> SQL</w:t>
+      </w:r>
+      <w:r>
+        <w:rPr>
+          <w:rStyle w:val="EndnoteReference"/>
+          <w:rFonts w:asciiTheme="majorHAnsi" w:hAnsiTheme="majorHAnsi" w:cstheme="majorHAnsi"/>
+          <w:lang w:val="en-US"/>
+        </w:rPr>
+        <w:endnoteReference w:id="1"/>
+      </w:r>
+      <w:r>
+        <w:rPr>
+          <w:rFonts w:asciiTheme="majorHAnsi" w:hAnsiTheme="majorHAnsi" w:cstheme="majorHAnsi"/>
+          <w:lang w:val="en-US"/>
+        </w:rPr>
+        <w:t>.</w:t>
+      </w:r>
+      <w:r>
+        <w:rPr>
+          <w:rFonts w:asciiTheme="majorHAnsi" w:hAnsiTheme="majorHAnsi" w:cstheme="majorHAnsi"/>
+          <w:lang w:val="en-US"/>
+        </w:rPr>
+        <w:t xml:space="preserve"> </w:t>
+      </w:r>
+    </w:p>
+    <w:p>
+      <w:pPr>
+        <w:rPr>
+          <w:rFonts w:asciiTheme="majorHAnsi" w:hAnsiTheme="majorHAnsi" w:cstheme="majorHAnsi"/>
+          <w:lang w:val="en-US"/>
+        </w:rPr>
+      </w:pPr>
+      <w:r>
+        <w:rPr>
+          <w:rFonts w:asciiTheme="majorHAnsi" w:hAnsiTheme="majorHAnsi" w:cstheme="majorHAnsi"/>
+          <w:lang w:val="en-US"/>
+        </w:rPr>
+        <w:t>RDBMS vendors</w:t>
+      </w:r>
+      <w:r>
+        <w:rPr>
+          <w:rFonts w:asciiTheme="majorHAnsi" w:hAnsiTheme="majorHAnsi" w:cstheme="majorHAnsi"/>
+          <w:lang w:val="en-US"/>
+        </w:rPr>
+        <w:t xml:space="preserve">, such as </w:t>
+      </w:r>
+      <w:r>
+        <w:rPr>
+          <w:rFonts w:asciiTheme="majorHAnsi" w:hAnsiTheme="majorHAnsi" w:cstheme="majorHAnsi"/>
+          <w:i/>
+          <w:iCs/>
+          <w:lang w:val="en-US"/>
+        </w:rPr>
+        <w:t>PostgreSQL, MySQL</w:t>
+      </w:r>
+      <w:r>
+        <w:rPr>
+          <w:rFonts w:asciiTheme="majorHAnsi" w:hAnsiTheme="majorHAnsi" w:cstheme="majorHAnsi"/>
+          <w:i/>
+          <w:iCs/>
+          <w:lang w:val="en-US"/>
+        </w:rPr>
+        <w:t xml:space="preserve"> &amp; SQLite</w:t>
+      </w:r>
+      <w:r>
+        <w:rPr>
+          <w:rFonts w:asciiTheme="majorHAnsi" w:hAnsiTheme="majorHAnsi" w:cstheme="majorHAnsi"/>
+          <w:lang w:val="en-US"/>
+        </w:rPr>
+        <w:t xml:space="preserve"> are </w:t>
+      </w:r>
+      <w:r>
+        <w:rPr>
+          <w:rFonts w:asciiTheme="majorHAnsi" w:hAnsiTheme="majorHAnsi" w:cstheme="majorHAnsi"/>
+          <w:lang w:val="en-US"/>
+        </w:rPr>
+        <w:t xml:space="preserve">amongst </w:t>
+      </w:r>
+      <w:r>
+        <w:rPr>
+          <w:rFonts w:asciiTheme="majorHAnsi" w:hAnsiTheme="majorHAnsi" w:cstheme="majorHAnsi"/>
+          <w:lang w:val="en-US"/>
+        </w:rPr>
+        <w:t xml:space="preserve">the </w:t>
+      </w:r>
+      <w:r>
+        <w:rPr>
+          <w:rFonts w:asciiTheme="majorHAnsi" w:hAnsiTheme="majorHAnsi" w:cstheme="majorHAnsi"/>
+          <w:lang w:val="en-US"/>
+        </w:rPr>
+        <w:t>most common</w:t>
+      </w:r>
+      <w:r>
+        <w:rPr>
+          <w:rFonts w:asciiTheme="majorHAnsi" w:hAnsiTheme="majorHAnsi" w:cstheme="majorHAnsi"/>
+          <w:lang w:val="en-US"/>
+        </w:rPr>
+        <w:t xml:space="preserve"> databases</w:t>
+      </w:r>
+      <w:r>
+        <w:rPr>
+          <w:rFonts w:asciiTheme="majorHAnsi" w:hAnsiTheme="majorHAnsi" w:cstheme="majorHAnsi"/>
+          <w:lang w:val="en-US"/>
+        </w:rPr>
+        <w:t xml:space="preserve"> used by professional developers, shown in Figure 2.</w:t>
+      </w:r>
+    </w:p>
+    <w:p>
+      <w:pPr>
+        <w:rPr>
+          <w:rFonts w:asciiTheme="majorHAnsi" w:hAnsiTheme="majorHAnsi" w:cstheme="majorHAnsi"/>
+          <w:lang w:val="en-US"/>
+        </w:rPr>
+      </w:pPr>
+    </w:p>
+    <w:p>
+      <w:pPr>
+        <w:keepNext/>
+        <w:rPr>
+          <w:rFonts w:asciiTheme="majorHAnsi" w:hAnsiTheme="majorHAnsi" w:cstheme="majorHAnsi"/>
+        </w:rPr>
+      </w:pPr>
+      <w:r>
+        <w:rPr>
+          <w:rFonts w:asciiTheme="majorHAnsi" w:hAnsiTheme="majorHAnsi" w:cstheme="majorHAnsi"/>
+          <w:noProof/>
+        </w:rPr>
+        <w:drawing>
+          <wp:inline distT="0" distB="0" distL="0" distR="0" wp14:anchorId="0D01287C" wp14:editId="53EF42AB">
+            <wp:extent cx="4740471" cy="2733675"/>
+            <wp:effectExtent l="0" t="0" r="3175" b="0"/>
+            <wp:docPr id="1453492304" name="Picture 1" descr="A screenshot of a graph&#10;&#10;Description automatically generated"/>
+            <wp:cNvGraphicFramePr>
+              <a:graphicFrameLocks xmlns:a="http://schemas.openxmlformats.org/drawingml/2006/main" noChangeAspect="1"/>
+            </wp:cNvGraphicFramePr>
+            <a:graphic xmlns:a="http://schemas.openxmlformats.org/drawingml/2006/main">
+              <a:graphicData uri="http://schemas.openxmlformats.org/drawingml/2006/picture">
+                <pic:pic xmlns:pic="http://schemas.openxmlformats.org/drawingml/2006/picture">
+                  <pic:nvPicPr>
+                    <pic:cNvPr id="1453492304" name="Picture 1" descr="A screenshot of a graph&#10;&#10;Description automatically generated"/>
+                    <pic:cNvPicPr>
+                      <a:picLocks noChangeAspect="1" noChangeArrowheads="1"/>
+                    </pic:cNvPicPr>
+                  </pic:nvPicPr>
+                  <pic:blipFill>
+                    <a:blip r:embed="rId9">
+                      <a:extLst>
+                        <a:ext uri="{28A0092B-C50C-407E-A947-70E740481C1C}">
+                          <a14:useLocalDpi xmlns:a14="http://schemas.microsoft.com/office/drawing/2010/main" val="0"/>
+                        </a:ext>
+                      </a:extLst>
+                    </a:blip>
+                    <a:srcRect/>
+                    <a:stretch>
+                      <a:fillRect/>
+                    </a:stretch>
+                  </pic:blipFill>
+                  <pic:spPr bwMode="auto">
+                    <a:xfrm>
+                      <a:off x="0" y="0"/>
+                      <a:ext cx="4747912" cy="2737966"/>
+                    </a:xfrm>
+                    <a:prstGeom prst="rect">
+                      <a:avLst/>
+                    </a:prstGeom>
+                    <a:noFill/>
+                    <a:ln>
+                      <a:noFill/>
+                    </a:ln>
+                  </pic:spPr>
+                </pic:pic>
+              </a:graphicData>
+            </a:graphic>
+          </wp:inline>
+        </w:drawing>
+      </w:r>
+    </w:p>
+    <w:p>
+      <w:pPr>
+        <w:pStyle w:val="Caption"/>
+        <w:rPr>
+          <w:rFonts w:asciiTheme="majorHAnsi" w:hAnsiTheme="majorHAnsi" w:cstheme="majorHAnsi"/>
+        </w:rPr>
+      </w:pPr>
+      <w:r>
+        <w:rPr>
+          <w:rFonts w:asciiTheme="majorHAnsi" w:hAnsiTheme="majorHAnsi" w:cstheme="majorHAnsi"/>
+        </w:rPr>
+        <w:t xml:space="preserve">Figure </w:t>
+      </w:r>
+      <w:r>
+        <w:rPr>
+          <w:rFonts w:asciiTheme="majorHAnsi" w:hAnsiTheme="majorHAnsi" w:cstheme="majorHAnsi"/>
+        </w:rPr>
+        <w:fldChar w:fldCharType="begin"/>
+      </w:r>
+      <w:r>
+        <w:rPr>
+          <w:rFonts w:asciiTheme="majorHAnsi" w:hAnsiTheme="majorHAnsi" w:cstheme="majorHAnsi"/>
+        </w:rPr>
+        <w:instrText xml:space="preserve"> SEQ Figure \* ARABIC </w:instrText>
+      </w:r>
+      <w:r>
+        <w:rPr>
+          <w:rFonts w:asciiTheme="majorHAnsi" w:hAnsiTheme="majorHAnsi" w:cstheme="majorHAnsi"/>
+        </w:rPr>
+        <w:fldChar w:fldCharType="separate"/>
+      </w:r>
+      <w:r>
+        <w:rPr>
+          <w:rFonts w:asciiTheme="majorHAnsi" w:hAnsiTheme="majorHAnsi" w:cstheme="majorHAnsi"/>
+          <w:noProof/>
+        </w:rPr>
+        <w:t>2</w:t>
+      </w:r>
+      <w:r>
+        <w:rPr>
+          <w:rFonts w:asciiTheme="majorHAnsi" w:hAnsiTheme="majorHAnsi" w:cstheme="majorHAnsi"/>
+        </w:rPr>
+        <w:fldChar w:fldCharType="end"/>
+      </w:r>
+      <w:r>
+        <w:rPr>
+          <w:rFonts w:asciiTheme="majorHAnsi" w:hAnsiTheme="majorHAnsi" w:cstheme="majorHAnsi"/>
+        </w:rPr>
+        <w:t xml:space="preserve"> - Database Environments</w:t>
+      </w:r>
+      <w:r>
+        <w:rPr>
+          <w:rFonts w:asciiTheme="majorHAnsi" w:hAnsiTheme="majorHAnsi" w:cstheme="majorHAnsi"/>
+          <w:noProof/>
+        </w:rPr>
+        <w:t xml:space="preserve"> used by Professional Developers </w:t>
+      </w:r>
+      <w:r>
+        <w:rPr>
+          <w:rFonts w:asciiTheme="majorHAnsi" w:hAnsiTheme="majorHAnsi" w:cstheme="majorHAnsi"/>
+        </w:rPr>
+        <w:t>- Stack Overflow Survey 2023</w:t>
+      </w:r>
     </w:p>
     <w:p/>
     <w:p>
       <w:pPr>
         <w:rPr>
           <w:rFonts w:asciiTheme="majorHAnsi" w:hAnsiTheme="majorHAnsi" w:cstheme="majorHAnsi"/>
-          <w:lang w:val="en-US"/>
-        </w:rPr>
-      </w:pPr>
-      <w:r>
-        <w:rPr>
-          <w:rFonts w:asciiTheme="majorHAnsi" w:hAnsiTheme="majorHAnsi" w:cstheme="majorHAnsi"/>
-          <w:lang w:val="en-US"/>
-        </w:rPr>
-        <w:t>They are designed to represent complex data schemas and minimize data redundancy through normalization whilst offering performant transactions through Structured Query Language (SQL).</w:t>
-      </w:r>
-      <w:r>
-        <w:rPr>
-          <w:rFonts w:asciiTheme="majorHAnsi" w:hAnsiTheme="majorHAnsi" w:cstheme="majorHAnsi"/>
-          <w:lang w:val="en-US"/>
-        </w:rPr>
-        <w:t xml:space="preserve"> RDBMS vendors are the most commonly used databases.</w:t>
-      </w:r>
+        </w:rPr>
+      </w:pPr>
+      <w:r>
+        <w:rPr>
+          <w:rFonts w:asciiTheme="majorHAnsi" w:hAnsiTheme="majorHAnsi" w:cstheme="majorHAnsi"/>
+        </w:rPr>
+        <w:lastRenderedPageBreak/>
+        <w:t>An excellent reason to use an RDBMS’ is when you</w:t>
+      </w:r>
+      <w:r>
+        <w:rPr>
+          <w:rFonts w:asciiTheme="majorHAnsi" w:hAnsiTheme="majorHAnsi" w:cstheme="majorHAnsi"/>
+        </w:rPr>
+        <w:t xml:space="preserve">r transactions must adhere to the </w:t>
+      </w:r>
+      <w:r>
+        <w:rPr>
+          <w:rFonts w:asciiTheme="majorHAnsi" w:hAnsiTheme="majorHAnsi" w:cstheme="majorHAnsi"/>
+        </w:rPr>
+        <w:t>ACID</w:t>
+      </w:r>
+      <w:r>
+        <w:rPr>
+          <w:rFonts w:asciiTheme="majorHAnsi" w:hAnsiTheme="majorHAnsi" w:cstheme="majorHAnsi"/>
+        </w:rPr>
+        <w:t xml:space="preserve"> principles</w:t>
+      </w:r>
+      <w:r>
+        <w:rPr>
+          <w:rStyle w:val="EndnoteReference"/>
+          <w:rFonts w:asciiTheme="majorHAnsi" w:hAnsiTheme="majorHAnsi" w:cstheme="majorHAnsi"/>
+        </w:rPr>
+        <w:endnoteReference w:id="2"/>
+      </w:r>
+      <w:r>
+        <w:rPr>
+          <w:rFonts w:asciiTheme="majorHAnsi" w:hAnsiTheme="majorHAnsi" w:cstheme="majorHAnsi"/>
+        </w:rPr>
+        <w:t xml:space="preserve"> which most vendors support implicitly</w:t>
+      </w:r>
+      <w:r>
+        <w:rPr>
+          <w:rFonts w:asciiTheme="majorHAnsi" w:hAnsiTheme="majorHAnsi" w:cstheme="majorHAnsi"/>
+        </w:rPr>
+        <w:t xml:space="preserve">. </w:t>
+      </w:r>
+      <w:r>
+        <w:rPr>
+          <w:rFonts w:asciiTheme="majorHAnsi" w:hAnsiTheme="majorHAnsi" w:cstheme="majorHAnsi"/>
+        </w:rPr>
+        <w:t>Example systems are</w:t>
+      </w:r>
+      <w:r>
+        <w:rPr>
+          <w:rFonts w:asciiTheme="majorHAnsi" w:hAnsiTheme="majorHAnsi" w:cstheme="majorHAnsi"/>
+        </w:rPr>
+        <w:t xml:space="preserve"> complex online stores, banking systems and any system that </w:t>
+      </w:r>
+      <w:r>
+        <w:rPr>
+          <w:rFonts w:asciiTheme="majorHAnsi" w:hAnsiTheme="majorHAnsi" w:cstheme="majorHAnsi"/>
+        </w:rPr>
+        <w:t>prefers</w:t>
+      </w:r>
+      <w:r>
+        <w:rPr>
+          <w:rFonts w:asciiTheme="majorHAnsi" w:hAnsiTheme="majorHAnsi" w:cstheme="majorHAnsi"/>
+        </w:rPr>
+        <w:t xml:space="preserve"> reliable, structured, and consistent data storage</w:t>
+      </w:r>
+      <w:r>
+        <w:rPr>
+          <w:rFonts w:asciiTheme="majorHAnsi" w:hAnsiTheme="majorHAnsi" w:cstheme="majorHAnsi"/>
+        </w:rPr>
+        <w:t xml:space="preserve"> over performance</w:t>
+      </w:r>
+      <w:r>
+        <w:rPr>
+          <w:rFonts w:asciiTheme="majorHAnsi" w:hAnsiTheme="majorHAnsi" w:cstheme="majorHAnsi"/>
+        </w:rPr>
+        <w:t>.</w:t>
+      </w:r>
+    </w:p>
+    <w:p>
+      <w:pPr>
+        <w:rPr>
+          <w:rFonts w:asciiTheme="majorHAnsi" w:hAnsiTheme="majorHAnsi" w:cstheme="majorHAnsi"/>
+        </w:rPr>
+      </w:pPr>
+      <w:r>
+        <w:rPr>
+          <w:rFonts w:asciiTheme="majorHAnsi" w:hAnsiTheme="majorHAnsi" w:cstheme="majorHAnsi"/>
+        </w:rPr>
+        <w:t xml:space="preserve">While RDMS’ advantages </w:t>
+      </w:r>
+      <w:r>
+        <w:rPr>
+          <w:rFonts w:asciiTheme="majorHAnsi" w:hAnsiTheme="majorHAnsi" w:cstheme="majorHAnsi"/>
+        </w:rPr>
+        <w:t>give them the number 1 spot in industry, their pros can be their greatest limitation for certain requirements</w:t>
+      </w:r>
+      <w:r>
+        <w:rPr>
+          <w:rFonts w:asciiTheme="majorHAnsi" w:hAnsiTheme="majorHAnsi" w:cstheme="majorHAnsi"/>
+        </w:rPr>
+        <w:t>:</w:t>
+      </w:r>
+    </w:p>
+    <w:p>
+      <w:pPr>
+        <w:pStyle w:val="ListParagraph"/>
+        <w:numPr>
+          <w:ilvl w:val="0"/>
+          <w:numId w:val="1"/>
+        </w:numPr>
+        <w:rPr>
+          <w:rFonts w:asciiTheme="majorHAnsi" w:hAnsiTheme="majorHAnsi" w:cstheme="majorHAnsi"/>
+        </w:rPr>
+      </w:pPr>
+      <w:r>
+        <w:rPr>
+          <w:rFonts w:asciiTheme="majorHAnsi" w:hAnsiTheme="majorHAnsi" w:cstheme="majorHAnsi"/>
+        </w:rPr>
+        <w:t xml:space="preserve">ACID inherently </w:t>
+      </w:r>
+      <w:r>
+        <w:rPr>
+          <w:rFonts w:asciiTheme="majorHAnsi" w:hAnsiTheme="majorHAnsi" w:cstheme="majorHAnsi"/>
+        </w:rPr>
+        <w:t>reduces</w:t>
+      </w:r>
+      <w:r>
+        <w:rPr>
+          <w:rFonts w:asciiTheme="majorHAnsi" w:hAnsiTheme="majorHAnsi" w:cstheme="majorHAnsi"/>
+        </w:rPr>
+        <w:t xml:space="preserve"> performance, limiting their adoption by </w:t>
+      </w:r>
+      <w:r>
+        <w:rPr>
+          <w:rFonts w:asciiTheme="majorHAnsi" w:hAnsiTheme="majorHAnsi" w:cstheme="majorHAnsi"/>
+        </w:rPr>
+        <w:t xml:space="preserve">platforms </w:t>
+      </w:r>
+      <w:r>
+        <w:rPr>
+          <w:rFonts w:asciiTheme="majorHAnsi" w:hAnsiTheme="majorHAnsi" w:cstheme="majorHAnsi"/>
+        </w:rPr>
+        <w:t>like YouTube (Shivang, 2019).</w:t>
+      </w:r>
+      <w:r>
+        <w:rPr>
+          <w:rFonts w:asciiTheme="majorHAnsi" w:hAnsiTheme="majorHAnsi" w:cstheme="majorHAnsi"/>
+        </w:rPr>
+        <w:t xml:space="preserve"> </w:t>
+      </w:r>
+    </w:p>
+    <w:p>
+      <w:pPr>
+        <w:pStyle w:val="ListParagraph"/>
+        <w:numPr>
+          <w:ilvl w:val="0"/>
+          <w:numId w:val="1"/>
+        </w:numPr>
+        <w:rPr>
+          <w:rFonts w:asciiTheme="majorHAnsi" w:hAnsiTheme="majorHAnsi" w:cstheme="majorHAnsi"/>
+        </w:rPr>
+      </w:pPr>
+      <w:r>
+        <w:rPr>
+          <w:rFonts w:asciiTheme="majorHAnsi" w:hAnsiTheme="majorHAnsi" w:cstheme="majorHAnsi"/>
+        </w:rPr>
+        <w:t xml:space="preserve">Unsuited for unstructured/semi-unstructured data such as JSON </w:t>
+      </w:r>
+      <w:r>
+        <w:rPr>
+          <w:rStyle w:val="EndnoteReference"/>
+          <w:rFonts w:asciiTheme="majorHAnsi" w:hAnsiTheme="majorHAnsi" w:cstheme="majorHAnsi"/>
+        </w:rPr>
+        <w:endnoteReference w:id="3"/>
+      </w:r>
+      <w:r>
+        <w:rPr>
+          <w:rFonts w:asciiTheme="majorHAnsi" w:hAnsiTheme="majorHAnsi" w:cstheme="majorHAnsi"/>
+        </w:rPr>
+        <w:t>documents.</w:t>
+      </w:r>
+    </w:p>
+    <w:p>
+      <w:pPr>
+        <w:rPr>
+          <w:rFonts w:asciiTheme="majorHAnsi" w:hAnsiTheme="majorHAnsi" w:cstheme="majorHAnsi"/>
+        </w:rPr>
+      </w:pPr>
+      <w:r>
+        <w:rPr>
+          <w:rFonts w:asciiTheme="majorHAnsi" w:hAnsiTheme="majorHAnsi" w:cstheme="majorHAnsi"/>
+        </w:rPr>
+        <w:t>Complex because of normalization</w:t>
+      </w:r>
+    </w:p>
+    <w:p>
+      <w:pPr>
+        <w:rPr>
+          <w:rFonts w:asciiTheme="majorHAnsi" w:hAnsiTheme="majorHAnsi" w:cstheme="majorHAnsi"/>
+        </w:rPr>
+      </w:pPr>
+      <w:r>
+        <w:rPr>
+          <w:rFonts w:asciiTheme="majorHAnsi" w:hAnsiTheme="majorHAnsi" w:cstheme="majorHAnsi"/>
+        </w:rPr>
+        <w:t>Challenging to change</w:t>
+      </w:r>
+    </w:p>
+    <w:p>
+      <w:pPr>
+        <w:rPr>
+          <w:rFonts w:asciiTheme="majorHAnsi" w:hAnsiTheme="majorHAnsi" w:cstheme="majorHAnsi"/>
+        </w:rPr>
+      </w:pPr>
+      <w:r>
+        <w:rPr>
+          <w:rFonts w:asciiTheme="majorHAnsi" w:hAnsiTheme="majorHAnsi" w:cstheme="majorHAnsi"/>
+        </w:rPr>
+        <w:t>Poor support for complex data types like documents.</w:t>
+      </w:r>
+    </w:p>
+    <w:p>
+      <w:pPr>
+        <w:rPr>
+          <w:rFonts w:asciiTheme="majorHAnsi" w:hAnsiTheme="majorHAnsi" w:cstheme="majorHAnsi"/>
+        </w:rPr>
+      </w:pPr>
     </w:p>
     <w:p>
       <w:pPr>
@@ -660,7 +1499,6 @@
           <w:rFonts w:asciiTheme="majorHAnsi" w:hAnsiTheme="majorHAnsi" w:cstheme="majorHAnsi"/>
           <w:lang w:val="en-US"/>
         </w:rPr>
-        <w:lastRenderedPageBreak/>
         <w:t>Document</w:t>
       </w:r>
     </w:p>
@@ -779,7 +1617,7 @@
           <w:lang w:val="en-US"/>
         </w:rPr>
       </w:pPr>
-      <w:bookmarkStart w:id="1" w:name="_Toc141729528"/>
+      <w:bookmarkStart w:id="4" w:name="_Toc141812018"/>
       <w:r>
         <w:rPr>
           <w:rFonts w:cstheme="majorHAnsi"/>
@@ -788,7 +1626,7 @@
         </w:rPr>
         <w:t>Appendices</w:t>
       </w:r>
-      <w:bookmarkEnd w:id="1"/>
+      <w:bookmarkEnd w:id="4"/>
     </w:p>
     <w:p>
       <w:pPr>
@@ -853,23 +1691,67 @@
     </w:p>
     <w:p>
       <w:pPr>
+        <w:rPr>
+          <w:rFonts w:asciiTheme="majorHAnsi" w:hAnsiTheme="majorHAnsi" w:cstheme="majorHAnsi"/>
+          <w:lang w:val="en-US"/>
+        </w:rPr>
+      </w:pPr>
+      <w:r>
+        <w:rPr>
+          <w:rFonts w:asciiTheme="majorHAnsi" w:hAnsiTheme="majorHAnsi" w:cstheme="majorHAnsi"/>
+          <w:lang w:val="en-US"/>
+        </w:rPr>
+        <w:t>Figure 2:</w:t>
+      </w:r>
+    </w:p>
+    <w:p>
+      <w:pPr>
+        <w:rPr>
+          <w:rFonts w:asciiTheme="majorHAnsi" w:hAnsiTheme="majorHAnsi" w:cstheme="majorHAnsi"/>
+          <w:lang w:val="en-US"/>
+        </w:rPr>
+      </w:pPr>
+      <w:r>
+        <w:rPr>
+          <w:rFonts w:asciiTheme="majorHAnsi" w:hAnsiTheme="majorHAnsi" w:cstheme="majorHAnsi"/>
+          <w:lang w:val="en-US"/>
+        </w:rPr>
+        <w:lastRenderedPageBreak/>
+        <w:t>A chart displaying database environments used by professional developers (60,369 respondents). Answers are multiple choice to encapsulate total usage rather than the greatest usage of a specific vender.</w:t>
+      </w:r>
+    </w:p>
+    <w:p>
+      <w:pPr>
+        <w:rPr>
+          <w:rFonts w:asciiTheme="majorHAnsi" w:hAnsiTheme="majorHAnsi" w:cstheme="majorHAnsi"/>
+          <w:lang w:val="en-US"/>
+        </w:rPr>
+      </w:pPr>
+      <w:r>
+        <w:rPr>
+          <w:rFonts w:asciiTheme="majorHAnsi" w:hAnsiTheme="majorHAnsi" w:cstheme="majorHAnsi"/>
+          <w:lang w:val="en-US"/>
+        </w:rPr>
+        <w:t>Adapted from the 2023 Developer Survey by Stack Overflow.</w:t>
+      </w:r>
+    </w:p>
+    <w:p>
+      <w:pPr>
         <w:pStyle w:val="Heading1"/>
         <w:rPr>
-          <w:rFonts w:cstheme="majorHAnsi"/>
           <w:u w:val="single"/>
-          <w:lang w:val="en-US"/>
-        </w:rPr>
-      </w:pPr>
-      <w:bookmarkStart w:id="2" w:name="_Toc141729529"/>
-      <w:r>
-        <w:rPr>
-          <w:rFonts w:cstheme="majorHAnsi"/>
+        </w:rPr>
+      </w:pPr>
+      <w:bookmarkStart w:id="5" w:name="_Toc141729529"/>
+      <w:bookmarkStart w:id="6" w:name="_Toc141812019"/>
+      <w:r>
+        <w:rPr>
           <w:u w:val="single"/>
-          <w:lang w:val="en-US"/>
         </w:rPr>
         <w:t>References</w:t>
       </w:r>
-      <w:bookmarkEnd w:id="2"/>
+      <w:bookmarkEnd w:id="5"/>
+      <w:bookmarkEnd w:id="6"/>
     </w:p>
     <w:p>
       <w:pPr>
@@ -921,58 +1803,16 @@
           <w:rFonts w:asciiTheme="majorHAnsi" w:hAnsiTheme="majorHAnsi" w:cstheme="majorHAnsi"/>
           <w:lang w:val="en-US"/>
         </w:rPr>
-        <w:t>Solid IT gmbh</w:t>
-      </w:r>
-      <w:r>
-        <w:rPr>
-          <w:rFonts w:asciiTheme="majorHAnsi" w:hAnsiTheme="majorHAnsi" w:cstheme="majorHAnsi"/>
-          <w:lang w:val="en-US"/>
-        </w:rPr>
-        <w:t xml:space="preserve">, </w:t>
-      </w:r>
-      <w:r>
-        <w:rPr>
-          <w:rFonts w:asciiTheme="majorHAnsi" w:hAnsiTheme="majorHAnsi" w:cstheme="majorHAnsi"/>
-          <w:lang w:val="en-US"/>
-        </w:rPr>
-        <w:t>July 202</w:t>
-      </w:r>
-      <w:r>
-        <w:rPr>
-          <w:rFonts w:asciiTheme="majorHAnsi" w:hAnsiTheme="majorHAnsi" w:cstheme="majorHAnsi"/>
-          <w:lang w:val="en-US"/>
-        </w:rPr>
-        <w:t>3</w:t>
-      </w:r>
-      <w:r>
-        <w:rPr>
-          <w:rFonts w:asciiTheme="majorHAnsi" w:hAnsiTheme="majorHAnsi" w:cstheme="majorHAnsi"/>
-          <w:lang w:val="en-US"/>
-        </w:rPr>
-        <w:t>. DB-Engines Ranking [</w:t>
-      </w:r>
-      <w:r>
-        <w:rPr>
-          <w:rFonts w:asciiTheme="majorHAnsi" w:hAnsiTheme="majorHAnsi" w:cstheme="majorHAnsi"/>
-          <w:lang w:val="en-US"/>
-        </w:rPr>
-        <w:t>o</w:t>
-      </w:r>
-      <w:r>
-        <w:rPr>
-          <w:rFonts w:asciiTheme="majorHAnsi" w:hAnsiTheme="majorHAnsi" w:cstheme="majorHAnsi"/>
-          <w:lang w:val="en-US"/>
-        </w:rPr>
-        <w:t xml:space="preserve">nline] Available At: </w:t>
-      </w:r>
-      <w:hyperlink r:id="rId6" w:history="1">
+        <w:t xml:space="preserve">Stack Overflow, June 2023. 2023 Developer Survey. [survey] Available at: </w:t>
+      </w:r>
+      <w:hyperlink r:id="rId10" w:history="1">
         <w:r>
           <w:rPr>
             <w:rStyle w:val="Hyperlink"/>
             <w:rFonts w:asciiTheme="majorHAnsi" w:hAnsiTheme="majorHAnsi" w:cstheme="majorHAnsi"/>
             <w:lang w:val="en-US"/>
           </w:rPr>
-          <w:t>https://db-engines.com/en/ranking</w:t>
+          <w:t>https://survey.stackoverflow.co/2023/#section-most-popular-technologies-databases</w:t>
         </w:r>
       </w:hyperlink>
       <w:r>
@@ -980,28 +1820,55 @@
           <w:rFonts w:asciiTheme="majorHAnsi" w:hAnsiTheme="majorHAnsi" w:cstheme="majorHAnsi"/>
           <w:lang w:val="en-US"/>
         </w:rPr>
-        <w:t xml:space="preserve"> </w:t>
-      </w:r>
-      <w:r>
-        <w:rPr>
-          <w:rFonts w:asciiTheme="majorHAnsi" w:hAnsiTheme="majorHAnsi" w:cstheme="majorHAnsi"/>
-          <w:lang w:val="en-US"/>
-        </w:rPr>
-        <w:t>[</w:t>
-      </w:r>
-      <w:r>
-        <w:rPr>
-          <w:rFonts w:asciiTheme="majorHAnsi" w:hAnsiTheme="majorHAnsi" w:cstheme="majorHAnsi"/>
-          <w:lang w:val="en-US"/>
-        </w:rPr>
-        <w:t>Accessed 31/07/2023</w:t>
-      </w:r>
-      <w:r>
-        <w:rPr>
-          <w:rFonts w:asciiTheme="majorHAnsi" w:hAnsiTheme="majorHAnsi" w:cstheme="majorHAnsi"/>
-          <w:lang w:val="en-US"/>
-        </w:rPr>
-        <w:t>]</w:t>
+        <w:t xml:space="preserve"> [Accessed 01/08/2023]</w:t>
+      </w:r>
+    </w:p>
+    <w:p>
+      <w:pPr>
+        <w:rPr>
+          <w:rFonts w:asciiTheme="majorHAnsi" w:hAnsiTheme="majorHAnsi" w:cstheme="majorHAnsi"/>
+          <w:lang w:val="en-US"/>
+        </w:rPr>
+      </w:pPr>
+      <w:r>
+        <w:rPr>
+          <w:rFonts w:asciiTheme="majorHAnsi" w:hAnsiTheme="majorHAnsi" w:cstheme="majorHAnsi"/>
+          <w:lang w:val="en-US"/>
+        </w:rPr>
+        <w:t xml:space="preserve">Shivang, 15/12/2019. </w:t>
+      </w:r>
+      <w:proofErr w:type="spellStart"/>
+      <w:r>
+        <w:rPr>
+          <w:rFonts w:asciiTheme="majorHAnsi" w:hAnsiTheme="majorHAnsi" w:cstheme="majorHAnsi"/>
+          <w:lang w:val="en-US"/>
+        </w:rPr>
+        <w:t>Youtube</w:t>
+      </w:r>
+      <w:proofErr w:type="spellEnd"/>
+      <w:r>
+        <w:rPr>
+          <w:rFonts w:asciiTheme="majorHAnsi" w:hAnsiTheme="majorHAnsi" w:cstheme="majorHAnsi"/>
+          <w:lang w:val="en-US"/>
+        </w:rPr>
+        <w:t xml:space="preserve"> Database and how does it store so many videos without running out of storage space. [article] Available at: </w:t>
+      </w:r>
+      <w:hyperlink r:id="rId11" w:history="1">
+        <w:r>
+          <w:rPr>
+            <w:rStyle w:val="Hyperlink"/>
+            <w:rFonts w:asciiTheme="majorHAnsi" w:hAnsiTheme="majorHAnsi" w:cstheme="majorHAnsi"/>
+            <w:lang w:val="en-US"/>
+          </w:rPr>
+          <w:t>https://scaleyourapp.com/youtube-database-how-does-it-store-so-many-videos-without-running-out-of-storage-space/</w:t>
+        </w:r>
+      </w:hyperlink>
+      <w:r>
+        <w:rPr>
+          <w:rFonts w:asciiTheme="majorHAnsi" w:hAnsiTheme="majorHAnsi" w:cstheme="majorHAnsi"/>
+          <w:lang w:val="en-US"/>
+        </w:rPr>
+        <w:t xml:space="preserve"> [Accessed 01/08/2023]</w:t>
       </w:r>
     </w:p>
     <w:p>
@@ -1018,7 +1885,7 @@
         </w:rPr>
         <w:t xml:space="preserve">Wentz Wu, 8/07/2019, RDBMS Table Terminologies, RDBMS Table. [online] Available at: </w:t>
       </w:r>
-      <w:hyperlink r:id="rId7" w:history="1">
+      <w:hyperlink r:id="rId12" w:history="1">
         <w:r>
           <w:rPr>
             <w:rStyle w:val="Hyperlink"/>
@@ -1036,6 +1903,34 @@
         <w:t xml:space="preserve"> [Accessed 31/07/2023]</w:t>
       </w:r>
     </w:p>
+    <w:p>
+      <w:pPr>
+        <w:rPr>
+          <w:rFonts w:asciiTheme="majorHAnsi" w:hAnsiTheme="majorHAnsi" w:cstheme="majorHAnsi"/>
+          <w:lang w:val="en-US"/>
+        </w:rPr>
+      </w:pPr>
+    </w:p>
+    <w:p>
+      <w:pPr>
+        <w:pStyle w:val="Heading1"/>
+        <w:rPr>
+          <w:rFonts w:cstheme="majorHAnsi"/>
+          <w:u w:val="single"/>
+          <w:lang w:val="en-US"/>
+        </w:rPr>
+      </w:pPr>
+      <w:bookmarkStart w:id="7" w:name="_Toc141812020"/>
+      <w:r>
+        <w:rPr>
+          <w:rFonts w:cstheme="majorHAnsi"/>
+          <w:u w:val="single"/>
+          <w:lang w:val="en-US"/>
+        </w:rPr>
+        <w:t>Glossary</w:t>
+      </w:r>
+      <w:bookmarkEnd w:id="7"/>
+    </w:p>
     <w:sectPr>
       <w:pgSz w:w="11906" w:h="16838"/>
       <w:pgMar w:top="1440" w:right="1440" w:bottom="1440" w:left="1440" w:header="708" w:footer="708" w:gutter="0"/>
@@ -1044,6 +1939,368 @@
     </w:sectPr>
   </w:body>
 </w:document>
+</file>
+
+<file path=word/endnotes.xml><?xml version="1.0" encoding="utf-8"?>
+<w:endnotes xmlns:wpc="http://schemas.microsoft.com/office/word/2010/wordprocessingCanvas" xmlns:cx="http://schemas.microsoft.com/office/drawing/2014/chartex" xmlns:cx1="http://schemas.microsoft.com/office/drawing/2015/9/8/chartex" xmlns:cx2="http://schemas.microsoft.com/office/drawing/2015/10/21/chartex" xmlns:cx3="http://schemas.microsoft.com/office/drawing/2016/5/9/chartex" xmlns:cx4="http://schemas.microsoft.com/office/drawing/2016/5/10/chartex" xmlns:cx5="http://schemas.microsoft.com/office/drawing/2016/5/11/chartex" xmlns:cx6="http://schemas.microsoft.com/office/drawing/2016/5/12/chartex" xmlns:cx7="http://schemas.microsoft.com/office/drawing/2016/5/13/chartex" xmlns:cx8="http://schemas.microsoft.com/office/drawing/2016/5/14/chartex" xmlns:mc="http://schemas.openxmlformats.org/markup-compatibility/2006" xmlns:aink="http://schemas.microsoft.com/office/drawing/2016/ink" xmlns:am3d="http://schemas.microsoft.com/office/drawing/2017/model3d" xmlns:o="urn:schemas-microsoft-com:office:office" xmlns:oel="http://schemas.microsoft.com/office/2019/extlst" xmlns:r="http://schemas.openxmlformats.org/officeDocument/2006/relationships" xmlns:m="http://schemas.openxmlformats.org/officeDocument/2006/math" xmlns:v="urn:schemas-microsoft-com:vml" xmlns:wp14="http://schemas.microsoft.com/office/word/2010/wordprocessingDrawing" xmlns:wp="http://schemas.openxmlformats.org/drawingml/2006/wordprocessingDrawing" xmlns:w10="urn:schemas-microsoft-com:office:word" xmlns:w="http://schemas.openxmlformats.org/wordprocessingml/2006/main" xmlns:w14="http://schemas.microsoft.com/office/word/2010/wordml" xmlns:w15="http://schemas.microsoft.com/office/word/2012/wordml" xmlns:w16cex="http://schemas.microsoft.com/office/word/2018/wordml/cex" xmlns:w16cid="http://schemas.microsoft.com/office/word/2016/wordml/cid" xmlns:w16="http://schemas.microsoft.com/office/word/2018/wordml" xmlns:w16sdtdh="http://schemas.microsoft.com/office/word/2020/wordml/sdtdatahash" xmlns:w16se="http://schemas.microsoft.com/office/word/2015/wordml/symex" xmlns:wpg="http://schemas.microsoft.com/office/word/2010/wordprocessingGroup" xmlns:wpi="http://schemas.microsoft.com/office/word/2010/wordprocessingInk" xmlns:wne="http://schemas.microsoft.com/office/word/2006/wordml" xmlns:wps="http://schemas.microsoft.com/office/word/2010/wordprocessingShape" mc:Ignorable="w14 w15 w16se w16cid w16 w16cex w16sdtdh wp14">
+  <w:endnote w:type="separator" w:id="-1">
+    <w:p>
+      <w:pPr>
+        <w:spacing w:after="0" w:line="240" w:lineRule="auto"/>
+      </w:pPr>
+      <w:r>
+        <w:separator/>
+      </w:r>
+    </w:p>
+  </w:endnote>
+  <w:endnote w:type="continuationSeparator" w:id="0">
+    <w:p>
+      <w:pPr>
+        <w:spacing w:after="0" w:line="240" w:lineRule="auto"/>
+      </w:pPr>
+      <w:r>
+        <w:continuationSeparator/>
+      </w:r>
+    </w:p>
+  </w:endnote>
+  <w:endnote w:id="1">
+    <w:p>
+      <w:pPr>
+        <w:pStyle w:val="EndnoteText"/>
+        <w:rPr>
+          <w:rFonts w:asciiTheme="majorHAnsi" w:hAnsiTheme="majorHAnsi" w:cstheme="majorHAnsi"/>
+          <w:sz w:val="22"/>
+          <w:szCs w:val="22"/>
+        </w:rPr>
+      </w:pPr>
+      <w:r>
+        <w:rPr>
+          <w:rStyle w:val="EndnoteReference"/>
+          <w:rFonts w:asciiTheme="majorHAnsi" w:hAnsiTheme="majorHAnsi" w:cstheme="majorHAnsi"/>
+          <w:sz w:val="22"/>
+          <w:szCs w:val="22"/>
+        </w:rPr>
+        <w:endnoteRef/>
+      </w:r>
+      <w:r>
+        <w:rPr>
+          <w:rFonts w:asciiTheme="majorHAnsi" w:hAnsiTheme="majorHAnsi" w:cstheme="majorHAnsi"/>
+          <w:sz w:val="22"/>
+          <w:szCs w:val="22"/>
+        </w:rPr>
+        <w:t xml:space="preserve"> </w:t>
+      </w:r>
+      <w:r>
+        <w:rPr>
+          <w:rFonts w:asciiTheme="majorHAnsi" w:hAnsiTheme="majorHAnsi" w:cstheme="majorHAnsi"/>
+          <w:sz w:val="22"/>
+          <w:szCs w:val="22"/>
+        </w:rPr>
+        <w:t>SQL – Structured Query Language</w:t>
+      </w:r>
+    </w:p>
+    <w:p>
+      <w:pPr>
+        <w:pStyle w:val="EndnoteText"/>
+        <w:rPr>
+          <w:rFonts w:asciiTheme="majorHAnsi" w:hAnsiTheme="majorHAnsi" w:cstheme="majorHAnsi"/>
+          <w:sz w:val="22"/>
+          <w:szCs w:val="22"/>
+        </w:rPr>
+      </w:pPr>
+      <w:r>
+        <w:rPr>
+          <w:rFonts w:asciiTheme="majorHAnsi" w:hAnsiTheme="majorHAnsi" w:cstheme="majorHAnsi"/>
+          <w:sz w:val="22"/>
+          <w:szCs w:val="22"/>
+        </w:rPr>
+        <w:t>The standard language of accessing and manipulating Relational Database Management Systems.</w:t>
+      </w:r>
+    </w:p>
+    <w:p>
+      <w:pPr>
+        <w:pStyle w:val="EndnoteText"/>
+        <w:rPr>
+          <w:rFonts w:asciiTheme="majorHAnsi" w:hAnsiTheme="majorHAnsi" w:cstheme="majorHAnsi"/>
+          <w:sz w:val="22"/>
+          <w:szCs w:val="22"/>
+          <w:lang w:val="en-US"/>
+        </w:rPr>
+      </w:pPr>
+    </w:p>
+  </w:endnote>
+  <w:endnote w:id="2">
+    <w:p>
+      <w:pPr>
+        <w:pStyle w:val="EndnoteText"/>
+        <w:rPr>
+          <w:rFonts w:asciiTheme="majorHAnsi" w:hAnsiTheme="majorHAnsi" w:cstheme="majorHAnsi"/>
+          <w:sz w:val="22"/>
+          <w:szCs w:val="22"/>
+        </w:rPr>
+      </w:pPr>
+      <w:r>
+        <w:rPr>
+          <w:rStyle w:val="EndnoteReference"/>
+          <w:rFonts w:asciiTheme="majorHAnsi" w:hAnsiTheme="majorHAnsi" w:cstheme="majorHAnsi"/>
+          <w:sz w:val="22"/>
+          <w:szCs w:val="22"/>
+        </w:rPr>
+        <w:endnoteRef/>
+      </w:r>
+      <w:r>
+        <w:rPr>
+          <w:rFonts w:asciiTheme="majorHAnsi" w:hAnsiTheme="majorHAnsi" w:cstheme="majorHAnsi"/>
+          <w:sz w:val="22"/>
+          <w:szCs w:val="22"/>
+        </w:rPr>
+        <w:t xml:space="preserve"> ACID Principles: </w:t>
+      </w:r>
+    </w:p>
+    <w:p>
+      <w:pPr>
+        <w:pStyle w:val="EndnoteText"/>
+        <w:rPr>
+          <w:rFonts w:asciiTheme="majorHAnsi" w:hAnsiTheme="majorHAnsi" w:cstheme="majorHAnsi"/>
+          <w:sz w:val="22"/>
+          <w:szCs w:val="22"/>
+        </w:rPr>
+      </w:pPr>
+      <w:r>
+        <w:rPr>
+          <w:rFonts w:asciiTheme="majorHAnsi" w:hAnsiTheme="majorHAnsi" w:cstheme="majorHAnsi"/>
+          <w:sz w:val="22"/>
+          <w:szCs w:val="22"/>
+        </w:rPr>
+        <w:t>Atomicity, Consistency, Isolation &amp; Durability. A set of principles applied to database transactions to enhance the reliability of data, avoid stateful concurrency issues in transactions and eliminate data loss through critical outages.</w:t>
+      </w:r>
+    </w:p>
+    <w:p>
+      <w:pPr>
+        <w:pStyle w:val="EndnoteText"/>
+        <w:rPr>
+          <w:rFonts w:asciiTheme="majorHAnsi" w:hAnsiTheme="majorHAnsi" w:cstheme="majorHAnsi"/>
+        </w:rPr>
+      </w:pPr>
+    </w:p>
+    <w:p>
+      <w:pPr>
+        <w:pStyle w:val="EndnoteText"/>
+        <w:rPr>
+          <w:rFonts w:asciiTheme="majorHAnsi" w:hAnsiTheme="majorHAnsi" w:cstheme="majorHAnsi"/>
+          <w:lang w:val="en-US"/>
+        </w:rPr>
+      </w:pPr>
+    </w:p>
+  </w:endnote>
+  <w:endnote w:id="3">
+    <w:p>
+      <w:pPr>
+        <w:pStyle w:val="EndnoteText"/>
+        <w:rPr>
+          <w:rFonts w:asciiTheme="majorHAnsi" w:hAnsiTheme="majorHAnsi" w:cstheme="majorHAnsi"/>
+          <w:lang w:val="en-US"/>
+        </w:rPr>
+      </w:pPr>
+      <w:r>
+        <w:rPr>
+          <w:rStyle w:val="EndnoteReference"/>
+          <w:rFonts w:asciiTheme="majorHAnsi" w:hAnsiTheme="majorHAnsi" w:cstheme="majorHAnsi"/>
+        </w:rPr>
+        <w:endnoteRef/>
+      </w:r>
+      <w:r>
+        <w:rPr>
+          <w:rFonts w:asciiTheme="majorHAnsi" w:hAnsiTheme="majorHAnsi" w:cstheme="majorHAnsi"/>
+        </w:rPr>
+        <w:t xml:space="preserve"> </w:t>
+      </w:r>
+      <w:r>
+        <w:rPr>
+          <w:rFonts w:asciiTheme="majorHAnsi" w:hAnsiTheme="majorHAnsi" w:cstheme="majorHAnsi"/>
+          <w:lang w:val="en-US"/>
+        </w:rPr>
+        <w:t>JSON – JavaScript Object Notation</w:t>
+      </w:r>
+    </w:p>
+    <w:p>
+      <w:pPr>
+        <w:pStyle w:val="EndnoteText"/>
+        <w:rPr>
+          <w:rFonts w:asciiTheme="majorHAnsi" w:hAnsiTheme="majorHAnsi" w:cstheme="majorHAnsi"/>
+          <w:lang w:val="en-US"/>
+        </w:rPr>
+      </w:pPr>
+      <w:r>
+        <w:rPr>
+          <w:rFonts w:asciiTheme="majorHAnsi" w:hAnsiTheme="majorHAnsi" w:cstheme="majorHAnsi"/>
+          <w:lang w:val="en-US"/>
+        </w:rPr>
+        <w:t>A lightweight format of data often sent across HTTP requests back and forth between a browser and server. Heavily adopted due to the format matching that of Object-Oriented Programming Languages, such as C# and JavaScript</w:t>
+      </w:r>
+      <w:r>
+        <w:rPr>
+          <w:rFonts w:asciiTheme="majorHAnsi" w:hAnsiTheme="majorHAnsi" w:cstheme="majorHAnsi"/>
+          <w:lang w:val="en-US"/>
+        </w:rPr>
+        <w:t>, making serialization of data easy for communication</w:t>
+      </w:r>
+      <w:r>
+        <w:rPr>
+          <w:rFonts w:asciiTheme="majorHAnsi" w:hAnsiTheme="majorHAnsi" w:cstheme="majorHAnsi"/>
+          <w:lang w:val="en-US"/>
+        </w:rPr>
+        <w:t>.</w:t>
+      </w:r>
+    </w:p>
+  </w:endnote>
+</w:endnotes>
+</file>
+
+<file path=word/footnotes.xml><?xml version="1.0" encoding="utf-8"?>
+<w:footnotes xmlns:wpc="http://schemas.microsoft.com/office/word/2010/wordprocessingCanvas" xmlns:cx="http://schemas.microsoft.com/office/drawing/2014/chartex" xmlns:cx1="http://schemas.microsoft.com/office/drawing/2015/9/8/chartex" xmlns:cx2="http://schemas.microsoft.com/office/drawing/2015/10/21/chartex" xmlns:cx3="http://schemas.microsoft.com/office/drawing/2016/5/9/chartex" xmlns:cx4="http://schemas.microsoft.com/office/drawing/2016/5/10/chartex" xmlns:cx5="http://schemas.microsoft.com/office/drawing/2016/5/11/chartex" xmlns:cx6="http://schemas.microsoft.com/office/drawing/2016/5/12/chartex" xmlns:cx7="http://schemas.microsoft.com/office/drawing/2016/5/13/chartex" xmlns:cx8="http://schemas.microsoft.com/office/drawing/2016/5/14/chartex" xmlns:mc="http://schemas.openxmlformats.org/markup-compatibility/2006" xmlns:aink="http://schemas.microsoft.com/office/drawing/2016/ink" xmlns:am3d="http://schemas.microsoft.com/office/drawing/2017/model3d" xmlns:o="urn:schemas-microsoft-com:office:office" xmlns:oel="http://schemas.microsoft.com/office/2019/extlst" xmlns:r="http://schemas.openxmlformats.org/officeDocument/2006/relationships" xmlns:m="http://schemas.openxmlformats.org/officeDocument/2006/math" xmlns:v="urn:schemas-microsoft-com:vml" xmlns:wp14="http://schemas.microsoft.com/office/word/2010/wordprocessingDrawing" xmlns:wp="http://schemas.openxmlformats.org/drawingml/2006/wordprocessingDrawing" xmlns:w10="urn:schemas-microsoft-com:office:word" xmlns:w="http://schemas.openxmlformats.org/wordprocessingml/2006/main" xmlns:w14="http://schemas.microsoft.com/office/word/2010/wordml" xmlns:w15="http://schemas.microsoft.com/office/word/2012/wordml" xmlns:w16cex="http://schemas.microsoft.com/office/word/2018/wordml/cex" xmlns:w16cid="http://schemas.microsoft.com/office/word/2016/wordml/cid" xmlns:w16="http://schemas.microsoft.com/office/word/2018/wordml" xmlns:w16sdtdh="http://schemas.microsoft.com/office/word/2020/wordml/sdtdatahash" xmlns:w16se="http://schemas.microsoft.com/office/word/2015/wordml/symex" xmlns:wpg="http://schemas.microsoft.com/office/word/2010/wordprocessingGroup" xmlns:wpi="http://schemas.microsoft.com/office/word/2010/wordprocessingInk" xmlns:wne="http://schemas.microsoft.com/office/word/2006/wordml" xmlns:wps="http://schemas.microsoft.com/office/word/2010/wordprocessingShape" mc:Ignorable="w14 w15 w16se w16cid w16 w16cex w16sdtdh wp14">
+  <w:footnote w:type="separator" w:id="-1">
+    <w:p>
+      <w:pPr>
+        <w:spacing w:after="0" w:line="240" w:lineRule="auto"/>
+      </w:pPr>
+      <w:r>
+        <w:separator/>
+      </w:r>
+    </w:p>
+  </w:footnote>
+  <w:footnote w:type="continuationSeparator" w:id="0">
+    <w:p>
+      <w:pPr>
+        <w:spacing w:after="0" w:line="240" w:lineRule="auto"/>
+      </w:pPr>
+      <w:r>
+        <w:continuationSeparator/>
+      </w:r>
+    </w:p>
+  </w:footnote>
+</w:footnotes>
+</file>
+
+<file path=word/numbering.xml><?xml version="1.0" encoding="utf-8"?>
+<w:numbering xmlns:wpc="http://schemas.microsoft.com/office/word/2010/wordprocessingCanvas" xmlns:cx="http://schemas.microsoft.com/office/drawing/2014/chartex" xmlns:cx1="http://schemas.microsoft.com/office/drawing/2015/9/8/chartex" xmlns:cx2="http://schemas.microsoft.com/office/drawing/2015/10/21/chartex" xmlns:cx3="http://schemas.microsoft.com/office/drawing/2016/5/9/chartex" xmlns:cx4="http://schemas.microsoft.com/office/drawing/2016/5/10/chartex" xmlns:cx5="http://schemas.microsoft.com/office/drawing/2016/5/11/chartex" xmlns:cx6="http://schemas.microsoft.com/office/drawing/2016/5/12/chartex" xmlns:cx7="http://schemas.microsoft.com/office/drawing/2016/5/13/chartex" xmlns:cx8="http://schemas.microsoft.com/office/drawing/2016/5/14/chartex" xmlns:mc="http://schemas.openxmlformats.org/markup-compatibility/2006" xmlns:aink="http://schemas.microsoft.com/office/drawing/2016/ink" xmlns:am3d="http://schemas.microsoft.com/office/drawing/2017/model3d" xmlns:o="urn:schemas-microsoft-com:office:office" xmlns:oel="http://schemas.microsoft.com/office/2019/extlst" xmlns:r="http://schemas.openxmlformats.org/officeDocument/2006/relationships" xmlns:m="http://schemas.openxmlformats.org/officeDocument/2006/math" xmlns:v="urn:schemas-microsoft-com:vml" xmlns:wp14="http://schemas.microsoft.com/office/word/2010/wordprocessingDrawing" xmlns:wp="http://schemas.openxmlformats.org/drawingml/2006/wordprocessingDrawing" xmlns:w10="urn:schemas-microsoft-com:office:word" xmlns:w="http://schemas.openxmlformats.org/wordprocessingml/2006/main" xmlns:w14="http://schemas.microsoft.com/office/word/2010/wordml" xmlns:w15="http://schemas.microsoft.com/office/word/2012/wordml" xmlns:w16cex="http://schemas.microsoft.com/office/word/2018/wordml/cex" xmlns:w16cid="http://schemas.microsoft.com/office/word/2016/wordml/cid" xmlns:w16="http://schemas.microsoft.com/office/word/2018/wordml" xmlns:w16sdtdh="http://schemas.microsoft.com/office/word/2020/wordml/sdtdatahash" xmlns:w16se="http://schemas.microsoft.com/office/word/2015/wordml/symex" xmlns:wpg="http://schemas.microsoft.com/office/word/2010/wordprocessingGroup" xmlns:wpi="http://schemas.microsoft.com/office/word/2010/wordprocessingInk" xmlns:wne="http://schemas.microsoft.com/office/word/2006/wordml" xmlns:wps="http://schemas.microsoft.com/office/word/2010/wordprocessingShape" mc:Ignorable="w14 w15 w16se w16cid w16 w16cex w16sdtdh wp14">
+  <w:abstractNum w:abstractNumId="0" w15:restartNumberingAfterBreak="0">
+    <w:nsid w:val="11EE0265"/>
+    <w:multiLevelType w:val="hybridMultilevel"/>
+    <w:tmpl w:val="15C8114C"/>
+    <w:lvl w:ilvl="0" w:tplc="08090001">
+      <w:start w:val="1"/>
+      <w:numFmt w:val="bullet"/>
+      <w:lvlText w:val=""/>
+      <w:lvlJc w:val="left"/>
+      <w:pPr>
+        <w:ind w:left="720" w:hanging="360"/>
+      </w:pPr>
+      <w:rPr>
+        <w:rFonts w:ascii="Symbol" w:hAnsi="Symbol" w:hint="default"/>
+      </w:rPr>
+    </w:lvl>
+    <w:lvl w:ilvl="1" w:tplc="08090003" w:tentative="1">
+      <w:start w:val="1"/>
+      <w:numFmt w:val="bullet"/>
+      <w:lvlText w:val="o"/>
+      <w:lvlJc w:val="left"/>
+      <w:pPr>
+        <w:ind w:left="1440" w:hanging="360"/>
+      </w:pPr>
+      <w:rPr>
+        <w:rFonts w:ascii="Courier New" w:hAnsi="Courier New" w:cs="Courier New" w:hint="default"/>
+      </w:rPr>
+    </w:lvl>
+    <w:lvl w:ilvl="2" w:tplc="08090005" w:tentative="1">
+      <w:start w:val="1"/>
+      <w:numFmt w:val="bullet"/>
+      <w:lvlText w:val=""/>
+      <w:lvlJc w:val="left"/>
+      <w:pPr>
+        <w:ind w:left="2160" w:hanging="360"/>
+      </w:pPr>
+      <w:rPr>
+        <w:rFonts w:ascii="Wingdings" w:hAnsi="Wingdings" w:hint="default"/>
+      </w:rPr>
+    </w:lvl>
+    <w:lvl w:ilvl="3" w:tplc="08090001" w:tentative="1">
+      <w:start w:val="1"/>
+      <w:numFmt w:val="bullet"/>
+      <w:lvlText w:val=""/>
+      <w:lvlJc w:val="left"/>
+      <w:pPr>
+        <w:ind w:left="2880" w:hanging="360"/>
+      </w:pPr>
+      <w:rPr>
+        <w:rFonts w:ascii="Symbol" w:hAnsi="Symbol" w:hint="default"/>
+      </w:rPr>
+    </w:lvl>
+    <w:lvl w:ilvl="4" w:tplc="08090003" w:tentative="1">
+      <w:start w:val="1"/>
+      <w:numFmt w:val="bullet"/>
+      <w:lvlText w:val="o"/>
+      <w:lvlJc w:val="left"/>
+      <w:pPr>
+        <w:ind w:left="3600" w:hanging="360"/>
+      </w:pPr>
+      <w:rPr>
+        <w:rFonts w:ascii="Courier New" w:hAnsi="Courier New" w:cs="Courier New" w:hint="default"/>
+      </w:rPr>
+    </w:lvl>
+    <w:lvl w:ilvl="5" w:tplc="08090005" w:tentative="1">
+      <w:start w:val="1"/>
+      <w:numFmt w:val="bullet"/>
+      <w:lvlText w:val=""/>
+      <w:lvlJc w:val="left"/>
+      <w:pPr>
+        <w:ind w:left="4320" w:hanging="360"/>
+      </w:pPr>
+      <w:rPr>
+        <w:rFonts w:ascii="Wingdings" w:hAnsi="Wingdings" w:hint="default"/>
+      </w:rPr>
+    </w:lvl>
+    <w:lvl w:ilvl="6" w:tplc="08090001" w:tentative="1">
+      <w:start w:val="1"/>
+      <w:numFmt w:val="bullet"/>
+      <w:lvlText w:val=""/>
+      <w:lvlJc w:val="left"/>
+      <w:pPr>
+        <w:ind w:left="5040" w:hanging="360"/>
+      </w:pPr>
+      <w:rPr>
+        <w:rFonts w:ascii="Symbol" w:hAnsi="Symbol" w:hint="default"/>
+      </w:rPr>
+    </w:lvl>
+    <w:lvl w:ilvl="7" w:tplc="08090003" w:tentative="1">
+      <w:start w:val="1"/>
+      <w:numFmt w:val="bullet"/>
+      <w:lvlText w:val="o"/>
+      <w:lvlJc w:val="left"/>
+      <w:pPr>
+        <w:ind w:left="5760" w:hanging="360"/>
+      </w:pPr>
+      <w:rPr>
+        <w:rFonts w:ascii="Courier New" w:hAnsi="Courier New" w:cs="Courier New" w:hint="default"/>
+      </w:rPr>
+    </w:lvl>
+    <w:lvl w:ilvl="8" w:tplc="08090005" w:tentative="1">
+      <w:start w:val="1"/>
+      <w:numFmt w:val="bullet"/>
+      <w:lvlText w:val=""/>
+      <w:lvlJc w:val="left"/>
+      <w:pPr>
+        <w:ind w:left="6480" w:hanging="360"/>
+      </w:pPr>
+      <w:rPr>
+        <w:rFonts w:ascii="Wingdings" w:hAnsi="Wingdings" w:hint="default"/>
+      </w:rPr>
+    </w:lvl>
+  </w:abstractNum>
+  <w:num w:numId="1" w16cid:durableId="12804552">
+    <w:abstractNumId w:val="0"/>
+  </w:num>
+</w:numbering>
 </file>
 
 <file path=word/styles.xml><?xml version="1.0" encoding="utf-8"?>
@@ -1468,6 +2725,7 @@
   <w:style w:type="character" w:default="1" w:styleId="DefaultParagraphFont">
     <w:name w:val="Default Paragraph Font"/>
     <w:uiPriority w:val="1"/>
+    <w:semiHidden/>
     <w:unhideWhenUsed/>
   </w:style>
   <w:style w:type="table" w:default="1" w:styleId="TableNormal">
@@ -1582,6 +2840,56 @@
     <w:rsid w:val="0033494D"/>
     <w:pPr>
       <w:spacing w:after="100"/>
+    </w:pPr>
+  </w:style>
+  <w:style w:type="paragraph" w:styleId="EndnoteText">
+    <w:name w:val="endnote text"/>
+    <w:basedOn w:val="Normal"/>
+    <w:link w:val="EndnoteTextChar"/>
+    <w:uiPriority w:val="99"/>
+    <w:semiHidden/>
+    <w:unhideWhenUsed/>
+    <w:rsid w:val="00757451"/>
+    <w:pPr>
+      <w:spacing w:after="0" w:line="240" w:lineRule="auto"/>
+    </w:pPr>
+    <w:rPr>
+      <w:sz w:val="20"/>
+      <w:szCs w:val="20"/>
+    </w:rPr>
+  </w:style>
+  <w:style w:type="character" w:customStyle="1" w:styleId="EndnoteTextChar">
+    <w:name w:val="Endnote Text Char"/>
+    <w:basedOn w:val="DefaultParagraphFont"/>
+    <w:link w:val="EndnoteText"/>
+    <w:uiPriority w:val="99"/>
+    <w:semiHidden/>
+    <w:rsid w:val="00757451"/>
+    <w:rPr>
+      <w:sz w:val="20"/>
+      <w:szCs w:val="20"/>
+    </w:rPr>
+  </w:style>
+  <w:style w:type="character" w:styleId="EndnoteReference">
+    <w:name w:val="endnote reference"/>
+    <w:basedOn w:val="DefaultParagraphFont"/>
+    <w:uiPriority w:val="99"/>
+    <w:semiHidden/>
+    <w:unhideWhenUsed/>
+    <w:rsid w:val="00757451"/>
+    <w:rPr>
+      <w:vertAlign w:val="superscript"/>
+    </w:rPr>
+  </w:style>
+  <w:style w:type="paragraph" w:styleId="ListParagraph">
+    <w:name w:val="List Paragraph"/>
+    <w:basedOn w:val="Normal"/>
+    <w:uiPriority w:val="34"/>
+    <w:qFormat/>
+    <w:rsid w:val="008D6025"/>
+    <w:pPr>
+      <w:ind w:left="720"/>
+      <w:contextualSpacing/>
     </w:pPr>
   </w:style>
 </w:styles>

--- a/Data Modelling & Database Design/Assessment/JoshM Assessment.docx
+++ b/Data Modelling & Database Design/Assessment/JoshM Assessment.docx
@@ -77,7 +77,7 @@
             </w:rPr>
             <w:fldChar w:fldCharType="separate"/>
           </w:r>
-          <w:hyperlink w:anchor="_Toc141812015" w:history="1">
+          <w:hyperlink w:anchor="_Toc141819793" w:history="1">
             <w:r>
               <w:rPr>
                 <w:rStyle w:val="Hyperlink"/>
@@ -106,7 +106,7 @@
                 <w:noProof/>
                 <w:webHidden/>
               </w:rPr>
-              <w:instrText xml:space="preserve"> PAGEREF _Toc141812015 \h </w:instrText>
+              <w:instrText xml:space="preserve"> PAGEREF _Toc141819793 \h </w:instrText>
             </w:r>
             <w:r>
               <w:rPr>
@@ -151,7 +151,7 @@
               <w14:ligatures w14:val="standardContextual"/>
             </w:rPr>
           </w:pPr>
-          <w:hyperlink w:anchor="_Toc141812016" w:history="1">
+          <w:hyperlink w:anchor="_Toc141819794" w:history="1">
             <w:r>
               <w:rPr>
                 <w:rStyle w:val="Hyperlink"/>
@@ -180,7 +180,7 @@
                 <w:noProof/>
                 <w:webHidden/>
               </w:rPr>
-              <w:instrText xml:space="preserve"> PAGEREF _Toc141812016 \h </w:instrText>
+              <w:instrText xml:space="preserve"> PAGEREF _Toc141819794 \h </w:instrText>
             </w:r>
             <w:r>
               <w:rPr>
@@ -225,7 +225,7 @@
               <w14:ligatures w14:val="standardContextual"/>
             </w:rPr>
           </w:pPr>
-          <w:hyperlink w:anchor="_Toc141812017" w:history="1">
+          <w:hyperlink w:anchor="_Toc141819795" w:history="1">
             <w:r>
               <w:rPr>
                 <w:rStyle w:val="Hyperlink"/>
@@ -254,7 +254,7 @@
                 <w:noProof/>
                 <w:webHidden/>
               </w:rPr>
-              <w:instrText xml:space="preserve"> PAGEREF _Toc141812017 \h </w:instrText>
+              <w:instrText xml:space="preserve"> PAGEREF _Toc141819795 \h </w:instrText>
             </w:r>
             <w:r>
               <w:rPr>
@@ -299,7 +299,7 @@
               <w14:ligatures w14:val="standardContextual"/>
             </w:rPr>
           </w:pPr>
-          <w:hyperlink w:anchor="_Toc141812018" w:history="1">
+          <w:hyperlink w:anchor="_Toc141819796" w:history="1">
             <w:r>
               <w:rPr>
                 <w:rStyle w:val="Hyperlink"/>
@@ -328,7 +328,7 @@
                 <w:noProof/>
                 <w:webHidden/>
               </w:rPr>
-              <w:instrText xml:space="preserve"> PAGEREF _Toc141812018 \h </w:instrText>
+              <w:instrText xml:space="preserve"> PAGEREF _Toc141819796 \h </w:instrText>
             </w:r>
             <w:r>
               <w:rPr>
@@ -348,7 +348,489 @@
                 <w:noProof/>
                 <w:webHidden/>
               </w:rPr>
-              <w:t>3</w:t>
+              <w:t>4</w:t>
+            </w:r>
+            <w:r>
+              <w:rPr>
+                <w:noProof/>
+                <w:webHidden/>
+              </w:rPr>
+              <w:fldChar w:fldCharType="end"/>
+            </w:r>
+          </w:hyperlink>
+        </w:p>
+        <w:p>
+          <w:pPr>
+            <w:pStyle w:val="TOC2"/>
+            <w:tabs>
+              <w:tab w:val="right" w:leader="dot" w:pos="9016"/>
+            </w:tabs>
+            <w:rPr>
+              <w:noProof/>
+            </w:rPr>
+          </w:pPr>
+          <w:hyperlink w:anchor="_Toc141819797" w:history="1">
+            <w:r>
+              <w:rPr>
+                <w:rStyle w:val="Hyperlink"/>
+                <w:noProof/>
+              </w:rPr>
+              <w:t>Appendix A:</w:t>
+            </w:r>
+            <w:r>
+              <w:rPr>
+                <w:noProof/>
+                <w:webHidden/>
+              </w:rPr>
+              <w:tab/>
+            </w:r>
+            <w:r>
+              <w:rPr>
+                <w:noProof/>
+                <w:webHidden/>
+              </w:rPr>
+              <w:fldChar w:fldCharType="begin"/>
+            </w:r>
+            <w:r>
+              <w:rPr>
+                <w:noProof/>
+                <w:webHidden/>
+              </w:rPr>
+              <w:instrText xml:space="preserve"> PAGEREF _Toc141819797 \h </w:instrText>
+            </w:r>
+            <w:r>
+              <w:rPr>
+                <w:noProof/>
+                <w:webHidden/>
+              </w:rPr>
+            </w:r>
+            <w:r>
+              <w:rPr>
+                <w:noProof/>
+                <w:webHidden/>
+              </w:rPr>
+              <w:fldChar w:fldCharType="separate"/>
+            </w:r>
+            <w:r>
+              <w:rPr>
+                <w:noProof/>
+                <w:webHidden/>
+              </w:rPr>
+              <w:t>4</w:t>
+            </w:r>
+            <w:r>
+              <w:rPr>
+                <w:noProof/>
+                <w:webHidden/>
+              </w:rPr>
+              <w:fldChar w:fldCharType="end"/>
+            </w:r>
+          </w:hyperlink>
+        </w:p>
+        <w:p>
+          <w:pPr>
+            <w:pStyle w:val="TOC3"/>
+            <w:tabs>
+              <w:tab w:val="right" w:leader="dot" w:pos="9016"/>
+            </w:tabs>
+            <w:rPr>
+              <w:noProof/>
+            </w:rPr>
+          </w:pPr>
+          <w:hyperlink w:anchor="_Toc141819798" w:history="1">
+            <w:r>
+              <w:rPr>
+                <w:rStyle w:val="Hyperlink"/>
+                <w:noProof/>
+                <w:lang w:val="en-US"/>
+              </w:rPr>
+              <w:t>Figure 2 – RDBMS Table</w:t>
+            </w:r>
+            <w:r>
+              <w:rPr>
+                <w:noProof/>
+                <w:webHidden/>
+              </w:rPr>
+              <w:tab/>
+            </w:r>
+            <w:r>
+              <w:rPr>
+                <w:noProof/>
+                <w:webHidden/>
+              </w:rPr>
+              <w:fldChar w:fldCharType="begin"/>
+            </w:r>
+            <w:r>
+              <w:rPr>
+                <w:noProof/>
+                <w:webHidden/>
+              </w:rPr>
+              <w:instrText xml:space="preserve"> PAGEREF _Toc141819798 \h </w:instrText>
+            </w:r>
+            <w:r>
+              <w:rPr>
+                <w:noProof/>
+                <w:webHidden/>
+              </w:rPr>
+            </w:r>
+            <w:r>
+              <w:rPr>
+                <w:noProof/>
+                <w:webHidden/>
+              </w:rPr>
+              <w:fldChar w:fldCharType="separate"/>
+            </w:r>
+            <w:r>
+              <w:rPr>
+                <w:noProof/>
+                <w:webHidden/>
+              </w:rPr>
+              <w:t>4</w:t>
+            </w:r>
+            <w:r>
+              <w:rPr>
+                <w:noProof/>
+                <w:webHidden/>
+              </w:rPr>
+              <w:fldChar w:fldCharType="end"/>
+            </w:r>
+          </w:hyperlink>
+        </w:p>
+        <w:p>
+          <w:pPr>
+            <w:pStyle w:val="TOC3"/>
+            <w:tabs>
+              <w:tab w:val="right" w:leader="dot" w:pos="9016"/>
+            </w:tabs>
+            <w:rPr>
+              <w:noProof/>
+            </w:rPr>
+          </w:pPr>
+          <w:hyperlink w:anchor="_Toc141819799" w:history="1">
+            <w:r>
+              <w:rPr>
+                <w:rStyle w:val="Hyperlink"/>
+                <w:noProof/>
+                <w:lang w:val="en-US"/>
+              </w:rPr>
+              <w:t>Figure 3 – Stack Overflow Database Environments Survey:</w:t>
+            </w:r>
+            <w:r>
+              <w:rPr>
+                <w:noProof/>
+                <w:webHidden/>
+              </w:rPr>
+              <w:tab/>
+            </w:r>
+            <w:r>
+              <w:rPr>
+                <w:noProof/>
+                <w:webHidden/>
+              </w:rPr>
+              <w:fldChar w:fldCharType="begin"/>
+            </w:r>
+            <w:r>
+              <w:rPr>
+                <w:noProof/>
+                <w:webHidden/>
+              </w:rPr>
+              <w:instrText xml:space="preserve"> PAGEREF _Toc141819799 \h </w:instrText>
+            </w:r>
+            <w:r>
+              <w:rPr>
+                <w:noProof/>
+                <w:webHidden/>
+              </w:rPr>
+            </w:r>
+            <w:r>
+              <w:rPr>
+                <w:noProof/>
+                <w:webHidden/>
+              </w:rPr>
+              <w:fldChar w:fldCharType="separate"/>
+            </w:r>
+            <w:r>
+              <w:rPr>
+                <w:noProof/>
+                <w:webHidden/>
+              </w:rPr>
+              <w:t>5</w:t>
+            </w:r>
+            <w:r>
+              <w:rPr>
+                <w:noProof/>
+                <w:webHidden/>
+              </w:rPr>
+              <w:fldChar w:fldCharType="end"/>
+            </w:r>
+          </w:hyperlink>
+        </w:p>
+        <w:p>
+          <w:pPr>
+            <w:pStyle w:val="TOC3"/>
+            <w:tabs>
+              <w:tab w:val="right" w:leader="dot" w:pos="9016"/>
+            </w:tabs>
+            <w:rPr>
+              <w:noProof/>
+            </w:rPr>
+          </w:pPr>
+          <w:hyperlink w:anchor="_Toc141819800" w:history="1">
+            <w:r>
+              <w:rPr>
+                <w:rStyle w:val="Hyperlink"/>
+                <w:noProof/>
+                <w:lang w:val="en-US"/>
+              </w:rPr>
+              <w:t>Figure 4 – ACID Principles:</w:t>
+            </w:r>
+            <w:r>
+              <w:rPr>
+                <w:noProof/>
+                <w:webHidden/>
+              </w:rPr>
+              <w:tab/>
+            </w:r>
+            <w:r>
+              <w:rPr>
+                <w:noProof/>
+                <w:webHidden/>
+              </w:rPr>
+              <w:fldChar w:fldCharType="begin"/>
+            </w:r>
+            <w:r>
+              <w:rPr>
+                <w:noProof/>
+                <w:webHidden/>
+              </w:rPr>
+              <w:instrText xml:space="preserve"> PAGEREF _Toc141819800 \h </w:instrText>
+            </w:r>
+            <w:r>
+              <w:rPr>
+                <w:noProof/>
+                <w:webHidden/>
+              </w:rPr>
+            </w:r>
+            <w:r>
+              <w:rPr>
+                <w:noProof/>
+                <w:webHidden/>
+              </w:rPr>
+              <w:fldChar w:fldCharType="separate"/>
+            </w:r>
+            <w:r>
+              <w:rPr>
+                <w:noProof/>
+                <w:webHidden/>
+              </w:rPr>
+              <w:t>5</w:t>
+            </w:r>
+            <w:r>
+              <w:rPr>
+                <w:noProof/>
+                <w:webHidden/>
+              </w:rPr>
+              <w:fldChar w:fldCharType="end"/>
+            </w:r>
+          </w:hyperlink>
+        </w:p>
+        <w:p>
+          <w:pPr>
+            <w:pStyle w:val="TOC2"/>
+            <w:tabs>
+              <w:tab w:val="right" w:leader="dot" w:pos="9016"/>
+            </w:tabs>
+            <w:rPr>
+              <w:noProof/>
+            </w:rPr>
+          </w:pPr>
+          <w:hyperlink w:anchor="_Toc141819801" w:history="1">
+            <w:r>
+              <w:rPr>
+                <w:rStyle w:val="Hyperlink"/>
+                <w:noProof/>
+                <w:lang w:val="en-US"/>
+              </w:rPr>
+              <w:t>Appendix B:</w:t>
+            </w:r>
+            <w:r>
+              <w:rPr>
+                <w:noProof/>
+                <w:webHidden/>
+              </w:rPr>
+              <w:tab/>
+            </w:r>
+            <w:r>
+              <w:rPr>
+                <w:noProof/>
+                <w:webHidden/>
+              </w:rPr>
+              <w:fldChar w:fldCharType="begin"/>
+            </w:r>
+            <w:r>
+              <w:rPr>
+                <w:noProof/>
+                <w:webHidden/>
+              </w:rPr>
+              <w:instrText xml:space="preserve"> PAGEREF _Toc141819801 \h </w:instrText>
+            </w:r>
+            <w:r>
+              <w:rPr>
+                <w:noProof/>
+                <w:webHidden/>
+              </w:rPr>
+            </w:r>
+            <w:r>
+              <w:rPr>
+                <w:noProof/>
+                <w:webHidden/>
+              </w:rPr>
+              <w:fldChar w:fldCharType="separate"/>
+            </w:r>
+            <w:r>
+              <w:rPr>
+                <w:noProof/>
+                <w:webHidden/>
+              </w:rPr>
+              <w:t>5</w:t>
+            </w:r>
+            <w:r>
+              <w:rPr>
+                <w:noProof/>
+                <w:webHidden/>
+              </w:rPr>
+              <w:fldChar w:fldCharType="end"/>
+            </w:r>
+          </w:hyperlink>
+        </w:p>
+        <w:p>
+          <w:pPr>
+            <w:pStyle w:val="TOC3"/>
+            <w:tabs>
+              <w:tab w:val="right" w:leader="dot" w:pos="9016"/>
+            </w:tabs>
+            <w:rPr>
+              <w:noProof/>
+            </w:rPr>
+          </w:pPr>
+          <w:hyperlink w:anchor="_Toc141819802" w:history="1">
+            <w:r>
+              <w:rPr>
+                <w:rStyle w:val="Hyperlink"/>
+                <w:noProof/>
+                <w:lang w:val="en-US"/>
+              </w:rPr>
+              <w:t>Figure 1 – RDBMS Table:</w:t>
+            </w:r>
+            <w:r>
+              <w:rPr>
+                <w:noProof/>
+                <w:webHidden/>
+              </w:rPr>
+              <w:tab/>
+            </w:r>
+            <w:r>
+              <w:rPr>
+                <w:noProof/>
+                <w:webHidden/>
+              </w:rPr>
+              <w:fldChar w:fldCharType="begin"/>
+            </w:r>
+            <w:r>
+              <w:rPr>
+                <w:noProof/>
+                <w:webHidden/>
+              </w:rPr>
+              <w:instrText xml:space="preserve"> PAGEREF _Toc141819802 \h </w:instrText>
+            </w:r>
+            <w:r>
+              <w:rPr>
+                <w:noProof/>
+                <w:webHidden/>
+              </w:rPr>
+            </w:r>
+            <w:r>
+              <w:rPr>
+                <w:noProof/>
+                <w:webHidden/>
+              </w:rPr>
+              <w:fldChar w:fldCharType="separate"/>
+            </w:r>
+            <w:r>
+              <w:rPr>
+                <w:noProof/>
+                <w:webHidden/>
+              </w:rPr>
+              <w:t>5</w:t>
+            </w:r>
+            <w:r>
+              <w:rPr>
+                <w:noProof/>
+                <w:webHidden/>
+              </w:rPr>
+              <w:fldChar w:fldCharType="end"/>
+            </w:r>
+          </w:hyperlink>
+        </w:p>
+        <w:p>
+          <w:pPr>
+            <w:pStyle w:val="TOC3"/>
+            <w:tabs>
+              <w:tab w:val="right" w:leader="dot" w:pos="9016"/>
+            </w:tabs>
+            <w:rPr>
+              <w:noProof/>
+            </w:rPr>
+          </w:pPr>
+          <w:hyperlink w:anchor="_Toc141819803" w:history="1">
+            <w:r>
+              <w:rPr>
+                <w:rStyle w:val="Hyperlink"/>
+                <w:noProof/>
+                <w:lang w:val="en-US"/>
+              </w:rPr>
+              <w:t>Figure 2 – Hierarchical Data Example:</w:t>
+            </w:r>
+            <w:r>
+              <w:rPr>
+                <w:noProof/>
+                <w:webHidden/>
+              </w:rPr>
+              <w:tab/>
+            </w:r>
+            <w:r>
+              <w:rPr>
+                <w:noProof/>
+                <w:webHidden/>
+              </w:rPr>
+              <w:fldChar w:fldCharType="begin"/>
+            </w:r>
+            <w:r>
+              <w:rPr>
+                <w:noProof/>
+                <w:webHidden/>
+              </w:rPr>
+              <w:instrText xml:space="preserve"> PAGEREF _Toc141819803 \h </w:instrText>
+            </w:r>
+            <w:r>
+              <w:rPr>
+                <w:noProof/>
+                <w:webHidden/>
+              </w:rPr>
+            </w:r>
+            <w:r>
+              <w:rPr>
+                <w:noProof/>
+                <w:webHidden/>
+              </w:rPr>
+              <w:fldChar w:fldCharType="separate"/>
+            </w:r>
+            <w:r>
+              <w:rPr>
+                <w:noProof/>
+                <w:webHidden/>
+              </w:rPr>
+              <w:t>5</w:t>
             </w:r>
             <w:r>
               <w:rPr>
@@ -373,7 +855,7 @@
               <w14:ligatures w14:val="standardContextual"/>
             </w:rPr>
           </w:pPr>
-          <w:hyperlink w:anchor="_Toc141812019" w:history="1">
+          <w:hyperlink w:anchor="_Toc141819804" w:history="1">
             <w:r>
               <w:rPr>
                 <w:rStyle w:val="Hyperlink"/>
@@ -400,7 +882,7 @@
                 <w:noProof/>
                 <w:webHidden/>
               </w:rPr>
-              <w:instrText xml:space="preserve"> PAGEREF _Toc141812019 \h </w:instrText>
+              <w:instrText xml:space="preserve"> PAGEREF _Toc141819804 \h </w:instrText>
             </w:r>
             <w:r>
               <w:rPr>
@@ -420,7 +902,7 @@
                 <w:noProof/>
                 <w:webHidden/>
               </w:rPr>
-              <w:t>4</w:t>
+              <w:t>6</w:t>
             </w:r>
             <w:r>
               <w:rPr>
@@ -445,7 +927,7 @@
               <w14:ligatures w14:val="standardContextual"/>
             </w:rPr>
           </w:pPr>
-          <w:hyperlink w:anchor="_Toc141812020" w:history="1">
+          <w:hyperlink w:anchor="_Toc141819805" w:history="1">
             <w:r>
               <w:rPr>
                 <w:rStyle w:val="Hyperlink"/>
@@ -474,7 +956,7 @@
                 <w:noProof/>
                 <w:webHidden/>
               </w:rPr>
-              <w:instrText xml:space="preserve"> PAGEREF _Toc141812020 \h </w:instrText>
+              <w:instrText xml:space="preserve"> PAGEREF _Toc141819805 \h </w:instrText>
             </w:r>
             <w:r>
               <w:rPr>
@@ -494,7 +976,7 @@
                 <w:noProof/>
                 <w:webHidden/>
               </w:rPr>
-              <w:t>4</w:t>
+              <w:t>7</w:t>
             </w:r>
             <w:r>
               <w:rPr>
@@ -544,7 +1026,7 @@
           <w:lang w:val="en-US"/>
         </w:rPr>
       </w:pPr>
-      <w:bookmarkStart w:id="0" w:name="_Toc141812015"/>
+      <w:bookmarkStart w:id="0" w:name="_Toc141819793"/>
       <w:r>
         <w:rPr>
           <w:rFonts w:cstheme="majorHAnsi"/>
@@ -670,13 +1152,21 @@
     </w:p>
     <w:p>
       <w:pPr>
+        <w:rPr>
+          <w:rFonts w:asciiTheme="majorHAnsi" w:hAnsiTheme="majorHAnsi" w:cstheme="majorHAnsi"/>
+          <w:lang w:val="en-US"/>
+        </w:rPr>
+      </w:pPr>
+    </w:p>
+    <w:p>
+      <w:pPr>
         <w:pStyle w:val="Heading1"/>
         <w:rPr>
           <w:rFonts w:cstheme="majorHAnsi"/>
           <w:lang w:val="en-US"/>
         </w:rPr>
       </w:pPr>
-      <w:bookmarkStart w:id="1" w:name="_Toc141812016"/>
+      <w:bookmarkStart w:id="1" w:name="_Toc141819794"/>
       <w:r>
         <w:rPr>
           <w:rFonts w:cstheme="majorHAnsi"/>
@@ -704,6 +1194,22 @@
     </w:p>
     <w:p>
       <w:pPr>
+        <w:rPr>
+          <w:rFonts w:asciiTheme="majorHAnsi" w:hAnsiTheme="majorHAnsi" w:cstheme="majorHAnsi"/>
+          <w:lang w:val="en-US"/>
+        </w:rPr>
+      </w:pPr>
+    </w:p>
+    <w:p>
+      <w:pPr>
+        <w:rPr>
+          <w:rFonts w:asciiTheme="majorHAnsi" w:hAnsiTheme="majorHAnsi" w:cstheme="majorHAnsi"/>
+          <w:lang w:val="en-US"/>
+        </w:rPr>
+      </w:pPr>
+    </w:p>
+    <w:p>
+      <w:pPr>
         <w:pStyle w:val="Heading1"/>
         <w:rPr>
           <w:rFonts w:cstheme="majorHAnsi"/>
@@ -711,7 +1217,7 @@
           <w:lang w:val="en-US"/>
         </w:rPr>
       </w:pPr>
-      <w:bookmarkStart w:id="2" w:name="_Toc141812017"/>
+      <w:bookmarkStart w:id="2" w:name="_Toc141819795"/>
       <w:r>
         <w:rPr>
           <w:rFonts w:cstheme="majorHAnsi"/>
@@ -807,7 +1313,49 @@
           <w:rFonts w:asciiTheme="majorHAnsi" w:hAnsiTheme="majorHAnsi" w:cstheme="majorHAnsi"/>
           <w:lang w:val="en-US"/>
         </w:rPr>
-        <w:t xml:space="preserve"> to allow us to identify and access data attributes via table-based relations using primary and foreign keys</w:t>
+        <w:t xml:space="preserve"> to allow us to identify and access data attributes via table-based</w:t>
+      </w:r>
+      <w:r>
+        <w:rPr>
+          <w:rFonts w:asciiTheme="majorHAnsi" w:hAnsiTheme="majorHAnsi" w:cstheme="majorHAnsi"/>
+          <w:lang w:val="en-US"/>
+        </w:rPr>
+        <w:t xml:space="preserve"> (</w:t>
+      </w:r>
+      <w:r>
+        <w:rPr>
+          <w:rFonts w:asciiTheme="majorHAnsi" w:hAnsiTheme="majorHAnsi" w:cstheme="majorHAnsi"/>
+          <w:lang w:val="en-US"/>
+        </w:rPr>
+        <w:t xml:space="preserve">Appendix B - </w:t>
+      </w:r>
+      <w:r>
+        <w:rPr>
+          <w:rFonts w:asciiTheme="majorHAnsi" w:hAnsiTheme="majorHAnsi" w:cstheme="majorHAnsi"/>
+          <w:lang w:val="en-US"/>
+        </w:rPr>
+        <w:t xml:space="preserve">Figure </w:t>
+      </w:r>
+      <w:r>
+        <w:rPr>
+          <w:rFonts w:asciiTheme="majorHAnsi" w:hAnsiTheme="majorHAnsi" w:cstheme="majorHAnsi"/>
+          <w:lang w:val="en-US"/>
+        </w:rPr>
+        <w:t>1</w:t>
+      </w:r>
+      <w:r>
+        <w:rPr>
+          <w:rFonts w:asciiTheme="majorHAnsi" w:hAnsiTheme="majorHAnsi" w:cstheme="majorHAnsi"/>
+          <w:lang w:val="en-US"/>
+        </w:rPr>
+        <w:t>)</w:t>
+      </w:r>
+      <w:r>
+        <w:rPr>
+          <w:rFonts w:asciiTheme="majorHAnsi" w:hAnsiTheme="majorHAnsi" w:cstheme="majorHAnsi"/>
+          <w:lang w:val="en-US"/>
+        </w:rPr>
+        <w:t xml:space="preserve"> relations using primary and foreign keys</w:t>
       </w:r>
       <w:r>
         <w:rPr>
@@ -827,22 +1375,21 @@
     </w:p>
     <w:p>
       <w:pPr>
-        <w:keepNext/>
-        <w:rPr>
-          <w:rFonts w:asciiTheme="majorHAnsi" w:hAnsiTheme="majorHAnsi" w:cstheme="majorHAnsi"/>
-        </w:rPr>
-      </w:pPr>
-      <w:r>
-        <w:rPr>
-          <w:rFonts w:asciiTheme="majorHAnsi" w:hAnsiTheme="majorHAnsi" w:cstheme="majorHAnsi"/>
+        <w:rPr>
+          <w:rFonts w:asciiTheme="majorHAnsi" w:hAnsiTheme="majorHAnsi" w:cstheme="majorHAnsi"/>
+          <w:lang w:val="en-US"/>
+        </w:rPr>
+      </w:pPr>
+      <w:r>
+        <w:rPr>
           <w:noProof/>
         </w:rPr>
         <w:lastRenderedPageBreak/>
         <w:drawing>
-          <wp:inline distT="0" distB="0" distL="0" distR="0" wp14:anchorId="780C3550" wp14:editId="4741731D">
-            <wp:extent cx="5731510" cy="3228975"/>
-            <wp:effectExtent l="0" t="0" r="2540" b="9525"/>
-            <wp:docPr id="1016608892" name="Picture 1" descr="A diagram of a table&#10;&#10;Description automatically generated"/>
+          <wp:inline distT="0" distB="0" distL="0" distR="0" wp14:anchorId="3DD2901F" wp14:editId="7659F980">
+            <wp:extent cx="5731510" cy="3213735"/>
+            <wp:effectExtent l="0" t="0" r="2540" b="5715"/>
+            <wp:docPr id="2050259780" name="Picture 3" descr="A screenshot of a computer&#10;&#10;Description automatically generated"/>
             <wp:cNvGraphicFramePr>
               <a:graphicFrameLocks xmlns:a="http://schemas.openxmlformats.org/drawingml/2006/main" noChangeAspect="1"/>
             </wp:cNvGraphicFramePr>
@@ -850,23 +1397,36 @@
               <a:graphicData uri="http://schemas.openxmlformats.org/drawingml/2006/picture">
                 <pic:pic xmlns:pic="http://schemas.openxmlformats.org/drawingml/2006/picture">
                   <pic:nvPicPr>
-                    <pic:cNvPr id="1016608892" name="Picture 1" descr="A diagram of a table&#10;&#10;Description automatically generated"/>
-                    <pic:cNvPicPr/>
+                    <pic:cNvPr id="2050259780" name="Picture 3" descr="A screenshot of a computer&#10;&#10;Description automatically generated"/>
+                    <pic:cNvPicPr>
+                      <a:picLocks noChangeAspect="1" noChangeArrowheads="1"/>
+                    </pic:cNvPicPr>
                   </pic:nvPicPr>
                   <pic:blipFill>
-                    <a:blip r:embed="rId8"/>
+                    <a:blip r:embed="rId8">
+                      <a:extLst>
+                        <a:ext uri="{28A0092B-C50C-407E-A947-70E740481C1C}">
+                          <a14:useLocalDpi xmlns:a14="http://schemas.microsoft.com/office/drawing/2010/main" val="0"/>
+                        </a:ext>
+                      </a:extLst>
+                    </a:blip>
+                    <a:srcRect/>
                     <a:stretch>
                       <a:fillRect/>
                     </a:stretch>
                   </pic:blipFill>
-                  <pic:spPr>
+                  <pic:spPr bwMode="auto">
                     <a:xfrm>
                       <a:off x="0" y="0"/>
-                      <a:ext cx="5731510" cy="3228975"/>
+                      <a:ext cx="5731510" cy="3213735"/>
                     </a:xfrm>
                     <a:prstGeom prst="rect">
                       <a:avLst/>
                     </a:prstGeom>
+                    <a:noFill/>
+                    <a:ln>
+                      <a:noFill/>
+                    </a:ln>
                   </pic:spPr>
                 </pic:pic>
               </a:graphicData>
@@ -924,7 +1484,55 @@
         <w:rPr>
           <w:rFonts w:asciiTheme="majorHAnsi" w:hAnsiTheme="majorHAnsi" w:cstheme="majorHAnsi"/>
         </w:rPr>
-        <w:t xml:space="preserve"> RDBMS Table Terminologies (Wentz Wu 2019)</w:t>
+        <w:t xml:space="preserve"> </w:t>
+      </w:r>
+      <w:r>
+        <w:rPr>
+          <w:rFonts w:asciiTheme="majorHAnsi" w:hAnsiTheme="majorHAnsi" w:cstheme="majorHAnsi"/>
+        </w:rPr>
+        <w:t>Example RDBMS SQL</w:t>
+      </w:r>
+      <w:r>
+        <w:rPr>
+          <w:rFonts w:asciiTheme="majorHAnsi" w:hAnsiTheme="majorHAnsi" w:cstheme="majorHAnsi"/>
+        </w:rPr>
+        <w:t xml:space="preserve"> Table </w:t>
+      </w:r>
+      <w:r>
+        <w:rPr>
+          <w:rFonts w:asciiTheme="majorHAnsi" w:hAnsiTheme="majorHAnsi" w:cstheme="majorHAnsi"/>
+        </w:rPr>
+        <w:t xml:space="preserve">Relations </w:t>
+      </w:r>
+      <w:r>
+        <w:rPr>
+          <w:rFonts w:asciiTheme="majorHAnsi" w:hAnsiTheme="majorHAnsi" w:cstheme="majorHAnsi"/>
+        </w:rPr>
+        <w:t>(</w:t>
+      </w:r>
+      <w:r>
+        <w:rPr>
+          <w:rFonts w:asciiTheme="majorHAnsi" w:hAnsiTheme="majorHAnsi" w:cstheme="majorHAnsi"/>
+        </w:rPr>
+        <w:t>W3Resource</w:t>
+      </w:r>
+      <w:r>
+        <w:rPr>
+          <w:rFonts w:asciiTheme="majorHAnsi" w:hAnsiTheme="majorHAnsi" w:cstheme="majorHAnsi"/>
+        </w:rPr>
+        <w:t xml:space="preserve"> 20</w:t>
+      </w:r>
+      <w:r>
+        <w:rPr>
+          <w:rFonts w:asciiTheme="majorHAnsi" w:hAnsiTheme="majorHAnsi" w:cstheme="majorHAnsi"/>
+        </w:rPr>
+        <w:t>22</w:t>
+      </w:r>
+      <w:r>
+        <w:rPr>
+          <w:rFonts w:asciiTheme="majorHAnsi" w:hAnsiTheme="majorHAnsi" w:cstheme="majorHAnsi"/>
+        </w:rPr>
+        <w:t>)</w:t>
       </w:r>
       <w:bookmarkEnd w:id="3"/>
     </w:p>
@@ -1065,7 +1673,35 @@
           <w:rFonts w:asciiTheme="majorHAnsi" w:hAnsiTheme="majorHAnsi" w:cstheme="majorHAnsi"/>
           <w:lang w:val="en-US"/>
         </w:rPr>
-        <w:t xml:space="preserve"> used by professional developers, shown in Figure 2.</w:t>
+        <w:t xml:space="preserve"> used by professional developers, </w:t>
+      </w:r>
+      <w:r>
+        <w:rPr>
+          <w:rFonts w:asciiTheme="majorHAnsi" w:hAnsiTheme="majorHAnsi" w:cstheme="majorHAnsi"/>
+          <w:lang w:val="en-US"/>
+        </w:rPr>
+        <w:t>evidenced</w:t>
+      </w:r>
+      <w:r>
+        <w:rPr>
+          <w:rFonts w:asciiTheme="majorHAnsi" w:hAnsiTheme="majorHAnsi" w:cstheme="majorHAnsi"/>
+          <w:lang w:val="en-US"/>
+        </w:rPr>
+        <w:t xml:space="preserve"> </w:t>
+      </w:r>
+      <w:r>
+        <w:rPr>
+          <w:rFonts w:asciiTheme="majorHAnsi" w:hAnsiTheme="majorHAnsi" w:cstheme="majorHAnsi"/>
+          <w:lang w:val="en-US"/>
+        </w:rPr>
+        <w:t>below</w:t>
+      </w:r>
+      <w:r>
+        <w:rPr>
+          <w:rFonts w:asciiTheme="majorHAnsi" w:hAnsiTheme="majorHAnsi" w:cstheme="majorHAnsi"/>
+          <w:lang w:val="en-US"/>
+        </w:rPr>
+        <w:t>.</w:t>
       </w:r>
     </w:p>
     <w:p>
@@ -1251,19 +1887,125 @@
         <w:rPr>
           <w:rFonts w:asciiTheme="majorHAnsi" w:hAnsiTheme="majorHAnsi" w:cstheme="majorHAnsi"/>
         </w:rPr>
-        <w:t xml:space="preserve">. </w:t>
-      </w:r>
-      <w:r>
-        <w:rPr>
-          <w:rFonts w:asciiTheme="majorHAnsi" w:hAnsiTheme="majorHAnsi" w:cstheme="majorHAnsi"/>
-        </w:rPr>
-        <w:t>Example systems are</w:t>
-      </w:r>
-      <w:r>
-        <w:rPr>
-          <w:rFonts w:asciiTheme="majorHAnsi" w:hAnsiTheme="majorHAnsi" w:cstheme="majorHAnsi"/>
-        </w:rPr>
-        <w:t xml:space="preserve"> complex online stores, banking systems and any system that </w:t>
+        <w:t>, and if your organisation has complex querying requirements.</w:t>
+      </w:r>
+    </w:p>
+    <w:p>
+      <w:pPr>
+        <w:keepNext/>
+        <w:jc w:val="center"/>
+      </w:pPr>
+      <w:r>
+        <w:rPr>
+          <w:noProof/>
+        </w:rPr>
+        <w:drawing>
+          <wp:inline distT="0" distB="0" distL="0" distR="0" wp14:anchorId="26CD8BD3" wp14:editId="3679F744">
+            <wp:extent cx="4155034" cy="2336689"/>
+            <wp:effectExtent l="0" t="0" r="0" b="6985"/>
+            <wp:docPr id="1902015561" name="Picture 2" descr="A screenshot of a computer&#10;&#10;Description automatically generated"/>
+            <wp:cNvGraphicFramePr>
+              <a:graphicFrameLocks xmlns:a="http://schemas.openxmlformats.org/drawingml/2006/main" noChangeAspect="1"/>
+            </wp:cNvGraphicFramePr>
+            <a:graphic xmlns:a="http://schemas.openxmlformats.org/drawingml/2006/main">
+              <a:graphicData uri="http://schemas.openxmlformats.org/drawingml/2006/picture">
+                <pic:pic xmlns:pic="http://schemas.openxmlformats.org/drawingml/2006/picture">
+                  <pic:nvPicPr>
+                    <pic:cNvPr id="1902015561" name="Picture 2" descr="A screenshot of a computer&#10;&#10;Description automatically generated"/>
+                    <pic:cNvPicPr>
+                      <a:picLocks noChangeAspect="1" noChangeArrowheads="1"/>
+                    </pic:cNvPicPr>
+                  </pic:nvPicPr>
+                  <pic:blipFill>
+                    <a:blip r:embed="rId10" cstate="print">
+                      <a:extLst>
+                        <a:ext uri="{28A0092B-C50C-407E-A947-70E740481C1C}">
+                          <a14:useLocalDpi xmlns:a14="http://schemas.microsoft.com/office/drawing/2010/main" val="0"/>
+                        </a:ext>
+                      </a:extLst>
+                    </a:blip>
+                    <a:srcRect/>
+                    <a:stretch>
+                      <a:fillRect/>
+                    </a:stretch>
+                  </pic:blipFill>
+                  <pic:spPr bwMode="auto">
+                    <a:xfrm>
+                      <a:off x="0" y="0"/>
+                      <a:ext cx="4164339" cy="2341922"/>
+                    </a:xfrm>
+                    <a:prstGeom prst="rect">
+                      <a:avLst/>
+                    </a:prstGeom>
+                    <a:noFill/>
+                    <a:ln>
+                      <a:noFill/>
+                    </a:ln>
+                  </pic:spPr>
+                </pic:pic>
+              </a:graphicData>
+            </a:graphic>
+          </wp:inline>
+        </w:drawing>
+      </w:r>
+    </w:p>
+    <w:p>
+      <w:pPr>
+        <w:pStyle w:val="Caption"/>
+        <w:jc w:val="center"/>
+        <w:rPr>
+          <w:rFonts w:asciiTheme="majorHAnsi" w:hAnsiTheme="majorHAnsi" w:cstheme="majorHAnsi"/>
+        </w:rPr>
+      </w:pPr>
+      <w:r>
+        <w:t xml:space="preserve">Figure </w:t>
+      </w:r>
+      <w:r>
+        <w:fldChar w:fldCharType="begin"/>
+      </w:r>
+      <w:r>
+        <w:instrText xml:space="preserve"> SEQ Figure \* ARABIC </w:instrText>
+      </w:r>
+      <w:r>
+        <w:fldChar w:fldCharType="separate"/>
+      </w:r>
+      <w:r>
+        <w:rPr>
+          <w:noProof/>
+        </w:rPr>
+        <w:t>3</w:t>
+      </w:r>
+      <w:r>
+        <w:fldChar w:fldCharType="end"/>
+      </w:r>
+      <w:r>
+        <w:t xml:space="preserve"> - ACID Principles</w:t>
+      </w:r>
+    </w:p>
+    <w:p>
+      <w:pPr>
+        <w:rPr>
+          <w:rFonts w:asciiTheme="majorHAnsi" w:hAnsiTheme="majorHAnsi" w:cstheme="majorHAnsi"/>
+        </w:rPr>
+      </w:pPr>
+    </w:p>
+    <w:p>
+      <w:pPr>
+        <w:rPr>
+          <w:rFonts w:asciiTheme="majorHAnsi" w:hAnsiTheme="majorHAnsi" w:cstheme="majorHAnsi"/>
+        </w:rPr>
+      </w:pPr>
+      <w:r>
+        <w:rPr>
+          <w:rFonts w:asciiTheme="majorHAnsi" w:hAnsiTheme="majorHAnsi" w:cstheme="majorHAnsi"/>
+        </w:rPr>
+        <w:t>A</w:t>
+      </w:r>
+      <w:r>
+        <w:rPr>
+          <w:rFonts w:asciiTheme="majorHAnsi" w:hAnsiTheme="majorHAnsi" w:cstheme="majorHAnsi"/>
+        </w:rPr>
+        <w:t xml:space="preserve">ny system that </w:t>
       </w:r>
       <w:r>
         <w:rPr>
@@ -1275,7 +2017,25 @@
         <w:rPr>
           <w:rFonts w:asciiTheme="majorHAnsi" w:hAnsiTheme="majorHAnsi" w:cstheme="majorHAnsi"/>
         </w:rPr>
-        <w:t xml:space="preserve"> reliable, structured, and consistent data storage</w:t>
+        <w:t xml:space="preserve"> reliable</w:t>
+      </w:r>
+      <w:r>
+        <w:rPr>
+          <w:rFonts w:asciiTheme="majorHAnsi" w:hAnsiTheme="majorHAnsi" w:cstheme="majorHAnsi"/>
+        </w:rPr>
+        <w:t xml:space="preserve"> </w:t>
+      </w:r>
+      <w:r>
+        <w:rPr>
+          <w:rFonts w:asciiTheme="majorHAnsi" w:hAnsiTheme="majorHAnsi" w:cstheme="majorHAnsi"/>
+        </w:rPr>
+        <w:t>and consistent data storage</w:t>
+      </w:r>
+      <w:r>
+        <w:rPr>
+          <w:rFonts w:asciiTheme="majorHAnsi" w:hAnsiTheme="majorHAnsi" w:cstheme="majorHAnsi"/>
+        </w:rPr>
+        <w:t xml:space="preserve"> with complex structure</w:t>
       </w:r>
       <w:r>
         <w:rPr>
@@ -1287,8 +2047,93 @@
         <w:rPr>
           <w:rFonts w:asciiTheme="majorHAnsi" w:hAnsiTheme="majorHAnsi" w:cstheme="majorHAnsi"/>
         </w:rPr>
-        <w:t>.</w:t>
-      </w:r>
+        <w:t xml:space="preserve"> will favour </w:t>
+      </w:r>
+      <w:r>
+        <w:rPr>
+          <w:rFonts w:asciiTheme="majorHAnsi" w:hAnsiTheme="majorHAnsi" w:cstheme="majorHAnsi"/>
+        </w:rPr>
+        <w:t xml:space="preserve">an </w:t>
+      </w:r>
+      <w:r>
+        <w:rPr>
+          <w:rFonts w:asciiTheme="majorHAnsi" w:hAnsiTheme="majorHAnsi" w:cstheme="majorHAnsi"/>
+        </w:rPr>
+        <w:t>RDBMS, such as:</w:t>
+      </w:r>
+    </w:p>
+    <w:p>
+      <w:pPr>
+        <w:pStyle w:val="ListParagraph"/>
+        <w:numPr>
+          <w:ilvl w:val="0"/>
+          <w:numId w:val="2"/>
+        </w:numPr>
+        <w:rPr>
+          <w:rFonts w:asciiTheme="majorHAnsi" w:hAnsiTheme="majorHAnsi" w:cstheme="majorHAnsi"/>
+        </w:rPr>
+      </w:pPr>
+      <w:r>
+        <w:rPr>
+          <w:rFonts w:asciiTheme="majorHAnsi" w:hAnsiTheme="majorHAnsi" w:cstheme="majorHAnsi"/>
+        </w:rPr>
+        <w:t>B</w:t>
+      </w:r>
+      <w:r>
+        <w:rPr>
+          <w:rFonts w:asciiTheme="majorHAnsi" w:hAnsiTheme="majorHAnsi" w:cstheme="majorHAnsi"/>
+        </w:rPr>
+        <w:t>anking systems</w:t>
+      </w:r>
+    </w:p>
+    <w:p>
+      <w:pPr>
+        <w:pStyle w:val="ListParagraph"/>
+        <w:numPr>
+          <w:ilvl w:val="0"/>
+          <w:numId w:val="2"/>
+        </w:numPr>
+        <w:rPr>
+          <w:rFonts w:asciiTheme="majorHAnsi" w:hAnsiTheme="majorHAnsi" w:cstheme="majorHAnsi"/>
+        </w:rPr>
+      </w:pPr>
+      <w:r>
+        <w:rPr>
+          <w:rFonts w:asciiTheme="majorHAnsi" w:hAnsiTheme="majorHAnsi" w:cstheme="majorHAnsi"/>
+        </w:rPr>
+        <w:t>Education sector systems</w:t>
+      </w:r>
+    </w:p>
+    <w:p>
+      <w:pPr>
+        <w:pStyle w:val="ListParagraph"/>
+        <w:numPr>
+          <w:ilvl w:val="0"/>
+          <w:numId w:val="2"/>
+        </w:numPr>
+        <w:rPr>
+          <w:rFonts w:asciiTheme="majorHAnsi" w:hAnsiTheme="majorHAnsi" w:cstheme="majorHAnsi"/>
+        </w:rPr>
+      </w:pPr>
+      <w:r>
+        <w:rPr>
+          <w:rFonts w:asciiTheme="majorHAnsi" w:hAnsiTheme="majorHAnsi" w:cstheme="majorHAnsi"/>
+        </w:rPr>
+        <w:t>C</w:t>
+      </w:r>
+      <w:r>
+        <w:rPr>
+          <w:rFonts w:asciiTheme="majorHAnsi" w:hAnsiTheme="majorHAnsi" w:cstheme="majorHAnsi"/>
+        </w:rPr>
+        <w:t>omplex online stores</w:t>
+      </w:r>
+    </w:p>
+    <w:p>
+      <w:pPr>
+        <w:rPr>
+          <w:rFonts w:asciiTheme="majorHAnsi" w:hAnsiTheme="majorHAnsi" w:cstheme="majorHAnsi"/>
+        </w:rPr>
+      </w:pPr>
     </w:p>
     <w:p>
       <w:pPr>
@@ -1396,45 +2241,25 @@
     </w:p>
     <w:p>
       <w:pPr>
-        <w:rPr>
-          <w:rFonts w:asciiTheme="majorHAnsi" w:hAnsiTheme="majorHAnsi" w:cstheme="majorHAnsi"/>
-        </w:rPr>
-      </w:pPr>
-      <w:r>
-        <w:rPr>
-          <w:rFonts w:asciiTheme="majorHAnsi" w:hAnsiTheme="majorHAnsi" w:cstheme="majorHAnsi"/>
-        </w:rPr>
-        <w:t>Complex because of normalization</w:t>
-      </w:r>
-    </w:p>
-    <w:p>
-      <w:pPr>
-        <w:rPr>
-          <w:rFonts w:asciiTheme="majorHAnsi" w:hAnsiTheme="majorHAnsi" w:cstheme="majorHAnsi"/>
-        </w:rPr>
-      </w:pPr>
-      <w:r>
-        <w:rPr>
-          <w:rFonts w:asciiTheme="majorHAnsi" w:hAnsiTheme="majorHAnsi" w:cstheme="majorHAnsi"/>
-        </w:rPr>
-        <w:t>Challenging to change</w:t>
-      </w:r>
-    </w:p>
-    <w:p>
-      <w:pPr>
-        <w:rPr>
-          <w:rFonts w:asciiTheme="majorHAnsi" w:hAnsiTheme="majorHAnsi" w:cstheme="majorHAnsi"/>
-        </w:rPr>
-      </w:pPr>
-      <w:r>
-        <w:rPr>
-          <w:rFonts w:asciiTheme="majorHAnsi" w:hAnsiTheme="majorHAnsi" w:cstheme="majorHAnsi"/>
-        </w:rPr>
-        <w:t>Poor support for complex data types like documents.</w:t>
-      </w:r>
-    </w:p>
-    <w:p>
-      <w:pPr>
+        <w:pStyle w:val="ListParagraph"/>
+        <w:numPr>
+          <w:ilvl w:val="0"/>
+          <w:numId w:val="1"/>
+        </w:numPr>
+        <w:rPr>
+          <w:rFonts w:asciiTheme="majorHAnsi" w:hAnsiTheme="majorHAnsi" w:cstheme="majorHAnsi"/>
+        </w:rPr>
+      </w:pPr>
+      <w:r>
+        <w:rPr>
+          <w:rFonts w:asciiTheme="majorHAnsi" w:hAnsiTheme="majorHAnsi" w:cstheme="majorHAnsi"/>
+        </w:rPr>
+        <w:t>Extreme complexity can lead to a poor representation of “real-world” entities &amp; challenging schema updates (Connolly 2015).</w:t>
+      </w:r>
+    </w:p>
+    <w:p>
+      <w:pPr>
+        <w:ind w:left="360"/>
         <w:rPr>
           <w:rFonts w:asciiTheme="majorHAnsi" w:hAnsiTheme="majorHAnsi" w:cstheme="majorHAnsi"/>
         </w:rPr>
@@ -1456,50 +2281,449 @@
         </w:rPr>
         <w:t>NoSQL</w:t>
       </w:r>
-    </w:p>
-    <w:p>
-      <w:pPr>
-        <w:rPr>
-          <w:rFonts w:asciiTheme="majorHAnsi" w:hAnsiTheme="majorHAnsi" w:cstheme="majorHAnsi"/>
-          <w:lang w:val="en-US"/>
-        </w:rPr>
-      </w:pPr>
-      <w:r>
-        <w:rPr>
-          <w:rFonts w:asciiTheme="majorHAnsi" w:hAnsiTheme="majorHAnsi" w:cstheme="majorHAnsi"/>
-          <w:lang w:val="en-US"/>
-        </w:rPr>
-        <w:t xml:space="preserve">Hierarchical Databases </w:t>
-      </w:r>
-    </w:p>
-    <w:p>
-      <w:pPr>
-        <w:rPr>
-          <w:rFonts w:asciiTheme="majorHAnsi" w:hAnsiTheme="majorHAnsi" w:cstheme="majorHAnsi"/>
-          <w:lang w:val="en-US"/>
-        </w:rPr>
-      </w:pPr>
-      <w:r>
-        <w:rPr>
-          <w:rFonts w:asciiTheme="majorHAnsi" w:hAnsiTheme="majorHAnsi" w:cstheme="majorHAnsi"/>
-          <w:lang w:val="en-US"/>
-        </w:rPr>
-        <w:t>Network Database</w:t>
-      </w:r>
-    </w:p>
-    <w:p>
-      <w:pPr>
-        <w:rPr>
-          <w:rFonts w:asciiTheme="majorHAnsi" w:hAnsiTheme="majorHAnsi" w:cstheme="majorHAnsi"/>
-          <w:lang w:val="en-US"/>
-        </w:rPr>
-      </w:pPr>
-      <w:r>
-        <w:rPr>
-          <w:rFonts w:asciiTheme="majorHAnsi" w:hAnsiTheme="majorHAnsi" w:cstheme="majorHAnsi"/>
+      <w:r>
+        <w:rPr>
+          <w:rFonts w:asciiTheme="majorHAnsi" w:hAnsiTheme="majorHAnsi" w:cstheme="majorHAnsi"/>
+          <w:b/>
+          <w:lang w:val="en-US"/>
+        </w:rPr>
+        <w:t xml:space="preserve"> – Not Only </w:t>
+      </w:r>
+      <w:r>
+        <w:rPr>
+          <w:rFonts w:asciiTheme="majorHAnsi" w:hAnsiTheme="majorHAnsi" w:cstheme="majorHAnsi"/>
+          <w:b/>
+          <w:lang w:val="en-US"/>
+        </w:rPr>
+        <w:t>SQL</w:t>
+      </w:r>
+    </w:p>
+    <w:p>
+      <w:pPr>
+        <w:rPr>
+          <w:rFonts w:asciiTheme="majorHAnsi" w:hAnsiTheme="majorHAnsi" w:cstheme="majorHAnsi"/>
+          <w:b/>
+          <w:bCs/>
+          <w:lang w:val="en-US"/>
+        </w:rPr>
+      </w:pPr>
+      <w:r>
+        <w:rPr>
+          <w:rFonts w:asciiTheme="majorHAnsi" w:hAnsiTheme="majorHAnsi" w:cstheme="majorHAnsi"/>
+          <w:b/>
+          <w:bCs/>
+          <w:lang w:val="en-US"/>
+        </w:rPr>
+        <w:t>Hierarchical Databases</w:t>
+      </w:r>
+      <w:r>
+        <w:rPr>
+          <w:rFonts w:asciiTheme="majorHAnsi" w:hAnsiTheme="majorHAnsi" w:cstheme="majorHAnsi"/>
+          <w:b/>
+          <w:bCs/>
+          <w:lang w:val="en-US"/>
+        </w:rPr>
+        <w:t>:</w:t>
+      </w:r>
+    </w:p>
+    <w:p>
+      <w:pPr>
+        <w:rPr>
+          <w:rFonts w:asciiTheme="majorHAnsi" w:hAnsiTheme="majorHAnsi" w:cstheme="majorHAnsi"/>
+          <w:lang w:val="en-US"/>
+        </w:rPr>
+      </w:pPr>
+      <w:r>
+        <w:rPr>
+          <w:rFonts w:asciiTheme="majorHAnsi" w:hAnsiTheme="majorHAnsi" w:cstheme="majorHAnsi"/>
+          <w:lang w:val="en-US"/>
+        </w:rPr>
+        <w:t>As one of the</w:t>
+      </w:r>
+      <w:r>
+        <w:rPr>
+          <w:rFonts w:asciiTheme="majorHAnsi" w:hAnsiTheme="majorHAnsi" w:cstheme="majorHAnsi"/>
+          <w:lang w:val="en-US"/>
+        </w:rPr>
+        <w:t xml:space="preserve"> </w:t>
+      </w:r>
+      <w:r>
+        <w:rPr>
+          <w:rFonts w:asciiTheme="majorHAnsi" w:hAnsiTheme="majorHAnsi" w:cstheme="majorHAnsi"/>
+          <w:lang w:val="en-US"/>
+        </w:rPr>
+        <w:t>most straightforward database types</w:t>
+      </w:r>
+      <w:r>
+        <w:rPr>
+          <w:rFonts w:asciiTheme="majorHAnsi" w:hAnsiTheme="majorHAnsi" w:cstheme="majorHAnsi"/>
+          <w:lang w:val="en-US"/>
+        </w:rPr>
+        <w:t xml:space="preserve">, data is </w:t>
+      </w:r>
+      <w:r>
+        <w:rPr>
+          <w:rFonts w:asciiTheme="majorHAnsi" w:hAnsiTheme="majorHAnsi" w:cstheme="majorHAnsi"/>
+          <w:lang w:val="en-US"/>
+        </w:rPr>
+        <w:t xml:space="preserve">presented </w:t>
+      </w:r>
+      <w:r>
+        <w:rPr>
+          <w:rFonts w:asciiTheme="majorHAnsi" w:hAnsiTheme="majorHAnsi" w:cstheme="majorHAnsi"/>
+          <w:lang w:val="en-US"/>
+        </w:rPr>
+        <w:t xml:space="preserve">in a tree-like </w:t>
+      </w:r>
+      <w:r>
+        <w:rPr>
+          <w:rStyle w:val="EndnoteReference"/>
+          <w:rFonts w:asciiTheme="majorHAnsi" w:hAnsiTheme="majorHAnsi" w:cstheme="majorHAnsi"/>
+          <w:lang w:val="en-US"/>
+        </w:rPr>
+        <w:endnoteReference w:id="4"/>
+      </w:r>
+      <w:r>
+        <w:rPr>
+          <w:rFonts w:asciiTheme="majorHAnsi" w:hAnsiTheme="majorHAnsi" w:cstheme="majorHAnsi"/>
+          <w:lang w:val="en-US"/>
+        </w:rPr>
+        <w:t>form resembling</w:t>
+      </w:r>
+      <w:r>
+        <w:rPr>
+          <w:rFonts w:asciiTheme="majorHAnsi" w:hAnsiTheme="majorHAnsi" w:cstheme="majorHAnsi"/>
+          <w:lang w:val="en-US"/>
+        </w:rPr>
+        <w:t xml:space="preserve"> a single JSON Object</w:t>
+      </w:r>
+      <w:r>
+        <w:rPr>
+          <w:rFonts w:asciiTheme="majorHAnsi" w:hAnsiTheme="majorHAnsi" w:cstheme="majorHAnsi"/>
+          <w:lang w:val="en-US"/>
+        </w:rPr>
+        <w:t>.</w:t>
+      </w:r>
+      <w:r>
+        <w:rPr>
+          <w:rFonts w:asciiTheme="majorHAnsi" w:hAnsiTheme="majorHAnsi" w:cstheme="majorHAnsi"/>
+          <w:lang w:val="en-US"/>
+        </w:rPr>
+        <w:t xml:space="preserve"> </w:t>
+      </w:r>
+      <w:r>
+        <w:rPr>
+          <w:rFonts w:asciiTheme="majorHAnsi" w:hAnsiTheme="majorHAnsi" w:cstheme="majorHAnsi"/>
+          <w:lang w:val="en-US"/>
+        </w:rPr>
+        <w:t>R</w:t>
+      </w:r>
+      <w:r>
+        <w:rPr>
+          <w:rFonts w:asciiTheme="majorHAnsi" w:hAnsiTheme="majorHAnsi" w:cstheme="majorHAnsi"/>
+          <w:lang w:val="en-US"/>
+        </w:rPr>
+        <w:t xml:space="preserve">elationships </w:t>
+      </w:r>
+      <w:r>
+        <w:rPr>
+          <w:rFonts w:asciiTheme="majorHAnsi" w:hAnsiTheme="majorHAnsi" w:cstheme="majorHAnsi"/>
+          <w:lang w:val="en-US"/>
+        </w:rPr>
+        <w:t>form</w:t>
+      </w:r>
+      <w:r>
+        <w:rPr>
+          <w:rFonts w:asciiTheme="majorHAnsi" w:hAnsiTheme="majorHAnsi" w:cstheme="majorHAnsi"/>
+          <w:lang w:val="en-US"/>
+        </w:rPr>
+        <w:t xml:space="preserve"> a </w:t>
+      </w:r>
+      <w:r>
+        <w:rPr>
+          <w:rFonts w:asciiTheme="majorHAnsi" w:hAnsiTheme="majorHAnsi" w:cstheme="majorHAnsi"/>
+          <w:lang w:val="en-US"/>
+        </w:rPr>
+        <w:t xml:space="preserve">unidirectional </w:t>
+      </w:r>
+      <w:r>
+        <w:rPr>
+          <w:rFonts w:asciiTheme="majorHAnsi" w:hAnsiTheme="majorHAnsi" w:cstheme="majorHAnsi"/>
+          <w:lang w:val="en-US"/>
+        </w:rPr>
+        <w:t xml:space="preserve">parent-child hierarchy, where </w:t>
+      </w:r>
+      <w:r>
+        <w:rPr>
+          <w:rFonts w:asciiTheme="majorHAnsi" w:hAnsiTheme="majorHAnsi" w:cstheme="majorHAnsi"/>
+          <w:lang w:val="en-US"/>
+        </w:rPr>
+        <w:t>each</w:t>
+      </w:r>
+      <w:r>
+        <w:rPr>
+          <w:rFonts w:asciiTheme="majorHAnsi" w:hAnsiTheme="majorHAnsi" w:cstheme="majorHAnsi"/>
+          <w:lang w:val="en-US"/>
+        </w:rPr>
+        <w:t xml:space="preserve"> </w:t>
+      </w:r>
+      <w:r>
+        <w:rPr>
+          <w:rFonts w:asciiTheme="majorHAnsi" w:hAnsiTheme="majorHAnsi" w:cstheme="majorHAnsi"/>
+          <w:lang w:val="en-US"/>
+        </w:rPr>
+        <w:t>record</w:t>
+      </w:r>
+      <w:r>
+        <w:rPr>
+          <w:rFonts w:asciiTheme="majorHAnsi" w:hAnsiTheme="majorHAnsi" w:cstheme="majorHAnsi"/>
+          <w:lang w:val="en-US"/>
+        </w:rPr>
+        <w:t xml:space="preserve"> uniquely links to a single parent</w:t>
+      </w:r>
+      <w:r>
+        <w:rPr>
+          <w:rFonts w:asciiTheme="majorHAnsi" w:hAnsiTheme="majorHAnsi" w:cstheme="majorHAnsi"/>
+          <w:lang w:val="en-US"/>
+        </w:rPr>
+        <w:t xml:space="preserve"> (</w:t>
+      </w:r>
+      <w:r>
+        <w:rPr>
+          <w:rFonts w:asciiTheme="majorHAnsi" w:hAnsiTheme="majorHAnsi" w:cstheme="majorHAnsi"/>
+          <w:lang w:val="en-US"/>
+        </w:rPr>
+        <w:t xml:space="preserve">Appendix B - </w:t>
+      </w:r>
+      <w:r>
+        <w:rPr>
+          <w:rFonts w:asciiTheme="majorHAnsi" w:hAnsiTheme="majorHAnsi" w:cstheme="majorHAnsi"/>
+          <w:lang w:val="en-US"/>
+        </w:rPr>
+        <w:t xml:space="preserve">Figure </w:t>
+      </w:r>
+      <w:r>
+        <w:rPr>
+          <w:rFonts w:asciiTheme="majorHAnsi" w:hAnsiTheme="majorHAnsi" w:cstheme="majorHAnsi"/>
+          <w:lang w:val="en-US"/>
+        </w:rPr>
+        <w:t>2</w:t>
+      </w:r>
+      <w:r>
+        <w:rPr>
+          <w:rFonts w:asciiTheme="majorHAnsi" w:hAnsiTheme="majorHAnsi" w:cstheme="majorHAnsi"/>
+          <w:lang w:val="en-US"/>
+        </w:rPr>
+        <w:t>)</w:t>
+      </w:r>
+      <w:r>
+        <w:rPr>
+          <w:rFonts w:asciiTheme="majorHAnsi" w:hAnsiTheme="majorHAnsi" w:cstheme="majorHAnsi"/>
+          <w:lang w:val="en-US"/>
+        </w:rPr>
+        <w:t>.</w:t>
+      </w:r>
+    </w:p>
+    <w:p>
+      <w:pPr>
+        <w:keepNext/>
+        <w:jc w:val="center"/>
+      </w:pPr>
+      <w:r>
+        <w:rPr>
+          <w:noProof/>
+        </w:rPr>
+        <w:lastRenderedPageBreak/>
+        <w:drawing>
+          <wp:inline distT="0" distB="0" distL="0" distR="0" wp14:anchorId="3461FE25" wp14:editId="46BCD87C">
+            <wp:extent cx="2789730" cy="2260397"/>
+            <wp:effectExtent l="0" t="0" r="0" b="6985"/>
+            <wp:docPr id="380912106" name="Picture 5" descr="A diagram of a network&#10;&#10;Description automatically generated"/>
+            <wp:cNvGraphicFramePr>
+              <a:graphicFrameLocks xmlns:a="http://schemas.openxmlformats.org/drawingml/2006/main" noChangeAspect="1"/>
+            </wp:cNvGraphicFramePr>
+            <a:graphic xmlns:a="http://schemas.openxmlformats.org/drawingml/2006/main">
+              <a:graphicData uri="http://schemas.openxmlformats.org/drawingml/2006/picture">
+                <pic:pic xmlns:pic="http://schemas.openxmlformats.org/drawingml/2006/picture">
+                  <pic:nvPicPr>
+                    <pic:cNvPr id="380912106" name="Picture 5" descr="A diagram of a network&#10;&#10;Description automatically generated"/>
+                    <pic:cNvPicPr>
+                      <a:picLocks noChangeAspect="1" noChangeArrowheads="1"/>
+                    </pic:cNvPicPr>
+                  </pic:nvPicPr>
+                  <pic:blipFill>
+                    <a:blip r:embed="rId11">
+                      <a:extLst>
+                        <a:ext uri="{28A0092B-C50C-407E-A947-70E740481C1C}">
+                          <a14:useLocalDpi xmlns:a14="http://schemas.microsoft.com/office/drawing/2010/main" val="0"/>
+                        </a:ext>
+                      </a:extLst>
+                    </a:blip>
+                    <a:srcRect/>
+                    <a:stretch>
+                      <a:fillRect/>
+                    </a:stretch>
+                  </pic:blipFill>
+                  <pic:spPr bwMode="auto">
+                    <a:xfrm>
+                      <a:off x="0" y="0"/>
+                      <a:ext cx="2794343" cy="2264135"/>
+                    </a:xfrm>
+                    <a:prstGeom prst="rect">
+                      <a:avLst/>
+                    </a:prstGeom>
+                    <a:noFill/>
+                    <a:ln>
+                      <a:noFill/>
+                    </a:ln>
+                  </pic:spPr>
+                </pic:pic>
+              </a:graphicData>
+            </a:graphic>
+          </wp:inline>
+        </w:drawing>
+      </w:r>
+    </w:p>
+    <w:p>
+      <w:pPr>
+        <w:pStyle w:val="Caption"/>
+        <w:jc w:val="center"/>
+        <w:rPr>
+          <w:rFonts w:asciiTheme="majorHAnsi" w:hAnsiTheme="majorHAnsi" w:cstheme="majorHAnsi"/>
+          <w:lang w:val="en-US"/>
+        </w:rPr>
+      </w:pPr>
+      <w:r>
+        <w:t xml:space="preserve">Figure </w:t>
+      </w:r>
+      <w:r>
+        <w:fldChar w:fldCharType="begin"/>
+      </w:r>
+      <w:r>
+        <w:instrText xml:space="preserve"> SEQ Figure \* ARABIC </w:instrText>
+      </w:r>
+      <w:r>
+        <w:fldChar w:fldCharType="separate"/>
+      </w:r>
+      <w:r>
+        <w:rPr>
+          <w:noProof/>
+        </w:rPr>
+        <w:t>4</w:t>
+      </w:r>
+      <w:r>
+        <w:fldChar w:fldCharType="end"/>
+      </w:r>
+      <w:r>
+        <w:t xml:space="preserve"> - Hierarchical Data Structure - MariaDB 2015</w:t>
+      </w:r>
+    </w:p>
+    <w:p>
+      <w:pPr>
+        <w:rPr>
+          <w:rFonts w:asciiTheme="majorHAnsi" w:hAnsiTheme="majorHAnsi" w:cstheme="majorHAnsi"/>
+          <w:lang w:val="en-US"/>
+        </w:rPr>
+      </w:pPr>
+      <w:r>
+        <w:rPr>
+          <w:rFonts w:asciiTheme="majorHAnsi" w:hAnsiTheme="majorHAnsi" w:cstheme="majorHAnsi"/>
+          <w:lang w:val="en-US"/>
+        </w:rPr>
+        <w:t xml:space="preserve">Due to their </w:t>
+      </w:r>
+      <w:r>
+        <w:rPr>
+          <w:rFonts w:asciiTheme="majorHAnsi" w:hAnsiTheme="majorHAnsi" w:cstheme="majorHAnsi"/>
+          <w:lang w:val="en-US"/>
+        </w:rPr>
+        <w:t>tree-like</w:t>
+      </w:r>
+      <w:r>
+        <w:rPr>
+          <w:rFonts w:asciiTheme="majorHAnsi" w:hAnsiTheme="majorHAnsi" w:cstheme="majorHAnsi"/>
+          <w:lang w:val="en-US"/>
+        </w:rPr>
+        <w:t xml:space="preserve"> structure, they are highly performant</w:t>
+      </w:r>
+      <w:r>
+        <w:rPr>
+          <w:rFonts w:asciiTheme="majorHAnsi" w:hAnsiTheme="majorHAnsi" w:cstheme="majorHAnsi"/>
+          <w:lang w:val="en-US"/>
+        </w:rPr>
+        <w:t xml:space="preserve"> for read/write actions.</w:t>
+      </w:r>
+      <w:r>
+        <w:rPr>
+          <w:rFonts w:asciiTheme="majorHAnsi" w:hAnsiTheme="majorHAnsi" w:cstheme="majorHAnsi"/>
+          <w:lang w:val="en-US"/>
+        </w:rPr>
+        <w:t xml:space="preserve"> </w:t>
+      </w:r>
+      <w:r>
+        <w:rPr>
+          <w:rFonts w:asciiTheme="majorHAnsi" w:hAnsiTheme="majorHAnsi" w:cstheme="majorHAnsi"/>
+          <w:lang w:val="en-US"/>
+        </w:rPr>
+        <w:t>T</w:t>
+      </w:r>
+      <w:r>
+        <w:rPr>
+          <w:rFonts w:asciiTheme="majorHAnsi" w:hAnsiTheme="majorHAnsi" w:cstheme="majorHAnsi"/>
+          <w:lang w:val="en-US"/>
+        </w:rPr>
+        <w:t>hey have exceptional use cases where entities are only in explicitly hierarchical relationships, such as File Systems (MariaDB, 2015).</w:t>
+      </w:r>
+    </w:p>
+    <w:p>
+      <w:pPr>
+        <w:rPr>
+          <w:rFonts w:asciiTheme="majorHAnsi" w:hAnsiTheme="majorHAnsi" w:cstheme="majorHAnsi"/>
+          <w:lang w:val="en-US"/>
+        </w:rPr>
+      </w:pPr>
+      <w:r>
+        <w:rPr>
+          <w:rFonts w:asciiTheme="majorHAnsi" w:hAnsiTheme="majorHAnsi" w:cstheme="majorHAnsi"/>
+          <w:lang w:val="en-US"/>
+        </w:rPr>
+        <w:t>However, they cannot support multi-dimensional or many-to-many relationships, so they are limited in their ability.</w:t>
+      </w:r>
+    </w:p>
+    <w:p>
+      <w:pPr>
+        <w:rPr>
+          <w:rFonts w:asciiTheme="majorHAnsi" w:hAnsiTheme="majorHAnsi" w:cstheme="majorHAnsi"/>
+          <w:lang w:val="en-US"/>
+        </w:rPr>
+      </w:pPr>
+    </w:p>
+    <w:p>
+      <w:pPr>
+        <w:rPr>
+          <w:rFonts w:asciiTheme="majorHAnsi" w:hAnsiTheme="majorHAnsi" w:cstheme="majorHAnsi"/>
+          <w:b/>
+          <w:bCs/>
+          <w:lang w:val="en-US"/>
+        </w:rPr>
+      </w:pPr>
+      <w:r>
+        <w:rPr>
+          <w:rFonts w:asciiTheme="majorHAnsi" w:hAnsiTheme="majorHAnsi" w:cstheme="majorHAnsi"/>
+          <w:b/>
+          <w:bCs/>
           <w:lang w:val="en-US"/>
         </w:rPr>
         <w:t>Document</w:t>
+      </w:r>
+      <w:r>
+        <w:rPr>
+          <w:rFonts w:asciiTheme="majorHAnsi" w:hAnsiTheme="majorHAnsi" w:cstheme="majorHAnsi"/>
+          <w:b/>
+          <w:bCs/>
+          <w:lang w:val="en-US"/>
+        </w:rPr>
+        <w:t xml:space="preserve"> Database</w:t>
       </w:r>
     </w:p>
     <w:p>
@@ -1617,7 +2841,7 @@
           <w:lang w:val="en-US"/>
         </w:rPr>
       </w:pPr>
-      <w:bookmarkStart w:id="4" w:name="_Toc141812018"/>
+      <w:bookmarkStart w:id="4" w:name="_Toc141819796"/>
       <w:r>
         <w:rPr>
           <w:rFonts w:cstheme="majorHAnsi"/>
@@ -1631,25 +2855,68 @@
     <w:p>
       <w:pPr>
         <w:rPr>
-          <w:rFonts w:asciiTheme="majorHAnsi" w:hAnsiTheme="majorHAnsi" w:cstheme="majorHAnsi"/>
-          <w:lang w:val="en-US"/>
-        </w:rPr>
-      </w:pPr>
-    </w:p>
-    <w:p>
-      <w:pPr>
-        <w:rPr>
-          <w:rFonts w:asciiTheme="majorHAnsi" w:hAnsiTheme="majorHAnsi" w:cstheme="majorHAnsi"/>
-          <w:lang w:val="en-US"/>
-        </w:rPr>
-      </w:pPr>
-      <w:r>
-        <w:rPr>
-          <w:rFonts w:asciiTheme="majorHAnsi" w:hAnsiTheme="majorHAnsi" w:cstheme="majorHAnsi"/>
-          <w:lang w:val="en-US"/>
-        </w:rPr>
-        <w:t>Figure 1:</w:t>
-      </w:r>
+          <w:lang w:val="en-US"/>
+        </w:rPr>
+      </w:pPr>
+    </w:p>
+    <w:p>
+      <w:pPr>
+        <w:pStyle w:val="Heading2"/>
+        <w:rPr>
+          <w:u w:val="single"/>
+        </w:rPr>
+      </w:pPr>
+      <w:bookmarkStart w:id="5" w:name="_Toc141819797"/>
+      <w:r>
+        <w:rPr>
+          <w:u w:val="single"/>
+        </w:rPr>
+        <w:t>Appendix A:</w:t>
+      </w:r>
+      <w:bookmarkEnd w:id="5"/>
+    </w:p>
+    <w:p>
+      <w:pPr>
+        <w:rPr>
+          <w:rFonts w:asciiTheme="majorHAnsi" w:hAnsiTheme="majorHAnsi" w:cstheme="majorHAnsi"/>
+          <w:lang w:val="en-US"/>
+        </w:rPr>
+      </w:pPr>
+    </w:p>
+    <w:p>
+      <w:pPr>
+        <w:pStyle w:val="Heading3"/>
+        <w:rPr>
+          <w:lang w:val="en-US"/>
+        </w:rPr>
+      </w:pPr>
+      <w:bookmarkStart w:id="6" w:name="_Toc141819798"/>
+      <w:r>
+        <w:rPr>
+          <w:lang w:val="en-US"/>
+        </w:rPr>
+        <w:t xml:space="preserve">Figure </w:t>
+      </w:r>
+      <w:r>
+        <w:rPr>
+          <w:lang w:val="en-US"/>
+        </w:rPr>
+        <w:t>1</w:t>
+      </w:r>
+      <w:r>
+        <w:rPr>
+          <w:lang w:val="en-US"/>
+        </w:rPr>
+        <w:t xml:space="preserve"> – RDBMS Table</w:t>
+      </w:r>
+      <w:bookmarkEnd w:id="6"/>
+    </w:p>
+    <w:p>
+      <w:pPr>
+        <w:rPr>
+          <w:lang w:val="en-US"/>
+        </w:rPr>
+      </w:pPr>
     </w:p>
     <w:p>
       <w:pPr>
@@ -1691,17 +2958,352 @@
     </w:p>
     <w:p>
       <w:pPr>
-        <w:rPr>
-          <w:rFonts w:asciiTheme="majorHAnsi" w:hAnsiTheme="majorHAnsi" w:cstheme="majorHAnsi"/>
-          <w:lang w:val="en-US"/>
-        </w:rPr>
-      </w:pPr>
-      <w:r>
-        <w:rPr>
-          <w:rFonts w:asciiTheme="majorHAnsi" w:hAnsiTheme="majorHAnsi" w:cstheme="majorHAnsi"/>
-          <w:lang w:val="en-US"/>
-        </w:rPr>
-        <w:t>Figure 2:</w:t>
+        <w:pStyle w:val="Heading3"/>
+        <w:rPr>
+          <w:lang w:val="en-US"/>
+        </w:rPr>
+      </w:pPr>
+      <w:bookmarkStart w:id="7" w:name="_Toc141819799"/>
+      <w:r>
+        <w:rPr>
+          <w:lang w:val="en-US"/>
+        </w:rPr>
+        <w:t xml:space="preserve">Figure </w:t>
+      </w:r>
+      <w:r>
+        <w:rPr>
+          <w:lang w:val="en-US"/>
+        </w:rPr>
+        <w:t>2</w:t>
+      </w:r>
+      <w:r>
+        <w:rPr>
+          <w:lang w:val="en-US"/>
+        </w:rPr>
+        <w:t xml:space="preserve"> – Stack Overflow Database Environments Survey</w:t>
+      </w:r>
+      <w:r>
+        <w:rPr>
+          <w:lang w:val="en-US"/>
+        </w:rPr>
+        <w:t>:</w:t>
+      </w:r>
+      <w:bookmarkEnd w:id="7"/>
+    </w:p>
+    <w:p>
+      <w:pPr>
+        <w:rPr>
+          <w:lang w:val="en-US"/>
+        </w:rPr>
+      </w:pPr>
+    </w:p>
+    <w:p>
+      <w:pPr>
+        <w:rPr>
+          <w:rFonts w:asciiTheme="majorHAnsi" w:hAnsiTheme="majorHAnsi" w:cstheme="majorHAnsi"/>
+          <w:lang w:val="en-US"/>
+        </w:rPr>
+      </w:pPr>
+      <w:r>
+        <w:rPr>
+          <w:rFonts w:asciiTheme="majorHAnsi" w:hAnsiTheme="majorHAnsi" w:cstheme="majorHAnsi"/>
+          <w:lang w:val="en-US"/>
+        </w:rPr>
+        <w:t>A chart displaying database environments used by professional developers (60,369 respondents). Answers are multiple choice to encapsulate total usage rather than the greatest usage of a specific vender.</w:t>
+      </w:r>
+    </w:p>
+    <w:p>
+      <w:pPr>
+        <w:rPr>
+          <w:rFonts w:asciiTheme="majorHAnsi" w:hAnsiTheme="majorHAnsi" w:cstheme="majorHAnsi"/>
+          <w:lang w:val="en-US"/>
+        </w:rPr>
+      </w:pPr>
+      <w:r>
+        <w:rPr>
+          <w:rFonts w:asciiTheme="majorHAnsi" w:hAnsiTheme="majorHAnsi" w:cstheme="majorHAnsi"/>
+          <w:lang w:val="en-US"/>
+        </w:rPr>
+        <w:t>Adapted from the 2023 Developer Survey by Stack Overflow.</w:t>
+      </w:r>
+    </w:p>
+    <w:p>
+      <w:pPr>
+        <w:rPr>
+          <w:rFonts w:asciiTheme="majorHAnsi" w:hAnsiTheme="majorHAnsi" w:cstheme="majorHAnsi"/>
+          <w:lang w:val="en-US"/>
+        </w:rPr>
+      </w:pPr>
+    </w:p>
+    <w:p>
+      <w:pPr>
+        <w:pStyle w:val="Heading3"/>
+        <w:rPr>
+          <w:lang w:val="en-US"/>
+        </w:rPr>
+      </w:pPr>
+      <w:bookmarkStart w:id="8" w:name="_Toc141819800"/>
+      <w:r>
+        <w:rPr>
+          <w:lang w:val="en-US"/>
+        </w:rPr>
+        <w:t xml:space="preserve">Figure </w:t>
+      </w:r>
+      <w:r>
+        <w:rPr>
+          <w:lang w:val="en-US"/>
+        </w:rPr>
+        <w:t>3</w:t>
+      </w:r>
+      <w:r>
+        <w:rPr>
+          <w:lang w:val="en-US"/>
+        </w:rPr>
+        <w:t xml:space="preserve"> – ACID Principles</w:t>
+      </w:r>
+      <w:r>
+        <w:rPr>
+          <w:lang w:val="en-US"/>
+        </w:rPr>
+        <w:t>:</w:t>
+      </w:r>
+      <w:bookmarkEnd w:id="8"/>
+      <w:r>
+        <w:rPr>
+          <w:lang w:val="en-US"/>
+        </w:rPr>
+        <w:t xml:space="preserve"> </w:t>
+      </w:r>
+    </w:p>
+    <w:p>
+      <w:pPr>
+        <w:rPr>
+          <w:lang w:val="en-US"/>
+        </w:rPr>
+      </w:pPr>
+    </w:p>
+    <w:p>
+      <w:pPr>
+        <w:rPr>
+          <w:rFonts w:asciiTheme="majorHAnsi" w:hAnsiTheme="majorHAnsi" w:cstheme="majorHAnsi"/>
+          <w:lang w:val="en-US"/>
+        </w:rPr>
+      </w:pPr>
+      <w:r>
+        <w:rPr>
+          <w:rFonts w:asciiTheme="majorHAnsi" w:hAnsiTheme="majorHAnsi" w:cstheme="majorHAnsi"/>
+          <w:lang w:val="en-US"/>
+        </w:rPr>
+        <w:t>A graphic showing an overview of the ACID Principles and their definitions.</w:t>
+      </w:r>
+    </w:p>
+    <w:p>
+      <w:pPr>
+        <w:rPr>
+          <w:rFonts w:asciiTheme="majorHAnsi" w:hAnsiTheme="majorHAnsi" w:cstheme="majorHAnsi"/>
+          <w:lang w:val="en-US"/>
+        </w:rPr>
+      </w:pPr>
+      <w:r>
+        <w:rPr>
+          <w:rFonts w:asciiTheme="majorHAnsi" w:hAnsiTheme="majorHAnsi" w:cstheme="majorHAnsi"/>
+          <w:lang w:val="en-US"/>
+        </w:rPr>
+        <w:t>Adapted from an independent blogpost by Dave Pinal. 9/12/2007.</w:t>
+      </w:r>
+    </w:p>
+    <w:p>
+      <w:pPr>
+        <w:rPr>
+          <w:rFonts w:asciiTheme="majorHAnsi" w:hAnsiTheme="majorHAnsi" w:cstheme="majorHAnsi"/>
+          <w:lang w:val="en-US"/>
+        </w:rPr>
+      </w:pPr>
+    </w:p>
+    <w:p>
+      <w:pPr>
+        <w:pStyle w:val="Heading3"/>
+        <w:rPr>
+          <w:lang w:val="en-US"/>
+        </w:rPr>
+      </w:pPr>
+      <w:r>
+        <w:rPr>
+          <w:lang w:val="en-US"/>
+        </w:rPr>
+        <w:t>Figure 4 – Hierarchical Data Tree</w:t>
+      </w:r>
+    </w:p>
+    <w:p>
+      <w:pPr>
+        <w:rPr>
+          <w:rFonts w:asciiTheme="majorHAnsi" w:hAnsiTheme="majorHAnsi" w:cstheme="majorHAnsi"/>
+          <w:lang w:val="en-US"/>
+        </w:rPr>
+      </w:pPr>
+    </w:p>
+    <w:p>
+      <w:pPr>
+        <w:rPr>
+          <w:rFonts w:asciiTheme="majorHAnsi" w:hAnsiTheme="majorHAnsi" w:cstheme="majorHAnsi"/>
+          <w:lang w:val="en-US"/>
+        </w:rPr>
+      </w:pPr>
+      <w:r>
+        <w:rPr>
+          <w:rFonts w:asciiTheme="majorHAnsi" w:hAnsiTheme="majorHAnsi" w:cstheme="majorHAnsi"/>
+          <w:lang w:val="en-US"/>
+        </w:rPr>
+        <w:t>A simple graphic showing the tree-like structure of hierarchical databases.</w:t>
+      </w:r>
+    </w:p>
+    <w:p>
+      <w:pPr>
+        <w:rPr>
+          <w:rFonts w:asciiTheme="majorHAnsi" w:hAnsiTheme="majorHAnsi" w:cstheme="majorHAnsi"/>
+          <w:lang w:val="en-US"/>
+        </w:rPr>
+      </w:pPr>
+      <w:r>
+        <w:rPr>
+          <w:rFonts w:asciiTheme="majorHAnsi" w:hAnsiTheme="majorHAnsi" w:cstheme="majorHAnsi"/>
+          <w:lang w:val="en-US"/>
+        </w:rPr>
+        <w:t>Adapted from an article from MariaDB. 06/06/2015.</w:t>
+      </w:r>
+    </w:p>
+    <w:p>
+      <w:pPr>
+        <w:rPr>
+          <w:rFonts w:asciiTheme="majorHAnsi" w:hAnsiTheme="majorHAnsi" w:cstheme="majorHAnsi"/>
+          <w:lang w:val="en-US"/>
+        </w:rPr>
+      </w:pPr>
+    </w:p>
+    <w:p>
+      <w:pPr>
+        <w:rPr>
+          <w:rFonts w:asciiTheme="majorHAnsi" w:hAnsiTheme="majorHAnsi" w:cstheme="majorHAnsi"/>
+          <w:lang w:val="en-US"/>
+        </w:rPr>
+      </w:pPr>
+    </w:p>
+    <w:p>
+      <w:pPr>
+        <w:pStyle w:val="Heading2"/>
+        <w:rPr>
+          <w:u w:val="single"/>
+          <w:lang w:val="en-US"/>
+        </w:rPr>
+      </w:pPr>
+      <w:bookmarkStart w:id="9" w:name="_Toc141819801"/>
+      <w:r>
+        <w:rPr>
+          <w:u w:val="single"/>
+          <w:lang w:val="en-US"/>
+        </w:rPr>
+        <w:t>Appendix B:</w:t>
+      </w:r>
+      <w:bookmarkEnd w:id="9"/>
+    </w:p>
+    <w:p>
+      <w:pPr>
+        <w:rPr>
+          <w:lang w:val="en-US"/>
+        </w:rPr>
+      </w:pPr>
+    </w:p>
+    <w:p>
+      <w:pPr>
+        <w:pStyle w:val="Heading3"/>
+        <w:rPr>
+          <w:lang w:val="en-US"/>
+        </w:rPr>
+      </w:pPr>
+      <w:bookmarkStart w:id="10" w:name="_Toc141819802"/>
+      <w:r>
+        <w:rPr>
+          <w:lang w:val="en-US"/>
+        </w:rPr>
+        <w:t>Figure 1</w:t>
+      </w:r>
+      <w:r>
+        <w:rPr>
+          <w:lang w:val="en-US"/>
+        </w:rPr>
+        <w:t xml:space="preserve"> – RDBMS Table</w:t>
+      </w:r>
+      <w:r>
+        <w:rPr>
+          <w:lang w:val="en-US"/>
+        </w:rPr>
+        <w:t>:</w:t>
+      </w:r>
+      <w:bookmarkEnd w:id="10"/>
+    </w:p>
+    <w:p>
+      <w:pPr>
+        <w:jc w:val="center"/>
+        <w:rPr>
+          <w:rFonts w:asciiTheme="majorHAnsi" w:hAnsiTheme="majorHAnsi" w:cstheme="majorHAnsi"/>
+          <w:lang w:val="en-US"/>
+        </w:rPr>
+      </w:pPr>
+      <w:r>
+        <w:rPr>
+          <w:rFonts w:asciiTheme="majorHAnsi" w:hAnsiTheme="majorHAnsi" w:cstheme="majorHAnsi"/>
+          <w:noProof/>
+        </w:rPr>
+        <w:drawing>
+          <wp:inline distT="0" distB="0" distL="0" distR="0" wp14:anchorId="2382A2EA" wp14:editId="1D8C3D70">
+            <wp:extent cx="4939446" cy="2782748"/>
+            <wp:effectExtent l="0" t="0" r="0" b="0"/>
+            <wp:docPr id="1016608892" name="Picture 1" descr="A diagram of a table&#10;&#10;Description automatically generated"/>
+            <wp:cNvGraphicFramePr>
+              <a:graphicFrameLocks xmlns:a="http://schemas.openxmlformats.org/drawingml/2006/main" noChangeAspect="1"/>
+            </wp:cNvGraphicFramePr>
+            <a:graphic xmlns:a="http://schemas.openxmlformats.org/drawingml/2006/main">
+              <a:graphicData uri="http://schemas.openxmlformats.org/drawingml/2006/picture">
+                <pic:pic xmlns:pic="http://schemas.openxmlformats.org/drawingml/2006/picture">
+                  <pic:nvPicPr>
+                    <pic:cNvPr id="1016608892" name="Picture 1" descr="A diagram of a table&#10;&#10;Description automatically generated"/>
+                    <pic:cNvPicPr/>
+                  </pic:nvPicPr>
+                  <pic:blipFill>
+                    <a:blip r:embed="rId12"/>
+                    <a:stretch>
+                      <a:fillRect/>
+                    </a:stretch>
+                  </pic:blipFill>
+                  <pic:spPr>
+                    <a:xfrm>
+                      <a:off x="0" y="0"/>
+                      <a:ext cx="4948515" cy="2787857"/>
+                    </a:xfrm>
+                    <a:prstGeom prst="rect">
+                      <a:avLst/>
+                    </a:prstGeom>
+                  </pic:spPr>
+                </pic:pic>
+              </a:graphicData>
+            </a:graphic>
+          </wp:inline>
+        </w:drawing>
+      </w:r>
+    </w:p>
+    <w:p>
+      <w:pPr>
+        <w:rPr>
+          <w:rFonts w:asciiTheme="majorHAnsi" w:hAnsiTheme="majorHAnsi" w:cstheme="majorHAnsi"/>
+          <w:lang w:val="en-US"/>
+        </w:rPr>
+      </w:pPr>
+      <w:r>
+        <w:rPr>
+          <w:rFonts w:asciiTheme="majorHAnsi" w:hAnsiTheme="majorHAnsi" w:cstheme="majorHAnsi"/>
+          <w:lang w:val="en-US"/>
+        </w:rPr>
+        <w:t>A simple example of an RDBMS table and a visual representation of definitions associated with them.</w:t>
       </w:r>
     </w:p>
     <w:p>
@@ -1717,23 +3319,175 @@
           <w:lang w:val="en-US"/>
         </w:rPr>
         <w:lastRenderedPageBreak/>
-        <w:t>A chart displaying database environments used by professional developers (60,369 respondents). Answers are multiple choice to encapsulate total usage rather than the greatest usage of a specific vender.</w:t>
-      </w:r>
-    </w:p>
-    <w:p>
-      <w:pPr>
-        <w:rPr>
-          <w:rFonts w:asciiTheme="majorHAnsi" w:hAnsiTheme="majorHAnsi" w:cstheme="majorHAnsi"/>
-          <w:lang w:val="en-US"/>
-        </w:rPr>
-      </w:pPr>
-      <w:r>
-        <w:rPr>
-          <w:rFonts w:asciiTheme="majorHAnsi" w:hAnsiTheme="majorHAnsi" w:cstheme="majorHAnsi"/>
-          <w:lang w:val="en-US"/>
-        </w:rPr>
-        <w:t>Adapted from the 2023 Developer Survey by Stack Overflow.</w:t>
-      </w:r>
+        <w:t>Adapted from an example from W3Resource’s website. 19/08/2022.</w:t>
+      </w:r>
+    </w:p>
+    <w:p>
+      <w:pPr>
+        <w:rPr>
+          <w:rFonts w:asciiTheme="majorHAnsi" w:hAnsiTheme="majorHAnsi" w:cstheme="majorHAnsi"/>
+          <w:lang w:val="en-US"/>
+        </w:rPr>
+      </w:pPr>
+    </w:p>
+    <w:p>
+      <w:pPr>
+        <w:rPr>
+          <w:rFonts w:asciiTheme="majorHAnsi" w:hAnsiTheme="majorHAnsi" w:cstheme="majorHAnsi"/>
+          <w:lang w:val="en-US"/>
+        </w:rPr>
+      </w:pPr>
+    </w:p>
+    <w:p>
+      <w:pPr>
+        <w:rPr>
+          <w:rFonts w:asciiTheme="majorHAnsi" w:hAnsiTheme="majorHAnsi" w:cstheme="majorHAnsi"/>
+          <w:lang w:val="en-US"/>
+        </w:rPr>
+      </w:pPr>
+    </w:p>
+    <w:p>
+      <w:pPr>
+        <w:pStyle w:val="Heading3"/>
+        <w:rPr>
+          <w:lang w:val="en-US"/>
+        </w:rPr>
+      </w:pPr>
+      <w:bookmarkStart w:id="11" w:name="_Toc141819803"/>
+      <w:r>
+        <w:rPr>
+          <w:lang w:val="en-US"/>
+        </w:rPr>
+        <w:t xml:space="preserve">Figure </w:t>
+      </w:r>
+      <w:r>
+        <w:rPr>
+          <w:lang w:val="en-US"/>
+        </w:rPr>
+        <w:t>2</w:t>
+      </w:r>
+      <w:r>
+        <w:rPr>
+          <w:lang w:val="en-US"/>
+        </w:rPr>
+        <w:t xml:space="preserve"> – Hierarchical Data Example:</w:t>
+      </w:r>
+      <w:bookmarkEnd w:id="11"/>
+    </w:p>
+    <w:p>
+      <w:pPr>
+        <w:rPr>
+          <w:lang w:val="en-US"/>
+        </w:rPr>
+      </w:pPr>
+    </w:p>
+    <w:p>
+      <w:pPr>
+        <w:jc w:val="center"/>
+        <w:rPr>
+          <w:rFonts w:asciiTheme="majorHAnsi" w:hAnsiTheme="majorHAnsi" w:cstheme="majorHAnsi"/>
+          <w:lang w:val="en-US"/>
+        </w:rPr>
+      </w:pPr>
+      <w:r>
+        <w:rPr>
+          <w:noProof/>
+        </w:rPr>
+        <w:drawing>
+          <wp:inline distT="0" distB="0" distL="0" distR="0" wp14:anchorId="5C780C36" wp14:editId="04794B36">
+            <wp:extent cx="2545669" cy="2823668"/>
+            <wp:effectExtent l="0" t="0" r="7620" b="0"/>
+            <wp:docPr id="1029910949" name="Picture 4" descr="A screenshot of a computer screen&#10;&#10;Description automatically generated"/>
+            <wp:cNvGraphicFramePr>
+              <a:graphicFrameLocks xmlns:a="http://schemas.openxmlformats.org/drawingml/2006/main" noChangeAspect="1"/>
+            </wp:cNvGraphicFramePr>
+            <a:graphic xmlns:a="http://schemas.openxmlformats.org/drawingml/2006/main">
+              <a:graphicData uri="http://schemas.openxmlformats.org/drawingml/2006/picture">
+                <pic:pic xmlns:pic="http://schemas.openxmlformats.org/drawingml/2006/picture">
+                  <pic:nvPicPr>
+                    <pic:cNvPr id="1029910949" name="Picture 4" descr="A screenshot of a computer screen&#10;&#10;Description automatically generated"/>
+                    <pic:cNvPicPr>
+                      <a:picLocks noChangeAspect="1" noChangeArrowheads="1"/>
+                    </pic:cNvPicPr>
+                  </pic:nvPicPr>
+                  <pic:blipFill>
+                    <a:blip r:embed="rId13">
+                      <a:extLst>
+                        <a:ext uri="{28A0092B-C50C-407E-A947-70E740481C1C}">
+                          <a14:useLocalDpi xmlns:a14="http://schemas.microsoft.com/office/drawing/2010/main" val="0"/>
+                        </a:ext>
+                      </a:extLst>
+                    </a:blip>
+                    <a:srcRect/>
+                    <a:stretch>
+                      <a:fillRect/>
+                    </a:stretch>
+                  </pic:blipFill>
+                  <pic:spPr bwMode="auto">
+                    <a:xfrm>
+                      <a:off x="0" y="0"/>
+                      <a:ext cx="2553248" cy="2832074"/>
+                    </a:xfrm>
+                    <a:prstGeom prst="rect">
+                      <a:avLst/>
+                    </a:prstGeom>
+                    <a:noFill/>
+                    <a:ln>
+                      <a:noFill/>
+                    </a:ln>
+                  </pic:spPr>
+                </pic:pic>
+              </a:graphicData>
+            </a:graphic>
+          </wp:inline>
+        </w:drawing>
+      </w:r>
+    </w:p>
+    <w:p>
+      <w:pPr>
+        <w:rPr>
+          <w:rFonts w:asciiTheme="majorHAnsi" w:hAnsiTheme="majorHAnsi" w:cstheme="majorHAnsi"/>
+          <w:lang w:val="en-US"/>
+        </w:rPr>
+      </w:pPr>
+      <w:r>
+        <w:rPr>
+          <w:rFonts w:asciiTheme="majorHAnsi" w:hAnsiTheme="majorHAnsi" w:cstheme="majorHAnsi"/>
+          <w:lang w:val="en-US"/>
+        </w:rPr>
+        <w:t>A visual representation of a Hierarchical data structure.</w:t>
+      </w:r>
+    </w:p>
+    <w:p>
+      <w:pPr>
+        <w:rPr>
+          <w:rFonts w:asciiTheme="majorHAnsi" w:hAnsiTheme="majorHAnsi" w:cstheme="majorHAnsi"/>
+          <w:lang w:val="en-US"/>
+        </w:rPr>
+      </w:pPr>
+      <w:r>
+        <w:rPr>
+          <w:rFonts w:asciiTheme="majorHAnsi" w:hAnsiTheme="majorHAnsi" w:cstheme="majorHAnsi"/>
+          <w:lang w:val="en-US"/>
+        </w:rPr>
+        <w:t>Organization is the Root of the hierarchy, with Departments &amp; Employees as nested child entities. This demonstrates the limitation of the hierarchical data structure, as children can only have a single parent node.</w:t>
+      </w:r>
+    </w:p>
+    <w:p>
+      <w:pPr>
+        <w:rPr>
+          <w:rFonts w:asciiTheme="majorHAnsi" w:hAnsiTheme="majorHAnsi" w:cstheme="majorHAnsi"/>
+          <w:lang w:val="en-US"/>
+        </w:rPr>
+      </w:pPr>
+    </w:p>
+    <w:p>
+      <w:pPr>
+        <w:rPr>
+          <w:rFonts w:asciiTheme="majorHAnsi" w:hAnsiTheme="majorHAnsi" w:cstheme="majorHAnsi"/>
+          <w:lang w:val="en-US"/>
+        </w:rPr>
+      </w:pPr>
     </w:p>
     <w:p>
       <w:pPr>
@@ -1742,38 +3496,52 @@
           <w:u w:val="single"/>
         </w:rPr>
       </w:pPr>
-      <w:bookmarkStart w:id="5" w:name="_Toc141729529"/>
-      <w:bookmarkStart w:id="6" w:name="_Toc141812019"/>
+      <w:bookmarkStart w:id="12" w:name="_Toc141729529"/>
+      <w:bookmarkStart w:id="13" w:name="_Toc141819804"/>
       <w:r>
         <w:rPr>
           <w:u w:val="single"/>
         </w:rPr>
         <w:t>References</w:t>
       </w:r>
-      <w:bookmarkEnd w:id="5"/>
-      <w:bookmarkEnd w:id="6"/>
-    </w:p>
-    <w:p>
-      <w:pPr>
-        <w:rPr>
-          <w:rFonts w:asciiTheme="majorHAnsi" w:hAnsiTheme="majorHAnsi" w:cstheme="majorHAnsi"/>
-          <w:lang w:val="en-US"/>
-        </w:rPr>
-      </w:pPr>
-    </w:p>
-    <w:p>
-      <w:pPr>
-        <w:rPr>
-          <w:rFonts w:asciiTheme="majorHAnsi" w:hAnsiTheme="majorHAnsi" w:cstheme="majorHAnsi"/>
-          <w:lang w:val="en-US"/>
-        </w:rPr>
-      </w:pPr>
-      <w:r>
-        <w:rPr>
-          <w:rFonts w:asciiTheme="majorHAnsi" w:hAnsiTheme="majorHAnsi" w:cstheme="majorHAnsi"/>
-          <w:lang w:val="en-US"/>
-        </w:rPr>
-        <w:t>Connolly, Thomas, 17/4/2015. Database systems: a practical approach to design. Chapter 4 – The Relational Model, 6</w:t>
+      <w:bookmarkEnd w:id="12"/>
+      <w:bookmarkEnd w:id="13"/>
+    </w:p>
+    <w:p>
+      <w:pPr>
+        <w:rPr>
+          <w:rFonts w:asciiTheme="majorHAnsi" w:hAnsiTheme="majorHAnsi" w:cstheme="majorHAnsi"/>
+          <w:lang w:val="en-US"/>
+        </w:rPr>
+      </w:pPr>
+    </w:p>
+    <w:p>
+      <w:pPr>
+        <w:rPr>
+          <w:rFonts w:asciiTheme="majorHAnsi" w:hAnsiTheme="majorHAnsi" w:cstheme="majorHAnsi"/>
+          <w:lang w:val="en-US"/>
+        </w:rPr>
+      </w:pPr>
+      <w:r>
+        <w:rPr>
+          <w:rFonts w:asciiTheme="majorHAnsi" w:hAnsiTheme="majorHAnsi" w:cstheme="majorHAnsi"/>
+          <w:lang w:val="en-US"/>
+        </w:rPr>
+        <w:t xml:space="preserve">Connolly, Thomas, 17/4/2015. Database systems: a practical approach to design. </w:t>
+      </w:r>
+      <w:r>
+        <w:rPr>
+          <w:rFonts w:asciiTheme="majorHAnsi" w:hAnsiTheme="majorHAnsi" w:cstheme="majorHAnsi"/>
+          <w:lang w:val="en-US"/>
+        </w:rPr>
+        <w:t xml:space="preserve">Part 2 </w:t>
+      </w:r>
+      <w:r>
+        <w:rPr>
+          <w:rFonts w:asciiTheme="majorHAnsi" w:hAnsiTheme="majorHAnsi" w:cstheme="majorHAnsi"/>
+          <w:lang w:val="en-US"/>
+        </w:rPr>
+        <w:t>Chapter 4 – The Relational Model, 6</w:t>
       </w:r>
       <w:r>
         <w:rPr>
@@ -1803,9 +3571,141 @@
           <w:rFonts w:asciiTheme="majorHAnsi" w:hAnsiTheme="majorHAnsi" w:cstheme="majorHAnsi"/>
           <w:lang w:val="en-US"/>
         </w:rPr>
+        <w:t xml:space="preserve">Connolly, Thomas, 17/4/2015. Database systems: a practical approach to design. </w:t>
+      </w:r>
+      <w:r>
+        <w:rPr>
+          <w:rFonts w:asciiTheme="majorHAnsi" w:hAnsiTheme="majorHAnsi" w:cstheme="majorHAnsi"/>
+          <w:lang w:val="en-US"/>
+        </w:rPr>
+        <w:t xml:space="preserve">Part 2 </w:t>
+      </w:r>
+      <w:r>
+        <w:rPr>
+          <w:rFonts w:asciiTheme="majorHAnsi" w:hAnsiTheme="majorHAnsi" w:cstheme="majorHAnsi"/>
+          <w:lang w:val="en-US"/>
+        </w:rPr>
+        <w:t xml:space="preserve">Chapter </w:t>
+      </w:r>
+      <w:r>
+        <w:rPr>
+          <w:rFonts w:asciiTheme="majorHAnsi" w:hAnsiTheme="majorHAnsi" w:cstheme="majorHAnsi"/>
+          <w:lang w:val="en-US"/>
+        </w:rPr>
+        <w:t>9</w:t>
+      </w:r>
+      <w:r>
+        <w:rPr>
+          <w:rFonts w:asciiTheme="majorHAnsi" w:hAnsiTheme="majorHAnsi" w:cstheme="majorHAnsi"/>
+          <w:lang w:val="en-US"/>
+        </w:rPr>
+        <w:t xml:space="preserve"> – </w:t>
+      </w:r>
+      <w:r>
+        <w:rPr>
+          <w:rFonts w:asciiTheme="majorHAnsi" w:hAnsiTheme="majorHAnsi" w:cstheme="majorHAnsi"/>
+          <w:lang w:val="en-US"/>
+        </w:rPr>
+        <w:t>Object-Relational DBMS</w:t>
+      </w:r>
+      <w:r>
+        <w:rPr>
+          <w:rFonts w:asciiTheme="majorHAnsi" w:hAnsiTheme="majorHAnsi" w:cstheme="majorHAnsi"/>
+          <w:lang w:val="en-US"/>
+        </w:rPr>
+        <w:t>, 6</w:t>
+      </w:r>
+      <w:r>
+        <w:rPr>
+          <w:rFonts w:asciiTheme="majorHAnsi" w:hAnsiTheme="majorHAnsi" w:cstheme="majorHAnsi"/>
+          <w:vertAlign w:val="superscript"/>
+          <w:lang w:val="en-US"/>
+        </w:rPr>
+        <w:t>th</w:t>
+      </w:r>
+      <w:r>
+        <w:rPr>
+          <w:rFonts w:asciiTheme="majorHAnsi" w:hAnsiTheme="majorHAnsi" w:cstheme="majorHAnsi"/>
+          <w:lang w:val="en-US"/>
+        </w:rPr>
+        <w:t xml:space="preserve"> Edition. Pearson Education. [Accessed </w:t>
+      </w:r>
+      <w:r>
+        <w:rPr>
+          <w:rFonts w:asciiTheme="majorHAnsi" w:hAnsiTheme="majorHAnsi" w:cstheme="majorHAnsi"/>
+          <w:lang w:val="en-US"/>
+        </w:rPr>
+        <w:t>01</w:t>
+      </w:r>
+      <w:r>
+        <w:rPr>
+          <w:rFonts w:asciiTheme="majorHAnsi" w:hAnsiTheme="majorHAnsi" w:cstheme="majorHAnsi"/>
+          <w:lang w:val="en-US"/>
+        </w:rPr>
+        <w:t>/0</w:t>
+      </w:r>
+      <w:r>
+        <w:rPr>
+          <w:rFonts w:asciiTheme="majorHAnsi" w:hAnsiTheme="majorHAnsi" w:cstheme="majorHAnsi"/>
+          <w:lang w:val="en-US"/>
+        </w:rPr>
+        <w:t>8</w:t>
+      </w:r>
+      <w:r>
+        <w:rPr>
+          <w:rFonts w:asciiTheme="majorHAnsi" w:hAnsiTheme="majorHAnsi" w:cstheme="majorHAnsi"/>
+          <w:lang w:val="en-US"/>
+        </w:rPr>
+        <w:t>/2023]</w:t>
+      </w:r>
+    </w:p>
+    <w:p>
+      <w:pPr>
+        <w:rPr>
+          <w:rFonts w:asciiTheme="majorHAnsi" w:hAnsiTheme="majorHAnsi" w:cstheme="majorHAnsi"/>
+          <w:lang w:val="en-US"/>
+        </w:rPr>
+      </w:pPr>
+      <w:r>
+        <w:rPr>
+          <w:rFonts w:asciiTheme="majorHAnsi" w:hAnsiTheme="majorHAnsi" w:cstheme="majorHAnsi"/>
+          <w:lang w:val="en-US"/>
+        </w:rPr>
+        <w:t xml:space="preserve">MariaDB, 06/06/2015. Understanding the Hierarchical Database Model. [article] Available at: </w:t>
+      </w:r>
+      <w:hyperlink r:id="rId14" w:history="1">
+        <w:r>
+          <w:rPr>
+            <w:rStyle w:val="Hyperlink"/>
+            <w:rFonts w:asciiTheme="majorHAnsi" w:hAnsiTheme="majorHAnsi" w:cstheme="majorHAnsi"/>
+            <w:lang w:val="en-US"/>
+          </w:rPr>
+          <w:t>https://mariadb.com/kb/en/understanding-the-hierarchical-database-model/</w:t>
+        </w:r>
+      </w:hyperlink>
+      <w:r>
+        <w:rPr>
+          <w:rFonts w:asciiTheme="majorHAnsi" w:hAnsiTheme="majorHAnsi" w:cstheme="majorHAnsi"/>
+          <w:lang w:val="en-US"/>
+        </w:rPr>
+        <w:t xml:space="preserve"> [Accessed 01/08/2023]</w:t>
+      </w:r>
+    </w:p>
+    <w:p>
+      <w:pPr>
+        <w:rPr>
+          <w:rFonts w:asciiTheme="majorHAnsi" w:hAnsiTheme="majorHAnsi" w:cstheme="majorHAnsi"/>
+          <w:lang w:val="en-US"/>
+        </w:rPr>
+      </w:pPr>
+      <w:r>
+        <w:rPr>
+          <w:rFonts w:asciiTheme="majorHAnsi" w:hAnsiTheme="majorHAnsi" w:cstheme="majorHAnsi"/>
+          <w:lang w:val="en-US"/>
+        </w:rPr>
         <w:t xml:space="preserve">Stack Overflow, June 2023. 2023 Developer Survey. [survey] Available at: </w:t>
       </w:r>
-      <w:hyperlink r:id="rId10" w:history="1">
+      <w:hyperlink r:id="rId15" w:history="1">
         <w:r>
           <w:rPr>
             <w:rStyle w:val="Hyperlink"/>
@@ -1835,25 +3735,24 @@
           <w:rFonts w:asciiTheme="majorHAnsi" w:hAnsiTheme="majorHAnsi" w:cstheme="majorHAnsi"/>
           <w:lang w:val="en-US"/>
         </w:rPr>
-        <w:t xml:space="preserve">Shivang, 15/12/2019. </w:t>
-      </w:r>
-      <w:proofErr w:type="spellStart"/>
-      <w:r>
-        <w:rPr>
-          <w:rFonts w:asciiTheme="majorHAnsi" w:hAnsiTheme="majorHAnsi" w:cstheme="majorHAnsi"/>
-          <w:lang w:val="en-US"/>
-        </w:rPr>
-        <w:t>Youtube</w:t>
-      </w:r>
-      <w:proofErr w:type="spellEnd"/>
-      <w:r>
-        <w:rPr>
-          <w:rFonts w:asciiTheme="majorHAnsi" w:hAnsiTheme="majorHAnsi" w:cstheme="majorHAnsi"/>
-          <w:lang w:val="en-US"/>
-        </w:rPr>
-        <w:t xml:space="preserve"> Database and how does it store so many videos without running out of storage space. [article] Available at: </w:t>
-      </w:r>
-      <w:hyperlink r:id="rId11" w:history="1">
+        <w:lastRenderedPageBreak/>
+        <w:t>Shivang, 15/12/2019. You</w:t>
+      </w:r>
+      <w:r>
+        <w:rPr>
+          <w:rFonts w:asciiTheme="majorHAnsi" w:hAnsiTheme="majorHAnsi" w:cstheme="majorHAnsi"/>
+          <w:lang w:val="en-US"/>
+        </w:rPr>
+        <w:t>T</w:t>
+      </w:r>
+      <w:r>
+        <w:rPr>
+          <w:rFonts w:asciiTheme="majorHAnsi" w:hAnsiTheme="majorHAnsi" w:cstheme="majorHAnsi"/>
+          <w:lang w:val="en-US"/>
+        </w:rPr>
+        <w:t xml:space="preserve">ube Database and how does it store so many videos without running out of storage space. [article] Available at: </w:t>
+      </w:r>
+      <w:hyperlink r:id="rId16" w:history="1">
         <w:r>
           <w:rPr>
             <w:rStyle w:val="Hyperlink"/>
@@ -1883,9 +3782,41 @@
           <w:rFonts w:asciiTheme="majorHAnsi" w:hAnsiTheme="majorHAnsi" w:cstheme="majorHAnsi"/>
           <w:lang w:val="en-US"/>
         </w:rPr>
+        <w:t xml:space="preserve">Pinal, Dave, 9/12/2007. SQL Server – ACID (Atomicity, Consistency, Isolation, Durability) [blog] Available at: </w:t>
+      </w:r>
+      <w:hyperlink r:id="rId17" w:history="1">
+        <w:r>
+          <w:rPr>
+            <w:rStyle w:val="Hyperlink"/>
+            <w:rFonts w:asciiTheme="majorHAnsi" w:hAnsiTheme="majorHAnsi" w:cstheme="majorHAnsi"/>
+            <w:lang w:val="en-US"/>
+          </w:rPr>
+          <w:t>https://blog.sqlauthority.com/2007/12/09/sql-server-acid-atomicity-consistency-isolation-durability/</w:t>
+        </w:r>
+      </w:hyperlink>
+      <w:r>
+        <w:rPr>
+          <w:rFonts w:asciiTheme="majorHAnsi" w:hAnsiTheme="majorHAnsi" w:cstheme="majorHAnsi"/>
+          <w:lang w:val="en-US"/>
+        </w:rPr>
+        <w:t xml:space="preserve"> [Accessed 01/08/2023]</w:t>
+      </w:r>
+    </w:p>
+    <w:p>
+      <w:pPr>
+        <w:rPr>
+          <w:rFonts w:asciiTheme="majorHAnsi" w:hAnsiTheme="majorHAnsi" w:cstheme="majorHAnsi"/>
+          <w:lang w:val="en-US"/>
+        </w:rPr>
+      </w:pPr>
+      <w:r>
+        <w:rPr>
+          <w:rFonts w:asciiTheme="majorHAnsi" w:hAnsiTheme="majorHAnsi" w:cstheme="majorHAnsi"/>
+          <w:lang w:val="en-US"/>
+        </w:rPr>
         <w:t xml:space="preserve">Wentz Wu, 8/07/2019, RDBMS Table Terminologies, RDBMS Table. [online] Available at: </w:t>
       </w:r>
-      <w:hyperlink r:id="rId12" w:history="1">
+      <w:hyperlink r:id="rId18" w:history="1">
         <w:r>
           <w:rPr>
             <w:rStyle w:val="Hyperlink"/>
@@ -1910,6 +3841,45 @@
           <w:lang w:val="en-US"/>
         </w:rPr>
       </w:pPr>
+      <w:r>
+        <w:rPr>
+          <w:rFonts w:asciiTheme="majorHAnsi" w:hAnsiTheme="majorHAnsi" w:cstheme="majorHAnsi"/>
+          <w:lang w:val="en-US"/>
+        </w:rPr>
+        <w:t xml:space="preserve">W3Resources, </w:t>
+      </w:r>
+      <w:r>
+        <w:rPr>
+          <w:rFonts w:asciiTheme="majorHAnsi" w:hAnsiTheme="majorHAnsi" w:cstheme="majorHAnsi"/>
+          <w:lang w:val="en-US"/>
+        </w:rPr>
+        <w:t xml:space="preserve">19/08/2022, SQL Table. [online] Available at: </w:t>
+      </w:r>
+      <w:hyperlink r:id="rId19" w:history="1">
+        <w:r>
+          <w:rPr>
+            <w:rStyle w:val="Hyperlink"/>
+            <w:rFonts w:asciiTheme="majorHAnsi" w:hAnsiTheme="majorHAnsi" w:cstheme="majorHAnsi"/>
+            <w:lang w:val="en-US"/>
+          </w:rPr>
+          <w:t>https://www.w3resource.com/sql/sql-table.php</w:t>
+        </w:r>
+      </w:hyperlink>
+      <w:r>
+        <w:rPr>
+          <w:rFonts w:asciiTheme="majorHAnsi" w:hAnsiTheme="majorHAnsi" w:cstheme="majorHAnsi"/>
+          <w:lang w:val="en-US"/>
+        </w:rPr>
+        <w:t xml:space="preserve"> [Accessed 01/08/2023]</w:t>
+      </w:r>
+    </w:p>
+    <w:p>
+      <w:pPr>
+        <w:rPr>
+          <w:rFonts w:asciiTheme="majorHAnsi" w:hAnsiTheme="majorHAnsi" w:cstheme="majorHAnsi"/>
+          <w:lang w:val="en-US"/>
+        </w:rPr>
+      </w:pPr>
     </w:p>
     <w:p>
       <w:pPr>
@@ -1920,7 +3890,7 @@
           <w:lang w:val="en-US"/>
         </w:rPr>
       </w:pPr>
-      <w:bookmarkStart w:id="7" w:name="_Toc141812020"/>
+      <w:bookmarkStart w:id="14" w:name="_Toc141819805"/>
       <w:r>
         <w:rPr>
           <w:rFonts w:cstheme="majorHAnsi"/>
@@ -1929,7 +3899,7 @@
         </w:rPr>
         <w:t>Glossary</w:t>
       </w:r>
-      <w:bookmarkEnd w:id="7"/>
+      <w:bookmarkEnd w:id="14"/>
     </w:p>
     <w:sectPr>
       <w:pgSz w:w="11906" w:h="16838"/>
@@ -2151,6 +4121,60 @@
           <w:lang w:val="en-US"/>
         </w:rPr>
         <w:t>.</w:t>
+      </w:r>
+    </w:p>
+    <w:p>
+      <w:pPr>
+        <w:pStyle w:val="EndnoteText"/>
+        <w:rPr>
+          <w:rFonts w:asciiTheme="majorHAnsi" w:hAnsiTheme="majorHAnsi" w:cstheme="majorHAnsi"/>
+          <w:lang w:val="en-US"/>
+        </w:rPr>
+      </w:pPr>
+    </w:p>
+  </w:endnote>
+  <w:endnote w:id="4">
+    <w:p>
+      <w:pPr>
+        <w:pStyle w:val="EndnoteText"/>
+        <w:rPr>
+          <w:rFonts w:asciiTheme="majorHAnsi" w:hAnsiTheme="majorHAnsi" w:cstheme="majorHAnsi"/>
+        </w:rPr>
+      </w:pPr>
+      <w:r>
+        <w:rPr>
+          <w:rStyle w:val="EndnoteReference"/>
+        </w:rPr>
+        <w:endnoteRef/>
+      </w:r>
+      <w:r>
+        <w:t xml:space="preserve"> </w:t>
+      </w:r>
+      <w:r>
+        <w:rPr>
+          <w:rFonts w:asciiTheme="majorHAnsi" w:hAnsiTheme="majorHAnsi" w:cstheme="majorHAnsi"/>
+        </w:rPr>
+        <w:t>Tree</w:t>
+      </w:r>
+      <w:r>
+        <w:rPr>
+          <w:rFonts w:asciiTheme="majorHAnsi" w:hAnsiTheme="majorHAnsi" w:cstheme="majorHAnsi"/>
+        </w:rPr>
+        <w:t xml:space="preserve"> Structure</w:t>
+      </w:r>
+    </w:p>
+    <w:p>
+      <w:pPr>
+        <w:pStyle w:val="EndnoteText"/>
+        <w:rPr>
+          <w:lang w:val="en-US"/>
+        </w:rPr>
+      </w:pPr>
+      <w:r>
+        <w:rPr>
+          <w:rFonts w:asciiTheme="majorHAnsi" w:hAnsiTheme="majorHAnsi" w:cstheme="majorHAnsi"/>
+        </w:rPr>
+        <w:t>A data structure that contains a single root node that can have a recursive number of child elements with only one parent. Called a “Tree” due to its triangular visual representation and because each child node can be referred to as a branch, where each branch has it’s own branches.</w:t>
       </w:r>
     </w:p>
   </w:endnote>
@@ -2297,8 +4321,124 @@
       </w:rPr>
     </w:lvl>
   </w:abstractNum>
+  <w:abstractNum w:abstractNumId="1" w15:restartNumberingAfterBreak="0">
+    <w:nsid w:val="19A034CC"/>
+    <w:multiLevelType w:val="hybridMultilevel"/>
+    <w:tmpl w:val="726C2BC0"/>
+    <w:lvl w:ilvl="0" w:tplc="08090001">
+      <w:start w:val="1"/>
+      <w:numFmt w:val="bullet"/>
+      <w:lvlText w:val=""/>
+      <w:lvlJc w:val="left"/>
+      <w:pPr>
+        <w:ind w:left="720" w:hanging="360"/>
+      </w:pPr>
+      <w:rPr>
+        <w:rFonts w:ascii="Symbol" w:hAnsi="Symbol" w:hint="default"/>
+      </w:rPr>
+    </w:lvl>
+    <w:lvl w:ilvl="1" w:tplc="08090003" w:tentative="1">
+      <w:start w:val="1"/>
+      <w:numFmt w:val="bullet"/>
+      <w:lvlText w:val="o"/>
+      <w:lvlJc w:val="left"/>
+      <w:pPr>
+        <w:ind w:left="1440" w:hanging="360"/>
+      </w:pPr>
+      <w:rPr>
+        <w:rFonts w:ascii="Courier New" w:hAnsi="Courier New" w:cs="Courier New" w:hint="default"/>
+      </w:rPr>
+    </w:lvl>
+    <w:lvl w:ilvl="2" w:tplc="08090005" w:tentative="1">
+      <w:start w:val="1"/>
+      <w:numFmt w:val="bullet"/>
+      <w:lvlText w:val=""/>
+      <w:lvlJc w:val="left"/>
+      <w:pPr>
+        <w:ind w:left="2160" w:hanging="360"/>
+      </w:pPr>
+      <w:rPr>
+        <w:rFonts w:ascii="Wingdings" w:hAnsi="Wingdings" w:hint="default"/>
+      </w:rPr>
+    </w:lvl>
+    <w:lvl w:ilvl="3" w:tplc="08090001" w:tentative="1">
+      <w:start w:val="1"/>
+      <w:numFmt w:val="bullet"/>
+      <w:lvlText w:val=""/>
+      <w:lvlJc w:val="left"/>
+      <w:pPr>
+        <w:ind w:left="2880" w:hanging="360"/>
+      </w:pPr>
+      <w:rPr>
+        <w:rFonts w:ascii="Symbol" w:hAnsi="Symbol" w:hint="default"/>
+      </w:rPr>
+    </w:lvl>
+    <w:lvl w:ilvl="4" w:tplc="08090003" w:tentative="1">
+      <w:start w:val="1"/>
+      <w:numFmt w:val="bullet"/>
+      <w:lvlText w:val="o"/>
+      <w:lvlJc w:val="left"/>
+      <w:pPr>
+        <w:ind w:left="3600" w:hanging="360"/>
+      </w:pPr>
+      <w:rPr>
+        <w:rFonts w:ascii="Courier New" w:hAnsi="Courier New" w:cs="Courier New" w:hint="default"/>
+      </w:rPr>
+    </w:lvl>
+    <w:lvl w:ilvl="5" w:tplc="08090005" w:tentative="1">
+      <w:start w:val="1"/>
+      <w:numFmt w:val="bullet"/>
+      <w:lvlText w:val=""/>
+      <w:lvlJc w:val="left"/>
+      <w:pPr>
+        <w:ind w:left="4320" w:hanging="360"/>
+      </w:pPr>
+      <w:rPr>
+        <w:rFonts w:ascii="Wingdings" w:hAnsi="Wingdings" w:hint="default"/>
+      </w:rPr>
+    </w:lvl>
+    <w:lvl w:ilvl="6" w:tplc="08090001" w:tentative="1">
+      <w:start w:val="1"/>
+      <w:numFmt w:val="bullet"/>
+      <w:lvlText w:val=""/>
+      <w:lvlJc w:val="left"/>
+      <w:pPr>
+        <w:ind w:left="5040" w:hanging="360"/>
+      </w:pPr>
+      <w:rPr>
+        <w:rFonts w:ascii="Symbol" w:hAnsi="Symbol" w:hint="default"/>
+      </w:rPr>
+    </w:lvl>
+    <w:lvl w:ilvl="7" w:tplc="08090003" w:tentative="1">
+      <w:start w:val="1"/>
+      <w:numFmt w:val="bullet"/>
+      <w:lvlText w:val="o"/>
+      <w:lvlJc w:val="left"/>
+      <w:pPr>
+        <w:ind w:left="5760" w:hanging="360"/>
+      </w:pPr>
+      <w:rPr>
+        <w:rFonts w:ascii="Courier New" w:hAnsi="Courier New" w:cs="Courier New" w:hint="default"/>
+      </w:rPr>
+    </w:lvl>
+    <w:lvl w:ilvl="8" w:tplc="08090005" w:tentative="1">
+      <w:start w:val="1"/>
+      <w:numFmt w:val="bullet"/>
+      <w:lvlText w:val=""/>
+      <w:lvlJc w:val="left"/>
+      <w:pPr>
+        <w:ind w:left="6480" w:hanging="360"/>
+      </w:pPr>
+      <w:rPr>
+        <w:rFonts w:ascii="Wingdings" w:hAnsi="Wingdings" w:hint="default"/>
+      </w:rPr>
+    </w:lvl>
+  </w:abstractNum>
   <w:num w:numId="1" w16cid:durableId="12804552">
     <w:abstractNumId w:val="0"/>
+  </w:num>
+  <w:num w:numId="2" w16cid:durableId="798571837">
+    <w:abstractNumId w:val="1"/>
   </w:num>
 </w:numbering>
 </file>
@@ -2722,6 +4862,48 @@
       <w:szCs w:val="32"/>
     </w:rPr>
   </w:style>
+  <w:style w:type="paragraph" w:styleId="Heading2">
+    <w:name w:val="heading 2"/>
+    <w:basedOn w:val="Normal"/>
+    <w:next w:val="Normal"/>
+    <w:link w:val="Heading2Char"/>
+    <w:uiPriority w:val="9"/>
+    <w:unhideWhenUsed/>
+    <w:qFormat/>
+    <w:rsid w:val="00413AB3"/>
+    <w:pPr>
+      <w:keepNext/>
+      <w:keepLines/>
+      <w:spacing w:before="40" w:after="0"/>
+      <w:outlineLvl w:val="1"/>
+    </w:pPr>
+    <w:rPr>
+      <w:rFonts w:asciiTheme="majorHAnsi" w:eastAsiaTheme="majorEastAsia" w:hAnsiTheme="majorHAnsi" w:cstheme="majorBidi"/>
+      <w:sz w:val="26"/>
+      <w:szCs w:val="26"/>
+    </w:rPr>
+  </w:style>
+  <w:style w:type="paragraph" w:styleId="Heading3">
+    <w:name w:val="heading 3"/>
+    <w:basedOn w:val="Normal"/>
+    <w:next w:val="Normal"/>
+    <w:link w:val="Heading3Char"/>
+    <w:uiPriority w:val="9"/>
+    <w:unhideWhenUsed/>
+    <w:qFormat/>
+    <w:rsid w:val="002B5119"/>
+    <w:pPr>
+      <w:keepNext/>
+      <w:keepLines/>
+      <w:spacing w:before="40" w:after="0"/>
+      <w:outlineLvl w:val="2"/>
+    </w:pPr>
+    <w:rPr>
+      <w:rFonts w:asciiTheme="majorHAnsi" w:eastAsiaTheme="majorEastAsia" w:hAnsiTheme="majorHAnsi" w:cstheme="majorBidi"/>
+      <w:sz w:val="24"/>
+      <w:szCs w:val="24"/>
+    </w:rPr>
+  </w:style>
   <w:style w:type="character" w:default="1" w:styleId="DefaultParagraphFont">
     <w:name w:val="Default Paragraph Font"/>
     <w:uiPriority w:val="1"/>
@@ -2890,6 +5072,56 @@
     <w:pPr>
       <w:ind w:left="720"/>
       <w:contextualSpacing/>
+    </w:pPr>
+  </w:style>
+  <w:style w:type="character" w:customStyle="1" w:styleId="Heading2Char">
+    <w:name w:val="Heading 2 Char"/>
+    <w:basedOn w:val="DefaultParagraphFont"/>
+    <w:link w:val="Heading2"/>
+    <w:uiPriority w:val="9"/>
+    <w:rsid w:val="00413AB3"/>
+    <w:rPr>
+      <w:rFonts w:asciiTheme="majorHAnsi" w:eastAsiaTheme="majorEastAsia" w:hAnsiTheme="majorHAnsi" w:cstheme="majorBidi"/>
+      <w:sz w:val="26"/>
+      <w:szCs w:val="26"/>
+    </w:rPr>
+  </w:style>
+  <w:style w:type="character" w:customStyle="1" w:styleId="Heading3Char">
+    <w:name w:val="Heading 3 Char"/>
+    <w:basedOn w:val="DefaultParagraphFont"/>
+    <w:link w:val="Heading3"/>
+    <w:uiPriority w:val="9"/>
+    <w:rsid w:val="002B5119"/>
+    <w:rPr>
+      <w:rFonts w:asciiTheme="majorHAnsi" w:eastAsiaTheme="majorEastAsia" w:hAnsiTheme="majorHAnsi" w:cstheme="majorBidi"/>
+      <w:sz w:val="24"/>
+      <w:szCs w:val="24"/>
+    </w:rPr>
+  </w:style>
+  <w:style w:type="paragraph" w:styleId="TOC2">
+    <w:name w:val="toc 2"/>
+    <w:basedOn w:val="Normal"/>
+    <w:next w:val="Normal"/>
+    <w:autoRedefine/>
+    <w:uiPriority w:val="39"/>
+    <w:unhideWhenUsed/>
+    <w:rsid w:val="0098437E"/>
+    <w:pPr>
+      <w:spacing w:after="100"/>
+      <w:ind w:left="220"/>
+    </w:pPr>
+  </w:style>
+  <w:style w:type="paragraph" w:styleId="TOC3">
+    <w:name w:val="toc 3"/>
+    <w:basedOn w:val="Normal"/>
+    <w:next w:val="Normal"/>
+    <w:autoRedefine/>
+    <w:uiPriority w:val="39"/>
+    <w:unhideWhenUsed/>
+    <w:rsid w:val="0098437E"/>
+    <w:pPr>
+      <w:spacing w:after="100"/>
+      <w:ind w:left="440"/>
     </w:pPr>
   </w:style>
 </w:styles>

--- a/Data Modelling & Database Design/Assessment/JoshM Assessment.docx
+++ b/Data Modelling & Database Design/Assessment/JoshM Assessment.docx
@@ -52,7 +52,7 @@
               <w:tab w:val="right" w:leader="dot" w:pos="9016"/>
             </w:tabs>
             <w:rPr>
-              <w:rFonts w:eastAsiaTheme="minorEastAsia"/>
+              <w:rFonts w:asciiTheme="majorHAnsi" w:eastAsiaTheme="minorEastAsia" w:hAnsiTheme="majorHAnsi" w:cstheme="majorHAnsi"/>
               <w:noProof/>
               <w:kern w:val="2"/>
               <w:lang w:eastAsia="en-GB"/>
@@ -77,11 +77,11 @@
             </w:rPr>
             <w:fldChar w:fldCharType="separate"/>
           </w:r>
-          <w:hyperlink w:anchor="_Toc141819793" w:history="1">
+          <w:hyperlink w:anchor="_Toc141821723" w:history="1">
             <w:r>
               <w:rPr>
                 <w:rStyle w:val="Hyperlink"/>
-                <w:rFonts w:cstheme="majorHAnsi"/>
+                <w:rFonts w:asciiTheme="majorHAnsi" w:hAnsiTheme="majorHAnsi" w:cstheme="majorHAnsi"/>
                 <w:noProof/>
                 <w:lang w:val="en-US"/>
               </w:rPr>
@@ -89,6 +89,7 @@
             </w:r>
             <w:r>
               <w:rPr>
+                <w:rFonts w:asciiTheme="majorHAnsi" w:hAnsiTheme="majorHAnsi" w:cstheme="majorHAnsi"/>
                 <w:noProof/>
                 <w:webHidden/>
               </w:rPr>
@@ -96,6 +97,7 @@
             </w:r>
             <w:r>
               <w:rPr>
+                <w:rFonts w:asciiTheme="majorHAnsi" w:hAnsiTheme="majorHAnsi" w:cstheme="majorHAnsi"/>
                 <w:noProof/>
                 <w:webHidden/>
               </w:rPr>
@@ -103,19 +105,22 @@
             </w:r>
             <w:r>
               <w:rPr>
-                <w:noProof/>
-                <w:webHidden/>
-              </w:rPr>
-              <w:instrText xml:space="preserve"> PAGEREF _Toc141819793 \h </w:instrText>
-            </w:r>
-            <w:r>
-              <w:rPr>
-                <w:noProof/>
-                <w:webHidden/>
-              </w:rPr>
-            </w:r>
-            <w:r>
-              <w:rPr>
+                <w:rFonts w:asciiTheme="majorHAnsi" w:hAnsiTheme="majorHAnsi" w:cstheme="majorHAnsi"/>
+                <w:noProof/>
+                <w:webHidden/>
+              </w:rPr>
+              <w:instrText xml:space="preserve"> PAGEREF _Toc141821723 \h </w:instrText>
+            </w:r>
+            <w:r>
+              <w:rPr>
+                <w:rFonts w:asciiTheme="majorHAnsi" w:hAnsiTheme="majorHAnsi" w:cstheme="majorHAnsi"/>
+                <w:noProof/>
+                <w:webHidden/>
+              </w:rPr>
+            </w:r>
+            <w:r>
+              <w:rPr>
+                <w:rFonts w:asciiTheme="majorHAnsi" w:hAnsiTheme="majorHAnsi" w:cstheme="majorHAnsi"/>
                 <w:noProof/>
                 <w:webHidden/>
               </w:rPr>
@@ -123,6 +128,7 @@
             </w:r>
             <w:r>
               <w:rPr>
+                <w:rFonts w:asciiTheme="majorHAnsi" w:hAnsiTheme="majorHAnsi" w:cstheme="majorHAnsi"/>
                 <w:noProof/>
                 <w:webHidden/>
               </w:rPr>
@@ -130,6 +136,7 @@
             </w:r>
             <w:r>
               <w:rPr>
+                <w:rFonts w:asciiTheme="majorHAnsi" w:hAnsiTheme="majorHAnsi" w:cstheme="majorHAnsi"/>
                 <w:noProof/>
                 <w:webHidden/>
               </w:rPr>
@@ -144,18 +151,18 @@
               <w:tab w:val="right" w:leader="dot" w:pos="9016"/>
             </w:tabs>
             <w:rPr>
-              <w:rFonts w:eastAsiaTheme="minorEastAsia"/>
+              <w:rFonts w:asciiTheme="majorHAnsi" w:eastAsiaTheme="minorEastAsia" w:hAnsiTheme="majorHAnsi" w:cstheme="majorHAnsi"/>
               <w:noProof/>
               <w:kern w:val="2"/>
               <w:lang w:eastAsia="en-GB"/>
               <w14:ligatures w14:val="standardContextual"/>
             </w:rPr>
           </w:pPr>
-          <w:hyperlink w:anchor="_Toc141819794" w:history="1">
+          <w:hyperlink w:anchor="_Toc141821724" w:history="1">
             <w:r>
               <w:rPr>
                 <w:rStyle w:val="Hyperlink"/>
-                <w:rFonts w:cstheme="majorHAnsi"/>
+                <w:rFonts w:asciiTheme="majorHAnsi" w:hAnsiTheme="majorHAnsi" w:cstheme="majorHAnsi"/>
                 <w:noProof/>
                 <w:lang w:val="en-US"/>
               </w:rPr>
@@ -163,6 +170,7 @@
             </w:r>
             <w:r>
               <w:rPr>
+                <w:rFonts w:asciiTheme="majorHAnsi" w:hAnsiTheme="majorHAnsi" w:cstheme="majorHAnsi"/>
                 <w:noProof/>
                 <w:webHidden/>
               </w:rPr>
@@ -170,6 +178,7 @@
             </w:r>
             <w:r>
               <w:rPr>
+                <w:rFonts w:asciiTheme="majorHAnsi" w:hAnsiTheme="majorHAnsi" w:cstheme="majorHAnsi"/>
                 <w:noProof/>
                 <w:webHidden/>
               </w:rPr>
@@ -177,19 +186,22 @@
             </w:r>
             <w:r>
               <w:rPr>
-                <w:noProof/>
-                <w:webHidden/>
-              </w:rPr>
-              <w:instrText xml:space="preserve"> PAGEREF _Toc141819794 \h </w:instrText>
-            </w:r>
-            <w:r>
-              <w:rPr>
-                <w:noProof/>
-                <w:webHidden/>
-              </w:rPr>
-            </w:r>
-            <w:r>
-              <w:rPr>
+                <w:rFonts w:asciiTheme="majorHAnsi" w:hAnsiTheme="majorHAnsi" w:cstheme="majorHAnsi"/>
+                <w:noProof/>
+                <w:webHidden/>
+              </w:rPr>
+              <w:instrText xml:space="preserve"> PAGEREF _Toc141821724 \h </w:instrText>
+            </w:r>
+            <w:r>
+              <w:rPr>
+                <w:rFonts w:asciiTheme="majorHAnsi" w:hAnsiTheme="majorHAnsi" w:cstheme="majorHAnsi"/>
+                <w:noProof/>
+                <w:webHidden/>
+              </w:rPr>
+            </w:r>
+            <w:r>
+              <w:rPr>
+                <w:rFonts w:asciiTheme="majorHAnsi" w:hAnsiTheme="majorHAnsi" w:cstheme="majorHAnsi"/>
                 <w:noProof/>
                 <w:webHidden/>
               </w:rPr>
@@ -197,6 +209,7 @@
             </w:r>
             <w:r>
               <w:rPr>
+                <w:rFonts w:asciiTheme="majorHAnsi" w:hAnsiTheme="majorHAnsi" w:cstheme="majorHAnsi"/>
                 <w:noProof/>
                 <w:webHidden/>
               </w:rPr>
@@ -204,6 +217,7 @@
             </w:r>
             <w:r>
               <w:rPr>
+                <w:rFonts w:asciiTheme="majorHAnsi" w:hAnsiTheme="majorHAnsi" w:cstheme="majorHAnsi"/>
                 <w:noProof/>
                 <w:webHidden/>
               </w:rPr>
@@ -218,18 +232,18 @@
               <w:tab w:val="right" w:leader="dot" w:pos="9016"/>
             </w:tabs>
             <w:rPr>
-              <w:rFonts w:eastAsiaTheme="minorEastAsia"/>
+              <w:rFonts w:asciiTheme="majorHAnsi" w:eastAsiaTheme="minorEastAsia" w:hAnsiTheme="majorHAnsi" w:cstheme="majorHAnsi"/>
               <w:noProof/>
               <w:kern w:val="2"/>
               <w:lang w:eastAsia="en-GB"/>
               <w14:ligatures w14:val="standardContextual"/>
             </w:rPr>
           </w:pPr>
-          <w:hyperlink w:anchor="_Toc141819795" w:history="1">
+          <w:hyperlink w:anchor="_Toc141821725" w:history="1">
             <w:r>
               <w:rPr>
                 <w:rStyle w:val="Hyperlink"/>
-                <w:rFonts w:cstheme="majorHAnsi"/>
+                <w:rFonts w:asciiTheme="majorHAnsi" w:hAnsiTheme="majorHAnsi" w:cstheme="majorHAnsi"/>
                 <w:noProof/>
                 <w:lang w:val="en-US"/>
               </w:rPr>
@@ -237,6 +251,7 @@
             </w:r>
             <w:r>
               <w:rPr>
+                <w:rFonts w:asciiTheme="majorHAnsi" w:hAnsiTheme="majorHAnsi" w:cstheme="majorHAnsi"/>
                 <w:noProof/>
                 <w:webHidden/>
               </w:rPr>
@@ -244,6 +259,7 @@
             </w:r>
             <w:r>
               <w:rPr>
+                <w:rFonts w:asciiTheme="majorHAnsi" w:hAnsiTheme="majorHAnsi" w:cstheme="majorHAnsi"/>
                 <w:noProof/>
                 <w:webHidden/>
               </w:rPr>
@@ -251,19 +267,22 @@
             </w:r>
             <w:r>
               <w:rPr>
-                <w:noProof/>
-                <w:webHidden/>
-              </w:rPr>
-              <w:instrText xml:space="preserve"> PAGEREF _Toc141819795 \h </w:instrText>
-            </w:r>
-            <w:r>
-              <w:rPr>
-                <w:noProof/>
-                <w:webHidden/>
-              </w:rPr>
-            </w:r>
-            <w:r>
-              <w:rPr>
+                <w:rFonts w:asciiTheme="majorHAnsi" w:hAnsiTheme="majorHAnsi" w:cstheme="majorHAnsi"/>
+                <w:noProof/>
+                <w:webHidden/>
+              </w:rPr>
+              <w:instrText xml:space="preserve"> PAGEREF _Toc141821725 \h </w:instrText>
+            </w:r>
+            <w:r>
+              <w:rPr>
+                <w:rFonts w:asciiTheme="majorHAnsi" w:hAnsiTheme="majorHAnsi" w:cstheme="majorHAnsi"/>
+                <w:noProof/>
+                <w:webHidden/>
+              </w:rPr>
+            </w:r>
+            <w:r>
+              <w:rPr>
+                <w:rFonts w:asciiTheme="majorHAnsi" w:hAnsiTheme="majorHAnsi" w:cstheme="majorHAnsi"/>
                 <w:noProof/>
                 <w:webHidden/>
               </w:rPr>
@@ -271,6 +290,7 @@
             </w:r>
             <w:r>
               <w:rPr>
+                <w:rFonts w:asciiTheme="majorHAnsi" w:hAnsiTheme="majorHAnsi" w:cstheme="majorHAnsi"/>
                 <w:noProof/>
                 <w:webHidden/>
               </w:rPr>
@@ -278,6 +298,7 @@
             </w:r>
             <w:r>
               <w:rPr>
+                <w:rFonts w:asciiTheme="majorHAnsi" w:hAnsiTheme="majorHAnsi" w:cstheme="majorHAnsi"/>
                 <w:noProof/>
                 <w:webHidden/>
               </w:rPr>
@@ -292,18 +313,18 @@
               <w:tab w:val="right" w:leader="dot" w:pos="9016"/>
             </w:tabs>
             <w:rPr>
-              <w:rFonts w:eastAsiaTheme="minorEastAsia"/>
+              <w:rFonts w:asciiTheme="majorHAnsi" w:eastAsiaTheme="minorEastAsia" w:hAnsiTheme="majorHAnsi" w:cstheme="majorHAnsi"/>
               <w:noProof/>
               <w:kern w:val="2"/>
               <w:lang w:eastAsia="en-GB"/>
               <w14:ligatures w14:val="standardContextual"/>
             </w:rPr>
           </w:pPr>
-          <w:hyperlink w:anchor="_Toc141819796" w:history="1">
+          <w:hyperlink w:anchor="_Toc141821726" w:history="1">
             <w:r>
               <w:rPr>
                 <w:rStyle w:val="Hyperlink"/>
-                <w:rFonts w:cstheme="majorHAnsi"/>
+                <w:rFonts w:asciiTheme="majorHAnsi" w:hAnsiTheme="majorHAnsi" w:cstheme="majorHAnsi"/>
                 <w:noProof/>
                 <w:lang w:val="en-US"/>
               </w:rPr>
@@ -311,6 +332,7 @@
             </w:r>
             <w:r>
               <w:rPr>
+                <w:rFonts w:asciiTheme="majorHAnsi" w:hAnsiTheme="majorHAnsi" w:cstheme="majorHAnsi"/>
                 <w:noProof/>
                 <w:webHidden/>
               </w:rPr>
@@ -318,6 +340,7 @@
             </w:r>
             <w:r>
               <w:rPr>
+                <w:rFonts w:asciiTheme="majorHAnsi" w:hAnsiTheme="majorHAnsi" w:cstheme="majorHAnsi"/>
                 <w:noProof/>
                 <w:webHidden/>
               </w:rPr>
@@ -325,19 +348,22 @@
             </w:r>
             <w:r>
               <w:rPr>
-                <w:noProof/>
-                <w:webHidden/>
-              </w:rPr>
-              <w:instrText xml:space="preserve"> PAGEREF _Toc141819796 \h </w:instrText>
-            </w:r>
-            <w:r>
-              <w:rPr>
-                <w:noProof/>
-                <w:webHidden/>
-              </w:rPr>
-            </w:r>
-            <w:r>
-              <w:rPr>
+                <w:rFonts w:asciiTheme="majorHAnsi" w:hAnsiTheme="majorHAnsi" w:cstheme="majorHAnsi"/>
+                <w:noProof/>
+                <w:webHidden/>
+              </w:rPr>
+              <w:instrText xml:space="preserve"> PAGEREF _Toc141821726 \h </w:instrText>
+            </w:r>
+            <w:r>
+              <w:rPr>
+                <w:rFonts w:asciiTheme="majorHAnsi" w:hAnsiTheme="majorHAnsi" w:cstheme="majorHAnsi"/>
+                <w:noProof/>
+                <w:webHidden/>
+              </w:rPr>
+            </w:r>
+            <w:r>
+              <w:rPr>
+                <w:rFonts w:asciiTheme="majorHAnsi" w:hAnsiTheme="majorHAnsi" w:cstheme="majorHAnsi"/>
                 <w:noProof/>
                 <w:webHidden/>
               </w:rPr>
@@ -345,6 +371,7 @@
             </w:r>
             <w:r>
               <w:rPr>
+                <w:rFonts w:asciiTheme="majorHAnsi" w:hAnsiTheme="majorHAnsi" w:cstheme="majorHAnsi"/>
                 <w:noProof/>
                 <w:webHidden/>
               </w:rPr>
@@ -352,6 +379,7 @@
             </w:r>
             <w:r>
               <w:rPr>
+                <w:rFonts w:asciiTheme="majorHAnsi" w:hAnsiTheme="majorHAnsi" w:cstheme="majorHAnsi"/>
                 <w:noProof/>
                 <w:webHidden/>
               </w:rPr>
@@ -366,19 +394,25 @@
               <w:tab w:val="right" w:leader="dot" w:pos="9016"/>
             </w:tabs>
             <w:rPr>
+              <w:rFonts w:asciiTheme="majorHAnsi" w:eastAsiaTheme="minorEastAsia" w:hAnsiTheme="majorHAnsi" w:cstheme="majorHAnsi"/>
               <w:noProof/>
+              <w:kern w:val="2"/>
+              <w:lang w:eastAsia="en-GB"/>
+              <w14:ligatures w14:val="standardContextual"/>
             </w:rPr>
           </w:pPr>
-          <w:hyperlink w:anchor="_Toc141819797" w:history="1">
+          <w:hyperlink w:anchor="_Toc141821727" w:history="1">
             <w:r>
               <w:rPr>
                 <w:rStyle w:val="Hyperlink"/>
+                <w:rFonts w:asciiTheme="majorHAnsi" w:hAnsiTheme="majorHAnsi" w:cstheme="majorHAnsi"/>
                 <w:noProof/>
               </w:rPr>
               <w:t>Appendix A:</w:t>
             </w:r>
             <w:r>
               <w:rPr>
+                <w:rFonts w:asciiTheme="majorHAnsi" w:hAnsiTheme="majorHAnsi" w:cstheme="majorHAnsi"/>
                 <w:noProof/>
                 <w:webHidden/>
               </w:rPr>
@@ -386,6 +420,7 @@
             </w:r>
             <w:r>
               <w:rPr>
+                <w:rFonts w:asciiTheme="majorHAnsi" w:hAnsiTheme="majorHAnsi" w:cstheme="majorHAnsi"/>
                 <w:noProof/>
                 <w:webHidden/>
               </w:rPr>
@@ -393,19 +428,22 @@
             </w:r>
             <w:r>
               <w:rPr>
-                <w:noProof/>
-                <w:webHidden/>
-              </w:rPr>
-              <w:instrText xml:space="preserve"> PAGEREF _Toc141819797 \h </w:instrText>
-            </w:r>
-            <w:r>
-              <w:rPr>
-                <w:noProof/>
-                <w:webHidden/>
-              </w:rPr>
-            </w:r>
-            <w:r>
-              <w:rPr>
+                <w:rFonts w:asciiTheme="majorHAnsi" w:hAnsiTheme="majorHAnsi" w:cstheme="majorHAnsi"/>
+                <w:noProof/>
+                <w:webHidden/>
+              </w:rPr>
+              <w:instrText xml:space="preserve"> PAGEREF _Toc141821727 \h </w:instrText>
+            </w:r>
+            <w:r>
+              <w:rPr>
+                <w:rFonts w:asciiTheme="majorHAnsi" w:hAnsiTheme="majorHAnsi" w:cstheme="majorHAnsi"/>
+                <w:noProof/>
+                <w:webHidden/>
+              </w:rPr>
+            </w:r>
+            <w:r>
+              <w:rPr>
+                <w:rFonts w:asciiTheme="majorHAnsi" w:hAnsiTheme="majorHAnsi" w:cstheme="majorHAnsi"/>
                 <w:noProof/>
                 <w:webHidden/>
               </w:rPr>
@@ -413,6 +451,7 @@
             </w:r>
             <w:r>
               <w:rPr>
+                <w:rFonts w:asciiTheme="majorHAnsi" w:hAnsiTheme="majorHAnsi" w:cstheme="majorHAnsi"/>
                 <w:noProof/>
                 <w:webHidden/>
               </w:rPr>
@@ -420,6 +459,7 @@
             </w:r>
             <w:r>
               <w:rPr>
+                <w:rFonts w:asciiTheme="majorHAnsi" w:hAnsiTheme="majorHAnsi" w:cstheme="majorHAnsi"/>
                 <w:noProof/>
                 <w:webHidden/>
               </w:rPr>
@@ -434,20 +474,26 @@
               <w:tab w:val="right" w:leader="dot" w:pos="9016"/>
             </w:tabs>
             <w:rPr>
+              <w:rFonts w:asciiTheme="majorHAnsi" w:eastAsiaTheme="minorEastAsia" w:hAnsiTheme="majorHAnsi" w:cstheme="majorHAnsi"/>
               <w:noProof/>
+              <w:kern w:val="2"/>
+              <w:lang w:eastAsia="en-GB"/>
+              <w14:ligatures w14:val="standardContextual"/>
             </w:rPr>
           </w:pPr>
-          <w:hyperlink w:anchor="_Toc141819798" w:history="1">
+          <w:hyperlink w:anchor="_Toc141821728" w:history="1">
             <w:r>
               <w:rPr>
                 <w:rStyle w:val="Hyperlink"/>
+                <w:rFonts w:asciiTheme="majorHAnsi" w:hAnsiTheme="majorHAnsi" w:cstheme="majorHAnsi"/>
                 <w:noProof/>
                 <w:lang w:val="en-US"/>
               </w:rPr>
-              <w:t>Figure 2 – RDBMS Table</w:t>
-            </w:r>
-            <w:r>
-              <w:rPr>
+              <w:t>Figure 1 – RDBMS Table</w:t>
+            </w:r>
+            <w:r>
+              <w:rPr>
+                <w:rFonts w:asciiTheme="majorHAnsi" w:hAnsiTheme="majorHAnsi" w:cstheme="majorHAnsi"/>
                 <w:noProof/>
                 <w:webHidden/>
               </w:rPr>
@@ -455,6 +501,7 @@
             </w:r>
             <w:r>
               <w:rPr>
+                <w:rFonts w:asciiTheme="majorHAnsi" w:hAnsiTheme="majorHAnsi" w:cstheme="majorHAnsi"/>
                 <w:noProof/>
                 <w:webHidden/>
               </w:rPr>
@@ -462,19 +509,22 @@
             </w:r>
             <w:r>
               <w:rPr>
-                <w:noProof/>
-                <w:webHidden/>
-              </w:rPr>
-              <w:instrText xml:space="preserve"> PAGEREF _Toc141819798 \h </w:instrText>
-            </w:r>
-            <w:r>
-              <w:rPr>
-                <w:noProof/>
-                <w:webHidden/>
-              </w:rPr>
-            </w:r>
-            <w:r>
-              <w:rPr>
+                <w:rFonts w:asciiTheme="majorHAnsi" w:hAnsiTheme="majorHAnsi" w:cstheme="majorHAnsi"/>
+                <w:noProof/>
+                <w:webHidden/>
+              </w:rPr>
+              <w:instrText xml:space="preserve"> PAGEREF _Toc141821728 \h </w:instrText>
+            </w:r>
+            <w:r>
+              <w:rPr>
+                <w:rFonts w:asciiTheme="majorHAnsi" w:hAnsiTheme="majorHAnsi" w:cstheme="majorHAnsi"/>
+                <w:noProof/>
+                <w:webHidden/>
+              </w:rPr>
+            </w:r>
+            <w:r>
+              <w:rPr>
+                <w:rFonts w:asciiTheme="majorHAnsi" w:hAnsiTheme="majorHAnsi" w:cstheme="majorHAnsi"/>
                 <w:noProof/>
                 <w:webHidden/>
               </w:rPr>
@@ -482,6 +532,7 @@
             </w:r>
             <w:r>
               <w:rPr>
+                <w:rFonts w:asciiTheme="majorHAnsi" w:hAnsiTheme="majorHAnsi" w:cstheme="majorHAnsi"/>
                 <w:noProof/>
                 <w:webHidden/>
               </w:rPr>
@@ -489,6 +540,7 @@
             </w:r>
             <w:r>
               <w:rPr>
+                <w:rFonts w:asciiTheme="majorHAnsi" w:hAnsiTheme="majorHAnsi" w:cstheme="majorHAnsi"/>
                 <w:noProof/>
                 <w:webHidden/>
               </w:rPr>
@@ -503,20 +555,26 @@
               <w:tab w:val="right" w:leader="dot" w:pos="9016"/>
             </w:tabs>
             <w:rPr>
+              <w:rFonts w:asciiTheme="majorHAnsi" w:eastAsiaTheme="minorEastAsia" w:hAnsiTheme="majorHAnsi" w:cstheme="majorHAnsi"/>
               <w:noProof/>
+              <w:kern w:val="2"/>
+              <w:lang w:eastAsia="en-GB"/>
+              <w14:ligatures w14:val="standardContextual"/>
             </w:rPr>
           </w:pPr>
-          <w:hyperlink w:anchor="_Toc141819799" w:history="1">
+          <w:hyperlink w:anchor="_Toc141821729" w:history="1">
             <w:r>
               <w:rPr>
                 <w:rStyle w:val="Hyperlink"/>
+                <w:rFonts w:asciiTheme="majorHAnsi" w:hAnsiTheme="majorHAnsi" w:cstheme="majorHAnsi"/>
                 <w:noProof/>
                 <w:lang w:val="en-US"/>
               </w:rPr>
-              <w:t>Figure 3 – Stack Overflow Database Environments Survey:</w:t>
-            </w:r>
-            <w:r>
-              <w:rPr>
+              <w:t>Figure 2 – Stack Overflow Database Environments Survey:</w:t>
+            </w:r>
+            <w:r>
+              <w:rPr>
+                <w:rFonts w:asciiTheme="majorHAnsi" w:hAnsiTheme="majorHAnsi" w:cstheme="majorHAnsi"/>
                 <w:noProof/>
                 <w:webHidden/>
               </w:rPr>
@@ -524,6 +582,7 @@
             </w:r>
             <w:r>
               <w:rPr>
+                <w:rFonts w:asciiTheme="majorHAnsi" w:hAnsiTheme="majorHAnsi" w:cstheme="majorHAnsi"/>
                 <w:noProof/>
                 <w:webHidden/>
               </w:rPr>
@@ -531,19 +590,22 @@
             </w:r>
             <w:r>
               <w:rPr>
-                <w:noProof/>
-                <w:webHidden/>
-              </w:rPr>
-              <w:instrText xml:space="preserve"> PAGEREF _Toc141819799 \h </w:instrText>
-            </w:r>
-            <w:r>
-              <w:rPr>
-                <w:noProof/>
-                <w:webHidden/>
-              </w:rPr>
-            </w:r>
-            <w:r>
-              <w:rPr>
+                <w:rFonts w:asciiTheme="majorHAnsi" w:hAnsiTheme="majorHAnsi" w:cstheme="majorHAnsi"/>
+                <w:noProof/>
+                <w:webHidden/>
+              </w:rPr>
+              <w:instrText xml:space="preserve"> PAGEREF _Toc141821729 \h </w:instrText>
+            </w:r>
+            <w:r>
+              <w:rPr>
+                <w:rFonts w:asciiTheme="majorHAnsi" w:hAnsiTheme="majorHAnsi" w:cstheme="majorHAnsi"/>
+                <w:noProof/>
+                <w:webHidden/>
+              </w:rPr>
+            </w:r>
+            <w:r>
+              <w:rPr>
+                <w:rFonts w:asciiTheme="majorHAnsi" w:hAnsiTheme="majorHAnsi" w:cstheme="majorHAnsi"/>
                 <w:noProof/>
                 <w:webHidden/>
               </w:rPr>
@@ -551,6 +613,7 @@
             </w:r>
             <w:r>
               <w:rPr>
+                <w:rFonts w:asciiTheme="majorHAnsi" w:hAnsiTheme="majorHAnsi" w:cstheme="majorHAnsi"/>
                 <w:noProof/>
                 <w:webHidden/>
               </w:rPr>
@@ -558,6 +621,7 @@
             </w:r>
             <w:r>
               <w:rPr>
+                <w:rFonts w:asciiTheme="majorHAnsi" w:hAnsiTheme="majorHAnsi" w:cstheme="majorHAnsi"/>
                 <w:noProof/>
                 <w:webHidden/>
               </w:rPr>
@@ -572,20 +636,26 @@
               <w:tab w:val="right" w:leader="dot" w:pos="9016"/>
             </w:tabs>
             <w:rPr>
+              <w:rFonts w:asciiTheme="majorHAnsi" w:eastAsiaTheme="minorEastAsia" w:hAnsiTheme="majorHAnsi" w:cstheme="majorHAnsi"/>
               <w:noProof/>
+              <w:kern w:val="2"/>
+              <w:lang w:eastAsia="en-GB"/>
+              <w14:ligatures w14:val="standardContextual"/>
             </w:rPr>
           </w:pPr>
-          <w:hyperlink w:anchor="_Toc141819800" w:history="1">
+          <w:hyperlink w:anchor="_Toc141821730" w:history="1">
             <w:r>
               <w:rPr>
                 <w:rStyle w:val="Hyperlink"/>
+                <w:rFonts w:asciiTheme="majorHAnsi" w:hAnsiTheme="majorHAnsi" w:cstheme="majorHAnsi"/>
                 <w:noProof/>
                 <w:lang w:val="en-US"/>
               </w:rPr>
-              <w:t>Figure 4 – ACID Principles:</w:t>
-            </w:r>
-            <w:r>
-              <w:rPr>
+              <w:t>Figure 3 – ACID Principles:</w:t>
+            </w:r>
+            <w:r>
+              <w:rPr>
+                <w:rFonts w:asciiTheme="majorHAnsi" w:hAnsiTheme="majorHAnsi" w:cstheme="majorHAnsi"/>
                 <w:noProof/>
                 <w:webHidden/>
               </w:rPr>
@@ -593,6 +663,7 @@
             </w:r>
             <w:r>
               <w:rPr>
+                <w:rFonts w:asciiTheme="majorHAnsi" w:hAnsiTheme="majorHAnsi" w:cstheme="majorHAnsi"/>
                 <w:noProof/>
                 <w:webHidden/>
               </w:rPr>
@@ -600,19 +671,22 @@
             </w:r>
             <w:r>
               <w:rPr>
-                <w:noProof/>
-                <w:webHidden/>
-              </w:rPr>
-              <w:instrText xml:space="preserve"> PAGEREF _Toc141819800 \h </w:instrText>
-            </w:r>
-            <w:r>
-              <w:rPr>
-                <w:noProof/>
-                <w:webHidden/>
-              </w:rPr>
-            </w:r>
-            <w:r>
-              <w:rPr>
+                <w:rFonts w:asciiTheme="majorHAnsi" w:hAnsiTheme="majorHAnsi" w:cstheme="majorHAnsi"/>
+                <w:noProof/>
+                <w:webHidden/>
+              </w:rPr>
+              <w:instrText xml:space="preserve"> PAGEREF _Toc141821730 \h </w:instrText>
+            </w:r>
+            <w:r>
+              <w:rPr>
+                <w:rFonts w:asciiTheme="majorHAnsi" w:hAnsiTheme="majorHAnsi" w:cstheme="majorHAnsi"/>
+                <w:noProof/>
+                <w:webHidden/>
+              </w:rPr>
+            </w:r>
+            <w:r>
+              <w:rPr>
+                <w:rFonts w:asciiTheme="majorHAnsi" w:hAnsiTheme="majorHAnsi" w:cstheme="majorHAnsi"/>
                 <w:noProof/>
                 <w:webHidden/>
               </w:rPr>
@@ -620,6 +694,7 @@
             </w:r>
             <w:r>
               <w:rPr>
+                <w:rFonts w:asciiTheme="majorHAnsi" w:hAnsiTheme="majorHAnsi" w:cstheme="majorHAnsi"/>
                 <w:noProof/>
                 <w:webHidden/>
               </w:rPr>
@@ -627,6 +702,88 @@
             </w:r>
             <w:r>
               <w:rPr>
+                <w:rFonts w:asciiTheme="majorHAnsi" w:hAnsiTheme="majorHAnsi" w:cstheme="majorHAnsi"/>
+                <w:noProof/>
+                <w:webHidden/>
+              </w:rPr>
+              <w:fldChar w:fldCharType="end"/>
+            </w:r>
+          </w:hyperlink>
+        </w:p>
+        <w:p>
+          <w:pPr>
+            <w:pStyle w:val="TOC3"/>
+            <w:tabs>
+              <w:tab w:val="right" w:leader="dot" w:pos="9016"/>
+            </w:tabs>
+            <w:rPr>
+              <w:rFonts w:asciiTheme="majorHAnsi" w:eastAsiaTheme="minorEastAsia" w:hAnsiTheme="majorHAnsi" w:cstheme="majorHAnsi"/>
+              <w:noProof/>
+              <w:kern w:val="2"/>
+              <w:lang w:eastAsia="en-GB"/>
+              <w14:ligatures w14:val="standardContextual"/>
+            </w:rPr>
+          </w:pPr>
+          <w:hyperlink w:anchor="_Toc141821731" w:history="1">
+            <w:r>
+              <w:rPr>
+                <w:rStyle w:val="Hyperlink"/>
+                <w:rFonts w:asciiTheme="majorHAnsi" w:hAnsiTheme="majorHAnsi" w:cstheme="majorHAnsi"/>
+                <w:noProof/>
+                <w:lang w:val="en-US"/>
+              </w:rPr>
+              <w:t>Figure 4 – Hierarchical Data Tree</w:t>
+            </w:r>
+            <w:r>
+              <w:rPr>
+                <w:rFonts w:asciiTheme="majorHAnsi" w:hAnsiTheme="majorHAnsi" w:cstheme="majorHAnsi"/>
+                <w:noProof/>
+                <w:webHidden/>
+              </w:rPr>
+              <w:tab/>
+            </w:r>
+            <w:r>
+              <w:rPr>
+                <w:rFonts w:asciiTheme="majorHAnsi" w:hAnsiTheme="majorHAnsi" w:cstheme="majorHAnsi"/>
+                <w:noProof/>
+                <w:webHidden/>
+              </w:rPr>
+              <w:fldChar w:fldCharType="begin"/>
+            </w:r>
+            <w:r>
+              <w:rPr>
+                <w:rFonts w:asciiTheme="majorHAnsi" w:hAnsiTheme="majorHAnsi" w:cstheme="majorHAnsi"/>
+                <w:noProof/>
+                <w:webHidden/>
+              </w:rPr>
+              <w:instrText xml:space="preserve"> PAGEREF _Toc141821731 \h </w:instrText>
+            </w:r>
+            <w:r>
+              <w:rPr>
+                <w:rFonts w:asciiTheme="majorHAnsi" w:hAnsiTheme="majorHAnsi" w:cstheme="majorHAnsi"/>
+                <w:noProof/>
+                <w:webHidden/>
+              </w:rPr>
+            </w:r>
+            <w:r>
+              <w:rPr>
+                <w:rFonts w:asciiTheme="majorHAnsi" w:hAnsiTheme="majorHAnsi" w:cstheme="majorHAnsi"/>
+                <w:noProof/>
+                <w:webHidden/>
+              </w:rPr>
+              <w:fldChar w:fldCharType="separate"/>
+            </w:r>
+            <w:r>
+              <w:rPr>
+                <w:rFonts w:asciiTheme="majorHAnsi" w:hAnsiTheme="majorHAnsi" w:cstheme="majorHAnsi"/>
+                <w:noProof/>
+                <w:webHidden/>
+              </w:rPr>
+              <w:t>5</w:t>
+            </w:r>
+            <w:r>
+              <w:rPr>
+                <w:rFonts w:asciiTheme="majorHAnsi" w:hAnsiTheme="majorHAnsi" w:cstheme="majorHAnsi"/>
                 <w:noProof/>
                 <w:webHidden/>
               </w:rPr>
@@ -641,13 +798,18 @@
               <w:tab w:val="right" w:leader="dot" w:pos="9016"/>
             </w:tabs>
             <w:rPr>
+              <w:rFonts w:asciiTheme="majorHAnsi" w:eastAsiaTheme="minorEastAsia" w:hAnsiTheme="majorHAnsi" w:cstheme="majorHAnsi"/>
               <w:noProof/>
+              <w:kern w:val="2"/>
+              <w:lang w:eastAsia="en-GB"/>
+              <w14:ligatures w14:val="standardContextual"/>
             </w:rPr>
           </w:pPr>
-          <w:hyperlink w:anchor="_Toc141819801" w:history="1">
+          <w:hyperlink w:anchor="_Toc141821732" w:history="1">
             <w:r>
               <w:rPr>
                 <w:rStyle w:val="Hyperlink"/>
+                <w:rFonts w:asciiTheme="majorHAnsi" w:hAnsiTheme="majorHAnsi" w:cstheme="majorHAnsi"/>
                 <w:noProof/>
                 <w:lang w:val="en-US"/>
               </w:rPr>
@@ -655,6 +817,7 @@
             </w:r>
             <w:r>
               <w:rPr>
+                <w:rFonts w:asciiTheme="majorHAnsi" w:hAnsiTheme="majorHAnsi" w:cstheme="majorHAnsi"/>
                 <w:noProof/>
                 <w:webHidden/>
               </w:rPr>
@@ -662,6 +825,7 @@
             </w:r>
             <w:r>
               <w:rPr>
+                <w:rFonts w:asciiTheme="majorHAnsi" w:hAnsiTheme="majorHAnsi" w:cstheme="majorHAnsi"/>
                 <w:noProof/>
                 <w:webHidden/>
               </w:rPr>
@@ -669,19 +833,22 @@
             </w:r>
             <w:r>
               <w:rPr>
-                <w:noProof/>
-                <w:webHidden/>
-              </w:rPr>
-              <w:instrText xml:space="preserve"> PAGEREF _Toc141819801 \h </w:instrText>
-            </w:r>
-            <w:r>
-              <w:rPr>
-                <w:noProof/>
-                <w:webHidden/>
-              </w:rPr>
-            </w:r>
-            <w:r>
-              <w:rPr>
+                <w:rFonts w:asciiTheme="majorHAnsi" w:hAnsiTheme="majorHAnsi" w:cstheme="majorHAnsi"/>
+                <w:noProof/>
+                <w:webHidden/>
+              </w:rPr>
+              <w:instrText xml:space="preserve"> PAGEREF _Toc141821732 \h </w:instrText>
+            </w:r>
+            <w:r>
+              <w:rPr>
+                <w:rFonts w:asciiTheme="majorHAnsi" w:hAnsiTheme="majorHAnsi" w:cstheme="majorHAnsi"/>
+                <w:noProof/>
+                <w:webHidden/>
+              </w:rPr>
+            </w:r>
+            <w:r>
+              <w:rPr>
+                <w:rFonts w:asciiTheme="majorHAnsi" w:hAnsiTheme="majorHAnsi" w:cstheme="majorHAnsi"/>
                 <w:noProof/>
                 <w:webHidden/>
               </w:rPr>
@@ -689,6 +856,7 @@
             </w:r>
             <w:r>
               <w:rPr>
+                <w:rFonts w:asciiTheme="majorHAnsi" w:hAnsiTheme="majorHAnsi" w:cstheme="majorHAnsi"/>
                 <w:noProof/>
                 <w:webHidden/>
               </w:rPr>
@@ -696,6 +864,7 @@
             </w:r>
             <w:r>
               <w:rPr>
+                <w:rFonts w:asciiTheme="majorHAnsi" w:hAnsiTheme="majorHAnsi" w:cstheme="majorHAnsi"/>
                 <w:noProof/>
                 <w:webHidden/>
               </w:rPr>
@@ -710,13 +879,18 @@
               <w:tab w:val="right" w:leader="dot" w:pos="9016"/>
             </w:tabs>
             <w:rPr>
+              <w:rFonts w:asciiTheme="majorHAnsi" w:eastAsiaTheme="minorEastAsia" w:hAnsiTheme="majorHAnsi" w:cstheme="majorHAnsi"/>
               <w:noProof/>
+              <w:kern w:val="2"/>
+              <w:lang w:eastAsia="en-GB"/>
+              <w14:ligatures w14:val="standardContextual"/>
             </w:rPr>
           </w:pPr>
-          <w:hyperlink w:anchor="_Toc141819802" w:history="1">
+          <w:hyperlink w:anchor="_Toc141821733" w:history="1">
             <w:r>
               <w:rPr>
                 <w:rStyle w:val="Hyperlink"/>
+                <w:rFonts w:asciiTheme="majorHAnsi" w:hAnsiTheme="majorHAnsi" w:cstheme="majorHAnsi"/>
                 <w:noProof/>
                 <w:lang w:val="en-US"/>
               </w:rPr>
@@ -724,6 +898,7 @@
             </w:r>
             <w:r>
               <w:rPr>
+                <w:rFonts w:asciiTheme="majorHAnsi" w:hAnsiTheme="majorHAnsi" w:cstheme="majorHAnsi"/>
                 <w:noProof/>
                 <w:webHidden/>
               </w:rPr>
@@ -731,6 +906,7 @@
             </w:r>
             <w:r>
               <w:rPr>
+                <w:rFonts w:asciiTheme="majorHAnsi" w:hAnsiTheme="majorHAnsi" w:cstheme="majorHAnsi"/>
                 <w:noProof/>
                 <w:webHidden/>
               </w:rPr>
@@ -738,19 +914,22 @@
             </w:r>
             <w:r>
               <w:rPr>
-                <w:noProof/>
-                <w:webHidden/>
-              </w:rPr>
-              <w:instrText xml:space="preserve"> PAGEREF _Toc141819802 \h </w:instrText>
-            </w:r>
-            <w:r>
-              <w:rPr>
-                <w:noProof/>
-                <w:webHidden/>
-              </w:rPr>
-            </w:r>
-            <w:r>
-              <w:rPr>
+                <w:rFonts w:asciiTheme="majorHAnsi" w:hAnsiTheme="majorHAnsi" w:cstheme="majorHAnsi"/>
+                <w:noProof/>
+                <w:webHidden/>
+              </w:rPr>
+              <w:instrText xml:space="preserve"> PAGEREF _Toc141821733 \h </w:instrText>
+            </w:r>
+            <w:r>
+              <w:rPr>
+                <w:rFonts w:asciiTheme="majorHAnsi" w:hAnsiTheme="majorHAnsi" w:cstheme="majorHAnsi"/>
+                <w:noProof/>
+                <w:webHidden/>
+              </w:rPr>
+            </w:r>
+            <w:r>
+              <w:rPr>
+                <w:rFonts w:asciiTheme="majorHAnsi" w:hAnsiTheme="majorHAnsi" w:cstheme="majorHAnsi"/>
                 <w:noProof/>
                 <w:webHidden/>
               </w:rPr>
@@ -758,6 +937,7 @@
             </w:r>
             <w:r>
               <w:rPr>
+                <w:rFonts w:asciiTheme="majorHAnsi" w:hAnsiTheme="majorHAnsi" w:cstheme="majorHAnsi"/>
                 <w:noProof/>
                 <w:webHidden/>
               </w:rPr>
@@ -765,6 +945,7 @@
             </w:r>
             <w:r>
               <w:rPr>
+                <w:rFonts w:asciiTheme="majorHAnsi" w:hAnsiTheme="majorHAnsi" w:cstheme="majorHAnsi"/>
                 <w:noProof/>
                 <w:webHidden/>
               </w:rPr>
@@ -779,13 +960,18 @@
               <w:tab w:val="right" w:leader="dot" w:pos="9016"/>
             </w:tabs>
             <w:rPr>
+              <w:rFonts w:asciiTheme="majorHAnsi" w:eastAsiaTheme="minorEastAsia" w:hAnsiTheme="majorHAnsi" w:cstheme="majorHAnsi"/>
               <w:noProof/>
+              <w:kern w:val="2"/>
+              <w:lang w:eastAsia="en-GB"/>
+              <w14:ligatures w14:val="standardContextual"/>
             </w:rPr>
           </w:pPr>
-          <w:hyperlink w:anchor="_Toc141819803" w:history="1">
+          <w:hyperlink w:anchor="_Toc141821734" w:history="1">
             <w:r>
               <w:rPr>
                 <w:rStyle w:val="Hyperlink"/>
+                <w:rFonts w:asciiTheme="majorHAnsi" w:hAnsiTheme="majorHAnsi" w:cstheme="majorHAnsi"/>
                 <w:noProof/>
                 <w:lang w:val="en-US"/>
               </w:rPr>
@@ -793,6 +979,7 @@
             </w:r>
             <w:r>
               <w:rPr>
+                <w:rFonts w:asciiTheme="majorHAnsi" w:hAnsiTheme="majorHAnsi" w:cstheme="majorHAnsi"/>
                 <w:noProof/>
                 <w:webHidden/>
               </w:rPr>
@@ -800,6 +987,7 @@
             </w:r>
             <w:r>
               <w:rPr>
+                <w:rFonts w:asciiTheme="majorHAnsi" w:hAnsiTheme="majorHAnsi" w:cstheme="majorHAnsi"/>
                 <w:noProof/>
                 <w:webHidden/>
               </w:rPr>
@@ -807,19 +995,22 @@
             </w:r>
             <w:r>
               <w:rPr>
-                <w:noProof/>
-                <w:webHidden/>
-              </w:rPr>
-              <w:instrText xml:space="preserve"> PAGEREF _Toc141819803 \h </w:instrText>
-            </w:r>
-            <w:r>
-              <w:rPr>
-                <w:noProof/>
-                <w:webHidden/>
-              </w:rPr>
-            </w:r>
-            <w:r>
-              <w:rPr>
+                <w:rFonts w:asciiTheme="majorHAnsi" w:hAnsiTheme="majorHAnsi" w:cstheme="majorHAnsi"/>
+                <w:noProof/>
+                <w:webHidden/>
+              </w:rPr>
+              <w:instrText xml:space="preserve"> PAGEREF _Toc141821734 \h </w:instrText>
+            </w:r>
+            <w:r>
+              <w:rPr>
+                <w:rFonts w:asciiTheme="majorHAnsi" w:hAnsiTheme="majorHAnsi" w:cstheme="majorHAnsi"/>
+                <w:noProof/>
+                <w:webHidden/>
+              </w:rPr>
+            </w:r>
+            <w:r>
+              <w:rPr>
+                <w:rFonts w:asciiTheme="majorHAnsi" w:hAnsiTheme="majorHAnsi" w:cstheme="majorHAnsi"/>
                 <w:noProof/>
                 <w:webHidden/>
               </w:rPr>
@@ -827,13 +1018,15 @@
             </w:r>
             <w:r>
               <w:rPr>
-                <w:noProof/>
-                <w:webHidden/>
-              </w:rPr>
-              <w:t>5</w:t>
-            </w:r>
-            <w:r>
-              <w:rPr>
+                <w:rFonts w:asciiTheme="majorHAnsi" w:hAnsiTheme="majorHAnsi" w:cstheme="majorHAnsi"/>
+                <w:noProof/>
+                <w:webHidden/>
+              </w:rPr>
+              <w:t>6</w:t>
+            </w:r>
+            <w:r>
+              <w:rPr>
+                <w:rFonts w:asciiTheme="majorHAnsi" w:hAnsiTheme="majorHAnsi" w:cstheme="majorHAnsi"/>
                 <w:noProof/>
                 <w:webHidden/>
               </w:rPr>
@@ -848,23 +1041,25 @@
               <w:tab w:val="right" w:leader="dot" w:pos="9016"/>
             </w:tabs>
             <w:rPr>
-              <w:rFonts w:eastAsiaTheme="minorEastAsia"/>
+              <w:rFonts w:asciiTheme="majorHAnsi" w:eastAsiaTheme="minorEastAsia" w:hAnsiTheme="majorHAnsi" w:cstheme="majorHAnsi"/>
               <w:noProof/>
               <w:kern w:val="2"/>
               <w:lang w:eastAsia="en-GB"/>
               <w14:ligatures w14:val="standardContextual"/>
             </w:rPr>
           </w:pPr>
-          <w:hyperlink w:anchor="_Toc141819804" w:history="1">
+          <w:hyperlink w:anchor="_Toc141821735" w:history="1">
             <w:r>
               <w:rPr>
                 <w:rStyle w:val="Hyperlink"/>
+                <w:rFonts w:asciiTheme="majorHAnsi" w:hAnsiTheme="majorHAnsi" w:cstheme="majorHAnsi"/>
                 <w:noProof/>
               </w:rPr>
               <w:t>References</w:t>
             </w:r>
             <w:r>
               <w:rPr>
+                <w:rFonts w:asciiTheme="majorHAnsi" w:hAnsiTheme="majorHAnsi" w:cstheme="majorHAnsi"/>
                 <w:noProof/>
                 <w:webHidden/>
               </w:rPr>
@@ -872,6 +1067,7 @@
             </w:r>
             <w:r>
               <w:rPr>
+                <w:rFonts w:asciiTheme="majorHAnsi" w:hAnsiTheme="majorHAnsi" w:cstheme="majorHAnsi"/>
                 <w:noProof/>
                 <w:webHidden/>
               </w:rPr>
@@ -879,19 +1075,22 @@
             </w:r>
             <w:r>
               <w:rPr>
-                <w:noProof/>
-                <w:webHidden/>
-              </w:rPr>
-              <w:instrText xml:space="preserve"> PAGEREF _Toc141819804 \h </w:instrText>
-            </w:r>
-            <w:r>
-              <w:rPr>
-                <w:noProof/>
-                <w:webHidden/>
-              </w:rPr>
-            </w:r>
-            <w:r>
-              <w:rPr>
+                <w:rFonts w:asciiTheme="majorHAnsi" w:hAnsiTheme="majorHAnsi" w:cstheme="majorHAnsi"/>
+                <w:noProof/>
+                <w:webHidden/>
+              </w:rPr>
+              <w:instrText xml:space="preserve"> PAGEREF _Toc141821735 \h </w:instrText>
+            </w:r>
+            <w:r>
+              <w:rPr>
+                <w:rFonts w:asciiTheme="majorHAnsi" w:hAnsiTheme="majorHAnsi" w:cstheme="majorHAnsi"/>
+                <w:noProof/>
+                <w:webHidden/>
+              </w:rPr>
+            </w:r>
+            <w:r>
+              <w:rPr>
+                <w:rFonts w:asciiTheme="majorHAnsi" w:hAnsiTheme="majorHAnsi" w:cstheme="majorHAnsi"/>
                 <w:noProof/>
                 <w:webHidden/>
               </w:rPr>
@@ -899,6 +1098,7 @@
             </w:r>
             <w:r>
               <w:rPr>
+                <w:rFonts w:asciiTheme="majorHAnsi" w:hAnsiTheme="majorHAnsi" w:cstheme="majorHAnsi"/>
                 <w:noProof/>
                 <w:webHidden/>
               </w:rPr>
@@ -906,6 +1106,7 @@
             </w:r>
             <w:r>
               <w:rPr>
+                <w:rFonts w:asciiTheme="majorHAnsi" w:hAnsiTheme="majorHAnsi" w:cstheme="majorHAnsi"/>
                 <w:noProof/>
                 <w:webHidden/>
               </w:rPr>
@@ -920,18 +1121,18 @@
               <w:tab w:val="right" w:leader="dot" w:pos="9016"/>
             </w:tabs>
             <w:rPr>
-              <w:rFonts w:eastAsiaTheme="minorEastAsia"/>
+              <w:rFonts w:asciiTheme="majorHAnsi" w:eastAsiaTheme="minorEastAsia" w:hAnsiTheme="majorHAnsi" w:cstheme="majorHAnsi"/>
               <w:noProof/>
               <w:kern w:val="2"/>
               <w:lang w:eastAsia="en-GB"/>
               <w14:ligatures w14:val="standardContextual"/>
             </w:rPr>
           </w:pPr>
-          <w:hyperlink w:anchor="_Toc141819805" w:history="1">
+          <w:hyperlink w:anchor="_Toc141821736" w:history="1">
             <w:r>
               <w:rPr>
                 <w:rStyle w:val="Hyperlink"/>
-                <w:rFonts w:cstheme="majorHAnsi"/>
+                <w:rFonts w:asciiTheme="majorHAnsi" w:hAnsiTheme="majorHAnsi" w:cstheme="majorHAnsi"/>
                 <w:noProof/>
                 <w:lang w:val="en-US"/>
               </w:rPr>
@@ -939,6 +1140,7 @@
             </w:r>
             <w:r>
               <w:rPr>
+                <w:rFonts w:asciiTheme="majorHAnsi" w:hAnsiTheme="majorHAnsi" w:cstheme="majorHAnsi"/>
                 <w:noProof/>
                 <w:webHidden/>
               </w:rPr>
@@ -946,6 +1148,7 @@
             </w:r>
             <w:r>
               <w:rPr>
+                <w:rFonts w:asciiTheme="majorHAnsi" w:hAnsiTheme="majorHAnsi" w:cstheme="majorHAnsi"/>
                 <w:noProof/>
                 <w:webHidden/>
               </w:rPr>
@@ -953,19 +1156,22 @@
             </w:r>
             <w:r>
               <w:rPr>
-                <w:noProof/>
-                <w:webHidden/>
-              </w:rPr>
-              <w:instrText xml:space="preserve"> PAGEREF _Toc141819805 \h </w:instrText>
-            </w:r>
-            <w:r>
-              <w:rPr>
-                <w:noProof/>
-                <w:webHidden/>
-              </w:rPr>
-            </w:r>
-            <w:r>
-              <w:rPr>
+                <w:rFonts w:asciiTheme="majorHAnsi" w:hAnsiTheme="majorHAnsi" w:cstheme="majorHAnsi"/>
+                <w:noProof/>
+                <w:webHidden/>
+              </w:rPr>
+              <w:instrText xml:space="preserve"> PAGEREF _Toc141821736 \h </w:instrText>
+            </w:r>
+            <w:r>
+              <w:rPr>
+                <w:rFonts w:asciiTheme="majorHAnsi" w:hAnsiTheme="majorHAnsi" w:cstheme="majorHAnsi"/>
+                <w:noProof/>
+                <w:webHidden/>
+              </w:rPr>
+            </w:r>
+            <w:r>
+              <w:rPr>
+                <w:rFonts w:asciiTheme="majorHAnsi" w:hAnsiTheme="majorHAnsi" w:cstheme="majorHAnsi"/>
                 <w:noProof/>
                 <w:webHidden/>
               </w:rPr>
@@ -973,6 +1179,7 @@
             </w:r>
             <w:r>
               <w:rPr>
+                <w:rFonts w:asciiTheme="majorHAnsi" w:hAnsiTheme="majorHAnsi" w:cstheme="majorHAnsi"/>
                 <w:noProof/>
                 <w:webHidden/>
               </w:rPr>
@@ -980,6 +1187,7 @@
             </w:r>
             <w:r>
               <w:rPr>
+                <w:rFonts w:asciiTheme="majorHAnsi" w:hAnsiTheme="majorHAnsi" w:cstheme="majorHAnsi"/>
                 <w:noProof/>
                 <w:webHidden/>
               </w:rPr>
@@ -1026,7 +1234,7 @@
           <w:lang w:val="en-US"/>
         </w:rPr>
       </w:pPr>
-      <w:bookmarkStart w:id="0" w:name="_Toc141819793"/>
+      <w:bookmarkStart w:id="0" w:name="_Toc141821723"/>
       <w:r>
         <w:rPr>
           <w:rFonts w:cstheme="majorHAnsi"/>
@@ -1044,8 +1252,11 @@
           <w:tab w:val="right" w:leader="dot" w:pos="9016"/>
         </w:tabs>
         <w:rPr>
-          <w:rFonts w:asciiTheme="majorHAnsi" w:hAnsiTheme="majorHAnsi" w:cstheme="majorHAnsi"/>
+          <w:rFonts w:asciiTheme="majorHAnsi" w:eastAsiaTheme="minorEastAsia" w:hAnsiTheme="majorHAnsi" w:cstheme="majorHAnsi"/>
           <w:noProof/>
+          <w:kern w:val="2"/>
+          <w:lang w:eastAsia="en-GB"/>
+          <w14:ligatures w14:val="standardContextual"/>
         </w:rPr>
       </w:pPr>
       <w:r>
@@ -1069,14 +1280,14 @@
         </w:rPr>
         <w:fldChar w:fldCharType="separate"/>
       </w:r>
-      <w:hyperlink w:anchor="_Toc141729506" w:history="1">
+      <w:hyperlink w:anchor="_Toc141821737" w:history="1">
         <w:r>
           <w:rPr>
             <w:rStyle w:val="Hyperlink"/>
             <w:rFonts w:asciiTheme="majorHAnsi" w:hAnsiTheme="majorHAnsi" w:cstheme="majorHAnsi"/>
             <w:noProof/>
           </w:rPr>
-          <w:t>Figure 1 RDBMS Table Terminologies (Wentz Wu 2019)</w:t>
+          <w:t>Figure 1 Example RDBMS SQL Table Relations (W3Resource 2022)</w:t>
         </w:r>
         <w:r>
           <w:rPr>
@@ -1100,7 +1311,7 @@
             <w:noProof/>
             <w:webHidden/>
           </w:rPr>
-          <w:instrText xml:space="preserve"> PAGEREF _Toc141729506 \h </w:instrText>
+          <w:instrText xml:space="preserve"> PAGEREF _Toc141821737 \h </w:instrText>
         </w:r>
         <w:r>
           <w:rPr>
@@ -1123,7 +1334,7 @@
             <w:noProof/>
             <w:webHidden/>
           </w:rPr>
-          <w:t>1</w:t>
+          <w:t>2</w:t>
         </w:r>
         <w:r>
           <w:rPr>
@@ -1137,6 +1348,246 @@
     </w:p>
     <w:p>
       <w:pPr>
+        <w:pStyle w:val="TableofFigures"/>
+        <w:tabs>
+          <w:tab w:val="right" w:leader="dot" w:pos="9016"/>
+        </w:tabs>
+        <w:rPr>
+          <w:rFonts w:asciiTheme="majorHAnsi" w:eastAsiaTheme="minorEastAsia" w:hAnsiTheme="majorHAnsi" w:cstheme="majorHAnsi"/>
+          <w:noProof/>
+          <w:kern w:val="2"/>
+          <w:lang w:eastAsia="en-GB"/>
+          <w14:ligatures w14:val="standardContextual"/>
+        </w:rPr>
+      </w:pPr>
+      <w:hyperlink w:anchor="_Toc141821738" w:history="1">
+        <w:r>
+          <w:rPr>
+            <w:rStyle w:val="Hyperlink"/>
+            <w:rFonts w:asciiTheme="majorHAnsi" w:hAnsiTheme="majorHAnsi" w:cstheme="majorHAnsi"/>
+            <w:noProof/>
+          </w:rPr>
+          <w:t>Figure 2 - Database Environments used by Professional Developers - Stack Overflow Survey 2023</w:t>
+        </w:r>
+        <w:r>
+          <w:rPr>
+            <w:rFonts w:asciiTheme="majorHAnsi" w:hAnsiTheme="majorHAnsi" w:cstheme="majorHAnsi"/>
+            <w:noProof/>
+            <w:webHidden/>
+          </w:rPr>
+          <w:tab/>
+        </w:r>
+        <w:r>
+          <w:rPr>
+            <w:rFonts w:asciiTheme="majorHAnsi" w:hAnsiTheme="majorHAnsi" w:cstheme="majorHAnsi"/>
+            <w:noProof/>
+            <w:webHidden/>
+          </w:rPr>
+          <w:fldChar w:fldCharType="begin"/>
+        </w:r>
+        <w:r>
+          <w:rPr>
+            <w:rFonts w:asciiTheme="majorHAnsi" w:hAnsiTheme="majorHAnsi" w:cstheme="majorHAnsi"/>
+            <w:noProof/>
+            <w:webHidden/>
+          </w:rPr>
+          <w:instrText xml:space="preserve"> PAGEREF _Toc141821738 \h </w:instrText>
+        </w:r>
+        <w:r>
+          <w:rPr>
+            <w:rFonts w:asciiTheme="majorHAnsi" w:hAnsiTheme="majorHAnsi" w:cstheme="majorHAnsi"/>
+            <w:noProof/>
+            <w:webHidden/>
+          </w:rPr>
+        </w:r>
+        <w:r>
+          <w:rPr>
+            <w:rFonts w:asciiTheme="majorHAnsi" w:hAnsiTheme="majorHAnsi" w:cstheme="majorHAnsi"/>
+            <w:noProof/>
+            <w:webHidden/>
+          </w:rPr>
+          <w:fldChar w:fldCharType="separate"/>
+        </w:r>
+        <w:r>
+          <w:rPr>
+            <w:rFonts w:asciiTheme="majorHAnsi" w:hAnsiTheme="majorHAnsi" w:cstheme="majorHAnsi"/>
+            <w:noProof/>
+            <w:webHidden/>
+          </w:rPr>
+          <w:t>3</w:t>
+        </w:r>
+        <w:r>
+          <w:rPr>
+            <w:rFonts w:asciiTheme="majorHAnsi" w:hAnsiTheme="majorHAnsi" w:cstheme="majorHAnsi"/>
+            <w:noProof/>
+            <w:webHidden/>
+          </w:rPr>
+          <w:fldChar w:fldCharType="end"/>
+        </w:r>
+      </w:hyperlink>
+    </w:p>
+    <w:p>
+      <w:pPr>
+        <w:pStyle w:val="TableofFigures"/>
+        <w:tabs>
+          <w:tab w:val="right" w:leader="dot" w:pos="9016"/>
+        </w:tabs>
+        <w:rPr>
+          <w:rFonts w:asciiTheme="majorHAnsi" w:eastAsiaTheme="minorEastAsia" w:hAnsiTheme="majorHAnsi" w:cstheme="majorHAnsi"/>
+          <w:noProof/>
+          <w:kern w:val="2"/>
+          <w:lang w:eastAsia="en-GB"/>
+          <w14:ligatures w14:val="standardContextual"/>
+        </w:rPr>
+      </w:pPr>
+      <w:hyperlink w:anchor="_Toc141821739" w:history="1">
+        <w:r>
+          <w:rPr>
+            <w:rStyle w:val="Hyperlink"/>
+            <w:rFonts w:asciiTheme="majorHAnsi" w:hAnsiTheme="majorHAnsi" w:cstheme="majorHAnsi"/>
+            <w:noProof/>
+          </w:rPr>
+          <w:t>Figure 3 - ACID Principles</w:t>
+        </w:r>
+        <w:r>
+          <w:rPr>
+            <w:rFonts w:asciiTheme="majorHAnsi" w:hAnsiTheme="majorHAnsi" w:cstheme="majorHAnsi"/>
+            <w:noProof/>
+            <w:webHidden/>
+          </w:rPr>
+          <w:tab/>
+        </w:r>
+        <w:r>
+          <w:rPr>
+            <w:rFonts w:asciiTheme="majorHAnsi" w:hAnsiTheme="majorHAnsi" w:cstheme="majorHAnsi"/>
+            <w:noProof/>
+            <w:webHidden/>
+          </w:rPr>
+          <w:fldChar w:fldCharType="begin"/>
+        </w:r>
+        <w:r>
+          <w:rPr>
+            <w:rFonts w:asciiTheme="majorHAnsi" w:hAnsiTheme="majorHAnsi" w:cstheme="majorHAnsi"/>
+            <w:noProof/>
+            <w:webHidden/>
+          </w:rPr>
+          <w:instrText xml:space="preserve"> PAGEREF _Toc141821739 \h </w:instrText>
+        </w:r>
+        <w:r>
+          <w:rPr>
+            <w:rFonts w:asciiTheme="majorHAnsi" w:hAnsiTheme="majorHAnsi" w:cstheme="majorHAnsi"/>
+            <w:noProof/>
+            <w:webHidden/>
+          </w:rPr>
+        </w:r>
+        <w:r>
+          <w:rPr>
+            <w:rFonts w:asciiTheme="majorHAnsi" w:hAnsiTheme="majorHAnsi" w:cstheme="majorHAnsi"/>
+            <w:noProof/>
+            <w:webHidden/>
+          </w:rPr>
+          <w:fldChar w:fldCharType="separate"/>
+        </w:r>
+        <w:r>
+          <w:rPr>
+            <w:rFonts w:asciiTheme="majorHAnsi" w:hAnsiTheme="majorHAnsi" w:cstheme="majorHAnsi"/>
+            <w:noProof/>
+            <w:webHidden/>
+          </w:rPr>
+          <w:t>3</w:t>
+        </w:r>
+        <w:r>
+          <w:rPr>
+            <w:rFonts w:asciiTheme="majorHAnsi" w:hAnsiTheme="majorHAnsi" w:cstheme="majorHAnsi"/>
+            <w:noProof/>
+            <w:webHidden/>
+          </w:rPr>
+          <w:fldChar w:fldCharType="end"/>
+        </w:r>
+      </w:hyperlink>
+    </w:p>
+    <w:p>
+      <w:pPr>
+        <w:pStyle w:val="TableofFigures"/>
+        <w:tabs>
+          <w:tab w:val="right" w:leader="dot" w:pos="9016"/>
+        </w:tabs>
+        <w:rPr>
+          <w:rFonts w:asciiTheme="majorHAnsi" w:eastAsiaTheme="minorEastAsia" w:hAnsiTheme="majorHAnsi" w:cstheme="majorHAnsi"/>
+          <w:noProof/>
+          <w:kern w:val="2"/>
+          <w:lang w:eastAsia="en-GB"/>
+          <w14:ligatures w14:val="standardContextual"/>
+        </w:rPr>
+      </w:pPr>
+      <w:hyperlink w:anchor="_Toc141821740" w:history="1">
+        <w:r>
+          <w:rPr>
+            <w:rStyle w:val="Hyperlink"/>
+            <w:rFonts w:asciiTheme="majorHAnsi" w:hAnsiTheme="majorHAnsi" w:cstheme="majorHAnsi"/>
+            <w:noProof/>
+          </w:rPr>
+          <w:t>Figure 4 - Hierarchical Data Structure - MariaDB 2015</w:t>
+        </w:r>
+        <w:r>
+          <w:rPr>
+            <w:rFonts w:asciiTheme="majorHAnsi" w:hAnsiTheme="majorHAnsi" w:cstheme="majorHAnsi"/>
+            <w:noProof/>
+            <w:webHidden/>
+          </w:rPr>
+          <w:tab/>
+        </w:r>
+        <w:r>
+          <w:rPr>
+            <w:rFonts w:asciiTheme="majorHAnsi" w:hAnsiTheme="majorHAnsi" w:cstheme="majorHAnsi"/>
+            <w:noProof/>
+            <w:webHidden/>
+          </w:rPr>
+          <w:fldChar w:fldCharType="begin"/>
+        </w:r>
+        <w:r>
+          <w:rPr>
+            <w:rFonts w:asciiTheme="majorHAnsi" w:hAnsiTheme="majorHAnsi" w:cstheme="majorHAnsi"/>
+            <w:noProof/>
+            <w:webHidden/>
+          </w:rPr>
+          <w:instrText xml:space="preserve"> PAGEREF _Toc141821740 \h </w:instrText>
+        </w:r>
+        <w:r>
+          <w:rPr>
+            <w:rFonts w:asciiTheme="majorHAnsi" w:hAnsiTheme="majorHAnsi" w:cstheme="majorHAnsi"/>
+            <w:noProof/>
+            <w:webHidden/>
+          </w:rPr>
+        </w:r>
+        <w:r>
+          <w:rPr>
+            <w:rFonts w:asciiTheme="majorHAnsi" w:hAnsiTheme="majorHAnsi" w:cstheme="majorHAnsi"/>
+            <w:noProof/>
+            <w:webHidden/>
+          </w:rPr>
+          <w:fldChar w:fldCharType="separate"/>
+        </w:r>
+        <w:r>
+          <w:rPr>
+            <w:rFonts w:asciiTheme="majorHAnsi" w:hAnsiTheme="majorHAnsi" w:cstheme="majorHAnsi"/>
+            <w:noProof/>
+            <w:webHidden/>
+          </w:rPr>
+          <w:t>4</w:t>
+        </w:r>
+        <w:r>
+          <w:rPr>
+            <w:rFonts w:asciiTheme="majorHAnsi" w:hAnsiTheme="majorHAnsi" w:cstheme="majorHAnsi"/>
+            <w:noProof/>
+            <w:webHidden/>
+          </w:rPr>
+          <w:fldChar w:fldCharType="end"/>
+        </w:r>
+      </w:hyperlink>
+    </w:p>
+    <w:p>
+      <w:pPr>
         <w:rPr>
           <w:rFonts w:asciiTheme="majorHAnsi" w:hAnsiTheme="majorHAnsi" w:cstheme="majorHAnsi"/>
           <w:lang w:val="en-US"/>
@@ -1166,7 +1617,7 @@
           <w:lang w:val="en-US"/>
         </w:rPr>
       </w:pPr>
-      <w:bookmarkStart w:id="1" w:name="_Toc141819794"/>
+      <w:bookmarkStart w:id="1" w:name="_Toc141821724"/>
       <w:r>
         <w:rPr>
           <w:rFonts w:cstheme="majorHAnsi"/>
@@ -1217,7 +1668,7 @@
           <w:lang w:val="en-US"/>
         </w:rPr>
       </w:pPr>
-      <w:bookmarkStart w:id="2" w:name="_Toc141819795"/>
+      <w:bookmarkStart w:id="2" w:name="_Toc141821725"/>
       <w:r>
         <w:rPr>
           <w:rFonts w:cstheme="majorHAnsi"/>
@@ -1238,40 +1689,29 @@
     </w:p>
     <w:p>
       <w:pPr>
-        <w:rPr>
-          <w:rFonts w:asciiTheme="majorHAnsi" w:hAnsiTheme="majorHAnsi" w:cstheme="majorHAnsi"/>
-          <w:b/>
-          <w:bCs/>
-          <w:lang w:val="en-US"/>
-        </w:rPr>
-      </w:pPr>
-      <w:r>
-        <w:rPr>
-          <w:rFonts w:asciiTheme="majorHAnsi" w:hAnsiTheme="majorHAnsi" w:cstheme="majorHAnsi"/>
-          <w:b/>
-          <w:bCs/>
+        <w:pStyle w:val="Heading2"/>
+        <w:rPr>
+          <w:rFonts w:cstheme="majorHAnsi"/>
+          <w:u w:val="single"/>
+          <w:lang w:val="en-US"/>
+        </w:rPr>
+      </w:pPr>
+      <w:r>
+        <w:rPr>
+          <w:rFonts w:cstheme="majorHAnsi"/>
+          <w:u w:val="single"/>
           <w:lang w:val="en-US"/>
         </w:rPr>
         <w:t>Relational</w:t>
       </w:r>
       <w:r>
         <w:rPr>
-          <w:rFonts w:asciiTheme="majorHAnsi" w:hAnsiTheme="majorHAnsi" w:cstheme="majorHAnsi"/>
-          <w:b/>
-          <w:bCs/>
+          <w:rFonts w:cstheme="majorHAnsi"/>
+          <w:u w:val="single"/>
           <w:lang w:val="en-US"/>
         </w:rPr>
         <w:t xml:space="preserve"> Database Management Systems (RDBMS)</w:t>
       </w:r>
-      <w:r>
-        <w:rPr>
-          <w:rFonts w:asciiTheme="majorHAnsi" w:hAnsiTheme="majorHAnsi" w:cstheme="majorHAnsi"/>
-          <w:b/>
-          <w:bCs/>
-          <w:lang w:val="en-US"/>
-        </w:rPr>
-        <w:t>:</w:t>
-      </w:r>
     </w:p>
     <w:p>
       <w:pPr>
@@ -1299,7 +1739,27 @@
           <w:rFonts w:asciiTheme="majorHAnsi" w:hAnsiTheme="majorHAnsi" w:cstheme="majorHAnsi"/>
           <w:lang w:val="en-US"/>
         </w:rPr>
-        <w:t xml:space="preserve"> (Connolly 2015)</w:t>
+        <w:t xml:space="preserve"> (Connolly 2015</w:t>
+      </w:r>
+      <w:r>
+        <w:rPr>
+          <w:rFonts w:asciiTheme="majorHAnsi" w:hAnsiTheme="majorHAnsi" w:cstheme="majorHAnsi"/>
+          <w:lang w:val="en-US"/>
+        </w:rPr>
+        <w:t xml:space="preserve"> </w:t>
+      </w:r>
+      <w:r>
+        <w:rPr>
+          <w:rFonts w:asciiTheme="majorHAnsi" w:hAnsiTheme="majorHAnsi" w:cstheme="majorHAnsi"/>
+        </w:rPr>
+        <w:t>Part 2 – Chapter 4</w:t>
+      </w:r>
+      <w:r>
+        <w:rPr>
+          <w:rFonts w:asciiTheme="majorHAnsi" w:hAnsiTheme="majorHAnsi" w:cstheme="majorHAnsi"/>
+          <w:lang w:val="en-US"/>
+        </w:rPr>
+        <w:t>)</w:t>
       </w:r>
       <w:r>
         <w:rPr>
@@ -1375,20 +1835,21 @@
     </w:p>
     <w:p>
       <w:pPr>
-        <w:rPr>
-          <w:rFonts w:asciiTheme="majorHAnsi" w:hAnsiTheme="majorHAnsi" w:cstheme="majorHAnsi"/>
-          <w:lang w:val="en-US"/>
-        </w:rPr>
-      </w:pPr>
-      <w:r>
-        <w:rPr>
+        <w:jc w:val="center"/>
+        <w:rPr>
+          <w:rFonts w:asciiTheme="majorHAnsi" w:hAnsiTheme="majorHAnsi" w:cstheme="majorHAnsi"/>
+          <w:lang w:val="en-US"/>
+        </w:rPr>
+      </w:pPr>
+      <w:r>
+        <w:rPr>
+          <w:rFonts w:asciiTheme="majorHAnsi" w:hAnsiTheme="majorHAnsi" w:cstheme="majorHAnsi"/>
           <w:noProof/>
         </w:rPr>
-        <w:lastRenderedPageBreak/>
         <w:drawing>
-          <wp:inline distT="0" distB="0" distL="0" distR="0" wp14:anchorId="3DD2901F" wp14:editId="7659F980">
-            <wp:extent cx="5731510" cy="3213735"/>
-            <wp:effectExtent l="0" t="0" r="2540" b="5715"/>
+          <wp:inline distT="0" distB="0" distL="0" distR="0" wp14:anchorId="3DD2901F" wp14:editId="777B97B8">
+            <wp:extent cx="4948736" cy="2774823"/>
+            <wp:effectExtent l="0" t="0" r="4445" b="6985"/>
             <wp:docPr id="2050259780" name="Picture 3" descr="A screenshot of a computer&#10;&#10;Description automatically generated"/>
             <wp:cNvGraphicFramePr>
               <a:graphicFrameLocks xmlns:a="http://schemas.openxmlformats.org/drawingml/2006/main" noChangeAspect="1"/>
@@ -1418,7 +1879,7 @@
                   <pic:spPr bwMode="auto">
                     <a:xfrm>
                       <a:off x="0" y="0"/>
-                      <a:ext cx="5731510" cy="3213735"/>
+                      <a:ext cx="4960812" cy="2781594"/>
                     </a:xfrm>
                     <a:prstGeom prst="rect">
                       <a:avLst/>
@@ -1438,11 +1899,12 @@
     <w:p>
       <w:pPr>
         <w:pStyle w:val="Caption"/>
-        <w:rPr>
-          <w:rFonts w:asciiTheme="majorHAnsi" w:hAnsiTheme="majorHAnsi" w:cstheme="majorHAnsi"/>
-        </w:rPr>
-      </w:pPr>
-      <w:bookmarkStart w:id="3" w:name="_Toc141729506"/>
+        <w:jc w:val="center"/>
+        <w:rPr>
+          <w:rFonts w:asciiTheme="majorHAnsi" w:hAnsiTheme="majorHAnsi" w:cstheme="majorHAnsi"/>
+        </w:rPr>
+      </w:pPr>
+      <w:bookmarkStart w:id="3" w:name="_Toc141821737"/>
       <w:r>
         <w:rPr>
           <w:rFonts w:asciiTheme="majorHAnsi" w:hAnsiTheme="majorHAnsi" w:cstheme="majorHAnsi"/>
@@ -1715,6 +2177,7 @@
     <w:p>
       <w:pPr>
         <w:keepNext/>
+        <w:jc w:val="center"/>
         <w:rPr>
           <w:rFonts w:asciiTheme="majorHAnsi" w:hAnsiTheme="majorHAnsi" w:cstheme="majorHAnsi"/>
         </w:rPr>
@@ -1777,10 +2240,12 @@
     <w:p>
       <w:pPr>
         <w:pStyle w:val="Caption"/>
-        <w:rPr>
-          <w:rFonts w:asciiTheme="majorHAnsi" w:hAnsiTheme="majorHAnsi" w:cstheme="majorHAnsi"/>
-        </w:rPr>
-      </w:pPr>
+        <w:jc w:val="center"/>
+        <w:rPr>
+          <w:rFonts w:asciiTheme="majorHAnsi" w:hAnsiTheme="majorHAnsi" w:cstheme="majorHAnsi"/>
+        </w:rPr>
+      </w:pPr>
+      <w:bookmarkStart w:id="4" w:name="_Toc141821738"/>
       <w:r>
         <w:rPr>
           <w:rFonts w:asciiTheme="majorHAnsi" w:hAnsiTheme="majorHAnsi" w:cstheme="majorHAnsi"/>
@@ -1837,19 +2302,25 @@
         </w:rPr>
         <w:t>- Stack Overflow Survey 2023</w:t>
       </w:r>
-    </w:p>
-    <w:p/>
-    <w:p>
-      <w:pPr>
-        <w:rPr>
-          <w:rFonts w:asciiTheme="majorHAnsi" w:hAnsiTheme="majorHAnsi" w:cstheme="majorHAnsi"/>
-        </w:rPr>
-      </w:pPr>
-      <w:r>
-        <w:rPr>
-          <w:rFonts w:asciiTheme="majorHAnsi" w:hAnsiTheme="majorHAnsi" w:cstheme="majorHAnsi"/>
-        </w:rPr>
-        <w:lastRenderedPageBreak/>
+      <w:bookmarkEnd w:id="4"/>
+    </w:p>
+    <w:p>
+      <w:pPr>
+        <w:rPr>
+          <w:rFonts w:asciiTheme="majorHAnsi" w:hAnsiTheme="majorHAnsi" w:cstheme="majorHAnsi"/>
+        </w:rPr>
+      </w:pPr>
+    </w:p>
+    <w:p>
+      <w:pPr>
+        <w:rPr>
+          <w:rFonts w:asciiTheme="majorHAnsi" w:hAnsiTheme="majorHAnsi" w:cstheme="majorHAnsi"/>
+        </w:rPr>
+      </w:pPr>
+      <w:r>
+        <w:rPr>
+          <w:rFonts w:asciiTheme="majorHAnsi" w:hAnsiTheme="majorHAnsi" w:cstheme="majorHAnsi"/>
+        </w:rPr>
         <w:t>An excellent reason to use an RDBMS’ is when you</w:t>
       </w:r>
       <w:r>
@@ -1894,11 +2365,16 @@
       <w:pPr>
         <w:keepNext/>
         <w:jc w:val="center"/>
-      </w:pPr>
-      <w:r>
-        <w:rPr>
+        <w:rPr>
+          <w:rFonts w:asciiTheme="majorHAnsi" w:hAnsiTheme="majorHAnsi" w:cstheme="majorHAnsi"/>
+        </w:rPr>
+      </w:pPr>
+      <w:r>
+        <w:rPr>
+          <w:rFonts w:asciiTheme="majorHAnsi" w:hAnsiTheme="majorHAnsi" w:cstheme="majorHAnsi"/>
           <w:noProof/>
         </w:rPr>
+        <w:lastRenderedPageBreak/>
         <w:drawing>
           <wp:inline distT="0" distB="0" distL="0" distR="0" wp14:anchorId="26CD8BD3" wp14:editId="3679F744">
             <wp:extent cx="4155034" cy="2336689"/>
@@ -1957,30 +2433,51 @@
           <w:rFonts w:asciiTheme="majorHAnsi" w:hAnsiTheme="majorHAnsi" w:cstheme="majorHAnsi"/>
         </w:rPr>
       </w:pPr>
-      <w:r>
+      <w:bookmarkStart w:id="5" w:name="_Toc141821739"/>
+      <w:r>
+        <w:rPr>
+          <w:rFonts w:asciiTheme="majorHAnsi" w:hAnsiTheme="majorHAnsi" w:cstheme="majorHAnsi"/>
+        </w:rPr>
         <w:t xml:space="preserve">Figure </w:t>
       </w:r>
       <w:r>
+        <w:rPr>
+          <w:rFonts w:asciiTheme="majorHAnsi" w:hAnsiTheme="majorHAnsi" w:cstheme="majorHAnsi"/>
+        </w:rPr>
         <w:fldChar w:fldCharType="begin"/>
       </w:r>
       <w:r>
+        <w:rPr>
+          <w:rFonts w:asciiTheme="majorHAnsi" w:hAnsiTheme="majorHAnsi" w:cstheme="majorHAnsi"/>
+        </w:rPr>
         <w:instrText xml:space="preserve"> SEQ Figure \* ARABIC </w:instrText>
       </w:r>
       <w:r>
+        <w:rPr>
+          <w:rFonts w:asciiTheme="majorHAnsi" w:hAnsiTheme="majorHAnsi" w:cstheme="majorHAnsi"/>
+        </w:rPr>
         <w:fldChar w:fldCharType="separate"/>
       </w:r>
       <w:r>
         <w:rPr>
+          <w:rFonts w:asciiTheme="majorHAnsi" w:hAnsiTheme="majorHAnsi" w:cstheme="majorHAnsi"/>
           <w:noProof/>
         </w:rPr>
         <w:t>3</w:t>
       </w:r>
       <w:r>
+        <w:rPr>
+          <w:rFonts w:asciiTheme="majorHAnsi" w:hAnsiTheme="majorHAnsi" w:cstheme="majorHAnsi"/>
+        </w:rPr>
         <w:fldChar w:fldCharType="end"/>
       </w:r>
       <w:r>
+        <w:rPr>
+          <w:rFonts w:asciiTheme="majorHAnsi" w:hAnsiTheme="majorHAnsi" w:cstheme="majorHAnsi"/>
+        </w:rPr>
         <w:t xml:space="preserve"> - ACID Principles</w:t>
       </w:r>
+      <w:bookmarkEnd w:id="5"/>
     </w:p>
     <w:p>
       <w:pPr>
@@ -2119,13 +2616,7 @@
         <w:rPr>
           <w:rFonts w:asciiTheme="majorHAnsi" w:hAnsiTheme="majorHAnsi" w:cstheme="majorHAnsi"/>
         </w:rPr>
-        <w:t>C</w:t>
-      </w:r>
-      <w:r>
-        <w:rPr>
-          <w:rFonts w:asciiTheme="majorHAnsi" w:hAnsiTheme="majorHAnsi" w:cstheme="majorHAnsi"/>
-        </w:rPr>
-        <w:t>omplex online stores</w:t>
+        <w:t>Complex online stores</w:t>
       </w:r>
     </w:p>
     <w:p>
@@ -2254,7 +2745,19 @@
         <w:rPr>
           <w:rFonts w:asciiTheme="majorHAnsi" w:hAnsiTheme="majorHAnsi" w:cstheme="majorHAnsi"/>
         </w:rPr>
-        <w:t>Extreme complexity can lead to a poor representation of “real-world” entities &amp; challenging schema updates (Connolly 2015).</w:t>
+        <w:t>Extreme complexity can lead to a poor representation of “real-world” entities &amp; challenging schema updates (Connolly 2015</w:t>
+      </w:r>
+      <w:r>
+        <w:rPr>
+          <w:rFonts w:asciiTheme="majorHAnsi" w:hAnsiTheme="majorHAnsi" w:cstheme="majorHAnsi"/>
+        </w:rPr>
+        <w:t>, Part 2 – Chapter 9</w:t>
+      </w:r>
+      <w:r>
+        <w:rPr>
+          <w:rFonts w:asciiTheme="majorHAnsi" w:hAnsiTheme="majorHAnsi" w:cstheme="majorHAnsi"/>
+        </w:rPr>
+        <w:t>).</w:t>
       </w:r>
     </w:p>
     <w:p>
@@ -2267,32 +2770,33 @@
     </w:p>
     <w:p>
       <w:pPr>
-        <w:rPr>
-          <w:rFonts w:asciiTheme="majorHAnsi" w:hAnsiTheme="majorHAnsi" w:cstheme="majorHAnsi"/>
-          <w:b/>
-          <w:lang w:val="en-US"/>
-        </w:rPr>
-      </w:pPr>
-      <w:r>
-        <w:rPr>
-          <w:rFonts w:asciiTheme="majorHAnsi" w:hAnsiTheme="majorHAnsi" w:cstheme="majorHAnsi"/>
-          <w:b/>
+        <w:pStyle w:val="Heading2"/>
+        <w:rPr>
+          <w:rFonts w:cstheme="majorHAnsi"/>
+          <w:u w:val="single"/>
+          <w:lang w:val="en-US"/>
+        </w:rPr>
+      </w:pPr>
+      <w:r>
+        <w:rPr>
+          <w:rFonts w:cstheme="majorHAnsi"/>
+          <w:u w:val="single"/>
           <w:lang w:val="en-US"/>
         </w:rPr>
         <w:t>NoSQL</w:t>
       </w:r>
       <w:r>
         <w:rPr>
-          <w:rFonts w:asciiTheme="majorHAnsi" w:hAnsiTheme="majorHAnsi" w:cstheme="majorHAnsi"/>
-          <w:b/>
+          <w:rFonts w:cstheme="majorHAnsi"/>
+          <w:u w:val="single"/>
           <w:lang w:val="en-US"/>
         </w:rPr>
         <w:t xml:space="preserve"> – Not Only </w:t>
       </w:r>
       <w:r>
         <w:rPr>
-          <w:rFonts w:asciiTheme="majorHAnsi" w:hAnsiTheme="majorHAnsi" w:cstheme="majorHAnsi"/>
-          <w:b/>
+          <w:rFonts w:cstheme="majorHAnsi"/>
+          <w:u w:val="single"/>
           <w:lang w:val="en-US"/>
         </w:rPr>
         <w:t>SQL</w:t>
@@ -2302,29 +2806,43 @@
       <w:pPr>
         <w:rPr>
           <w:rFonts w:asciiTheme="majorHAnsi" w:hAnsiTheme="majorHAnsi" w:cstheme="majorHAnsi"/>
-          <w:b/>
-          <w:bCs/>
-          <w:lang w:val="en-US"/>
-        </w:rPr>
-      </w:pPr>
-      <w:r>
-        <w:rPr>
-          <w:rFonts w:asciiTheme="majorHAnsi" w:hAnsiTheme="majorHAnsi" w:cstheme="majorHAnsi"/>
-          <w:b/>
-          <w:bCs/>
+          <w:lang w:val="en-US"/>
+        </w:rPr>
+      </w:pPr>
+    </w:p>
+    <w:p>
+      <w:pPr>
+        <w:pStyle w:val="Heading3"/>
+        <w:rPr>
+          <w:rFonts w:cstheme="majorHAnsi"/>
+          <w:u w:val="single"/>
+          <w:lang w:val="en-US"/>
+        </w:rPr>
+      </w:pPr>
+      <w:r>
+        <w:rPr>
+          <w:rFonts w:cstheme="majorHAnsi"/>
+          <w:u w:val="single"/>
           <w:lang w:val="en-US"/>
         </w:rPr>
         <w:t>Hierarchical Databases</w:t>
       </w:r>
       <w:r>
         <w:rPr>
-          <w:rFonts w:asciiTheme="majorHAnsi" w:hAnsiTheme="majorHAnsi" w:cstheme="majorHAnsi"/>
-          <w:b/>
-          <w:bCs/>
+          <w:rFonts w:cstheme="majorHAnsi"/>
+          <w:u w:val="single"/>
           <w:lang w:val="en-US"/>
         </w:rPr>
         <w:t>:</w:t>
       </w:r>
+    </w:p>
+    <w:p>
+      <w:pPr>
+        <w:rPr>
+          <w:rFonts w:asciiTheme="majorHAnsi" w:hAnsiTheme="majorHAnsi" w:cstheme="majorHAnsi"/>
+          <w:lang w:val="en-US"/>
+        </w:rPr>
+      </w:pPr>
     </w:p>
     <w:p>
       <w:pPr>
@@ -2528,9 +3046,13 @@
       <w:pPr>
         <w:keepNext/>
         <w:jc w:val="center"/>
-      </w:pPr>
-      <w:r>
-        <w:rPr>
+        <w:rPr>
+          <w:rFonts w:asciiTheme="majorHAnsi" w:hAnsiTheme="majorHAnsi" w:cstheme="majorHAnsi"/>
+        </w:rPr>
+      </w:pPr>
+      <w:r>
+        <w:rPr>
+          <w:rFonts w:asciiTheme="majorHAnsi" w:hAnsiTheme="majorHAnsi" w:cstheme="majorHAnsi"/>
           <w:noProof/>
         </w:rPr>
         <w:lastRenderedPageBreak/>
@@ -2593,30 +3115,51 @@
           <w:lang w:val="en-US"/>
         </w:rPr>
       </w:pPr>
-      <w:r>
+      <w:bookmarkStart w:id="6" w:name="_Toc141821740"/>
+      <w:r>
+        <w:rPr>
+          <w:rFonts w:asciiTheme="majorHAnsi" w:hAnsiTheme="majorHAnsi" w:cstheme="majorHAnsi"/>
+        </w:rPr>
         <w:t xml:space="preserve">Figure </w:t>
       </w:r>
       <w:r>
+        <w:rPr>
+          <w:rFonts w:asciiTheme="majorHAnsi" w:hAnsiTheme="majorHAnsi" w:cstheme="majorHAnsi"/>
+        </w:rPr>
         <w:fldChar w:fldCharType="begin"/>
       </w:r>
       <w:r>
+        <w:rPr>
+          <w:rFonts w:asciiTheme="majorHAnsi" w:hAnsiTheme="majorHAnsi" w:cstheme="majorHAnsi"/>
+        </w:rPr>
         <w:instrText xml:space="preserve"> SEQ Figure \* ARABIC </w:instrText>
       </w:r>
       <w:r>
+        <w:rPr>
+          <w:rFonts w:asciiTheme="majorHAnsi" w:hAnsiTheme="majorHAnsi" w:cstheme="majorHAnsi"/>
+        </w:rPr>
         <w:fldChar w:fldCharType="separate"/>
       </w:r>
       <w:r>
         <w:rPr>
+          <w:rFonts w:asciiTheme="majorHAnsi" w:hAnsiTheme="majorHAnsi" w:cstheme="majorHAnsi"/>
           <w:noProof/>
         </w:rPr>
         <w:t>4</w:t>
       </w:r>
       <w:r>
+        <w:rPr>
+          <w:rFonts w:asciiTheme="majorHAnsi" w:hAnsiTheme="majorHAnsi" w:cstheme="majorHAnsi"/>
+        </w:rPr>
         <w:fldChar w:fldCharType="end"/>
       </w:r>
       <w:r>
+        <w:rPr>
+          <w:rFonts w:asciiTheme="majorHAnsi" w:hAnsiTheme="majorHAnsi" w:cstheme="majorHAnsi"/>
+        </w:rPr>
         <w:t xml:space="preserve"> - Hierarchical Data Structure - MariaDB 2015</w:t>
       </w:r>
+      <w:bookmarkEnd w:id="6"/>
     </w:p>
     <w:p>
       <w:pPr>
@@ -2700,161 +3243,459 @@
     </w:p>
     <w:p>
       <w:pPr>
-        <w:rPr>
-          <w:rFonts w:asciiTheme="majorHAnsi" w:hAnsiTheme="majorHAnsi" w:cstheme="majorHAnsi"/>
-          <w:b/>
-          <w:bCs/>
-          <w:lang w:val="en-US"/>
-        </w:rPr>
-      </w:pPr>
-      <w:r>
-        <w:rPr>
-          <w:rFonts w:asciiTheme="majorHAnsi" w:hAnsiTheme="majorHAnsi" w:cstheme="majorHAnsi"/>
-          <w:b/>
-          <w:bCs/>
-          <w:lang w:val="en-US"/>
-        </w:rPr>
-        <w:t>Document</w:t>
-      </w:r>
-      <w:r>
-        <w:rPr>
-          <w:rFonts w:asciiTheme="majorHAnsi" w:hAnsiTheme="majorHAnsi" w:cstheme="majorHAnsi"/>
-          <w:b/>
-          <w:bCs/>
-          <w:lang w:val="en-US"/>
-        </w:rPr>
-        <w:t xml:space="preserve"> Database</w:t>
-      </w:r>
-    </w:p>
-    <w:p>
-      <w:pPr>
-        <w:rPr>
-          <w:rFonts w:asciiTheme="majorHAnsi" w:hAnsiTheme="majorHAnsi" w:cstheme="majorHAnsi"/>
-          <w:lang w:val="en-US"/>
-        </w:rPr>
-      </w:pPr>
-      <w:r>
-        <w:rPr>
-          <w:rFonts w:asciiTheme="majorHAnsi" w:hAnsiTheme="majorHAnsi" w:cstheme="majorHAnsi"/>
-          <w:lang w:val="en-US"/>
-        </w:rPr>
-        <w:t>Graph</w:t>
-      </w:r>
-    </w:p>
-    <w:p>
-      <w:pPr>
-        <w:rPr>
-          <w:rFonts w:asciiTheme="majorHAnsi" w:hAnsiTheme="majorHAnsi" w:cstheme="majorHAnsi"/>
-          <w:lang w:val="en-US"/>
-        </w:rPr>
-      </w:pPr>
-      <w:r>
-        <w:rPr>
-          <w:rFonts w:asciiTheme="majorHAnsi" w:hAnsiTheme="majorHAnsi" w:cstheme="majorHAnsi"/>
-          <w:lang w:val="en-US"/>
-        </w:rPr>
-        <w:t>Key-Value</w:t>
-      </w:r>
-    </w:p>
-    <w:p>
-      <w:pPr>
-        <w:rPr>
-          <w:rFonts w:asciiTheme="majorHAnsi" w:hAnsiTheme="majorHAnsi" w:cstheme="majorHAnsi"/>
-          <w:lang w:val="en-US"/>
-        </w:rPr>
-      </w:pPr>
-      <w:r>
-        <w:rPr>
-          <w:rFonts w:asciiTheme="majorHAnsi" w:hAnsiTheme="majorHAnsi" w:cstheme="majorHAnsi"/>
-          <w:lang w:val="en-US"/>
-        </w:rPr>
-        <w:t>Wide-Column</w:t>
-      </w:r>
-    </w:p>
-    <w:p>
-      <w:pPr>
-        <w:rPr>
-          <w:rFonts w:asciiTheme="majorHAnsi" w:hAnsiTheme="majorHAnsi" w:cstheme="majorHAnsi"/>
-          <w:lang w:val="en-US"/>
-        </w:rPr>
-      </w:pPr>
-      <w:r>
-        <w:rPr>
-          <w:rFonts w:asciiTheme="majorHAnsi" w:hAnsiTheme="majorHAnsi" w:cstheme="majorHAnsi"/>
-          <w:lang w:val="en-US"/>
-        </w:rPr>
-        <w:t>Object Oriented Databases</w:t>
-      </w:r>
-    </w:p>
-    <w:p>
-      <w:pPr>
-        <w:rPr>
-          <w:rFonts w:asciiTheme="majorHAnsi" w:hAnsiTheme="majorHAnsi" w:cstheme="majorHAnsi"/>
-          <w:lang w:val="en-US"/>
-        </w:rPr>
-      </w:pPr>
-      <w:r>
-        <w:rPr>
-          <w:rFonts w:asciiTheme="majorHAnsi" w:hAnsiTheme="majorHAnsi" w:cstheme="majorHAnsi"/>
-          <w:lang w:val="en-US"/>
-        </w:rPr>
-        <w:t>Time Series Databases</w:t>
-      </w:r>
-    </w:p>
-    <w:p>
-      <w:pPr>
-        <w:rPr>
-          <w:rFonts w:asciiTheme="majorHAnsi" w:hAnsiTheme="majorHAnsi" w:cstheme="majorHAnsi"/>
-          <w:lang w:val="en-US"/>
-        </w:rPr>
-      </w:pPr>
-      <w:r>
-        <w:rPr>
-          <w:rFonts w:asciiTheme="majorHAnsi" w:hAnsiTheme="majorHAnsi" w:cstheme="majorHAnsi"/>
-          <w:lang w:val="en-US"/>
-        </w:rPr>
-        <w:t xml:space="preserve"> </w:t>
-      </w:r>
-    </w:p>
-    <w:p>
-      <w:pPr>
-        <w:rPr>
-          <w:rFonts w:asciiTheme="majorHAnsi" w:hAnsiTheme="majorHAnsi" w:cstheme="majorHAnsi"/>
-          <w:lang w:val="en-US"/>
-        </w:rPr>
-      </w:pPr>
-    </w:p>
-    <w:p>
-      <w:pPr>
-        <w:rPr>
-          <w:rFonts w:asciiTheme="majorHAnsi" w:hAnsiTheme="majorHAnsi" w:cstheme="majorHAnsi"/>
-          <w:lang w:val="en-US"/>
-        </w:rPr>
-      </w:pPr>
-    </w:p>
-    <w:p>
-      <w:pPr>
-        <w:pStyle w:val="Heading1"/>
+        <w:pStyle w:val="Heading3"/>
         <w:rPr>
           <w:rFonts w:cstheme="majorHAnsi"/>
           <w:u w:val="single"/>
           <w:lang w:val="en-US"/>
         </w:rPr>
       </w:pPr>
-      <w:bookmarkStart w:id="4" w:name="_Toc141819796"/>
       <w:r>
         <w:rPr>
           <w:rFonts w:cstheme="majorHAnsi"/>
           <w:u w:val="single"/>
           <w:lang w:val="en-US"/>
         </w:rPr>
+        <w:t>Document</w:t>
+      </w:r>
+      <w:r>
+        <w:rPr>
+          <w:rFonts w:cstheme="majorHAnsi"/>
+          <w:u w:val="single"/>
+          <w:lang w:val="en-US"/>
+        </w:rPr>
+        <w:t xml:space="preserve"> Database</w:t>
+      </w:r>
+    </w:p>
+    <w:p>
+      <w:pPr>
+        <w:rPr>
+          <w:rFonts w:asciiTheme="majorHAnsi" w:hAnsiTheme="majorHAnsi" w:cstheme="majorHAnsi"/>
+          <w:lang w:val="en-US"/>
+        </w:rPr>
+      </w:pPr>
+    </w:p>
+    <w:p>
+      <w:pPr>
+        <w:rPr>
+          <w:rFonts w:asciiTheme="majorHAnsi" w:hAnsiTheme="majorHAnsi" w:cstheme="majorHAnsi"/>
+          <w:lang w:val="en-US"/>
+        </w:rPr>
+      </w:pPr>
+      <w:r>
+        <w:rPr>
+          <w:rFonts w:asciiTheme="majorHAnsi" w:hAnsiTheme="majorHAnsi" w:cstheme="majorHAnsi"/>
+          <w:lang w:val="en-US"/>
+        </w:rPr>
+        <w:t xml:space="preserve">Despite the nomenclature, </w:t>
+      </w:r>
+      <w:r>
+        <w:rPr>
+          <w:rFonts w:asciiTheme="majorHAnsi" w:hAnsiTheme="majorHAnsi" w:cstheme="majorHAnsi"/>
+          <w:lang w:val="en-US"/>
+        </w:rPr>
+        <w:t>these</w:t>
+      </w:r>
+      <w:r>
+        <w:rPr>
+          <w:rFonts w:asciiTheme="majorHAnsi" w:hAnsiTheme="majorHAnsi" w:cstheme="majorHAnsi"/>
+          <w:lang w:val="en-US"/>
+        </w:rPr>
+        <w:t xml:space="preserve"> do not store entities like Spreadsheets or Word documents. Instead, it is structured formats like JSON, BSON</w:t>
+      </w:r>
+      <w:r>
+        <w:rPr>
+          <w:rStyle w:val="EndnoteReference"/>
+          <w:rFonts w:asciiTheme="majorHAnsi" w:hAnsiTheme="majorHAnsi" w:cstheme="majorHAnsi"/>
+          <w:lang w:val="en-US"/>
+        </w:rPr>
+        <w:endnoteReference w:id="5"/>
+      </w:r>
+      <w:r>
+        <w:rPr>
+          <w:rFonts w:asciiTheme="majorHAnsi" w:hAnsiTheme="majorHAnsi" w:cstheme="majorHAnsi"/>
+          <w:lang w:val="en-US"/>
+        </w:rPr>
+        <w:t xml:space="preserve"> </w:t>
+      </w:r>
+      <w:r>
+        <w:rPr>
+          <w:rFonts w:asciiTheme="majorHAnsi" w:hAnsiTheme="majorHAnsi" w:cstheme="majorHAnsi"/>
+          <w:lang w:val="en-US"/>
+        </w:rPr>
+        <w:t>or XML</w:t>
+      </w:r>
+      <w:r>
+        <w:rPr>
+          <w:rStyle w:val="EndnoteReference"/>
+          <w:rFonts w:asciiTheme="majorHAnsi" w:hAnsiTheme="majorHAnsi" w:cstheme="majorHAnsi"/>
+          <w:lang w:val="en-US"/>
+        </w:rPr>
+        <w:endnoteReference w:id="6"/>
+      </w:r>
+      <w:r>
+        <w:rPr>
+          <w:rFonts w:asciiTheme="majorHAnsi" w:hAnsiTheme="majorHAnsi" w:cstheme="majorHAnsi"/>
+          <w:lang w:val="en-US"/>
+        </w:rPr>
+        <w:t xml:space="preserve"> (Hoffer, 2019)</w:t>
+      </w:r>
+      <w:r>
+        <w:rPr>
+          <w:rFonts w:asciiTheme="majorHAnsi" w:hAnsiTheme="majorHAnsi" w:cstheme="majorHAnsi"/>
+          <w:lang w:val="en-US"/>
+        </w:rPr>
+        <w:t>.</w:t>
+      </w:r>
+    </w:p>
+    <w:p>
+      <w:pPr>
+        <w:rPr>
+          <w:rFonts w:asciiTheme="majorHAnsi" w:hAnsiTheme="majorHAnsi" w:cstheme="majorHAnsi"/>
+          <w:lang w:val="en-US"/>
+        </w:rPr>
+      </w:pPr>
+      <w:r>
+        <w:rPr>
+          <w:rFonts w:asciiTheme="majorHAnsi" w:hAnsiTheme="majorHAnsi" w:cstheme="majorHAnsi"/>
+          <w:lang w:val="en-US"/>
+        </w:rPr>
+        <w:t>In document databases, each named, key-addressed record stores its data as a “value”. Unlike hierarchical databases, they facilitate many-to-many relationships by referencing another document’s key.</w:t>
+      </w:r>
+    </w:p>
+    <w:p>
+      <w:pPr>
+        <w:keepNext/>
+        <w:jc w:val="center"/>
+        <w:rPr>
+          <w:rFonts w:asciiTheme="majorHAnsi" w:hAnsiTheme="majorHAnsi" w:cstheme="majorHAnsi"/>
+        </w:rPr>
+      </w:pPr>
+      <w:r>
+        <w:rPr>
+          <w:rFonts w:asciiTheme="majorHAnsi" w:hAnsiTheme="majorHAnsi" w:cstheme="majorHAnsi"/>
+          <w:noProof/>
+        </w:rPr>
+        <w:drawing>
+          <wp:inline distT="0" distB="0" distL="0" distR="0" wp14:anchorId="5FEE9DFB" wp14:editId="098B2EEE">
+            <wp:extent cx="3587043" cy="2048256"/>
+            <wp:effectExtent l="0" t="0" r="0" b="9525"/>
+            <wp:docPr id="1512847317" name="Picture 7" descr="A close-up of a computer code&#10;&#10;Description automatically generated"/>
+            <wp:cNvGraphicFramePr>
+              <a:graphicFrameLocks xmlns:a="http://schemas.openxmlformats.org/drawingml/2006/main" noChangeAspect="1"/>
+            </wp:cNvGraphicFramePr>
+            <a:graphic xmlns:a="http://schemas.openxmlformats.org/drawingml/2006/main">
+              <a:graphicData uri="http://schemas.openxmlformats.org/drawingml/2006/picture">
+                <pic:pic xmlns:pic="http://schemas.openxmlformats.org/drawingml/2006/picture">
+                  <pic:nvPicPr>
+                    <pic:cNvPr id="1512847317" name="Picture 7" descr="A close-up of a computer code&#10;&#10;Description automatically generated"/>
+                    <pic:cNvPicPr>
+                      <a:picLocks noChangeAspect="1" noChangeArrowheads="1"/>
+                    </pic:cNvPicPr>
+                  </pic:nvPicPr>
+                  <pic:blipFill>
+                    <a:blip r:embed="rId12">
+                      <a:extLst>
+                        <a:ext uri="{28A0092B-C50C-407E-A947-70E740481C1C}">
+                          <a14:useLocalDpi xmlns:a14="http://schemas.microsoft.com/office/drawing/2010/main" val="0"/>
+                        </a:ext>
+                      </a:extLst>
+                    </a:blip>
+                    <a:srcRect/>
+                    <a:stretch>
+                      <a:fillRect/>
+                    </a:stretch>
+                  </pic:blipFill>
+                  <pic:spPr bwMode="auto">
+                    <a:xfrm>
+                      <a:off x="0" y="0"/>
+                      <a:ext cx="3590206" cy="2050062"/>
+                    </a:xfrm>
+                    <a:prstGeom prst="rect">
+                      <a:avLst/>
+                    </a:prstGeom>
+                    <a:noFill/>
+                    <a:ln>
+                      <a:noFill/>
+                    </a:ln>
+                  </pic:spPr>
+                </pic:pic>
+              </a:graphicData>
+            </a:graphic>
+          </wp:inline>
+        </w:drawing>
+      </w:r>
+    </w:p>
+    <w:p>
+      <w:pPr>
+        <w:pStyle w:val="Caption"/>
+        <w:jc w:val="center"/>
+        <w:rPr>
+          <w:rFonts w:asciiTheme="majorHAnsi" w:hAnsiTheme="majorHAnsi" w:cstheme="majorHAnsi"/>
+          <w:lang w:val="en-US"/>
+        </w:rPr>
+      </w:pPr>
+      <w:r>
+        <w:rPr>
+          <w:rFonts w:asciiTheme="majorHAnsi" w:hAnsiTheme="majorHAnsi" w:cstheme="majorHAnsi"/>
+        </w:rPr>
+        <w:t xml:space="preserve">Figure </w:t>
+      </w:r>
+      <w:r>
+        <w:rPr>
+          <w:rFonts w:asciiTheme="majorHAnsi" w:hAnsiTheme="majorHAnsi" w:cstheme="majorHAnsi"/>
+        </w:rPr>
+        <w:fldChar w:fldCharType="begin"/>
+      </w:r>
+      <w:r>
+        <w:rPr>
+          <w:rFonts w:asciiTheme="majorHAnsi" w:hAnsiTheme="majorHAnsi" w:cstheme="majorHAnsi"/>
+        </w:rPr>
+        <w:instrText xml:space="preserve"> SEQ Figure \* ARABIC </w:instrText>
+      </w:r>
+      <w:r>
+        <w:rPr>
+          <w:rFonts w:asciiTheme="majorHAnsi" w:hAnsiTheme="majorHAnsi" w:cstheme="majorHAnsi"/>
+        </w:rPr>
+        <w:fldChar w:fldCharType="separate"/>
+      </w:r>
+      <w:r>
+        <w:rPr>
+          <w:rFonts w:asciiTheme="majorHAnsi" w:hAnsiTheme="majorHAnsi" w:cstheme="majorHAnsi"/>
+          <w:noProof/>
+        </w:rPr>
+        <w:t>5</w:t>
+      </w:r>
+      <w:r>
+        <w:rPr>
+          <w:rFonts w:asciiTheme="majorHAnsi" w:hAnsiTheme="majorHAnsi" w:cstheme="majorHAnsi"/>
+        </w:rPr>
+        <w:fldChar w:fldCharType="end"/>
+      </w:r>
+      <w:r>
+        <w:rPr>
+          <w:rFonts w:asciiTheme="majorHAnsi" w:hAnsiTheme="majorHAnsi" w:cstheme="majorHAnsi"/>
+        </w:rPr>
+        <w:t xml:space="preserve"> Document Data Model Representation (Pore, 2018)</w:t>
+      </w:r>
+    </w:p>
+    <w:p>
+      <w:pPr>
+        <w:rPr>
+          <w:rFonts w:asciiTheme="majorHAnsi" w:hAnsiTheme="majorHAnsi" w:cstheme="majorHAnsi"/>
+          <w:lang w:val="en-US"/>
+        </w:rPr>
+      </w:pPr>
+      <w:r>
+        <w:rPr>
+          <w:rFonts w:asciiTheme="majorHAnsi" w:hAnsiTheme="majorHAnsi" w:cstheme="majorHAnsi"/>
+          <w:lang w:val="en-US"/>
+        </w:rPr>
+        <w:t>They are scalable, can handle complex data and have flexible schemas, however they lack proper structure and complex queries can be slow.</w:t>
+      </w:r>
+    </w:p>
+    <w:p>
+      <w:pPr>
+        <w:rPr>
+          <w:rFonts w:asciiTheme="majorHAnsi" w:hAnsiTheme="majorHAnsi" w:cstheme="majorHAnsi"/>
+          <w:lang w:val="en-US"/>
+        </w:rPr>
+      </w:pPr>
+      <w:r>
+        <w:rPr>
+          <w:rFonts w:asciiTheme="majorHAnsi" w:hAnsiTheme="majorHAnsi" w:cstheme="majorHAnsi"/>
+          <w:lang w:val="en-US"/>
+        </w:rPr>
+        <w:lastRenderedPageBreak/>
+        <w:t xml:space="preserve">Some vendors include </w:t>
+      </w:r>
+      <w:r>
+        <w:rPr>
+          <w:rFonts w:asciiTheme="majorHAnsi" w:hAnsiTheme="majorHAnsi" w:cstheme="majorHAnsi"/>
+          <w:i/>
+          <w:iCs/>
+          <w:lang w:val="en-US"/>
+        </w:rPr>
+        <w:t>MongoDB</w:t>
+      </w:r>
+      <w:r>
+        <w:rPr>
+          <w:rFonts w:asciiTheme="majorHAnsi" w:hAnsiTheme="majorHAnsi" w:cstheme="majorHAnsi"/>
+          <w:lang w:val="en-US"/>
+        </w:rPr>
+        <w:t xml:space="preserve"> &amp; </w:t>
+      </w:r>
+      <w:r>
+        <w:rPr>
+          <w:rFonts w:asciiTheme="majorHAnsi" w:hAnsiTheme="majorHAnsi" w:cstheme="majorHAnsi"/>
+          <w:i/>
+          <w:iCs/>
+          <w:lang w:val="en-US"/>
+        </w:rPr>
+        <w:t>Amazon DynamoDB</w:t>
+      </w:r>
+      <w:r>
+        <w:rPr>
+          <w:rFonts w:asciiTheme="majorHAnsi" w:hAnsiTheme="majorHAnsi" w:cstheme="majorHAnsi"/>
+          <w:i/>
+          <w:iCs/>
+          <w:lang w:val="en-US"/>
+        </w:rPr>
+        <w:t xml:space="preserve">, </w:t>
+      </w:r>
+      <w:r>
+        <w:rPr>
+          <w:rFonts w:asciiTheme="majorHAnsi" w:hAnsiTheme="majorHAnsi" w:cstheme="majorHAnsi"/>
+          <w:lang w:val="en-US"/>
+        </w:rPr>
+        <w:t>they are great for CMS’</w:t>
+      </w:r>
+      <w:r>
+        <w:rPr>
+          <w:rStyle w:val="EndnoteReference"/>
+          <w:rFonts w:asciiTheme="majorHAnsi" w:hAnsiTheme="majorHAnsi" w:cstheme="majorHAnsi"/>
+          <w:lang w:val="en-US"/>
+        </w:rPr>
+        <w:endnoteReference w:id="7"/>
+      </w:r>
+      <w:r>
+        <w:rPr>
+          <w:rFonts w:asciiTheme="majorHAnsi" w:hAnsiTheme="majorHAnsi" w:cstheme="majorHAnsi"/>
+          <w:lang w:val="en-US"/>
+        </w:rPr>
+        <w:t xml:space="preserve"> where the values are highly varying.</w:t>
+      </w:r>
+    </w:p>
+    <w:p>
+      <w:pPr>
+        <w:rPr>
+          <w:rFonts w:asciiTheme="majorHAnsi" w:hAnsiTheme="majorHAnsi" w:cstheme="majorHAnsi"/>
+          <w:lang w:val="en-US"/>
+        </w:rPr>
+      </w:pPr>
+      <w:r>
+        <w:rPr>
+          <w:rFonts w:asciiTheme="majorHAnsi" w:hAnsiTheme="majorHAnsi" w:cstheme="majorHAnsi"/>
+          <w:lang w:val="en-US"/>
+        </w:rPr>
+        <w:t>Graph</w:t>
+      </w:r>
+    </w:p>
+    <w:p>
+      <w:pPr>
+        <w:rPr>
+          <w:rFonts w:asciiTheme="majorHAnsi" w:hAnsiTheme="majorHAnsi" w:cstheme="majorHAnsi"/>
+          <w:lang w:val="en-US"/>
+        </w:rPr>
+      </w:pPr>
+      <w:r>
+        <w:rPr>
+          <w:rFonts w:asciiTheme="majorHAnsi" w:hAnsiTheme="majorHAnsi" w:cstheme="majorHAnsi"/>
+          <w:lang w:val="en-US"/>
+        </w:rPr>
+        <w:t>Key-Value</w:t>
+      </w:r>
+    </w:p>
+    <w:p>
+      <w:pPr>
+        <w:rPr>
+          <w:rFonts w:asciiTheme="majorHAnsi" w:hAnsiTheme="majorHAnsi" w:cstheme="majorHAnsi"/>
+          <w:lang w:val="en-US"/>
+        </w:rPr>
+      </w:pPr>
+      <w:r>
+        <w:rPr>
+          <w:rFonts w:asciiTheme="majorHAnsi" w:hAnsiTheme="majorHAnsi" w:cstheme="majorHAnsi"/>
+          <w:lang w:val="en-US"/>
+        </w:rPr>
+        <w:t>Wide-Column</w:t>
+      </w:r>
+    </w:p>
+    <w:p>
+      <w:pPr>
+        <w:rPr>
+          <w:rFonts w:asciiTheme="majorHAnsi" w:hAnsiTheme="majorHAnsi" w:cstheme="majorHAnsi"/>
+          <w:lang w:val="en-US"/>
+        </w:rPr>
+      </w:pPr>
+      <w:r>
+        <w:rPr>
+          <w:rFonts w:asciiTheme="majorHAnsi" w:hAnsiTheme="majorHAnsi" w:cstheme="majorHAnsi"/>
+          <w:lang w:val="en-US"/>
+        </w:rPr>
+        <w:t>Object Oriented Databases</w:t>
+      </w:r>
+    </w:p>
+    <w:p>
+      <w:pPr>
+        <w:rPr>
+          <w:rFonts w:asciiTheme="majorHAnsi" w:hAnsiTheme="majorHAnsi" w:cstheme="majorHAnsi"/>
+          <w:lang w:val="en-US"/>
+        </w:rPr>
+      </w:pPr>
+      <w:r>
+        <w:rPr>
+          <w:rFonts w:asciiTheme="majorHAnsi" w:hAnsiTheme="majorHAnsi" w:cstheme="majorHAnsi"/>
+          <w:lang w:val="en-US"/>
+        </w:rPr>
+        <w:t>Time Series Databases</w:t>
+      </w:r>
+    </w:p>
+    <w:p>
+      <w:pPr>
+        <w:rPr>
+          <w:rFonts w:asciiTheme="majorHAnsi" w:hAnsiTheme="majorHAnsi" w:cstheme="majorHAnsi"/>
+          <w:lang w:val="en-US"/>
+        </w:rPr>
+      </w:pPr>
+      <w:r>
+        <w:rPr>
+          <w:rFonts w:asciiTheme="majorHAnsi" w:hAnsiTheme="majorHAnsi" w:cstheme="majorHAnsi"/>
+          <w:lang w:val="en-US"/>
+        </w:rPr>
+        <w:t xml:space="preserve"> </w:t>
+      </w:r>
+    </w:p>
+    <w:p>
+      <w:pPr>
+        <w:rPr>
+          <w:rFonts w:asciiTheme="majorHAnsi" w:hAnsiTheme="majorHAnsi" w:cstheme="majorHAnsi"/>
+          <w:lang w:val="en-US"/>
+        </w:rPr>
+      </w:pPr>
+    </w:p>
+    <w:p>
+      <w:pPr>
+        <w:rPr>
+          <w:rFonts w:asciiTheme="majorHAnsi" w:hAnsiTheme="majorHAnsi" w:cstheme="majorHAnsi"/>
+          <w:lang w:val="en-US"/>
+        </w:rPr>
+      </w:pPr>
+    </w:p>
+    <w:p>
+      <w:pPr>
+        <w:pStyle w:val="Heading1"/>
+        <w:rPr>
+          <w:rFonts w:cstheme="majorHAnsi"/>
+          <w:u w:val="single"/>
+          <w:lang w:val="en-US"/>
+        </w:rPr>
+      </w:pPr>
+      <w:bookmarkStart w:id="7" w:name="_Toc141821726"/>
+      <w:r>
+        <w:rPr>
+          <w:rFonts w:cstheme="majorHAnsi"/>
+          <w:u w:val="single"/>
+          <w:lang w:val="en-US"/>
+        </w:rPr>
         <w:t>Appendices</w:t>
       </w:r>
-      <w:bookmarkEnd w:id="4"/>
-    </w:p>
-    <w:p>
-      <w:pPr>
-        <w:rPr>
+      <w:bookmarkEnd w:id="7"/>
+    </w:p>
+    <w:p>
+      <w:pPr>
+        <w:rPr>
+          <w:rFonts w:asciiTheme="majorHAnsi" w:hAnsiTheme="majorHAnsi" w:cstheme="majorHAnsi"/>
           <w:lang w:val="en-US"/>
         </w:rPr>
       </w:pPr>
@@ -2863,17 +3704,19 @@
       <w:pPr>
         <w:pStyle w:val="Heading2"/>
         <w:rPr>
+          <w:rFonts w:cstheme="majorHAnsi"/>
           <w:u w:val="single"/>
         </w:rPr>
       </w:pPr>
-      <w:bookmarkStart w:id="5" w:name="_Toc141819797"/>
-      <w:r>
-        <w:rPr>
+      <w:bookmarkStart w:id="8" w:name="_Toc141821727"/>
+      <w:r>
+        <w:rPr>
+          <w:rFonts w:cstheme="majorHAnsi"/>
           <w:u w:val="single"/>
         </w:rPr>
         <w:t>Appendix A:</w:t>
       </w:r>
-      <w:bookmarkEnd w:id="5"/>
+      <w:bookmarkEnd w:id="8"/>
     </w:p>
     <w:p>
       <w:pPr>
@@ -2887,33 +3730,38 @@
       <w:pPr>
         <w:pStyle w:val="Heading3"/>
         <w:rPr>
-          <w:lang w:val="en-US"/>
-        </w:rPr>
-      </w:pPr>
-      <w:bookmarkStart w:id="6" w:name="_Toc141819798"/>
-      <w:r>
-        <w:rPr>
+          <w:rFonts w:cstheme="majorHAnsi"/>
+          <w:lang w:val="en-US"/>
+        </w:rPr>
+      </w:pPr>
+      <w:bookmarkStart w:id="9" w:name="_Toc141821728"/>
+      <w:r>
+        <w:rPr>
+          <w:rFonts w:cstheme="majorHAnsi"/>
           <w:lang w:val="en-US"/>
         </w:rPr>
         <w:t xml:space="preserve">Figure </w:t>
       </w:r>
       <w:r>
         <w:rPr>
+          <w:rFonts w:cstheme="majorHAnsi"/>
           <w:lang w:val="en-US"/>
         </w:rPr>
         <w:t>1</w:t>
       </w:r>
       <w:r>
         <w:rPr>
+          <w:rFonts w:cstheme="majorHAnsi"/>
           <w:lang w:val="en-US"/>
         </w:rPr>
         <w:t xml:space="preserve"> – RDBMS Table</w:t>
       </w:r>
-      <w:bookmarkEnd w:id="6"/>
-    </w:p>
-    <w:p>
-      <w:pPr>
-        <w:rPr>
+      <w:bookmarkEnd w:id="9"/>
+    </w:p>
+    <w:p>
+      <w:pPr>
+        <w:rPr>
+          <w:rFonts w:asciiTheme="majorHAnsi" w:hAnsiTheme="majorHAnsi" w:cstheme="majorHAnsi"/>
           <w:lang w:val="en-US"/>
         </w:rPr>
       </w:pPr>
@@ -2960,39 +3808,45 @@
       <w:pPr>
         <w:pStyle w:val="Heading3"/>
         <w:rPr>
-          <w:lang w:val="en-US"/>
-        </w:rPr>
-      </w:pPr>
-      <w:bookmarkStart w:id="7" w:name="_Toc141819799"/>
-      <w:r>
-        <w:rPr>
+          <w:rFonts w:cstheme="majorHAnsi"/>
+          <w:lang w:val="en-US"/>
+        </w:rPr>
+      </w:pPr>
+      <w:bookmarkStart w:id="10" w:name="_Toc141821729"/>
+      <w:r>
+        <w:rPr>
+          <w:rFonts w:cstheme="majorHAnsi"/>
           <w:lang w:val="en-US"/>
         </w:rPr>
         <w:t xml:space="preserve">Figure </w:t>
       </w:r>
       <w:r>
         <w:rPr>
+          <w:rFonts w:cstheme="majorHAnsi"/>
           <w:lang w:val="en-US"/>
         </w:rPr>
         <w:t>2</w:t>
       </w:r>
       <w:r>
         <w:rPr>
+          <w:rFonts w:cstheme="majorHAnsi"/>
           <w:lang w:val="en-US"/>
         </w:rPr>
         <w:t xml:space="preserve"> – Stack Overflow Database Environments Survey</w:t>
       </w:r>
       <w:r>
         <w:rPr>
+          <w:rFonts w:cstheme="majorHAnsi"/>
           <w:lang w:val="en-US"/>
         </w:rPr>
         <w:t>:</w:t>
       </w:r>
-      <w:bookmarkEnd w:id="7"/>
-    </w:p>
-    <w:p>
-      <w:pPr>
-        <w:rPr>
+      <w:bookmarkEnd w:id="10"/>
+    </w:p>
+    <w:p>
+      <w:pPr>
+        <w:rPr>
+          <w:rFonts w:asciiTheme="majorHAnsi" w:hAnsiTheme="majorHAnsi" w:cstheme="majorHAnsi"/>
           <w:lang w:val="en-US"/>
         </w:rPr>
       </w:pPr>
@@ -3039,37 +3893,43 @@
       <w:pPr>
         <w:pStyle w:val="Heading3"/>
         <w:rPr>
-          <w:lang w:val="en-US"/>
-        </w:rPr>
-      </w:pPr>
-      <w:bookmarkStart w:id="8" w:name="_Toc141819800"/>
-      <w:r>
-        <w:rPr>
+          <w:rFonts w:cstheme="majorHAnsi"/>
+          <w:lang w:val="en-US"/>
+        </w:rPr>
+      </w:pPr>
+      <w:bookmarkStart w:id="11" w:name="_Toc141821730"/>
+      <w:r>
+        <w:rPr>
+          <w:rFonts w:cstheme="majorHAnsi"/>
           <w:lang w:val="en-US"/>
         </w:rPr>
         <w:t xml:space="preserve">Figure </w:t>
       </w:r>
       <w:r>
         <w:rPr>
+          <w:rFonts w:cstheme="majorHAnsi"/>
           <w:lang w:val="en-US"/>
         </w:rPr>
         <w:t>3</w:t>
       </w:r>
       <w:r>
         <w:rPr>
+          <w:rFonts w:cstheme="majorHAnsi"/>
           <w:lang w:val="en-US"/>
         </w:rPr>
         <w:t xml:space="preserve"> – ACID Principles</w:t>
       </w:r>
       <w:r>
         <w:rPr>
+          <w:rFonts w:cstheme="majorHAnsi"/>
           <w:lang w:val="en-US"/>
         </w:rPr>
         <w:t>:</w:t>
       </w:r>
-      <w:bookmarkEnd w:id="8"/>
-      <w:r>
-        <w:rPr>
+      <w:bookmarkEnd w:id="11"/>
+      <w:r>
+        <w:rPr>
+          <w:rFonts w:cstheme="majorHAnsi"/>
           <w:lang w:val="en-US"/>
         </w:rPr>
         <w:t xml:space="preserve"> </w:t>
@@ -3078,6 +3938,7 @@
     <w:p>
       <w:pPr>
         <w:rPr>
+          <w:rFonts w:asciiTheme="majorHAnsi" w:hAnsiTheme="majorHAnsi" w:cstheme="majorHAnsi"/>
           <w:lang w:val="en-US"/>
         </w:rPr>
       </w:pPr>
@@ -3124,36 +3985,41 @@
       <w:pPr>
         <w:pStyle w:val="Heading3"/>
         <w:rPr>
-          <w:lang w:val="en-US"/>
-        </w:rPr>
-      </w:pPr>
-      <w:r>
-        <w:rPr>
+          <w:rFonts w:cstheme="majorHAnsi"/>
+          <w:lang w:val="en-US"/>
+        </w:rPr>
+      </w:pPr>
+      <w:bookmarkStart w:id="12" w:name="_Toc141821731"/>
+      <w:r>
+        <w:rPr>
+          <w:rFonts w:cstheme="majorHAnsi"/>
           <w:lang w:val="en-US"/>
         </w:rPr>
         <w:t>Figure 4 – Hierarchical Data Tree</w:t>
       </w:r>
-    </w:p>
-    <w:p>
-      <w:pPr>
-        <w:rPr>
-          <w:rFonts w:asciiTheme="majorHAnsi" w:hAnsiTheme="majorHAnsi" w:cstheme="majorHAnsi"/>
-          <w:lang w:val="en-US"/>
-        </w:rPr>
-      </w:pPr>
-    </w:p>
-    <w:p>
-      <w:pPr>
-        <w:rPr>
-          <w:rFonts w:asciiTheme="majorHAnsi" w:hAnsiTheme="majorHAnsi" w:cstheme="majorHAnsi"/>
-          <w:lang w:val="en-US"/>
-        </w:rPr>
-      </w:pPr>
-      <w:r>
-        <w:rPr>
-          <w:rFonts w:asciiTheme="majorHAnsi" w:hAnsiTheme="majorHAnsi" w:cstheme="majorHAnsi"/>
-          <w:lang w:val="en-US"/>
-        </w:rPr>
+      <w:bookmarkEnd w:id="12"/>
+    </w:p>
+    <w:p>
+      <w:pPr>
+        <w:rPr>
+          <w:rFonts w:asciiTheme="majorHAnsi" w:hAnsiTheme="majorHAnsi" w:cstheme="majorHAnsi"/>
+          <w:lang w:val="en-US"/>
+        </w:rPr>
+      </w:pPr>
+    </w:p>
+    <w:p>
+      <w:pPr>
+        <w:rPr>
+          <w:rFonts w:asciiTheme="majorHAnsi" w:hAnsiTheme="majorHAnsi" w:cstheme="majorHAnsi"/>
+          <w:lang w:val="en-US"/>
+        </w:rPr>
+      </w:pPr>
+      <w:r>
+        <w:rPr>
+          <w:rFonts w:asciiTheme="majorHAnsi" w:hAnsiTheme="majorHAnsi" w:cstheme="majorHAnsi"/>
+          <w:lang w:val="en-US"/>
+        </w:rPr>
+        <w:lastRenderedPageBreak/>
         <w:t>A simple graphic showing the tree-like structure of hierarchical databases.</w:t>
       </w:r>
     </w:p>
@@ -3182,6 +4048,76 @@
     </w:p>
     <w:p>
       <w:pPr>
+        <w:pStyle w:val="Heading3"/>
+        <w:rPr>
+          <w:rFonts w:cstheme="majorHAnsi"/>
+          <w:lang w:val="en-US"/>
+        </w:rPr>
+      </w:pPr>
+      <w:r>
+        <w:rPr>
+          <w:rFonts w:cstheme="majorHAnsi"/>
+          <w:lang w:val="en-US"/>
+        </w:rPr>
+        <w:t>Figure 5 – Document Model Example</w:t>
+      </w:r>
+    </w:p>
+    <w:p>
+      <w:pPr>
+        <w:rPr>
+          <w:rFonts w:asciiTheme="majorHAnsi" w:hAnsiTheme="majorHAnsi" w:cstheme="majorHAnsi"/>
+          <w:lang w:val="en-US"/>
+        </w:rPr>
+      </w:pPr>
+    </w:p>
+    <w:p>
+      <w:pPr>
+        <w:rPr>
+          <w:rFonts w:asciiTheme="majorHAnsi" w:hAnsiTheme="majorHAnsi" w:cstheme="majorHAnsi"/>
+          <w:lang w:val="en-US"/>
+        </w:rPr>
+      </w:pPr>
+      <w:r>
+        <w:rPr>
+          <w:rFonts w:asciiTheme="majorHAnsi" w:hAnsiTheme="majorHAnsi" w:cstheme="majorHAnsi"/>
+          <w:lang w:val="en-US"/>
+        </w:rPr>
+        <w:t xml:space="preserve">An image that represents a collection of documents within a document database. Records can contain different data </w:t>
+      </w:r>
+      <w:proofErr w:type="gramStart"/>
+      <w:r>
+        <w:rPr>
+          <w:rFonts w:asciiTheme="majorHAnsi" w:hAnsiTheme="majorHAnsi" w:cstheme="majorHAnsi"/>
+          <w:lang w:val="en-US"/>
+        </w:rPr>
+        <w:t>as long as</w:t>
+      </w:r>
+      <w:proofErr w:type="gramEnd"/>
+      <w:r>
+        <w:rPr>
+          <w:rFonts w:asciiTheme="majorHAnsi" w:hAnsiTheme="majorHAnsi" w:cstheme="majorHAnsi"/>
+          <w:lang w:val="en-US"/>
+        </w:rPr>
+        <w:t xml:space="preserve"> the overall structure is adhered to.</w:t>
+      </w:r>
+    </w:p>
+    <w:p>
+      <w:pPr>
+        <w:rPr>
+          <w:rFonts w:asciiTheme="majorHAnsi" w:hAnsiTheme="majorHAnsi" w:cstheme="majorHAnsi"/>
+          <w:lang w:val="en-US"/>
+        </w:rPr>
+      </w:pPr>
+      <w:r>
+        <w:rPr>
+          <w:rFonts w:asciiTheme="majorHAnsi" w:hAnsiTheme="majorHAnsi" w:cstheme="majorHAnsi"/>
+          <w:lang w:val="en-US"/>
+        </w:rPr>
+        <w:t>Adapted from an article from Akshay Pore, 16/2/2018.</w:t>
+      </w:r>
+    </w:p>
+    <w:p>
+      <w:pPr>
         <w:rPr>
           <w:rFonts w:asciiTheme="majorHAnsi" w:hAnsiTheme="majorHAnsi" w:cstheme="majorHAnsi"/>
           <w:lang w:val="en-US"/>
@@ -3192,23 +4128,26 @@
       <w:pPr>
         <w:pStyle w:val="Heading2"/>
         <w:rPr>
+          <w:rFonts w:cstheme="majorHAnsi"/>
           <w:u w:val="single"/>
           <w:lang w:val="en-US"/>
         </w:rPr>
       </w:pPr>
-      <w:bookmarkStart w:id="9" w:name="_Toc141819801"/>
-      <w:r>
-        <w:rPr>
+      <w:bookmarkStart w:id="13" w:name="_Toc141821732"/>
+      <w:r>
+        <w:rPr>
+          <w:rFonts w:cstheme="majorHAnsi"/>
           <w:u w:val="single"/>
           <w:lang w:val="en-US"/>
         </w:rPr>
         <w:t>Appendix B:</w:t>
       </w:r>
-      <w:bookmarkEnd w:id="9"/>
-    </w:p>
-    <w:p>
-      <w:pPr>
-        <w:rPr>
+      <w:bookmarkEnd w:id="13"/>
+    </w:p>
+    <w:p>
+      <w:pPr>
+        <w:rPr>
+          <w:rFonts w:asciiTheme="majorHAnsi" w:hAnsiTheme="majorHAnsi" w:cstheme="majorHAnsi"/>
           <w:lang w:val="en-US"/>
         </w:rPr>
       </w:pPr>
@@ -3217,29 +4156,19 @@
       <w:pPr>
         <w:pStyle w:val="Heading3"/>
         <w:rPr>
-          <w:lang w:val="en-US"/>
-        </w:rPr>
-      </w:pPr>
-      <w:bookmarkStart w:id="10" w:name="_Toc141819802"/>
-      <w:r>
-        <w:rPr>
-          <w:lang w:val="en-US"/>
-        </w:rPr>
-        <w:t>Figure 1</w:t>
-      </w:r>
-      <w:r>
-        <w:rPr>
-          <w:lang w:val="en-US"/>
-        </w:rPr>
-        <w:t xml:space="preserve"> – RDBMS Table</w:t>
-      </w:r>
-      <w:r>
-        <w:rPr>
-          <w:lang w:val="en-US"/>
-        </w:rPr>
-        <w:t>:</w:t>
-      </w:r>
-      <w:bookmarkEnd w:id="10"/>
+          <w:rFonts w:cstheme="majorHAnsi"/>
+          <w:lang w:val="en-US"/>
+        </w:rPr>
+      </w:pPr>
+      <w:bookmarkStart w:id="14" w:name="_Toc141821733"/>
+      <w:r>
+        <w:rPr>
+          <w:rFonts w:cstheme="majorHAnsi"/>
+          <w:lang w:val="en-US"/>
+        </w:rPr>
+        <w:t>Figure 1 – RDBMS Table:</w:t>
+      </w:r>
+      <w:bookmarkEnd w:id="14"/>
     </w:p>
     <w:p>
       <w:pPr>
@@ -3270,7 +4199,7 @@
                     <pic:cNvPicPr/>
                   </pic:nvPicPr>
                   <pic:blipFill>
-                    <a:blip r:embed="rId12"/>
+                    <a:blip r:embed="rId13"/>
                     <a:stretch>
                       <a:fillRect/>
                     </a:stretch>
@@ -3318,81 +4247,87 @@
           <w:rFonts w:asciiTheme="majorHAnsi" w:hAnsiTheme="majorHAnsi" w:cstheme="majorHAnsi"/>
           <w:lang w:val="en-US"/>
         </w:rPr>
+        <w:t>Adapted from an example from W3Resource’s website. 19/08/2022.</w:t>
+      </w:r>
+    </w:p>
+    <w:p>
+      <w:pPr>
+        <w:rPr>
+          <w:rFonts w:asciiTheme="majorHAnsi" w:hAnsiTheme="majorHAnsi" w:cstheme="majorHAnsi"/>
+          <w:lang w:val="en-US"/>
+        </w:rPr>
+      </w:pPr>
+    </w:p>
+    <w:p>
+      <w:pPr>
+        <w:rPr>
+          <w:rFonts w:asciiTheme="majorHAnsi" w:hAnsiTheme="majorHAnsi" w:cstheme="majorHAnsi"/>
+          <w:lang w:val="en-US"/>
+        </w:rPr>
+      </w:pPr>
+    </w:p>
+    <w:p>
+      <w:pPr>
+        <w:rPr>
+          <w:rFonts w:asciiTheme="majorHAnsi" w:hAnsiTheme="majorHAnsi" w:cstheme="majorHAnsi"/>
+          <w:lang w:val="en-US"/>
+        </w:rPr>
+      </w:pPr>
+    </w:p>
+    <w:p>
+      <w:pPr>
+        <w:pStyle w:val="Heading3"/>
+        <w:rPr>
+          <w:rFonts w:cstheme="majorHAnsi"/>
+          <w:lang w:val="en-US"/>
+        </w:rPr>
+      </w:pPr>
+      <w:bookmarkStart w:id="15" w:name="_Toc141821734"/>
+      <w:r>
+        <w:rPr>
+          <w:rFonts w:cstheme="majorHAnsi"/>
+          <w:lang w:val="en-US"/>
+        </w:rPr>
+        <w:t xml:space="preserve">Figure </w:t>
+      </w:r>
+      <w:r>
+        <w:rPr>
+          <w:rFonts w:cstheme="majorHAnsi"/>
+          <w:lang w:val="en-US"/>
+        </w:rPr>
+        <w:t>2</w:t>
+      </w:r>
+      <w:r>
+        <w:rPr>
+          <w:rFonts w:cstheme="majorHAnsi"/>
+          <w:lang w:val="en-US"/>
+        </w:rPr>
+        <w:t xml:space="preserve"> – Hierarchical Data Example:</w:t>
+      </w:r>
+      <w:bookmarkEnd w:id="15"/>
+    </w:p>
+    <w:p>
+      <w:pPr>
+        <w:rPr>
+          <w:rFonts w:asciiTheme="majorHAnsi" w:hAnsiTheme="majorHAnsi" w:cstheme="majorHAnsi"/>
+          <w:lang w:val="en-US"/>
+        </w:rPr>
+      </w:pPr>
+    </w:p>
+    <w:p>
+      <w:pPr>
+        <w:jc w:val="center"/>
+        <w:rPr>
+          <w:rFonts w:asciiTheme="majorHAnsi" w:hAnsiTheme="majorHAnsi" w:cstheme="majorHAnsi"/>
+          <w:lang w:val="en-US"/>
+        </w:rPr>
+      </w:pPr>
+      <w:r>
+        <w:rPr>
+          <w:rFonts w:asciiTheme="majorHAnsi" w:hAnsiTheme="majorHAnsi" w:cstheme="majorHAnsi"/>
+          <w:noProof/>
+        </w:rPr>
         <w:lastRenderedPageBreak/>
-        <w:t>Adapted from an example from W3Resource’s website. 19/08/2022.</w:t>
-      </w:r>
-    </w:p>
-    <w:p>
-      <w:pPr>
-        <w:rPr>
-          <w:rFonts w:asciiTheme="majorHAnsi" w:hAnsiTheme="majorHAnsi" w:cstheme="majorHAnsi"/>
-          <w:lang w:val="en-US"/>
-        </w:rPr>
-      </w:pPr>
-    </w:p>
-    <w:p>
-      <w:pPr>
-        <w:rPr>
-          <w:rFonts w:asciiTheme="majorHAnsi" w:hAnsiTheme="majorHAnsi" w:cstheme="majorHAnsi"/>
-          <w:lang w:val="en-US"/>
-        </w:rPr>
-      </w:pPr>
-    </w:p>
-    <w:p>
-      <w:pPr>
-        <w:rPr>
-          <w:rFonts w:asciiTheme="majorHAnsi" w:hAnsiTheme="majorHAnsi" w:cstheme="majorHAnsi"/>
-          <w:lang w:val="en-US"/>
-        </w:rPr>
-      </w:pPr>
-    </w:p>
-    <w:p>
-      <w:pPr>
-        <w:pStyle w:val="Heading3"/>
-        <w:rPr>
-          <w:lang w:val="en-US"/>
-        </w:rPr>
-      </w:pPr>
-      <w:bookmarkStart w:id="11" w:name="_Toc141819803"/>
-      <w:r>
-        <w:rPr>
-          <w:lang w:val="en-US"/>
-        </w:rPr>
-        <w:t xml:space="preserve">Figure </w:t>
-      </w:r>
-      <w:r>
-        <w:rPr>
-          <w:lang w:val="en-US"/>
-        </w:rPr>
-        <w:t>2</w:t>
-      </w:r>
-      <w:r>
-        <w:rPr>
-          <w:lang w:val="en-US"/>
-        </w:rPr>
-        <w:t xml:space="preserve"> – Hierarchical Data Example:</w:t>
-      </w:r>
-      <w:bookmarkEnd w:id="11"/>
-    </w:p>
-    <w:p>
-      <w:pPr>
-        <w:rPr>
-          <w:lang w:val="en-US"/>
-        </w:rPr>
-      </w:pPr>
-    </w:p>
-    <w:p>
-      <w:pPr>
-        <w:jc w:val="center"/>
-        <w:rPr>
-          <w:rFonts w:asciiTheme="majorHAnsi" w:hAnsiTheme="majorHAnsi" w:cstheme="majorHAnsi"/>
-          <w:lang w:val="en-US"/>
-        </w:rPr>
-      </w:pPr>
-      <w:r>
-        <w:rPr>
-          <w:noProof/>
-        </w:rPr>
         <w:drawing>
           <wp:inline distT="0" distB="0" distL="0" distR="0" wp14:anchorId="5C780C36" wp14:editId="04794B36">
             <wp:extent cx="2545669" cy="2823668"/>
@@ -3411,7 +4346,7 @@
                     </pic:cNvPicPr>
                   </pic:nvPicPr>
                   <pic:blipFill>
-                    <a:blip r:embed="rId13">
+                    <a:blip r:embed="rId14">
                       <a:extLst>
                         <a:ext uri="{28A0092B-C50C-407E-A947-70E740481C1C}">
                           <a14:useLocalDpi xmlns:a14="http://schemas.microsoft.com/office/drawing/2010/main" val="0"/>
@@ -3493,19 +4428,21 @@
       <w:pPr>
         <w:pStyle w:val="Heading1"/>
         <w:rPr>
+          <w:rFonts w:cstheme="majorHAnsi"/>
           <w:u w:val="single"/>
         </w:rPr>
       </w:pPr>
-      <w:bookmarkStart w:id="12" w:name="_Toc141729529"/>
-      <w:bookmarkStart w:id="13" w:name="_Toc141819804"/>
-      <w:r>
-        <w:rPr>
+      <w:bookmarkStart w:id="16" w:name="_Toc141729529"/>
+      <w:bookmarkStart w:id="17" w:name="_Toc141821735"/>
+      <w:r>
+        <w:rPr>
+          <w:rFonts w:cstheme="majorHAnsi"/>
           <w:u w:val="single"/>
         </w:rPr>
         <w:t>References</w:t>
       </w:r>
-      <w:bookmarkEnd w:id="12"/>
-      <w:bookmarkEnd w:id="13"/>
+      <w:bookmarkEnd w:id="16"/>
+      <w:bookmarkEnd w:id="17"/>
     </w:p>
     <w:p>
       <w:pPr>
@@ -3556,7 +4493,28 @@
           <w:rFonts w:asciiTheme="majorHAnsi" w:hAnsiTheme="majorHAnsi" w:cstheme="majorHAnsi"/>
           <w:lang w:val="en-US"/>
         </w:rPr>
-        <w:t xml:space="preserve"> Edition. Pearson Education. [Accessed 31/07/2023]</w:t>
+        <w:t xml:space="preserve"> Edition. Pearson Education. </w:t>
+      </w:r>
+      <w:r>
+        <w:rPr>
+          <w:rFonts w:asciiTheme="majorHAnsi" w:hAnsiTheme="majorHAnsi" w:cstheme="majorHAnsi"/>
+          <w:lang w:val="en-US"/>
+        </w:rPr>
+        <w:t>Rotherham, England.</w:t>
+      </w:r>
+      <w:r>
+        <w:rPr>
+          <w:rFonts w:asciiTheme="majorHAnsi" w:hAnsiTheme="majorHAnsi" w:cstheme="majorHAnsi"/>
+          <w:lang w:val="en-US"/>
+        </w:rPr>
+        <w:t xml:space="preserve"> </w:t>
+      </w:r>
+      <w:r>
+        <w:rPr>
+          <w:rFonts w:asciiTheme="majorHAnsi" w:hAnsiTheme="majorHAnsi" w:cstheme="majorHAnsi"/>
+          <w:lang w:val="en-US"/>
+        </w:rPr>
+        <w:t>[Accessed 31/07/2023]</w:t>
       </w:r>
     </w:p>
     <w:p>
@@ -3628,7 +4586,28 @@
           <w:rFonts w:asciiTheme="majorHAnsi" w:hAnsiTheme="majorHAnsi" w:cstheme="majorHAnsi"/>
           <w:lang w:val="en-US"/>
         </w:rPr>
-        <w:t xml:space="preserve"> Edition. Pearson Education. [Accessed </w:t>
+        <w:t xml:space="preserve"> Edition. Pearson Education.</w:t>
+      </w:r>
+      <w:r>
+        <w:rPr>
+          <w:rFonts w:asciiTheme="majorHAnsi" w:hAnsiTheme="majorHAnsi" w:cstheme="majorHAnsi"/>
+          <w:lang w:val="en-US"/>
+        </w:rPr>
+        <w:t xml:space="preserve"> </w:t>
+      </w:r>
+      <w:r>
+        <w:rPr>
+          <w:rFonts w:asciiTheme="majorHAnsi" w:hAnsiTheme="majorHAnsi" w:cstheme="majorHAnsi"/>
+          <w:lang w:val="en-US"/>
+        </w:rPr>
+        <w:t>Rotherham, England.</w:t>
+      </w:r>
+      <w:r>
+        <w:rPr>
+          <w:rFonts w:asciiTheme="majorHAnsi" w:hAnsiTheme="majorHAnsi" w:cstheme="majorHAnsi"/>
+          <w:lang w:val="en-US"/>
+        </w:rPr>
+        <w:t xml:space="preserve"> [Accessed </w:t>
       </w:r>
       <w:r>
         <w:rPr>
@@ -3671,9 +4650,38 @@
           <w:rFonts w:asciiTheme="majorHAnsi" w:hAnsiTheme="majorHAnsi" w:cstheme="majorHAnsi"/>
           <w:lang w:val="en-US"/>
         </w:rPr>
+        <w:t>Hoffer, Jeff. Modern database management. Part IV Chapter 10 – Big Data Technologies, page 485. Global Edition. Pearson Education.</w:t>
+      </w:r>
+      <w:r>
+        <w:rPr>
+          <w:rFonts w:asciiTheme="majorHAnsi" w:hAnsiTheme="majorHAnsi" w:cstheme="majorHAnsi"/>
+          <w:lang w:val="en-US"/>
+        </w:rPr>
+        <w:t xml:space="preserve"> Rotherham, England.</w:t>
+      </w:r>
+      <w:r>
+        <w:rPr>
+          <w:rFonts w:asciiTheme="majorHAnsi" w:hAnsiTheme="majorHAnsi" w:cstheme="majorHAnsi"/>
+          <w:lang w:val="en-US"/>
+        </w:rPr>
+        <w:t xml:space="preserve"> [Accessed 01/08/2023]</w:t>
+      </w:r>
+    </w:p>
+    <w:p>
+      <w:pPr>
+        <w:rPr>
+          <w:rFonts w:asciiTheme="majorHAnsi" w:hAnsiTheme="majorHAnsi" w:cstheme="majorHAnsi"/>
+          <w:lang w:val="en-US"/>
+        </w:rPr>
+      </w:pPr>
+      <w:r>
+        <w:rPr>
+          <w:rFonts w:asciiTheme="majorHAnsi" w:hAnsiTheme="majorHAnsi" w:cstheme="majorHAnsi"/>
+          <w:lang w:val="en-US"/>
+        </w:rPr>
         <w:t xml:space="preserve">MariaDB, 06/06/2015. Understanding the Hierarchical Database Model. [article] Available at: </w:t>
       </w:r>
-      <w:hyperlink r:id="rId14" w:history="1">
+      <w:hyperlink r:id="rId15" w:history="1">
         <w:r>
           <w:rPr>
             <w:rStyle w:val="Hyperlink"/>
@@ -3703,9 +4711,41 @@
           <w:rFonts w:asciiTheme="majorHAnsi" w:hAnsiTheme="majorHAnsi" w:cstheme="majorHAnsi"/>
           <w:lang w:val="en-US"/>
         </w:rPr>
+        <w:t xml:space="preserve">Akshay Pore, 16/02/2018. NoSQL Data Architecture &amp; Data Governance: Everything You Need To Know [article] Available at: </w:t>
+      </w:r>
+      <w:hyperlink r:id="rId16" w:history="1">
+        <w:r>
+          <w:rPr>
+            <w:rStyle w:val="Hyperlink"/>
+            <w:rFonts w:asciiTheme="majorHAnsi" w:hAnsiTheme="majorHAnsi" w:cstheme="majorHAnsi"/>
+            <w:lang w:val="en-US"/>
+          </w:rPr>
+          <w:t>https://www.dataversity.net/nosql-data-architecture-data-governance-everything-need-know/</w:t>
+        </w:r>
+      </w:hyperlink>
+      <w:r>
+        <w:rPr>
+          <w:rFonts w:asciiTheme="majorHAnsi" w:hAnsiTheme="majorHAnsi" w:cstheme="majorHAnsi"/>
+          <w:lang w:val="en-US"/>
+        </w:rPr>
+        <w:t xml:space="preserve"> [Accessed 01/08/2023]</w:t>
+      </w:r>
+    </w:p>
+    <w:p>
+      <w:pPr>
+        <w:rPr>
+          <w:rFonts w:asciiTheme="majorHAnsi" w:hAnsiTheme="majorHAnsi" w:cstheme="majorHAnsi"/>
+          <w:lang w:val="en-US"/>
+        </w:rPr>
+      </w:pPr>
+      <w:r>
+        <w:rPr>
+          <w:rFonts w:asciiTheme="majorHAnsi" w:hAnsiTheme="majorHAnsi" w:cstheme="majorHAnsi"/>
+          <w:lang w:val="en-US"/>
+        </w:rPr>
         <w:t xml:space="preserve">Stack Overflow, June 2023. 2023 Developer Survey. [survey] Available at: </w:t>
       </w:r>
-      <w:hyperlink r:id="rId15" w:history="1">
+      <w:hyperlink r:id="rId17" w:history="1">
         <w:r>
           <w:rPr>
             <w:rStyle w:val="Hyperlink"/>
@@ -3735,7 +4775,6 @@
           <w:rFonts w:asciiTheme="majorHAnsi" w:hAnsiTheme="majorHAnsi" w:cstheme="majorHAnsi"/>
           <w:lang w:val="en-US"/>
         </w:rPr>
-        <w:lastRenderedPageBreak/>
         <w:t>Shivang, 15/12/2019. You</w:t>
       </w:r>
       <w:r>
@@ -3752,7 +4791,7 @@
         </w:rPr>
         <w:t xml:space="preserve">ube Database and how does it store so many videos without running out of storage space. [article] Available at: </w:t>
       </w:r>
-      <w:hyperlink r:id="rId16" w:history="1">
+      <w:hyperlink r:id="rId18" w:history="1">
         <w:r>
           <w:rPr>
             <w:rStyle w:val="Hyperlink"/>
@@ -3782,9 +4821,10 @@
           <w:rFonts w:asciiTheme="majorHAnsi" w:hAnsiTheme="majorHAnsi" w:cstheme="majorHAnsi"/>
           <w:lang w:val="en-US"/>
         </w:rPr>
+        <w:lastRenderedPageBreak/>
         <w:t xml:space="preserve">Pinal, Dave, 9/12/2007. SQL Server – ACID (Atomicity, Consistency, Isolation, Durability) [blog] Available at: </w:t>
       </w:r>
-      <w:hyperlink r:id="rId17" w:history="1">
+      <w:hyperlink r:id="rId19" w:history="1">
         <w:r>
           <w:rPr>
             <w:rStyle w:val="Hyperlink"/>
@@ -3816,7 +4856,7 @@
         </w:rPr>
         <w:t xml:space="preserve">Wentz Wu, 8/07/2019, RDBMS Table Terminologies, RDBMS Table. [online] Available at: </w:t>
       </w:r>
-      <w:hyperlink r:id="rId18" w:history="1">
+      <w:hyperlink r:id="rId20" w:history="1">
         <w:r>
           <w:rPr>
             <w:rStyle w:val="Hyperlink"/>
@@ -3855,7 +4895,7 @@
         </w:rPr>
         <w:t xml:space="preserve">19/08/2022, SQL Table. [online] Available at: </w:t>
       </w:r>
-      <w:hyperlink r:id="rId19" w:history="1">
+      <w:hyperlink r:id="rId21" w:history="1">
         <w:r>
           <w:rPr>
             <w:rStyle w:val="Hyperlink"/>
@@ -3880,6 +4920,38 @@
           <w:lang w:val="en-US"/>
         </w:rPr>
       </w:pPr>
+      <w:r>
+        <w:rPr>
+          <w:rFonts w:asciiTheme="majorHAnsi" w:hAnsiTheme="majorHAnsi" w:cstheme="majorHAnsi"/>
+          <w:lang w:val="en-US"/>
+        </w:rPr>
+        <w:t xml:space="preserve">W3Schools, n.d. Introduction to XML. [online] Available at: </w:t>
+      </w:r>
+      <w:hyperlink r:id="rId22" w:history="1">
+        <w:r>
+          <w:rPr>
+            <w:rStyle w:val="Hyperlink"/>
+            <w:rFonts w:asciiTheme="majorHAnsi" w:hAnsiTheme="majorHAnsi" w:cstheme="majorHAnsi"/>
+            <w:lang w:val="en-US"/>
+          </w:rPr>
+          <w:t>https://www.w3schools.com/xml/xml_whatis.asp</w:t>
+        </w:r>
+      </w:hyperlink>
+      <w:r>
+        <w:rPr>
+          <w:rFonts w:asciiTheme="majorHAnsi" w:hAnsiTheme="majorHAnsi" w:cstheme="majorHAnsi"/>
+          <w:lang w:val="en-US"/>
+        </w:rPr>
+        <w:t xml:space="preserve"> [Accessed 01/08/2023]</w:t>
+      </w:r>
+    </w:p>
+    <w:p>
+      <w:pPr>
+        <w:rPr>
+          <w:rFonts w:asciiTheme="majorHAnsi" w:hAnsiTheme="majorHAnsi" w:cstheme="majorHAnsi"/>
+          <w:lang w:val="en-US"/>
+        </w:rPr>
+      </w:pPr>
     </w:p>
     <w:p>
       <w:pPr>
@@ -3890,7 +4962,7 @@
           <w:lang w:val="en-US"/>
         </w:rPr>
       </w:pPr>
-      <w:bookmarkStart w:id="14" w:name="_Toc141819805"/>
+      <w:bookmarkStart w:id="18" w:name="_Toc141821736"/>
       <w:r>
         <w:rPr>
           <w:rFonts w:cstheme="majorHAnsi"/>
@@ -3899,7 +4971,7 @@
         </w:rPr>
         <w:t>Glossary</w:t>
       </w:r>
-      <w:bookmarkEnd w:id="14"/>
+      <w:bookmarkEnd w:id="18"/>
     </w:p>
     <w:sectPr>
       <w:pgSz w:w="11906" w:h="16838"/>
@@ -4167,14 +5239,190 @@
       <w:pPr>
         <w:pStyle w:val="EndnoteText"/>
         <w:rPr>
-          <w:lang w:val="en-US"/>
-        </w:rPr>
-      </w:pPr>
-      <w:r>
-        <w:rPr>
-          <w:rFonts w:asciiTheme="majorHAnsi" w:hAnsiTheme="majorHAnsi" w:cstheme="majorHAnsi"/>
-        </w:rPr>
-        <w:t>A data structure that contains a single root node that can have a recursive number of child elements with only one parent. Called a “Tree” due to its triangular visual representation and because each child node can be referred to as a branch, where each branch has it’s own branches.</w:t>
+          <w:rFonts w:asciiTheme="majorHAnsi" w:hAnsiTheme="majorHAnsi" w:cstheme="majorHAnsi"/>
+        </w:rPr>
+      </w:pPr>
+      <w:r>
+        <w:rPr>
+          <w:rFonts w:asciiTheme="majorHAnsi" w:hAnsiTheme="majorHAnsi" w:cstheme="majorHAnsi"/>
+        </w:rPr>
+        <w:t xml:space="preserve">A data structure that contains a single root node that can have a recursive number of child elements with only one parent. Called a “Tree” due to its triangular visual representation and because each child node can be referred to as a branch, where each branch has </w:t>
+      </w:r>
+      <w:r>
+        <w:rPr>
+          <w:rFonts w:asciiTheme="majorHAnsi" w:hAnsiTheme="majorHAnsi" w:cstheme="majorHAnsi"/>
+        </w:rPr>
+        <w:t>its</w:t>
+      </w:r>
+      <w:r>
+        <w:rPr>
+          <w:rFonts w:asciiTheme="majorHAnsi" w:hAnsiTheme="majorHAnsi" w:cstheme="majorHAnsi"/>
+        </w:rPr>
+        <w:t xml:space="preserve"> own branches.</w:t>
+      </w:r>
+    </w:p>
+    <w:p>
+      <w:pPr>
+        <w:pStyle w:val="EndnoteText"/>
+        <w:rPr>
+          <w:lang w:val="en-US"/>
+        </w:rPr>
+      </w:pPr>
+    </w:p>
+  </w:endnote>
+  <w:endnote w:id="5">
+    <w:p>
+      <w:pPr>
+        <w:pStyle w:val="EndnoteText"/>
+        <w:rPr>
+          <w:rFonts w:asciiTheme="majorHAnsi" w:hAnsiTheme="majorHAnsi" w:cstheme="majorHAnsi"/>
+        </w:rPr>
+      </w:pPr>
+      <w:r>
+        <w:rPr>
+          <w:rStyle w:val="EndnoteReference"/>
+          <w:rFonts w:asciiTheme="majorHAnsi" w:hAnsiTheme="majorHAnsi" w:cstheme="majorHAnsi"/>
+        </w:rPr>
+        <w:endnoteRef/>
+      </w:r>
+      <w:r>
+        <w:rPr>
+          <w:rFonts w:asciiTheme="majorHAnsi" w:hAnsiTheme="majorHAnsi" w:cstheme="majorHAnsi"/>
+        </w:rPr>
+        <w:t xml:space="preserve"> BSON </w:t>
+      </w:r>
+      <w:r>
+        <w:rPr>
+          <w:rFonts w:asciiTheme="majorHAnsi" w:hAnsiTheme="majorHAnsi" w:cstheme="majorHAnsi"/>
+        </w:rPr>
+        <w:t>–</w:t>
+      </w:r>
+      <w:r>
+        <w:rPr>
+          <w:rFonts w:asciiTheme="majorHAnsi" w:hAnsiTheme="majorHAnsi" w:cstheme="majorHAnsi"/>
+        </w:rPr>
+        <w:t xml:space="preserve"> </w:t>
+      </w:r>
+      <w:r>
+        <w:rPr>
+          <w:rFonts w:asciiTheme="majorHAnsi" w:hAnsiTheme="majorHAnsi" w:cstheme="majorHAnsi"/>
+        </w:rPr>
+        <w:t>Binary JSON</w:t>
+      </w:r>
+    </w:p>
+    <w:p>
+      <w:pPr>
+        <w:pStyle w:val="EndnoteText"/>
+        <w:rPr>
+          <w:rFonts w:asciiTheme="majorHAnsi" w:hAnsiTheme="majorHAnsi" w:cstheme="majorHAnsi"/>
+        </w:rPr>
+      </w:pPr>
+      <w:r>
+        <w:rPr>
+          <w:rFonts w:asciiTheme="majorHAnsi" w:hAnsiTheme="majorHAnsi" w:cstheme="majorHAnsi"/>
+        </w:rPr>
+        <w:t>A binary representation of JSON, often storing metadata about the type &amp; length of data.</w:t>
+      </w:r>
+    </w:p>
+    <w:p>
+      <w:pPr>
+        <w:pStyle w:val="EndnoteText"/>
+        <w:rPr>
+          <w:rFonts w:asciiTheme="majorHAnsi" w:hAnsiTheme="majorHAnsi" w:cstheme="majorHAnsi"/>
+          <w:lang w:val="en-US"/>
+        </w:rPr>
+      </w:pPr>
+    </w:p>
+  </w:endnote>
+  <w:endnote w:id="6">
+    <w:p>
+      <w:pPr>
+        <w:pStyle w:val="EndnoteText"/>
+        <w:rPr>
+          <w:rFonts w:asciiTheme="majorHAnsi" w:hAnsiTheme="majorHAnsi" w:cstheme="majorHAnsi"/>
+        </w:rPr>
+      </w:pPr>
+      <w:r>
+        <w:rPr>
+          <w:rStyle w:val="EndnoteReference"/>
+          <w:rFonts w:asciiTheme="majorHAnsi" w:hAnsiTheme="majorHAnsi" w:cstheme="majorHAnsi"/>
+        </w:rPr>
+        <w:endnoteRef/>
+      </w:r>
+      <w:r>
+        <w:rPr>
+          <w:rFonts w:asciiTheme="majorHAnsi" w:hAnsiTheme="majorHAnsi" w:cstheme="majorHAnsi"/>
+        </w:rPr>
+        <w:t xml:space="preserve"> XML – Extensible Markup Language</w:t>
+      </w:r>
+    </w:p>
+    <w:p>
+      <w:pPr>
+        <w:pStyle w:val="EndnoteText"/>
+        <w:rPr>
+          <w:rFonts w:asciiTheme="majorHAnsi" w:hAnsiTheme="majorHAnsi" w:cstheme="majorHAnsi"/>
+        </w:rPr>
+      </w:pPr>
+      <w:r>
+        <w:rPr>
+          <w:rFonts w:asciiTheme="majorHAnsi" w:hAnsiTheme="majorHAnsi" w:cstheme="majorHAnsi"/>
+        </w:rPr>
+        <w:t>A file format for storing, transmitting, and reconstructing arbitrary data. It defines a set of rules for encoding documents in a format that is both human-readable and machine-readable. (W3Schools, n.d.)</w:t>
+      </w:r>
+    </w:p>
+    <w:p>
+      <w:pPr>
+        <w:pStyle w:val="EndnoteText"/>
+        <w:rPr>
+          <w:rFonts w:asciiTheme="majorHAnsi" w:hAnsiTheme="majorHAnsi" w:cstheme="majorHAnsi"/>
+          <w:lang w:val="en-US"/>
+        </w:rPr>
+      </w:pPr>
+    </w:p>
+  </w:endnote>
+  <w:endnote w:id="7">
+    <w:p>
+      <w:pPr>
+        <w:pStyle w:val="EndnoteText"/>
+        <w:rPr>
+          <w:rFonts w:asciiTheme="majorHAnsi" w:hAnsiTheme="majorHAnsi" w:cstheme="majorHAnsi"/>
+          <w:lang w:val="en-US"/>
+        </w:rPr>
+      </w:pPr>
+      <w:r>
+        <w:rPr>
+          <w:rStyle w:val="EndnoteReference"/>
+          <w:rFonts w:asciiTheme="majorHAnsi" w:hAnsiTheme="majorHAnsi" w:cstheme="majorHAnsi"/>
+        </w:rPr>
+        <w:endnoteRef/>
+      </w:r>
+      <w:r>
+        <w:rPr>
+          <w:rFonts w:asciiTheme="majorHAnsi" w:hAnsiTheme="majorHAnsi" w:cstheme="majorHAnsi"/>
+        </w:rPr>
+        <w:t xml:space="preserve"> </w:t>
+      </w:r>
+      <w:r>
+        <w:rPr>
+          <w:rFonts w:asciiTheme="majorHAnsi" w:hAnsiTheme="majorHAnsi" w:cstheme="majorHAnsi"/>
+          <w:lang w:val="en-US"/>
+        </w:rPr>
+        <w:t>CMS – Content Management System</w:t>
+      </w:r>
+    </w:p>
+    <w:p>
+      <w:pPr>
+        <w:pStyle w:val="EndnoteText"/>
+        <w:rPr>
+          <w:lang w:val="en-US"/>
+        </w:rPr>
+      </w:pPr>
+      <w:r>
+        <w:rPr>
+          <w:rFonts w:asciiTheme="majorHAnsi" w:hAnsiTheme="majorHAnsi" w:cstheme="majorHAnsi"/>
+          <w:lang w:val="en-US"/>
+        </w:rPr>
+        <w:t>A software system that creates, manages, and modifies digital content on a website or application.</w:t>
       </w:r>
     </w:p>
   </w:endnote>

--- a/Data Modelling & Database Design/Assessment/JoshM Assessment.docx
+++ b/Data Modelling & Database Design/Assessment/JoshM Assessment.docx
@@ -5,7 +5,7 @@
     <w:sdt>
       <w:sdtPr>
         <w:rPr>
-          <w:rFonts w:eastAsiaTheme="minorHAnsi" w:cstheme="majorHAnsi"/>
+          <w:rFonts w:asciiTheme="minorHAnsi" w:eastAsiaTheme="minorHAnsi" w:hAnsiTheme="minorHAnsi" w:cstheme="majorHAnsi"/>
           <w:color w:val="auto"/>
           <w:sz w:val="22"/>
           <w:szCs w:val="22"/>
@@ -2574,13 +2574,7 @@
         <w:rPr>
           <w:rFonts w:asciiTheme="majorHAnsi" w:hAnsiTheme="majorHAnsi" w:cstheme="majorHAnsi"/>
         </w:rPr>
-        <w:t>B</w:t>
-      </w:r>
-      <w:r>
-        <w:rPr>
-          <w:rFonts w:asciiTheme="majorHAnsi" w:hAnsiTheme="majorHAnsi" w:cstheme="majorHAnsi"/>
-        </w:rPr>
-        <w:t>anking systems</w:t>
+        <w:t>Banking systems</w:t>
       </w:r>
     </w:p>
     <w:p>
@@ -2839,59 +2833,21 @@
     <w:p>
       <w:pPr>
         <w:rPr>
-          <w:rFonts w:asciiTheme="majorHAnsi" w:hAnsiTheme="majorHAnsi" w:cstheme="majorHAnsi"/>
-          <w:lang w:val="en-US"/>
-        </w:rPr>
-      </w:pPr>
-    </w:p>
-    <w:p>
-      <w:pPr>
-        <w:rPr>
-          <w:rFonts w:asciiTheme="majorHAnsi" w:hAnsiTheme="majorHAnsi" w:cstheme="majorHAnsi"/>
-          <w:lang w:val="en-US"/>
-        </w:rPr>
-      </w:pPr>
-      <w:r>
-        <w:rPr>
-          <w:rFonts w:asciiTheme="majorHAnsi" w:hAnsiTheme="majorHAnsi" w:cstheme="majorHAnsi"/>
-          <w:lang w:val="en-US"/>
-        </w:rPr>
-        <w:t>As one of the</w:t>
-      </w:r>
-      <w:r>
-        <w:rPr>
-          <w:rFonts w:asciiTheme="majorHAnsi" w:hAnsiTheme="majorHAnsi" w:cstheme="majorHAnsi"/>
-          <w:lang w:val="en-US"/>
-        </w:rPr>
-        <w:t xml:space="preserve"> </w:t>
-      </w:r>
-      <w:r>
-        <w:rPr>
-          <w:rFonts w:asciiTheme="majorHAnsi" w:hAnsiTheme="majorHAnsi" w:cstheme="majorHAnsi"/>
-          <w:lang w:val="en-US"/>
-        </w:rPr>
-        <w:t>most straightforward database types</w:t>
-      </w:r>
-      <w:r>
-        <w:rPr>
-          <w:rFonts w:asciiTheme="majorHAnsi" w:hAnsiTheme="majorHAnsi" w:cstheme="majorHAnsi"/>
-          <w:lang w:val="en-US"/>
-        </w:rPr>
-        <w:t xml:space="preserve">, data is </w:t>
-      </w:r>
-      <w:r>
-        <w:rPr>
-          <w:rFonts w:asciiTheme="majorHAnsi" w:hAnsiTheme="majorHAnsi" w:cstheme="majorHAnsi"/>
-          <w:lang w:val="en-US"/>
-        </w:rPr>
-        <w:t xml:space="preserve">presented </w:t>
-      </w:r>
-      <w:r>
-        <w:rPr>
-          <w:rFonts w:asciiTheme="majorHAnsi" w:hAnsiTheme="majorHAnsi" w:cstheme="majorHAnsi"/>
-          <w:lang w:val="en-US"/>
-        </w:rPr>
-        <w:t xml:space="preserve">in a tree-like </w:t>
+          <w:lang w:val="en-US"/>
+        </w:rPr>
+      </w:pPr>
+    </w:p>
+    <w:p>
+      <w:pPr>
+        <w:rPr>
+          <w:lang w:val="en-US"/>
+        </w:rPr>
+      </w:pPr>
+      <w:r>
+        <w:rPr>
+          <w:lang w:val="en-US"/>
+        </w:rPr>
+        <w:t>Hierarchical Databases, like JSON, display data in a tree-form</w:t>
       </w:r>
       <w:r>
         <w:rPr>
@@ -2903,143 +2859,16 @@
       </w:r>
       <w:r>
         <w:rPr>
-          <w:rFonts w:asciiTheme="majorHAnsi" w:hAnsiTheme="majorHAnsi" w:cstheme="majorHAnsi"/>
-          <w:lang w:val="en-US"/>
-        </w:rPr>
-        <w:t>form resembling</w:t>
-      </w:r>
-      <w:r>
-        <w:rPr>
-          <w:rFonts w:asciiTheme="majorHAnsi" w:hAnsiTheme="majorHAnsi" w:cstheme="majorHAnsi"/>
-          <w:lang w:val="en-US"/>
-        </w:rPr>
-        <w:t xml:space="preserve"> a single JSON Object</w:t>
-      </w:r>
-      <w:r>
-        <w:rPr>
-          <w:rFonts w:asciiTheme="majorHAnsi" w:hAnsiTheme="majorHAnsi" w:cstheme="majorHAnsi"/>
-          <w:lang w:val="en-US"/>
-        </w:rPr>
-        <w:t>.</w:t>
-      </w:r>
-      <w:r>
-        <w:rPr>
-          <w:rFonts w:asciiTheme="majorHAnsi" w:hAnsiTheme="majorHAnsi" w:cstheme="majorHAnsi"/>
-          <w:lang w:val="en-US"/>
-        </w:rPr>
-        <w:t xml:space="preserve"> </w:t>
-      </w:r>
-      <w:r>
-        <w:rPr>
-          <w:rFonts w:asciiTheme="majorHAnsi" w:hAnsiTheme="majorHAnsi" w:cstheme="majorHAnsi"/>
-          <w:lang w:val="en-US"/>
-        </w:rPr>
-        <w:t>R</w:t>
-      </w:r>
-      <w:r>
-        <w:rPr>
-          <w:rFonts w:asciiTheme="majorHAnsi" w:hAnsiTheme="majorHAnsi" w:cstheme="majorHAnsi"/>
-          <w:lang w:val="en-US"/>
-        </w:rPr>
-        <w:t xml:space="preserve">elationships </w:t>
-      </w:r>
-      <w:r>
-        <w:rPr>
-          <w:rFonts w:asciiTheme="majorHAnsi" w:hAnsiTheme="majorHAnsi" w:cstheme="majorHAnsi"/>
-          <w:lang w:val="en-US"/>
-        </w:rPr>
-        <w:t>form</w:t>
-      </w:r>
-      <w:r>
-        <w:rPr>
-          <w:rFonts w:asciiTheme="majorHAnsi" w:hAnsiTheme="majorHAnsi" w:cstheme="majorHAnsi"/>
-          <w:lang w:val="en-US"/>
-        </w:rPr>
-        <w:t xml:space="preserve"> a </w:t>
-      </w:r>
-      <w:r>
-        <w:rPr>
-          <w:rFonts w:asciiTheme="majorHAnsi" w:hAnsiTheme="majorHAnsi" w:cstheme="majorHAnsi"/>
-          <w:lang w:val="en-US"/>
-        </w:rPr>
-        <w:t xml:space="preserve">unidirectional </w:t>
-      </w:r>
-      <w:r>
-        <w:rPr>
-          <w:rFonts w:asciiTheme="majorHAnsi" w:hAnsiTheme="majorHAnsi" w:cstheme="majorHAnsi"/>
-          <w:lang w:val="en-US"/>
-        </w:rPr>
-        <w:t xml:space="preserve">parent-child hierarchy, where </w:t>
-      </w:r>
-      <w:r>
-        <w:rPr>
-          <w:rFonts w:asciiTheme="majorHAnsi" w:hAnsiTheme="majorHAnsi" w:cstheme="majorHAnsi"/>
-          <w:lang w:val="en-US"/>
-        </w:rPr>
-        <w:t>each</w:t>
-      </w:r>
-      <w:r>
-        <w:rPr>
-          <w:rFonts w:asciiTheme="majorHAnsi" w:hAnsiTheme="majorHAnsi" w:cstheme="majorHAnsi"/>
-          <w:lang w:val="en-US"/>
-        </w:rPr>
-        <w:t xml:space="preserve"> </w:t>
-      </w:r>
-      <w:r>
-        <w:rPr>
-          <w:rFonts w:asciiTheme="majorHAnsi" w:hAnsiTheme="majorHAnsi" w:cstheme="majorHAnsi"/>
-          <w:lang w:val="en-US"/>
-        </w:rPr>
-        <w:t>record</w:t>
-      </w:r>
-      <w:r>
-        <w:rPr>
-          <w:rFonts w:asciiTheme="majorHAnsi" w:hAnsiTheme="majorHAnsi" w:cstheme="majorHAnsi"/>
-          <w:lang w:val="en-US"/>
-        </w:rPr>
-        <w:t xml:space="preserve"> uniquely links to a single parent</w:t>
-      </w:r>
-      <w:r>
-        <w:rPr>
-          <w:rFonts w:asciiTheme="majorHAnsi" w:hAnsiTheme="majorHAnsi" w:cstheme="majorHAnsi"/>
-          <w:lang w:val="en-US"/>
-        </w:rPr>
-        <w:t xml:space="preserve"> (</w:t>
-      </w:r>
-      <w:r>
-        <w:rPr>
-          <w:rFonts w:asciiTheme="majorHAnsi" w:hAnsiTheme="majorHAnsi" w:cstheme="majorHAnsi"/>
-          <w:lang w:val="en-US"/>
-        </w:rPr>
-        <w:t xml:space="preserve">Appendix B - </w:t>
-      </w:r>
-      <w:r>
-        <w:rPr>
-          <w:rFonts w:asciiTheme="majorHAnsi" w:hAnsiTheme="majorHAnsi" w:cstheme="majorHAnsi"/>
-          <w:lang w:val="en-US"/>
-        </w:rPr>
-        <w:t xml:space="preserve">Figure </w:t>
-      </w:r>
-      <w:r>
-        <w:rPr>
-          <w:rFonts w:asciiTheme="majorHAnsi" w:hAnsiTheme="majorHAnsi" w:cstheme="majorHAnsi"/>
-          <w:lang w:val="en-US"/>
-        </w:rPr>
-        <w:t>2</w:t>
-      </w:r>
-      <w:r>
-        <w:rPr>
-          <w:rFonts w:asciiTheme="majorHAnsi" w:hAnsiTheme="majorHAnsi" w:cstheme="majorHAnsi"/>
-          <w:lang w:val="en-US"/>
-        </w:rPr>
-        <w:t>)</w:t>
-      </w:r>
-      <w:r>
-        <w:rPr>
-          <w:rFonts w:asciiTheme="majorHAnsi" w:hAnsiTheme="majorHAnsi" w:cstheme="majorHAnsi"/>
-          <w:lang w:val="en-US"/>
-        </w:rPr>
-        <w:t>.</w:t>
+          <w:lang w:val="en-US"/>
+        </w:rPr>
+        <w:t xml:space="preserve"> with unidirectional parent-child links </w:t>
+      </w:r>
+      <w:r>
+        <w:rPr>
+          <w:rFonts w:asciiTheme="majorHAnsi" w:hAnsiTheme="majorHAnsi" w:cstheme="majorHAnsi"/>
+          <w:lang w:val="en-US"/>
+        </w:rPr>
+        <w:t>(Appendix B - Figure 2).</w:t>
       </w:r>
     </w:p>
     <w:p>
@@ -3112,7 +2941,6 @@
         <w:jc w:val="center"/>
         <w:rPr>
           <w:rFonts w:asciiTheme="majorHAnsi" w:hAnsiTheme="majorHAnsi" w:cstheme="majorHAnsi"/>
-          <w:lang w:val="en-US"/>
         </w:rPr>
       </w:pPr>
       <w:bookmarkStart w:id="6" w:name="_Toc141821740"/>
@@ -3173,28 +3001,7 @@
           <w:rFonts w:asciiTheme="majorHAnsi" w:hAnsiTheme="majorHAnsi" w:cstheme="majorHAnsi"/>
           <w:lang w:val="en-US"/>
         </w:rPr>
-        <w:t xml:space="preserve">Due to their </w:t>
-      </w:r>
-      <w:r>
-        <w:rPr>
-          <w:rFonts w:asciiTheme="majorHAnsi" w:hAnsiTheme="majorHAnsi" w:cstheme="majorHAnsi"/>
-          <w:lang w:val="en-US"/>
-        </w:rPr>
-        <w:t>tree-like</w:t>
-      </w:r>
-      <w:r>
-        <w:rPr>
-          <w:rFonts w:asciiTheme="majorHAnsi" w:hAnsiTheme="majorHAnsi" w:cstheme="majorHAnsi"/>
-          <w:lang w:val="en-US"/>
-        </w:rPr>
-        <w:t xml:space="preserve"> structure, they are highly performant</w:t>
-      </w:r>
-      <w:r>
-        <w:rPr>
-          <w:rFonts w:asciiTheme="majorHAnsi" w:hAnsiTheme="majorHAnsi" w:cstheme="majorHAnsi"/>
-          <w:lang w:val="en-US"/>
-        </w:rPr>
-        <w:t xml:space="preserve"> for read/write actions.</w:t>
+        <w:t>Highly efficient for read/write operations due to their structure, they excel in explicit hierarchical relationships like File Systems</w:t>
       </w:r>
       <w:r>
         <w:rPr>
@@ -3208,29 +3015,14 @@
           <w:rFonts w:asciiTheme="majorHAnsi" w:hAnsiTheme="majorHAnsi" w:cstheme="majorHAnsi"/>
           <w:lang w:val="en-US"/>
         </w:rPr>
-        <w:t>T</w:t>
-      </w:r>
-      <w:r>
-        <w:rPr>
-          <w:rFonts w:asciiTheme="majorHAnsi" w:hAnsiTheme="majorHAnsi" w:cstheme="majorHAnsi"/>
-          <w:lang w:val="en-US"/>
-        </w:rPr>
-        <w:t>hey have exceptional use cases where entities are only in explicitly hierarchical relationships, such as File Systems (MariaDB, 2015).</w:t>
-      </w:r>
-    </w:p>
-    <w:p>
-      <w:pPr>
-        <w:rPr>
-          <w:rFonts w:asciiTheme="majorHAnsi" w:hAnsiTheme="majorHAnsi" w:cstheme="majorHAnsi"/>
-          <w:lang w:val="en-US"/>
-        </w:rPr>
-      </w:pPr>
-      <w:r>
-        <w:rPr>
-          <w:rFonts w:asciiTheme="majorHAnsi" w:hAnsiTheme="majorHAnsi" w:cstheme="majorHAnsi"/>
-          <w:lang w:val="en-US"/>
-        </w:rPr>
-        <w:t>However, they cannot support multi-dimensional or many-to-many relationships, so they are limited in their ability.</w:t>
+        <w:t>(MariaDB, 2015)</w:t>
+      </w:r>
+      <w:r>
+        <w:rPr>
+          <w:rFonts w:asciiTheme="majorHAnsi" w:hAnsiTheme="majorHAnsi" w:cstheme="majorHAnsi"/>
+          <w:lang w:val="en-US"/>
+        </w:rPr>
+        <w:t>. Their limitation lies in an inability to support multi-dimensional or many-to-many relationships.</w:t>
       </w:r>
     </w:p>
     <w:p>
@@ -3294,14 +3086,14 @@
           <w:rFonts w:asciiTheme="majorHAnsi" w:hAnsiTheme="majorHAnsi" w:cstheme="majorHAnsi"/>
           <w:lang w:val="en-US"/>
         </w:rPr>
-        <w:t>these</w:t>
-      </w:r>
-      <w:r>
-        <w:rPr>
-          <w:rFonts w:asciiTheme="majorHAnsi" w:hAnsiTheme="majorHAnsi" w:cstheme="majorHAnsi"/>
-          <w:lang w:val="en-US"/>
-        </w:rPr>
-        <w:t xml:space="preserve"> do not store entities like Spreadsheets or Word documents. Instead, it is structured formats like JSON, BSON</w:t>
+        <w:t>they don’t store</w:t>
+      </w:r>
+      <w:r>
+        <w:rPr>
+          <w:rFonts w:asciiTheme="majorHAnsi" w:hAnsiTheme="majorHAnsi" w:cstheme="majorHAnsi"/>
+          <w:lang w:val="en-US"/>
+        </w:rPr>
+        <w:t xml:space="preserve"> entities like Spreadsheets or Word documents. Instead, it is structured formats like JSON, BSON</w:t>
       </w:r>
       <w:r>
         <w:rPr>
@@ -3360,7 +3152,14 @@
           <w:rFonts w:asciiTheme="majorHAnsi" w:hAnsiTheme="majorHAnsi" w:cstheme="majorHAnsi"/>
           <w:lang w:val="en-US"/>
         </w:rPr>
-        <w:t>In document databases, each named, key-addressed record stores its data as a “value”. Unlike hierarchical databases, they facilitate many-to-many relationships by referencing another document’s key.</w:t>
+        <w:t>E</w:t>
+      </w:r>
+      <w:r>
+        <w:rPr>
+          <w:rFonts w:asciiTheme="majorHAnsi" w:hAnsiTheme="majorHAnsi" w:cstheme="majorHAnsi"/>
+          <w:lang w:val="en-US"/>
+        </w:rPr>
+        <w:t>ach named, key-addressed record stores its data as a “value”. Unlike hierarchical databases, they facilitate many-to-many relationships by referencing another document’s key.</w:t>
       </w:r>
     </w:p>
     <w:p>
@@ -3491,23 +3290,29 @@
           <w:rFonts w:asciiTheme="majorHAnsi" w:hAnsiTheme="majorHAnsi" w:cstheme="majorHAnsi"/>
           <w:lang w:val="en-US"/>
         </w:rPr>
-        <w:t>They are scalable, can handle complex data and have flexible schemas, however they lack proper structure and complex queries can be slow.</w:t>
-      </w:r>
-    </w:p>
-    <w:p>
-      <w:pPr>
-        <w:rPr>
-          <w:rFonts w:asciiTheme="majorHAnsi" w:hAnsiTheme="majorHAnsi" w:cstheme="majorHAnsi"/>
-          <w:lang w:val="en-US"/>
-        </w:rPr>
-      </w:pPr>
-      <w:r>
-        <w:rPr>
-          <w:rFonts w:asciiTheme="majorHAnsi" w:hAnsiTheme="majorHAnsi" w:cstheme="majorHAnsi"/>
-          <w:lang w:val="en-US"/>
-        </w:rPr>
-        <w:lastRenderedPageBreak/>
-        <w:t xml:space="preserve">Some vendors include </w:t>
+        <w:t>They are scalable, can handle complex data and have flexible schemas</w:t>
+      </w:r>
+      <w:r>
+        <w:rPr>
+          <w:rFonts w:asciiTheme="majorHAnsi" w:hAnsiTheme="majorHAnsi" w:cstheme="majorHAnsi"/>
+          <w:lang w:val="en-US"/>
+        </w:rPr>
+        <w:t>, making them great for CMS’</w:t>
+      </w:r>
+      <w:r>
+        <w:rPr>
+          <w:rStyle w:val="EndnoteReference"/>
+          <w:rFonts w:asciiTheme="majorHAnsi" w:hAnsiTheme="majorHAnsi" w:cstheme="majorHAnsi"/>
+          <w:lang w:val="en-US"/>
+        </w:rPr>
+        <w:endnoteReference w:id="7"/>
+      </w:r>
+      <w:r>
+        <w:rPr>
+          <w:rFonts w:asciiTheme="majorHAnsi" w:hAnsiTheme="majorHAnsi" w:cstheme="majorHAnsi"/>
+          <w:lang w:val="en-US"/>
+        </w:rPr>
+        <w:t xml:space="preserve"> using </w:t>
       </w:r>
       <w:r>
         <w:rPr>
@@ -3523,7 +3328,7 @@
           <w:rFonts w:asciiTheme="majorHAnsi" w:hAnsiTheme="majorHAnsi" w:cstheme="majorHAnsi"/>
           <w:lang w:val="en-US"/>
         </w:rPr>
-        <w:t xml:space="preserve"> &amp; </w:t>
+        <w:t xml:space="preserve"> or </w:t>
       </w:r>
       <w:r>
         <w:rPr>
@@ -3537,35 +3342,231 @@
       <w:r>
         <w:rPr>
           <w:rFonts w:asciiTheme="majorHAnsi" w:hAnsiTheme="majorHAnsi" w:cstheme="majorHAnsi"/>
-          <w:i/>
-          <w:iCs/>
-          <w:lang w:val="en-US"/>
-        </w:rPr>
-        <w:t xml:space="preserve">, </w:t>
-      </w:r>
-      <w:r>
-        <w:rPr>
-          <w:rFonts w:asciiTheme="majorHAnsi" w:hAnsiTheme="majorHAnsi" w:cstheme="majorHAnsi"/>
-          <w:lang w:val="en-US"/>
-        </w:rPr>
-        <w:t>they are great for CMS’</w:t>
+          <w:lang w:val="en-US"/>
+        </w:rPr>
+        <w:t xml:space="preserve"> however they lack proper structure and complex queries can be slow.</w:t>
+      </w:r>
+    </w:p>
+    <w:p>
+      <w:pPr>
+        <w:rPr>
+          <w:rFonts w:asciiTheme="majorHAnsi" w:hAnsiTheme="majorHAnsi" w:cstheme="majorHAnsi"/>
+          <w:lang w:val="en-US"/>
+        </w:rPr>
+      </w:pPr>
+    </w:p>
+    <w:p>
+      <w:pPr>
+        <w:rPr>
+          <w:rFonts w:asciiTheme="majorHAnsi" w:hAnsiTheme="majorHAnsi" w:cstheme="majorHAnsi"/>
+          <w:lang w:val="en-US"/>
+        </w:rPr>
+      </w:pPr>
+    </w:p>
+    <w:p>
+      <w:pPr>
+        <w:pStyle w:val="Heading3"/>
+        <w:rPr>
+          <w:u w:val="single"/>
+          <w:lang w:val="en-US"/>
+        </w:rPr>
+      </w:pPr>
+      <w:r>
+        <w:rPr>
+          <w:u w:val="single"/>
+          <w:lang w:val="en-US"/>
+        </w:rPr>
+        <w:lastRenderedPageBreak/>
+        <w:t>Key-Value Database</w:t>
+      </w:r>
+    </w:p>
+    <w:p>
+      <w:pPr>
+        <w:rPr>
+          <w:lang w:val="en-US"/>
+        </w:rPr>
+      </w:pPr>
+    </w:p>
+    <w:p>
+      <w:pPr>
+        <w:rPr>
+          <w:lang w:val="en-US"/>
+        </w:rPr>
+      </w:pPr>
+      <w:r>
+        <w:rPr>
+          <w:lang w:val="en-US"/>
+        </w:rPr>
+        <w:t xml:space="preserve">KVP </w:t>
       </w:r>
       <w:r>
         <w:rPr>
           <w:rStyle w:val="EndnoteReference"/>
-          <w:rFonts w:asciiTheme="majorHAnsi" w:hAnsiTheme="majorHAnsi" w:cstheme="majorHAnsi"/>
-          <w:lang w:val="en-US"/>
-        </w:rPr>
-        <w:endnoteReference w:id="7"/>
-      </w:r>
-      <w:r>
-        <w:rPr>
-          <w:rFonts w:asciiTheme="majorHAnsi" w:hAnsiTheme="majorHAnsi" w:cstheme="majorHAnsi"/>
-          <w:lang w:val="en-US"/>
-        </w:rPr>
-        <w:t xml:space="preserve"> where the values are highly varying.</w:t>
-      </w:r>
-    </w:p>
+          <w:lang w:val="en-US"/>
+        </w:rPr>
+        <w:endnoteReference w:id="8"/>
+      </w:r>
+      <w:r>
+        <w:rPr>
+          <w:lang w:val="en-US"/>
+        </w:rPr>
+        <w:t xml:space="preserve"> </w:t>
+      </w:r>
+      <w:r>
+        <w:rPr>
+          <w:lang w:val="en-US"/>
+        </w:rPr>
+        <w:t>databases, fully non-relational, are favored by Twitter</w:t>
+      </w:r>
+      <w:r>
+        <w:rPr>
+          <w:lang w:val="en-US"/>
+        </w:rPr>
+        <w:t xml:space="preserve"> (Pandori, 2022)</w:t>
+      </w:r>
+      <w:r>
+        <w:rPr>
+          <w:lang w:val="en-US"/>
+        </w:rPr>
+        <w:t xml:space="preserve"> &amp; LinkedIn for rapid lookup in distributed cloud environments.</w:t>
+      </w:r>
+    </w:p>
+    <w:p>
+      <w:pPr>
+        <w:keepNext/>
+        <w:jc w:val="center"/>
+      </w:pPr>
+      <w:r>
+        <w:rPr>
+          <w:noProof/>
+        </w:rPr>
+        <w:drawing>
+          <wp:inline distT="0" distB="0" distL="0" distR="0" wp14:anchorId="1ED3BC5C" wp14:editId="50FF4F10">
+            <wp:extent cx="5731510" cy="1385570"/>
+            <wp:effectExtent l="0" t="0" r="2540" b="5080"/>
+            <wp:docPr id="2035224706" name="Picture 1" descr="A screenshot of a computer&#10;&#10;Description automatically generated"/>
+            <wp:cNvGraphicFramePr>
+              <a:graphicFrameLocks xmlns:a="http://schemas.openxmlformats.org/drawingml/2006/main" noChangeAspect="1"/>
+            </wp:cNvGraphicFramePr>
+            <a:graphic xmlns:a="http://schemas.openxmlformats.org/drawingml/2006/main">
+              <a:graphicData uri="http://schemas.openxmlformats.org/drawingml/2006/picture">
+                <pic:pic xmlns:pic="http://schemas.openxmlformats.org/drawingml/2006/picture">
+                  <pic:nvPicPr>
+                    <pic:cNvPr id="2035224706" name="Picture 1" descr="A screenshot of a computer&#10;&#10;Description automatically generated"/>
+                    <pic:cNvPicPr>
+                      <a:picLocks noChangeAspect="1" noChangeArrowheads="1"/>
+                    </pic:cNvPicPr>
+                  </pic:nvPicPr>
+                  <pic:blipFill>
+                    <a:blip r:embed="rId13">
+                      <a:extLst>
+                        <a:ext uri="{28A0092B-C50C-407E-A947-70E740481C1C}">
+                          <a14:useLocalDpi xmlns:a14="http://schemas.microsoft.com/office/drawing/2010/main" val="0"/>
+                        </a:ext>
+                      </a:extLst>
+                    </a:blip>
+                    <a:srcRect/>
+                    <a:stretch>
+                      <a:fillRect/>
+                    </a:stretch>
+                  </pic:blipFill>
+                  <pic:spPr bwMode="auto">
+                    <a:xfrm>
+                      <a:off x="0" y="0"/>
+                      <a:ext cx="5731510" cy="1385570"/>
+                    </a:xfrm>
+                    <a:prstGeom prst="rect">
+                      <a:avLst/>
+                    </a:prstGeom>
+                    <a:noFill/>
+                    <a:ln>
+                      <a:noFill/>
+                    </a:ln>
+                  </pic:spPr>
+                </pic:pic>
+              </a:graphicData>
+            </a:graphic>
+          </wp:inline>
+        </w:drawing>
+      </w:r>
+    </w:p>
+    <w:p>
+      <w:pPr>
+        <w:pStyle w:val="Caption"/>
+        <w:jc w:val="center"/>
+      </w:pPr>
+      <w:r>
+        <w:t xml:space="preserve">Figure </w:t>
+      </w:r>
+      <w:fldSimple w:instr=" SEQ Figure \* ARABIC ">
+        <w:r>
+          <w:rPr>
+            <w:noProof/>
+          </w:rPr>
+          <w:t>6</w:t>
+        </w:r>
+      </w:fldSimple>
+      <w:r>
+        <w:t xml:space="preserve"> Example of a Key Value database. (Redis 2023)</w:t>
+      </w:r>
+    </w:p>
+    <w:p>
+      <w:pPr>
+        <w:rPr>
+          <w:lang w:val="en-US"/>
+        </w:rPr>
+      </w:pPr>
+      <w:r>
+        <w:rPr>
+          <w:lang w:val="en-US"/>
+        </w:rPr>
+        <w:t>Utilizing a hash-table</w:t>
+      </w:r>
+      <w:r>
+        <w:rPr>
+          <w:rStyle w:val="EndnoteReference"/>
+          <w:lang w:val="en-US"/>
+        </w:rPr>
+        <w:endnoteReference w:id="9"/>
+      </w:r>
+      <w:r>
+        <w:rPr>
+          <w:lang w:val="en-US"/>
+        </w:rPr>
+        <w:t xml:space="preserve"> to store data, they offer instantaneous access but don’t support </w:t>
+      </w:r>
+      <w:r>
+        <w:rPr>
+          <w:lang w:val="en-US"/>
+        </w:rPr>
+        <w:t xml:space="preserve">querying the unstructured </w:t>
+      </w:r>
+      <w:r>
+        <w:rPr>
+          <w:lang w:val="en-US"/>
+        </w:rPr>
+        <w:t>value</w:t>
+      </w:r>
+      <w:r>
+        <w:rPr>
+          <w:lang w:val="en-US"/>
+        </w:rPr>
+        <w:t>s</w:t>
+      </w:r>
+      <w:r>
+        <w:rPr>
+          <w:lang w:val="en-US"/>
+        </w:rPr>
+        <w:t xml:space="preserve"> (Hoffer, 2019)</w:t>
+      </w:r>
+      <w:r>
+        <w:rPr>
+          <w:lang w:val="en-US"/>
+        </w:rPr>
+        <w:t xml:space="preserve">. Different from other databases, KVDs excel in speed and scalability, yet lack query versatility. </w:t>
+      </w:r>
+    </w:p>
+    <w:p/>
     <w:p>
       <w:pPr>
         <w:rPr>
@@ -3593,37 +3594,7 @@
           <w:rFonts w:asciiTheme="majorHAnsi" w:hAnsiTheme="majorHAnsi" w:cstheme="majorHAnsi"/>
           <w:lang w:val="en-US"/>
         </w:rPr>
-        <w:t>Key-Value</w:t>
-      </w:r>
-    </w:p>
-    <w:p>
-      <w:pPr>
-        <w:rPr>
-          <w:rFonts w:asciiTheme="majorHAnsi" w:hAnsiTheme="majorHAnsi" w:cstheme="majorHAnsi"/>
-          <w:lang w:val="en-US"/>
-        </w:rPr>
-      </w:pPr>
-      <w:r>
-        <w:rPr>
-          <w:rFonts w:asciiTheme="majorHAnsi" w:hAnsiTheme="majorHAnsi" w:cstheme="majorHAnsi"/>
-          <w:lang w:val="en-US"/>
-        </w:rPr>
         <w:t>Wide-Column</w:t>
-      </w:r>
-    </w:p>
-    <w:p>
-      <w:pPr>
-        <w:rPr>
-          <w:rFonts w:asciiTheme="majorHAnsi" w:hAnsiTheme="majorHAnsi" w:cstheme="majorHAnsi"/>
-          <w:lang w:val="en-US"/>
-        </w:rPr>
-      </w:pPr>
-      <w:r>
-        <w:rPr>
-          <w:rFonts w:asciiTheme="majorHAnsi" w:hAnsiTheme="majorHAnsi" w:cstheme="majorHAnsi"/>
-          <w:lang w:val="en-US"/>
-        </w:rPr>
-        <w:t>Object Oriented Databases</w:t>
       </w:r>
     </w:p>
     <w:p>
@@ -3878,6 +3849,7 @@
           <w:rFonts w:asciiTheme="majorHAnsi" w:hAnsiTheme="majorHAnsi" w:cstheme="majorHAnsi"/>
           <w:lang w:val="en-US"/>
         </w:rPr>
+        <w:lastRenderedPageBreak/>
         <w:t>Adapted from the 2023 Developer Survey by Stack Overflow.</w:t>
       </w:r>
     </w:p>
@@ -4019,7 +3991,6 @@
           <w:rFonts w:asciiTheme="majorHAnsi" w:hAnsiTheme="majorHAnsi" w:cstheme="majorHAnsi"/>
           <w:lang w:val="en-US"/>
         </w:rPr>
-        <w:lastRenderedPageBreak/>
         <w:t>A simple graphic showing the tree-like structure of hierarchical databases.</w:t>
       </w:r>
     </w:p>
@@ -4084,15 +4055,13 @@
         </w:rPr>
         <w:t xml:space="preserve">An image that represents a collection of documents within a document database. Records can contain different data </w:t>
       </w:r>
-      <w:proofErr w:type="gramStart"/>
-      <w:r>
-        <w:rPr>
-          <w:rFonts w:asciiTheme="majorHAnsi" w:hAnsiTheme="majorHAnsi" w:cstheme="majorHAnsi"/>
-          <w:lang w:val="en-US"/>
-        </w:rPr>
-        <w:t>as long as</w:t>
-      </w:r>
-      <w:proofErr w:type="gramEnd"/>
+      <w:r>
+        <w:rPr>
+          <w:rFonts w:asciiTheme="majorHAnsi" w:hAnsiTheme="majorHAnsi" w:cstheme="majorHAnsi"/>
+          <w:lang w:val="en-US"/>
+        </w:rPr>
+        <w:t>if</w:t>
+      </w:r>
       <w:r>
         <w:rPr>
           <w:rFonts w:asciiTheme="majorHAnsi" w:hAnsiTheme="majorHAnsi" w:cstheme="majorHAnsi"/>
@@ -4114,6 +4083,73 @@
           <w:lang w:val="en-US"/>
         </w:rPr>
         <w:t>Adapted from an article from Akshay Pore, 16/2/2018.</w:t>
+      </w:r>
+    </w:p>
+    <w:p>
+      <w:pPr>
+        <w:rPr>
+          <w:rFonts w:asciiTheme="majorHAnsi" w:hAnsiTheme="majorHAnsi" w:cstheme="majorHAnsi"/>
+          <w:lang w:val="en-US"/>
+        </w:rPr>
+      </w:pPr>
+    </w:p>
+    <w:p>
+      <w:pPr>
+        <w:pStyle w:val="Heading3"/>
+        <w:rPr>
+          <w:lang w:val="en-US"/>
+        </w:rPr>
+      </w:pPr>
+      <w:r>
+        <w:rPr>
+          <w:lang w:val="en-US"/>
+        </w:rPr>
+        <w:t>Figure 6 – Key-Value Database Example</w:t>
+      </w:r>
+    </w:p>
+    <w:p>
+      <w:pPr>
+        <w:rPr>
+          <w:lang w:val="en-US"/>
+        </w:rPr>
+      </w:pPr>
+    </w:p>
+    <w:p>
+      <w:pPr>
+        <w:rPr>
+          <w:lang w:val="en-US"/>
+        </w:rPr>
+      </w:pPr>
+      <w:r>
+        <w:rPr>
+          <w:lang w:val="en-US"/>
+        </w:rPr>
+        <w:t>An image that shows a human readable example of a Key-Value data store. Using a Name as a Key &amp; a phone number as a Value</w:t>
+      </w:r>
+    </w:p>
+    <w:p>
+      <w:pPr>
+        <w:rPr>
+          <w:lang w:val="en-US"/>
+        </w:rPr>
+      </w:pPr>
+      <w:r>
+        <w:rPr>
+          <w:lang w:val="en-US"/>
+        </w:rPr>
+        <w:t xml:space="preserve">Adapted from an article by Redis DB, </w:t>
+      </w:r>
+      <w:r>
+        <w:rPr>
+          <w:lang w:val="en-US"/>
+        </w:rPr>
+        <w:t>06/07/</w:t>
+      </w:r>
+      <w:r>
+        <w:rPr>
+          <w:lang w:val="en-US"/>
+        </w:rPr>
+        <w:t>2023.</w:t>
       </w:r>
     </w:p>
     <w:p>
@@ -4166,6 +4202,7 @@
           <w:rFonts w:cstheme="majorHAnsi"/>
           <w:lang w:val="en-US"/>
         </w:rPr>
+        <w:lastRenderedPageBreak/>
         <w:t>Figure 1 – RDBMS Table:</w:t>
       </w:r>
       <w:bookmarkEnd w:id="14"/>
@@ -4199,7 +4236,7 @@
                     <pic:cNvPicPr/>
                   </pic:nvPicPr>
                   <pic:blipFill>
-                    <a:blip r:embed="rId13"/>
+                    <a:blip r:embed="rId14"/>
                     <a:stretch>
                       <a:fillRect/>
                     </a:stretch>
@@ -4288,21 +4325,7 @@
           <w:rFonts w:cstheme="majorHAnsi"/>
           <w:lang w:val="en-US"/>
         </w:rPr>
-        <w:t xml:space="preserve">Figure </w:t>
-      </w:r>
-      <w:r>
-        <w:rPr>
-          <w:rFonts w:cstheme="majorHAnsi"/>
-          <w:lang w:val="en-US"/>
-        </w:rPr>
-        <w:t>2</w:t>
-      </w:r>
-      <w:r>
-        <w:rPr>
-          <w:rFonts w:cstheme="majorHAnsi"/>
-          <w:lang w:val="en-US"/>
-        </w:rPr>
-        <w:t xml:space="preserve"> – Hierarchical Data Example:</w:t>
+        <w:t>Figure 2 – Hierarchical Data Example:</w:t>
       </w:r>
       <w:bookmarkEnd w:id="15"/>
     </w:p>
@@ -4327,7 +4350,6 @@
           <w:rFonts w:asciiTheme="majorHAnsi" w:hAnsiTheme="majorHAnsi" w:cstheme="majorHAnsi"/>
           <w:noProof/>
         </w:rPr>
-        <w:lastRenderedPageBreak/>
         <w:drawing>
           <wp:inline distT="0" distB="0" distL="0" distR="0" wp14:anchorId="5C780C36" wp14:editId="04794B36">
             <wp:extent cx="2545669" cy="2823668"/>
@@ -4346,7 +4368,7 @@
                     </pic:cNvPicPr>
                   </pic:nvPicPr>
                   <pic:blipFill>
-                    <a:blip r:embed="rId14">
+                    <a:blip r:embed="rId15">
                       <a:extLst>
                         <a:ext uri="{28A0092B-C50C-407E-A947-70E740481C1C}">
                           <a14:useLocalDpi xmlns:a14="http://schemas.microsoft.com/office/drawing/2010/main" val="0"/>
@@ -4444,261 +4466,7 @@
       <w:bookmarkEnd w:id="16"/>
       <w:bookmarkEnd w:id="17"/>
     </w:p>
-    <w:p>
-      <w:pPr>
-        <w:rPr>
-          <w:rFonts w:asciiTheme="majorHAnsi" w:hAnsiTheme="majorHAnsi" w:cstheme="majorHAnsi"/>
-          <w:lang w:val="en-US"/>
-        </w:rPr>
-      </w:pPr>
-    </w:p>
-    <w:p>
-      <w:pPr>
-        <w:rPr>
-          <w:rFonts w:asciiTheme="majorHAnsi" w:hAnsiTheme="majorHAnsi" w:cstheme="majorHAnsi"/>
-          <w:lang w:val="en-US"/>
-        </w:rPr>
-      </w:pPr>
-      <w:r>
-        <w:rPr>
-          <w:rFonts w:asciiTheme="majorHAnsi" w:hAnsiTheme="majorHAnsi" w:cstheme="majorHAnsi"/>
-          <w:lang w:val="en-US"/>
-        </w:rPr>
-        <w:t xml:space="preserve">Connolly, Thomas, 17/4/2015. Database systems: a practical approach to design. </w:t>
-      </w:r>
-      <w:r>
-        <w:rPr>
-          <w:rFonts w:asciiTheme="majorHAnsi" w:hAnsiTheme="majorHAnsi" w:cstheme="majorHAnsi"/>
-          <w:lang w:val="en-US"/>
-        </w:rPr>
-        <w:t xml:space="preserve">Part 2 </w:t>
-      </w:r>
-      <w:r>
-        <w:rPr>
-          <w:rFonts w:asciiTheme="majorHAnsi" w:hAnsiTheme="majorHAnsi" w:cstheme="majorHAnsi"/>
-          <w:lang w:val="en-US"/>
-        </w:rPr>
-        <w:t>Chapter 4 – The Relational Model, 6</w:t>
-      </w:r>
-      <w:r>
-        <w:rPr>
-          <w:rFonts w:asciiTheme="majorHAnsi" w:hAnsiTheme="majorHAnsi" w:cstheme="majorHAnsi"/>
-          <w:vertAlign w:val="superscript"/>
-          <w:lang w:val="en-US"/>
-        </w:rPr>
-        <w:t>th</w:t>
-      </w:r>
-      <w:r>
-        <w:rPr>
-          <w:rFonts w:asciiTheme="majorHAnsi" w:hAnsiTheme="majorHAnsi" w:cstheme="majorHAnsi"/>
-          <w:lang w:val="en-US"/>
-        </w:rPr>
-        <w:t xml:space="preserve"> Edition. Pearson Education. </w:t>
-      </w:r>
-      <w:r>
-        <w:rPr>
-          <w:rFonts w:asciiTheme="majorHAnsi" w:hAnsiTheme="majorHAnsi" w:cstheme="majorHAnsi"/>
-          <w:lang w:val="en-US"/>
-        </w:rPr>
-        <w:t>Rotherham, England.</w:t>
-      </w:r>
-      <w:r>
-        <w:rPr>
-          <w:rFonts w:asciiTheme="majorHAnsi" w:hAnsiTheme="majorHAnsi" w:cstheme="majorHAnsi"/>
-          <w:lang w:val="en-US"/>
-        </w:rPr>
-        <w:t xml:space="preserve"> </w:t>
-      </w:r>
-      <w:r>
-        <w:rPr>
-          <w:rFonts w:asciiTheme="majorHAnsi" w:hAnsiTheme="majorHAnsi" w:cstheme="majorHAnsi"/>
-          <w:lang w:val="en-US"/>
-        </w:rPr>
-        <w:t>[Accessed 31/07/2023]</w:t>
-      </w:r>
-    </w:p>
-    <w:p>
-      <w:pPr>
-        <w:rPr>
-          <w:rFonts w:asciiTheme="majorHAnsi" w:hAnsiTheme="majorHAnsi" w:cstheme="majorHAnsi"/>
-          <w:lang w:val="en-US"/>
-        </w:rPr>
-      </w:pPr>
-      <w:r>
-        <w:rPr>
-          <w:rFonts w:asciiTheme="majorHAnsi" w:hAnsiTheme="majorHAnsi" w:cstheme="majorHAnsi"/>
-          <w:lang w:val="en-US"/>
-        </w:rPr>
-        <w:t xml:space="preserve">Connolly, Thomas, 17/4/2015. Database systems: a practical approach to design. </w:t>
-      </w:r>
-      <w:r>
-        <w:rPr>
-          <w:rFonts w:asciiTheme="majorHAnsi" w:hAnsiTheme="majorHAnsi" w:cstheme="majorHAnsi"/>
-          <w:lang w:val="en-US"/>
-        </w:rPr>
-        <w:t xml:space="preserve">Part 2 </w:t>
-      </w:r>
-      <w:r>
-        <w:rPr>
-          <w:rFonts w:asciiTheme="majorHAnsi" w:hAnsiTheme="majorHAnsi" w:cstheme="majorHAnsi"/>
-          <w:lang w:val="en-US"/>
-        </w:rPr>
-        <w:t xml:space="preserve">Chapter </w:t>
-      </w:r>
-      <w:r>
-        <w:rPr>
-          <w:rFonts w:asciiTheme="majorHAnsi" w:hAnsiTheme="majorHAnsi" w:cstheme="majorHAnsi"/>
-          <w:lang w:val="en-US"/>
-        </w:rPr>
-        <w:t>9</w:t>
-      </w:r>
-      <w:r>
-        <w:rPr>
-          <w:rFonts w:asciiTheme="majorHAnsi" w:hAnsiTheme="majorHAnsi" w:cstheme="majorHAnsi"/>
-          <w:lang w:val="en-US"/>
-        </w:rPr>
-        <w:t xml:space="preserve"> – </w:t>
-      </w:r>
-      <w:r>
-        <w:rPr>
-          <w:rFonts w:asciiTheme="majorHAnsi" w:hAnsiTheme="majorHAnsi" w:cstheme="majorHAnsi"/>
-          <w:lang w:val="en-US"/>
-        </w:rPr>
-        <w:t>Object-Relational DBMS</w:t>
-      </w:r>
-      <w:r>
-        <w:rPr>
-          <w:rFonts w:asciiTheme="majorHAnsi" w:hAnsiTheme="majorHAnsi" w:cstheme="majorHAnsi"/>
-          <w:lang w:val="en-US"/>
-        </w:rPr>
-        <w:t>, 6</w:t>
-      </w:r>
-      <w:r>
-        <w:rPr>
-          <w:rFonts w:asciiTheme="majorHAnsi" w:hAnsiTheme="majorHAnsi" w:cstheme="majorHAnsi"/>
-          <w:vertAlign w:val="superscript"/>
-          <w:lang w:val="en-US"/>
-        </w:rPr>
-        <w:t>th</w:t>
-      </w:r>
-      <w:r>
-        <w:rPr>
-          <w:rFonts w:asciiTheme="majorHAnsi" w:hAnsiTheme="majorHAnsi" w:cstheme="majorHAnsi"/>
-          <w:lang w:val="en-US"/>
-        </w:rPr>
-        <w:t xml:space="preserve"> Edition. Pearson Education.</w:t>
-      </w:r>
-      <w:r>
-        <w:rPr>
-          <w:rFonts w:asciiTheme="majorHAnsi" w:hAnsiTheme="majorHAnsi" w:cstheme="majorHAnsi"/>
-          <w:lang w:val="en-US"/>
-        </w:rPr>
-        <w:t xml:space="preserve"> </w:t>
-      </w:r>
-      <w:r>
-        <w:rPr>
-          <w:rFonts w:asciiTheme="majorHAnsi" w:hAnsiTheme="majorHAnsi" w:cstheme="majorHAnsi"/>
-          <w:lang w:val="en-US"/>
-        </w:rPr>
-        <w:t>Rotherham, England.</w:t>
-      </w:r>
-      <w:r>
-        <w:rPr>
-          <w:rFonts w:asciiTheme="majorHAnsi" w:hAnsiTheme="majorHAnsi" w:cstheme="majorHAnsi"/>
-          <w:lang w:val="en-US"/>
-        </w:rPr>
-        <w:t xml:space="preserve"> [Accessed </w:t>
-      </w:r>
-      <w:r>
-        <w:rPr>
-          <w:rFonts w:asciiTheme="majorHAnsi" w:hAnsiTheme="majorHAnsi" w:cstheme="majorHAnsi"/>
-          <w:lang w:val="en-US"/>
-        </w:rPr>
-        <w:t>01</w:t>
-      </w:r>
-      <w:r>
-        <w:rPr>
-          <w:rFonts w:asciiTheme="majorHAnsi" w:hAnsiTheme="majorHAnsi" w:cstheme="majorHAnsi"/>
-          <w:lang w:val="en-US"/>
-        </w:rPr>
-        <w:t>/0</w:t>
-      </w:r>
-      <w:r>
-        <w:rPr>
-          <w:rFonts w:asciiTheme="majorHAnsi" w:hAnsiTheme="majorHAnsi" w:cstheme="majorHAnsi"/>
-          <w:lang w:val="en-US"/>
-        </w:rPr>
-        <w:t>8</w:t>
-      </w:r>
-      <w:r>
-        <w:rPr>
-          <w:rFonts w:asciiTheme="majorHAnsi" w:hAnsiTheme="majorHAnsi" w:cstheme="majorHAnsi"/>
-          <w:lang w:val="en-US"/>
-        </w:rPr>
-        <w:t>/2023]</w:t>
-      </w:r>
-    </w:p>
-    <w:p>
-      <w:pPr>
-        <w:rPr>
-          <w:rFonts w:asciiTheme="majorHAnsi" w:hAnsiTheme="majorHAnsi" w:cstheme="majorHAnsi"/>
-          <w:lang w:val="en-US"/>
-        </w:rPr>
-      </w:pPr>
-      <w:r>
-        <w:rPr>
-          <w:rFonts w:asciiTheme="majorHAnsi" w:hAnsiTheme="majorHAnsi" w:cstheme="majorHAnsi"/>
-          <w:lang w:val="en-US"/>
-        </w:rPr>
-        <w:t>Hoffer, Jeff. Modern database management. Part IV Chapter 10 – Big Data Technologies, page 485. Global Edition. Pearson Education.</w:t>
-      </w:r>
-      <w:r>
-        <w:rPr>
-          <w:rFonts w:asciiTheme="majorHAnsi" w:hAnsiTheme="majorHAnsi" w:cstheme="majorHAnsi"/>
-          <w:lang w:val="en-US"/>
-        </w:rPr>
-        <w:t xml:space="preserve"> Rotherham, England.</w:t>
-      </w:r>
-      <w:r>
-        <w:rPr>
-          <w:rFonts w:asciiTheme="majorHAnsi" w:hAnsiTheme="majorHAnsi" w:cstheme="majorHAnsi"/>
-          <w:lang w:val="en-US"/>
-        </w:rPr>
-        <w:t xml:space="preserve"> [Accessed 01/08/2023]</w:t>
-      </w:r>
-    </w:p>
-    <w:p>
-      <w:pPr>
-        <w:rPr>
-          <w:rFonts w:asciiTheme="majorHAnsi" w:hAnsiTheme="majorHAnsi" w:cstheme="majorHAnsi"/>
-          <w:lang w:val="en-US"/>
-        </w:rPr>
-      </w:pPr>
-      <w:r>
-        <w:rPr>
-          <w:rFonts w:asciiTheme="majorHAnsi" w:hAnsiTheme="majorHAnsi" w:cstheme="majorHAnsi"/>
-          <w:lang w:val="en-US"/>
-        </w:rPr>
-        <w:t xml:space="preserve">MariaDB, 06/06/2015. Understanding the Hierarchical Database Model. [article] Available at: </w:t>
-      </w:r>
-      <w:hyperlink r:id="rId15" w:history="1">
-        <w:r>
-          <w:rPr>
-            <w:rStyle w:val="Hyperlink"/>
-            <w:rFonts w:asciiTheme="majorHAnsi" w:hAnsiTheme="majorHAnsi" w:cstheme="majorHAnsi"/>
-            <w:lang w:val="en-US"/>
-          </w:rPr>
-          <w:t>https://mariadb.com/kb/en/understanding-the-hierarchical-database-model/</w:t>
-        </w:r>
-      </w:hyperlink>
-      <w:r>
-        <w:rPr>
-          <w:rFonts w:asciiTheme="majorHAnsi" w:hAnsiTheme="majorHAnsi" w:cstheme="majorHAnsi"/>
-          <w:lang w:val="en-US"/>
-        </w:rPr>
-        <w:t xml:space="preserve"> [Accessed 01/08/2023]</w:t>
-      </w:r>
-    </w:p>
+    <w:p/>
     <w:p>
       <w:pPr>
         <w:rPr>
@@ -4743,9 +4511,204 @@
           <w:rFonts w:asciiTheme="majorHAnsi" w:hAnsiTheme="majorHAnsi" w:cstheme="majorHAnsi"/>
           <w:lang w:val="en-US"/>
         </w:rPr>
+        <w:t xml:space="preserve">Connolly, Thomas, 17/4/2015. Database systems: a practical approach to design. </w:t>
+      </w:r>
+      <w:r>
+        <w:rPr>
+          <w:rFonts w:asciiTheme="majorHAnsi" w:hAnsiTheme="majorHAnsi" w:cstheme="majorHAnsi"/>
+          <w:lang w:val="en-US"/>
+        </w:rPr>
+        <w:t xml:space="preserve">Part 2 </w:t>
+      </w:r>
+      <w:r>
+        <w:rPr>
+          <w:rFonts w:asciiTheme="majorHAnsi" w:hAnsiTheme="majorHAnsi" w:cstheme="majorHAnsi"/>
+          <w:lang w:val="en-US"/>
+        </w:rPr>
+        <w:t>Chapter 4 – The Relational Model, 6</w:t>
+      </w:r>
+      <w:r>
+        <w:rPr>
+          <w:rFonts w:asciiTheme="majorHAnsi" w:hAnsiTheme="majorHAnsi" w:cstheme="majorHAnsi"/>
+          <w:vertAlign w:val="superscript"/>
+          <w:lang w:val="en-US"/>
+        </w:rPr>
+        <w:t>th</w:t>
+      </w:r>
+      <w:r>
+        <w:rPr>
+          <w:rFonts w:asciiTheme="majorHAnsi" w:hAnsiTheme="majorHAnsi" w:cstheme="majorHAnsi"/>
+          <w:lang w:val="en-US"/>
+        </w:rPr>
+        <w:t xml:space="preserve"> Edition. Pearson Education. </w:t>
+      </w:r>
+      <w:r>
+        <w:rPr>
+          <w:rFonts w:asciiTheme="majorHAnsi" w:hAnsiTheme="majorHAnsi" w:cstheme="majorHAnsi"/>
+          <w:lang w:val="en-US"/>
+        </w:rPr>
+        <w:t xml:space="preserve">Rotherham, England. </w:t>
+      </w:r>
+      <w:r>
+        <w:rPr>
+          <w:rFonts w:asciiTheme="majorHAnsi" w:hAnsiTheme="majorHAnsi" w:cstheme="majorHAnsi"/>
+          <w:lang w:val="en-US"/>
+        </w:rPr>
+        <w:t>[Accessed 31/07/2023]</w:t>
+      </w:r>
+    </w:p>
+    <w:p>
+      <w:pPr>
+        <w:rPr>
+          <w:rFonts w:asciiTheme="majorHAnsi" w:hAnsiTheme="majorHAnsi" w:cstheme="majorHAnsi"/>
+          <w:lang w:val="en-US"/>
+        </w:rPr>
+      </w:pPr>
+      <w:r>
+        <w:rPr>
+          <w:rFonts w:asciiTheme="majorHAnsi" w:hAnsiTheme="majorHAnsi" w:cstheme="majorHAnsi"/>
+          <w:lang w:val="en-US"/>
+        </w:rPr>
+        <w:t>Connolly, Thomas, 17/4/2015. Database systems: a practical approach to design. Part 2 Chapter 9 – Object-Relational DBMS, 6</w:t>
+      </w:r>
+      <w:r>
+        <w:rPr>
+          <w:rFonts w:asciiTheme="majorHAnsi" w:hAnsiTheme="majorHAnsi" w:cstheme="majorHAnsi"/>
+          <w:vertAlign w:val="superscript"/>
+          <w:lang w:val="en-US"/>
+        </w:rPr>
+        <w:t>th</w:t>
+      </w:r>
+      <w:r>
+        <w:rPr>
+          <w:rFonts w:asciiTheme="majorHAnsi" w:hAnsiTheme="majorHAnsi" w:cstheme="majorHAnsi"/>
+          <w:lang w:val="en-US"/>
+        </w:rPr>
+        <w:t xml:space="preserve"> Edition. Pearson Education.</w:t>
+      </w:r>
+      <w:r>
+        <w:rPr>
+          <w:rFonts w:asciiTheme="majorHAnsi" w:hAnsiTheme="majorHAnsi" w:cstheme="majorHAnsi"/>
+          <w:lang w:val="en-US"/>
+        </w:rPr>
+        <w:t xml:space="preserve"> Rotherham, England.</w:t>
+      </w:r>
+      <w:r>
+        <w:rPr>
+          <w:rFonts w:asciiTheme="majorHAnsi" w:hAnsiTheme="majorHAnsi" w:cstheme="majorHAnsi"/>
+          <w:lang w:val="en-US"/>
+        </w:rPr>
+        <w:t xml:space="preserve"> [Accessed 01/08/2023]</w:t>
+      </w:r>
+    </w:p>
+    <w:p>
+      <w:pPr>
+        <w:rPr>
+          <w:rFonts w:asciiTheme="majorHAnsi" w:hAnsiTheme="majorHAnsi" w:cstheme="majorHAnsi"/>
+          <w:lang w:val="en-US"/>
+        </w:rPr>
+      </w:pPr>
+      <w:r>
+        <w:rPr>
+          <w:rFonts w:asciiTheme="majorHAnsi" w:hAnsiTheme="majorHAnsi" w:cstheme="majorHAnsi"/>
+          <w:lang w:val="en-US"/>
+        </w:rPr>
+        <w:t>Hoffer, Jeff. Modern database management. Part IV Chapter 10 – Big Data Technologies, page 485. Global Edition. Pearson Education.</w:t>
+      </w:r>
+      <w:r>
+        <w:rPr>
+          <w:rFonts w:asciiTheme="majorHAnsi" w:hAnsiTheme="majorHAnsi" w:cstheme="majorHAnsi"/>
+          <w:lang w:val="en-US"/>
+        </w:rPr>
+        <w:t xml:space="preserve"> Rotherham, England.</w:t>
+      </w:r>
+      <w:r>
+        <w:rPr>
+          <w:rFonts w:asciiTheme="majorHAnsi" w:hAnsiTheme="majorHAnsi" w:cstheme="majorHAnsi"/>
+          <w:lang w:val="en-US"/>
+        </w:rPr>
+        <w:t xml:space="preserve"> [Accessed 01/08/2023]</w:t>
+      </w:r>
+    </w:p>
+    <w:p>
+      <w:pPr>
+        <w:rPr>
+          <w:rFonts w:asciiTheme="majorHAnsi" w:hAnsiTheme="majorHAnsi" w:cstheme="majorHAnsi"/>
+          <w:lang w:val="en-US"/>
+        </w:rPr>
+      </w:pPr>
+      <w:r>
+        <w:rPr>
+          <w:rFonts w:asciiTheme="majorHAnsi" w:hAnsiTheme="majorHAnsi" w:cstheme="majorHAnsi"/>
+          <w:lang w:val="en-US"/>
+        </w:rPr>
+        <w:t xml:space="preserve">MariaDB, 06/06/2015. Understanding the Hierarchical Database Model. [article] Available at: </w:t>
+      </w:r>
+      <w:hyperlink r:id="rId17" w:history="1">
+        <w:r>
+          <w:rPr>
+            <w:rStyle w:val="Hyperlink"/>
+            <w:rFonts w:asciiTheme="majorHAnsi" w:hAnsiTheme="majorHAnsi" w:cstheme="majorHAnsi"/>
+            <w:lang w:val="en-US"/>
+          </w:rPr>
+          <w:t>https://mariadb.com/kb/en/understanding-the-hierarchical-database-model/</w:t>
+        </w:r>
+      </w:hyperlink>
+      <w:r>
+        <w:rPr>
+          <w:rFonts w:asciiTheme="majorHAnsi" w:hAnsiTheme="majorHAnsi" w:cstheme="majorHAnsi"/>
+          <w:lang w:val="en-US"/>
+        </w:rPr>
+        <w:t xml:space="preserve"> [Accessed 01/08/2023]</w:t>
+      </w:r>
+    </w:p>
+    <w:p>
+      <w:pPr>
+        <w:rPr>
+          <w:rFonts w:asciiTheme="majorHAnsi" w:hAnsiTheme="majorHAnsi" w:cstheme="majorHAnsi"/>
+          <w:lang w:val="en-US"/>
+        </w:rPr>
+      </w:pPr>
+      <w:r>
+        <w:rPr>
+          <w:rFonts w:asciiTheme="majorHAnsi" w:hAnsiTheme="majorHAnsi" w:cstheme="majorHAnsi"/>
+          <w:lang w:val="en-US"/>
+        </w:rPr>
+        <w:t xml:space="preserve">Redis, 6/07/2023. What is a Key-Value Database. [article] Available at: </w:t>
+      </w:r>
+      <w:hyperlink r:id="rId18" w:history="1">
+        <w:r>
+          <w:rPr>
+            <w:rStyle w:val="Hyperlink"/>
+            <w:rFonts w:asciiTheme="majorHAnsi" w:hAnsiTheme="majorHAnsi" w:cstheme="majorHAnsi"/>
+            <w:lang w:val="en-US"/>
+          </w:rPr>
+          <w:t>https://redis.com/nosql/key-value-databases/</w:t>
+        </w:r>
+      </w:hyperlink>
+      <w:r>
+        <w:rPr>
+          <w:rFonts w:asciiTheme="majorHAnsi" w:hAnsiTheme="majorHAnsi" w:cstheme="majorHAnsi"/>
+          <w:lang w:val="en-US"/>
+        </w:rPr>
+        <w:t xml:space="preserve"> [Accessed 02/08/2023]</w:t>
+      </w:r>
+    </w:p>
+    <w:p>
+      <w:pPr>
+        <w:rPr>
+          <w:rFonts w:asciiTheme="majorHAnsi" w:hAnsiTheme="majorHAnsi" w:cstheme="majorHAnsi"/>
+          <w:lang w:val="en-US"/>
+        </w:rPr>
+      </w:pPr>
+      <w:r>
+        <w:rPr>
+          <w:rFonts w:asciiTheme="majorHAnsi" w:hAnsiTheme="majorHAnsi" w:cstheme="majorHAnsi"/>
+          <w:lang w:val="en-US"/>
+        </w:rPr>
         <w:t xml:space="preserve">Stack Overflow, June 2023. 2023 Developer Survey. [survey] Available at: </w:t>
       </w:r>
-      <w:hyperlink r:id="rId17" w:history="1">
+      <w:hyperlink r:id="rId19" w:anchor="section-most-popular-technologies-databases" w:history="1">
         <w:r>
           <w:rPr>
             <w:rStyle w:val="Hyperlink"/>
@@ -4775,6 +4738,54 @@
           <w:rFonts w:asciiTheme="majorHAnsi" w:hAnsiTheme="majorHAnsi" w:cstheme="majorHAnsi"/>
           <w:lang w:val="en-US"/>
         </w:rPr>
+        <w:t xml:space="preserve">Sahib Pandori, 28/02/2022. Data transfer in Manhattan using </w:t>
+      </w:r>
+      <w:proofErr w:type="spellStart"/>
+      <w:r>
+        <w:rPr>
+          <w:rFonts w:asciiTheme="majorHAnsi" w:hAnsiTheme="majorHAnsi" w:cstheme="majorHAnsi"/>
+          <w:lang w:val="en-US"/>
+        </w:rPr>
+        <w:t>RocksDB</w:t>
+      </w:r>
+      <w:proofErr w:type="spellEnd"/>
+      <w:r>
+        <w:rPr>
+          <w:rFonts w:asciiTheme="majorHAnsi" w:hAnsiTheme="majorHAnsi" w:cstheme="majorHAnsi"/>
+          <w:lang w:val="en-US"/>
+        </w:rPr>
+        <w:t xml:space="preserve"> – Twitter Blogs. [blog] Available at: </w:t>
+      </w:r>
+      <w:hyperlink r:id="rId20" w:history="1">
+        <w:r>
+          <w:rPr>
+            <w:rStyle w:val="Hyperlink"/>
+            <w:rFonts w:asciiTheme="majorHAnsi" w:hAnsiTheme="majorHAnsi" w:cstheme="majorHAnsi"/>
+            <w:lang w:val="en-US"/>
+          </w:rPr>
+          <w:t>https://blog.twitter.com/engineering/en_us/topics/infrastructure/2022/data-transfer-in-manhattan-using-rocksdb</w:t>
+        </w:r>
+      </w:hyperlink>
+      <w:r>
+        <w:rPr>
+          <w:rFonts w:asciiTheme="majorHAnsi" w:hAnsiTheme="majorHAnsi" w:cstheme="majorHAnsi"/>
+          <w:lang w:val="en-US"/>
+        </w:rPr>
+        <w:t xml:space="preserve"> [Accessed 02/08/2023]</w:t>
+      </w:r>
+    </w:p>
+    <w:p>
+      <w:pPr>
+        <w:rPr>
+          <w:rFonts w:asciiTheme="majorHAnsi" w:hAnsiTheme="majorHAnsi" w:cstheme="majorHAnsi"/>
+          <w:lang w:val="en-US"/>
+        </w:rPr>
+      </w:pPr>
+      <w:r>
+        <w:rPr>
+          <w:rFonts w:asciiTheme="majorHAnsi" w:hAnsiTheme="majorHAnsi" w:cstheme="majorHAnsi"/>
+          <w:lang w:val="en-US"/>
+        </w:rPr>
         <w:t>Shivang, 15/12/2019. You</w:t>
       </w:r>
       <w:r>
@@ -4791,7 +4802,7 @@
         </w:rPr>
         <w:t xml:space="preserve">ube Database and how does it store so many videos without running out of storage space. [article] Available at: </w:t>
       </w:r>
-      <w:hyperlink r:id="rId18" w:history="1">
+      <w:hyperlink r:id="rId21" w:history="1">
         <w:r>
           <w:rPr>
             <w:rStyle w:val="Hyperlink"/>
@@ -4811,20 +4822,58 @@
     </w:p>
     <w:p>
       <w:pPr>
-        <w:rPr>
-          <w:rFonts w:asciiTheme="majorHAnsi" w:hAnsiTheme="majorHAnsi" w:cstheme="majorHAnsi"/>
-          <w:lang w:val="en-US"/>
-        </w:rPr>
-      </w:pPr>
-      <w:r>
-        <w:rPr>
-          <w:rFonts w:asciiTheme="majorHAnsi" w:hAnsiTheme="majorHAnsi" w:cstheme="majorHAnsi"/>
-          <w:lang w:val="en-US"/>
-        </w:rPr>
-        <w:lastRenderedPageBreak/>
+        <w:ind w:left="1440" w:hanging="1440"/>
+        <w:rPr>
+          <w:rFonts w:asciiTheme="majorHAnsi" w:hAnsiTheme="majorHAnsi" w:cstheme="majorHAnsi"/>
+          <w:lang w:val="en-US"/>
+        </w:rPr>
+      </w:pPr>
+      <w:r>
+        <w:rPr>
+          <w:rFonts w:asciiTheme="majorHAnsi" w:hAnsiTheme="majorHAnsi" w:cstheme="majorHAnsi"/>
+          <w:lang w:val="en-US"/>
+        </w:rPr>
+        <w:t xml:space="preserve">Sahib Pandori, 28/02/2022. Data transfer in Manhattan using </w:t>
+      </w:r>
+      <w:proofErr w:type="spellStart"/>
+      <w:r>
+        <w:rPr>
+          <w:rFonts w:asciiTheme="majorHAnsi" w:hAnsiTheme="majorHAnsi" w:cstheme="majorHAnsi"/>
+          <w:lang w:val="en-US"/>
+        </w:rPr>
+        <w:t>RocksDB</w:t>
+      </w:r>
+      <w:proofErr w:type="spellEnd"/>
+      <w:r>
+        <w:rPr>
+          <w:rFonts w:asciiTheme="majorHAnsi" w:hAnsiTheme="majorHAnsi" w:cstheme="majorHAnsi"/>
+          <w:lang w:val="en-US"/>
+        </w:rPr>
+        <w:t xml:space="preserve"> – Twitter Blogs. [blog] </w:t>
+      </w:r>
+      <w:r>
+        <w:rPr>
+          <w:rFonts w:asciiTheme="majorHAnsi" w:hAnsiTheme="majorHAnsi" w:cstheme="majorHAnsi"/>
+          <w:lang w:val="en-US"/>
+        </w:rPr>
+        <w:t>Available</w:t>
+      </w:r>
+    </w:p>
+    <w:p>
+      <w:pPr>
+        <w:rPr>
+          <w:rFonts w:asciiTheme="majorHAnsi" w:hAnsiTheme="majorHAnsi" w:cstheme="majorHAnsi"/>
+          <w:lang w:val="en-US"/>
+        </w:rPr>
+      </w:pPr>
+      <w:r>
+        <w:rPr>
+          <w:rFonts w:asciiTheme="majorHAnsi" w:hAnsiTheme="majorHAnsi" w:cstheme="majorHAnsi"/>
+          <w:lang w:val="en-US"/>
+        </w:rPr>
         <w:t xml:space="preserve">Pinal, Dave, 9/12/2007. SQL Server – ACID (Atomicity, Consistency, Isolation, Durability) [blog] Available at: </w:t>
       </w:r>
-      <w:hyperlink r:id="rId19" w:history="1">
+      <w:hyperlink r:id="rId22" w:history="1">
         <w:r>
           <w:rPr>
             <w:rStyle w:val="Hyperlink"/>
@@ -4856,7 +4905,7 @@
         </w:rPr>
         <w:t xml:space="preserve">Wentz Wu, 8/07/2019, RDBMS Table Terminologies, RDBMS Table. [online] Available at: </w:t>
       </w:r>
-      <w:hyperlink r:id="rId20" w:history="1">
+      <w:hyperlink r:id="rId23" w:history="1">
         <w:r>
           <w:rPr>
             <w:rStyle w:val="Hyperlink"/>
@@ -4895,7 +4944,7 @@
         </w:rPr>
         <w:t xml:space="preserve">19/08/2022, SQL Table. [online] Available at: </w:t>
       </w:r>
-      <w:hyperlink r:id="rId21" w:history="1">
+      <w:hyperlink r:id="rId24" w:history="1">
         <w:r>
           <w:rPr>
             <w:rStyle w:val="Hyperlink"/>
@@ -4927,7 +4976,7 @@
         </w:rPr>
         <w:t xml:space="preserve">W3Schools, n.d. Introduction to XML. [online] Available at: </w:t>
       </w:r>
-      <w:hyperlink r:id="rId22" w:history="1">
+      <w:hyperlink r:id="rId25" w:history="1">
         <w:r>
           <w:rPr>
             <w:rStyle w:val="Hyperlink"/>
@@ -4969,6 +5018,7 @@
           <w:u w:val="single"/>
           <w:lang w:val="en-US"/>
         </w:rPr>
+        <w:lastRenderedPageBreak/>
         <w:t>Glossary</w:t>
       </w:r>
       <w:bookmarkEnd w:id="18"/>
@@ -5246,19 +5296,7 @@
         <w:rPr>
           <w:rFonts w:asciiTheme="majorHAnsi" w:hAnsiTheme="majorHAnsi" w:cstheme="majorHAnsi"/>
         </w:rPr>
-        <w:t xml:space="preserve">A data structure that contains a single root node that can have a recursive number of child elements with only one parent. Called a “Tree” due to its triangular visual representation and because each child node can be referred to as a branch, where each branch has </w:t>
-      </w:r>
-      <w:r>
-        <w:rPr>
-          <w:rFonts w:asciiTheme="majorHAnsi" w:hAnsiTheme="majorHAnsi" w:cstheme="majorHAnsi"/>
-        </w:rPr>
-        <w:t>its</w:t>
-      </w:r>
-      <w:r>
-        <w:rPr>
-          <w:rFonts w:asciiTheme="majorHAnsi" w:hAnsiTheme="majorHAnsi" w:cstheme="majorHAnsi"/>
-        </w:rPr>
-        <w:t xml:space="preserve"> own branches.</w:t>
+        <w:t>A data structure that contains a single root node that can have a recursive number of child elements with only one parent. Called a “Tree” due to its triangular visual representation and because each child node can be referred to as a branch, where each branch has its own branches.</w:t>
       </w:r>
     </w:p>
     <w:p>
@@ -5414,6 +5452,7 @@
       <w:pPr>
         <w:pStyle w:val="EndnoteText"/>
         <w:rPr>
+          <w:rFonts w:asciiTheme="majorHAnsi" w:hAnsiTheme="majorHAnsi" w:cstheme="majorHAnsi"/>
           <w:lang w:val="en-US"/>
         </w:rPr>
       </w:pPr>
@@ -5423,6 +5462,81 @@
           <w:lang w:val="en-US"/>
         </w:rPr>
         <w:t>A software system that creates, manages, and modifies digital content on a website or application.</w:t>
+      </w:r>
+      <w:r>
+        <w:rPr>
+          <w:rFonts w:asciiTheme="majorHAnsi" w:hAnsiTheme="majorHAnsi" w:cstheme="majorHAnsi"/>
+          <w:lang w:val="en-US"/>
+        </w:rPr>
+        <w:t>]</w:t>
+      </w:r>
+    </w:p>
+    <w:p>
+      <w:pPr>
+        <w:pStyle w:val="EndnoteText"/>
+        <w:rPr>
+          <w:rFonts w:asciiTheme="majorHAnsi" w:hAnsiTheme="majorHAnsi" w:cstheme="majorHAnsi"/>
+          <w:lang w:val="en-US"/>
+        </w:rPr>
+      </w:pPr>
+    </w:p>
+  </w:endnote>
+  <w:endnote w:id="8">
+    <w:p>
+      <w:pPr>
+        <w:pStyle w:val="EndnoteText"/>
+      </w:pPr>
+      <w:r>
+        <w:rPr>
+          <w:rStyle w:val="EndnoteReference"/>
+        </w:rPr>
+        <w:endnoteRef/>
+      </w:r>
+      <w:r>
+        <w:t xml:space="preserve"> KVP – Key-Value Pair</w:t>
+      </w:r>
+    </w:p>
+    <w:p>
+      <w:pPr>
+        <w:pStyle w:val="EndnoteText"/>
+      </w:pPr>
+      <w:r>
+        <w:t>A name &amp; value pairing. Sometimes called an attribute-value pair. These are fundamental for data representation in computing systems and applications.</w:t>
+      </w:r>
+    </w:p>
+    <w:p>
+      <w:pPr>
+        <w:pStyle w:val="EndnoteText"/>
+        <w:rPr>
+          <w:lang w:val="en-US"/>
+        </w:rPr>
+      </w:pPr>
+    </w:p>
+  </w:endnote>
+  <w:endnote w:id="9">
+    <w:p>
+      <w:pPr>
+        <w:pStyle w:val="EndnoteText"/>
+      </w:pPr>
+      <w:r>
+        <w:rPr>
+          <w:rStyle w:val="EndnoteReference"/>
+        </w:rPr>
+        <w:endnoteRef/>
+      </w:r>
+      <w:r>
+        <w:t xml:space="preserve"> Hash Table</w:t>
+      </w:r>
+    </w:p>
+    <w:p>
+      <w:pPr>
+        <w:pStyle w:val="EndnoteText"/>
+        <w:rPr>
+          <w:lang w:val="en-US"/>
+        </w:rPr>
+      </w:pPr>
+      <w:r>
+        <w:t>In computing, a hash map is an abstract data type that is used to store an unordered collection of key-value pairs. Each key is unique which offers extremely fast data retrieval if you have the address of the key ahead of time.</w:t>
       </w:r>
     </w:p>
   </w:endnote>
@@ -6372,6 +6486,23 @@
       <w:ind w:left="440"/>
     </w:pPr>
   </w:style>
+  <w:style w:type="paragraph" w:styleId="NormalWeb">
+    <w:name w:val="Normal (Web)"/>
+    <w:basedOn w:val="Normal"/>
+    <w:uiPriority w:val="99"/>
+    <w:semiHidden/>
+    <w:unhideWhenUsed/>
+    <w:rsid w:val="00B351D4"/>
+    <w:pPr>
+      <w:spacing w:before="100" w:beforeAutospacing="1" w:after="100" w:afterAutospacing="1" w:line="240" w:lineRule="auto"/>
+    </w:pPr>
+    <w:rPr>
+      <w:rFonts w:ascii="Times New Roman" w:eastAsia="Times New Roman" w:hAnsi="Times New Roman" w:cs="Times New Roman"/>
+      <w:sz w:val="24"/>
+      <w:szCs w:val="24"/>
+      <w:lang w:eastAsia="en-GB"/>
+    </w:rPr>
+  </w:style>
 </w:styles>
 </file>
 

--- a/Data Modelling & Database Design/Assessment/JoshM Assessment.docx
+++ b/Data Modelling & Database Design/Assessment/JoshM Assessment.docx
@@ -5,7 +5,7 @@
     <w:sdt>
       <w:sdtPr>
         <w:rPr>
-          <w:rFonts w:asciiTheme="minorHAnsi" w:eastAsiaTheme="minorHAnsi" w:hAnsiTheme="minorHAnsi" w:cstheme="majorHAnsi"/>
+          <w:rFonts w:eastAsiaTheme="minorHAnsi" w:cstheme="majorHAnsi"/>
           <w:color w:val="auto"/>
           <w:sz w:val="22"/>
           <w:szCs w:val="22"/>
@@ -77,7 +77,7 @@
             </w:rPr>
             <w:fldChar w:fldCharType="separate"/>
           </w:r>
-          <w:hyperlink w:anchor="_Toc141821723" w:history="1">
+          <w:hyperlink w:anchor="_Toc141992369" w:history="1">
             <w:r>
               <w:rPr>
                 <w:rStyle w:val="Hyperlink"/>
@@ -109,7 +109,7 @@
                 <w:noProof/>
                 <w:webHidden/>
               </w:rPr>
-              <w:instrText xml:space="preserve"> PAGEREF _Toc141821723 \h </w:instrText>
+              <w:instrText xml:space="preserve"> PAGEREF _Toc141992369 \h </w:instrText>
             </w:r>
             <w:r>
               <w:rPr>
@@ -158,7 +158,7 @@
               <w14:ligatures w14:val="standardContextual"/>
             </w:rPr>
           </w:pPr>
-          <w:hyperlink w:anchor="_Toc141821724" w:history="1">
+          <w:hyperlink w:anchor="_Toc141992370" w:history="1">
             <w:r>
               <w:rPr>
                 <w:rStyle w:val="Hyperlink"/>
@@ -190,7 +190,7 @@
                 <w:noProof/>
                 <w:webHidden/>
               </w:rPr>
-              <w:instrText xml:space="preserve"> PAGEREF _Toc141821724 \h </w:instrText>
+              <w:instrText xml:space="preserve"> PAGEREF _Toc141992370 \h </w:instrText>
             </w:r>
             <w:r>
               <w:rPr>
@@ -239,7 +239,7 @@
               <w14:ligatures w14:val="standardContextual"/>
             </w:rPr>
           </w:pPr>
-          <w:hyperlink w:anchor="_Toc141821725" w:history="1">
+          <w:hyperlink w:anchor="_Toc141992371" w:history="1">
             <w:r>
               <w:rPr>
                 <w:rStyle w:val="Hyperlink"/>
@@ -271,7 +271,7 @@
                 <w:noProof/>
                 <w:webHidden/>
               </w:rPr>
-              <w:instrText xml:space="preserve"> PAGEREF _Toc141821725 \h </w:instrText>
+              <w:instrText xml:space="preserve"> PAGEREF _Toc141992371 \h </w:instrText>
             </w:r>
             <w:r>
               <w:rPr>
@@ -294,7 +294,412 @@
                 <w:noProof/>
                 <w:webHidden/>
               </w:rPr>
-              <w:t>1</w:t>
+              <w:t>2</w:t>
+            </w:r>
+            <w:r>
+              <w:rPr>
+                <w:rFonts w:asciiTheme="majorHAnsi" w:hAnsiTheme="majorHAnsi" w:cstheme="majorHAnsi"/>
+                <w:noProof/>
+                <w:webHidden/>
+              </w:rPr>
+              <w:fldChar w:fldCharType="end"/>
+            </w:r>
+          </w:hyperlink>
+        </w:p>
+        <w:p>
+          <w:pPr>
+            <w:pStyle w:val="TOC2"/>
+            <w:tabs>
+              <w:tab w:val="right" w:leader="dot" w:pos="9016"/>
+            </w:tabs>
+            <w:rPr>
+              <w:rFonts w:asciiTheme="majorHAnsi" w:eastAsiaTheme="minorEastAsia" w:hAnsiTheme="majorHAnsi" w:cstheme="majorHAnsi"/>
+              <w:noProof/>
+              <w:kern w:val="2"/>
+              <w:lang w:eastAsia="en-GB"/>
+              <w14:ligatures w14:val="standardContextual"/>
+            </w:rPr>
+          </w:pPr>
+          <w:hyperlink w:anchor="_Toc141992372" w:history="1">
+            <w:r>
+              <w:rPr>
+                <w:rStyle w:val="Hyperlink"/>
+                <w:rFonts w:asciiTheme="majorHAnsi" w:hAnsiTheme="majorHAnsi" w:cstheme="majorHAnsi"/>
+                <w:noProof/>
+                <w:lang w:val="en-US"/>
+              </w:rPr>
+              <w:t>Relational Database Management Systems (RDBMS)</w:t>
+            </w:r>
+            <w:r>
+              <w:rPr>
+                <w:rFonts w:asciiTheme="majorHAnsi" w:hAnsiTheme="majorHAnsi" w:cstheme="majorHAnsi"/>
+                <w:noProof/>
+                <w:webHidden/>
+              </w:rPr>
+              <w:tab/>
+            </w:r>
+            <w:r>
+              <w:rPr>
+                <w:rFonts w:asciiTheme="majorHAnsi" w:hAnsiTheme="majorHAnsi" w:cstheme="majorHAnsi"/>
+                <w:noProof/>
+                <w:webHidden/>
+              </w:rPr>
+              <w:fldChar w:fldCharType="begin"/>
+            </w:r>
+            <w:r>
+              <w:rPr>
+                <w:rFonts w:asciiTheme="majorHAnsi" w:hAnsiTheme="majorHAnsi" w:cstheme="majorHAnsi"/>
+                <w:noProof/>
+                <w:webHidden/>
+              </w:rPr>
+              <w:instrText xml:space="preserve"> PAGEREF _Toc141992372 \h </w:instrText>
+            </w:r>
+            <w:r>
+              <w:rPr>
+                <w:rFonts w:asciiTheme="majorHAnsi" w:hAnsiTheme="majorHAnsi" w:cstheme="majorHAnsi"/>
+                <w:noProof/>
+                <w:webHidden/>
+              </w:rPr>
+            </w:r>
+            <w:r>
+              <w:rPr>
+                <w:rFonts w:asciiTheme="majorHAnsi" w:hAnsiTheme="majorHAnsi" w:cstheme="majorHAnsi"/>
+                <w:noProof/>
+                <w:webHidden/>
+              </w:rPr>
+              <w:fldChar w:fldCharType="separate"/>
+            </w:r>
+            <w:r>
+              <w:rPr>
+                <w:rFonts w:asciiTheme="majorHAnsi" w:hAnsiTheme="majorHAnsi" w:cstheme="majorHAnsi"/>
+                <w:noProof/>
+                <w:webHidden/>
+              </w:rPr>
+              <w:t>2</w:t>
+            </w:r>
+            <w:r>
+              <w:rPr>
+                <w:rFonts w:asciiTheme="majorHAnsi" w:hAnsiTheme="majorHAnsi" w:cstheme="majorHAnsi"/>
+                <w:noProof/>
+                <w:webHidden/>
+              </w:rPr>
+              <w:fldChar w:fldCharType="end"/>
+            </w:r>
+          </w:hyperlink>
+        </w:p>
+        <w:p>
+          <w:pPr>
+            <w:pStyle w:val="TOC2"/>
+            <w:tabs>
+              <w:tab w:val="right" w:leader="dot" w:pos="9016"/>
+            </w:tabs>
+            <w:rPr>
+              <w:rFonts w:asciiTheme="majorHAnsi" w:eastAsiaTheme="minorEastAsia" w:hAnsiTheme="majorHAnsi" w:cstheme="majorHAnsi"/>
+              <w:noProof/>
+              <w:kern w:val="2"/>
+              <w:lang w:eastAsia="en-GB"/>
+              <w14:ligatures w14:val="standardContextual"/>
+            </w:rPr>
+          </w:pPr>
+          <w:hyperlink w:anchor="_Toc141992373" w:history="1">
+            <w:r>
+              <w:rPr>
+                <w:rStyle w:val="Hyperlink"/>
+                <w:rFonts w:asciiTheme="majorHAnsi" w:hAnsiTheme="majorHAnsi" w:cstheme="majorHAnsi"/>
+                <w:noProof/>
+                <w:lang w:val="en-US"/>
+              </w:rPr>
+              <w:t>NoSQL – Not Only SQL</w:t>
+            </w:r>
+            <w:r>
+              <w:rPr>
+                <w:rFonts w:asciiTheme="majorHAnsi" w:hAnsiTheme="majorHAnsi" w:cstheme="majorHAnsi"/>
+                <w:noProof/>
+                <w:webHidden/>
+              </w:rPr>
+              <w:tab/>
+            </w:r>
+            <w:r>
+              <w:rPr>
+                <w:rFonts w:asciiTheme="majorHAnsi" w:hAnsiTheme="majorHAnsi" w:cstheme="majorHAnsi"/>
+                <w:noProof/>
+                <w:webHidden/>
+              </w:rPr>
+              <w:fldChar w:fldCharType="begin"/>
+            </w:r>
+            <w:r>
+              <w:rPr>
+                <w:rFonts w:asciiTheme="majorHAnsi" w:hAnsiTheme="majorHAnsi" w:cstheme="majorHAnsi"/>
+                <w:noProof/>
+                <w:webHidden/>
+              </w:rPr>
+              <w:instrText xml:space="preserve"> PAGEREF _Toc141992373 \h </w:instrText>
+            </w:r>
+            <w:r>
+              <w:rPr>
+                <w:rFonts w:asciiTheme="majorHAnsi" w:hAnsiTheme="majorHAnsi" w:cstheme="majorHAnsi"/>
+                <w:noProof/>
+                <w:webHidden/>
+              </w:rPr>
+            </w:r>
+            <w:r>
+              <w:rPr>
+                <w:rFonts w:asciiTheme="majorHAnsi" w:hAnsiTheme="majorHAnsi" w:cstheme="majorHAnsi"/>
+                <w:noProof/>
+                <w:webHidden/>
+              </w:rPr>
+              <w:fldChar w:fldCharType="separate"/>
+            </w:r>
+            <w:r>
+              <w:rPr>
+                <w:rFonts w:asciiTheme="majorHAnsi" w:hAnsiTheme="majorHAnsi" w:cstheme="majorHAnsi"/>
+                <w:noProof/>
+                <w:webHidden/>
+              </w:rPr>
+              <w:t>4</w:t>
+            </w:r>
+            <w:r>
+              <w:rPr>
+                <w:rFonts w:asciiTheme="majorHAnsi" w:hAnsiTheme="majorHAnsi" w:cstheme="majorHAnsi"/>
+                <w:noProof/>
+                <w:webHidden/>
+              </w:rPr>
+              <w:fldChar w:fldCharType="end"/>
+            </w:r>
+          </w:hyperlink>
+        </w:p>
+        <w:p>
+          <w:pPr>
+            <w:pStyle w:val="TOC3"/>
+            <w:tabs>
+              <w:tab w:val="right" w:leader="dot" w:pos="9016"/>
+            </w:tabs>
+            <w:rPr>
+              <w:rFonts w:asciiTheme="majorHAnsi" w:eastAsiaTheme="minorEastAsia" w:hAnsiTheme="majorHAnsi" w:cstheme="majorHAnsi"/>
+              <w:noProof/>
+              <w:kern w:val="2"/>
+              <w:lang w:eastAsia="en-GB"/>
+              <w14:ligatures w14:val="standardContextual"/>
+            </w:rPr>
+          </w:pPr>
+          <w:hyperlink w:anchor="_Toc141992374" w:history="1">
+            <w:r>
+              <w:rPr>
+                <w:rStyle w:val="Hyperlink"/>
+                <w:rFonts w:asciiTheme="majorHAnsi" w:hAnsiTheme="majorHAnsi" w:cstheme="majorHAnsi"/>
+                <w:noProof/>
+                <w:lang w:val="en-US"/>
+              </w:rPr>
+              <w:t>Hierarchical Databases:</w:t>
+            </w:r>
+            <w:r>
+              <w:rPr>
+                <w:rFonts w:asciiTheme="majorHAnsi" w:hAnsiTheme="majorHAnsi" w:cstheme="majorHAnsi"/>
+                <w:noProof/>
+                <w:webHidden/>
+              </w:rPr>
+              <w:tab/>
+            </w:r>
+            <w:r>
+              <w:rPr>
+                <w:rFonts w:asciiTheme="majorHAnsi" w:hAnsiTheme="majorHAnsi" w:cstheme="majorHAnsi"/>
+                <w:noProof/>
+                <w:webHidden/>
+              </w:rPr>
+              <w:fldChar w:fldCharType="begin"/>
+            </w:r>
+            <w:r>
+              <w:rPr>
+                <w:rFonts w:asciiTheme="majorHAnsi" w:hAnsiTheme="majorHAnsi" w:cstheme="majorHAnsi"/>
+                <w:noProof/>
+                <w:webHidden/>
+              </w:rPr>
+              <w:instrText xml:space="preserve"> PAGEREF _Toc141992374 \h </w:instrText>
+            </w:r>
+            <w:r>
+              <w:rPr>
+                <w:rFonts w:asciiTheme="majorHAnsi" w:hAnsiTheme="majorHAnsi" w:cstheme="majorHAnsi"/>
+                <w:noProof/>
+                <w:webHidden/>
+              </w:rPr>
+            </w:r>
+            <w:r>
+              <w:rPr>
+                <w:rFonts w:asciiTheme="majorHAnsi" w:hAnsiTheme="majorHAnsi" w:cstheme="majorHAnsi"/>
+                <w:noProof/>
+                <w:webHidden/>
+              </w:rPr>
+              <w:fldChar w:fldCharType="separate"/>
+            </w:r>
+            <w:r>
+              <w:rPr>
+                <w:rFonts w:asciiTheme="majorHAnsi" w:hAnsiTheme="majorHAnsi" w:cstheme="majorHAnsi"/>
+                <w:noProof/>
+                <w:webHidden/>
+              </w:rPr>
+              <w:t>4</w:t>
+            </w:r>
+            <w:r>
+              <w:rPr>
+                <w:rFonts w:asciiTheme="majorHAnsi" w:hAnsiTheme="majorHAnsi" w:cstheme="majorHAnsi"/>
+                <w:noProof/>
+                <w:webHidden/>
+              </w:rPr>
+              <w:fldChar w:fldCharType="end"/>
+            </w:r>
+          </w:hyperlink>
+        </w:p>
+        <w:p>
+          <w:pPr>
+            <w:pStyle w:val="TOC3"/>
+            <w:tabs>
+              <w:tab w:val="right" w:leader="dot" w:pos="9016"/>
+            </w:tabs>
+            <w:rPr>
+              <w:rFonts w:asciiTheme="majorHAnsi" w:eastAsiaTheme="minorEastAsia" w:hAnsiTheme="majorHAnsi" w:cstheme="majorHAnsi"/>
+              <w:noProof/>
+              <w:kern w:val="2"/>
+              <w:lang w:eastAsia="en-GB"/>
+              <w14:ligatures w14:val="standardContextual"/>
+            </w:rPr>
+          </w:pPr>
+          <w:hyperlink w:anchor="_Toc141992375" w:history="1">
+            <w:r>
+              <w:rPr>
+                <w:rStyle w:val="Hyperlink"/>
+                <w:rFonts w:asciiTheme="majorHAnsi" w:hAnsiTheme="majorHAnsi" w:cstheme="majorHAnsi"/>
+                <w:noProof/>
+                <w:lang w:val="en-US"/>
+              </w:rPr>
+              <w:t>Document Database</w:t>
+            </w:r>
+            <w:r>
+              <w:rPr>
+                <w:rFonts w:asciiTheme="majorHAnsi" w:hAnsiTheme="majorHAnsi" w:cstheme="majorHAnsi"/>
+                <w:noProof/>
+                <w:webHidden/>
+              </w:rPr>
+              <w:tab/>
+            </w:r>
+            <w:r>
+              <w:rPr>
+                <w:rFonts w:asciiTheme="majorHAnsi" w:hAnsiTheme="majorHAnsi" w:cstheme="majorHAnsi"/>
+                <w:noProof/>
+                <w:webHidden/>
+              </w:rPr>
+              <w:fldChar w:fldCharType="begin"/>
+            </w:r>
+            <w:r>
+              <w:rPr>
+                <w:rFonts w:asciiTheme="majorHAnsi" w:hAnsiTheme="majorHAnsi" w:cstheme="majorHAnsi"/>
+                <w:noProof/>
+                <w:webHidden/>
+              </w:rPr>
+              <w:instrText xml:space="preserve"> PAGEREF _Toc141992375 \h </w:instrText>
+            </w:r>
+            <w:r>
+              <w:rPr>
+                <w:rFonts w:asciiTheme="majorHAnsi" w:hAnsiTheme="majorHAnsi" w:cstheme="majorHAnsi"/>
+                <w:noProof/>
+                <w:webHidden/>
+              </w:rPr>
+            </w:r>
+            <w:r>
+              <w:rPr>
+                <w:rFonts w:asciiTheme="majorHAnsi" w:hAnsiTheme="majorHAnsi" w:cstheme="majorHAnsi"/>
+                <w:noProof/>
+                <w:webHidden/>
+              </w:rPr>
+              <w:fldChar w:fldCharType="separate"/>
+            </w:r>
+            <w:r>
+              <w:rPr>
+                <w:rFonts w:asciiTheme="majorHAnsi" w:hAnsiTheme="majorHAnsi" w:cstheme="majorHAnsi"/>
+                <w:noProof/>
+                <w:webHidden/>
+              </w:rPr>
+              <w:t>4</w:t>
+            </w:r>
+            <w:r>
+              <w:rPr>
+                <w:rFonts w:asciiTheme="majorHAnsi" w:hAnsiTheme="majorHAnsi" w:cstheme="majorHAnsi"/>
+                <w:noProof/>
+                <w:webHidden/>
+              </w:rPr>
+              <w:fldChar w:fldCharType="end"/>
+            </w:r>
+          </w:hyperlink>
+        </w:p>
+        <w:p>
+          <w:pPr>
+            <w:pStyle w:val="TOC3"/>
+            <w:tabs>
+              <w:tab w:val="right" w:leader="dot" w:pos="9016"/>
+            </w:tabs>
+            <w:rPr>
+              <w:rFonts w:asciiTheme="majorHAnsi" w:eastAsiaTheme="minorEastAsia" w:hAnsiTheme="majorHAnsi" w:cstheme="majorHAnsi"/>
+              <w:noProof/>
+              <w:kern w:val="2"/>
+              <w:lang w:eastAsia="en-GB"/>
+              <w14:ligatures w14:val="standardContextual"/>
+            </w:rPr>
+          </w:pPr>
+          <w:hyperlink w:anchor="_Toc141992376" w:history="1">
+            <w:r>
+              <w:rPr>
+                <w:rStyle w:val="Hyperlink"/>
+                <w:rFonts w:asciiTheme="majorHAnsi" w:hAnsiTheme="majorHAnsi" w:cstheme="majorHAnsi"/>
+                <w:noProof/>
+                <w:lang w:val="en-US"/>
+              </w:rPr>
+              <w:t>Key-Value Database</w:t>
+            </w:r>
+            <w:r>
+              <w:rPr>
+                <w:rFonts w:asciiTheme="majorHAnsi" w:hAnsiTheme="majorHAnsi" w:cstheme="majorHAnsi"/>
+                <w:noProof/>
+                <w:webHidden/>
+              </w:rPr>
+              <w:tab/>
+            </w:r>
+            <w:r>
+              <w:rPr>
+                <w:rFonts w:asciiTheme="majorHAnsi" w:hAnsiTheme="majorHAnsi" w:cstheme="majorHAnsi"/>
+                <w:noProof/>
+                <w:webHidden/>
+              </w:rPr>
+              <w:fldChar w:fldCharType="begin"/>
+            </w:r>
+            <w:r>
+              <w:rPr>
+                <w:rFonts w:asciiTheme="majorHAnsi" w:hAnsiTheme="majorHAnsi" w:cstheme="majorHAnsi"/>
+                <w:noProof/>
+                <w:webHidden/>
+              </w:rPr>
+              <w:instrText xml:space="preserve"> PAGEREF _Toc141992376 \h </w:instrText>
+            </w:r>
+            <w:r>
+              <w:rPr>
+                <w:rFonts w:asciiTheme="majorHAnsi" w:hAnsiTheme="majorHAnsi" w:cstheme="majorHAnsi"/>
+                <w:noProof/>
+                <w:webHidden/>
+              </w:rPr>
+            </w:r>
+            <w:r>
+              <w:rPr>
+                <w:rFonts w:asciiTheme="majorHAnsi" w:hAnsiTheme="majorHAnsi" w:cstheme="majorHAnsi"/>
+                <w:noProof/>
+                <w:webHidden/>
+              </w:rPr>
+              <w:fldChar w:fldCharType="separate"/>
+            </w:r>
+            <w:r>
+              <w:rPr>
+                <w:rFonts w:asciiTheme="majorHAnsi" w:hAnsiTheme="majorHAnsi" w:cstheme="majorHAnsi"/>
+                <w:noProof/>
+                <w:webHidden/>
+              </w:rPr>
+              <w:t>5</w:t>
             </w:r>
             <w:r>
               <w:rPr>
@@ -320,7 +725,7 @@
               <w14:ligatures w14:val="standardContextual"/>
             </w:rPr>
           </w:pPr>
-          <w:hyperlink w:anchor="_Toc141821726" w:history="1">
+          <w:hyperlink w:anchor="_Toc141992377" w:history="1">
             <w:r>
               <w:rPr>
                 <w:rStyle w:val="Hyperlink"/>
@@ -352,7 +757,7 @@
                 <w:noProof/>
                 <w:webHidden/>
               </w:rPr>
-              <w:instrText xml:space="preserve"> PAGEREF _Toc141821726 \h </w:instrText>
+              <w:instrText xml:space="preserve"> PAGEREF _Toc141992377 \h </w:instrText>
             </w:r>
             <w:r>
               <w:rPr>
@@ -375,7 +780,7 @@
                 <w:noProof/>
                 <w:webHidden/>
               </w:rPr>
-              <w:t>4</w:t>
+              <w:t>6</w:t>
             </w:r>
             <w:r>
               <w:rPr>
@@ -401,7 +806,7 @@
               <w14:ligatures w14:val="standardContextual"/>
             </w:rPr>
           </w:pPr>
-          <w:hyperlink w:anchor="_Toc141821727" w:history="1">
+          <w:hyperlink w:anchor="_Toc141992378" w:history="1">
             <w:r>
               <w:rPr>
                 <w:rStyle w:val="Hyperlink"/>
@@ -432,7 +837,7 @@
                 <w:noProof/>
                 <w:webHidden/>
               </w:rPr>
-              <w:instrText xml:space="preserve"> PAGEREF _Toc141821727 \h </w:instrText>
+              <w:instrText xml:space="preserve"> PAGEREF _Toc141992378 \h </w:instrText>
             </w:r>
             <w:r>
               <w:rPr>
@@ -455,7 +860,7 @@
                 <w:noProof/>
                 <w:webHidden/>
               </w:rPr>
-              <w:t>4</w:t>
+              <w:t>6</w:t>
             </w:r>
             <w:r>
               <w:rPr>
@@ -481,7 +886,7 @@
               <w14:ligatures w14:val="standardContextual"/>
             </w:rPr>
           </w:pPr>
-          <w:hyperlink w:anchor="_Toc141821728" w:history="1">
+          <w:hyperlink w:anchor="_Toc141992379" w:history="1">
             <w:r>
               <w:rPr>
                 <w:rStyle w:val="Hyperlink"/>
@@ -513,7 +918,7 @@
                 <w:noProof/>
                 <w:webHidden/>
               </w:rPr>
-              <w:instrText xml:space="preserve"> PAGEREF _Toc141821728 \h </w:instrText>
+              <w:instrText xml:space="preserve"> PAGEREF _Toc141992379 \h </w:instrText>
             </w:r>
             <w:r>
               <w:rPr>
@@ -536,7 +941,7 @@
                 <w:noProof/>
                 <w:webHidden/>
               </w:rPr>
-              <w:t>4</w:t>
+              <w:t>6</w:t>
             </w:r>
             <w:r>
               <w:rPr>
@@ -562,7 +967,7 @@
               <w14:ligatures w14:val="standardContextual"/>
             </w:rPr>
           </w:pPr>
-          <w:hyperlink w:anchor="_Toc141821729" w:history="1">
+          <w:hyperlink w:anchor="_Toc141992380" w:history="1">
             <w:r>
               <w:rPr>
                 <w:rStyle w:val="Hyperlink"/>
@@ -594,7 +999,7 @@
                 <w:noProof/>
                 <w:webHidden/>
               </w:rPr>
-              <w:instrText xml:space="preserve"> PAGEREF _Toc141821729 \h </w:instrText>
+              <w:instrText xml:space="preserve"> PAGEREF _Toc141992380 \h </w:instrText>
             </w:r>
             <w:r>
               <w:rPr>
@@ -617,7 +1022,7 @@
                 <w:noProof/>
                 <w:webHidden/>
               </w:rPr>
-              <w:t>5</w:t>
+              <w:t>6</w:t>
             </w:r>
             <w:r>
               <w:rPr>
@@ -643,7 +1048,7 @@
               <w14:ligatures w14:val="standardContextual"/>
             </w:rPr>
           </w:pPr>
-          <w:hyperlink w:anchor="_Toc141821730" w:history="1">
+          <w:hyperlink w:anchor="_Toc141992381" w:history="1">
             <w:r>
               <w:rPr>
                 <w:rStyle w:val="Hyperlink"/>
@@ -675,7 +1080,7 @@
                 <w:noProof/>
                 <w:webHidden/>
               </w:rPr>
-              <w:instrText xml:space="preserve"> PAGEREF _Toc141821730 \h </w:instrText>
+              <w:instrText xml:space="preserve"> PAGEREF _Toc141992381 \h </w:instrText>
             </w:r>
             <w:r>
               <w:rPr>
@@ -698,7 +1103,7 @@
                 <w:noProof/>
                 <w:webHidden/>
               </w:rPr>
-              <w:t>5</w:t>
+              <w:t>6</w:t>
             </w:r>
             <w:r>
               <w:rPr>
@@ -724,7 +1129,7 @@
               <w14:ligatures w14:val="standardContextual"/>
             </w:rPr>
           </w:pPr>
-          <w:hyperlink w:anchor="_Toc141821731" w:history="1">
+          <w:hyperlink w:anchor="_Toc141992382" w:history="1">
             <w:r>
               <w:rPr>
                 <w:rStyle w:val="Hyperlink"/>
@@ -756,7 +1161,7 @@
                 <w:noProof/>
                 <w:webHidden/>
               </w:rPr>
-              <w:instrText xml:space="preserve"> PAGEREF _Toc141821731 \h </w:instrText>
+              <w:instrText xml:space="preserve"> PAGEREF _Toc141992382 \h </w:instrText>
             </w:r>
             <w:r>
               <w:rPr>
@@ -779,7 +1184,169 @@
                 <w:noProof/>
                 <w:webHidden/>
               </w:rPr>
-              <w:t>5</w:t>
+              <w:t>6</w:t>
+            </w:r>
+            <w:r>
+              <w:rPr>
+                <w:rFonts w:asciiTheme="majorHAnsi" w:hAnsiTheme="majorHAnsi" w:cstheme="majorHAnsi"/>
+                <w:noProof/>
+                <w:webHidden/>
+              </w:rPr>
+              <w:fldChar w:fldCharType="end"/>
+            </w:r>
+          </w:hyperlink>
+        </w:p>
+        <w:p>
+          <w:pPr>
+            <w:pStyle w:val="TOC3"/>
+            <w:tabs>
+              <w:tab w:val="right" w:leader="dot" w:pos="9016"/>
+            </w:tabs>
+            <w:rPr>
+              <w:rFonts w:asciiTheme="majorHAnsi" w:eastAsiaTheme="minorEastAsia" w:hAnsiTheme="majorHAnsi" w:cstheme="majorHAnsi"/>
+              <w:noProof/>
+              <w:kern w:val="2"/>
+              <w:lang w:eastAsia="en-GB"/>
+              <w14:ligatures w14:val="standardContextual"/>
+            </w:rPr>
+          </w:pPr>
+          <w:hyperlink w:anchor="_Toc141992383" w:history="1">
+            <w:r>
+              <w:rPr>
+                <w:rStyle w:val="Hyperlink"/>
+                <w:rFonts w:asciiTheme="majorHAnsi" w:hAnsiTheme="majorHAnsi" w:cstheme="majorHAnsi"/>
+                <w:noProof/>
+                <w:lang w:val="en-US"/>
+              </w:rPr>
+              <w:t>Figure 5 – Document Model Example</w:t>
+            </w:r>
+            <w:r>
+              <w:rPr>
+                <w:rFonts w:asciiTheme="majorHAnsi" w:hAnsiTheme="majorHAnsi" w:cstheme="majorHAnsi"/>
+                <w:noProof/>
+                <w:webHidden/>
+              </w:rPr>
+              <w:tab/>
+            </w:r>
+            <w:r>
+              <w:rPr>
+                <w:rFonts w:asciiTheme="majorHAnsi" w:hAnsiTheme="majorHAnsi" w:cstheme="majorHAnsi"/>
+                <w:noProof/>
+                <w:webHidden/>
+              </w:rPr>
+              <w:fldChar w:fldCharType="begin"/>
+            </w:r>
+            <w:r>
+              <w:rPr>
+                <w:rFonts w:asciiTheme="majorHAnsi" w:hAnsiTheme="majorHAnsi" w:cstheme="majorHAnsi"/>
+                <w:noProof/>
+                <w:webHidden/>
+              </w:rPr>
+              <w:instrText xml:space="preserve"> PAGEREF _Toc141992383 \h </w:instrText>
+            </w:r>
+            <w:r>
+              <w:rPr>
+                <w:rFonts w:asciiTheme="majorHAnsi" w:hAnsiTheme="majorHAnsi" w:cstheme="majorHAnsi"/>
+                <w:noProof/>
+                <w:webHidden/>
+              </w:rPr>
+            </w:r>
+            <w:r>
+              <w:rPr>
+                <w:rFonts w:asciiTheme="majorHAnsi" w:hAnsiTheme="majorHAnsi" w:cstheme="majorHAnsi"/>
+                <w:noProof/>
+                <w:webHidden/>
+              </w:rPr>
+              <w:fldChar w:fldCharType="separate"/>
+            </w:r>
+            <w:r>
+              <w:rPr>
+                <w:rFonts w:asciiTheme="majorHAnsi" w:hAnsiTheme="majorHAnsi" w:cstheme="majorHAnsi"/>
+                <w:noProof/>
+                <w:webHidden/>
+              </w:rPr>
+              <w:t>6</w:t>
+            </w:r>
+            <w:r>
+              <w:rPr>
+                <w:rFonts w:asciiTheme="majorHAnsi" w:hAnsiTheme="majorHAnsi" w:cstheme="majorHAnsi"/>
+                <w:noProof/>
+                <w:webHidden/>
+              </w:rPr>
+              <w:fldChar w:fldCharType="end"/>
+            </w:r>
+          </w:hyperlink>
+        </w:p>
+        <w:p>
+          <w:pPr>
+            <w:pStyle w:val="TOC3"/>
+            <w:tabs>
+              <w:tab w:val="right" w:leader="dot" w:pos="9016"/>
+            </w:tabs>
+            <w:rPr>
+              <w:rFonts w:asciiTheme="majorHAnsi" w:eastAsiaTheme="minorEastAsia" w:hAnsiTheme="majorHAnsi" w:cstheme="majorHAnsi"/>
+              <w:noProof/>
+              <w:kern w:val="2"/>
+              <w:lang w:eastAsia="en-GB"/>
+              <w14:ligatures w14:val="standardContextual"/>
+            </w:rPr>
+          </w:pPr>
+          <w:hyperlink w:anchor="_Toc141992384" w:history="1">
+            <w:r>
+              <w:rPr>
+                <w:rStyle w:val="Hyperlink"/>
+                <w:rFonts w:asciiTheme="majorHAnsi" w:hAnsiTheme="majorHAnsi" w:cstheme="majorHAnsi"/>
+                <w:noProof/>
+                <w:lang w:val="en-US"/>
+              </w:rPr>
+              <w:t>Figure 6 – Key-Value Database Example</w:t>
+            </w:r>
+            <w:r>
+              <w:rPr>
+                <w:rFonts w:asciiTheme="majorHAnsi" w:hAnsiTheme="majorHAnsi" w:cstheme="majorHAnsi"/>
+                <w:noProof/>
+                <w:webHidden/>
+              </w:rPr>
+              <w:tab/>
+            </w:r>
+            <w:r>
+              <w:rPr>
+                <w:rFonts w:asciiTheme="majorHAnsi" w:hAnsiTheme="majorHAnsi" w:cstheme="majorHAnsi"/>
+                <w:noProof/>
+                <w:webHidden/>
+              </w:rPr>
+              <w:fldChar w:fldCharType="begin"/>
+            </w:r>
+            <w:r>
+              <w:rPr>
+                <w:rFonts w:asciiTheme="majorHAnsi" w:hAnsiTheme="majorHAnsi" w:cstheme="majorHAnsi"/>
+                <w:noProof/>
+                <w:webHidden/>
+              </w:rPr>
+              <w:instrText xml:space="preserve"> PAGEREF _Toc141992384 \h </w:instrText>
+            </w:r>
+            <w:r>
+              <w:rPr>
+                <w:rFonts w:asciiTheme="majorHAnsi" w:hAnsiTheme="majorHAnsi" w:cstheme="majorHAnsi"/>
+                <w:noProof/>
+                <w:webHidden/>
+              </w:rPr>
+            </w:r>
+            <w:r>
+              <w:rPr>
+                <w:rFonts w:asciiTheme="majorHAnsi" w:hAnsiTheme="majorHAnsi" w:cstheme="majorHAnsi"/>
+                <w:noProof/>
+                <w:webHidden/>
+              </w:rPr>
+              <w:fldChar w:fldCharType="separate"/>
+            </w:r>
+            <w:r>
+              <w:rPr>
+                <w:rFonts w:asciiTheme="majorHAnsi" w:hAnsiTheme="majorHAnsi" w:cstheme="majorHAnsi"/>
+                <w:noProof/>
+                <w:webHidden/>
+              </w:rPr>
+              <w:t>7</w:t>
             </w:r>
             <w:r>
               <w:rPr>
@@ -805,7 +1372,7 @@
               <w14:ligatures w14:val="standardContextual"/>
             </w:rPr>
           </w:pPr>
-          <w:hyperlink w:anchor="_Toc141821732" w:history="1">
+          <w:hyperlink w:anchor="_Toc141992385" w:history="1">
             <w:r>
               <w:rPr>
                 <w:rStyle w:val="Hyperlink"/>
@@ -837,7 +1404,7 @@
                 <w:noProof/>
                 <w:webHidden/>
               </w:rPr>
-              <w:instrText xml:space="preserve"> PAGEREF _Toc141821732 \h </w:instrText>
+              <w:instrText xml:space="preserve"> PAGEREF _Toc141992385 \h </w:instrText>
             </w:r>
             <w:r>
               <w:rPr>
@@ -860,7 +1427,7 @@
                 <w:noProof/>
                 <w:webHidden/>
               </w:rPr>
-              <w:t>5</w:t>
+              <w:t>7</w:t>
             </w:r>
             <w:r>
               <w:rPr>
@@ -886,7 +1453,7 @@
               <w14:ligatures w14:val="standardContextual"/>
             </w:rPr>
           </w:pPr>
-          <w:hyperlink w:anchor="_Toc141821733" w:history="1">
+          <w:hyperlink w:anchor="_Toc141992386" w:history="1">
             <w:r>
               <w:rPr>
                 <w:rStyle w:val="Hyperlink"/>
@@ -918,7 +1485,7 @@
                 <w:noProof/>
                 <w:webHidden/>
               </w:rPr>
-              <w:instrText xml:space="preserve"> PAGEREF _Toc141821733 \h </w:instrText>
+              <w:instrText xml:space="preserve"> PAGEREF _Toc141992386 \h </w:instrText>
             </w:r>
             <w:r>
               <w:rPr>
@@ -941,7 +1508,7 @@
                 <w:noProof/>
                 <w:webHidden/>
               </w:rPr>
-              <w:t>5</w:t>
+              <w:t>7</w:t>
             </w:r>
             <w:r>
               <w:rPr>
@@ -967,7 +1534,7 @@
               <w14:ligatures w14:val="standardContextual"/>
             </w:rPr>
           </w:pPr>
-          <w:hyperlink w:anchor="_Toc141821734" w:history="1">
+          <w:hyperlink w:anchor="_Toc141992387" w:history="1">
             <w:r>
               <w:rPr>
                 <w:rStyle w:val="Hyperlink"/>
@@ -999,7 +1566,7 @@
                 <w:noProof/>
                 <w:webHidden/>
               </w:rPr>
-              <w:instrText xml:space="preserve"> PAGEREF _Toc141821734 \h </w:instrText>
+              <w:instrText xml:space="preserve"> PAGEREF _Toc141992387 \h </w:instrText>
             </w:r>
             <w:r>
               <w:rPr>
@@ -1022,7 +1589,7 @@
                 <w:noProof/>
                 <w:webHidden/>
               </w:rPr>
-              <w:t>6</w:t>
+              <w:t>7</w:t>
             </w:r>
             <w:r>
               <w:rPr>
@@ -1048,7 +1615,7 @@
               <w14:ligatures w14:val="standardContextual"/>
             </w:rPr>
           </w:pPr>
-          <w:hyperlink w:anchor="_Toc141821735" w:history="1">
+          <w:hyperlink w:anchor="_Toc141992388" w:history="1">
             <w:r>
               <w:rPr>
                 <w:rStyle w:val="Hyperlink"/>
@@ -1079,7 +1646,7 @@
                 <w:noProof/>
                 <w:webHidden/>
               </w:rPr>
-              <w:instrText xml:space="preserve"> PAGEREF _Toc141821735 \h </w:instrText>
+              <w:instrText xml:space="preserve"> PAGEREF _Toc141992388 \h </w:instrText>
             </w:r>
             <w:r>
               <w:rPr>
@@ -1102,7 +1669,7 @@
                 <w:noProof/>
                 <w:webHidden/>
               </w:rPr>
-              <w:t>6</w:t>
+              <w:t>8</w:t>
             </w:r>
             <w:r>
               <w:rPr>
@@ -1128,7 +1695,7 @@
               <w14:ligatures w14:val="standardContextual"/>
             </w:rPr>
           </w:pPr>
-          <w:hyperlink w:anchor="_Toc141821736" w:history="1">
+          <w:hyperlink w:anchor="_Toc141992389" w:history="1">
             <w:r>
               <w:rPr>
                 <w:rStyle w:val="Hyperlink"/>
@@ -1160,7 +1727,7 @@
                 <w:noProof/>
                 <w:webHidden/>
               </w:rPr>
-              <w:instrText xml:space="preserve"> PAGEREF _Toc141821736 \h </w:instrText>
+              <w:instrText xml:space="preserve"> PAGEREF _Toc141992389 \h </w:instrText>
             </w:r>
             <w:r>
               <w:rPr>
@@ -1183,7 +1750,7 @@
                 <w:noProof/>
                 <w:webHidden/>
               </w:rPr>
-              <w:t>7</w:t>
+              <w:t>9</w:t>
             </w:r>
             <w:r>
               <w:rPr>
@@ -1234,7 +1801,7 @@
           <w:lang w:val="en-US"/>
         </w:rPr>
       </w:pPr>
-      <w:bookmarkStart w:id="0" w:name="_Toc141821723"/>
+      <w:bookmarkStart w:id="0" w:name="_Toc141992369"/>
       <w:r>
         <w:rPr>
           <w:rFonts w:cstheme="majorHAnsi"/>
@@ -1617,7 +2184,7 @@
           <w:lang w:val="en-US"/>
         </w:rPr>
       </w:pPr>
-      <w:bookmarkStart w:id="1" w:name="_Toc141821724"/>
+      <w:bookmarkStart w:id="1" w:name="_Toc141992370"/>
       <w:r>
         <w:rPr>
           <w:rFonts w:cstheme="majorHAnsi"/>
@@ -1668,7 +2235,7 @@
           <w:lang w:val="en-US"/>
         </w:rPr>
       </w:pPr>
-      <w:bookmarkStart w:id="2" w:name="_Toc141821725"/>
+      <w:bookmarkStart w:id="2" w:name="_Toc141992371"/>
       <w:r>
         <w:rPr>
           <w:rFonts w:cstheme="majorHAnsi"/>
@@ -1696,6 +2263,7 @@
           <w:lang w:val="en-US"/>
         </w:rPr>
       </w:pPr>
+      <w:bookmarkStart w:id="3" w:name="_Toc141992372"/>
       <w:r>
         <w:rPr>
           <w:rFonts w:cstheme="majorHAnsi"/>
@@ -1712,6 +2280,7 @@
         </w:rPr>
         <w:t xml:space="preserve"> Database Management Systems (RDBMS)</w:t>
       </w:r>
+      <w:bookmarkEnd w:id="3"/>
     </w:p>
     <w:p>
       <w:pPr>
@@ -1904,7 +2473,7 @@
           <w:rFonts w:asciiTheme="majorHAnsi" w:hAnsiTheme="majorHAnsi" w:cstheme="majorHAnsi"/>
         </w:rPr>
       </w:pPr>
-      <w:bookmarkStart w:id="3" w:name="_Toc141821737"/>
+      <w:bookmarkStart w:id="4" w:name="_Toc141821737"/>
       <w:r>
         <w:rPr>
           <w:rFonts w:asciiTheme="majorHAnsi" w:hAnsiTheme="majorHAnsi" w:cstheme="majorHAnsi"/>
@@ -1996,7 +2565,7 @@
         </w:rPr>
         <w:t>)</w:t>
       </w:r>
-      <w:bookmarkEnd w:id="3"/>
+      <w:bookmarkEnd w:id="4"/>
     </w:p>
     <w:p>
       <w:pPr>
@@ -2187,6 +2756,7 @@
           <w:rFonts w:asciiTheme="majorHAnsi" w:hAnsiTheme="majorHAnsi" w:cstheme="majorHAnsi"/>
           <w:noProof/>
         </w:rPr>
+        <w:lastRenderedPageBreak/>
         <w:drawing>
           <wp:inline distT="0" distB="0" distL="0" distR="0" wp14:anchorId="0D01287C" wp14:editId="53EF42AB">
             <wp:extent cx="4740471" cy="2733675"/>
@@ -2245,7 +2815,7 @@
           <w:rFonts w:asciiTheme="majorHAnsi" w:hAnsiTheme="majorHAnsi" w:cstheme="majorHAnsi"/>
         </w:rPr>
       </w:pPr>
-      <w:bookmarkStart w:id="4" w:name="_Toc141821738"/>
+      <w:bookmarkStart w:id="5" w:name="_Toc141821738"/>
       <w:r>
         <w:rPr>
           <w:rFonts w:asciiTheme="majorHAnsi" w:hAnsiTheme="majorHAnsi" w:cstheme="majorHAnsi"/>
@@ -2302,7 +2872,7 @@
         </w:rPr>
         <w:t>- Stack Overflow Survey 2023</w:t>
       </w:r>
-      <w:bookmarkEnd w:id="4"/>
+      <w:bookmarkEnd w:id="5"/>
     </w:p>
     <w:p>
       <w:pPr>
@@ -2374,7 +2944,6 @@
           <w:rFonts w:asciiTheme="majorHAnsi" w:hAnsiTheme="majorHAnsi" w:cstheme="majorHAnsi"/>
           <w:noProof/>
         </w:rPr>
-        <w:lastRenderedPageBreak/>
         <w:drawing>
           <wp:inline distT="0" distB="0" distL="0" distR="0" wp14:anchorId="26CD8BD3" wp14:editId="3679F744">
             <wp:extent cx="4155034" cy="2336689"/>
@@ -2433,7 +3002,7 @@
           <w:rFonts w:asciiTheme="majorHAnsi" w:hAnsiTheme="majorHAnsi" w:cstheme="majorHAnsi"/>
         </w:rPr>
       </w:pPr>
-      <w:bookmarkStart w:id="5" w:name="_Toc141821739"/>
+      <w:bookmarkStart w:id="6" w:name="_Toc141821739"/>
       <w:r>
         <w:rPr>
           <w:rFonts w:asciiTheme="majorHAnsi" w:hAnsiTheme="majorHAnsi" w:cstheme="majorHAnsi"/>
@@ -2477,7 +3046,7 @@
         </w:rPr>
         <w:t xml:space="preserve"> - ACID Principles</w:t>
       </w:r>
-      <w:bookmarkEnd w:id="5"/>
+      <w:bookmarkEnd w:id="6"/>
     </w:p>
     <w:p>
       <w:pPr>
@@ -2660,6 +3229,7 @@
         <w:rPr>
           <w:rFonts w:asciiTheme="majorHAnsi" w:hAnsiTheme="majorHAnsi" w:cstheme="majorHAnsi"/>
         </w:rPr>
+        <w:lastRenderedPageBreak/>
         <w:t xml:space="preserve">ACID inherently </w:t>
       </w:r>
       <w:r>
@@ -2771,6 +3341,7 @@
           <w:lang w:val="en-US"/>
         </w:rPr>
       </w:pPr>
+      <w:bookmarkStart w:id="7" w:name="_Toc141992373"/>
       <w:r>
         <w:rPr>
           <w:rFonts w:cstheme="majorHAnsi"/>
@@ -2795,6 +3366,7 @@
         </w:rPr>
         <w:t>SQL</w:t>
       </w:r>
+      <w:bookmarkEnd w:id="7"/>
     </w:p>
     <w:p>
       <w:pPr>
@@ -2813,6 +3385,7 @@
           <w:lang w:val="en-US"/>
         </w:rPr>
       </w:pPr>
+      <w:bookmarkStart w:id="8" w:name="_Toc141992374"/>
       <w:r>
         <w:rPr>
           <w:rFonts w:cstheme="majorHAnsi"/>
@@ -2829,22 +3402,26 @@
         </w:rPr>
         <w:t>:</w:t>
       </w:r>
-    </w:p>
-    <w:p>
-      <w:pPr>
-        <w:rPr>
-          <w:lang w:val="en-US"/>
-        </w:rPr>
-      </w:pPr>
-    </w:p>
-    <w:p>
-      <w:pPr>
-        <w:rPr>
-          <w:lang w:val="en-US"/>
-        </w:rPr>
-      </w:pPr>
-      <w:r>
-        <w:rPr>
+      <w:bookmarkEnd w:id="8"/>
+    </w:p>
+    <w:p>
+      <w:pPr>
+        <w:rPr>
+          <w:rFonts w:asciiTheme="majorHAnsi" w:hAnsiTheme="majorHAnsi" w:cstheme="majorHAnsi"/>
+          <w:lang w:val="en-US"/>
+        </w:rPr>
+      </w:pPr>
+    </w:p>
+    <w:p>
+      <w:pPr>
+        <w:rPr>
+          <w:rFonts w:asciiTheme="majorHAnsi" w:hAnsiTheme="majorHAnsi" w:cstheme="majorHAnsi"/>
+          <w:lang w:val="en-US"/>
+        </w:rPr>
+      </w:pPr>
+      <w:r>
+        <w:rPr>
+          <w:rFonts w:asciiTheme="majorHAnsi" w:hAnsiTheme="majorHAnsi" w:cstheme="majorHAnsi"/>
           <w:lang w:val="en-US"/>
         </w:rPr>
         <w:t>Hierarchical Databases, like JSON, display data in a tree-form</w:t>
@@ -2859,16 +3436,10 @@
       </w:r>
       <w:r>
         <w:rPr>
-          <w:lang w:val="en-US"/>
-        </w:rPr>
-        <w:t xml:space="preserve"> with unidirectional parent-child links </w:t>
-      </w:r>
-      <w:r>
-        <w:rPr>
-          <w:rFonts w:asciiTheme="majorHAnsi" w:hAnsiTheme="majorHAnsi" w:cstheme="majorHAnsi"/>
-          <w:lang w:val="en-US"/>
-        </w:rPr>
-        <w:t>(Appendix B - Figure 2).</w:t>
+          <w:rFonts w:asciiTheme="majorHAnsi" w:hAnsiTheme="majorHAnsi" w:cstheme="majorHAnsi"/>
+          <w:lang w:val="en-US"/>
+        </w:rPr>
+        <w:t xml:space="preserve"> with unidirectional parent-child links (Appendix B - Figure 2).</w:t>
       </w:r>
     </w:p>
     <w:p>
@@ -2884,7 +3455,6 @@
           <w:rFonts w:asciiTheme="majorHAnsi" w:hAnsiTheme="majorHAnsi" w:cstheme="majorHAnsi"/>
           <w:noProof/>
         </w:rPr>
-        <w:lastRenderedPageBreak/>
         <w:drawing>
           <wp:inline distT="0" distB="0" distL="0" distR="0" wp14:anchorId="3461FE25" wp14:editId="46BCD87C">
             <wp:extent cx="2789730" cy="2260397"/>
@@ -2943,7 +3513,7 @@
           <w:rFonts w:asciiTheme="majorHAnsi" w:hAnsiTheme="majorHAnsi" w:cstheme="majorHAnsi"/>
         </w:rPr>
       </w:pPr>
-      <w:bookmarkStart w:id="6" w:name="_Toc141821740"/>
+      <w:bookmarkStart w:id="9" w:name="_Toc141821740"/>
       <w:r>
         <w:rPr>
           <w:rFonts w:asciiTheme="majorHAnsi" w:hAnsiTheme="majorHAnsi" w:cstheme="majorHAnsi"/>
@@ -2987,42 +3557,21 @@
         </w:rPr>
         <w:t xml:space="preserve"> - Hierarchical Data Structure - MariaDB 2015</w:t>
       </w:r>
-      <w:bookmarkEnd w:id="6"/>
-    </w:p>
-    <w:p>
-      <w:pPr>
-        <w:rPr>
-          <w:rFonts w:asciiTheme="majorHAnsi" w:hAnsiTheme="majorHAnsi" w:cstheme="majorHAnsi"/>
-          <w:lang w:val="en-US"/>
-        </w:rPr>
-      </w:pPr>
-      <w:r>
-        <w:rPr>
-          <w:rFonts w:asciiTheme="majorHAnsi" w:hAnsiTheme="majorHAnsi" w:cstheme="majorHAnsi"/>
-          <w:lang w:val="en-US"/>
-        </w:rPr>
-        <w:t>Highly efficient for read/write operations due to their structure, they excel in explicit hierarchical relationships like File Systems</w:t>
-      </w:r>
-      <w:r>
-        <w:rPr>
-          <w:rFonts w:asciiTheme="majorHAnsi" w:hAnsiTheme="majorHAnsi" w:cstheme="majorHAnsi"/>
-          <w:lang w:val="en-US"/>
-        </w:rPr>
-        <w:t xml:space="preserve"> </w:t>
-      </w:r>
-      <w:r>
-        <w:rPr>
-          <w:rFonts w:asciiTheme="majorHAnsi" w:hAnsiTheme="majorHAnsi" w:cstheme="majorHAnsi"/>
-          <w:lang w:val="en-US"/>
-        </w:rPr>
-        <w:t>(MariaDB, 2015)</w:t>
-      </w:r>
-      <w:r>
-        <w:rPr>
-          <w:rFonts w:asciiTheme="majorHAnsi" w:hAnsiTheme="majorHAnsi" w:cstheme="majorHAnsi"/>
-          <w:lang w:val="en-US"/>
-        </w:rPr>
-        <w:t>. Their limitation lies in an inability to support multi-dimensional or many-to-many relationships.</w:t>
+      <w:bookmarkEnd w:id="9"/>
+    </w:p>
+    <w:p>
+      <w:pPr>
+        <w:rPr>
+          <w:rFonts w:asciiTheme="majorHAnsi" w:hAnsiTheme="majorHAnsi" w:cstheme="majorHAnsi"/>
+          <w:lang w:val="en-US"/>
+        </w:rPr>
+      </w:pPr>
+      <w:r>
+        <w:rPr>
+          <w:rFonts w:asciiTheme="majorHAnsi" w:hAnsiTheme="majorHAnsi" w:cstheme="majorHAnsi"/>
+          <w:lang w:val="en-US"/>
+        </w:rPr>
+        <w:t>Highly efficient for read/write operations due to their structure, they excel in explicit hierarchical relationships like File Systems (MariaDB, 2015). Their limitation lies in an inability to support multi-dimensional or many-to-many relationships.</w:t>
       </w:r>
     </w:p>
     <w:p>
@@ -3042,6 +3591,7 @@
           <w:lang w:val="en-US"/>
         </w:rPr>
       </w:pPr>
+      <w:bookmarkStart w:id="10" w:name="_Toc141992375"/>
       <w:r>
         <w:rPr>
           <w:rFonts w:cstheme="majorHAnsi"/>
@@ -3058,6 +3608,7 @@
         </w:rPr>
         <w:t xml:space="preserve"> Database</w:t>
       </w:r>
+      <w:bookmarkEnd w:id="10"/>
     </w:p>
     <w:p>
       <w:pPr>
@@ -3175,6 +3726,7 @@
           <w:rFonts w:asciiTheme="majorHAnsi" w:hAnsiTheme="majorHAnsi" w:cstheme="majorHAnsi"/>
           <w:noProof/>
         </w:rPr>
+        <w:lastRenderedPageBreak/>
         <w:drawing>
           <wp:inline distT="0" distB="0" distL="0" distR="0" wp14:anchorId="5FEE9DFB" wp14:editId="098B2EEE">
             <wp:extent cx="3587043" cy="2048256"/>
@@ -3367,34 +3919,40 @@
       <w:pPr>
         <w:pStyle w:val="Heading3"/>
         <w:rPr>
+          <w:rFonts w:cstheme="majorHAnsi"/>
           <w:u w:val="single"/>
           <w:lang w:val="en-US"/>
         </w:rPr>
       </w:pPr>
-      <w:r>
-        <w:rPr>
+      <w:bookmarkStart w:id="11" w:name="_Toc141992376"/>
+      <w:r>
+        <w:rPr>
+          <w:rFonts w:cstheme="majorHAnsi"/>
           <w:u w:val="single"/>
           <w:lang w:val="en-US"/>
         </w:rPr>
-        <w:lastRenderedPageBreak/>
         <w:t>Key-Value Database</w:t>
       </w:r>
-    </w:p>
-    <w:p>
-      <w:pPr>
-        <w:rPr>
-          <w:lang w:val="en-US"/>
-        </w:rPr>
-      </w:pPr>
-    </w:p>
-    <w:p>
-      <w:pPr>
-        <w:rPr>
-          <w:lang w:val="en-US"/>
-        </w:rPr>
-      </w:pPr>
-      <w:r>
-        <w:rPr>
+      <w:bookmarkEnd w:id="11"/>
+    </w:p>
+    <w:p>
+      <w:pPr>
+        <w:rPr>
+          <w:rFonts w:asciiTheme="majorHAnsi" w:hAnsiTheme="majorHAnsi" w:cstheme="majorHAnsi"/>
+          <w:lang w:val="en-US"/>
+        </w:rPr>
+      </w:pPr>
+    </w:p>
+    <w:p>
+      <w:pPr>
+        <w:rPr>
+          <w:rFonts w:asciiTheme="majorHAnsi" w:hAnsiTheme="majorHAnsi" w:cstheme="majorHAnsi"/>
+          <w:lang w:val="en-US"/>
+        </w:rPr>
+      </w:pPr>
+      <w:r>
+        <w:rPr>
+          <w:rFonts w:asciiTheme="majorHAnsi" w:hAnsiTheme="majorHAnsi" w:cstheme="majorHAnsi"/>
           <w:lang w:val="en-US"/>
         </w:rPr>
         <w:t xml:space="preserve">KVP </w:t>
@@ -3402,30 +3960,28 @@
       <w:r>
         <w:rPr>
           <w:rStyle w:val="EndnoteReference"/>
+          <w:rFonts w:asciiTheme="majorHAnsi" w:hAnsiTheme="majorHAnsi" w:cstheme="majorHAnsi"/>
           <w:lang w:val="en-US"/>
         </w:rPr>
         <w:endnoteReference w:id="8"/>
       </w:r>
       <w:r>
         <w:rPr>
-          <w:lang w:val="en-US"/>
-        </w:rPr>
-        <w:t xml:space="preserve"> </w:t>
-      </w:r>
-      <w:r>
-        <w:rPr>
-          <w:lang w:val="en-US"/>
-        </w:rPr>
-        <w:t>databases, fully non-relational, are favored by Twitter</w:t>
-      </w:r>
-      <w:r>
-        <w:rPr>
+          <w:rFonts w:asciiTheme="majorHAnsi" w:hAnsiTheme="majorHAnsi" w:cstheme="majorHAnsi"/>
+          <w:lang w:val="en-US"/>
+        </w:rPr>
+        <w:t xml:space="preserve"> databases, fully non-relational, are favored by Twitter</w:t>
+      </w:r>
+      <w:r>
+        <w:rPr>
+          <w:rFonts w:asciiTheme="majorHAnsi" w:hAnsiTheme="majorHAnsi" w:cstheme="majorHAnsi"/>
           <w:lang w:val="en-US"/>
         </w:rPr>
         <w:t xml:space="preserve"> (Pandori, 2022)</w:t>
       </w:r>
       <w:r>
         <w:rPr>
+          <w:rFonts w:asciiTheme="majorHAnsi" w:hAnsiTheme="majorHAnsi" w:cstheme="majorHAnsi"/>
           <w:lang w:val="en-US"/>
         </w:rPr>
         <w:t xml:space="preserve"> &amp; LinkedIn for rapid lookup in distributed cloud environments.</w:t>
@@ -3435,9 +3991,13 @@
       <w:pPr>
         <w:keepNext/>
         <w:jc w:val="center"/>
-      </w:pPr>
-      <w:r>
-        <w:rPr>
+        <w:rPr>
+          <w:rFonts w:asciiTheme="majorHAnsi" w:hAnsiTheme="majorHAnsi" w:cstheme="majorHAnsi"/>
+        </w:rPr>
+      </w:pPr>
+      <w:r>
+        <w:rPr>
+          <w:rFonts w:asciiTheme="majorHAnsi" w:hAnsiTheme="majorHAnsi" w:cstheme="majorHAnsi"/>
           <w:noProof/>
         </w:rPr>
         <w:drawing>
@@ -3494,30 +4054,65 @@
       <w:pPr>
         <w:pStyle w:val="Caption"/>
         <w:jc w:val="center"/>
-      </w:pPr>
-      <w:r>
+        <w:rPr>
+          <w:rFonts w:asciiTheme="majorHAnsi" w:hAnsiTheme="majorHAnsi" w:cstheme="majorHAnsi"/>
+        </w:rPr>
+      </w:pPr>
+      <w:r>
+        <w:rPr>
+          <w:rFonts w:asciiTheme="majorHAnsi" w:hAnsiTheme="majorHAnsi" w:cstheme="majorHAnsi"/>
+        </w:rPr>
         <w:t xml:space="preserve">Figure </w:t>
       </w:r>
-      <w:fldSimple w:instr=" SEQ Figure \* ARABIC ">
-        <w:r>
-          <w:rPr>
-            <w:noProof/>
-          </w:rPr>
-          <w:t>6</w:t>
-        </w:r>
-      </w:fldSimple>
-      <w:r>
+      <w:r>
+        <w:rPr>
+          <w:rFonts w:asciiTheme="majorHAnsi" w:hAnsiTheme="majorHAnsi" w:cstheme="majorHAnsi"/>
+        </w:rPr>
+        <w:fldChar w:fldCharType="begin"/>
+      </w:r>
+      <w:r>
+        <w:rPr>
+          <w:rFonts w:asciiTheme="majorHAnsi" w:hAnsiTheme="majorHAnsi" w:cstheme="majorHAnsi"/>
+        </w:rPr>
+        <w:instrText xml:space="preserve"> SEQ Figure \* ARABIC </w:instrText>
+      </w:r>
+      <w:r>
+        <w:rPr>
+          <w:rFonts w:asciiTheme="majorHAnsi" w:hAnsiTheme="majorHAnsi" w:cstheme="majorHAnsi"/>
+        </w:rPr>
+        <w:fldChar w:fldCharType="separate"/>
+      </w:r>
+      <w:r>
+        <w:rPr>
+          <w:rFonts w:asciiTheme="majorHAnsi" w:hAnsiTheme="majorHAnsi" w:cstheme="majorHAnsi"/>
+          <w:noProof/>
+        </w:rPr>
+        <w:t>6</w:t>
+      </w:r>
+      <w:r>
+        <w:rPr>
+          <w:rFonts w:asciiTheme="majorHAnsi" w:hAnsiTheme="majorHAnsi" w:cstheme="majorHAnsi"/>
+          <w:noProof/>
+        </w:rPr>
+        <w:fldChar w:fldCharType="end"/>
+      </w:r>
+      <w:r>
+        <w:rPr>
+          <w:rFonts w:asciiTheme="majorHAnsi" w:hAnsiTheme="majorHAnsi" w:cstheme="majorHAnsi"/>
+        </w:rPr>
         <w:t xml:space="preserve"> Example of a Key Value database. (Redis 2023)</w:t>
       </w:r>
     </w:p>
     <w:p>
       <w:pPr>
         <w:rPr>
-          <w:lang w:val="en-US"/>
-        </w:rPr>
-      </w:pPr>
-      <w:r>
-        <w:rPr>
+          <w:rFonts w:asciiTheme="majorHAnsi" w:hAnsiTheme="majorHAnsi" w:cstheme="majorHAnsi"/>
+          <w:lang w:val="en-US"/>
+        </w:rPr>
+      </w:pPr>
+      <w:r>
+        <w:rPr>
+          <w:rFonts w:asciiTheme="majorHAnsi" w:hAnsiTheme="majorHAnsi" w:cstheme="majorHAnsi"/>
           <w:lang w:val="en-US"/>
         </w:rPr>
         <w:t>Utilizing a hash-table</w:t>
@@ -3525,660 +4120,1612 @@
       <w:r>
         <w:rPr>
           <w:rStyle w:val="EndnoteReference"/>
+          <w:rFonts w:asciiTheme="majorHAnsi" w:hAnsiTheme="majorHAnsi" w:cstheme="majorHAnsi"/>
           <w:lang w:val="en-US"/>
         </w:rPr>
         <w:endnoteReference w:id="9"/>
       </w:r>
       <w:r>
         <w:rPr>
-          <w:lang w:val="en-US"/>
-        </w:rPr>
-        <w:t xml:space="preserve"> to store data, they offer instantaneous access but don’t support </w:t>
-      </w:r>
-      <w:r>
-        <w:rPr>
+          <w:rFonts w:asciiTheme="majorHAnsi" w:hAnsiTheme="majorHAnsi" w:cstheme="majorHAnsi"/>
+          <w:lang w:val="en-US"/>
+        </w:rPr>
+        <w:t xml:space="preserve"> to store data, they offer </w:t>
+      </w:r>
+      <w:r>
+        <w:rPr>
+          <w:rFonts w:asciiTheme="majorHAnsi" w:hAnsiTheme="majorHAnsi" w:cstheme="majorHAnsi"/>
+          <w:lang w:val="en-US"/>
+        </w:rPr>
+        <w:t xml:space="preserve">near </w:t>
+      </w:r>
+      <w:r>
+        <w:rPr>
+          <w:rFonts w:asciiTheme="majorHAnsi" w:hAnsiTheme="majorHAnsi" w:cstheme="majorHAnsi"/>
+          <w:lang w:val="en-US"/>
+        </w:rPr>
+        <w:t xml:space="preserve">instantaneous access but don’t support </w:t>
+      </w:r>
+      <w:r>
+        <w:rPr>
+          <w:rFonts w:asciiTheme="majorHAnsi" w:hAnsiTheme="majorHAnsi" w:cstheme="majorHAnsi"/>
           <w:lang w:val="en-US"/>
         </w:rPr>
         <w:t xml:space="preserve">querying the unstructured </w:t>
       </w:r>
       <w:r>
         <w:rPr>
+          <w:rFonts w:asciiTheme="majorHAnsi" w:hAnsiTheme="majorHAnsi" w:cstheme="majorHAnsi"/>
           <w:lang w:val="en-US"/>
         </w:rPr>
         <w:t>value</w:t>
       </w:r>
       <w:r>
         <w:rPr>
+          <w:rFonts w:asciiTheme="majorHAnsi" w:hAnsiTheme="majorHAnsi" w:cstheme="majorHAnsi"/>
           <w:lang w:val="en-US"/>
         </w:rPr>
         <w:t>s</w:t>
       </w:r>
       <w:r>
         <w:rPr>
+          <w:rFonts w:asciiTheme="majorHAnsi" w:hAnsiTheme="majorHAnsi" w:cstheme="majorHAnsi"/>
           <w:lang w:val="en-US"/>
         </w:rPr>
         <w:t xml:space="preserve"> (Hoffer, 2019)</w:t>
       </w:r>
       <w:r>
         <w:rPr>
-          <w:lang w:val="en-US"/>
-        </w:rPr>
-        <w:t xml:space="preserve">. Different from other databases, KVDs excel in speed and scalability, yet lack query versatility. </w:t>
-      </w:r>
-    </w:p>
-    <w:p/>
-    <w:p>
-      <w:pPr>
-        <w:rPr>
-          <w:rFonts w:asciiTheme="majorHAnsi" w:hAnsiTheme="majorHAnsi" w:cstheme="majorHAnsi"/>
-          <w:lang w:val="en-US"/>
-        </w:rPr>
-      </w:pPr>
-      <w:r>
-        <w:rPr>
-          <w:rFonts w:asciiTheme="majorHAnsi" w:hAnsiTheme="majorHAnsi" w:cstheme="majorHAnsi"/>
-          <w:lang w:val="en-US"/>
-        </w:rPr>
-        <w:t>Graph</w:t>
-      </w:r>
-    </w:p>
-    <w:p>
-      <w:pPr>
-        <w:rPr>
-          <w:rFonts w:asciiTheme="majorHAnsi" w:hAnsiTheme="majorHAnsi" w:cstheme="majorHAnsi"/>
-          <w:lang w:val="en-US"/>
-        </w:rPr>
-      </w:pPr>
-      <w:r>
-        <w:rPr>
-          <w:rFonts w:asciiTheme="majorHAnsi" w:hAnsiTheme="majorHAnsi" w:cstheme="majorHAnsi"/>
-          <w:lang w:val="en-US"/>
-        </w:rPr>
-        <w:t>Wide-Column</w:t>
-      </w:r>
-    </w:p>
-    <w:p>
-      <w:pPr>
-        <w:rPr>
-          <w:rFonts w:asciiTheme="majorHAnsi" w:hAnsiTheme="majorHAnsi" w:cstheme="majorHAnsi"/>
-          <w:lang w:val="en-US"/>
-        </w:rPr>
-      </w:pPr>
-      <w:r>
-        <w:rPr>
-          <w:rFonts w:asciiTheme="majorHAnsi" w:hAnsiTheme="majorHAnsi" w:cstheme="majorHAnsi"/>
-          <w:lang w:val="en-US"/>
-        </w:rPr>
-        <w:t>Time Series Databases</w:t>
-      </w:r>
-    </w:p>
-    <w:p>
-      <w:pPr>
-        <w:rPr>
-          <w:rFonts w:asciiTheme="majorHAnsi" w:hAnsiTheme="majorHAnsi" w:cstheme="majorHAnsi"/>
-          <w:lang w:val="en-US"/>
-        </w:rPr>
-      </w:pPr>
-      <w:r>
-        <w:rPr>
-          <w:rFonts w:asciiTheme="majorHAnsi" w:hAnsiTheme="majorHAnsi" w:cstheme="majorHAnsi"/>
-          <w:lang w:val="en-US"/>
-        </w:rPr>
-        <w:t xml:space="preserve"> </w:t>
-      </w:r>
-    </w:p>
-    <w:p>
-      <w:pPr>
-        <w:rPr>
-          <w:rFonts w:asciiTheme="majorHAnsi" w:hAnsiTheme="majorHAnsi" w:cstheme="majorHAnsi"/>
-          <w:lang w:val="en-US"/>
-        </w:rPr>
-      </w:pPr>
-    </w:p>
-    <w:p>
-      <w:pPr>
-        <w:rPr>
-          <w:rFonts w:asciiTheme="majorHAnsi" w:hAnsiTheme="majorHAnsi" w:cstheme="majorHAnsi"/>
-          <w:lang w:val="en-US"/>
-        </w:rPr>
-      </w:pPr>
-    </w:p>
-    <w:p>
-      <w:pPr>
-        <w:pStyle w:val="Heading1"/>
+          <w:rFonts w:asciiTheme="majorHAnsi" w:hAnsiTheme="majorHAnsi" w:cstheme="majorHAnsi"/>
+          <w:lang w:val="en-US"/>
+        </w:rPr>
+        <w:t xml:space="preserve">. </w:t>
+      </w:r>
+    </w:p>
+    <w:p>
+      <w:pPr>
+        <w:keepNext/>
+        <w:jc w:val="center"/>
+        <w:rPr>
+          <w:rFonts w:asciiTheme="majorHAnsi" w:hAnsiTheme="majorHAnsi" w:cstheme="majorHAnsi"/>
+        </w:rPr>
+      </w:pPr>
+      <w:r>
+        <w:rPr>
+          <w:rFonts w:asciiTheme="majorHAnsi" w:hAnsiTheme="majorHAnsi" w:cstheme="majorHAnsi"/>
+          <w:noProof/>
+        </w:rPr>
+        <w:lastRenderedPageBreak/>
+        <w:drawing>
+          <wp:inline distT="0" distB="0" distL="0" distR="0" wp14:anchorId="757293F5" wp14:editId="26F6C720">
+            <wp:extent cx="4528109" cy="2546497"/>
+            <wp:effectExtent l="0" t="0" r="6350" b="6350"/>
+            <wp:docPr id="1445115782" name="Picture 2" descr="A graph with different colored bars&#10;&#10;Description automatically generated"/>
+            <wp:cNvGraphicFramePr>
+              <a:graphicFrameLocks xmlns:a="http://schemas.openxmlformats.org/drawingml/2006/main" noChangeAspect="1"/>
+            </wp:cNvGraphicFramePr>
+            <a:graphic xmlns:a="http://schemas.openxmlformats.org/drawingml/2006/main">
+              <a:graphicData uri="http://schemas.openxmlformats.org/drawingml/2006/picture">
+                <pic:pic xmlns:pic="http://schemas.openxmlformats.org/drawingml/2006/picture">
+                  <pic:nvPicPr>
+                    <pic:cNvPr id="1445115782" name="Picture 2" descr="A graph with different colored bars&#10;&#10;Description automatically generated"/>
+                    <pic:cNvPicPr>
+                      <a:picLocks noChangeAspect="1" noChangeArrowheads="1"/>
+                    </pic:cNvPicPr>
+                  </pic:nvPicPr>
+                  <pic:blipFill>
+                    <a:blip r:embed="rId14" cstate="print">
+                      <a:extLst>
+                        <a:ext uri="{28A0092B-C50C-407E-A947-70E740481C1C}">
+                          <a14:useLocalDpi xmlns:a14="http://schemas.microsoft.com/office/drawing/2010/main" val="0"/>
+                        </a:ext>
+                      </a:extLst>
+                    </a:blip>
+                    <a:srcRect/>
+                    <a:stretch>
+                      <a:fillRect/>
+                    </a:stretch>
+                  </pic:blipFill>
+                  <pic:spPr bwMode="auto">
+                    <a:xfrm>
+                      <a:off x="0" y="0"/>
+                      <a:ext cx="4539458" cy="2552880"/>
+                    </a:xfrm>
+                    <a:prstGeom prst="rect">
+                      <a:avLst/>
+                    </a:prstGeom>
+                    <a:noFill/>
+                    <a:ln>
+                      <a:noFill/>
+                    </a:ln>
+                  </pic:spPr>
+                </pic:pic>
+              </a:graphicData>
+            </a:graphic>
+          </wp:inline>
+        </w:drawing>
+      </w:r>
+    </w:p>
+    <w:p>
+      <w:pPr>
+        <w:pStyle w:val="Caption"/>
+        <w:jc w:val="center"/>
+        <w:rPr>
+          <w:rFonts w:asciiTheme="majorHAnsi" w:hAnsiTheme="majorHAnsi" w:cstheme="majorHAnsi"/>
+          <w:lang w:val="en-US"/>
+        </w:rPr>
+      </w:pPr>
+      <w:r>
+        <w:rPr>
+          <w:rFonts w:asciiTheme="majorHAnsi" w:hAnsiTheme="majorHAnsi" w:cstheme="majorHAnsi"/>
+        </w:rPr>
+        <w:t xml:space="preserve">Figure </w:t>
+      </w:r>
+      <w:r>
+        <w:rPr>
+          <w:rFonts w:asciiTheme="majorHAnsi" w:hAnsiTheme="majorHAnsi" w:cstheme="majorHAnsi"/>
+        </w:rPr>
+        <w:fldChar w:fldCharType="begin"/>
+      </w:r>
+      <w:r>
+        <w:rPr>
+          <w:rFonts w:asciiTheme="majorHAnsi" w:hAnsiTheme="majorHAnsi" w:cstheme="majorHAnsi"/>
+        </w:rPr>
+        <w:instrText xml:space="preserve"> SEQ Figure \* ARABIC </w:instrText>
+      </w:r>
+      <w:r>
+        <w:rPr>
+          <w:rFonts w:asciiTheme="majorHAnsi" w:hAnsiTheme="majorHAnsi" w:cstheme="majorHAnsi"/>
+        </w:rPr>
+        <w:fldChar w:fldCharType="separate"/>
+      </w:r>
+      <w:r>
+        <w:rPr>
+          <w:rFonts w:asciiTheme="majorHAnsi" w:hAnsiTheme="majorHAnsi" w:cstheme="majorHAnsi"/>
+          <w:noProof/>
+        </w:rPr>
+        <w:t>7</w:t>
+      </w:r>
+      <w:r>
+        <w:rPr>
+          <w:rFonts w:asciiTheme="majorHAnsi" w:hAnsiTheme="majorHAnsi" w:cstheme="majorHAnsi"/>
+        </w:rPr>
+        <w:fldChar w:fldCharType="end"/>
+      </w:r>
+      <w:r>
+        <w:rPr>
+          <w:rFonts w:asciiTheme="majorHAnsi" w:hAnsiTheme="majorHAnsi" w:cstheme="majorHAnsi"/>
+        </w:rPr>
+        <w:t xml:space="preserve"> DB Providers &amp; DB Types Read Time for Related Nodes (ArangoDB 2018)</w:t>
+      </w:r>
+    </w:p>
+    <w:p>
+      <w:pPr>
+        <w:rPr>
+          <w:rFonts w:asciiTheme="majorHAnsi" w:hAnsiTheme="majorHAnsi" w:cstheme="majorHAnsi"/>
+          <w:lang w:val="en-US"/>
+        </w:rPr>
+      </w:pPr>
+    </w:p>
+    <w:p>
+      <w:pPr>
+        <w:rPr>
+          <w:rFonts w:asciiTheme="majorHAnsi" w:hAnsiTheme="majorHAnsi" w:cstheme="majorHAnsi"/>
+          <w:lang w:val="en-US"/>
+        </w:rPr>
+      </w:pPr>
+      <w:r>
+        <w:rPr>
+          <w:rFonts w:asciiTheme="majorHAnsi" w:hAnsiTheme="majorHAnsi" w:cstheme="majorHAnsi"/>
+          <w:lang w:val="en-US"/>
+        </w:rPr>
+        <w:t xml:space="preserve">Different from other databases, KVDs excel in speed and scalability, yet lack query versatility. </w:t>
+      </w:r>
+    </w:p>
+    <w:p>
+      <w:pPr>
+        <w:rPr>
+          <w:rFonts w:asciiTheme="majorHAnsi" w:hAnsiTheme="majorHAnsi" w:cstheme="majorHAnsi"/>
+        </w:rPr>
+      </w:pPr>
+    </w:p>
+    <w:p>
+      <w:pPr>
+        <w:pStyle w:val="Heading3"/>
         <w:rPr>
           <w:rFonts w:cstheme="majorHAnsi"/>
           <w:u w:val="single"/>
           <w:lang w:val="en-US"/>
         </w:rPr>
       </w:pPr>
-      <w:bookmarkStart w:id="7" w:name="_Toc141821726"/>
       <w:r>
         <w:rPr>
           <w:rFonts w:cstheme="majorHAnsi"/>
           <w:u w:val="single"/>
           <w:lang w:val="en-US"/>
         </w:rPr>
-        <w:t>Appendices</w:t>
-      </w:r>
-      <w:bookmarkEnd w:id="7"/>
-    </w:p>
-    <w:p>
-      <w:pPr>
-        <w:rPr>
-          <w:rFonts w:asciiTheme="majorHAnsi" w:hAnsiTheme="majorHAnsi" w:cstheme="majorHAnsi"/>
-          <w:lang w:val="en-US"/>
-        </w:rPr>
-      </w:pPr>
-    </w:p>
-    <w:p>
-      <w:pPr>
-        <w:pStyle w:val="Heading2"/>
+        <w:t>Graph Database</w:t>
+      </w:r>
+    </w:p>
+    <w:p>
+      <w:pPr>
+        <w:rPr>
+          <w:rFonts w:asciiTheme="majorHAnsi" w:hAnsiTheme="majorHAnsi" w:cstheme="majorHAnsi"/>
+          <w:lang w:val="en-US"/>
+        </w:rPr>
+      </w:pPr>
+    </w:p>
+    <w:p>
+      <w:pPr>
+        <w:rPr>
+          <w:rFonts w:asciiTheme="majorHAnsi" w:hAnsiTheme="majorHAnsi" w:cstheme="majorHAnsi"/>
+          <w:lang w:val="en-US"/>
+        </w:rPr>
+      </w:pPr>
+      <w:r>
+        <w:rPr>
+          <w:rFonts w:asciiTheme="majorHAnsi" w:hAnsiTheme="majorHAnsi" w:cstheme="majorHAnsi"/>
+          <w:lang w:val="en-US"/>
+        </w:rPr>
+        <w:t xml:space="preserve">Employing graph </w:t>
+      </w:r>
+      <w:r>
+        <w:rPr>
+          <w:rFonts w:asciiTheme="majorHAnsi" w:hAnsiTheme="majorHAnsi" w:cstheme="majorHAnsi"/>
+          <w:lang w:val="en-US"/>
+        </w:rPr>
+        <w:t>theory</w:t>
+      </w:r>
+      <w:r>
+        <w:rPr>
+          <w:rStyle w:val="EndnoteReference"/>
+          <w:rFonts w:asciiTheme="majorHAnsi" w:hAnsiTheme="majorHAnsi" w:cstheme="majorHAnsi"/>
+          <w:lang w:val="en-US"/>
+        </w:rPr>
+        <w:endnoteReference w:id="10"/>
+      </w:r>
+      <w:r>
+        <w:rPr>
+          <w:rFonts w:asciiTheme="majorHAnsi" w:hAnsiTheme="majorHAnsi" w:cstheme="majorHAnsi"/>
+          <w:lang w:val="en-US"/>
+        </w:rPr>
+        <w:t xml:space="preserve"> </w:t>
+      </w:r>
+      <w:r>
+        <w:rPr>
+          <w:rFonts w:asciiTheme="majorHAnsi" w:hAnsiTheme="majorHAnsi" w:cstheme="majorHAnsi"/>
+          <w:lang w:val="en-US"/>
+        </w:rPr>
+        <w:t xml:space="preserve">to store, </w:t>
+      </w:r>
+      <w:r>
+        <w:rPr>
+          <w:rFonts w:asciiTheme="majorHAnsi" w:hAnsiTheme="majorHAnsi" w:cstheme="majorHAnsi"/>
+          <w:lang w:val="en-US"/>
+        </w:rPr>
+        <w:t>map,</w:t>
+      </w:r>
+      <w:r>
+        <w:rPr>
+          <w:rFonts w:asciiTheme="majorHAnsi" w:hAnsiTheme="majorHAnsi" w:cstheme="majorHAnsi"/>
+          <w:lang w:val="en-US"/>
+        </w:rPr>
+        <w:t xml:space="preserve"> and query relationships</w:t>
+      </w:r>
+      <w:r>
+        <w:rPr>
+          <w:rFonts w:asciiTheme="majorHAnsi" w:hAnsiTheme="majorHAnsi" w:cstheme="majorHAnsi"/>
+          <w:lang w:val="en-US"/>
+        </w:rPr>
+        <w:t>, they’re advantageous for</w:t>
+      </w:r>
+      <w:r>
+        <w:rPr>
+          <w:rFonts w:asciiTheme="majorHAnsi" w:hAnsiTheme="majorHAnsi" w:cstheme="majorHAnsi"/>
+          <w:lang w:val="en-US"/>
+        </w:rPr>
+        <w:t xml:space="preserve"> </w:t>
+      </w:r>
+      <w:r>
+        <w:rPr>
+          <w:rFonts w:asciiTheme="majorHAnsi" w:hAnsiTheme="majorHAnsi" w:cstheme="majorHAnsi"/>
+          <w:lang w:val="en-US"/>
+        </w:rPr>
+        <w:t>interconnected relationships, making them</w:t>
+      </w:r>
+      <w:r>
+        <w:rPr>
+          <w:rFonts w:asciiTheme="majorHAnsi" w:hAnsiTheme="majorHAnsi" w:cstheme="majorHAnsi"/>
+          <w:lang w:val="en-US"/>
+        </w:rPr>
+        <w:t xml:space="preserve"> ideal for recommendation engines</w:t>
+      </w:r>
+      <w:r>
+        <w:rPr>
+          <w:rStyle w:val="EndnoteReference"/>
+          <w:rFonts w:asciiTheme="majorHAnsi" w:hAnsiTheme="majorHAnsi" w:cstheme="majorHAnsi"/>
+          <w:lang w:val="en-US"/>
+        </w:rPr>
+        <w:endnoteReference w:id="11"/>
+      </w:r>
+      <w:r>
+        <w:rPr>
+          <w:rFonts w:asciiTheme="majorHAnsi" w:hAnsiTheme="majorHAnsi" w:cstheme="majorHAnsi"/>
+          <w:lang w:val="en-US"/>
+        </w:rPr>
+        <w:t xml:space="preserve">, </w:t>
+      </w:r>
+      <w:r>
+        <w:rPr>
+          <w:rFonts w:asciiTheme="majorHAnsi" w:hAnsiTheme="majorHAnsi" w:cstheme="majorHAnsi"/>
+          <w:lang w:val="en-US"/>
+        </w:rPr>
+        <w:t xml:space="preserve">advanced analytics </w:t>
+      </w:r>
+      <w:r>
+        <w:rPr>
+          <w:rFonts w:asciiTheme="majorHAnsi" w:hAnsiTheme="majorHAnsi" w:cstheme="majorHAnsi"/>
+          <w:lang w:val="en-US"/>
+        </w:rPr>
+        <w:t>(Neo4J, n.d.)</w:t>
+      </w:r>
+      <w:r>
+        <w:rPr>
+          <w:rFonts w:asciiTheme="majorHAnsi" w:hAnsiTheme="majorHAnsi" w:cstheme="majorHAnsi"/>
+          <w:lang w:val="en-US"/>
+        </w:rPr>
+        <w:t xml:space="preserve"> a</w:t>
+      </w:r>
+      <w:r>
+        <w:rPr>
+          <w:rFonts w:asciiTheme="majorHAnsi" w:hAnsiTheme="majorHAnsi" w:cstheme="majorHAnsi"/>
+          <w:lang w:val="en-US"/>
+        </w:rPr>
+        <w:t>nd fraud detection</w:t>
+      </w:r>
+      <w:r>
+        <w:rPr>
+          <w:rFonts w:asciiTheme="majorHAnsi" w:hAnsiTheme="majorHAnsi" w:cstheme="majorHAnsi"/>
+          <w:lang w:val="en-US"/>
+        </w:rPr>
+        <w:t>.</w:t>
+      </w:r>
+    </w:p>
+    <w:p>
+      <w:pPr>
+        <w:keepNext/>
+        <w:jc w:val="center"/>
+        <w:rPr>
+          <w:rFonts w:asciiTheme="majorHAnsi" w:hAnsiTheme="majorHAnsi" w:cstheme="majorHAnsi"/>
+        </w:rPr>
+      </w:pPr>
+      <w:r>
+        <w:rPr>
+          <w:rFonts w:asciiTheme="majorHAnsi" w:hAnsiTheme="majorHAnsi" w:cstheme="majorHAnsi"/>
+          <w:noProof/>
+        </w:rPr>
+        <w:drawing>
+          <wp:inline distT="0" distB="0" distL="0" distR="0" wp14:anchorId="5EA4F897" wp14:editId="17B49CDB">
+            <wp:extent cx="4420857" cy="2812872"/>
+            <wp:effectExtent l="0" t="0" r="0" b="6985"/>
+            <wp:docPr id="247904642" name="Picture 3" descr="A diagram of a person&#10;&#10;Description automatically generated"/>
+            <wp:cNvGraphicFramePr>
+              <a:graphicFrameLocks xmlns:a="http://schemas.openxmlformats.org/drawingml/2006/main" noChangeAspect="1"/>
+            </wp:cNvGraphicFramePr>
+            <a:graphic xmlns:a="http://schemas.openxmlformats.org/drawingml/2006/main">
+              <a:graphicData uri="http://schemas.openxmlformats.org/drawingml/2006/picture">
+                <pic:pic xmlns:pic="http://schemas.openxmlformats.org/drawingml/2006/picture">
+                  <pic:nvPicPr>
+                    <pic:cNvPr id="247904642" name="Picture 3" descr="A diagram of a person&#10;&#10;Description automatically generated"/>
+                    <pic:cNvPicPr>
+                      <a:picLocks noChangeAspect="1" noChangeArrowheads="1"/>
+                    </pic:cNvPicPr>
+                  </pic:nvPicPr>
+                  <pic:blipFill>
+                    <a:blip r:embed="rId15">
+                      <a:extLst>
+                        <a:ext uri="{28A0092B-C50C-407E-A947-70E740481C1C}">
+                          <a14:useLocalDpi xmlns:a14="http://schemas.microsoft.com/office/drawing/2010/main" val="0"/>
+                        </a:ext>
+                      </a:extLst>
+                    </a:blip>
+                    <a:srcRect/>
+                    <a:stretch>
+                      <a:fillRect/>
+                    </a:stretch>
+                  </pic:blipFill>
+                  <pic:spPr bwMode="auto">
+                    <a:xfrm>
+                      <a:off x="0" y="0"/>
+                      <a:ext cx="4426970" cy="2816762"/>
+                    </a:xfrm>
+                    <a:prstGeom prst="rect">
+                      <a:avLst/>
+                    </a:prstGeom>
+                    <a:noFill/>
+                    <a:ln>
+                      <a:noFill/>
+                    </a:ln>
+                  </pic:spPr>
+                </pic:pic>
+              </a:graphicData>
+            </a:graphic>
+          </wp:inline>
+        </w:drawing>
+      </w:r>
+    </w:p>
+    <w:p>
+      <w:pPr>
+        <w:pStyle w:val="Caption"/>
+        <w:jc w:val="center"/>
+        <w:rPr>
+          <w:rFonts w:asciiTheme="majorHAnsi" w:hAnsiTheme="majorHAnsi" w:cstheme="majorHAnsi"/>
+          <w:lang w:val="en-US"/>
+        </w:rPr>
+      </w:pPr>
+      <w:r>
+        <w:rPr>
+          <w:rFonts w:asciiTheme="majorHAnsi" w:hAnsiTheme="majorHAnsi" w:cstheme="majorHAnsi"/>
+        </w:rPr>
+        <w:t xml:space="preserve">Figure </w:t>
+      </w:r>
+      <w:r>
+        <w:rPr>
+          <w:rFonts w:asciiTheme="majorHAnsi" w:hAnsiTheme="majorHAnsi" w:cstheme="majorHAnsi"/>
+        </w:rPr>
+        <w:fldChar w:fldCharType="begin"/>
+      </w:r>
+      <w:r>
+        <w:rPr>
+          <w:rFonts w:asciiTheme="majorHAnsi" w:hAnsiTheme="majorHAnsi" w:cstheme="majorHAnsi"/>
+        </w:rPr>
+        <w:instrText xml:space="preserve"> SEQ Figure \* ARABIC </w:instrText>
+      </w:r>
+      <w:r>
+        <w:rPr>
+          <w:rFonts w:asciiTheme="majorHAnsi" w:hAnsiTheme="majorHAnsi" w:cstheme="majorHAnsi"/>
+        </w:rPr>
+        <w:fldChar w:fldCharType="separate"/>
+      </w:r>
+      <w:r>
+        <w:rPr>
+          <w:rFonts w:asciiTheme="majorHAnsi" w:hAnsiTheme="majorHAnsi" w:cstheme="majorHAnsi"/>
+          <w:noProof/>
+        </w:rPr>
+        <w:t>8</w:t>
+      </w:r>
+      <w:r>
+        <w:rPr>
+          <w:rFonts w:asciiTheme="majorHAnsi" w:hAnsiTheme="majorHAnsi" w:cstheme="majorHAnsi"/>
+        </w:rPr>
+        <w:fldChar w:fldCharType="end"/>
+      </w:r>
+      <w:r>
+        <w:rPr>
+          <w:rFonts w:asciiTheme="majorHAnsi" w:hAnsiTheme="majorHAnsi" w:cstheme="majorHAnsi"/>
+        </w:rPr>
+        <w:t xml:space="preserve"> A simple Graph schema example (Morgante 2020)</w:t>
+      </w:r>
+    </w:p>
+    <w:p>
+      <w:pPr>
+        <w:rPr>
+          <w:rFonts w:asciiTheme="majorHAnsi" w:hAnsiTheme="majorHAnsi" w:cstheme="majorHAnsi"/>
+          <w:lang w:val="en-US"/>
+        </w:rPr>
+      </w:pPr>
+      <w:r>
+        <w:rPr>
+          <w:rFonts w:asciiTheme="majorHAnsi" w:hAnsiTheme="majorHAnsi" w:cstheme="majorHAnsi"/>
+          <w:lang w:val="en-US"/>
+        </w:rPr>
+        <w:t>They’re unique in NoSQL realm for their relational nature, but struggle with scalability and require complex data modelling.</w:t>
+      </w:r>
+      <w:r>
+        <w:rPr>
+          <w:rFonts w:asciiTheme="majorHAnsi" w:hAnsiTheme="majorHAnsi" w:cstheme="majorHAnsi"/>
+          <w:lang w:val="en-US"/>
+        </w:rPr>
+        <w:t xml:space="preserve"> </w:t>
+      </w:r>
+    </w:p>
+    <w:p>
+      <w:pPr>
+        <w:rPr>
+          <w:rFonts w:asciiTheme="majorHAnsi" w:hAnsiTheme="majorHAnsi" w:cstheme="majorHAnsi"/>
+          <w:lang w:val="en-US"/>
+        </w:rPr>
+      </w:pPr>
+    </w:p>
+    <w:p>
+      <w:pPr>
+        <w:pStyle w:val="Heading3"/>
         <w:rPr>
           <w:rFonts w:cstheme="majorHAnsi"/>
           <w:u w:val="single"/>
-        </w:rPr>
-      </w:pPr>
-      <w:bookmarkStart w:id="8" w:name="_Toc141821727"/>
+          <w:lang w:val="en-US"/>
+        </w:rPr>
+      </w:pPr>
       <w:r>
         <w:rPr>
           <w:rFonts w:cstheme="majorHAnsi"/>
           <w:u w:val="single"/>
-        </w:rPr>
-        <w:t>Appendix A:</w:t>
-      </w:r>
-      <w:bookmarkEnd w:id="8"/>
-    </w:p>
-    <w:p>
-      <w:pPr>
-        <w:rPr>
-          <w:rFonts w:asciiTheme="majorHAnsi" w:hAnsiTheme="majorHAnsi" w:cstheme="majorHAnsi"/>
-          <w:lang w:val="en-US"/>
-        </w:rPr>
-      </w:pPr>
-    </w:p>
-    <w:p>
-      <w:pPr>
-        <w:pStyle w:val="Heading3"/>
-        <w:rPr>
-          <w:rFonts w:cstheme="majorHAnsi"/>
-          <w:lang w:val="en-US"/>
-        </w:rPr>
-      </w:pPr>
-      <w:bookmarkStart w:id="9" w:name="_Toc141821728"/>
-      <w:r>
-        <w:rPr>
-          <w:rFonts w:cstheme="majorHAnsi"/>
-          <w:lang w:val="en-US"/>
-        </w:rPr>
-        <w:t xml:space="preserve">Figure </w:t>
-      </w:r>
-      <w:r>
-        <w:rPr>
-          <w:rFonts w:cstheme="majorHAnsi"/>
-          <w:lang w:val="en-US"/>
-        </w:rPr>
-        <w:t>1</w:t>
-      </w:r>
-      <w:r>
-        <w:rPr>
-          <w:rFonts w:cstheme="majorHAnsi"/>
-          <w:lang w:val="en-US"/>
-        </w:rPr>
-        <w:t xml:space="preserve"> – RDBMS Table</w:t>
-      </w:r>
-      <w:bookmarkEnd w:id="9"/>
-    </w:p>
-    <w:p>
-      <w:pPr>
-        <w:rPr>
-          <w:rFonts w:asciiTheme="majorHAnsi" w:hAnsiTheme="majorHAnsi" w:cstheme="majorHAnsi"/>
-          <w:lang w:val="en-US"/>
-        </w:rPr>
-      </w:pPr>
-    </w:p>
-    <w:p>
-      <w:pPr>
-        <w:rPr>
-          <w:rFonts w:asciiTheme="majorHAnsi" w:hAnsiTheme="majorHAnsi" w:cstheme="majorHAnsi"/>
-          <w:lang w:val="en-US"/>
-        </w:rPr>
-      </w:pPr>
-      <w:r>
-        <w:rPr>
-          <w:rFonts w:asciiTheme="majorHAnsi" w:hAnsiTheme="majorHAnsi" w:cstheme="majorHAnsi"/>
-          <w:lang w:val="en-US"/>
-        </w:rPr>
-        <w:t>A simple representation of a table in a Relational Database Management System.</w:t>
-      </w:r>
-    </w:p>
-    <w:p>
-      <w:pPr>
-        <w:rPr>
-          <w:rFonts w:asciiTheme="majorHAnsi" w:hAnsiTheme="majorHAnsi" w:cstheme="majorHAnsi"/>
-          <w:lang w:val="en-US"/>
-        </w:rPr>
-      </w:pPr>
-      <w:r>
-        <w:rPr>
-          <w:rFonts w:asciiTheme="majorHAnsi" w:hAnsiTheme="majorHAnsi" w:cstheme="majorHAnsi"/>
-          <w:lang w:val="en-US"/>
-        </w:rPr>
-        <w:t>Adapted from “RDBMS Table Terminologies”, a blogpost by Wentz Wu. 8/07/2019.</w:t>
-      </w:r>
-    </w:p>
-    <w:p>
-      <w:pPr>
-        <w:rPr>
-          <w:rFonts w:asciiTheme="majorHAnsi" w:hAnsiTheme="majorHAnsi" w:cstheme="majorHAnsi"/>
-          <w:lang w:val="en-US"/>
-        </w:rPr>
-      </w:pPr>
-    </w:p>
-    <w:p>
-      <w:pPr>
-        <w:pStyle w:val="Heading3"/>
-        <w:rPr>
-          <w:rFonts w:cstheme="majorHAnsi"/>
-          <w:lang w:val="en-US"/>
-        </w:rPr>
-      </w:pPr>
-      <w:bookmarkStart w:id="10" w:name="_Toc141821729"/>
-      <w:r>
-        <w:rPr>
-          <w:rFonts w:cstheme="majorHAnsi"/>
-          <w:lang w:val="en-US"/>
-        </w:rPr>
-        <w:t xml:space="preserve">Figure </w:t>
-      </w:r>
-      <w:r>
-        <w:rPr>
-          <w:rFonts w:cstheme="majorHAnsi"/>
-          <w:lang w:val="en-US"/>
-        </w:rPr>
-        <w:t>2</w:t>
-      </w:r>
-      <w:r>
-        <w:rPr>
-          <w:rFonts w:cstheme="majorHAnsi"/>
-          <w:lang w:val="en-US"/>
-        </w:rPr>
-        <w:t xml:space="preserve"> – Stack Overflow Database Environments Survey</w:t>
-      </w:r>
-      <w:r>
-        <w:rPr>
-          <w:rFonts w:cstheme="majorHAnsi"/>
-          <w:lang w:val="en-US"/>
-        </w:rPr>
-        <w:t>:</w:t>
-      </w:r>
-      <w:bookmarkEnd w:id="10"/>
-    </w:p>
-    <w:p>
-      <w:pPr>
-        <w:rPr>
-          <w:rFonts w:asciiTheme="majorHAnsi" w:hAnsiTheme="majorHAnsi" w:cstheme="majorHAnsi"/>
-          <w:lang w:val="en-US"/>
-        </w:rPr>
-      </w:pPr>
-    </w:p>
-    <w:p>
-      <w:pPr>
-        <w:rPr>
-          <w:rFonts w:asciiTheme="majorHAnsi" w:hAnsiTheme="majorHAnsi" w:cstheme="majorHAnsi"/>
-          <w:lang w:val="en-US"/>
-        </w:rPr>
-      </w:pPr>
-      <w:r>
-        <w:rPr>
-          <w:rFonts w:asciiTheme="majorHAnsi" w:hAnsiTheme="majorHAnsi" w:cstheme="majorHAnsi"/>
-          <w:lang w:val="en-US"/>
-        </w:rPr>
-        <w:t>A chart displaying database environments used by professional developers (60,369 respondents). Answers are multiple choice to encapsulate total usage rather than the greatest usage of a specific vender.</w:t>
-      </w:r>
-    </w:p>
-    <w:p>
-      <w:pPr>
-        <w:rPr>
-          <w:rFonts w:asciiTheme="majorHAnsi" w:hAnsiTheme="majorHAnsi" w:cstheme="majorHAnsi"/>
-          <w:lang w:val="en-US"/>
-        </w:rPr>
-      </w:pPr>
-      <w:r>
-        <w:rPr>
-          <w:rFonts w:asciiTheme="majorHAnsi" w:hAnsiTheme="majorHAnsi" w:cstheme="majorHAnsi"/>
           <w:lang w:val="en-US"/>
         </w:rPr>
         <w:lastRenderedPageBreak/>
-        <w:t>Adapted from the 2023 Developer Survey by Stack Overflow.</w:t>
-      </w:r>
-    </w:p>
-    <w:p>
-      <w:pPr>
-        <w:rPr>
-          <w:rFonts w:asciiTheme="majorHAnsi" w:hAnsiTheme="majorHAnsi" w:cstheme="majorHAnsi"/>
-          <w:lang w:val="en-US"/>
-        </w:rPr>
-      </w:pPr>
-    </w:p>
-    <w:p>
-      <w:pPr>
-        <w:pStyle w:val="Heading3"/>
-        <w:rPr>
-          <w:rFonts w:cstheme="majorHAnsi"/>
-          <w:lang w:val="en-US"/>
-        </w:rPr>
-      </w:pPr>
-      <w:bookmarkStart w:id="11" w:name="_Toc141821730"/>
-      <w:r>
-        <w:rPr>
-          <w:rFonts w:cstheme="majorHAnsi"/>
-          <w:lang w:val="en-US"/>
-        </w:rPr>
-        <w:t xml:space="preserve">Figure </w:t>
-      </w:r>
-      <w:r>
-        <w:rPr>
-          <w:rFonts w:cstheme="majorHAnsi"/>
-          <w:lang w:val="en-US"/>
-        </w:rPr>
-        <w:t>3</w:t>
-      </w:r>
-      <w:r>
-        <w:rPr>
-          <w:rFonts w:cstheme="majorHAnsi"/>
-          <w:lang w:val="en-US"/>
-        </w:rPr>
-        <w:t xml:space="preserve"> – ACID Principles</w:t>
-      </w:r>
-      <w:r>
-        <w:rPr>
-          <w:rFonts w:cstheme="majorHAnsi"/>
-          <w:lang w:val="en-US"/>
-        </w:rPr>
-        <w:t>:</w:t>
-      </w:r>
-      <w:bookmarkEnd w:id="11"/>
-      <w:r>
-        <w:rPr>
-          <w:rFonts w:cstheme="majorHAnsi"/>
-          <w:lang w:val="en-US"/>
-        </w:rPr>
-        <w:t xml:space="preserve"> </w:t>
-      </w:r>
-    </w:p>
-    <w:p>
-      <w:pPr>
-        <w:rPr>
-          <w:rFonts w:asciiTheme="majorHAnsi" w:hAnsiTheme="majorHAnsi" w:cstheme="majorHAnsi"/>
-          <w:lang w:val="en-US"/>
-        </w:rPr>
-      </w:pPr>
-    </w:p>
-    <w:p>
-      <w:pPr>
-        <w:rPr>
-          <w:rFonts w:asciiTheme="majorHAnsi" w:hAnsiTheme="majorHAnsi" w:cstheme="majorHAnsi"/>
-          <w:lang w:val="en-US"/>
-        </w:rPr>
-      </w:pPr>
-      <w:r>
-        <w:rPr>
-          <w:rFonts w:asciiTheme="majorHAnsi" w:hAnsiTheme="majorHAnsi" w:cstheme="majorHAnsi"/>
-          <w:lang w:val="en-US"/>
-        </w:rPr>
-        <w:t>A graphic showing an overview of the ACID Principles and their definitions.</w:t>
-      </w:r>
-    </w:p>
-    <w:p>
-      <w:pPr>
-        <w:rPr>
-          <w:rFonts w:asciiTheme="majorHAnsi" w:hAnsiTheme="majorHAnsi" w:cstheme="majorHAnsi"/>
-          <w:lang w:val="en-US"/>
-        </w:rPr>
-      </w:pPr>
-      <w:r>
-        <w:rPr>
-          <w:rFonts w:asciiTheme="majorHAnsi" w:hAnsiTheme="majorHAnsi" w:cstheme="majorHAnsi"/>
-          <w:lang w:val="en-US"/>
-        </w:rPr>
-        <w:t>Adapted from an independent blogpost by Dave Pinal. 9/12/2007.</w:t>
-      </w:r>
-    </w:p>
-    <w:p>
-      <w:pPr>
-        <w:rPr>
-          <w:rFonts w:asciiTheme="majorHAnsi" w:hAnsiTheme="majorHAnsi" w:cstheme="majorHAnsi"/>
-          <w:lang w:val="en-US"/>
-        </w:rPr>
-      </w:pPr>
-    </w:p>
-    <w:p>
-      <w:pPr>
-        <w:pStyle w:val="Heading3"/>
-        <w:rPr>
-          <w:rFonts w:cstheme="majorHAnsi"/>
-          <w:lang w:val="en-US"/>
-        </w:rPr>
-      </w:pPr>
-      <w:bookmarkStart w:id="12" w:name="_Toc141821731"/>
-      <w:r>
-        <w:rPr>
-          <w:rFonts w:cstheme="majorHAnsi"/>
-          <w:lang w:val="en-US"/>
-        </w:rPr>
-        <w:t>Figure 4 – Hierarchical Data Tree</w:t>
-      </w:r>
-      <w:bookmarkEnd w:id="12"/>
-    </w:p>
-    <w:p>
-      <w:pPr>
-        <w:rPr>
-          <w:rFonts w:asciiTheme="majorHAnsi" w:hAnsiTheme="majorHAnsi" w:cstheme="majorHAnsi"/>
-          <w:lang w:val="en-US"/>
-        </w:rPr>
-      </w:pPr>
-    </w:p>
-    <w:p>
-      <w:pPr>
-        <w:rPr>
-          <w:rFonts w:asciiTheme="majorHAnsi" w:hAnsiTheme="majorHAnsi" w:cstheme="majorHAnsi"/>
-          <w:lang w:val="en-US"/>
-        </w:rPr>
-      </w:pPr>
-      <w:r>
-        <w:rPr>
-          <w:rFonts w:asciiTheme="majorHAnsi" w:hAnsiTheme="majorHAnsi" w:cstheme="majorHAnsi"/>
-          <w:lang w:val="en-US"/>
-        </w:rPr>
-        <w:t>A simple graphic showing the tree-like structure of hierarchical databases.</w:t>
-      </w:r>
-    </w:p>
-    <w:p>
-      <w:pPr>
-        <w:rPr>
-          <w:rFonts w:asciiTheme="majorHAnsi" w:hAnsiTheme="majorHAnsi" w:cstheme="majorHAnsi"/>
-          <w:lang w:val="en-US"/>
-        </w:rPr>
-      </w:pPr>
-      <w:r>
-        <w:rPr>
-          <w:rFonts w:asciiTheme="majorHAnsi" w:hAnsiTheme="majorHAnsi" w:cstheme="majorHAnsi"/>
-          <w:lang w:val="en-US"/>
-        </w:rPr>
-        <w:t>Adapted from an article from MariaDB. 06/06/2015.</w:t>
-      </w:r>
-    </w:p>
-    <w:p>
-      <w:pPr>
-        <w:rPr>
-          <w:rFonts w:asciiTheme="majorHAnsi" w:hAnsiTheme="majorHAnsi" w:cstheme="majorHAnsi"/>
-          <w:lang w:val="en-US"/>
-        </w:rPr>
-      </w:pPr>
-    </w:p>
-    <w:p>
-      <w:pPr>
-        <w:pStyle w:val="Heading3"/>
-        <w:rPr>
-          <w:rFonts w:cstheme="majorHAnsi"/>
-          <w:lang w:val="en-US"/>
-        </w:rPr>
-      </w:pPr>
-      <w:r>
-        <w:rPr>
-          <w:rFonts w:cstheme="majorHAnsi"/>
-          <w:lang w:val="en-US"/>
-        </w:rPr>
-        <w:t>Figure 5 – Document Model Example</w:t>
-      </w:r>
-    </w:p>
-    <w:p>
-      <w:pPr>
-        <w:rPr>
-          <w:rFonts w:asciiTheme="majorHAnsi" w:hAnsiTheme="majorHAnsi" w:cstheme="majorHAnsi"/>
-          <w:lang w:val="en-US"/>
-        </w:rPr>
-      </w:pPr>
-    </w:p>
-    <w:p>
-      <w:pPr>
-        <w:rPr>
-          <w:rFonts w:asciiTheme="majorHAnsi" w:hAnsiTheme="majorHAnsi" w:cstheme="majorHAnsi"/>
-          <w:lang w:val="en-US"/>
-        </w:rPr>
-      </w:pPr>
-      <w:r>
-        <w:rPr>
-          <w:rFonts w:asciiTheme="majorHAnsi" w:hAnsiTheme="majorHAnsi" w:cstheme="majorHAnsi"/>
-          <w:lang w:val="en-US"/>
-        </w:rPr>
-        <w:t xml:space="preserve">An image that represents a collection of documents within a document database. Records can contain different data </w:t>
-      </w:r>
-      <w:r>
-        <w:rPr>
-          <w:rFonts w:asciiTheme="majorHAnsi" w:hAnsiTheme="majorHAnsi" w:cstheme="majorHAnsi"/>
-          <w:lang w:val="en-US"/>
-        </w:rPr>
-        <w:t>if</w:t>
-      </w:r>
-      <w:r>
-        <w:rPr>
-          <w:rFonts w:asciiTheme="majorHAnsi" w:hAnsiTheme="majorHAnsi" w:cstheme="majorHAnsi"/>
-          <w:lang w:val="en-US"/>
-        </w:rPr>
-        <w:t xml:space="preserve"> the overall structure is adhered to.</w:t>
-      </w:r>
-    </w:p>
-    <w:p>
-      <w:pPr>
-        <w:rPr>
-          <w:rFonts w:asciiTheme="majorHAnsi" w:hAnsiTheme="majorHAnsi" w:cstheme="majorHAnsi"/>
-          <w:lang w:val="en-US"/>
-        </w:rPr>
-      </w:pPr>
-      <w:r>
-        <w:rPr>
-          <w:rFonts w:asciiTheme="majorHAnsi" w:hAnsiTheme="majorHAnsi" w:cstheme="majorHAnsi"/>
-          <w:lang w:val="en-US"/>
-        </w:rPr>
-        <w:t>Adapted from an article from Akshay Pore, 16/2/2018.</w:t>
-      </w:r>
-    </w:p>
-    <w:p>
-      <w:pPr>
-        <w:rPr>
-          <w:rFonts w:asciiTheme="majorHAnsi" w:hAnsiTheme="majorHAnsi" w:cstheme="majorHAnsi"/>
-          <w:lang w:val="en-US"/>
-        </w:rPr>
-      </w:pPr>
-    </w:p>
-    <w:p>
-      <w:pPr>
-        <w:pStyle w:val="Heading3"/>
-        <w:rPr>
-          <w:lang w:val="en-US"/>
-        </w:rPr>
-      </w:pPr>
-      <w:r>
-        <w:rPr>
-          <w:lang w:val="en-US"/>
-        </w:rPr>
-        <w:t>Figure 6 – Key-Value Database Example</w:t>
-      </w:r>
-    </w:p>
-    <w:p>
-      <w:pPr>
-        <w:rPr>
-          <w:lang w:val="en-US"/>
-        </w:rPr>
-      </w:pPr>
-    </w:p>
-    <w:p>
-      <w:pPr>
-        <w:rPr>
-          <w:lang w:val="en-US"/>
-        </w:rPr>
-      </w:pPr>
-      <w:r>
-        <w:rPr>
-          <w:lang w:val="en-US"/>
-        </w:rPr>
-        <w:t>An image that shows a human readable example of a Key-Value data store. Using a Name as a Key &amp; a phone number as a Value</w:t>
-      </w:r>
-    </w:p>
-    <w:p>
-      <w:pPr>
-        <w:rPr>
-          <w:lang w:val="en-US"/>
-        </w:rPr>
-      </w:pPr>
-      <w:r>
-        <w:rPr>
-          <w:lang w:val="en-US"/>
-        </w:rPr>
-        <w:t xml:space="preserve">Adapted from an article by Redis DB, </w:t>
-      </w:r>
-      <w:r>
-        <w:rPr>
-          <w:lang w:val="en-US"/>
-        </w:rPr>
-        <w:t>06/07/</w:t>
-      </w:r>
-      <w:r>
-        <w:rPr>
-          <w:lang w:val="en-US"/>
-        </w:rPr>
-        <w:t>2023.</w:t>
-      </w:r>
-    </w:p>
-    <w:p>
-      <w:pPr>
-        <w:rPr>
-          <w:rFonts w:asciiTheme="majorHAnsi" w:hAnsiTheme="majorHAnsi" w:cstheme="majorHAnsi"/>
-          <w:lang w:val="en-US"/>
-        </w:rPr>
-      </w:pPr>
-    </w:p>
-    <w:p>
-      <w:pPr>
-        <w:pStyle w:val="Heading2"/>
+        <w:t>Wide-Column</w:t>
+      </w:r>
+      <w:r>
         <w:rPr>
           <w:rFonts w:cstheme="majorHAnsi"/>
           <w:u w:val="single"/>
           <w:lang w:val="en-US"/>
         </w:rPr>
-      </w:pPr>
-      <w:bookmarkStart w:id="13" w:name="_Toc141821732"/>
-      <w:r>
+        <w:t xml:space="preserve"> Database</w:t>
+      </w:r>
+    </w:p>
+    <w:p>
+      <w:pPr>
+        <w:rPr>
+          <w:rFonts w:asciiTheme="majorHAnsi" w:hAnsiTheme="majorHAnsi" w:cstheme="majorHAnsi"/>
+          <w:lang w:val="en-US"/>
+        </w:rPr>
+      </w:pPr>
+      <w:r>
+        <w:rPr>
+          <w:rFonts w:asciiTheme="majorHAnsi" w:hAnsiTheme="majorHAnsi" w:cstheme="majorHAnsi"/>
+          <w:lang w:val="en-US"/>
+        </w:rPr>
+        <w:t xml:space="preserve"> </w:t>
+      </w:r>
+    </w:p>
+    <w:p>
+      <w:pPr>
+        <w:rPr>
+          <w:rFonts w:asciiTheme="majorHAnsi" w:hAnsiTheme="majorHAnsi" w:cstheme="majorHAnsi"/>
+          <w:lang w:val="en-US"/>
+        </w:rPr>
+      </w:pPr>
+      <w:r>
+        <w:rPr>
+          <w:rFonts w:asciiTheme="majorHAnsi" w:hAnsiTheme="majorHAnsi" w:cstheme="majorHAnsi"/>
+          <w:lang w:val="en-US"/>
+        </w:rPr>
+        <w:t>Excellent</w:t>
+      </w:r>
+      <w:r>
+        <w:rPr>
+          <w:rFonts w:asciiTheme="majorHAnsi" w:hAnsiTheme="majorHAnsi" w:cstheme="majorHAnsi"/>
+          <w:lang w:val="en-US"/>
+        </w:rPr>
+        <w:t xml:space="preserve"> for large datasets with simple querying requirements</w:t>
+      </w:r>
+      <w:r>
+        <w:rPr>
+          <w:rFonts w:asciiTheme="majorHAnsi" w:hAnsiTheme="majorHAnsi" w:cstheme="majorHAnsi"/>
+          <w:lang w:val="en-US"/>
+        </w:rPr>
+        <w:t xml:space="preserve">, favoring tables with </w:t>
+      </w:r>
+      <w:r>
+        <w:rPr>
+          <w:rFonts w:asciiTheme="majorHAnsi" w:hAnsiTheme="majorHAnsi" w:cstheme="majorHAnsi"/>
+          <w:lang w:val="en-US"/>
+        </w:rPr>
+        <w:t>numerous, varying</w:t>
+      </w:r>
+      <w:r>
+        <w:rPr>
+          <w:rFonts w:asciiTheme="majorHAnsi" w:hAnsiTheme="majorHAnsi" w:cstheme="majorHAnsi"/>
+          <w:lang w:val="en-US"/>
+        </w:rPr>
+        <w:t xml:space="preserve"> c</w:t>
+      </w:r>
+      <w:r>
+        <w:rPr>
+          <w:rFonts w:asciiTheme="majorHAnsi" w:hAnsiTheme="majorHAnsi" w:cstheme="majorHAnsi"/>
+          <w:lang w:val="en-US"/>
+        </w:rPr>
+        <w:t>o</w:t>
+      </w:r>
+      <w:r>
+        <w:rPr>
+          <w:rFonts w:asciiTheme="majorHAnsi" w:hAnsiTheme="majorHAnsi" w:cstheme="majorHAnsi"/>
+          <w:lang w:val="en-US"/>
+        </w:rPr>
+        <w:t>lumn</w:t>
+      </w:r>
+      <w:r>
+        <w:rPr>
+          <w:rFonts w:asciiTheme="majorHAnsi" w:hAnsiTheme="majorHAnsi" w:cstheme="majorHAnsi"/>
+          <w:lang w:val="en-US"/>
+        </w:rPr>
+        <w:t xml:space="preserve"> structures (Hoffer, 2019) </w:t>
+      </w:r>
+      <w:r>
+        <w:rPr>
+          <w:rFonts w:asciiTheme="majorHAnsi" w:hAnsiTheme="majorHAnsi" w:cstheme="majorHAnsi"/>
+          <w:lang w:val="en-US"/>
+        </w:rPr>
+        <w:t>over table-joins. However, they have a steep learning curve and may struggle with complex querying.</w:t>
+      </w:r>
+    </w:p>
+    <w:p>
+      <w:pPr>
+        <w:rPr>
+          <w:rFonts w:asciiTheme="majorHAnsi" w:hAnsiTheme="majorHAnsi" w:cstheme="majorHAnsi"/>
+          <w:lang w:val="en-US"/>
+        </w:rPr>
+      </w:pPr>
+    </w:p>
+    <w:p>
+      <w:pPr>
+        <w:keepNext/>
+        <w:jc w:val="center"/>
+        <w:rPr>
+          <w:rFonts w:asciiTheme="majorHAnsi" w:hAnsiTheme="majorHAnsi" w:cstheme="majorHAnsi"/>
+        </w:rPr>
+      </w:pPr>
+      <w:r>
+        <w:rPr>
+          <w:rFonts w:asciiTheme="majorHAnsi" w:hAnsiTheme="majorHAnsi" w:cstheme="majorHAnsi"/>
+          <w:noProof/>
+        </w:rPr>
+        <w:drawing>
+          <wp:inline distT="0" distB="0" distL="0" distR="0" wp14:anchorId="1B6E5E66" wp14:editId="238AEB2E">
+            <wp:extent cx="4743390" cy="2352776"/>
+            <wp:effectExtent l="0" t="0" r="635" b="0"/>
+            <wp:docPr id="1241680823" name="Picture 1" descr="A diagram of a personal information&#10;&#10;Description automatically generated"/>
+            <wp:cNvGraphicFramePr>
+              <a:graphicFrameLocks xmlns:a="http://schemas.openxmlformats.org/drawingml/2006/main" noChangeAspect="1"/>
+            </wp:cNvGraphicFramePr>
+            <a:graphic xmlns:a="http://schemas.openxmlformats.org/drawingml/2006/main">
+              <a:graphicData uri="http://schemas.openxmlformats.org/drawingml/2006/picture">
+                <pic:pic xmlns:pic="http://schemas.openxmlformats.org/drawingml/2006/picture">
+                  <pic:nvPicPr>
+                    <pic:cNvPr id="1241680823" name="Picture 1" descr="A diagram of a personal information&#10;&#10;Description automatically generated"/>
+                    <pic:cNvPicPr/>
+                  </pic:nvPicPr>
+                  <pic:blipFill>
+                    <a:blip r:embed="rId16"/>
+                    <a:stretch>
+                      <a:fillRect/>
+                    </a:stretch>
+                  </pic:blipFill>
+                  <pic:spPr>
+                    <a:xfrm>
+                      <a:off x="0" y="0"/>
+                      <a:ext cx="4767546" cy="2364758"/>
+                    </a:xfrm>
+                    <a:prstGeom prst="rect">
+                      <a:avLst/>
+                    </a:prstGeom>
+                  </pic:spPr>
+                </pic:pic>
+              </a:graphicData>
+            </a:graphic>
+          </wp:inline>
+        </w:drawing>
+      </w:r>
+    </w:p>
+    <w:p>
+      <w:pPr>
+        <w:pStyle w:val="Caption"/>
+        <w:jc w:val="center"/>
+        <w:rPr>
+          <w:rFonts w:asciiTheme="majorHAnsi" w:hAnsiTheme="majorHAnsi" w:cstheme="majorHAnsi"/>
+        </w:rPr>
+      </w:pPr>
+      <w:r>
+        <w:rPr>
+          <w:rFonts w:asciiTheme="majorHAnsi" w:hAnsiTheme="majorHAnsi" w:cstheme="majorHAnsi"/>
+        </w:rPr>
+        <w:t xml:space="preserve">Figure </w:t>
+      </w:r>
+      <w:r>
+        <w:rPr>
+          <w:rFonts w:asciiTheme="majorHAnsi" w:hAnsiTheme="majorHAnsi" w:cstheme="majorHAnsi"/>
+        </w:rPr>
+        <w:fldChar w:fldCharType="begin"/>
+      </w:r>
+      <w:r>
+        <w:rPr>
+          <w:rFonts w:asciiTheme="majorHAnsi" w:hAnsiTheme="majorHAnsi" w:cstheme="majorHAnsi"/>
+        </w:rPr>
+        <w:instrText xml:space="preserve"> SEQ Figure \* ARABIC </w:instrText>
+      </w:r>
+      <w:r>
+        <w:rPr>
+          <w:rFonts w:asciiTheme="majorHAnsi" w:hAnsiTheme="majorHAnsi" w:cstheme="majorHAnsi"/>
+        </w:rPr>
+        <w:fldChar w:fldCharType="separate"/>
+      </w:r>
+      <w:r>
+        <w:rPr>
+          <w:rFonts w:asciiTheme="majorHAnsi" w:hAnsiTheme="majorHAnsi" w:cstheme="majorHAnsi"/>
+          <w:noProof/>
+        </w:rPr>
+        <w:t>9</w:t>
+      </w:r>
+      <w:r>
+        <w:rPr>
+          <w:rFonts w:asciiTheme="majorHAnsi" w:hAnsiTheme="majorHAnsi" w:cstheme="majorHAnsi"/>
+        </w:rPr>
+        <w:fldChar w:fldCharType="end"/>
+      </w:r>
+      <w:r>
+        <w:rPr>
+          <w:rFonts w:asciiTheme="majorHAnsi" w:hAnsiTheme="majorHAnsi" w:cstheme="majorHAnsi"/>
+        </w:rPr>
+        <w:t xml:space="preserve"> A simple example of a Wide-Column Database</w:t>
+      </w:r>
+    </w:p>
+    <w:p>
+      <w:pPr>
+        <w:rPr>
+          <w:rFonts w:asciiTheme="majorHAnsi" w:hAnsiTheme="majorHAnsi" w:cstheme="majorHAnsi"/>
+          <w:lang w:val="en-US"/>
+        </w:rPr>
+      </w:pPr>
+      <w:r>
+        <w:rPr>
+          <w:rFonts w:asciiTheme="majorHAnsi" w:hAnsiTheme="majorHAnsi" w:cstheme="majorHAnsi"/>
+          <w:lang w:val="en-US"/>
+        </w:rPr>
+        <w:t xml:space="preserve"> </w:t>
+      </w:r>
+    </w:p>
+    <w:p>
+      <w:pPr>
+        <w:rPr>
+          <w:rFonts w:asciiTheme="majorHAnsi" w:hAnsiTheme="majorHAnsi" w:cstheme="majorHAnsi"/>
+          <w:lang w:val="en-US"/>
+        </w:rPr>
+      </w:pPr>
+      <w:r>
+        <w:rPr>
+          <w:rFonts w:asciiTheme="majorHAnsi" w:hAnsiTheme="majorHAnsi" w:cstheme="majorHAnsi"/>
+          <w:lang w:val="en-US"/>
+        </w:rPr>
+        <w:t xml:space="preserve">They’re often found in data-warehousing for analytics, aggregation </w:t>
+      </w:r>
+      <w:r>
+        <w:rPr>
+          <w:rStyle w:val="EndnoteReference"/>
+          <w:rFonts w:asciiTheme="majorHAnsi" w:hAnsiTheme="majorHAnsi" w:cstheme="majorHAnsi"/>
+          <w:lang w:val="en-US"/>
+        </w:rPr>
+        <w:endnoteReference w:id="12"/>
+      </w:r>
+      <w:r>
+        <w:rPr>
+          <w:rFonts w:asciiTheme="majorHAnsi" w:hAnsiTheme="majorHAnsi" w:cstheme="majorHAnsi"/>
+          <w:lang w:val="en-US"/>
+        </w:rPr>
+        <w:t xml:space="preserve">and </w:t>
+      </w:r>
+      <w:r>
+        <w:rPr>
+          <w:rFonts w:asciiTheme="majorHAnsi" w:hAnsiTheme="majorHAnsi" w:cstheme="majorHAnsi"/>
+          <w:lang w:val="en-US"/>
+        </w:rPr>
+        <w:t>data mining</w:t>
+      </w:r>
+      <w:r>
+        <w:rPr>
+          <w:rStyle w:val="EndnoteReference"/>
+          <w:rFonts w:asciiTheme="majorHAnsi" w:hAnsiTheme="majorHAnsi" w:cstheme="majorHAnsi"/>
+          <w:lang w:val="en-US"/>
+        </w:rPr>
+        <w:endnoteReference w:id="13"/>
+      </w:r>
+      <w:r>
+        <w:rPr>
+          <w:rFonts w:asciiTheme="majorHAnsi" w:hAnsiTheme="majorHAnsi" w:cstheme="majorHAnsi"/>
+          <w:lang w:val="en-US"/>
+        </w:rPr>
+        <w:t>.</w:t>
+      </w:r>
+    </w:p>
+    <w:p>
+      <w:pPr>
+        <w:rPr>
+          <w:rFonts w:asciiTheme="majorHAnsi" w:hAnsiTheme="majorHAnsi" w:cstheme="majorHAnsi"/>
+          <w:lang w:val="en-US"/>
+        </w:rPr>
+      </w:pPr>
+    </w:p>
+    <w:p>
+      <w:pPr>
+        <w:pStyle w:val="Heading3"/>
+        <w:rPr>
+          <w:u w:val="single"/>
+          <w:lang w:val="en-US"/>
+        </w:rPr>
+      </w:pPr>
+      <w:r>
+        <w:rPr>
+          <w:u w:val="single"/>
+          <w:lang w:val="en-US"/>
+        </w:rPr>
+        <w:t>Data Lakes</w:t>
+      </w:r>
+    </w:p>
+    <w:p>
+      <w:pPr>
+        <w:rPr>
+          <w:lang w:val="en-US"/>
+        </w:rPr>
+      </w:pPr>
+      <w:r>
+        <w:rPr>
+          <w:lang w:val="en-US"/>
+        </w:rPr>
+        <w:t>A data lake is a centralized repository that allows storage of structured and unstructured data at any scale. It enables diverse analytic methods like machine learning. Unlike traditional systems, data lakes store raw data, offering flexibility but also demanding robust governance for efficient usage.</w:t>
+      </w:r>
+    </w:p>
+    <w:p>
+      <w:pPr>
+        <w:pStyle w:val="Heading1"/>
         <w:rPr>
           <w:rFonts w:cstheme="majorHAnsi"/>
           <w:u w:val="single"/>
           <w:lang w:val="en-US"/>
         </w:rPr>
+      </w:pPr>
+      <w:bookmarkStart w:id="12" w:name="_Toc141992377"/>
+      <w:r>
+        <w:rPr>
+          <w:rFonts w:cstheme="majorHAnsi"/>
+          <w:u w:val="single"/>
+          <w:lang w:val="en-US"/>
+        </w:rPr>
+        <w:t>Appendices</w:t>
+      </w:r>
+      <w:bookmarkEnd w:id="12"/>
+    </w:p>
+    <w:p>
+      <w:pPr>
+        <w:rPr>
+          <w:rFonts w:asciiTheme="majorHAnsi" w:hAnsiTheme="majorHAnsi" w:cstheme="majorHAnsi"/>
+          <w:lang w:val="en-US"/>
+        </w:rPr>
+      </w:pPr>
+    </w:p>
+    <w:p>
+      <w:pPr>
+        <w:pStyle w:val="Heading2"/>
+        <w:rPr>
+          <w:rFonts w:cstheme="majorHAnsi"/>
+          <w:u w:val="single"/>
+        </w:rPr>
+      </w:pPr>
+      <w:bookmarkStart w:id="13" w:name="_Toc141992378"/>
+      <w:r>
+        <w:rPr>
+          <w:rFonts w:cstheme="majorHAnsi"/>
+          <w:u w:val="single"/>
+        </w:rPr>
+        <w:t>Appendix A:</w:t>
+      </w:r>
+      <w:bookmarkEnd w:id="13"/>
+    </w:p>
+    <w:p>
+      <w:pPr>
+        <w:rPr>
+          <w:rFonts w:asciiTheme="majorHAnsi" w:hAnsiTheme="majorHAnsi" w:cstheme="majorHAnsi"/>
+          <w:lang w:val="en-US"/>
+        </w:rPr>
+      </w:pPr>
+    </w:p>
+    <w:p>
+      <w:pPr>
+        <w:pStyle w:val="Heading3"/>
+        <w:rPr>
+          <w:rFonts w:cstheme="majorHAnsi"/>
+          <w:lang w:val="en-US"/>
+        </w:rPr>
+      </w:pPr>
+      <w:bookmarkStart w:id="14" w:name="_Toc141992379"/>
+      <w:r>
+        <w:rPr>
+          <w:rFonts w:cstheme="majorHAnsi"/>
+          <w:lang w:val="en-US"/>
+        </w:rPr>
+        <w:t xml:space="preserve">Figure </w:t>
+      </w:r>
+      <w:r>
+        <w:rPr>
+          <w:rFonts w:cstheme="majorHAnsi"/>
+          <w:lang w:val="en-US"/>
+        </w:rPr>
+        <w:t>1</w:t>
+      </w:r>
+      <w:r>
+        <w:rPr>
+          <w:rFonts w:cstheme="majorHAnsi"/>
+          <w:lang w:val="en-US"/>
+        </w:rPr>
+        <w:t xml:space="preserve"> – RDBMS Table</w:t>
+      </w:r>
+      <w:bookmarkEnd w:id="14"/>
+    </w:p>
+    <w:p>
+      <w:pPr>
+        <w:rPr>
+          <w:rFonts w:asciiTheme="majorHAnsi" w:hAnsiTheme="majorHAnsi" w:cstheme="majorHAnsi"/>
+          <w:lang w:val="en-US"/>
+        </w:rPr>
+      </w:pPr>
+    </w:p>
+    <w:p>
+      <w:pPr>
+        <w:rPr>
+          <w:rFonts w:asciiTheme="majorHAnsi" w:hAnsiTheme="majorHAnsi" w:cstheme="majorHAnsi"/>
+          <w:lang w:val="en-US"/>
+        </w:rPr>
+      </w:pPr>
+      <w:r>
+        <w:rPr>
+          <w:rFonts w:asciiTheme="majorHAnsi" w:hAnsiTheme="majorHAnsi" w:cstheme="majorHAnsi"/>
+          <w:lang w:val="en-US"/>
+        </w:rPr>
+        <w:t>A simple representation of a table in a Relational Database Management System.</w:t>
+      </w:r>
+    </w:p>
+    <w:p>
+      <w:pPr>
+        <w:rPr>
+          <w:rFonts w:asciiTheme="majorHAnsi" w:hAnsiTheme="majorHAnsi" w:cstheme="majorHAnsi"/>
+          <w:lang w:val="en-US"/>
+        </w:rPr>
+      </w:pPr>
+      <w:r>
+        <w:rPr>
+          <w:rFonts w:asciiTheme="majorHAnsi" w:hAnsiTheme="majorHAnsi" w:cstheme="majorHAnsi"/>
+          <w:lang w:val="en-US"/>
+        </w:rPr>
+        <w:t>Adapted from “RDBMS Table Terminologies”, a blogpost by Wentz Wu. 8/07/2019.</w:t>
+      </w:r>
+    </w:p>
+    <w:p>
+      <w:pPr>
+        <w:rPr>
+          <w:rFonts w:asciiTheme="majorHAnsi" w:hAnsiTheme="majorHAnsi" w:cstheme="majorHAnsi"/>
+          <w:lang w:val="en-US"/>
+        </w:rPr>
+      </w:pPr>
+    </w:p>
+    <w:p>
+      <w:pPr>
+        <w:pStyle w:val="Heading3"/>
+        <w:rPr>
+          <w:rFonts w:cstheme="majorHAnsi"/>
+          <w:lang w:val="en-US"/>
+        </w:rPr>
+      </w:pPr>
+      <w:bookmarkStart w:id="15" w:name="_Toc141992380"/>
+      <w:r>
+        <w:rPr>
+          <w:rFonts w:cstheme="majorHAnsi"/>
+          <w:lang w:val="en-US"/>
+        </w:rPr>
+        <w:t xml:space="preserve">Figure </w:t>
+      </w:r>
+      <w:r>
+        <w:rPr>
+          <w:rFonts w:cstheme="majorHAnsi"/>
+          <w:lang w:val="en-US"/>
+        </w:rPr>
+        <w:t>2</w:t>
+      </w:r>
+      <w:r>
+        <w:rPr>
+          <w:rFonts w:cstheme="majorHAnsi"/>
+          <w:lang w:val="en-US"/>
+        </w:rPr>
+        <w:t xml:space="preserve"> – Stack Overflow Database Environments Survey</w:t>
+      </w:r>
+      <w:r>
+        <w:rPr>
+          <w:rFonts w:cstheme="majorHAnsi"/>
+          <w:lang w:val="en-US"/>
+        </w:rPr>
+        <w:t>:</w:t>
+      </w:r>
+      <w:bookmarkEnd w:id="15"/>
+    </w:p>
+    <w:p>
+      <w:pPr>
+        <w:rPr>
+          <w:rFonts w:asciiTheme="majorHAnsi" w:hAnsiTheme="majorHAnsi" w:cstheme="majorHAnsi"/>
+          <w:lang w:val="en-US"/>
+        </w:rPr>
+      </w:pPr>
+    </w:p>
+    <w:p>
+      <w:pPr>
+        <w:rPr>
+          <w:rFonts w:asciiTheme="majorHAnsi" w:hAnsiTheme="majorHAnsi" w:cstheme="majorHAnsi"/>
+          <w:lang w:val="en-US"/>
+        </w:rPr>
+      </w:pPr>
+      <w:r>
+        <w:rPr>
+          <w:rFonts w:asciiTheme="majorHAnsi" w:hAnsiTheme="majorHAnsi" w:cstheme="majorHAnsi"/>
+          <w:lang w:val="en-US"/>
+        </w:rPr>
+        <w:lastRenderedPageBreak/>
+        <w:t>A chart displaying database environments used by professional developers (60,369 respondents). Answers are multiple choice to encapsulate total usage rather than the greatest usage of a specific vender.</w:t>
+      </w:r>
+    </w:p>
+    <w:p>
+      <w:pPr>
+        <w:rPr>
+          <w:rFonts w:asciiTheme="majorHAnsi" w:hAnsiTheme="majorHAnsi" w:cstheme="majorHAnsi"/>
+          <w:lang w:val="en-US"/>
+        </w:rPr>
+      </w:pPr>
+      <w:r>
+        <w:rPr>
+          <w:rFonts w:asciiTheme="majorHAnsi" w:hAnsiTheme="majorHAnsi" w:cstheme="majorHAnsi"/>
+          <w:lang w:val="en-US"/>
+        </w:rPr>
+        <w:t>Adapted from the 2023 Developer Survey by Stack Overflow.</w:t>
+      </w:r>
+    </w:p>
+    <w:p>
+      <w:pPr>
+        <w:rPr>
+          <w:rFonts w:asciiTheme="majorHAnsi" w:hAnsiTheme="majorHAnsi" w:cstheme="majorHAnsi"/>
+          <w:lang w:val="en-US"/>
+        </w:rPr>
+      </w:pPr>
+    </w:p>
+    <w:p>
+      <w:pPr>
+        <w:pStyle w:val="Heading3"/>
+        <w:rPr>
+          <w:rFonts w:cstheme="majorHAnsi"/>
+          <w:lang w:val="en-US"/>
+        </w:rPr>
+      </w:pPr>
+      <w:bookmarkStart w:id="16" w:name="_Toc141992381"/>
+      <w:r>
+        <w:rPr>
+          <w:rFonts w:cstheme="majorHAnsi"/>
+          <w:lang w:val="en-US"/>
+        </w:rPr>
+        <w:t xml:space="preserve">Figure </w:t>
+      </w:r>
+      <w:r>
+        <w:rPr>
+          <w:rFonts w:cstheme="majorHAnsi"/>
+          <w:lang w:val="en-US"/>
+        </w:rPr>
+        <w:t>3</w:t>
+      </w:r>
+      <w:r>
+        <w:rPr>
+          <w:rFonts w:cstheme="majorHAnsi"/>
+          <w:lang w:val="en-US"/>
+        </w:rPr>
+        <w:t xml:space="preserve"> – ACID Principles</w:t>
+      </w:r>
+      <w:r>
+        <w:rPr>
+          <w:rFonts w:cstheme="majorHAnsi"/>
+          <w:lang w:val="en-US"/>
+        </w:rPr>
+        <w:t>:</w:t>
+      </w:r>
+      <w:bookmarkEnd w:id="16"/>
+      <w:r>
+        <w:rPr>
+          <w:rFonts w:cstheme="majorHAnsi"/>
+          <w:lang w:val="en-US"/>
+        </w:rPr>
+        <w:t xml:space="preserve"> </w:t>
+      </w:r>
+    </w:p>
+    <w:p>
+      <w:pPr>
+        <w:rPr>
+          <w:rFonts w:asciiTheme="majorHAnsi" w:hAnsiTheme="majorHAnsi" w:cstheme="majorHAnsi"/>
+          <w:lang w:val="en-US"/>
+        </w:rPr>
+      </w:pPr>
+    </w:p>
+    <w:p>
+      <w:pPr>
+        <w:rPr>
+          <w:rFonts w:asciiTheme="majorHAnsi" w:hAnsiTheme="majorHAnsi" w:cstheme="majorHAnsi"/>
+          <w:lang w:val="en-US"/>
+        </w:rPr>
+      </w:pPr>
+      <w:r>
+        <w:rPr>
+          <w:rFonts w:asciiTheme="majorHAnsi" w:hAnsiTheme="majorHAnsi" w:cstheme="majorHAnsi"/>
+          <w:lang w:val="en-US"/>
+        </w:rPr>
+        <w:t>A graphic showing an overview of the ACID Principles and their definitions.</w:t>
+      </w:r>
+    </w:p>
+    <w:p>
+      <w:pPr>
+        <w:rPr>
+          <w:rFonts w:asciiTheme="majorHAnsi" w:hAnsiTheme="majorHAnsi" w:cstheme="majorHAnsi"/>
+          <w:lang w:val="en-US"/>
+        </w:rPr>
+      </w:pPr>
+      <w:r>
+        <w:rPr>
+          <w:rFonts w:asciiTheme="majorHAnsi" w:hAnsiTheme="majorHAnsi" w:cstheme="majorHAnsi"/>
+          <w:lang w:val="en-US"/>
+        </w:rPr>
+        <w:t>Adapted from an independent blogpost by Dave Pinal. 9/12/2007.</w:t>
+      </w:r>
+    </w:p>
+    <w:p>
+      <w:pPr>
+        <w:rPr>
+          <w:rFonts w:asciiTheme="majorHAnsi" w:hAnsiTheme="majorHAnsi" w:cstheme="majorHAnsi"/>
+          <w:lang w:val="en-US"/>
+        </w:rPr>
+      </w:pPr>
+    </w:p>
+    <w:p>
+      <w:pPr>
+        <w:pStyle w:val="Heading3"/>
+        <w:rPr>
+          <w:rFonts w:cstheme="majorHAnsi"/>
+          <w:lang w:val="en-US"/>
+        </w:rPr>
+      </w:pPr>
+      <w:bookmarkStart w:id="17" w:name="_Toc141992382"/>
+      <w:r>
+        <w:rPr>
+          <w:rFonts w:cstheme="majorHAnsi"/>
+          <w:lang w:val="en-US"/>
+        </w:rPr>
+        <w:t>Figure 4 – Hierarchical Data Tree</w:t>
+      </w:r>
+      <w:bookmarkEnd w:id="17"/>
+    </w:p>
+    <w:p>
+      <w:pPr>
+        <w:rPr>
+          <w:rFonts w:asciiTheme="majorHAnsi" w:hAnsiTheme="majorHAnsi" w:cstheme="majorHAnsi"/>
+          <w:lang w:val="en-US"/>
+        </w:rPr>
+      </w:pPr>
+    </w:p>
+    <w:p>
+      <w:pPr>
+        <w:rPr>
+          <w:rFonts w:asciiTheme="majorHAnsi" w:hAnsiTheme="majorHAnsi" w:cstheme="majorHAnsi"/>
+          <w:lang w:val="en-US"/>
+        </w:rPr>
+      </w:pPr>
+      <w:r>
+        <w:rPr>
+          <w:rFonts w:asciiTheme="majorHAnsi" w:hAnsiTheme="majorHAnsi" w:cstheme="majorHAnsi"/>
+          <w:lang w:val="en-US"/>
+        </w:rPr>
+        <w:t>A simple graphic showing the tree-like structure of hierarchical databases.</w:t>
+      </w:r>
+    </w:p>
+    <w:p>
+      <w:pPr>
+        <w:rPr>
+          <w:rFonts w:asciiTheme="majorHAnsi" w:hAnsiTheme="majorHAnsi" w:cstheme="majorHAnsi"/>
+          <w:lang w:val="en-US"/>
+        </w:rPr>
+      </w:pPr>
+      <w:r>
+        <w:rPr>
+          <w:rFonts w:asciiTheme="majorHAnsi" w:hAnsiTheme="majorHAnsi" w:cstheme="majorHAnsi"/>
+          <w:lang w:val="en-US"/>
+        </w:rPr>
+        <w:t>Adapted from an article from MariaDB. 06/06/2015.</w:t>
+      </w:r>
+    </w:p>
+    <w:p>
+      <w:pPr>
+        <w:rPr>
+          <w:rFonts w:asciiTheme="majorHAnsi" w:hAnsiTheme="majorHAnsi" w:cstheme="majorHAnsi"/>
+          <w:lang w:val="en-US"/>
+        </w:rPr>
+      </w:pPr>
+    </w:p>
+    <w:p>
+      <w:pPr>
+        <w:pStyle w:val="Heading3"/>
+        <w:rPr>
+          <w:rFonts w:cstheme="majorHAnsi"/>
+          <w:lang w:val="en-US"/>
+        </w:rPr>
+      </w:pPr>
+      <w:bookmarkStart w:id="18" w:name="_Toc141992383"/>
+      <w:r>
+        <w:rPr>
+          <w:rFonts w:cstheme="majorHAnsi"/>
+          <w:lang w:val="en-US"/>
+        </w:rPr>
+        <w:t>Figure 5 – Document Model Example</w:t>
+      </w:r>
+      <w:bookmarkEnd w:id="18"/>
+    </w:p>
+    <w:p>
+      <w:pPr>
+        <w:rPr>
+          <w:rFonts w:asciiTheme="majorHAnsi" w:hAnsiTheme="majorHAnsi" w:cstheme="majorHAnsi"/>
+          <w:lang w:val="en-US"/>
+        </w:rPr>
+      </w:pPr>
+    </w:p>
+    <w:p>
+      <w:pPr>
+        <w:rPr>
+          <w:rFonts w:asciiTheme="majorHAnsi" w:hAnsiTheme="majorHAnsi" w:cstheme="majorHAnsi"/>
+          <w:lang w:val="en-US"/>
+        </w:rPr>
+      </w:pPr>
+      <w:r>
+        <w:rPr>
+          <w:rFonts w:asciiTheme="majorHAnsi" w:hAnsiTheme="majorHAnsi" w:cstheme="majorHAnsi"/>
+          <w:lang w:val="en-US"/>
+        </w:rPr>
+        <w:t xml:space="preserve">An image that represents a collection of documents within a document database. Records can contain different data </w:t>
+      </w:r>
+      <w:r>
+        <w:rPr>
+          <w:rFonts w:asciiTheme="majorHAnsi" w:hAnsiTheme="majorHAnsi" w:cstheme="majorHAnsi"/>
+          <w:lang w:val="en-US"/>
+        </w:rPr>
+        <w:t>if</w:t>
+      </w:r>
+      <w:r>
+        <w:rPr>
+          <w:rFonts w:asciiTheme="majorHAnsi" w:hAnsiTheme="majorHAnsi" w:cstheme="majorHAnsi"/>
+          <w:lang w:val="en-US"/>
+        </w:rPr>
+        <w:t xml:space="preserve"> the overall structure is adhered to.</w:t>
+      </w:r>
+    </w:p>
+    <w:p>
+      <w:pPr>
+        <w:rPr>
+          <w:rFonts w:asciiTheme="majorHAnsi" w:hAnsiTheme="majorHAnsi" w:cstheme="majorHAnsi"/>
+          <w:lang w:val="en-US"/>
+        </w:rPr>
+      </w:pPr>
+      <w:r>
+        <w:rPr>
+          <w:rFonts w:asciiTheme="majorHAnsi" w:hAnsiTheme="majorHAnsi" w:cstheme="majorHAnsi"/>
+          <w:lang w:val="en-US"/>
+        </w:rPr>
+        <w:t>Adapted from an article from Akshay Pore, 16/2/2018.</w:t>
+      </w:r>
+    </w:p>
+    <w:p>
+      <w:pPr>
+        <w:rPr>
+          <w:rFonts w:asciiTheme="majorHAnsi" w:hAnsiTheme="majorHAnsi" w:cstheme="majorHAnsi"/>
+          <w:lang w:val="en-US"/>
+        </w:rPr>
+      </w:pPr>
+    </w:p>
+    <w:p>
+      <w:pPr>
+        <w:pStyle w:val="Heading3"/>
+        <w:rPr>
+          <w:rFonts w:cstheme="majorHAnsi"/>
+          <w:lang w:val="en-US"/>
+        </w:rPr>
+      </w:pPr>
+      <w:bookmarkStart w:id="19" w:name="_Toc141992384"/>
+      <w:r>
+        <w:rPr>
+          <w:rFonts w:cstheme="majorHAnsi"/>
+          <w:lang w:val="en-US"/>
+        </w:rPr>
+        <w:t>Figure 6 – Key-Value Database Example</w:t>
+      </w:r>
+      <w:bookmarkEnd w:id="19"/>
+    </w:p>
+    <w:p>
+      <w:pPr>
+        <w:rPr>
+          <w:rFonts w:asciiTheme="majorHAnsi" w:hAnsiTheme="majorHAnsi" w:cstheme="majorHAnsi"/>
+          <w:lang w:val="en-US"/>
+        </w:rPr>
+      </w:pPr>
+    </w:p>
+    <w:p>
+      <w:pPr>
+        <w:rPr>
+          <w:rFonts w:asciiTheme="majorHAnsi" w:hAnsiTheme="majorHAnsi" w:cstheme="majorHAnsi"/>
+          <w:lang w:val="en-US"/>
+        </w:rPr>
+      </w:pPr>
+      <w:r>
+        <w:rPr>
+          <w:rFonts w:asciiTheme="majorHAnsi" w:hAnsiTheme="majorHAnsi" w:cstheme="majorHAnsi"/>
+          <w:lang w:val="en-US"/>
+        </w:rPr>
+        <w:t>An image that shows a human readable example of a Key-Value data store. Using a Name as a Key &amp; a phone number as a Value</w:t>
+      </w:r>
+    </w:p>
+    <w:p>
+      <w:pPr>
+        <w:rPr>
+          <w:rFonts w:asciiTheme="majorHAnsi" w:hAnsiTheme="majorHAnsi" w:cstheme="majorHAnsi"/>
+          <w:lang w:val="en-US"/>
+        </w:rPr>
+      </w:pPr>
+      <w:r>
+        <w:rPr>
+          <w:rFonts w:asciiTheme="majorHAnsi" w:hAnsiTheme="majorHAnsi" w:cstheme="majorHAnsi"/>
+          <w:lang w:val="en-US"/>
+        </w:rPr>
+        <w:t xml:space="preserve">Adapted from an article by Redis DB, </w:t>
+      </w:r>
+      <w:r>
+        <w:rPr>
+          <w:rFonts w:asciiTheme="majorHAnsi" w:hAnsiTheme="majorHAnsi" w:cstheme="majorHAnsi"/>
+          <w:lang w:val="en-US"/>
+        </w:rPr>
+        <w:t>06/07/</w:t>
+      </w:r>
+      <w:r>
+        <w:rPr>
+          <w:rFonts w:asciiTheme="majorHAnsi" w:hAnsiTheme="majorHAnsi" w:cstheme="majorHAnsi"/>
+          <w:lang w:val="en-US"/>
+        </w:rPr>
+        <w:t>2023.</w:t>
+      </w:r>
+    </w:p>
+    <w:p>
+      <w:pPr>
+        <w:rPr>
+          <w:rFonts w:asciiTheme="majorHAnsi" w:hAnsiTheme="majorHAnsi" w:cstheme="majorHAnsi"/>
+          <w:lang w:val="en-US"/>
+        </w:rPr>
+      </w:pPr>
+    </w:p>
+    <w:p>
+      <w:pPr>
+        <w:pStyle w:val="Heading3"/>
+        <w:rPr>
+          <w:rFonts w:cstheme="majorHAnsi"/>
+          <w:lang w:val="en-US"/>
+        </w:rPr>
+      </w:pPr>
+      <w:r>
+        <w:rPr>
+          <w:rFonts w:cstheme="majorHAnsi"/>
+          <w:lang w:val="en-US"/>
+        </w:rPr>
+        <w:t>Figure 7 – Shortest Path Key-Value Data Access</w:t>
+      </w:r>
+    </w:p>
+    <w:p>
+      <w:pPr>
+        <w:rPr>
+          <w:rFonts w:asciiTheme="majorHAnsi" w:hAnsiTheme="majorHAnsi" w:cstheme="majorHAnsi"/>
+          <w:lang w:val="en-US"/>
+        </w:rPr>
+      </w:pPr>
+    </w:p>
+    <w:p>
+      <w:pPr>
+        <w:rPr>
+          <w:rFonts w:asciiTheme="majorHAnsi" w:hAnsiTheme="majorHAnsi" w:cstheme="majorHAnsi"/>
+          <w:lang w:val="en-US"/>
+        </w:rPr>
+      </w:pPr>
+      <w:r>
+        <w:rPr>
+          <w:rFonts w:asciiTheme="majorHAnsi" w:hAnsiTheme="majorHAnsi" w:cstheme="majorHAnsi"/>
+          <w:lang w:val="en-US"/>
+        </w:rPr>
+        <w:t>A chart that displays the read time of related nodes in an inter-connected Social Media database context. ArangoDB(Rocks) is a Key-Value database.</w:t>
+      </w:r>
+    </w:p>
+    <w:p>
+      <w:pPr>
+        <w:rPr>
+          <w:rFonts w:asciiTheme="majorHAnsi" w:hAnsiTheme="majorHAnsi" w:cstheme="majorHAnsi"/>
+          <w:lang w:val="en-US"/>
+        </w:rPr>
+      </w:pPr>
+      <w:r>
+        <w:rPr>
+          <w:rFonts w:asciiTheme="majorHAnsi" w:hAnsiTheme="majorHAnsi" w:cstheme="majorHAnsi"/>
+          <w:lang w:val="en-US"/>
+        </w:rPr>
+        <w:t xml:space="preserve">Adapted from an article of benchmarks by ArangoDB, </w:t>
+      </w:r>
+      <w:r>
+        <w:rPr>
+          <w:rFonts w:asciiTheme="majorHAnsi" w:hAnsiTheme="majorHAnsi" w:cstheme="majorHAnsi"/>
+          <w:lang w:val="en-US"/>
+        </w:rPr>
+        <w:t>14</w:t>
+      </w:r>
+      <w:r>
+        <w:rPr>
+          <w:rFonts w:asciiTheme="majorHAnsi" w:hAnsiTheme="majorHAnsi" w:cstheme="majorHAnsi"/>
+          <w:lang w:val="en-US"/>
+        </w:rPr>
+        <w:t>/02/2018</w:t>
+      </w:r>
+      <w:r>
+        <w:rPr>
+          <w:rFonts w:asciiTheme="majorHAnsi" w:hAnsiTheme="majorHAnsi" w:cstheme="majorHAnsi"/>
+          <w:lang w:val="en-US"/>
+        </w:rPr>
+        <w:t>.</w:t>
+      </w:r>
+    </w:p>
+    <w:p>
+      <w:pPr>
+        <w:rPr>
+          <w:rFonts w:asciiTheme="majorHAnsi" w:hAnsiTheme="majorHAnsi" w:cstheme="majorHAnsi"/>
+          <w:lang w:val="en-US"/>
+        </w:rPr>
+      </w:pPr>
+    </w:p>
+    <w:p>
+      <w:pPr>
+        <w:pStyle w:val="Heading3"/>
+        <w:rPr>
+          <w:rFonts w:cstheme="majorHAnsi"/>
+          <w:lang w:val="en-US"/>
+        </w:rPr>
+      </w:pPr>
+      <w:r>
+        <w:rPr>
+          <w:rFonts w:cstheme="majorHAnsi"/>
+          <w:lang w:val="en-US"/>
+        </w:rPr>
+        <w:lastRenderedPageBreak/>
+        <w:t>Figure 8 – Graph Database example Schema</w:t>
+      </w:r>
+    </w:p>
+    <w:p>
+      <w:pPr>
+        <w:rPr>
+          <w:rFonts w:asciiTheme="majorHAnsi" w:hAnsiTheme="majorHAnsi" w:cstheme="majorHAnsi"/>
+          <w:lang w:val="en-US"/>
+        </w:rPr>
+      </w:pPr>
+    </w:p>
+    <w:p>
+      <w:pPr>
+        <w:rPr>
+          <w:rFonts w:asciiTheme="majorHAnsi" w:hAnsiTheme="majorHAnsi" w:cstheme="majorHAnsi"/>
+          <w:lang w:val="en-US"/>
+        </w:rPr>
+      </w:pPr>
+      <w:r>
+        <w:rPr>
+          <w:rFonts w:asciiTheme="majorHAnsi" w:hAnsiTheme="majorHAnsi" w:cstheme="majorHAnsi"/>
+          <w:lang w:val="en-US"/>
+        </w:rPr>
+        <w:t>This chart shows a simple graph database, each line represents a relationship between nodes.</w:t>
+      </w:r>
+    </w:p>
+    <w:p>
+      <w:pPr>
+        <w:rPr>
+          <w:rFonts w:asciiTheme="majorHAnsi" w:hAnsiTheme="majorHAnsi" w:cstheme="majorHAnsi"/>
+          <w:lang w:val="en-US"/>
+        </w:rPr>
+      </w:pPr>
+      <w:r>
+        <w:rPr>
+          <w:rFonts w:asciiTheme="majorHAnsi" w:hAnsiTheme="majorHAnsi" w:cstheme="majorHAnsi"/>
+          <w:lang w:val="en-US"/>
+        </w:rPr>
+        <w:t>Adapted from an article by Victor Morgante on Towards Data Science, 16/09/2020.</w:t>
+      </w:r>
+    </w:p>
+    <w:p>
+      <w:pPr>
+        <w:pStyle w:val="Heading3"/>
+        <w:rPr>
+          <w:rFonts w:cstheme="majorHAnsi"/>
+          <w:lang w:val="en-US"/>
+        </w:rPr>
+      </w:pPr>
+      <w:r>
+        <w:rPr>
+          <w:rFonts w:cstheme="majorHAnsi"/>
+          <w:lang w:val="en-US"/>
+        </w:rPr>
+        <w:t>Figure 9 – Wide Column Database Example</w:t>
+      </w:r>
+    </w:p>
+    <w:p>
+      <w:pPr>
+        <w:rPr>
+          <w:rFonts w:asciiTheme="majorHAnsi" w:hAnsiTheme="majorHAnsi" w:cstheme="majorHAnsi"/>
+          <w:lang w:val="en-US"/>
+        </w:rPr>
+      </w:pPr>
+    </w:p>
+    <w:p>
+      <w:pPr>
+        <w:rPr>
+          <w:rFonts w:asciiTheme="majorHAnsi" w:hAnsiTheme="majorHAnsi" w:cstheme="majorHAnsi"/>
+          <w:lang w:val="en-US"/>
+        </w:rPr>
+      </w:pPr>
+      <w:r>
+        <w:rPr>
+          <w:rFonts w:asciiTheme="majorHAnsi" w:hAnsiTheme="majorHAnsi" w:cstheme="majorHAnsi"/>
+          <w:lang w:val="en-US"/>
+        </w:rPr>
+        <w:t>An example of a Wide Column store with an example of a User and the data for said user</w:t>
+      </w:r>
+      <w:r>
+        <w:rPr>
+          <w:rFonts w:asciiTheme="majorHAnsi" w:hAnsiTheme="majorHAnsi" w:cstheme="majorHAnsi"/>
+          <w:lang w:val="en-US"/>
+        </w:rPr>
+        <w:t>’s information across “column families”.</w:t>
+      </w:r>
+    </w:p>
+    <w:p>
+      <w:pPr>
+        <w:rPr>
+          <w:rFonts w:asciiTheme="majorHAnsi" w:hAnsiTheme="majorHAnsi" w:cstheme="majorHAnsi"/>
+          <w:lang w:val="en-US"/>
+        </w:rPr>
+      </w:pPr>
+      <w:r>
+        <w:rPr>
+          <w:rFonts w:asciiTheme="majorHAnsi" w:hAnsiTheme="majorHAnsi" w:cstheme="majorHAnsi"/>
+          <w:lang w:val="en-US"/>
+        </w:rPr>
+        <w:t xml:space="preserve">Adapted from an article from Database Town </w:t>
+      </w:r>
+      <w:r>
+        <w:rPr>
+          <w:rFonts w:asciiTheme="majorHAnsi" w:hAnsiTheme="majorHAnsi" w:cstheme="majorHAnsi"/>
+          <w:lang w:val="en-US"/>
+        </w:rPr>
+        <w:t>29/1/2023</w:t>
+      </w:r>
+      <w:r>
+        <w:rPr>
+          <w:rFonts w:asciiTheme="majorHAnsi" w:hAnsiTheme="majorHAnsi" w:cstheme="majorHAnsi"/>
+          <w:lang w:val="en-US"/>
+        </w:rPr>
+        <w:t>.</w:t>
+      </w:r>
+    </w:p>
+    <w:p>
+      <w:pPr>
+        <w:pStyle w:val="Heading2"/>
+        <w:rPr>
+          <w:rFonts w:cstheme="majorHAnsi"/>
+          <w:u w:val="single"/>
+          <w:lang w:val="en-US"/>
+        </w:rPr>
+      </w:pPr>
+      <w:bookmarkStart w:id="20" w:name="_Toc141992385"/>
+      <w:r>
+        <w:rPr>
+          <w:rFonts w:cstheme="majorHAnsi"/>
+          <w:u w:val="single"/>
+          <w:lang w:val="en-US"/>
+        </w:rPr>
         <w:t>Appendix B:</w:t>
       </w:r>
-      <w:bookmarkEnd w:id="13"/>
+      <w:bookmarkEnd w:id="20"/>
     </w:p>
     <w:p>
       <w:pPr>
@@ -4196,16 +5743,15 @@
           <w:lang w:val="en-US"/>
         </w:rPr>
       </w:pPr>
-      <w:bookmarkStart w:id="14" w:name="_Toc141821733"/>
+      <w:bookmarkStart w:id="21" w:name="_Toc141992386"/>
       <w:r>
         <w:rPr>
           <w:rFonts w:cstheme="majorHAnsi"/>
           <w:lang w:val="en-US"/>
         </w:rPr>
-        <w:lastRenderedPageBreak/>
         <w:t>Figure 1 – RDBMS Table:</w:t>
       </w:r>
-      <w:bookmarkEnd w:id="14"/>
+      <w:bookmarkEnd w:id="21"/>
     </w:p>
     <w:p>
       <w:pPr>
@@ -4236,7 +5782,7 @@
                     <pic:cNvPicPr/>
                   </pic:nvPicPr>
                   <pic:blipFill>
-                    <a:blip r:embed="rId14"/>
+                    <a:blip r:embed="rId17"/>
                     <a:stretch>
                       <a:fillRect/>
                     </a:stretch>
@@ -4319,7 +5865,7 @@
           <w:lang w:val="en-US"/>
         </w:rPr>
       </w:pPr>
-      <w:bookmarkStart w:id="15" w:name="_Toc141821734"/>
+      <w:bookmarkStart w:id="22" w:name="_Toc141992387"/>
       <w:r>
         <w:rPr>
           <w:rFonts w:cstheme="majorHAnsi"/>
@@ -4327,7 +5873,7 @@
         </w:rPr>
         <w:t>Figure 2 – Hierarchical Data Example:</w:t>
       </w:r>
-      <w:bookmarkEnd w:id="15"/>
+      <w:bookmarkEnd w:id="22"/>
     </w:p>
     <w:p>
       <w:pPr>
@@ -4350,6 +5896,7 @@
           <w:rFonts w:asciiTheme="majorHAnsi" w:hAnsiTheme="majorHAnsi" w:cstheme="majorHAnsi"/>
           <w:noProof/>
         </w:rPr>
+        <w:lastRenderedPageBreak/>
         <w:drawing>
           <wp:inline distT="0" distB="0" distL="0" distR="0" wp14:anchorId="5C780C36" wp14:editId="04794B36">
             <wp:extent cx="2545669" cy="2823668"/>
@@ -4368,7 +5915,7 @@
                     </pic:cNvPicPr>
                   </pic:nvPicPr>
                   <pic:blipFill>
-                    <a:blip r:embed="rId15">
+                    <a:blip r:embed="rId18">
                       <a:extLst>
                         <a:ext uri="{28A0092B-C50C-407E-A947-70E740481C1C}">
                           <a14:useLocalDpi xmlns:a14="http://schemas.microsoft.com/office/drawing/2010/main" val="0"/>
@@ -4454,8 +6001,8 @@
           <w:u w:val="single"/>
         </w:rPr>
       </w:pPr>
-      <w:bookmarkStart w:id="16" w:name="_Toc141729529"/>
-      <w:bookmarkStart w:id="17" w:name="_Toc141821735"/>
+      <w:bookmarkStart w:id="23" w:name="_Toc141729529"/>
+      <w:bookmarkStart w:id="24" w:name="_Toc141992388"/>
       <w:r>
         <w:rPr>
           <w:rFonts w:cstheme="majorHAnsi"/>
@@ -4463,10 +6010,16 @@
         </w:rPr>
         <w:t>References</w:t>
       </w:r>
-      <w:bookmarkEnd w:id="16"/>
-      <w:bookmarkEnd w:id="17"/>
-    </w:p>
-    <w:p/>
+      <w:bookmarkEnd w:id="23"/>
+      <w:bookmarkEnd w:id="24"/>
+    </w:p>
+    <w:p>
+      <w:pPr>
+        <w:rPr>
+          <w:rFonts w:asciiTheme="majorHAnsi" w:hAnsiTheme="majorHAnsi" w:cstheme="majorHAnsi"/>
+        </w:rPr>
+      </w:pPr>
+    </w:p>
     <w:p>
       <w:pPr>
         <w:rPr>
@@ -4481,7 +6034,7 @@
         </w:rPr>
         <w:t xml:space="preserve">Akshay Pore, 16/02/2018. NoSQL Data Architecture &amp; Data Governance: Everything You Need To Know [article] Available at: </w:t>
       </w:r>
-      <w:hyperlink r:id="rId16" w:history="1">
+      <w:hyperlink r:id="rId19" w:history="1">
         <w:r>
           <w:rPr>
             <w:rStyle w:val="Hyperlink"/>
@@ -4511,6 +6064,38 @@
           <w:rFonts w:asciiTheme="majorHAnsi" w:hAnsiTheme="majorHAnsi" w:cstheme="majorHAnsi"/>
           <w:lang w:val="en-US"/>
         </w:rPr>
+        <w:t xml:space="preserve">ArangoDB, 14/02/2018. NoSQL Performance Benchmark 2018 – MongoDB, PostgreSQL, OrientDB, Neo4j and ArangoDB. [article] Available at: </w:t>
+      </w:r>
+      <w:hyperlink r:id="rId20" w:history="1">
+        <w:r>
+          <w:rPr>
+            <w:rStyle w:val="Hyperlink"/>
+            <w:rFonts w:asciiTheme="majorHAnsi" w:hAnsiTheme="majorHAnsi" w:cstheme="majorHAnsi"/>
+            <w:lang w:val="en-US"/>
+          </w:rPr>
+          <w:t>https://www.arangodb.com/2018/02/nosql-performance-benchmark-2018-mongodb-postgresql-orientdb-neo4j-arangodb/</w:t>
+        </w:r>
+      </w:hyperlink>
+      <w:r>
+        <w:rPr>
+          <w:rFonts w:asciiTheme="majorHAnsi" w:hAnsiTheme="majorHAnsi" w:cstheme="majorHAnsi"/>
+          <w:lang w:val="en-US"/>
+        </w:rPr>
+        <w:t xml:space="preserve"> [Accessed 03/08/2023]</w:t>
+      </w:r>
+    </w:p>
+    <w:p>
+      <w:pPr>
+        <w:rPr>
+          <w:rFonts w:asciiTheme="majorHAnsi" w:hAnsiTheme="majorHAnsi" w:cstheme="majorHAnsi"/>
+          <w:lang w:val="en-US"/>
+        </w:rPr>
+      </w:pPr>
+      <w:r>
+        <w:rPr>
+          <w:rFonts w:asciiTheme="majorHAnsi" w:hAnsiTheme="majorHAnsi" w:cstheme="majorHAnsi"/>
+          <w:lang w:val="en-US"/>
+        </w:rPr>
         <w:t xml:space="preserve">Connolly, Thomas, 17/4/2015. Database systems: a practical approach to design. </w:t>
       </w:r>
       <w:r>
@@ -4613,6 +6198,38 @@
           <w:rFonts w:asciiTheme="majorHAnsi" w:hAnsiTheme="majorHAnsi" w:cstheme="majorHAnsi"/>
           <w:lang w:val="en-US"/>
         </w:rPr>
+        <w:t xml:space="preserve">Database Town, 29/1/2023. Wide Column Database (Use Cases, Examples, Advantages &amp; Disadvantages) [article] Available at: </w:t>
+      </w:r>
+      <w:hyperlink r:id="rId21" w:history="1">
+        <w:r>
+          <w:rPr>
+            <w:rStyle w:val="Hyperlink"/>
+            <w:rFonts w:asciiTheme="majorHAnsi" w:hAnsiTheme="majorHAnsi" w:cstheme="majorHAnsi"/>
+            <w:lang w:val="en-US"/>
+          </w:rPr>
+          <w:t>https://databasetown.com/wide-column-database-use-cases/#wide-column-database-examples</w:t>
+        </w:r>
+      </w:hyperlink>
+      <w:r>
+        <w:rPr>
+          <w:rFonts w:asciiTheme="majorHAnsi" w:hAnsiTheme="majorHAnsi" w:cstheme="majorHAnsi"/>
+          <w:lang w:val="en-US"/>
+        </w:rPr>
+        <w:t xml:space="preserve"> [Accessed 03/08/2023]</w:t>
+      </w:r>
+    </w:p>
+    <w:p>
+      <w:pPr>
+        <w:rPr>
+          <w:rFonts w:asciiTheme="majorHAnsi" w:hAnsiTheme="majorHAnsi" w:cstheme="majorHAnsi"/>
+          <w:lang w:val="en-US"/>
+        </w:rPr>
+      </w:pPr>
+      <w:r>
+        <w:rPr>
+          <w:rFonts w:asciiTheme="majorHAnsi" w:hAnsiTheme="majorHAnsi" w:cstheme="majorHAnsi"/>
+          <w:lang w:val="en-US"/>
+        </w:rPr>
         <w:t>Hoffer, Jeff. Modern database management. Part IV Chapter 10 – Big Data Technologies, page 485. Global Edition. Pearson Education.</w:t>
       </w:r>
       <w:r>
@@ -4644,7 +6261,7 @@
         </w:rPr>
         <w:t xml:space="preserve">MariaDB, 06/06/2015. Understanding the Hierarchical Database Model. [article] Available at: </w:t>
       </w:r>
-      <w:hyperlink r:id="rId17" w:history="1">
+      <w:hyperlink r:id="rId22" w:history="1">
         <w:r>
           <w:rPr>
             <w:rStyle w:val="Hyperlink"/>
@@ -4674,9 +6291,42 @@
           <w:rFonts w:asciiTheme="majorHAnsi" w:hAnsiTheme="majorHAnsi" w:cstheme="majorHAnsi"/>
           <w:lang w:val="en-US"/>
         </w:rPr>
+        <w:lastRenderedPageBreak/>
+        <w:t xml:space="preserve">Neo4J, 04/02/2015. Why Graph Database? [online] Available at: </w:t>
+      </w:r>
+      <w:hyperlink r:id="rId23" w:history="1">
+        <w:r>
+          <w:rPr>
+            <w:rStyle w:val="Hyperlink"/>
+            <w:rFonts w:asciiTheme="majorHAnsi" w:hAnsiTheme="majorHAnsi" w:cstheme="majorHAnsi"/>
+            <w:lang w:val="en-US"/>
+          </w:rPr>
+          <w:t>https://neo4j.com/why-graph-databases/</w:t>
+        </w:r>
+      </w:hyperlink>
+      <w:r>
+        <w:rPr>
+          <w:rFonts w:asciiTheme="majorHAnsi" w:hAnsiTheme="majorHAnsi" w:cstheme="majorHAnsi"/>
+          <w:lang w:val="en-US"/>
+        </w:rPr>
+        <w:t xml:space="preserve"> [Accessed 03/08/2023]</w:t>
+      </w:r>
+    </w:p>
+    <w:p>
+      <w:pPr>
+        <w:rPr>
+          <w:rFonts w:asciiTheme="majorHAnsi" w:hAnsiTheme="majorHAnsi" w:cstheme="majorHAnsi"/>
+          <w:lang w:val="en-US"/>
+        </w:rPr>
+      </w:pPr>
+      <w:r>
+        <w:rPr>
+          <w:rFonts w:asciiTheme="majorHAnsi" w:hAnsiTheme="majorHAnsi" w:cstheme="majorHAnsi"/>
+          <w:lang w:val="en-US"/>
+        </w:rPr>
         <w:t xml:space="preserve">Redis, 6/07/2023. What is a Key-Value Database. [article] Available at: </w:t>
       </w:r>
-      <w:hyperlink r:id="rId18" w:history="1">
+      <w:hyperlink r:id="rId24" w:history="1">
         <w:r>
           <w:rPr>
             <w:rStyle w:val="Hyperlink"/>
@@ -4708,7 +6358,7 @@
         </w:rPr>
         <w:t xml:space="preserve">Stack Overflow, June 2023. 2023 Developer Survey. [survey] Available at: </w:t>
       </w:r>
-      <w:hyperlink r:id="rId19" w:anchor="section-most-popular-technologies-databases" w:history="1">
+      <w:hyperlink r:id="rId25" w:anchor="section-most-popular-technologies-databases" w:history="1">
         <w:r>
           <w:rPr>
             <w:rStyle w:val="Hyperlink"/>
@@ -4738,25 +6388,9 @@
           <w:rFonts w:asciiTheme="majorHAnsi" w:hAnsiTheme="majorHAnsi" w:cstheme="majorHAnsi"/>
           <w:lang w:val="en-US"/>
         </w:rPr>
-        <w:t xml:space="preserve">Sahib Pandori, 28/02/2022. Data transfer in Manhattan using </w:t>
-      </w:r>
-      <w:proofErr w:type="spellStart"/>
-      <w:r>
-        <w:rPr>
-          <w:rFonts w:asciiTheme="majorHAnsi" w:hAnsiTheme="majorHAnsi" w:cstheme="majorHAnsi"/>
-          <w:lang w:val="en-US"/>
-        </w:rPr>
-        <w:t>RocksDB</w:t>
-      </w:r>
-      <w:proofErr w:type="spellEnd"/>
-      <w:r>
-        <w:rPr>
-          <w:rFonts w:asciiTheme="majorHAnsi" w:hAnsiTheme="majorHAnsi" w:cstheme="majorHAnsi"/>
-          <w:lang w:val="en-US"/>
-        </w:rPr>
-        <w:t xml:space="preserve"> – Twitter Blogs. [blog] Available at: </w:t>
-      </w:r>
-      <w:hyperlink r:id="rId20" w:history="1">
+        <w:t xml:space="preserve">Sahib Pandori, 28/02/2022. Data transfer in Manhattan using RocksDB – Twitter Blogs. [blog] Available at: </w:t>
+      </w:r>
+      <w:hyperlink r:id="rId26" w:history="1">
         <w:r>
           <w:rPr>
             <w:rStyle w:val="Hyperlink"/>
@@ -4802,7 +6436,7 @@
         </w:rPr>
         <w:t xml:space="preserve">ube Database and how does it store so many videos without running out of storage space. [article] Available at: </w:t>
       </w:r>
-      <w:hyperlink r:id="rId21" w:history="1">
+      <w:hyperlink r:id="rId27" w:history="1">
         <w:r>
           <w:rPr>
             <w:rStyle w:val="Hyperlink"/>
@@ -4822,45 +6456,6 @@
     </w:p>
     <w:p>
       <w:pPr>
-        <w:ind w:left="1440" w:hanging="1440"/>
-        <w:rPr>
-          <w:rFonts w:asciiTheme="majorHAnsi" w:hAnsiTheme="majorHAnsi" w:cstheme="majorHAnsi"/>
-          <w:lang w:val="en-US"/>
-        </w:rPr>
-      </w:pPr>
-      <w:r>
-        <w:rPr>
-          <w:rFonts w:asciiTheme="majorHAnsi" w:hAnsiTheme="majorHAnsi" w:cstheme="majorHAnsi"/>
-          <w:lang w:val="en-US"/>
-        </w:rPr>
-        <w:t xml:space="preserve">Sahib Pandori, 28/02/2022. Data transfer in Manhattan using </w:t>
-      </w:r>
-      <w:proofErr w:type="spellStart"/>
-      <w:r>
-        <w:rPr>
-          <w:rFonts w:asciiTheme="majorHAnsi" w:hAnsiTheme="majorHAnsi" w:cstheme="majorHAnsi"/>
-          <w:lang w:val="en-US"/>
-        </w:rPr>
-        <w:t>RocksDB</w:t>
-      </w:r>
-      <w:proofErr w:type="spellEnd"/>
-      <w:r>
-        <w:rPr>
-          <w:rFonts w:asciiTheme="majorHAnsi" w:hAnsiTheme="majorHAnsi" w:cstheme="majorHAnsi"/>
-          <w:lang w:val="en-US"/>
-        </w:rPr>
-        <w:t xml:space="preserve"> – Twitter Blogs. [blog] </w:t>
-      </w:r>
-      <w:r>
-        <w:rPr>
-          <w:rFonts w:asciiTheme="majorHAnsi" w:hAnsiTheme="majorHAnsi" w:cstheme="majorHAnsi"/>
-          <w:lang w:val="en-US"/>
-        </w:rPr>
-        <w:t>Available</w:t>
-      </w:r>
-    </w:p>
-    <w:p>
-      <w:pPr>
         <w:rPr>
           <w:rFonts w:asciiTheme="majorHAnsi" w:hAnsiTheme="majorHAnsi" w:cstheme="majorHAnsi"/>
           <w:lang w:val="en-US"/>
@@ -4873,7 +6468,7 @@
         </w:rPr>
         <w:t xml:space="preserve">Pinal, Dave, 9/12/2007. SQL Server – ACID (Atomicity, Consistency, Isolation, Durability) [blog] Available at: </w:t>
       </w:r>
-      <w:hyperlink r:id="rId22" w:history="1">
+      <w:hyperlink r:id="rId28" w:history="1">
         <w:r>
           <w:rPr>
             <w:rStyle w:val="Hyperlink"/>
@@ -4903,9 +6498,41 @@
           <w:rFonts w:asciiTheme="majorHAnsi" w:hAnsiTheme="majorHAnsi" w:cstheme="majorHAnsi"/>
           <w:lang w:val="en-US"/>
         </w:rPr>
+        <w:t xml:space="preserve">Victor Morgante, 16/09/2020. What is a graph database? Towards Data Science. [article] Available at: </w:t>
+      </w:r>
+      <w:hyperlink r:id="rId29" w:history="1">
+        <w:r>
+          <w:rPr>
+            <w:rStyle w:val="Hyperlink"/>
+            <w:rFonts w:asciiTheme="majorHAnsi" w:hAnsiTheme="majorHAnsi" w:cstheme="majorHAnsi"/>
+            <w:lang w:val="en-US"/>
+          </w:rPr>
+          <w:t>https://towardsdatascience.com/what-is-a-graph-database-249cd7fdf24d</w:t>
+        </w:r>
+      </w:hyperlink>
+      <w:r>
+        <w:rPr>
+          <w:rFonts w:asciiTheme="majorHAnsi" w:hAnsiTheme="majorHAnsi" w:cstheme="majorHAnsi"/>
+          <w:lang w:val="en-US"/>
+        </w:rPr>
+        <w:t xml:space="preserve"> [Accessed 03/08/2023]</w:t>
+      </w:r>
+    </w:p>
+    <w:p>
+      <w:pPr>
+        <w:rPr>
+          <w:rFonts w:asciiTheme="majorHAnsi" w:hAnsiTheme="majorHAnsi" w:cstheme="majorHAnsi"/>
+          <w:lang w:val="en-US"/>
+        </w:rPr>
+      </w:pPr>
+      <w:r>
+        <w:rPr>
+          <w:rFonts w:asciiTheme="majorHAnsi" w:hAnsiTheme="majorHAnsi" w:cstheme="majorHAnsi"/>
+          <w:lang w:val="en-US"/>
+        </w:rPr>
         <w:t xml:space="preserve">Wentz Wu, 8/07/2019, RDBMS Table Terminologies, RDBMS Table. [online] Available at: </w:t>
       </w:r>
-      <w:hyperlink r:id="rId23" w:history="1">
+      <w:hyperlink r:id="rId30" w:history="1">
         <w:r>
           <w:rPr>
             <w:rStyle w:val="Hyperlink"/>
@@ -4944,7 +6571,7 @@
         </w:rPr>
         <w:t xml:space="preserve">19/08/2022, SQL Table. [online] Available at: </w:t>
       </w:r>
-      <w:hyperlink r:id="rId24" w:history="1">
+      <w:hyperlink r:id="rId31" w:history="1">
         <w:r>
           <w:rPr>
             <w:rStyle w:val="Hyperlink"/>
@@ -4976,7 +6603,7 @@
         </w:rPr>
         <w:t xml:space="preserve">W3Schools, n.d. Introduction to XML. [online] Available at: </w:t>
       </w:r>
-      <w:hyperlink r:id="rId25" w:history="1">
+      <w:hyperlink r:id="rId32" w:history="1">
         <w:r>
           <w:rPr>
             <w:rStyle w:val="Hyperlink"/>
@@ -5011,17 +6638,16 @@
           <w:lang w:val="en-US"/>
         </w:rPr>
       </w:pPr>
-      <w:bookmarkStart w:id="18" w:name="_Toc141821736"/>
+      <w:bookmarkStart w:id="25" w:name="_Toc141992389"/>
       <w:r>
         <w:rPr>
           <w:rFonts w:cstheme="majorHAnsi"/>
           <w:u w:val="single"/>
           <w:lang w:val="en-US"/>
         </w:rPr>
-        <w:lastRenderedPageBreak/>
         <w:t>Glossary</w:t>
       </w:r>
-      <w:bookmarkEnd w:id="18"/>
+      <w:bookmarkEnd w:id="25"/>
     </w:p>
     <w:sectPr>
       <w:pgSz w:w="11906" w:h="16838"/>
@@ -5531,12 +7157,158 @@
     <w:p>
       <w:pPr>
         <w:pStyle w:val="EndnoteText"/>
-        <w:rPr>
-          <w:lang w:val="en-US"/>
-        </w:rPr>
       </w:pPr>
       <w:r>
         <w:t>In computing, a hash map is an abstract data type that is used to store an unordered collection of key-value pairs. Each key is unique which offers extremely fast data retrieval if you have the address of the key ahead of time.</w:t>
+      </w:r>
+    </w:p>
+    <w:p>
+      <w:pPr>
+        <w:pStyle w:val="EndnoteText"/>
+        <w:rPr>
+          <w:lang w:val="en-US"/>
+        </w:rPr>
+      </w:pPr>
+    </w:p>
+  </w:endnote>
+  <w:endnote w:id="10">
+    <w:p>
+      <w:pPr>
+        <w:pStyle w:val="EndnoteText"/>
+      </w:pPr>
+      <w:r>
+        <w:rPr>
+          <w:rStyle w:val="EndnoteReference"/>
+        </w:rPr>
+        <w:endnoteRef/>
+      </w:r>
+      <w:r>
+        <w:t xml:space="preserve"> Graph Theory</w:t>
+      </w:r>
+    </w:p>
+    <w:p>
+      <w:pPr>
+        <w:pStyle w:val="EndnoteText"/>
+        <w:rPr>
+          <w:lang w:val="en-US"/>
+        </w:rPr>
+      </w:pPr>
+      <w:r>
+        <w:rPr>
+          <w:lang w:val="en-US"/>
+        </w:rPr>
+        <w:t>Graph theory is a mathematical field studying graph structures, modeling pairwise relations between objects, characterized by vertices (nodes) and edges (connections)</w:t>
+      </w:r>
+    </w:p>
+    <w:p>
+      <w:pPr>
+        <w:pStyle w:val="EndnoteText"/>
+        <w:rPr>
+          <w:lang w:val="en-US"/>
+        </w:rPr>
+      </w:pPr>
+    </w:p>
+  </w:endnote>
+  <w:endnote w:id="11">
+    <w:p>
+      <w:pPr>
+        <w:pStyle w:val="EndnoteText"/>
+      </w:pPr>
+      <w:r>
+        <w:rPr>
+          <w:rStyle w:val="EndnoteReference"/>
+        </w:rPr>
+        <w:endnoteRef/>
+      </w:r>
+      <w:r>
+        <w:t xml:space="preserve"> Recommendation Engine</w:t>
+      </w:r>
+    </w:p>
+    <w:p>
+      <w:pPr>
+        <w:pStyle w:val="EndnoteText"/>
+      </w:pPr>
+      <w:r>
+        <w:t>This is a system that suggest products, services or information to users based on analysis of their behaviour.</w:t>
+      </w:r>
+    </w:p>
+    <w:p>
+      <w:pPr>
+        <w:pStyle w:val="EndnoteText"/>
+        <w:rPr>
+          <w:lang w:val="en-US"/>
+        </w:rPr>
+      </w:pPr>
+    </w:p>
+  </w:endnote>
+  <w:endnote w:id="12">
+    <w:p>
+      <w:pPr>
+        <w:pStyle w:val="EndnoteText"/>
+      </w:pPr>
+      <w:r>
+        <w:rPr>
+          <w:rStyle w:val="EndnoteReference"/>
+        </w:rPr>
+        <w:endnoteRef/>
+      </w:r>
+      <w:r>
+        <w:t xml:space="preserve"> Aggregation</w:t>
+      </w:r>
+    </w:p>
+    <w:p>
+      <w:pPr>
+        <w:pStyle w:val="EndnoteText"/>
+        <w:rPr>
+          <w:lang w:val="en-US"/>
+        </w:rPr>
+      </w:pPr>
+      <w:r>
+        <w:rPr>
+          <w:lang w:val="en-US"/>
+        </w:rPr>
+        <w:t>In data warehousing, aggregation refers to the process of combining or grouping data together to provide summarized, more digestible information.</w:t>
+      </w:r>
+    </w:p>
+    <w:p>
+      <w:pPr>
+        <w:pStyle w:val="EndnoteText"/>
+        <w:rPr>
+          <w:lang w:val="en-US"/>
+        </w:rPr>
+      </w:pPr>
+    </w:p>
+  </w:endnote>
+  <w:endnote w:id="13">
+    <w:p>
+      <w:pPr>
+        <w:pStyle w:val="EndnoteText"/>
+      </w:pPr>
+      <w:r>
+        <w:rPr>
+          <w:rStyle w:val="EndnoteReference"/>
+        </w:rPr>
+        <w:endnoteRef/>
+      </w:r>
+      <w:r>
+        <w:t xml:space="preserve"> Data Mining</w:t>
+      </w:r>
+    </w:p>
+    <w:p>
+      <w:pPr>
+        <w:pStyle w:val="EndnoteText"/>
+        <w:rPr>
+          <w:lang w:val="en-US"/>
+        </w:rPr>
+      </w:pPr>
+      <w:r>
+        <w:t>Applying a statistical method to create measurable, analysed data</w:t>
+      </w:r>
+      <w:r>
+        <w:t xml:space="preserve">, </w:t>
+      </w:r>
+      <w:r>
+        <w:t>revealing patterns or trends, contributing to model development and predictive analytics.</w:t>
       </w:r>
     </w:p>
   </w:endnote>
@@ -6503,6 +8275,45 @@
       <w:lang w:eastAsia="en-GB"/>
     </w:rPr>
   </w:style>
+  <w:style w:type="paragraph" w:styleId="FootnoteText">
+    <w:name w:val="footnote text"/>
+    <w:basedOn w:val="Normal"/>
+    <w:link w:val="FootnoteTextChar"/>
+    <w:uiPriority w:val="99"/>
+    <w:semiHidden/>
+    <w:unhideWhenUsed/>
+    <w:rsid w:val="00811E8C"/>
+    <w:pPr>
+      <w:spacing w:after="0" w:line="240" w:lineRule="auto"/>
+    </w:pPr>
+    <w:rPr>
+      <w:sz w:val="20"/>
+      <w:szCs w:val="20"/>
+    </w:rPr>
+  </w:style>
+  <w:style w:type="character" w:customStyle="1" w:styleId="FootnoteTextChar">
+    <w:name w:val="Footnote Text Char"/>
+    <w:basedOn w:val="DefaultParagraphFont"/>
+    <w:link w:val="FootnoteText"/>
+    <w:uiPriority w:val="99"/>
+    <w:semiHidden/>
+    <w:rsid w:val="00811E8C"/>
+    <w:rPr>
+      <w:sz w:val="20"/>
+      <w:szCs w:val="20"/>
+    </w:rPr>
+  </w:style>
+  <w:style w:type="character" w:styleId="FootnoteReference">
+    <w:name w:val="footnote reference"/>
+    <w:basedOn w:val="DefaultParagraphFont"/>
+    <w:uiPriority w:val="99"/>
+    <w:semiHidden/>
+    <w:unhideWhenUsed/>
+    <w:rsid w:val="00811E8C"/>
+    <w:rPr>
+      <w:vertAlign w:val="superscript"/>
+    </w:rPr>
+  </w:style>
 </w:styles>
 </file>
 

--- a/Data Modelling & Database Design/Assessment/JoshM Assessment.docx
+++ b/Data Modelling & Database Design/Assessment/JoshM Assessment.docx
@@ -52,7 +52,7 @@
               <w:tab w:val="right" w:leader="dot" w:pos="9016"/>
             </w:tabs>
             <w:rPr>
-              <w:rFonts w:asciiTheme="majorHAnsi" w:eastAsiaTheme="minorEastAsia" w:hAnsiTheme="majorHAnsi" w:cstheme="majorHAnsi"/>
+              <w:rFonts w:eastAsiaTheme="minorEastAsia"/>
               <w:noProof/>
               <w:kern w:val="2"/>
               <w:lang w:eastAsia="en-GB"/>
@@ -77,11 +77,11 @@
             </w:rPr>
             <w:fldChar w:fldCharType="separate"/>
           </w:r>
-          <w:hyperlink w:anchor="_Toc141992369" w:history="1">
+          <w:hyperlink w:anchor="_Toc141998225" w:history="1">
             <w:r>
               <w:rPr>
                 <w:rStyle w:val="Hyperlink"/>
-                <w:rFonts w:asciiTheme="majorHAnsi" w:hAnsiTheme="majorHAnsi" w:cstheme="majorHAnsi"/>
+                <w:rFonts w:cstheme="majorHAnsi"/>
                 <w:noProof/>
                 <w:lang w:val="en-US"/>
               </w:rPr>
@@ -89,7 +89,6 @@
             </w:r>
             <w:r>
               <w:rPr>
-                <w:rFonts w:asciiTheme="majorHAnsi" w:hAnsiTheme="majorHAnsi" w:cstheme="majorHAnsi"/>
                 <w:noProof/>
                 <w:webHidden/>
               </w:rPr>
@@ -97,7 +96,6 @@
             </w:r>
             <w:r>
               <w:rPr>
-                <w:rFonts w:asciiTheme="majorHAnsi" w:hAnsiTheme="majorHAnsi" w:cstheme="majorHAnsi"/>
                 <w:noProof/>
                 <w:webHidden/>
               </w:rPr>
@@ -105,22 +103,19 @@
             </w:r>
             <w:r>
               <w:rPr>
-                <w:rFonts w:asciiTheme="majorHAnsi" w:hAnsiTheme="majorHAnsi" w:cstheme="majorHAnsi"/>
-                <w:noProof/>
-                <w:webHidden/>
-              </w:rPr>
-              <w:instrText xml:space="preserve"> PAGEREF _Toc141992369 \h </w:instrText>
-            </w:r>
-            <w:r>
-              <w:rPr>
-                <w:rFonts w:asciiTheme="majorHAnsi" w:hAnsiTheme="majorHAnsi" w:cstheme="majorHAnsi"/>
-                <w:noProof/>
-                <w:webHidden/>
-              </w:rPr>
-            </w:r>
-            <w:r>
-              <w:rPr>
-                <w:rFonts w:asciiTheme="majorHAnsi" w:hAnsiTheme="majorHAnsi" w:cstheme="majorHAnsi"/>
+                <w:noProof/>
+                <w:webHidden/>
+              </w:rPr>
+              <w:instrText xml:space="preserve"> PAGEREF _Toc141998225 \h </w:instrText>
+            </w:r>
+            <w:r>
+              <w:rPr>
+                <w:noProof/>
+                <w:webHidden/>
+              </w:rPr>
+            </w:r>
+            <w:r>
+              <w:rPr>
                 <w:noProof/>
                 <w:webHidden/>
               </w:rPr>
@@ -128,7 +123,6 @@
             </w:r>
             <w:r>
               <w:rPr>
-                <w:rFonts w:asciiTheme="majorHAnsi" w:hAnsiTheme="majorHAnsi" w:cstheme="majorHAnsi"/>
                 <w:noProof/>
                 <w:webHidden/>
               </w:rPr>
@@ -136,7 +130,6 @@
             </w:r>
             <w:r>
               <w:rPr>
-                <w:rFonts w:asciiTheme="majorHAnsi" w:hAnsiTheme="majorHAnsi" w:cstheme="majorHAnsi"/>
                 <w:noProof/>
                 <w:webHidden/>
               </w:rPr>
@@ -151,18 +144,18 @@
               <w:tab w:val="right" w:leader="dot" w:pos="9016"/>
             </w:tabs>
             <w:rPr>
-              <w:rFonts w:asciiTheme="majorHAnsi" w:eastAsiaTheme="minorEastAsia" w:hAnsiTheme="majorHAnsi" w:cstheme="majorHAnsi"/>
+              <w:rFonts w:eastAsiaTheme="minorEastAsia"/>
               <w:noProof/>
               <w:kern w:val="2"/>
               <w:lang w:eastAsia="en-GB"/>
               <w14:ligatures w14:val="standardContextual"/>
             </w:rPr>
           </w:pPr>
-          <w:hyperlink w:anchor="_Toc141992370" w:history="1">
+          <w:hyperlink w:anchor="_Toc141998226" w:history="1">
             <w:r>
               <w:rPr>
                 <w:rStyle w:val="Hyperlink"/>
-                <w:rFonts w:asciiTheme="majorHAnsi" w:hAnsiTheme="majorHAnsi" w:cstheme="majorHAnsi"/>
+                <w:rFonts w:cstheme="majorHAnsi"/>
                 <w:noProof/>
                 <w:lang w:val="en-US"/>
               </w:rPr>
@@ -170,7 +163,6 @@
             </w:r>
             <w:r>
               <w:rPr>
-                <w:rFonts w:asciiTheme="majorHAnsi" w:hAnsiTheme="majorHAnsi" w:cstheme="majorHAnsi"/>
                 <w:noProof/>
                 <w:webHidden/>
               </w:rPr>
@@ -178,7 +170,6 @@
             </w:r>
             <w:r>
               <w:rPr>
-                <w:rFonts w:asciiTheme="majorHAnsi" w:hAnsiTheme="majorHAnsi" w:cstheme="majorHAnsi"/>
                 <w:noProof/>
                 <w:webHidden/>
               </w:rPr>
@@ -186,22 +177,19 @@
             </w:r>
             <w:r>
               <w:rPr>
-                <w:rFonts w:asciiTheme="majorHAnsi" w:hAnsiTheme="majorHAnsi" w:cstheme="majorHAnsi"/>
-                <w:noProof/>
-                <w:webHidden/>
-              </w:rPr>
-              <w:instrText xml:space="preserve"> PAGEREF _Toc141992370 \h </w:instrText>
-            </w:r>
-            <w:r>
-              <w:rPr>
-                <w:rFonts w:asciiTheme="majorHAnsi" w:hAnsiTheme="majorHAnsi" w:cstheme="majorHAnsi"/>
-                <w:noProof/>
-                <w:webHidden/>
-              </w:rPr>
-            </w:r>
-            <w:r>
-              <w:rPr>
-                <w:rFonts w:asciiTheme="majorHAnsi" w:hAnsiTheme="majorHAnsi" w:cstheme="majorHAnsi"/>
+                <w:noProof/>
+                <w:webHidden/>
+              </w:rPr>
+              <w:instrText xml:space="preserve"> PAGEREF _Toc141998226 \h </w:instrText>
+            </w:r>
+            <w:r>
+              <w:rPr>
+                <w:noProof/>
+                <w:webHidden/>
+              </w:rPr>
+            </w:r>
+            <w:r>
+              <w:rPr>
                 <w:noProof/>
                 <w:webHidden/>
               </w:rPr>
@@ -209,15 +197,13 @@
             </w:r>
             <w:r>
               <w:rPr>
-                <w:rFonts w:asciiTheme="majorHAnsi" w:hAnsiTheme="majorHAnsi" w:cstheme="majorHAnsi"/>
-                <w:noProof/>
-                <w:webHidden/>
-              </w:rPr>
-              <w:t>1</w:t>
-            </w:r>
-            <w:r>
-              <w:rPr>
-                <w:rFonts w:asciiTheme="majorHAnsi" w:hAnsiTheme="majorHAnsi" w:cstheme="majorHAnsi"/>
+                <w:noProof/>
+                <w:webHidden/>
+              </w:rPr>
+              <w:t>2</w:t>
+            </w:r>
+            <w:r>
+              <w:rPr>
                 <w:noProof/>
                 <w:webHidden/>
               </w:rPr>
@@ -232,18 +218,18 @@
               <w:tab w:val="right" w:leader="dot" w:pos="9016"/>
             </w:tabs>
             <w:rPr>
-              <w:rFonts w:asciiTheme="majorHAnsi" w:eastAsiaTheme="minorEastAsia" w:hAnsiTheme="majorHAnsi" w:cstheme="majorHAnsi"/>
+              <w:rFonts w:eastAsiaTheme="minorEastAsia"/>
               <w:noProof/>
               <w:kern w:val="2"/>
               <w:lang w:eastAsia="en-GB"/>
               <w14:ligatures w14:val="standardContextual"/>
             </w:rPr>
           </w:pPr>
-          <w:hyperlink w:anchor="_Toc141992371" w:history="1">
+          <w:hyperlink w:anchor="_Toc141998227" w:history="1">
             <w:r>
               <w:rPr>
                 <w:rStyle w:val="Hyperlink"/>
-                <w:rFonts w:asciiTheme="majorHAnsi" w:hAnsiTheme="majorHAnsi" w:cstheme="majorHAnsi"/>
+                <w:rFonts w:cstheme="majorHAnsi"/>
                 <w:noProof/>
                 <w:lang w:val="en-US"/>
               </w:rPr>
@@ -251,7 +237,6 @@
             </w:r>
             <w:r>
               <w:rPr>
-                <w:rFonts w:asciiTheme="majorHAnsi" w:hAnsiTheme="majorHAnsi" w:cstheme="majorHAnsi"/>
                 <w:noProof/>
                 <w:webHidden/>
               </w:rPr>
@@ -259,7 +244,6 @@
             </w:r>
             <w:r>
               <w:rPr>
-                <w:rFonts w:asciiTheme="majorHAnsi" w:hAnsiTheme="majorHAnsi" w:cstheme="majorHAnsi"/>
                 <w:noProof/>
                 <w:webHidden/>
               </w:rPr>
@@ -267,22 +251,19 @@
             </w:r>
             <w:r>
               <w:rPr>
-                <w:rFonts w:asciiTheme="majorHAnsi" w:hAnsiTheme="majorHAnsi" w:cstheme="majorHAnsi"/>
-                <w:noProof/>
-                <w:webHidden/>
-              </w:rPr>
-              <w:instrText xml:space="preserve"> PAGEREF _Toc141992371 \h </w:instrText>
-            </w:r>
-            <w:r>
-              <w:rPr>
-                <w:rFonts w:asciiTheme="majorHAnsi" w:hAnsiTheme="majorHAnsi" w:cstheme="majorHAnsi"/>
-                <w:noProof/>
-                <w:webHidden/>
-              </w:rPr>
-            </w:r>
-            <w:r>
-              <w:rPr>
-                <w:rFonts w:asciiTheme="majorHAnsi" w:hAnsiTheme="majorHAnsi" w:cstheme="majorHAnsi"/>
+                <w:noProof/>
+                <w:webHidden/>
+              </w:rPr>
+              <w:instrText xml:space="preserve"> PAGEREF _Toc141998227 \h </w:instrText>
+            </w:r>
+            <w:r>
+              <w:rPr>
+                <w:noProof/>
+                <w:webHidden/>
+              </w:rPr>
+            </w:r>
+            <w:r>
+              <w:rPr>
                 <w:noProof/>
                 <w:webHidden/>
               </w:rPr>
@@ -290,7 +271,6 @@
             </w:r>
             <w:r>
               <w:rPr>
-                <w:rFonts w:asciiTheme="majorHAnsi" w:hAnsiTheme="majorHAnsi" w:cstheme="majorHAnsi"/>
                 <w:noProof/>
                 <w:webHidden/>
               </w:rPr>
@@ -298,7 +278,6 @@
             </w:r>
             <w:r>
               <w:rPr>
-                <w:rFonts w:asciiTheme="majorHAnsi" w:hAnsiTheme="majorHAnsi" w:cstheme="majorHAnsi"/>
                 <w:noProof/>
                 <w:webHidden/>
               </w:rPr>
@@ -313,18 +292,18 @@
               <w:tab w:val="right" w:leader="dot" w:pos="9016"/>
             </w:tabs>
             <w:rPr>
-              <w:rFonts w:asciiTheme="majorHAnsi" w:eastAsiaTheme="minorEastAsia" w:hAnsiTheme="majorHAnsi" w:cstheme="majorHAnsi"/>
+              <w:rFonts w:eastAsiaTheme="minorEastAsia"/>
               <w:noProof/>
               <w:kern w:val="2"/>
               <w:lang w:eastAsia="en-GB"/>
               <w14:ligatures w14:val="standardContextual"/>
             </w:rPr>
           </w:pPr>
-          <w:hyperlink w:anchor="_Toc141992372" w:history="1">
+          <w:hyperlink w:anchor="_Toc141998228" w:history="1">
             <w:r>
               <w:rPr>
                 <w:rStyle w:val="Hyperlink"/>
-                <w:rFonts w:asciiTheme="majorHAnsi" w:hAnsiTheme="majorHAnsi" w:cstheme="majorHAnsi"/>
+                <w:rFonts w:cstheme="majorHAnsi"/>
                 <w:noProof/>
                 <w:lang w:val="en-US"/>
               </w:rPr>
@@ -332,7 +311,6 @@
             </w:r>
             <w:r>
               <w:rPr>
-                <w:rFonts w:asciiTheme="majorHAnsi" w:hAnsiTheme="majorHAnsi" w:cstheme="majorHAnsi"/>
                 <w:noProof/>
                 <w:webHidden/>
               </w:rPr>
@@ -340,7 +318,6 @@
             </w:r>
             <w:r>
               <w:rPr>
-                <w:rFonts w:asciiTheme="majorHAnsi" w:hAnsiTheme="majorHAnsi" w:cstheme="majorHAnsi"/>
                 <w:noProof/>
                 <w:webHidden/>
               </w:rPr>
@@ -348,22 +325,19 @@
             </w:r>
             <w:r>
               <w:rPr>
-                <w:rFonts w:asciiTheme="majorHAnsi" w:hAnsiTheme="majorHAnsi" w:cstheme="majorHAnsi"/>
-                <w:noProof/>
-                <w:webHidden/>
-              </w:rPr>
-              <w:instrText xml:space="preserve"> PAGEREF _Toc141992372 \h </w:instrText>
-            </w:r>
-            <w:r>
-              <w:rPr>
-                <w:rFonts w:asciiTheme="majorHAnsi" w:hAnsiTheme="majorHAnsi" w:cstheme="majorHAnsi"/>
-                <w:noProof/>
-                <w:webHidden/>
-              </w:rPr>
-            </w:r>
-            <w:r>
-              <w:rPr>
-                <w:rFonts w:asciiTheme="majorHAnsi" w:hAnsiTheme="majorHAnsi" w:cstheme="majorHAnsi"/>
+                <w:noProof/>
+                <w:webHidden/>
+              </w:rPr>
+              <w:instrText xml:space="preserve"> PAGEREF _Toc141998228 \h </w:instrText>
+            </w:r>
+            <w:r>
+              <w:rPr>
+                <w:noProof/>
+                <w:webHidden/>
+              </w:rPr>
+            </w:r>
+            <w:r>
+              <w:rPr>
                 <w:noProof/>
                 <w:webHidden/>
               </w:rPr>
@@ -371,7 +345,6 @@
             </w:r>
             <w:r>
               <w:rPr>
-                <w:rFonts w:asciiTheme="majorHAnsi" w:hAnsiTheme="majorHAnsi" w:cstheme="majorHAnsi"/>
                 <w:noProof/>
                 <w:webHidden/>
               </w:rPr>
@@ -379,7 +352,6 @@
             </w:r>
             <w:r>
               <w:rPr>
-                <w:rFonts w:asciiTheme="majorHAnsi" w:hAnsiTheme="majorHAnsi" w:cstheme="majorHAnsi"/>
                 <w:noProof/>
                 <w:webHidden/>
               </w:rPr>
@@ -394,18 +366,18 @@
               <w:tab w:val="right" w:leader="dot" w:pos="9016"/>
             </w:tabs>
             <w:rPr>
-              <w:rFonts w:asciiTheme="majorHAnsi" w:eastAsiaTheme="minorEastAsia" w:hAnsiTheme="majorHAnsi" w:cstheme="majorHAnsi"/>
+              <w:rFonts w:eastAsiaTheme="minorEastAsia"/>
               <w:noProof/>
               <w:kern w:val="2"/>
               <w:lang w:eastAsia="en-GB"/>
               <w14:ligatures w14:val="standardContextual"/>
             </w:rPr>
           </w:pPr>
-          <w:hyperlink w:anchor="_Toc141992373" w:history="1">
+          <w:hyperlink w:anchor="_Toc141998229" w:history="1">
             <w:r>
               <w:rPr>
                 <w:rStyle w:val="Hyperlink"/>
-                <w:rFonts w:asciiTheme="majorHAnsi" w:hAnsiTheme="majorHAnsi" w:cstheme="majorHAnsi"/>
+                <w:rFonts w:cstheme="majorHAnsi"/>
                 <w:noProof/>
                 <w:lang w:val="en-US"/>
               </w:rPr>
@@ -413,7 +385,6 @@
             </w:r>
             <w:r>
               <w:rPr>
-                <w:rFonts w:asciiTheme="majorHAnsi" w:hAnsiTheme="majorHAnsi" w:cstheme="majorHAnsi"/>
                 <w:noProof/>
                 <w:webHidden/>
               </w:rPr>
@@ -421,7 +392,6 @@
             </w:r>
             <w:r>
               <w:rPr>
-                <w:rFonts w:asciiTheme="majorHAnsi" w:hAnsiTheme="majorHAnsi" w:cstheme="majorHAnsi"/>
                 <w:noProof/>
                 <w:webHidden/>
               </w:rPr>
@@ -429,22 +399,19 @@
             </w:r>
             <w:r>
               <w:rPr>
-                <w:rFonts w:asciiTheme="majorHAnsi" w:hAnsiTheme="majorHAnsi" w:cstheme="majorHAnsi"/>
-                <w:noProof/>
-                <w:webHidden/>
-              </w:rPr>
-              <w:instrText xml:space="preserve"> PAGEREF _Toc141992373 \h </w:instrText>
-            </w:r>
-            <w:r>
-              <w:rPr>
-                <w:rFonts w:asciiTheme="majorHAnsi" w:hAnsiTheme="majorHAnsi" w:cstheme="majorHAnsi"/>
-                <w:noProof/>
-                <w:webHidden/>
-              </w:rPr>
-            </w:r>
-            <w:r>
-              <w:rPr>
-                <w:rFonts w:asciiTheme="majorHAnsi" w:hAnsiTheme="majorHAnsi" w:cstheme="majorHAnsi"/>
+                <w:noProof/>
+                <w:webHidden/>
+              </w:rPr>
+              <w:instrText xml:space="preserve"> PAGEREF _Toc141998229 \h </w:instrText>
+            </w:r>
+            <w:r>
+              <w:rPr>
+                <w:noProof/>
+                <w:webHidden/>
+              </w:rPr>
+            </w:r>
+            <w:r>
+              <w:rPr>
                 <w:noProof/>
                 <w:webHidden/>
               </w:rPr>
@@ -452,7 +419,6 @@
             </w:r>
             <w:r>
               <w:rPr>
-                <w:rFonts w:asciiTheme="majorHAnsi" w:hAnsiTheme="majorHAnsi" w:cstheme="majorHAnsi"/>
                 <w:noProof/>
                 <w:webHidden/>
               </w:rPr>
@@ -460,7 +426,6 @@
             </w:r>
             <w:r>
               <w:rPr>
-                <w:rFonts w:asciiTheme="majorHAnsi" w:hAnsiTheme="majorHAnsi" w:cstheme="majorHAnsi"/>
                 <w:noProof/>
                 <w:webHidden/>
               </w:rPr>
@@ -475,18 +440,18 @@
               <w:tab w:val="right" w:leader="dot" w:pos="9016"/>
             </w:tabs>
             <w:rPr>
-              <w:rFonts w:asciiTheme="majorHAnsi" w:eastAsiaTheme="minorEastAsia" w:hAnsiTheme="majorHAnsi" w:cstheme="majorHAnsi"/>
+              <w:rFonts w:eastAsiaTheme="minorEastAsia"/>
               <w:noProof/>
               <w:kern w:val="2"/>
               <w:lang w:eastAsia="en-GB"/>
               <w14:ligatures w14:val="standardContextual"/>
             </w:rPr>
           </w:pPr>
-          <w:hyperlink w:anchor="_Toc141992374" w:history="1">
+          <w:hyperlink w:anchor="_Toc141998230" w:history="1">
             <w:r>
               <w:rPr>
                 <w:rStyle w:val="Hyperlink"/>
-                <w:rFonts w:asciiTheme="majorHAnsi" w:hAnsiTheme="majorHAnsi" w:cstheme="majorHAnsi"/>
+                <w:rFonts w:cstheme="majorHAnsi"/>
                 <w:noProof/>
                 <w:lang w:val="en-US"/>
               </w:rPr>
@@ -494,7 +459,6 @@
             </w:r>
             <w:r>
               <w:rPr>
-                <w:rFonts w:asciiTheme="majorHAnsi" w:hAnsiTheme="majorHAnsi" w:cstheme="majorHAnsi"/>
                 <w:noProof/>
                 <w:webHidden/>
               </w:rPr>
@@ -502,7 +466,6 @@
             </w:r>
             <w:r>
               <w:rPr>
-                <w:rFonts w:asciiTheme="majorHAnsi" w:hAnsiTheme="majorHAnsi" w:cstheme="majorHAnsi"/>
                 <w:noProof/>
                 <w:webHidden/>
               </w:rPr>
@@ -510,22 +473,19 @@
             </w:r>
             <w:r>
               <w:rPr>
-                <w:rFonts w:asciiTheme="majorHAnsi" w:hAnsiTheme="majorHAnsi" w:cstheme="majorHAnsi"/>
-                <w:noProof/>
-                <w:webHidden/>
-              </w:rPr>
-              <w:instrText xml:space="preserve"> PAGEREF _Toc141992374 \h </w:instrText>
-            </w:r>
-            <w:r>
-              <w:rPr>
-                <w:rFonts w:asciiTheme="majorHAnsi" w:hAnsiTheme="majorHAnsi" w:cstheme="majorHAnsi"/>
-                <w:noProof/>
-                <w:webHidden/>
-              </w:rPr>
-            </w:r>
-            <w:r>
-              <w:rPr>
-                <w:rFonts w:asciiTheme="majorHAnsi" w:hAnsiTheme="majorHAnsi" w:cstheme="majorHAnsi"/>
+                <w:noProof/>
+                <w:webHidden/>
+              </w:rPr>
+              <w:instrText xml:space="preserve"> PAGEREF _Toc141998230 \h </w:instrText>
+            </w:r>
+            <w:r>
+              <w:rPr>
+                <w:noProof/>
+                <w:webHidden/>
+              </w:rPr>
+            </w:r>
+            <w:r>
+              <w:rPr>
                 <w:noProof/>
                 <w:webHidden/>
               </w:rPr>
@@ -533,7 +493,6 @@
             </w:r>
             <w:r>
               <w:rPr>
-                <w:rFonts w:asciiTheme="majorHAnsi" w:hAnsiTheme="majorHAnsi" w:cstheme="majorHAnsi"/>
                 <w:noProof/>
                 <w:webHidden/>
               </w:rPr>
@@ -541,7 +500,6 @@
             </w:r>
             <w:r>
               <w:rPr>
-                <w:rFonts w:asciiTheme="majorHAnsi" w:hAnsiTheme="majorHAnsi" w:cstheme="majorHAnsi"/>
                 <w:noProof/>
                 <w:webHidden/>
               </w:rPr>
@@ -556,18 +514,18 @@
               <w:tab w:val="right" w:leader="dot" w:pos="9016"/>
             </w:tabs>
             <w:rPr>
-              <w:rFonts w:asciiTheme="majorHAnsi" w:eastAsiaTheme="minorEastAsia" w:hAnsiTheme="majorHAnsi" w:cstheme="majorHAnsi"/>
+              <w:rFonts w:eastAsiaTheme="minorEastAsia"/>
               <w:noProof/>
               <w:kern w:val="2"/>
               <w:lang w:eastAsia="en-GB"/>
               <w14:ligatures w14:val="standardContextual"/>
             </w:rPr>
           </w:pPr>
-          <w:hyperlink w:anchor="_Toc141992375" w:history="1">
+          <w:hyperlink w:anchor="_Toc141998231" w:history="1">
             <w:r>
               <w:rPr>
                 <w:rStyle w:val="Hyperlink"/>
-                <w:rFonts w:asciiTheme="majorHAnsi" w:hAnsiTheme="majorHAnsi" w:cstheme="majorHAnsi"/>
+                <w:rFonts w:cstheme="majorHAnsi"/>
                 <w:noProof/>
                 <w:lang w:val="en-US"/>
               </w:rPr>
@@ -575,7 +533,6 @@
             </w:r>
             <w:r>
               <w:rPr>
-                <w:rFonts w:asciiTheme="majorHAnsi" w:hAnsiTheme="majorHAnsi" w:cstheme="majorHAnsi"/>
                 <w:noProof/>
                 <w:webHidden/>
               </w:rPr>
@@ -583,7 +540,6 @@
             </w:r>
             <w:r>
               <w:rPr>
-                <w:rFonts w:asciiTheme="majorHAnsi" w:hAnsiTheme="majorHAnsi" w:cstheme="majorHAnsi"/>
                 <w:noProof/>
                 <w:webHidden/>
               </w:rPr>
@@ -591,22 +547,19 @@
             </w:r>
             <w:r>
               <w:rPr>
-                <w:rFonts w:asciiTheme="majorHAnsi" w:hAnsiTheme="majorHAnsi" w:cstheme="majorHAnsi"/>
-                <w:noProof/>
-                <w:webHidden/>
-              </w:rPr>
-              <w:instrText xml:space="preserve"> PAGEREF _Toc141992375 \h </w:instrText>
-            </w:r>
-            <w:r>
-              <w:rPr>
-                <w:rFonts w:asciiTheme="majorHAnsi" w:hAnsiTheme="majorHAnsi" w:cstheme="majorHAnsi"/>
-                <w:noProof/>
-                <w:webHidden/>
-              </w:rPr>
-            </w:r>
-            <w:r>
-              <w:rPr>
-                <w:rFonts w:asciiTheme="majorHAnsi" w:hAnsiTheme="majorHAnsi" w:cstheme="majorHAnsi"/>
+                <w:noProof/>
+                <w:webHidden/>
+              </w:rPr>
+              <w:instrText xml:space="preserve"> PAGEREF _Toc141998231 \h </w:instrText>
+            </w:r>
+            <w:r>
+              <w:rPr>
+                <w:noProof/>
+                <w:webHidden/>
+              </w:rPr>
+            </w:r>
+            <w:r>
+              <w:rPr>
                 <w:noProof/>
                 <w:webHidden/>
               </w:rPr>
@@ -614,7 +567,6 @@
             </w:r>
             <w:r>
               <w:rPr>
-                <w:rFonts w:asciiTheme="majorHAnsi" w:hAnsiTheme="majorHAnsi" w:cstheme="majorHAnsi"/>
                 <w:noProof/>
                 <w:webHidden/>
               </w:rPr>
@@ -622,7 +574,6 @@
             </w:r>
             <w:r>
               <w:rPr>
-                <w:rFonts w:asciiTheme="majorHAnsi" w:hAnsiTheme="majorHAnsi" w:cstheme="majorHAnsi"/>
                 <w:noProof/>
                 <w:webHidden/>
               </w:rPr>
@@ -637,18 +588,18 @@
               <w:tab w:val="right" w:leader="dot" w:pos="9016"/>
             </w:tabs>
             <w:rPr>
-              <w:rFonts w:asciiTheme="majorHAnsi" w:eastAsiaTheme="minorEastAsia" w:hAnsiTheme="majorHAnsi" w:cstheme="majorHAnsi"/>
+              <w:rFonts w:eastAsiaTheme="minorEastAsia"/>
               <w:noProof/>
               <w:kern w:val="2"/>
               <w:lang w:eastAsia="en-GB"/>
               <w14:ligatures w14:val="standardContextual"/>
             </w:rPr>
           </w:pPr>
-          <w:hyperlink w:anchor="_Toc141992376" w:history="1">
+          <w:hyperlink w:anchor="_Toc141998232" w:history="1">
             <w:r>
               <w:rPr>
                 <w:rStyle w:val="Hyperlink"/>
-                <w:rFonts w:asciiTheme="majorHAnsi" w:hAnsiTheme="majorHAnsi" w:cstheme="majorHAnsi"/>
+                <w:rFonts w:cstheme="majorHAnsi"/>
                 <w:noProof/>
                 <w:lang w:val="en-US"/>
               </w:rPr>
@@ -656,7 +607,6 @@
             </w:r>
             <w:r>
               <w:rPr>
-                <w:rFonts w:asciiTheme="majorHAnsi" w:hAnsiTheme="majorHAnsi" w:cstheme="majorHAnsi"/>
                 <w:noProof/>
                 <w:webHidden/>
               </w:rPr>
@@ -664,7 +614,6 @@
             </w:r>
             <w:r>
               <w:rPr>
-                <w:rFonts w:asciiTheme="majorHAnsi" w:hAnsiTheme="majorHAnsi" w:cstheme="majorHAnsi"/>
                 <w:noProof/>
                 <w:webHidden/>
               </w:rPr>
@@ -672,22 +621,19 @@
             </w:r>
             <w:r>
               <w:rPr>
-                <w:rFonts w:asciiTheme="majorHAnsi" w:hAnsiTheme="majorHAnsi" w:cstheme="majorHAnsi"/>
-                <w:noProof/>
-                <w:webHidden/>
-              </w:rPr>
-              <w:instrText xml:space="preserve"> PAGEREF _Toc141992376 \h </w:instrText>
-            </w:r>
-            <w:r>
-              <w:rPr>
-                <w:rFonts w:asciiTheme="majorHAnsi" w:hAnsiTheme="majorHAnsi" w:cstheme="majorHAnsi"/>
-                <w:noProof/>
-                <w:webHidden/>
-              </w:rPr>
-            </w:r>
-            <w:r>
-              <w:rPr>
-                <w:rFonts w:asciiTheme="majorHAnsi" w:hAnsiTheme="majorHAnsi" w:cstheme="majorHAnsi"/>
+                <w:noProof/>
+                <w:webHidden/>
+              </w:rPr>
+              <w:instrText xml:space="preserve"> PAGEREF _Toc141998232 \h </w:instrText>
+            </w:r>
+            <w:r>
+              <w:rPr>
+                <w:noProof/>
+                <w:webHidden/>
+              </w:rPr>
+            </w:r>
+            <w:r>
+              <w:rPr>
                 <w:noProof/>
                 <w:webHidden/>
               </w:rPr>
@@ -695,7 +641,6 @@
             </w:r>
             <w:r>
               <w:rPr>
-                <w:rFonts w:asciiTheme="majorHAnsi" w:hAnsiTheme="majorHAnsi" w:cstheme="majorHAnsi"/>
                 <w:noProof/>
                 <w:webHidden/>
               </w:rPr>
@@ -703,7 +648,227 @@
             </w:r>
             <w:r>
               <w:rPr>
-                <w:rFonts w:asciiTheme="majorHAnsi" w:hAnsiTheme="majorHAnsi" w:cstheme="majorHAnsi"/>
+                <w:noProof/>
+                <w:webHidden/>
+              </w:rPr>
+              <w:fldChar w:fldCharType="end"/>
+            </w:r>
+          </w:hyperlink>
+        </w:p>
+        <w:p>
+          <w:pPr>
+            <w:pStyle w:val="TOC3"/>
+            <w:tabs>
+              <w:tab w:val="right" w:leader="dot" w:pos="9016"/>
+            </w:tabs>
+            <w:rPr>
+              <w:rFonts w:eastAsiaTheme="minorEastAsia"/>
+              <w:noProof/>
+              <w:kern w:val="2"/>
+              <w:lang w:eastAsia="en-GB"/>
+              <w14:ligatures w14:val="standardContextual"/>
+            </w:rPr>
+          </w:pPr>
+          <w:hyperlink w:anchor="_Toc141998233" w:history="1">
+            <w:r>
+              <w:rPr>
+                <w:rStyle w:val="Hyperlink"/>
+                <w:rFonts w:cstheme="majorHAnsi"/>
+                <w:noProof/>
+                <w:lang w:val="en-US"/>
+              </w:rPr>
+              <w:t>Graph Database</w:t>
+            </w:r>
+            <w:r>
+              <w:rPr>
+                <w:noProof/>
+                <w:webHidden/>
+              </w:rPr>
+              <w:tab/>
+            </w:r>
+            <w:r>
+              <w:rPr>
+                <w:noProof/>
+                <w:webHidden/>
+              </w:rPr>
+              <w:fldChar w:fldCharType="begin"/>
+            </w:r>
+            <w:r>
+              <w:rPr>
+                <w:noProof/>
+                <w:webHidden/>
+              </w:rPr>
+              <w:instrText xml:space="preserve"> PAGEREF _Toc141998233 \h </w:instrText>
+            </w:r>
+            <w:r>
+              <w:rPr>
+                <w:noProof/>
+                <w:webHidden/>
+              </w:rPr>
+            </w:r>
+            <w:r>
+              <w:rPr>
+                <w:noProof/>
+                <w:webHidden/>
+              </w:rPr>
+              <w:fldChar w:fldCharType="separate"/>
+            </w:r>
+            <w:r>
+              <w:rPr>
+                <w:noProof/>
+                <w:webHidden/>
+              </w:rPr>
+              <w:t>6</w:t>
+            </w:r>
+            <w:r>
+              <w:rPr>
+                <w:noProof/>
+                <w:webHidden/>
+              </w:rPr>
+              <w:fldChar w:fldCharType="end"/>
+            </w:r>
+          </w:hyperlink>
+        </w:p>
+        <w:p>
+          <w:pPr>
+            <w:pStyle w:val="TOC3"/>
+            <w:tabs>
+              <w:tab w:val="right" w:leader="dot" w:pos="9016"/>
+            </w:tabs>
+            <w:rPr>
+              <w:rFonts w:eastAsiaTheme="minorEastAsia"/>
+              <w:noProof/>
+              <w:kern w:val="2"/>
+              <w:lang w:eastAsia="en-GB"/>
+              <w14:ligatures w14:val="standardContextual"/>
+            </w:rPr>
+          </w:pPr>
+          <w:hyperlink w:anchor="_Toc141998234" w:history="1">
+            <w:r>
+              <w:rPr>
+                <w:rStyle w:val="Hyperlink"/>
+                <w:rFonts w:cstheme="majorHAnsi"/>
+                <w:noProof/>
+                <w:lang w:val="en-US"/>
+              </w:rPr>
+              <w:t>Wide-Column Database</w:t>
+            </w:r>
+            <w:r>
+              <w:rPr>
+                <w:noProof/>
+                <w:webHidden/>
+              </w:rPr>
+              <w:tab/>
+            </w:r>
+            <w:r>
+              <w:rPr>
+                <w:noProof/>
+                <w:webHidden/>
+              </w:rPr>
+              <w:fldChar w:fldCharType="begin"/>
+            </w:r>
+            <w:r>
+              <w:rPr>
+                <w:noProof/>
+                <w:webHidden/>
+              </w:rPr>
+              <w:instrText xml:space="preserve"> PAGEREF _Toc141998234 \h </w:instrText>
+            </w:r>
+            <w:r>
+              <w:rPr>
+                <w:noProof/>
+                <w:webHidden/>
+              </w:rPr>
+            </w:r>
+            <w:r>
+              <w:rPr>
+                <w:noProof/>
+                <w:webHidden/>
+              </w:rPr>
+              <w:fldChar w:fldCharType="separate"/>
+            </w:r>
+            <w:r>
+              <w:rPr>
+                <w:noProof/>
+                <w:webHidden/>
+              </w:rPr>
+              <w:t>7</w:t>
+            </w:r>
+            <w:r>
+              <w:rPr>
+                <w:noProof/>
+                <w:webHidden/>
+              </w:rPr>
+              <w:fldChar w:fldCharType="end"/>
+            </w:r>
+          </w:hyperlink>
+        </w:p>
+        <w:p>
+          <w:pPr>
+            <w:pStyle w:val="TOC3"/>
+            <w:tabs>
+              <w:tab w:val="right" w:leader="dot" w:pos="9016"/>
+            </w:tabs>
+            <w:rPr>
+              <w:rFonts w:eastAsiaTheme="minorEastAsia"/>
+              <w:noProof/>
+              <w:kern w:val="2"/>
+              <w:lang w:eastAsia="en-GB"/>
+              <w14:ligatures w14:val="standardContextual"/>
+            </w:rPr>
+          </w:pPr>
+          <w:hyperlink w:anchor="_Toc141998235" w:history="1">
+            <w:r>
+              <w:rPr>
+                <w:rStyle w:val="Hyperlink"/>
+                <w:noProof/>
+                <w:lang w:val="en-US"/>
+              </w:rPr>
+              <w:t>Data Lakes</w:t>
+            </w:r>
+            <w:r>
+              <w:rPr>
+                <w:noProof/>
+                <w:webHidden/>
+              </w:rPr>
+              <w:tab/>
+            </w:r>
+            <w:r>
+              <w:rPr>
+                <w:noProof/>
+                <w:webHidden/>
+              </w:rPr>
+              <w:fldChar w:fldCharType="begin"/>
+            </w:r>
+            <w:r>
+              <w:rPr>
+                <w:noProof/>
+                <w:webHidden/>
+              </w:rPr>
+              <w:instrText xml:space="preserve"> PAGEREF _Toc141998235 \h </w:instrText>
+            </w:r>
+            <w:r>
+              <w:rPr>
+                <w:noProof/>
+                <w:webHidden/>
+              </w:rPr>
+            </w:r>
+            <w:r>
+              <w:rPr>
+                <w:noProof/>
+                <w:webHidden/>
+              </w:rPr>
+              <w:fldChar w:fldCharType="separate"/>
+            </w:r>
+            <w:r>
+              <w:rPr>
+                <w:noProof/>
+                <w:webHidden/>
+              </w:rPr>
+              <w:t>7</w:t>
+            </w:r>
+            <w:r>
+              <w:rPr>
                 <w:noProof/>
                 <w:webHidden/>
               </w:rPr>
@@ -718,18 +883,18 @@
               <w:tab w:val="right" w:leader="dot" w:pos="9016"/>
             </w:tabs>
             <w:rPr>
-              <w:rFonts w:asciiTheme="majorHAnsi" w:eastAsiaTheme="minorEastAsia" w:hAnsiTheme="majorHAnsi" w:cstheme="majorHAnsi"/>
+              <w:rFonts w:eastAsiaTheme="minorEastAsia"/>
               <w:noProof/>
               <w:kern w:val="2"/>
               <w:lang w:eastAsia="en-GB"/>
               <w14:ligatures w14:val="standardContextual"/>
             </w:rPr>
           </w:pPr>
-          <w:hyperlink w:anchor="_Toc141992377" w:history="1">
+          <w:hyperlink w:anchor="_Toc141998236" w:history="1">
             <w:r>
               <w:rPr>
                 <w:rStyle w:val="Hyperlink"/>
-                <w:rFonts w:asciiTheme="majorHAnsi" w:hAnsiTheme="majorHAnsi" w:cstheme="majorHAnsi"/>
+                <w:rFonts w:cstheme="majorHAnsi"/>
                 <w:noProof/>
                 <w:lang w:val="en-US"/>
               </w:rPr>
@@ -737,7 +902,6 @@
             </w:r>
             <w:r>
               <w:rPr>
-                <w:rFonts w:asciiTheme="majorHAnsi" w:hAnsiTheme="majorHAnsi" w:cstheme="majorHAnsi"/>
                 <w:noProof/>
                 <w:webHidden/>
               </w:rPr>
@@ -745,7 +909,6 @@
             </w:r>
             <w:r>
               <w:rPr>
-                <w:rFonts w:asciiTheme="majorHAnsi" w:hAnsiTheme="majorHAnsi" w:cstheme="majorHAnsi"/>
                 <w:noProof/>
                 <w:webHidden/>
               </w:rPr>
@@ -753,22 +916,19 @@
             </w:r>
             <w:r>
               <w:rPr>
-                <w:rFonts w:asciiTheme="majorHAnsi" w:hAnsiTheme="majorHAnsi" w:cstheme="majorHAnsi"/>
-                <w:noProof/>
-                <w:webHidden/>
-              </w:rPr>
-              <w:instrText xml:space="preserve"> PAGEREF _Toc141992377 \h </w:instrText>
-            </w:r>
-            <w:r>
-              <w:rPr>
-                <w:rFonts w:asciiTheme="majorHAnsi" w:hAnsiTheme="majorHAnsi" w:cstheme="majorHAnsi"/>
-                <w:noProof/>
-                <w:webHidden/>
-              </w:rPr>
-            </w:r>
-            <w:r>
-              <w:rPr>
-                <w:rFonts w:asciiTheme="majorHAnsi" w:hAnsiTheme="majorHAnsi" w:cstheme="majorHAnsi"/>
+                <w:noProof/>
+                <w:webHidden/>
+              </w:rPr>
+              <w:instrText xml:space="preserve"> PAGEREF _Toc141998236 \h </w:instrText>
+            </w:r>
+            <w:r>
+              <w:rPr>
+                <w:noProof/>
+                <w:webHidden/>
+              </w:rPr>
+            </w:r>
+            <w:r>
+              <w:rPr>
                 <w:noProof/>
                 <w:webHidden/>
               </w:rPr>
@@ -776,15 +936,13 @@
             </w:r>
             <w:r>
               <w:rPr>
-                <w:rFonts w:asciiTheme="majorHAnsi" w:hAnsiTheme="majorHAnsi" w:cstheme="majorHAnsi"/>
-                <w:noProof/>
-                <w:webHidden/>
-              </w:rPr>
-              <w:t>6</w:t>
-            </w:r>
-            <w:r>
-              <w:rPr>
-                <w:rFonts w:asciiTheme="majorHAnsi" w:hAnsiTheme="majorHAnsi" w:cstheme="majorHAnsi"/>
+                <w:noProof/>
+                <w:webHidden/>
+              </w:rPr>
+              <w:t>7</w:t>
+            </w:r>
+            <w:r>
+              <w:rPr>
                 <w:noProof/>
                 <w:webHidden/>
               </w:rPr>
@@ -799,25 +957,24 @@
               <w:tab w:val="right" w:leader="dot" w:pos="9016"/>
             </w:tabs>
             <w:rPr>
-              <w:rFonts w:asciiTheme="majorHAnsi" w:eastAsiaTheme="minorEastAsia" w:hAnsiTheme="majorHAnsi" w:cstheme="majorHAnsi"/>
+              <w:rFonts w:eastAsiaTheme="minorEastAsia"/>
               <w:noProof/>
               <w:kern w:val="2"/>
               <w:lang w:eastAsia="en-GB"/>
               <w14:ligatures w14:val="standardContextual"/>
             </w:rPr>
           </w:pPr>
-          <w:hyperlink w:anchor="_Toc141992378" w:history="1">
+          <w:hyperlink w:anchor="_Toc141998237" w:history="1">
             <w:r>
               <w:rPr>
                 <w:rStyle w:val="Hyperlink"/>
-                <w:rFonts w:asciiTheme="majorHAnsi" w:hAnsiTheme="majorHAnsi" w:cstheme="majorHAnsi"/>
+                <w:rFonts w:cstheme="majorHAnsi"/>
                 <w:noProof/>
               </w:rPr>
               <w:t>Appendix A:</w:t>
             </w:r>
             <w:r>
               <w:rPr>
-                <w:rFonts w:asciiTheme="majorHAnsi" w:hAnsiTheme="majorHAnsi" w:cstheme="majorHAnsi"/>
                 <w:noProof/>
                 <w:webHidden/>
               </w:rPr>
@@ -825,7 +982,6 @@
             </w:r>
             <w:r>
               <w:rPr>
-                <w:rFonts w:asciiTheme="majorHAnsi" w:hAnsiTheme="majorHAnsi" w:cstheme="majorHAnsi"/>
                 <w:noProof/>
                 <w:webHidden/>
               </w:rPr>
@@ -833,22 +989,19 @@
             </w:r>
             <w:r>
               <w:rPr>
-                <w:rFonts w:asciiTheme="majorHAnsi" w:hAnsiTheme="majorHAnsi" w:cstheme="majorHAnsi"/>
-                <w:noProof/>
-                <w:webHidden/>
-              </w:rPr>
-              <w:instrText xml:space="preserve"> PAGEREF _Toc141992378 \h </w:instrText>
-            </w:r>
-            <w:r>
-              <w:rPr>
-                <w:rFonts w:asciiTheme="majorHAnsi" w:hAnsiTheme="majorHAnsi" w:cstheme="majorHAnsi"/>
-                <w:noProof/>
-                <w:webHidden/>
-              </w:rPr>
-            </w:r>
-            <w:r>
-              <w:rPr>
-                <w:rFonts w:asciiTheme="majorHAnsi" w:hAnsiTheme="majorHAnsi" w:cstheme="majorHAnsi"/>
+                <w:noProof/>
+                <w:webHidden/>
+              </w:rPr>
+              <w:instrText xml:space="preserve"> PAGEREF _Toc141998237 \h </w:instrText>
+            </w:r>
+            <w:r>
+              <w:rPr>
+                <w:noProof/>
+                <w:webHidden/>
+              </w:rPr>
+            </w:r>
+            <w:r>
+              <w:rPr>
                 <w:noProof/>
                 <w:webHidden/>
               </w:rPr>
@@ -856,15 +1009,13 @@
             </w:r>
             <w:r>
               <w:rPr>
-                <w:rFonts w:asciiTheme="majorHAnsi" w:hAnsiTheme="majorHAnsi" w:cstheme="majorHAnsi"/>
-                <w:noProof/>
-                <w:webHidden/>
-              </w:rPr>
-              <w:t>6</w:t>
-            </w:r>
-            <w:r>
-              <w:rPr>
-                <w:rFonts w:asciiTheme="majorHAnsi" w:hAnsiTheme="majorHAnsi" w:cstheme="majorHAnsi"/>
+                <w:noProof/>
+                <w:webHidden/>
+              </w:rPr>
+              <w:t>7</w:t>
+            </w:r>
+            <w:r>
+              <w:rPr>
                 <w:noProof/>
                 <w:webHidden/>
               </w:rPr>
@@ -879,18 +1030,18 @@
               <w:tab w:val="right" w:leader="dot" w:pos="9016"/>
             </w:tabs>
             <w:rPr>
-              <w:rFonts w:asciiTheme="majorHAnsi" w:eastAsiaTheme="minorEastAsia" w:hAnsiTheme="majorHAnsi" w:cstheme="majorHAnsi"/>
+              <w:rFonts w:eastAsiaTheme="minorEastAsia"/>
               <w:noProof/>
               <w:kern w:val="2"/>
               <w:lang w:eastAsia="en-GB"/>
               <w14:ligatures w14:val="standardContextual"/>
             </w:rPr>
           </w:pPr>
-          <w:hyperlink w:anchor="_Toc141992379" w:history="1">
+          <w:hyperlink w:anchor="_Toc141998238" w:history="1">
             <w:r>
               <w:rPr>
                 <w:rStyle w:val="Hyperlink"/>
-                <w:rFonts w:asciiTheme="majorHAnsi" w:hAnsiTheme="majorHAnsi" w:cstheme="majorHAnsi"/>
+                <w:rFonts w:cstheme="majorHAnsi"/>
                 <w:noProof/>
                 <w:lang w:val="en-US"/>
               </w:rPr>
@@ -898,7 +1049,6 @@
             </w:r>
             <w:r>
               <w:rPr>
-                <w:rFonts w:asciiTheme="majorHAnsi" w:hAnsiTheme="majorHAnsi" w:cstheme="majorHAnsi"/>
                 <w:noProof/>
                 <w:webHidden/>
               </w:rPr>
@@ -906,7 +1056,6 @@
             </w:r>
             <w:r>
               <w:rPr>
-                <w:rFonts w:asciiTheme="majorHAnsi" w:hAnsiTheme="majorHAnsi" w:cstheme="majorHAnsi"/>
                 <w:noProof/>
                 <w:webHidden/>
               </w:rPr>
@@ -914,22 +1063,19 @@
             </w:r>
             <w:r>
               <w:rPr>
-                <w:rFonts w:asciiTheme="majorHAnsi" w:hAnsiTheme="majorHAnsi" w:cstheme="majorHAnsi"/>
-                <w:noProof/>
-                <w:webHidden/>
-              </w:rPr>
-              <w:instrText xml:space="preserve"> PAGEREF _Toc141992379 \h </w:instrText>
-            </w:r>
-            <w:r>
-              <w:rPr>
-                <w:rFonts w:asciiTheme="majorHAnsi" w:hAnsiTheme="majorHAnsi" w:cstheme="majorHAnsi"/>
-                <w:noProof/>
-                <w:webHidden/>
-              </w:rPr>
-            </w:r>
-            <w:r>
-              <w:rPr>
-                <w:rFonts w:asciiTheme="majorHAnsi" w:hAnsiTheme="majorHAnsi" w:cstheme="majorHAnsi"/>
+                <w:noProof/>
+                <w:webHidden/>
+              </w:rPr>
+              <w:instrText xml:space="preserve"> PAGEREF _Toc141998238 \h </w:instrText>
+            </w:r>
+            <w:r>
+              <w:rPr>
+                <w:noProof/>
+                <w:webHidden/>
+              </w:rPr>
+            </w:r>
+            <w:r>
+              <w:rPr>
                 <w:noProof/>
                 <w:webHidden/>
               </w:rPr>
@@ -937,15 +1083,13 @@
             </w:r>
             <w:r>
               <w:rPr>
-                <w:rFonts w:asciiTheme="majorHAnsi" w:hAnsiTheme="majorHAnsi" w:cstheme="majorHAnsi"/>
-                <w:noProof/>
-                <w:webHidden/>
-              </w:rPr>
-              <w:t>6</w:t>
-            </w:r>
-            <w:r>
-              <w:rPr>
-                <w:rFonts w:asciiTheme="majorHAnsi" w:hAnsiTheme="majorHAnsi" w:cstheme="majorHAnsi"/>
+                <w:noProof/>
+                <w:webHidden/>
+              </w:rPr>
+              <w:t>7</w:t>
+            </w:r>
+            <w:r>
+              <w:rPr>
                 <w:noProof/>
                 <w:webHidden/>
               </w:rPr>
@@ -960,18 +1104,18 @@
               <w:tab w:val="right" w:leader="dot" w:pos="9016"/>
             </w:tabs>
             <w:rPr>
-              <w:rFonts w:asciiTheme="majorHAnsi" w:eastAsiaTheme="minorEastAsia" w:hAnsiTheme="majorHAnsi" w:cstheme="majorHAnsi"/>
+              <w:rFonts w:eastAsiaTheme="minorEastAsia"/>
               <w:noProof/>
               <w:kern w:val="2"/>
               <w:lang w:eastAsia="en-GB"/>
               <w14:ligatures w14:val="standardContextual"/>
             </w:rPr>
           </w:pPr>
-          <w:hyperlink w:anchor="_Toc141992380" w:history="1">
+          <w:hyperlink w:anchor="_Toc141998239" w:history="1">
             <w:r>
               <w:rPr>
                 <w:rStyle w:val="Hyperlink"/>
-                <w:rFonts w:asciiTheme="majorHAnsi" w:hAnsiTheme="majorHAnsi" w:cstheme="majorHAnsi"/>
+                <w:rFonts w:cstheme="majorHAnsi"/>
                 <w:noProof/>
                 <w:lang w:val="en-US"/>
               </w:rPr>
@@ -979,7 +1123,6 @@
             </w:r>
             <w:r>
               <w:rPr>
-                <w:rFonts w:asciiTheme="majorHAnsi" w:hAnsiTheme="majorHAnsi" w:cstheme="majorHAnsi"/>
                 <w:noProof/>
                 <w:webHidden/>
               </w:rPr>
@@ -987,7 +1130,6 @@
             </w:r>
             <w:r>
               <w:rPr>
-                <w:rFonts w:asciiTheme="majorHAnsi" w:hAnsiTheme="majorHAnsi" w:cstheme="majorHAnsi"/>
                 <w:noProof/>
                 <w:webHidden/>
               </w:rPr>
@@ -995,22 +1137,19 @@
             </w:r>
             <w:r>
               <w:rPr>
-                <w:rFonts w:asciiTheme="majorHAnsi" w:hAnsiTheme="majorHAnsi" w:cstheme="majorHAnsi"/>
-                <w:noProof/>
-                <w:webHidden/>
-              </w:rPr>
-              <w:instrText xml:space="preserve"> PAGEREF _Toc141992380 \h </w:instrText>
-            </w:r>
-            <w:r>
-              <w:rPr>
-                <w:rFonts w:asciiTheme="majorHAnsi" w:hAnsiTheme="majorHAnsi" w:cstheme="majorHAnsi"/>
-                <w:noProof/>
-                <w:webHidden/>
-              </w:rPr>
-            </w:r>
-            <w:r>
-              <w:rPr>
-                <w:rFonts w:asciiTheme="majorHAnsi" w:hAnsiTheme="majorHAnsi" w:cstheme="majorHAnsi"/>
+                <w:noProof/>
+                <w:webHidden/>
+              </w:rPr>
+              <w:instrText xml:space="preserve"> PAGEREF _Toc141998239 \h </w:instrText>
+            </w:r>
+            <w:r>
+              <w:rPr>
+                <w:noProof/>
+                <w:webHidden/>
+              </w:rPr>
+            </w:r>
+            <w:r>
+              <w:rPr>
                 <w:noProof/>
                 <w:webHidden/>
               </w:rPr>
@@ -1018,15 +1157,13 @@
             </w:r>
             <w:r>
               <w:rPr>
-                <w:rFonts w:asciiTheme="majorHAnsi" w:hAnsiTheme="majorHAnsi" w:cstheme="majorHAnsi"/>
-                <w:noProof/>
-                <w:webHidden/>
-              </w:rPr>
-              <w:t>6</w:t>
-            </w:r>
-            <w:r>
-              <w:rPr>
-                <w:rFonts w:asciiTheme="majorHAnsi" w:hAnsiTheme="majorHAnsi" w:cstheme="majorHAnsi"/>
+                <w:noProof/>
+                <w:webHidden/>
+              </w:rPr>
+              <w:t>7</w:t>
+            </w:r>
+            <w:r>
+              <w:rPr>
                 <w:noProof/>
                 <w:webHidden/>
               </w:rPr>
@@ -1041,18 +1178,18 @@
               <w:tab w:val="right" w:leader="dot" w:pos="9016"/>
             </w:tabs>
             <w:rPr>
-              <w:rFonts w:asciiTheme="majorHAnsi" w:eastAsiaTheme="minorEastAsia" w:hAnsiTheme="majorHAnsi" w:cstheme="majorHAnsi"/>
+              <w:rFonts w:eastAsiaTheme="minorEastAsia"/>
               <w:noProof/>
               <w:kern w:val="2"/>
               <w:lang w:eastAsia="en-GB"/>
               <w14:ligatures w14:val="standardContextual"/>
             </w:rPr>
           </w:pPr>
-          <w:hyperlink w:anchor="_Toc141992381" w:history="1">
+          <w:hyperlink w:anchor="_Toc141998240" w:history="1">
             <w:r>
               <w:rPr>
                 <w:rStyle w:val="Hyperlink"/>
-                <w:rFonts w:asciiTheme="majorHAnsi" w:hAnsiTheme="majorHAnsi" w:cstheme="majorHAnsi"/>
+                <w:rFonts w:cstheme="majorHAnsi"/>
                 <w:noProof/>
                 <w:lang w:val="en-US"/>
               </w:rPr>
@@ -1060,7 +1197,6 @@
             </w:r>
             <w:r>
               <w:rPr>
-                <w:rFonts w:asciiTheme="majorHAnsi" w:hAnsiTheme="majorHAnsi" w:cstheme="majorHAnsi"/>
                 <w:noProof/>
                 <w:webHidden/>
               </w:rPr>
@@ -1068,7 +1204,6 @@
             </w:r>
             <w:r>
               <w:rPr>
-                <w:rFonts w:asciiTheme="majorHAnsi" w:hAnsiTheme="majorHAnsi" w:cstheme="majorHAnsi"/>
                 <w:noProof/>
                 <w:webHidden/>
               </w:rPr>
@@ -1076,22 +1211,19 @@
             </w:r>
             <w:r>
               <w:rPr>
-                <w:rFonts w:asciiTheme="majorHAnsi" w:hAnsiTheme="majorHAnsi" w:cstheme="majorHAnsi"/>
-                <w:noProof/>
-                <w:webHidden/>
-              </w:rPr>
-              <w:instrText xml:space="preserve"> PAGEREF _Toc141992381 \h </w:instrText>
-            </w:r>
-            <w:r>
-              <w:rPr>
-                <w:rFonts w:asciiTheme="majorHAnsi" w:hAnsiTheme="majorHAnsi" w:cstheme="majorHAnsi"/>
-                <w:noProof/>
-                <w:webHidden/>
-              </w:rPr>
-            </w:r>
-            <w:r>
-              <w:rPr>
-                <w:rFonts w:asciiTheme="majorHAnsi" w:hAnsiTheme="majorHAnsi" w:cstheme="majorHAnsi"/>
+                <w:noProof/>
+                <w:webHidden/>
+              </w:rPr>
+              <w:instrText xml:space="preserve"> PAGEREF _Toc141998240 \h </w:instrText>
+            </w:r>
+            <w:r>
+              <w:rPr>
+                <w:noProof/>
+                <w:webHidden/>
+              </w:rPr>
+            </w:r>
+            <w:r>
+              <w:rPr>
                 <w:noProof/>
                 <w:webHidden/>
               </w:rPr>
@@ -1099,15 +1231,13 @@
             </w:r>
             <w:r>
               <w:rPr>
-                <w:rFonts w:asciiTheme="majorHAnsi" w:hAnsiTheme="majorHAnsi" w:cstheme="majorHAnsi"/>
-                <w:noProof/>
-                <w:webHidden/>
-              </w:rPr>
-              <w:t>6</w:t>
-            </w:r>
-            <w:r>
-              <w:rPr>
-                <w:rFonts w:asciiTheme="majorHAnsi" w:hAnsiTheme="majorHAnsi" w:cstheme="majorHAnsi"/>
+                <w:noProof/>
+                <w:webHidden/>
+              </w:rPr>
+              <w:t>8</w:t>
+            </w:r>
+            <w:r>
+              <w:rPr>
                 <w:noProof/>
                 <w:webHidden/>
               </w:rPr>
@@ -1122,18 +1252,18 @@
               <w:tab w:val="right" w:leader="dot" w:pos="9016"/>
             </w:tabs>
             <w:rPr>
-              <w:rFonts w:asciiTheme="majorHAnsi" w:eastAsiaTheme="minorEastAsia" w:hAnsiTheme="majorHAnsi" w:cstheme="majorHAnsi"/>
+              <w:rFonts w:eastAsiaTheme="minorEastAsia"/>
               <w:noProof/>
               <w:kern w:val="2"/>
               <w:lang w:eastAsia="en-GB"/>
               <w14:ligatures w14:val="standardContextual"/>
             </w:rPr>
           </w:pPr>
-          <w:hyperlink w:anchor="_Toc141992382" w:history="1">
+          <w:hyperlink w:anchor="_Toc141998241" w:history="1">
             <w:r>
               <w:rPr>
                 <w:rStyle w:val="Hyperlink"/>
-                <w:rFonts w:asciiTheme="majorHAnsi" w:hAnsiTheme="majorHAnsi" w:cstheme="majorHAnsi"/>
+                <w:rFonts w:cstheme="majorHAnsi"/>
                 <w:noProof/>
                 <w:lang w:val="en-US"/>
               </w:rPr>
@@ -1141,7 +1271,6 @@
             </w:r>
             <w:r>
               <w:rPr>
-                <w:rFonts w:asciiTheme="majorHAnsi" w:hAnsiTheme="majorHAnsi" w:cstheme="majorHAnsi"/>
                 <w:noProof/>
                 <w:webHidden/>
               </w:rPr>
@@ -1149,7 +1278,6 @@
             </w:r>
             <w:r>
               <w:rPr>
-                <w:rFonts w:asciiTheme="majorHAnsi" w:hAnsiTheme="majorHAnsi" w:cstheme="majorHAnsi"/>
                 <w:noProof/>
                 <w:webHidden/>
               </w:rPr>
@@ -1157,22 +1285,19 @@
             </w:r>
             <w:r>
               <w:rPr>
-                <w:rFonts w:asciiTheme="majorHAnsi" w:hAnsiTheme="majorHAnsi" w:cstheme="majorHAnsi"/>
-                <w:noProof/>
-                <w:webHidden/>
-              </w:rPr>
-              <w:instrText xml:space="preserve"> PAGEREF _Toc141992382 \h </w:instrText>
-            </w:r>
-            <w:r>
-              <w:rPr>
-                <w:rFonts w:asciiTheme="majorHAnsi" w:hAnsiTheme="majorHAnsi" w:cstheme="majorHAnsi"/>
-                <w:noProof/>
-                <w:webHidden/>
-              </w:rPr>
-            </w:r>
-            <w:r>
-              <w:rPr>
-                <w:rFonts w:asciiTheme="majorHAnsi" w:hAnsiTheme="majorHAnsi" w:cstheme="majorHAnsi"/>
+                <w:noProof/>
+                <w:webHidden/>
+              </w:rPr>
+              <w:instrText xml:space="preserve"> PAGEREF _Toc141998241 \h </w:instrText>
+            </w:r>
+            <w:r>
+              <w:rPr>
+                <w:noProof/>
+                <w:webHidden/>
+              </w:rPr>
+            </w:r>
+            <w:r>
+              <w:rPr>
                 <w:noProof/>
                 <w:webHidden/>
               </w:rPr>
@@ -1180,15 +1305,13 @@
             </w:r>
             <w:r>
               <w:rPr>
-                <w:rFonts w:asciiTheme="majorHAnsi" w:hAnsiTheme="majorHAnsi" w:cstheme="majorHAnsi"/>
-                <w:noProof/>
-                <w:webHidden/>
-              </w:rPr>
-              <w:t>6</w:t>
-            </w:r>
-            <w:r>
-              <w:rPr>
-                <w:rFonts w:asciiTheme="majorHAnsi" w:hAnsiTheme="majorHAnsi" w:cstheme="majorHAnsi"/>
+                <w:noProof/>
+                <w:webHidden/>
+              </w:rPr>
+              <w:t>8</w:t>
+            </w:r>
+            <w:r>
+              <w:rPr>
                 <w:noProof/>
                 <w:webHidden/>
               </w:rPr>
@@ -1203,18 +1326,18 @@
               <w:tab w:val="right" w:leader="dot" w:pos="9016"/>
             </w:tabs>
             <w:rPr>
-              <w:rFonts w:asciiTheme="majorHAnsi" w:eastAsiaTheme="minorEastAsia" w:hAnsiTheme="majorHAnsi" w:cstheme="majorHAnsi"/>
+              <w:rFonts w:eastAsiaTheme="minorEastAsia"/>
               <w:noProof/>
               <w:kern w:val="2"/>
               <w:lang w:eastAsia="en-GB"/>
               <w14:ligatures w14:val="standardContextual"/>
             </w:rPr>
           </w:pPr>
-          <w:hyperlink w:anchor="_Toc141992383" w:history="1">
+          <w:hyperlink w:anchor="_Toc141998242" w:history="1">
             <w:r>
               <w:rPr>
                 <w:rStyle w:val="Hyperlink"/>
-                <w:rFonts w:asciiTheme="majorHAnsi" w:hAnsiTheme="majorHAnsi" w:cstheme="majorHAnsi"/>
+                <w:rFonts w:cstheme="majorHAnsi"/>
                 <w:noProof/>
                 <w:lang w:val="en-US"/>
               </w:rPr>
@@ -1222,7 +1345,6 @@
             </w:r>
             <w:r>
               <w:rPr>
-                <w:rFonts w:asciiTheme="majorHAnsi" w:hAnsiTheme="majorHAnsi" w:cstheme="majorHAnsi"/>
                 <w:noProof/>
                 <w:webHidden/>
               </w:rPr>
@@ -1230,7 +1352,6 @@
             </w:r>
             <w:r>
               <w:rPr>
-                <w:rFonts w:asciiTheme="majorHAnsi" w:hAnsiTheme="majorHAnsi" w:cstheme="majorHAnsi"/>
                 <w:noProof/>
                 <w:webHidden/>
               </w:rPr>
@@ -1238,22 +1359,19 @@
             </w:r>
             <w:r>
               <w:rPr>
-                <w:rFonts w:asciiTheme="majorHAnsi" w:hAnsiTheme="majorHAnsi" w:cstheme="majorHAnsi"/>
-                <w:noProof/>
-                <w:webHidden/>
-              </w:rPr>
-              <w:instrText xml:space="preserve"> PAGEREF _Toc141992383 \h </w:instrText>
-            </w:r>
-            <w:r>
-              <w:rPr>
-                <w:rFonts w:asciiTheme="majorHAnsi" w:hAnsiTheme="majorHAnsi" w:cstheme="majorHAnsi"/>
-                <w:noProof/>
-                <w:webHidden/>
-              </w:rPr>
-            </w:r>
-            <w:r>
-              <w:rPr>
-                <w:rFonts w:asciiTheme="majorHAnsi" w:hAnsiTheme="majorHAnsi" w:cstheme="majorHAnsi"/>
+                <w:noProof/>
+                <w:webHidden/>
+              </w:rPr>
+              <w:instrText xml:space="preserve"> PAGEREF _Toc141998242 \h </w:instrText>
+            </w:r>
+            <w:r>
+              <w:rPr>
+                <w:noProof/>
+                <w:webHidden/>
+              </w:rPr>
+            </w:r>
+            <w:r>
+              <w:rPr>
                 <w:noProof/>
                 <w:webHidden/>
               </w:rPr>
@@ -1261,15 +1379,13 @@
             </w:r>
             <w:r>
               <w:rPr>
-                <w:rFonts w:asciiTheme="majorHAnsi" w:hAnsiTheme="majorHAnsi" w:cstheme="majorHAnsi"/>
-                <w:noProof/>
-                <w:webHidden/>
-              </w:rPr>
-              <w:t>6</w:t>
-            </w:r>
-            <w:r>
-              <w:rPr>
-                <w:rFonts w:asciiTheme="majorHAnsi" w:hAnsiTheme="majorHAnsi" w:cstheme="majorHAnsi"/>
+                <w:noProof/>
+                <w:webHidden/>
+              </w:rPr>
+              <w:t>8</w:t>
+            </w:r>
+            <w:r>
+              <w:rPr>
                 <w:noProof/>
                 <w:webHidden/>
               </w:rPr>
@@ -1284,18 +1400,18 @@
               <w:tab w:val="right" w:leader="dot" w:pos="9016"/>
             </w:tabs>
             <w:rPr>
-              <w:rFonts w:asciiTheme="majorHAnsi" w:eastAsiaTheme="minorEastAsia" w:hAnsiTheme="majorHAnsi" w:cstheme="majorHAnsi"/>
+              <w:rFonts w:eastAsiaTheme="minorEastAsia"/>
               <w:noProof/>
               <w:kern w:val="2"/>
               <w:lang w:eastAsia="en-GB"/>
               <w14:ligatures w14:val="standardContextual"/>
             </w:rPr>
           </w:pPr>
-          <w:hyperlink w:anchor="_Toc141992384" w:history="1">
+          <w:hyperlink w:anchor="_Toc141998243" w:history="1">
             <w:r>
               <w:rPr>
                 <w:rStyle w:val="Hyperlink"/>
-                <w:rFonts w:asciiTheme="majorHAnsi" w:hAnsiTheme="majorHAnsi" w:cstheme="majorHAnsi"/>
+                <w:rFonts w:cstheme="majorHAnsi"/>
                 <w:noProof/>
                 <w:lang w:val="en-US"/>
               </w:rPr>
@@ -1303,7 +1419,6 @@
             </w:r>
             <w:r>
               <w:rPr>
-                <w:rFonts w:asciiTheme="majorHAnsi" w:hAnsiTheme="majorHAnsi" w:cstheme="majorHAnsi"/>
                 <w:noProof/>
                 <w:webHidden/>
               </w:rPr>
@@ -1311,7 +1426,6 @@
             </w:r>
             <w:r>
               <w:rPr>
-                <w:rFonts w:asciiTheme="majorHAnsi" w:hAnsiTheme="majorHAnsi" w:cstheme="majorHAnsi"/>
                 <w:noProof/>
                 <w:webHidden/>
               </w:rPr>
@@ -1319,22 +1433,19 @@
             </w:r>
             <w:r>
               <w:rPr>
-                <w:rFonts w:asciiTheme="majorHAnsi" w:hAnsiTheme="majorHAnsi" w:cstheme="majorHAnsi"/>
-                <w:noProof/>
-                <w:webHidden/>
-              </w:rPr>
-              <w:instrText xml:space="preserve"> PAGEREF _Toc141992384 \h </w:instrText>
-            </w:r>
-            <w:r>
-              <w:rPr>
-                <w:rFonts w:asciiTheme="majorHAnsi" w:hAnsiTheme="majorHAnsi" w:cstheme="majorHAnsi"/>
-                <w:noProof/>
-                <w:webHidden/>
-              </w:rPr>
-            </w:r>
-            <w:r>
-              <w:rPr>
-                <w:rFonts w:asciiTheme="majorHAnsi" w:hAnsiTheme="majorHAnsi" w:cstheme="majorHAnsi"/>
+                <w:noProof/>
+                <w:webHidden/>
+              </w:rPr>
+              <w:instrText xml:space="preserve"> PAGEREF _Toc141998243 \h </w:instrText>
+            </w:r>
+            <w:r>
+              <w:rPr>
+                <w:noProof/>
+                <w:webHidden/>
+              </w:rPr>
+            </w:r>
+            <w:r>
+              <w:rPr>
                 <w:noProof/>
                 <w:webHidden/>
               </w:rPr>
@@ -1342,15 +1453,235 @@
             </w:r>
             <w:r>
               <w:rPr>
-                <w:rFonts w:asciiTheme="majorHAnsi" w:hAnsiTheme="majorHAnsi" w:cstheme="majorHAnsi"/>
-                <w:noProof/>
-                <w:webHidden/>
-              </w:rPr>
-              <w:t>7</w:t>
-            </w:r>
-            <w:r>
-              <w:rPr>
-                <w:rFonts w:asciiTheme="majorHAnsi" w:hAnsiTheme="majorHAnsi" w:cstheme="majorHAnsi"/>
+                <w:noProof/>
+                <w:webHidden/>
+              </w:rPr>
+              <w:t>8</w:t>
+            </w:r>
+            <w:r>
+              <w:rPr>
+                <w:noProof/>
+                <w:webHidden/>
+              </w:rPr>
+              <w:fldChar w:fldCharType="end"/>
+            </w:r>
+          </w:hyperlink>
+        </w:p>
+        <w:p>
+          <w:pPr>
+            <w:pStyle w:val="TOC3"/>
+            <w:tabs>
+              <w:tab w:val="right" w:leader="dot" w:pos="9016"/>
+            </w:tabs>
+            <w:rPr>
+              <w:rFonts w:eastAsiaTheme="minorEastAsia"/>
+              <w:noProof/>
+              <w:kern w:val="2"/>
+              <w:lang w:eastAsia="en-GB"/>
+              <w14:ligatures w14:val="standardContextual"/>
+            </w:rPr>
+          </w:pPr>
+          <w:hyperlink w:anchor="_Toc141998244" w:history="1">
+            <w:r>
+              <w:rPr>
+                <w:rStyle w:val="Hyperlink"/>
+                <w:rFonts w:cstheme="majorHAnsi"/>
+                <w:noProof/>
+                <w:lang w:val="en-US"/>
+              </w:rPr>
+              <w:t>Figure 7 – Shortest Path Key-Value Data Access</w:t>
+            </w:r>
+            <w:r>
+              <w:rPr>
+                <w:noProof/>
+                <w:webHidden/>
+              </w:rPr>
+              <w:tab/>
+            </w:r>
+            <w:r>
+              <w:rPr>
+                <w:noProof/>
+                <w:webHidden/>
+              </w:rPr>
+              <w:fldChar w:fldCharType="begin"/>
+            </w:r>
+            <w:r>
+              <w:rPr>
+                <w:noProof/>
+                <w:webHidden/>
+              </w:rPr>
+              <w:instrText xml:space="preserve"> PAGEREF _Toc141998244 \h </w:instrText>
+            </w:r>
+            <w:r>
+              <w:rPr>
+                <w:noProof/>
+                <w:webHidden/>
+              </w:rPr>
+            </w:r>
+            <w:r>
+              <w:rPr>
+                <w:noProof/>
+                <w:webHidden/>
+              </w:rPr>
+              <w:fldChar w:fldCharType="separate"/>
+            </w:r>
+            <w:r>
+              <w:rPr>
+                <w:noProof/>
+                <w:webHidden/>
+              </w:rPr>
+              <w:t>8</w:t>
+            </w:r>
+            <w:r>
+              <w:rPr>
+                <w:noProof/>
+                <w:webHidden/>
+              </w:rPr>
+              <w:fldChar w:fldCharType="end"/>
+            </w:r>
+          </w:hyperlink>
+        </w:p>
+        <w:p>
+          <w:pPr>
+            <w:pStyle w:val="TOC3"/>
+            <w:tabs>
+              <w:tab w:val="right" w:leader="dot" w:pos="9016"/>
+            </w:tabs>
+            <w:rPr>
+              <w:rFonts w:eastAsiaTheme="minorEastAsia"/>
+              <w:noProof/>
+              <w:kern w:val="2"/>
+              <w:lang w:eastAsia="en-GB"/>
+              <w14:ligatures w14:val="standardContextual"/>
+            </w:rPr>
+          </w:pPr>
+          <w:hyperlink w:anchor="_Toc141998245" w:history="1">
+            <w:r>
+              <w:rPr>
+                <w:rStyle w:val="Hyperlink"/>
+                <w:rFonts w:cstheme="majorHAnsi"/>
+                <w:noProof/>
+                <w:lang w:val="en-US"/>
+              </w:rPr>
+              <w:t>Figure 8 – Graph Database example Schema</w:t>
+            </w:r>
+            <w:r>
+              <w:rPr>
+                <w:noProof/>
+                <w:webHidden/>
+              </w:rPr>
+              <w:tab/>
+            </w:r>
+            <w:r>
+              <w:rPr>
+                <w:noProof/>
+                <w:webHidden/>
+              </w:rPr>
+              <w:fldChar w:fldCharType="begin"/>
+            </w:r>
+            <w:r>
+              <w:rPr>
+                <w:noProof/>
+                <w:webHidden/>
+              </w:rPr>
+              <w:instrText xml:space="preserve"> PAGEREF _Toc141998245 \h </w:instrText>
+            </w:r>
+            <w:r>
+              <w:rPr>
+                <w:noProof/>
+                <w:webHidden/>
+              </w:rPr>
+            </w:r>
+            <w:r>
+              <w:rPr>
+                <w:noProof/>
+                <w:webHidden/>
+              </w:rPr>
+              <w:fldChar w:fldCharType="separate"/>
+            </w:r>
+            <w:r>
+              <w:rPr>
+                <w:noProof/>
+                <w:webHidden/>
+              </w:rPr>
+              <w:t>9</w:t>
+            </w:r>
+            <w:r>
+              <w:rPr>
+                <w:noProof/>
+                <w:webHidden/>
+              </w:rPr>
+              <w:fldChar w:fldCharType="end"/>
+            </w:r>
+          </w:hyperlink>
+        </w:p>
+        <w:p>
+          <w:pPr>
+            <w:pStyle w:val="TOC3"/>
+            <w:tabs>
+              <w:tab w:val="right" w:leader="dot" w:pos="9016"/>
+            </w:tabs>
+            <w:rPr>
+              <w:rFonts w:eastAsiaTheme="minorEastAsia"/>
+              <w:noProof/>
+              <w:kern w:val="2"/>
+              <w:lang w:eastAsia="en-GB"/>
+              <w14:ligatures w14:val="standardContextual"/>
+            </w:rPr>
+          </w:pPr>
+          <w:hyperlink w:anchor="_Toc141998246" w:history="1">
+            <w:r>
+              <w:rPr>
+                <w:rStyle w:val="Hyperlink"/>
+                <w:rFonts w:cstheme="majorHAnsi"/>
+                <w:noProof/>
+                <w:lang w:val="en-US"/>
+              </w:rPr>
+              <w:t>Figure 9 – Wide Column Database Example</w:t>
+            </w:r>
+            <w:r>
+              <w:rPr>
+                <w:noProof/>
+                <w:webHidden/>
+              </w:rPr>
+              <w:tab/>
+            </w:r>
+            <w:r>
+              <w:rPr>
+                <w:noProof/>
+                <w:webHidden/>
+              </w:rPr>
+              <w:fldChar w:fldCharType="begin"/>
+            </w:r>
+            <w:r>
+              <w:rPr>
+                <w:noProof/>
+                <w:webHidden/>
+              </w:rPr>
+              <w:instrText xml:space="preserve"> PAGEREF _Toc141998246 \h </w:instrText>
+            </w:r>
+            <w:r>
+              <w:rPr>
+                <w:noProof/>
+                <w:webHidden/>
+              </w:rPr>
+            </w:r>
+            <w:r>
+              <w:rPr>
+                <w:noProof/>
+                <w:webHidden/>
+              </w:rPr>
+              <w:fldChar w:fldCharType="separate"/>
+            </w:r>
+            <w:r>
+              <w:rPr>
+                <w:noProof/>
+                <w:webHidden/>
+              </w:rPr>
+              <w:t>9</w:t>
+            </w:r>
+            <w:r>
+              <w:rPr>
                 <w:noProof/>
                 <w:webHidden/>
               </w:rPr>
@@ -1365,18 +1696,18 @@
               <w:tab w:val="right" w:leader="dot" w:pos="9016"/>
             </w:tabs>
             <w:rPr>
-              <w:rFonts w:asciiTheme="majorHAnsi" w:eastAsiaTheme="minorEastAsia" w:hAnsiTheme="majorHAnsi" w:cstheme="majorHAnsi"/>
+              <w:rFonts w:eastAsiaTheme="minorEastAsia"/>
               <w:noProof/>
               <w:kern w:val="2"/>
               <w:lang w:eastAsia="en-GB"/>
               <w14:ligatures w14:val="standardContextual"/>
             </w:rPr>
           </w:pPr>
-          <w:hyperlink w:anchor="_Toc141992385" w:history="1">
+          <w:hyperlink w:anchor="_Toc141998247" w:history="1">
             <w:r>
               <w:rPr>
                 <w:rStyle w:val="Hyperlink"/>
-                <w:rFonts w:asciiTheme="majorHAnsi" w:hAnsiTheme="majorHAnsi" w:cstheme="majorHAnsi"/>
+                <w:rFonts w:cstheme="majorHAnsi"/>
                 <w:noProof/>
                 <w:lang w:val="en-US"/>
               </w:rPr>
@@ -1384,7 +1715,6 @@
             </w:r>
             <w:r>
               <w:rPr>
-                <w:rFonts w:asciiTheme="majorHAnsi" w:hAnsiTheme="majorHAnsi" w:cstheme="majorHAnsi"/>
                 <w:noProof/>
                 <w:webHidden/>
               </w:rPr>
@@ -1392,7 +1722,6 @@
             </w:r>
             <w:r>
               <w:rPr>
-                <w:rFonts w:asciiTheme="majorHAnsi" w:hAnsiTheme="majorHAnsi" w:cstheme="majorHAnsi"/>
                 <w:noProof/>
                 <w:webHidden/>
               </w:rPr>
@@ -1400,22 +1729,19 @@
             </w:r>
             <w:r>
               <w:rPr>
-                <w:rFonts w:asciiTheme="majorHAnsi" w:hAnsiTheme="majorHAnsi" w:cstheme="majorHAnsi"/>
-                <w:noProof/>
-                <w:webHidden/>
-              </w:rPr>
-              <w:instrText xml:space="preserve"> PAGEREF _Toc141992385 \h </w:instrText>
-            </w:r>
-            <w:r>
-              <w:rPr>
-                <w:rFonts w:asciiTheme="majorHAnsi" w:hAnsiTheme="majorHAnsi" w:cstheme="majorHAnsi"/>
-                <w:noProof/>
-                <w:webHidden/>
-              </w:rPr>
-            </w:r>
-            <w:r>
-              <w:rPr>
-                <w:rFonts w:asciiTheme="majorHAnsi" w:hAnsiTheme="majorHAnsi" w:cstheme="majorHAnsi"/>
+                <w:noProof/>
+                <w:webHidden/>
+              </w:rPr>
+              <w:instrText xml:space="preserve"> PAGEREF _Toc141998247 \h </w:instrText>
+            </w:r>
+            <w:r>
+              <w:rPr>
+                <w:noProof/>
+                <w:webHidden/>
+              </w:rPr>
+            </w:r>
+            <w:r>
+              <w:rPr>
                 <w:noProof/>
                 <w:webHidden/>
               </w:rPr>
@@ -1423,15 +1749,13 @@
             </w:r>
             <w:r>
               <w:rPr>
-                <w:rFonts w:asciiTheme="majorHAnsi" w:hAnsiTheme="majorHAnsi" w:cstheme="majorHAnsi"/>
-                <w:noProof/>
-                <w:webHidden/>
-              </w:rPr>
-              <w:t>7</w:t>
-            </w:r>
-            <w:r>
-              <w:rPr>
-                <w:rFonts w:asciiTheme="majorHAnsi" w:hAnsiTheme="majorHAnsi" w:cstheme="majorHAnsi"/>
+                <w:noProof/>
+                <w:webHidden/>
+              </w:rPr>
+              <w:t>9</w:t>
+            </w:r>
+            <w:r>
+              <w:rPr>
                 <w:noProof/>
                 <w:webHidden/>
               </w:rPr>
@@ -1446,18 +1770,18 @@
               <w:tab w:val="right" w:leader="dot" w:pos="9016"/>
             </w:tabs>
             <w:rPr>
-              <w:rFonts w:asciiTheme="majorHAnsi" w:eastAsiaTheme="minorEastAsia" w:hAnsiTheme="majorHAnsi" w:cstheme="majorHAnsi"/>
+              <w:rFonts w:eastAsiaTheme="minorEastAsia"/>
               <w:noProof/>
               <w:kern w:val="2"/>
               <w:lang w:eastAsia="en-GB"/>
               <w14:ligatures w14:val="standardContextual"/>
             </w:rPr>
           </w:pPr>
-          <w:hyperlink w:anchor="_Toc141992386" w:history="1">
+          <w:hyperlink w:anchor="_Toc141998248" w:history="1">
             <w:r>
               <w:rPr>
                 <w:rStyle w:val="Hyperlink"/>
-                <w:rFonts w:asciiTheme="majorHAnsi" w:hAnsiTheme="majorHAnsi" w:cstheme="majorHAnsi"/>
+                <w:rFonts w:cstheme="majorHAnsi"/>
                 <w:noProof/>
                 <w:lang w:val="en-US"/>
               </w:rPr>
@@ -1465,7 +1789,6 @@
             </w:r>
             <w:r>
               <w:rPr>
-                <w:rFonts w:asciiTheme="majorHAnsi" w:hAnsiTheme="majorHAnsi" w:cstheme="majorHAnsi"/>
                 <w:noProof/>
                 <w:webHidden/>
               </w:rPr>
@@ -1473,7 +1796,6 @@
             </w:r>
             <w:r>
               <w:rPr>
-                <w:rFonts w:asciiTheme="majorHAnsi" w:hAnsiTheme="majorHAnsi" w:cstheme="majorHAnsi"/>
                 <w:noProof/>
                 <w:webHidden/>
               </w:rPr>
@@ -1481,22 +1803,19 @@
             </w:r>
             <w:r>
               <w:rPr>
-                <w:rFonts w:asciiTheme="majorHAnsi" w:hAnsiTheme="majorHAnsi" w:cstheme="majorHAnsi"/>
-                <w:noProof/>
-                <w:webHidden/>
-              </w:rPr>
-              <w:instrText xml:space="preserve"> PAGEREF _Toc141992386 \h </w:instrText>
-            </w:r>
-            <w:r>
-              <w:rPr>
-                <w:rFonts w:asciiTheme="majorHAnsi" w:hAnsiTheme="majorHAnsi" w:cstheme="majorHAnsi"/>
-                <w:noProof/>
-                <w:webHidden/>
-              </w:rPr>
-            </w:r>
-            <w:r>
-              <w:rPr>
-                <w:rFonts w:asciiTheme="majorHAnsi" w:hAnsiTheme="majorHAnsi" w:cstheme="majorHAnsi"/>
+                <w:noProof/>
+                <w:webHidden/>
+              </w:rPr>
+              <w:instrText xml:space="preserve"> PAGEREF _Toc141998248 \h </w:instrText>
+            </w:r>
+            <w:r>
+              <w:rPr>
+                <w:noProof/>
+                <w:webHidden/>
+              </w:rPr>
+            </w:r>
+            <w:r>
+              <w:rPr>
                 <w:noProof/>
                 <w:webHidden/>
               </w:rPr>
@@ -1504,15 +1823,13 @@
             </w:r>
             <w:r>
               <w:rPr>
-                <w:rFonts w:asciiTheme="majorHAnsi" w:hAnsiTheme="majorHAnsi" w:cstheme="majorHAnsi"/>
-                <w:noProof/>
-                <w:webHidden/>
-              </w:rPr>
-              <w:t>7</w:t>
-            </w:r>
-            <w:r>
-              <w:rPr>
-                <w:rFonts w:asciiTheme="majorHAnsi" w:hAnsiTheme="majorHAnsi" w:cstheme="majorHAnsi"/>
+                <w:noProof/>
+                <w:webHidden/>
+              </w:rPr>
+              <w:t>9</w:t>
+            </w:r>
+            <w:r>
+              <w:rPr>
                 <w:noProof/>
                 <w:webHidden/>
               </w:rPr>
@@ -1527,18 +1844,18 @@
               <w:tab w:val="right" w:leader="dot" w:pos="9016"/>
             </w:tabs>
             <w:rPr>
-              <w:rFonts w:asciiTheme="majorHAnsi" w:eastAsiaTheme="minorEastAsia" w:hAnsiTheme="majorHAnsi" w:cstheme="majorHAnsi"/>
+              <w:rFonts w:eastAsiaTheme="minorEastAsia"/>
               <w:noProof/>
               <w:kern w:val="2"/>
               <w:lang w:eastAsia="en-GB"/>
               <w14:ligatures w14:val="standardContextual"/>
             </w:rPr>
           </w:pPr>
-          <w:hyperlink w:anchor="_Toc141992387" w:history="1">
+          <w:hyperlink w:anchor="_Toc141998249" w:history="1">
             <w:r>
               <w:rPr>
                 <w:rStyle w:val="Hyperlink"/>
-                <w:rFonts w:asciiTheme="majorHAnsi" w:hAnsiTheme="majorHAnsi" w:cstheme="majorHAnsi"/>
+                <w:rFonts w:cstheme="majorHAnsi"/>
                 <w:noProof/>
                 <w:lang w:val="en-US"/>
               </w:rPr>
@@ -1546,7 +1863,6 @@
             </w:r>
             <w:r>
               <w:rPr>
-                <w:rFonts w:asciiTheme="majorHAnsi" w:hAnsiTheme="majorHAnsi" w:cstheme="majorHAnsi"/>
                 <w:noProof/>
                 <w:webHidden/>
               </w:rPr>
@@ -1554,7 +1870,6 @@
             </w:r>
             <w:r>
               <w:rPr>
-                <w:rFonts w:asciiTheme="majorHAnsi" w:hAnsiTheme="majorHAnsi" w:cstheme="majorHAnsi"/>
                 <w:noProof/>
                 <w:webHidden/>
               </w:rPr>
@@ -1562,22 +1877,19 @@
             </w:r>
             <w:r>
               <w:rPr>
-                <w:rFonts w:asciiTheme="majorHAnsi" w:hAnsiTheme="majorHAnsi" w:cstheme="majorHAnsi"/>
-                <w:noProof/>
-                <w:webHidden/>
-              </w:rPr>
-              <w:instrText xml:space="preserve"> PAGEREF _Toc141992387 \h </w:instrText>
-            </w:r>
-            <w:r>
-              <w:rPr>
-                <w:rFonts w:asciiTheme="majorHAnsi" w:hAnsiTheme="majorHAnsi" w:cstheme="majorHAnsi"/>
-                <w:noProof/>
-                <w:webHidden/>
-              </w:rPr>
-            </w:r>
-            <w:r>
-              <w:rPr>
-                <w:rFonts w:asciiTheme="majorHAnsi" w:hAnsiTheme="majorHAnsi" w:cstheme="majorHAnsi"/>
+                <w:noProof/>
+                <w:webHidden/>
+              </w:rPr>
+              <w:instrText xml:space="preserve"> PAGEREF _Toc141998249 \h </w:instrText>
+            </w:r>
+            <w:r>
+              <w:rPr>
+                <w:noProof/>
+                <w:webHidden/>
+              </w:rPr>
+            </w:r>
+            <w:r>
+              <w:rPr>
                 <w:noProof/>
                 <w:webHidden/>
               </w:rPr>
@@ -1585,15 +1897,13 @@
             </w:r>
             <w:r>
               <w:rPr>
-                <w:rFonts w:asciiTheme="majorHAnsi" w:hAnsiTheme="majorHAnsi" w:cstheme="majorHAnsi"/>
-                <w:noProof/>
-                <w:webHidden/>
-              </w:rPr>
-              <w:t>7</w:t>
-            </w:r>
-            <w:r>
-              <w:rPr>
-                <w:rFonts w:asciiTheme="majorHAnsi" w:hAnsiTheme="majorHAnsi" w:cstheme="majorHAnsi"/>
+                <w:noProof/>
+                <w:webHidden/>
+              </w:rPr>
+              <w:t>9</w:t>
+            </w:r>
+            <w:r>
+              <w:rPr>
                 <w:noProof/>
                 <w:webHidden/>
               </w:rPr>
@@ -1608,25 +1918,24 @@
               <w:tab w:val="right" w:leader="dot" w:pos="9016"/>
             </w:tabs>
             <w:rPr>
-              <w:rFonts w:asciiTheme="majorHAnsi" w:eastAsiaTheme="minorEastAsia" w:hAnsiTheme="majorHAnsi" w:cstheme="majorHAnsi"/>
+              <w:rFonts w:eastAsiaTheme="minorEastAsia"/>
               <w:noProof/>
               <w:kern w:val="2"/>
               <w:lang w:eastAsia="en-GB"/>
               <w14:ligatures w14:val="standardContextual"/>
             </w:rPr>
           </w:pPr>
-          <w:hyperlink w:anchor="_Toc141992388" w:history="1">
+          <w:hyperlink w:anchor="_Toc141998250" w:history="1">
             <w:r>
               <w:rPr>
                 <w:rStyle w:val="Hyperlink"/>
-                <w:rFonts w:asciiTheme="majorHAnsi" w:hAnsiTheme="majorHAnsi" w:cstheme="majorHAnsi"/>
+                <w:rFonts w:cstheme="majorHAnsi"/>
                 <w:noProof/>
               </w:rPr>
               <w:t>References</w:t>
             </w:r>
             <w:r>
               <w:rPr>
-                <w:rFonts w:asciiTheme="majorHAnsi" w:hAnsiTheme="majorHAnsi" w:cstheme="majorHAnsi"/>
                 <w:noProof/>
                 <w:webHidden/>
               </w:rPr>
@@ -1634,7 +1943,6 @@
             </w:r>
             <w:r>
               <w:rPr>
-                <w:rFonts w:asciiTheme="majorHAnsi" w:hAnsiTheme="majorHAnsi" w:cstheme="majorHAnsi"/>
                 <w:noProof/>
                 <w:webHidden/>
               </w:rPr>
@@ -1642,22 +1950,19 @@
             </w:r>
             <w:r>
               <w:rPr>
-                <w:rFonts w:asciiTheme="majorHAnsi" w:hAnsiTheme="majorHAnsi" w:cstheme="majorHAnsi"/>
-                <w:noProof/>
-                <w:webHidden/>
-              </w:rPr>
-              <w:instrText xml:space="preserve"> PAGEREF _Toc141992388 \h </w:instrText>
-            </w:r>
-            <w:r>
-              <w:rPr>
-                <w:rFonts w:asciiTheme="majorHAnsi" w:hAnsiTheme="majorHAnsi" w:cstheme="majorHAnsi"/>
-                <w:noProof/>
-                <w:webHidden/>
-              </w:rPr>
-            </w:r>
-            <w:r>
-              <w:rPr>
-                <w:rFonts w:asciiTheme="majorHAnsi" w:hAnsiTheme="majorHAnsi" w:cstheme="majorHAnsi"/>
+                <w:noProof/>
+                <w:webHidden/>
+              </w:rPr>
+              <w:instrText xml:space="preserve"> PAGEREF _Toc141998250 \h </w:instrText>
+            </w:r>
+            <w:r>
+              <w:rPr>
+                <w:noProof/>
+                <w:webHidden/>
+              </w:rPr>
+            </w:r>
+            <w:r>
+              <w:rPr>
                 <w:noProof/>
                 <w:webHidden/>
               </w:rPr>
@@ -1665,15 +1970,13 @@
             </w:r>
             <w:r>
               <w:rPr>
-                <w:rFonts w:asciiTheme="majorHAnsi" w:hAnsiTheme="majorHAnsi" w:cstheme="majorHAnsi"/>
-                <w:noProof/>
-                <w:webHidden/>
-              </w:rPr>
-              <w:t>8</w:t>
-            </w:r>
-            <w:r>
-              <w:rPr>
-                <w:rFonts w:asciiTheme="majorHAnsi" w:hAnsiTheme="majorHAnsi" w:cstheme="majorHAnsi"/>
+                <w:noProof/>
+                <w:webHidden/>
+              </w:rPr>
+              <w:t>10</w:t>
+            </w:r>
+            <w:r>
+              <w:rPr>
                 <w:noProof/>
                 <w:webHidden/>
               </w:rPr>
@@ -1688,18 +1991,18 @@
               <w:tab w:val="right" w:leader="dot" w:pos="9016"/>
             </w:tabs>
             <w:rPr>
-              <w:rFonts w:asciiTheme="majorHAnsi" w:eastAsiaTheme="minorEastAsia" w:hAnsiTheme="majorHAnsi" w:cstheme="majorHAnsi"/>
+              <w:rFonts w:eastAsiaTheme="minorEastAsia"/>
               <w:noProof/>
               <w:kern w:val="2"/>
               <w:lang w:eastAsia="en-GB"/>
               <w14:ligatures w14:val="standardContextual"/>
             </w:rPr>
           </w:pPr>
-          <w:hyperlink w:anchor="_Toc141992389" w:history="1">
+          <w:hyperlink w:anchor="_Toc141998251" w:history="1">
             <w:r>
               <w:rPr>
                 <w:rStyle w:val="Hyperlink"/>
-                <w:rFonts w:asciiTheme="majorHAnsi" w:hAnsiTheme="majorHAnsi" w:cstheme="majorHAnsi"/>
+                <w:rFonts w:cstheme="majorHAnsi"/>
                 <w:noProof/>
                 <w:lang w:val="en-US"/>
               </w:rPr>
@@ -1707,7 +2010,6 @@
             </w:r>
             <w:r>
               <w:rPr>
-                <w:rFonts w:asciiTheme="majorHAnsi" w:hAnsiTheme="majorHAnsi" w:cstheme="majorHAnsi"/>
                 <w:noProof/>
                 <w:webHidden/>
               </w:rPr>
@@ -1715,7 +2017,6 @@
             </w:r>
             <w:r>
               <w:rPr>
-                <w:rFonts w:asciiTheme="majorHAnsi" w:hAnsiTheme="majorHAnsi" w:cstheme="majorHAnsi"/>
                 <w:noProof/>
                 <w:webHidden/>
               </w:rPr>
@@ -1723,22 +2024,19 @@
             </w:r>
             <w:r>
               <w:rPr>
-                <w:rFonts w:asciiTheme="majorHAnsi" w:hAnsiTheme="majorHAnsi" w:cstheme="majorHAnsi"/>
-                <w:noProof/>
-                <w:webHidden/>
-              </w:rPr>
-              <w:instrText xml:space="preserve"> PAGEREF _Toc141992389 \h </w:instrText>
-            </w:r>
-            <w:r>
-              <w:rPr>
-                <w:rFonts w:asciiTheme="majorHAnsi" w:hAnsiTheme="majorHAnsi" w:cstheme="majorHAnsi"/>
-                <w:noProof/>
-                <w:webHidden/>
-              </w:rPr>
-            </w:r>
-            <w:r>
-              <w:rPr>
-                <w:rFonts w:asciiTheme="majorHAnsi" w:hAnsiTheme="majorHAnsi" w:cstheme="majorHAnsi"/>
+                <w:noProof/>
+                <w:webHidden/>
+              </w:rPr>
+              <w:instrText xml:space="preserve"> PAGEREF _Toc141998251 \h </w:instrText>
+            </w:r>
+            <w:r>
+              <w:rPr>
+                <w:noProof/>
+                <w:webHidden/>
+              </w:rPr>
+            </w:r>
+            <w:r>
+              <w:rPr>
                 <w:noProof/>
                 <w:webHidden/>
               </w:rPr>
@@ -1746,15 +2044,13 @@
             </w:r>
             <w:r>
               <w:rPr>
-                <w:rFonts w:asciiTheme="majorHAnsi" w:hAnsiTheme="majorHAnsi" w:cstheme="majorHAnsi"/>
-                <w:noProof/>
-                <w:webHidden/>
-              </w:rPr>
-              <w:t>9</w:t>
-            </w:r>
-            <w:r>
-              <w:rPr>
-                <w:rFonts w:asciiTheme="majorHAnsi" w:hAnsiTheme="majorHAnsi" w:cstheme="majorHAnsi"/>
+                <w:noProof/>
+                <w:webHidden/>
+              </w:rPr>
+              <w:t>11</w:t>
+            </w:r>
+            <w:r>
+              <w:rPr>
                 <w:noProof/>
                 <w:webHidden/>
               </w:rPr>
@@ -1801,7 +2097,7 @@
           <w:lang w:val="en-US"/>
         </w:rPr>
       </w:pPr>
-      <w:bookmarkStart w:id="0" w:name="_Toc141992369"/>
+      <w:bookmarkStart w:id="0" w:name="_Toc141998225"/>
       <w:r>
         <w:rPr>
           <w:rFonts w:cstheme="majorHAnsi"/>
@@ -2165,6 +2461,7 @@
           <w:rFonts w:asciiTheme="majorHAnsi" w:hAnsiTheme="majorHAnsi" w:cstheme="majorHAnsi"/>
           <w:lang w:val="en-US"/>
         </w:rPr>
+        <w:lastRenderedPageBreak/>
         <w:fldChar w:fldCharType="end"/>
       </w:r>
     </w:p>
@@ -2184,7 +2481,7 @@
           <w:lang w:val="en-US"/>
         </w:rPr>
       </w:pPr>
-      <w:bookmarkStart w:id="1" w:name="_Toc141992370"/>
+      <w:bookmarkStart w:id="1" w:name="_Toc141998226"/>
       <w:r>
         <w:rPr>
           <w:rFonts w:cstheme="majorHAnsi"/>
@@ -2235,7 +2532,7 @@
           <w:lang w:val="en-US"/>
         </w:rPr>
       </w:pPr>
-      <w:bookmarkStart w:id="2" w:name="_Toc141992371"/>
+      <w:bookmarkStart w:id="2" w:name="_Toc141998227"/>
       <w:r>
         <w:rPr>
           <w:rFonts w:cstheme="majorHAnsi"/>
@@ -2263,7 +2560,7 @@
           <w:lang w:val="en-US"/>
         </w:rPr>
       </w:pPr>
-      <w:bookmarkStart w:id="3" w:name="_Toc141992372"/>
+      <w:bookmarkStart w:id="3" w:name="_Toc141998228"/>
       <w:r>
         <w:rPr>
           <w:rFonts w:cstheme="majorHAnsi"/>
@@ -3341,7 +3638,7 @@
           <w:lang w:val="en-US"/>
         </w:rPr>
       </w:pPr>
-      <w:bookmarkStart w:id="7" w:name="_Toc141992373"/>
+      <w:bookmarkStart w:id="7" w:name="_Toc141998229"/>
       <w:r>
         <w:rPr>
           <w:rFonts w:cstheme="majorHAnsi"/>
@@ -3385,7 +3682,7 @@
           <w:lang w:val="en-US"/>
         </w:rPr>
       </w:pPr>
-      <w:bookmarkStart w:id="8" w:name="_Toc141992374"/>
+      <w:bookmarkStart w:id="8" w:name="_Toc141998230"/>
       <w:r>
         <w:rPr>
           <w:rFonts w:cstheme="majorHAnsi"/>
@@ -3591,7 +3888,7 @@
           <w:lang w:val="en-US"/>
         </w:rPr>
       </w:pPr>
-      <w:bookmarkStart w:id="10" w:name="_Toc141992375"/>
+      <w:bookmarkStart w:id="10" w:name="_Toc141998231"/>
       <w:r>
         <w:rPr>
           <w:rFonts w:cstheme="majorHAnsi"/>
@@ -3924,7 +4221,7 @@
           <w:lang w:val="en-US"/>
         </w:rPr>
       </w:pPr>
-      <w:bookmarkStart w:id="11" w:name="_Toc141992376"/>
+      <w:bookmarkStart w:id="11" w:name="_Toc141998232"/>
       <w:r>
         <w:rPr>
           <w:rFonts w:cstheme="majorHAnsi"/>
@@ -4296,7 +4593,21 @@
         <w:rPr>
           <w:rFonts w:asciiTheme="majorHAnsi" w:hAnsiTheme="majorHAnsi" w:cstheme="majorHAnsi"/>
         </w:rPr>
-        <w:t xml:space="preserve"> DB Providers &amp; DB Types Read Time for Related Nodes (ArangoDB 2018)</w:t>
+        <w:t xml:space="preserve"> DB Providers &amp; DB Types Read Time for Related Nodes (</w:t>
+      </w:r>
+      <w:proofErr w:type="spellStart"/>
+      <w:r>
+        <w:rPr>
+          <w:rFonts w:asciiTheme="majorHAnsi" w:hAnsiTheme="majorHAnsi" w:cstheme="majorHAnsi"/>
+        </w:rPr>
+        <w:t>ArangoDB</w:t>
+      </w:r>
+      <w:proofErr w:type="spellEnd"/>
+      <w:r>
+        <w:rPr>
+          <w:rFonts w:asciiTheme="majorHAnsi" w:hAnsiTheme="majorHAnsi" w:cstheme="majorHAnsi"/>
+        </w:rPr>
+        <w:t xml:space="preserve"> 2018)</w:t>
       </w:r>
     </w:p>
     <w:p>
@@ -4338,6 +4649,7 @@
           <w:lang w:val="en-US"/>
         </w:rPr>
       </w:pPr>
+      <w:bookmarkStart w:id="12" w:name="_Toc141998233"/>
       <w:r>
         <w:rPr>
           <w:rFonts w:cstheme="majorHAnsi"/>
@@ -4346,6 +4658,7 @@
         </w:rPr>
         <w:t>Graph Database</w:t>
       </w:r>
+      <w:bookmarkEnd w:id="12"/>
     </w:p>
     <w:p>
       <w:pPr>
@@ -4646,6 +4959,7 @@
           <w:lang w:val="en-US"/>
         </w:rPr>
       </w:pPr>
+      <w:bookmarkStart w:id="13" w:name="_Toc141998234"/>
       <w:r>
         <w:rPr>
           <w:rFonts w:cstheme="majorHAnsi"/>
@@ -4663,6 +4977,7 @@
         </w:rPr>
         <w:t xml:space="preserve"> Database</w:t>
       </w:r>
+      <w:bookmarkEnd w:id="13"/>
     </w:p>
     <w:p>
       <w:pPr>
@@ -4943,6 +5258,7 @@
           <w:lang w:val="en-US"/>
         </w:rPr>
       </w:pPr>
+      <w:bookmarkStart w:id="14" w:name="_Toc141998235"/>
       <w:r>
         <w:rPr>
           <w:u w:val="single"/>
@@ -4950,6 +5266,7 @@
         </w:rPr>
         <w:t>Data Lakes</w:t>
       </w:r>
+      <w:bookmarkEnd w:id="14"/>
     </w:p>
     <w:p>
       <w:pPr>
@@ -4973,7 +5290,7 @@
           <w:lang w:val="en-US"/>
         </w:rPr>
       </w:pPr>
-      <w:bookmarkStart w:id="12" w:name="_Toc141992377"/>
+      <w:bookmarkStart w:id="15" w:name="_Toc141998236"/>
       <w:r>
         <w:rPr>
           <w:rFonts w:cstheme="majorHAnsi"/>
@@ -4982,7 +5299,7 @@
         </w:rPr>
         <w:t>Appendices</w:t>
       </w:r>
-      <w:bookmarkEnd w:id="12"/>
+      <w:bookmarkEnd w:id="15"/>
     </w:p>
     <w:p>
       <w:pPr>
@@ -5000,7 +5317,7 @@
           <w:u w:val="single"/>
         </w:rPr>
       </w:pPr>
-      <w:bookmarkStart w:id="13" w:name="_Toc141992378"/>
+      <w:bookmarkStart w:id="16" w:name="_Toc141998237"/>
       <w:r>
         <w:rPr>
           <w:rFonts w:cstheme="majorHAnsi"/>
@@ -5008,7 +5325,7 @@
         </w:rPr>
         <w:t>Appendix A:</w:t>
       </w:r>
-      <w:bookmarkEnd w:id="13"/>
+      <w:bookmarkEnd w:id="16"/>
     </w:p>
     <w:p>
       <w:pPr>
@@ -5026,7 +5343,7 @@
           <w:lang w:val="en-US"/>
         </w:rPr>
       </w:pPr>
-      <w:bookmarkStart w:id="14" w:name="_Toc141992379"/>
+      <w:bookmarkStart w:id="17" w:name="_Toc141998238"/>
       <w:r>
         <w:rPr>
           <w:rFonts w:cstheme="majorHAnsi"/>
@@ -5048,7 +5365,7 @@
         </w:rPr>
         <w:t xml:space="preserve"> – RDBMS Table</w:t>
       </w:r>
-      <w:bookmarkEnd w:id="14"/>
+      <w:bookmarkEnd w:id="17"/>
     </w:p>
     <w:p>
       <w:pPr>
@@ -5104,7 +5421,7 @@
           <w:lang w:val="en-US"/>
         </w:rPr>
       </w:pPr>
-      <w:bookmarkStart w:id="15" w:name="_Toc141992380"/>
+      <w:bookmarkStart w:id="18" w:name="_Toc141998239"/>
       <w:r>
         <w:rPr>
           <w:rFonts w:cstheme="majorHAnsi"/>
@@ -5133,7 +5450,7 @@
         </w:rPr>
         <w:t>:</w:t>
       </w:r>
-      <w:bookmarkEnd w:id="15"/>
+      <w:bookmarkEnd w:id="18"/>
     </w:p>
     <w:p>
       <w:pPr>
@@ -5190,7 +5507,7 @@
           <w:lang w:val="en-US"/>
         </w:rPr>
       </w:pPr>
-      <w:bookmarkStart w:id="16" w:name="_Toc141992381"/>
+      <w:bookmarkStart w:id="19" w:name="_Toc141998240"/>
       <w:r>
         <w:rPr>
           <w:rFonts w:cstheme="majorHAnsi"/>
@@ -5219,7 +5536,7 @@
         </w:rPr>
         <w:t>:</w:t>
       </w:r>
-      <w:bookmarkEnd w:id="16"/>
+      <w:bookmarkEnd w:id="19"/>
       <w:r>
         <w:rPr>
           <w:rFonts w:cstheme="majorHAnsi"/>
@@ -5282,7 +5599,7 @@
           <w:lang w:val="en-US"/>
         </w:rPr>
       </w:pPr>
-      <w:bookmarkStart w:id="17" w:name="_Toc141992382"/>
+      <w:bookmarkStart w:id="20" w:name="_Toc141998241"/>
       <w:r>
         <w:rPr>
           <w:rFonts w:cstheme="majorHAnsi"/>
@@ -5290,7 +5607,7 @@
         </w:rPr>
         <w:t>Figure 4 – Hierarchical Data Tree</w:t>
       </w:r>
-      <w:bookmarkEnd w:id="17"/>
+      <w:bookmarkEnd w:id="20"/>
     </w:p>
     <w:p>
       <w:pPr>
@@ -5346,7 +5663,7 @@
           <w:lang w:val="en-US"/>
         </w:rPr>
       </w:pPr>
-      <w:bookmarkStart w:id="18" w:name="_Toc141992383"/>
+      <w:bookmarkStart w:id="21" w:name="_Toc141998242"/>
       <w:r>
         <w:rPr>
           <w:rFonts w:cstheme="majorHAnsi"/>
@@ -5354,7 +5671,7 @@
         </w:rPr>
         <w:t>Figure 5 – Document Model Example</w:t>
       </w:r>
-      <w:bookmarkEnd w:id="18"/>
+      <w:bookmarkEnd w:id="21"/>
     </w:p>
     <w:p>
       <w:pPr>
@@ -5424,7 +5741,7 @@
           <w:lang w:val="en-US"/>
         </w:rPr>
       </w:pPr>
-      <w:bookmarkStart w:id="19" w:name="_Toc141992384"/>
+      <w:bookmarkStart w:id="22" w:name="_Toc141998243"/>
       <w:r>
         <w:rPr>
           <w:rFonts w:cstheme="majorHAnsi"/>
@@ -5432,7 +5749,7 @@
         </w:rPr>
         <w:t>Figure 6 – Key-Value Database Example</w:t>
       </w:r>
-      <w:bookmarkEnd w:id="19"/>
+      <w:bookmarkEnd w:id="22"/>
     </w:p>
     <w:p>
       <w:pPr>
@@ -5502,6 +5819,7 @@
           <w:lang w:val="en-US"/>
         </w:rPr>
       </w:pPr>
+      <w:bookmarkStart w:id="23" w:name="_Toc141998244"/>
       <w:r>
         <w:rPr>
           <w:rFonts w:cstheme="majorHAnsi"/>
@@ -5509,43 +5827,85 @@
         </w:rPr>
         <w:t>Figure 7 – Shortest Path Key-Value Data Access</w:t>
       </w:r>
-    </w:p>
-    <w:p>
-      <w:pPr>
-        <w:rPr>
-          <w:rFonts w:asciiTheme="majorHAnsi" w:hAnsiTheme="majorHAnsi" w:cstheme="majorHAnsi"/>
-          <w:lang w:val="en-US"/>
-        </w:rPr>
-      </w:pPr>
-    </w:p>
-    <w:p>
-      <w:pPr>
-        <w:rPr>
-          <w:rFonts w:asciiTheme="majorHAnsi" w:hAnsiTheme="majorHAnsi" w:cstheme="majorHAnsi"/>
-          <w:lang w:val="en-US"/>
-        </w:rPr>
-      </w:pPr>
-      <w:r>
-        <w:rPr>
-          <w:rFonts w:asciiTheme="majorHAnsi" w:hAnsiTheme="majorHAnsi" w:cstheme="majorHAnsi"/>
-          <w:lang w:val="en-US"/>
-        </w:rPr>
-        <w:t>A chart that displays the read time of related nodes in an inter-connected Social Media database context. ArangoDB(Rocks) is a Key-Value database.</w:t>
-      </w:r>
-    </w:p>
-    <w:p>
-      <w:pPr>
-        <w:rPr>
-          <w:rFonts w:asciiTheme="majorHAnsi" w:hAnsiTheme="majorHAnsi" w:cstheme="majorHAnsi"/>
-          <w:lang w:val="en-US"/>
-        </w:rPr>
-      </w:pPr>
-      <w:r>
-        <w:rPr>
-          <w:rFonts w:asciiTheme="majorHAnsi" w:hAnsiTheme="majorHAnsi" w:cstheme="majorHAnsi"/>
-          <w:lang w:val="en-US"/>
-        </w:rPr>
-        <w:t xml:space="preserve">Adapted from an article of benchmarks by ArangoDB, </w:t>
+      <w:bookmarkEnd w:id="23"/>
+    </w:p>
+    <w:p>
+      <w:pPr>
+        <w:rPr>
+          <w:rFonts w:asciiTheme="majorHAnsi" w:hAnsiTheme="majorHAnsi" w:cstheme="majorHAnsi"/>
+          <w:lang w:val="en-US"/>
+        </w:rPr>
+      </w:pPr>
+    </w:p>
+    <w:p>
+      <w:pPr>
+        <w:rPr>
+          <w:rFonts w:asciiTheme="majorHAnsi" w:hAnsiTheme="majorHAnsi" w:cstheme="majorHAnsi"/>
+          <w:lang w:val="en-US"/>
+        </w:rPr>
+      </w:pPr>
+      <w:r>
+        <w:rPr>
+          <w:rFonts w:asciiTheme="majorHAnsi" w:hAnsiTheme="majorHAnsi" w:cstheme="majorHAnsi"/>
+          <w:lang w:val="en-US"/>
+        </w:rPr>
+        <w:t xml:space="preserve">A chart that displays the read time of related nodes in an inter-connected Social Media database context. </w:t>
+      </w:r>
+      <w:proofErr w:type="spellStart"/>
+      <w:proofErr w:type="gramStart"/>
+      <w:r>
+        <w:rPr>
+          <w:rFonts w:asciiTheme="majorHAnsi" w:hAnsiTheme="majorHAnsi" w:cstheme="majorHAnsi"/>
+          <w:lang w:val="en-US"/>
+        </w:rPr>
+        <w:t>ArangoDB</w:t>
+      </w:r>
+      <w:proofErr w:type="spellEnd"/>
+      <w:r>
+        <w:rPr>
+          <w:rFonts w:asciiTheme="majorHAnsi" w:hAnsiTheme="majorHAnsi" w:cstheme="majorHAnsi"/>
+          <w:lang w:val="en-US"/>
+        </w:rPr>
+        <w:t>(</w:t>
+      </w:r>
+      <w:proofErr w:type="gramEnd"/>
+      <w:r>
+        <w:rPr>
+          <w:rFonts w:asciiTheme="majorHAnsi" w:hAnsiTheme="majorHAnsi" w:cstheme="majorHAnsi"/>
+          <w:lang w:val="en-US"/>
+        </w:rPr>
+        <w:t>Rocks) is a Key-Value database.</w:t>
+      </w:r>
+    </w:p>
+    <w:p>
+      <w:pPr>
+        <w:rPr>
+          <w:rFonts w:asciiTheme="majorHAnsi" w:hAnsiTheme="majorHAnsi" w:cstheme="majorHAnsi"/>
+          <w:lang w:val="en-US"/>
+        </w:rPr>
+      </w:pPr>
+      <w:r>
+        <w:rPr>
+          <w:rFonts w:asciiTheme="majorHAnsi" w:hAnsiTheme="majorHAnsi" w:cstheme="majorHAnsi"/>
+          <w:lang w:val="en-US"/>
+        </w:rPr>
+        <w:t xml:space="preserve">Adapted from an article of benchmarks by </w:t>
+      </w:r>
+      <w:proofErr w:type="spellStart"/>
+      <w:r>
+        <w:rPr>
+          <w:rFonts w:asciiTheme="majorHAnsi" w:hAnsiTheme="majorHAnsi" w:cstheme="majorHAnsi"/>
+          <w:lang w:val="en-US"/>
+        </w:rPr>
+        <w:t>ArangoDB</w:t>
+      </w:r>
+      <w:proofErr w:type="spellEnd"/>
+      <w:r>
+        <w:rPr>
+          <w:rFonts w:asciiTheme="majorHAnsi" w:hAnsiTheme="majorHAnsi" w:cstheme="majorHAnsi"/>
+          <w:lang w:val="en-US"/>
+        </w:rPr>
+        <w:t xml:space="preserve">, </w:t>
       </w:r>
       <w:r>
         <w:rPr>
@@ -5585,6 +5945,7 @@
           <w:lang w:val="en-US"/>
         </w:rPr>
       </w:pPr>
+      <w:bookmarkStart w:id="24" w:name="_Toc141998245"/>
       <w:r>
         <w:rPr>
           <w:rFonts w:cstheme="majorHAnsi"/>
@@ -5593,6 +5954,7 @@
         <w:lastRenderedPageBreak/>
         <w:t>Figure 8 – Graph Database example Schema</w:t>
       </w:r>
+      <w:bookmarkEnd w:id="24"/>
     </w:p>
     <w:p>
       <w:pPr>
@@ -5640,6 +6002,7 @@
           <w:lang w:val="en-US"/>
         </w:rPr>
       </w:pPr>
+      <w:bookmarkStart w:id="25" w:name="_Toc141998246"/>
       <w:r>
         <w:rPr>
           <w:rFonts w:cstheme="majorHAnsi"/>
@@ -5647,6 +6010,7 @@
         </w:rPr>
         <w:t>Figure 9 – Wide Column Database Example</w:t>
       </w:r>
+      <w:bookmarkEnd w:id="25"/>
     </w:p>
     <w:p>
       <w:pPr>
@@ -5716,7 +6080,7 @@
           <w:lang w:val="en-US"/>
         </w:rPr>
       </w:pPr>
-      <w:bookmarkStart w:id="20" w:name="_Toc141992385"/>
+      <w:bookmarkStart w:id="26" w:name="_Toc141998247"/>
       <w:r>
         <w:rPr>
           <w:rFonts w:cstheme="majorHAnsi"/>
@@ -5725,7 +6089,7 @@
         </w:rPr>
         <w:t>Appendix B:</w:t>
       </w:r>
-      <w:bookmarkEnd w:id="20"/>
+      <w:bookmarkEnd w:id="26"/>
     </w:p>
     <w:p>
       <w:pPr>
@@ -5743,7 +6107,7 @@
           <w:lang w:val="en-US"/>
         </w:rPr>
       </w:pPr>
-      <w:bookmarkStart w:id="21" w:name="_Toc141992386"/>
+      <w:bookmarkStart w:id="27" w:name="_Toc141998248"/>
       <w:r>
         <w:rPr>
           <w:rFonts w:cstheme="majorHAnsi"/>
@@ -5751,7 +6115,7 @@
         </w:rPr>
         <w:t>Figure 1 – RDBMS Table:</w:t>
       </w:r>
-      <w:bookmarkEnd w:id="21"/>
+      <w:bookmarkEnd w:id="27"/>
     </w:p>
     <w:p>
       <w:pPr>
@@ -5865,7 +6229,7 @@
           <w:lang w:val="en-US"/>
         </w:rPr>
       </w:pPr>
-      <w:bookmarkStart w:id="22" w:name="_Toc141992387"/>
+      <w:bookmarkStart w:id="28" w:name="_Toc141998249"/>
       <w:r>
         <w:rPr>
           <w:rFonts w:cstheme="majorHAnsi"/>
@@ -5873,7 +6237,7 @@
         </w:rPr>
         <w:t>Figure 2 – Hierarchical Data Example:</w:t>
       </w:r>
-      <w:bookmarkEnd w:id="22"/>
+      <w:bookmarkEnd w:id="28"/>
     </w:p>
     <w:p>
       <w:pPr>
@@ -6001,8 +6365,8 @@
           <w:u w:val="single"/>
         </w:rPr>
       </w:pPr>
-      <w:bookmarkStart w:id="23" w:name="_Toc141729529"/>
-      <w:bookmarkStart w:id="24" w:name="_Toc141992388"/>
+      <w:bookmarkStart w:id="29" w:name="_Toc141729529"/>
+      <w:bookmarkStart w:id="30" w:name="_Toc141998250"/>
       <w:r>
         <w:rPr>
           <w:rFonts w:cstheme="majorHAnsi"/>
@@ -6010,8 +6374,8 @@
         </w:rPr>
         <w:t>References</w:t>
       </w:r>
-      <w:bookmarkEnd w:id="23"/>
-      <w:bookmarkEnd w:id="24"/>
+      <w:bookmarkEnd w:id="29"/>
+      <w:bookmarkEnd w:id="30"/>
     </w:p>
     <w:p>
       <w:pPr>
@@ -6059,12 +6423,53 @@
           <w:lang w:val="en-US"/>
         </w:rPr>
       </w:pPr>
-      <w:r>
-        <w:rPr>
-          <w:rFonts w:asciiTheme="majorHAnsi" w:hAnsiTheme="majorHAnsi" w:cstheme="majorHAnsi"/>
-          <w:lang w:val="en-US"/>
-        </w:rPr>
-        <w:t xml:space="preserve">ArangoDB, 14/02/2018. NoSQL Performance Benchmark 2018 – MongoDB, PostgreSQL, OrientDB, Neo4j and ArangoDB. [article] Available at: </w:t>
+      <w:proofErr w:type="spellStart"/>
+      <w:r>
+        <w:rPr>
+          <w:rFonts w:asciiTheme="majorHAnsi" w:hAnsiTheme="majorHAnsi" w:cstheme="majorHAnsi"/>
+          <w:lang w:val="en-US"/>
+        </w:rPr>
+        <w:t>ArangoDB</w:t>
+      </w:r>
+      <w:proofErr w:type="spellEnd"/>
+      <w:r>
+        <w:rPr>
+          <w:rFonts w:asciiTheme="majorHAnsi" w:hAnsiTheme="majorHAnsi" w:cstheme="majorHAnsi"/>
+          <w:lang w:val="en-US"/>
+        </w:rPr>
+        <w:t xml:space="preserve">, 14/02/2018. NoSQL Performance Benchmark 2018 – MongoDB, PostgreSQL, </w:t>
+      </w:r>
+      <w:proofErr w:type="spellStart"/>
+      <w:r>
+        <w:rPr>
+          <w:rFonts w:asciiTheme="majorHAnsi" w:hAnsiTheme="majorHAnsi" w:cstheme="majorHAnsi"/>
+          <w:lang w:val="en-US"/>
+        </w:rPr>
+        <w:t>OrientDB</w:t>
+      </w:r>
+      <w:proofErr w:type="spellEnd"/>
+      <w:r>
+        <w:rPr>
+          <w:rFonts w:asciiTheme="majorHAnsi" w:hAnsiTheme="majorHAnsi" w:cstheme="majorHAnsi"/>
+          <w:lang w:val="en-US"/>
+        </w:rPr>
+        <w:t xml:space="preserve">, Neo4j and </w:t>
+      </w:r>
+      <w:proofErr w:type="spellStart"/>
+      <w:r>
+        <w:rPr>
+          <w:rFonts w:asciiTheme="majorHAnsi" w:hAnsiTheme="majorHAnsi" w:cstheme="majorHAnsi"/>
+          <w:lang w:val="en-US"/>
+        </w:rPr>
+        <w:t>ArangoDB</w:t>
+      </w:r>
+      <w:proofErr w:type="spellEnd"/>
+      <w:r>
+        <w:rPr>
+          <w:rFonts w:asciiTheme="majorHAnsi" w:hAnsiTheme="majorHAnsi" w:cstheme="majorHAnsi"/>
+          <w:lang w:val="en-US"/>
+        </w:rPr>
+        <w:t xml:space="preserve">. [article] Available at: </w:t>
       </w:r>
       <w:hyperlink r:id="rId20" w:history="1">
         <w:r>
@@ -6388,7 +6793,23 @@
           <w:rFonts w:asciiTheme="majorHAnsi" w:hAnsiTheme="majorHAnsi" w:cstheme="majorHAnsi"/>
           <w:lang w:val="en-US"/>
         </w:rPr>
-        <w:t xml:space="preserve">Sahib Pandori, 28/02/2022. Data transfer in Manhattan using RocksDB – Twitter Blogs. [blog] Available at: </w:t>
+        <w:t xml:space="preserve">Sahib Pandori, 28/02/2022. Data transfer in Manhattan using </w:t>
+      </w:r>
+      <w:proofErr w:type="spellStart"/>
+      <w:r>
+        <w:rPr>
+          <w:rFonts w:asciiTheme="majorHAnsi" w:hAnsiTheme="majorHAnsi" w:cstheme="majorHAnsi"/>
+          <w:lang w:val="en-US"/>
+        </w:rPr>
+        <w:t>RocksDB</w:t>
+      </w:r>
+      <w:proofErr w:type="spellEnd"/>
+      <w:r>
+        <w:rPr>
+          <w:rFonts w:asciiTheme="majorHAnsi" w:hAnsiTheme="majorHAnsi" w:cstheme="majorHAnsi"/>
+          <w:lang w:val="en-US"/>
+        </w:rPr>
+        <w:t xml:space="preserve"> – Twitter Blogs. [blog] Available at: </w:t>
       </w:r>
       <w:hyperlink r:id="rId26" w:history="1">
         <w:r>
@@ -6638,7 +7059,7 @@
           <w:lang w:val="en-US"/>
         </w:rPr>
       </w:pPr>
-      <w:bookmarkStart w:id="25" w:name="_Toc141992389"/>
+      <w:bookmarkStart w:id="31" w:name="_Toc141998251"/>
       <w:r>
         <w:rPr>
           <w:rFonts w:cstheme="majorHAnsi"/>
@@ -6647,7 +7068,7 @@
         </w:rPr>
         <w:t>Glossary</w:t>
       </w:r>
-      <w:bookmarkEnd w:id="25"/>
+      <w:bookmarkEnd w:id="31"/>
     </w:p>
     <w:sectPr>
       <w:pgSz w:w="11906" w:h="16838"/>

--- a/Data Modelling & Database Design/Assessment/JoshM Assessment.docx
+++ b/Data Modelling & Database Design/Assessment/JoshM Assessment.docx
@@ -52,7 +52,7 @@
               <w:tab w:val="right" w:leader="dot" w:pos="9016"/>
             </w:tabs>
             <w:rPr>
-              <w:rFonts w:eastAsiaTheme="minorEastAsia"/>
+              <w:rFonts w:asciiTheme="majorHAnsi" w:eastAsiaTheme="minorEastAsia" w:hAnsiTheme="majorHAnsi" w:cstheme="majorHAnsi"/>
               <w:noProof/>
               <w:kern w:val="2"/>
               <w:lang w:eastAsia="en-GB"/>
@@ -77,11 +77,11 @@
             </w:rPr>
             <w:fldChar w:fldCharType="separate"/>
           </w:r>
-          <w:hyperlink w:anchor="_Toc141998225" w:history="1">
+          <w:hyperlink w:anchor="_Toc142142400" w:history="1">
             <w:r>
               <w:rPr>
                 <w:rStyle w:val="Hyperlink"/>
-                <w:rFonts w:cstheme="majorHAnsi"/>
+                <w:rFonts w:asciiTheme="majorHAnsi" w:hAnsiTheme="majorHAnsi" w:cstheme="majorHAnsi"/>
                 <w:noProof/>
                 <w:lang w:val="en-US"/>
               </w:rPr>
@@ -89,6 +89,7 @@
             </w:r>
             <w:r>
               <w:rPr>
+                <w:rFonts w:asciiTheme="majorHAnsi" w:hAnsiTheme="majorHAnsi" w:cstheme="majorHAnsi"/>
                 <w:noProof/>
                 <w:webHidden/>
               </w:rPr>
@@ -96,6 +97,7 @@
             </w:r>
             <w:r>
               <w:rPr>
+                <w:rFonts w:asciiTheme="majorHAnsi" w:hAnsiTheme="majorHAnsi" w:cstheme="majorHAnsi"/>
                 <w:noProof/>
                 <w:webHidden/>
               </w:rPr>
@@ -103,19 +105,22 @@
             </w:r>
             <w:r>
               <w:rPr>
-                <w:noProof/>
-                <w:webHidden/>
-              </w:rPr>
-              <w:instrText xml:space="preserve"> PAGEREF _Toc141998225 \h </w:instrText>
-            </w:r>
-            <w:r>
-              <w:rPr>
-                <w:noProof/>
-                <w:webHidden/>
-              </w:rPr>
-            </w:r>
-            <w:r>
-              <w:rPr>
+                <w:rFonts w:asciiTheme="majorHAnsi" w:hAnsiTheme="majorHAnsi" w:cstheme="majorHAnsi"/>
+                <w:noProof/>
+                <w:webHidden/>
+              </w:rPr>
+              <w:instrText xml:space="preserve"> PAGEREF _Toc142142400 \h </w:instrText>
+            </w:r>
+            <w:r>
+              <w:rPr>
+                <w:rFonts w:asciiTheme="majorHAnsi" w:hAnsiTheme="majorHAnsi" w:cstheme="majorHAnsi"/>
+                <w:noProof/>
+                <w:webHidden/>
+              </w:rPr>
+            </w:r>
+            <w:r>
+              <w:rPr>
+                <w:rFonts w:asciiTheme="majorHAnsi" w:hAnsiTheme="majorHAnsi" w:cstheme="majorHAnsi"/>
                 <w:noProof/>
                 <w:webHidden/>
               </w:rPr>
@@ -123,13 +128,15 @@
             </w:r>
             <w:r>
               <w:rPr>
-                <w:noProof/>
-                <w:webHidden/>
-              </w:rPr>
-              <w:t>1</w:t>
-            </w:r>
-            <w:r>
-              <w:rPr>
+                <w:rFonts w:asciiTheme="majorHAnsi" w:hAnsiTheme="majorHAnsi" w:cstheme="majorHAnsi"/>
+                <w:noProof/>
+                <w:webHidden/>
+              </w:rPr>
+              <w:t>2</w:t>
+            </w:r>
+            <w:r>
+              <w:rPr>
+                <w:rFonts w:asciiTheme="majorHAnsi" w:hAnsiTheme="majorHAnsi" w:cstheme="majorHAnsi"/>
                 <w:noProof/>
                 <w:webHidden/>
               </w:rPr>
@@ -144,18 +151,18 @@
               <w:tab w:val="right" w:leader="dot" w:pos="9016"/>
             </w:tabs>
             <w:rPr>
-              <w:rFonts w:eastAsiaTheme="minorEastAsia"/>
+              <w:rFonts w:asciiTheme="majorHAnsi" w:eastAsiaTheme="minorEastAsia" w:hAnsiTheme="majorHAnsi" w:cstheme="majorHAnsi"/>
               <w:noProof/>
               <w:kern w:val="2"/>
               <w:lang w:eastAsia="en-GB"/>
               <w14:ligatures w14:val="standardContextual"/>
             </w:rPr>
           </w:pPr>
-          <w:hyperlink w:anchor="_Toc141998226" w:history="1">
+          <w:hyperlink w:anchor="_Toc142142401" w:history="1">
             <w:r>
               <w:rPr>
                 <w:rStyle w:val="Hyperlink"/>
-                <w:rFonts w:cstheme="majorHAnsi"/>
+                <w:rFonts w:asciiTheme="majorHAnsi" w:hAnsiTheme="majorHAnsi" w:cstheme="majorHAnsi"/>
                 <w:noProof/>
                 <w:lang w:val="en-US"/>
               </w:rPr>
@@ -163,6 +170,7 @@
             </w:r>
             <w:r>
               <w:rPr>
+                <w:rFonts w:asciiTheme="majorHAnsi" w:hAnsiTheme="majorHAnsi" w:cstheme="majorHAnsi"/>
                 <w:noProof/>
                 <w:webHidden/>
               </w:rPr>
@@ -170,6 +178,7 @@
             </w:r>
             <w:r>
               <w:rPr>
+                <w:rFonts w:asciiTheme="majorHAnsi" w:hAnsiTheme="majorHAnsi" w:cstheme="majorHAnsi"/>
                 <w:noProof/>
                 <w:webHidden/>
               </w:rPr>
@@ -177,19 +186,22 @@
             </w:r>
             <w:r>
               <w:rPr>
-                <w:noProof/>
-                <w:webHidden/>
-              </w:rPr>
-              <w:instrText xml:space="preserve"> PAGEREF _Toc141998226 \h </w:instrText>
-            </w:r>
-            <w:r>
-              <w:rPr>
-                <w:noProof/>
-                <w:webHidden/>
-              </w:rPr>
-            </w:r>
-            <w:r>
-              <w:rPr>
+                <w:rFonts w:asciiTheme="majorHAnsi" w:hAnsiTheme="majorHAnsi" w:cstheme="majorHAnsi"/>
+                <w:noProof/>
+                <w:webHidden/>
+              </w:rPr>
+              <w:instrText xml:space="preserve"> PAGEREF _Toc142142401 \h </w:instrText>
+            </w:r>
+            <w:r>
+              <w:rPr>
+                <w:rFonts w:asciiTheme="majorHAnsi" w:hAnsiTheme="majorHAnsi" w:cstheme="majorHAnsi"/>
+                <w:noProof/>
+                <w:webHidden/>
+              </w:rPr>
+            </w:r>
+            <w:r>
+              <w:rPr>
+                <w:rFonts w:asciiTheme="majorHAnsi" w:hAnsiTheme="majorHAnsi" w:cstheme="majorHAnsi"/>
                 <w:noProof/>
                 <w:webHidden/>
               </w:rPr>
@@ -197,6 +209,7 @@
             </w:r>
             <w:r>
               <w:rPr>
+                <w:rFonts w:asciiTheme="majorHAnsi" w:hAnsiTheme="majorHAnsi" w:cstheme="majorHAnsi"/>
                 <w:noProof/>
                 <w:webHidden/>
               </w:rPr>
@@ -204,6 +217,7 @@
             </w:r>
             <w:r>
               <w:rPr>
+                <w:rFonts w:asciiTheme="majorHAnsi" w:hAnsiTheme="majorHAnsi" w:cstheme="majorHAnsi"/>
                 <w:noProof/>
                 <w:webHidden/>
               </w:rPr>
@@ -218,18 +232,18 @@
               <w:tab w:val="right" w:leader="dot" w:pos="9016"/>
             </w:tabs>
             <w:rPr>
-              <w:rFonts w:eastAsiaTheme="minorEastAsia"/>
+              <w:rFonts w:asciiTheme="majorHAnsi" w:eastAsiaTheme="minorEastAsia" w:hAnsiTheme="majorHAnsi" w:cstheme="majorHAnsi"/>
               <w:noProof/>
               <w:kern w:val="2"/>
               <w:lang w:eastAsia="en-GB"/>
               <w14:ligatures w14:val="standardContextual"/>
             </w:rPr>
           </w:pPr>
-          <w:hyperlink w:anchor="_Toc141998227" w:history="1">
+          <w:hyperlink w:anchor="_Toc142142402" w:history="1">
             <w:r>
               <w:rPr>
                 <w:rStyle w:val="Hyperlink"/>
-                <w:rFonts w:cstheme="majorHAnsi"/>
+                <w:rFonts w:asciiTheme="majorHAnsi" w:hAnsiTheme="majorHAnsi" w:cstheme="majorHAnsi"/>
                 <w:noProof/>
                 <w:lang w:val="en-US"/>
               </w:rPr>
@@ -237,6 +251,7 @@
             </w:r>
             <w:r>
               <w:rPr>
+                <w:rFonts w:asciiTheme="majorHAnsi" w:hAnsiTheme="majorHAnsi" w:cstheme="majorHAnsi"/>
                 <w:noProof/>
                 <w:webHidden/>
               </w:rPr>
@@ -244,6 +259,7 @@
             </w:r>
             <w:r>
               <w:rPr>
+                <w:rFonts w:asciiTheme="majorHAnsi" w:hAnsiTheme="majorHAnsi" w:cstheme="majorHAnsi"/>
                 <w:noProof/>
                 <w:webHidden/>
               </w:rPr>
@@ -251,19 +267,22 @@
             </w:r>
             <w:r>
               <w:rPr>
-                <w:noProof/>
-                <w:webHidden/>
-              </w:rPr>
-              <w:instrText xml:space="preserve"> PAGEREF _Toc141998227 \h </w:instrText>
-            </w:r>
-            <w:r>
-              <w:rPr>
-                <w:noProof/>
-                <w:webHidden/>
-              </w:rPr>
-            </w:r>
-            <w:r>
-              <w:rPr>
+                <w:rFonts w:asciiTheme="majorHAnsi" w:hAnsiTheme="majorHAnsi" w:cstheme="majorHAnsi"/>
+                <w:noProof/>
+                <w:webHidden/>
+              </w:rPr>
+              <w:instrText xml:space="preserve"> PAGEREF _Toc142142402 \h </w:instrText>
+            </w:r>
+            <w:r>
+              <w:rPr>
+                <w:rFonts w:asciiTheme="majorHAnsi" w:hAnsiTheme="majorHAnsi" w:cstheme="majorHAnsi"/>
+                <w:noProof/>
+                <w:webHidden/>
+              </w:rPr>
+            </w:r>
+            <w:r>
+              <w:rPr>
+                <w:rFonts w:asciiTheme="majorHAnsi" w:hAnsiTheme="majorHAnsi" w:cstheme="majorHAnsi"/>
                 <w:noProof/>
                 <w:webHidden/>
               </w:rPr>
@@ -271,6 +290,7 @@
             </w:r>
             <w:r>
               <w:rPr>
+                <w:rFonts w:asciiTheme="majorHAnsi" w:hAnsiTheme="majorHAnsi" w:cstheme="majorHAnsi"/>
                 <w:noProof/>
                 <w:webHidden/>
               </w:rPr>
@@ -278,6 +298,7 @@
             </w:r>
             <w:r>
               <w:rPr>
+                <w:rFonts w:asciiTheme="majorHAnsi" w:hAnsiTheme="majorHAnsi" w:cstheme="majorHAnsi"/>
                 <w:noProof/>
                 <w:webHidden/>
               </w:rPr>
@@ -292,18 +313,18 @@
               <w:tab w:val="right" w:leader="dot" w:pos="9016"/>
             </w:tabs>
             <w:rPr>
-              <w:rFonts w:eastAsiaTheme="minorEastAsia"/>
+              <w:rFonts w:asciiTheme="majorHAnsi" w:eastAsiaTheme="minorEastAsia" w:hAnsiTheme="majorHAnsi" w:cstheme="majorHAnsi"/>
               <w:noProof/>
               <w:kern w:val="2"/>
               <w:lang w:eastAsia="en-GB"/>
               <w14:ligatures w14:val="standardContextual"/>
             </w:rPr>
           </w:pPr>
-          <w:hyperlink w:anchor="_Toc141998228" w:history="1">
+          <w:hyperlink w:anchor="_Toc142142403" w:history="1">
             <w:r>
               <w:rPr>
                 <w:rStyle w:val="Hyperlink"/>
-                <w:rFonts w:cstheme="majorHAnsi"/>
+                <w:rFonts w:asciiTheme="majorHAnsi" w:hAnsiTheme="majorHAnsi" w:cstheme="majorHAnsi"/>
                 <w:noProof/>
                 <w:lang w:val="en-US"/>
               </w:rPr>
@@ -311,6 +332,7 @@
             </w:r>
             <w:r>
               <w:rPr>
+                <w:rFonts w:asciiTheme="majorHAnsi" w:hAnsiTheme="majorHAnsi" w:cstheme="majorHAnsi"/>
                 <w:noProof/>
                 <w:webHidden/>
               </w:rPr>
@@ -318,6 +340,7 @@
             </w:r>
             <w:r>
               <w:rPr>
+                <w:rFonts w:asciiTheme="majorHAnsi" w:hAnsiTheme="majorHAnsi" w:cstheme="majorHAnsi"/>
                 <w:noProof/>
                 <w:webHidden/>
               </w:rPr>
@@ -325,19 +348,22 @@
             </w:r>
             <w:r>
               <w:rPr>
-                <w:noProof/>
-                <w:webHidden/>
-              </w:rPr>
-              <w:instrText xml:space="preserve"> PAGEREF _Toc141998228 \h </w:instrText>
-            </w:r>
-            <w:r>
-              <w:rPr>
-                <w:noProof/>
-                <w:webHidden/>
-              </w:rPr>
-            </w:r>
-            <w:r>
-              <w:rPr>
+                <w:rFonts w:asciiTheme="majorHAnsi" w:hAnsiTheme="majorHAnsi" w:cstheme="majorHAnsi"/>
+                <w:noProof/>
+                <w:webHidden/>
+              </w:rPr>
+              <w:instrText xml:space="preserve"> PAGEREF _Toc142142403 \h </w:instrText>
+            </w:r>
+            <w:r>
+              <w:rPr>
+                <w:rFonts w:asciiTheme="majorHAnsi" w:hAnsiTheme="majorHAnsi" w:cstheme="majorHAnsi"/>
+                <w:noProof/>
+                <w:webHidden/>
+              </w:rPr>
+            </w:r>
+            <w:r>
+              <w:rPr>
+                <w:rFonts w:asciiTheme="majorHAnsi" w:hAnsiTheme="majorHAnsi" w:cstheme="majorHAnsi"/>
                 <w:noProof/>
                 <w:webHidden/>
               </w:rPr>
@@ -345,6 +371,7 @@
             </w:r>
             <w:r>
               <w:rPr>
+                <w:rFonts w:asciiTheme="majorHAnsi" w:hAnsiTheme="majorHAnsi" w:cstheme="majorHAnsi"/>
                 <w:noProof/>
                 <w:webHidden/>
               </w:rPr>
@@ -352,6 +379,7 @@
             </w:r>
             <w:r>
               <w:rPr>
+                <w:rFonts w:asciiTheme="majorHAnsi" w:hAnsiTheme="majorHAnsi" w:cstheme="majorHAnsi"/>
                 <w:noProof/>
                 <w:webHidden/>
               </w:rPr>
@@ -366,18 +394,18 @@
               <w:tab w:val="right" w:leader="dot" w:pos="9016"/>
             </w:tabs>
             <w:rPr>
-              <w:rFonts w:eastAsiaTheme="minorEastAsia"/>
+              <w:rFonts w:asciiTheme="majorHAnsi" w:eastAsiaTheme="minorEastAsia" w:hAnsiTheme="majorHAnsi" w:cstheme="majorHAnsi"/>
               <w:noProof/>
               <w:kern w:val="2"/>
               <w:lang w:eastAsia="en-GB"/>
               <w14:ligatures w14:val="standardContextual"/>
             </w:rPr>
           </w:pPr>
-          <w:hyperlink w:anchor="_Toc141998229" w:history="1">
+          <w:hyperlink w:anchor="_Toc142142404" w:history="1">
             <w:r>
               <w:rPr>
                 <w:rStyle w:val="Hyperlink"/>
-                <w:rFonts w:cstheme="majorHAnsi"/>
+                <w:rFonts w:asciiTheme="majorHAnsi" w:hAnsiTheme="majorHAnsi" w:cstheme="majorHAnsi"/>
                 <w:noProof/>
                 <w:lang w:val="en-US"/>
               </w:rPr>
@@ -385,6 +413,7 @@
             </w:r>
             <w:r>
               <w:rPr>
+                <w:rFonts w:asciiTheme="majorHAnsi" w:hAnsiTheme="majorHAnsi" w:cstheme="majorHAnsi"/>
                 <w:noProof/>
                 <w:webHidden/>
               </w:rPr>
@@ -392,6 +421,7 @@
             </w:r>
             <w:r>
               <w:rPr>
+                <w:rFonts w:asciiTheme="majorHAnsi" w:hAnsiTheme="majorHAnsi" w:cstheme="majorHAnsi"/>
                 <w:noProof/>
                 <w:webHidden/>
               </w:rPr>
@@ -399,19 +429,22 @@
             </w:r>
             <w:r>
               <w:rPr>
-                <w:noProof/>
-                <w:webHidden/>
-              </w:rPr>
-              <w:instrText xml:space="preserve"> PAGEREF _Toc141998229 \h </w:instrText>
-            </w:r>
-            <w:r>
-              <w:rPr>
-                <w:noProof/>
-                <w:webHidden/>
-              </w:rPr>
-            </w:r>
-            <w:r>
-              <w:rPr>
+                <w:rFonts w:asciiTheme="majorHAnsi" w:hAnsiTheme="majorHAnsi" w:cstheme="majorHAnsi"/>
+                <w:noProof/>
+                <w:webHidden/>
+              </w:rPr>
+              <w:instrText xml:space="preserve"> PAGEREF _Toc142142404 \h </w:instrText>
+            </w:r>
+            <w:r>
+              <w:rPr>
+                <w:rFonts w:asciiTheme="majorHAnsi" w:hAnsiTheme="majorHAnsi" w:cstheme="majorHAnsi"/>
+                <w:noProof/>
+                <w:webHidden/>
+              </w:rPr>
+            </w:r>
+            <w:r>
+              <w:rPr>
+                <w:rFonts w:asciiTheme="majorHAnsi" w:hAnsiTheme="majorHAnsi" w:cstheme="majorHAnsi"/>
                 <w:noProof/>
                 <w:webHidden/>
               </w:rPr>
@@ -419,6 +452,7 @@
             </w:r>
             <w:r>
               <w:rPr>
+                <w:rFonts w:asciiTheme="majorHAnsi" w:hAnsiTheme="majorHAnsi" w:cstheme="majorHAnsi"/>
                 <w:noProof/>
                 <w:webHidden/>
               </w:rPr>
@@ -426,6 +460,7 @@
             </w:r>
             <w:r>
               <w:rPr>
+                <w:rFonts w:asciiTheme="majorHAnsi" w:hAnsiTheme="majorHAnsi" w:cstheme="majorHAnsi"/>
                 <w:noProof/>
                 <w:webHidden/>
               </w:rPr>
@@ -440,18 +475,18 @@
               <w:tab w:val="right" w:leader="dot" w:pos="9016"/>
             </w:tabs>
             <w:rPr>
-              <w:rFonts w:eastAsiaTheme="minorEastAsia"/>
+              <w:rFonts w:asciiTheme="majorHAnsi" w:eastAsiaTheme="minorEastAsia" w:hAnsiTheme="majorHAnsi" w:cstheme="majorHAnsi"/>
               <w:noProof/>
               <w:kern w:val="2"/>
               <w:lang w:eastAsia="en-GB"/>
               <w14:ligatures w14:val="standardContextual"/>
             </w:rPr>
           </w:pPr>
-          <w:hyperlink w:anchor="_Toc141998230" w:history="1">
+          <w:hyperlink w:anchor="_Toc142142405" w:history="1">
             <w:r>
               <w:rPr>
                 <w:rStyle w:val="Hyperlink"/>
-                <w:rFonts w:cstheme="majorHAnsi"/>
+                <w:rFonts w:asciiTheme="majorHAnsi" w:hAnsiTheme="majorHAnsi" w:cstheme="majorHAnsi"/>
                 <w:noProof/>
                 <w:lang w:val="en-US"/>
               </w:rPr>
@@ -459,6 +494,7 @@
             </w:r>
             <w:r>
               <w:rPr>
+                <w:rFonts w:asciiTheme="majorHAnsi" w:hAnsiTheme="majorHAnsi" w:cstheme="majorHAnsi"/>
                 <w:noProof/>
                 <w:webHidden/>
               </w:rPr>
@@ -466,6 +502,7 @@
             </w:r>
             <w:r>
               <w:rPr>
+                <w:rFonts w:asciiTheme="majorHAnsi" w:hAnsiTheme="majorHAnsi" w:cstheme="majorHAnsi"/>
                 <w:noProof/>
                 <w:webHidden/>
               </w:rPr>
@@ -473,19 +510,22 @@
             </w:r>
             <w:r>
               <w:rPr>
-                <w:noProof/>
-                <w:webHidden/>
-              </w:rPr>
-              <w:instrText xml:space="preserve"> PAGEREF _Toc141998230 \h </w:instrText>
-            </w:r>
-            <w:r>
-              <w:rPr>
-                <w:noProof/>
-                <w:webHidden/>
-              </w:rPr>
-            </w:r>
-            <w:r>
-              <w:rPr>
+                <w:rFonts w:asciiTheme="majorHAnsi" w:hAnsiTheme="majorHAnsi" w:cstheme="majorHAnsi"/>
+                <w:noProof/>
+                <w:webHidden/>
+              </w:rPr>
+              <w:instrText xml:space="preserve"> PAGEREF _Toc142142405 \h </w:instrText>
+            </w:r>
+            <w:r>
+              <w:rPr>
+                <w:rFonts w:asciiTheme="majorHAnsi" w:hAnsiTheme="majorHAnsi" w:cstheme="majorHAnsi"/>
+                <w:noProof/>
+                <w:webHidden/>
+              </w:rPr>
+            </w:r>
+            <w:r>
+              <w:rPr>
+                <w:rFonts w:asciiTheme="majorHAnsi" w:hAnsiTheme="majorHAnsi" w:cstheme="majorHAnsi"/>
                 <w:noProof/>
                 <w:webHidden/>
               </w:rPr>
@@ -493,6 +533,7 @@
             </w:r>
             <w:r>
               <w:rPr>
+                <w:rFonts w:asciiTheme="majorHAnsi" w:hAnsiTheme="majorHAnsi" w:cstheme="majorHAnsi"/>
                 <w:noProof/>
                 <w:webHidden/>
               </w:rPr>
@@ -500,6 +541,7 @@
             </w:r>
             <w:r>
               <w:rPr>
+                <w:rFonts w:asciiTheme="majorHAnsi" w:hAnsiTheme="majorHAnsi" w:cstheme="majorHAnsi"/>
                 <w:noProof/>
                 <w:webHidden/>
               </w:rPr>
@@ -514,18 +556,18 @@
               <w:tab w:val="right" w:leader="dot" w:pos="9016"/>
             </w:tabs>
             <w:rPr>
-              <w:rFonts w:eastAsiaTheme="minorEastAsia"/>
+              <w:rFonts w:asciiTheme="majorHAnsi" w:eastAsiaTheme="minorEastAsia" w:hAnsiTheme="majorHAnsi" w:cstheme="majorHAnsi"/>
               <w:noProof/>
               <w:kern w:val="2"/>
               <w:lang w:eastAsia="en-GB"/>
               <w14:ligatures w14:val="standardContextual"/>
             </w:rPr>
           </w:pPr>
-          <w:hyperlink w:anchor="_Toc141998231" w:history="1">
+          <w:hyperlink w:anchor="_Toc142142406" w:history="1">
             <w:r>
               <w:rPr>
                 <w:rStyle w:val="Hyperlink"/>
-                <w:rFonts w:cstheme="majorHAnsi"/>
+                <w:rFonts w:asciiTheme="majorHAnsi" w:hAnsiTheme="majorHAnsi" w:cstheme="majorHAnsi"/>
                 <w:noProof/>
                 <w:lang w:val="en-US"/>
               </w:rPr>
@@ -533,6 +575,7 @@
             </w:r>
             <w:r>
               <w:rPr>
+                <w:rFonts w:asciiTheme="majorHAnsi" w:hAnsiTheme="majorHAnsi" w:cstheme="majorHAnsi"/>
                 <w:noProof/>
                 <w:webHidden/>
               </w:rPr>
@@ -540,6 +583,7 @@
             </w:r>
             <w:r>
               <w:rPr>
+                <w:rFonts w:asciiTheme="majorHAnsi" w:hAnsiTheme="majorHAnsi" w:cstheme="majorHAnsi"/>
                 <w:noProof/>
                 <w:webHidden/>
               </w:rPr>
@@ -547,19 +591,22 @@
             </w:r>
             <w:r>
               <w:rPr>
-                <w:noProof/>
-                <w:webHidden/>
-              </w:rPr>
-              <w:instrText xml:space="preserve"> PAGEREF _Toc141998231 \h </w:instrText>
-            </w:r>
-            <w:r>
-              <w:rPr>
-                <w:noProof/>
-                <w:webHidden/>
-              </w:rPr>
-            </w:r>
-            <w:r>
-              <w:rPr>
+                <w:rFonts w:asciiTheme="majorHAnsi" w:hAnsiTheme="majorHAnsi" w:cstheme="majorHAnsi"/>
+                <w:noProof/>
+                <w:webHidden/>
+              </w:rPr>
+              <w:instrText xml:space="preserve"> PAGEREF _Toc142142406 \h </w:instrText>
+            </w:r>
+            <w:r>
+              <w:rPr>
+                <w:rFonts w:asciiTheme="majorHAnsi" w:hAnsiTheme="majorHAnsi" w:cstheme="majorHAnsi"/>
+                <w:noProof/>
+                <w:webHidden/>
+              </w:rPr>
+            </w:r>
+            <w:r>
+              <w:rPr>
+                <w:rFonts w:asciiTheme="majorHAnsi" w:hAnsiTheme="majorHAnsi" w:cstheme="majorHAnsi"/>
                 <w:noProof/>
                 <w:webHidden/>
               </w:rPr>
@@ -567,6 +614,7 @@
             </w:r>
             <w:r>
               <w:rPr>
+                <w:rFonts w:asciiTheme="majorHAnsi" w:hAnsiTheme="majorHAnsi" w:cstheme="majorHAnsi"/>
                 <w:noProof/>
                 <w:webHidden/>
               </w:rPr>
@@ -574,6 +622,7 @@
             </w:r>
             <w:r>
               <w:rPr>
+                <w:rFonts w:asciiTheme="majorHAnsi" w:hAnsiTheme="majorHAnsi" w:cstheme="majorHAnsi"/>
                 <w:noProof/>
                 <w:webHidden/>
               </w:rPr>
@@ -588,18 +637,18 @@
               <w:tab w:val="right" w:leader="dot" w:pos="9016"/>
             </w:tabs>
             <w:rPr>
-              <w:rFonts w:eastAsiaTheme="minorEastAsia"/>
+              <w:rFonts w:asciiTheme="majorHAnsi" w:eastAsiaTheme="minorEastAsia" w:hAnsiTheme="majorHAnsi" w:cstheme="majorHAnsi"/>
               <w:noProof/>
               <w:kern w:val="2"/>
               <w:lang w:eastAsia="en-GB"/>
               <w14:ligatures w14:val="standardContextual"/>
             </w:rPr>
           </w:pPr>
-          <w:hyperlink w:anchor="_Toc141998232" w:history="1">
+          <w:hyperlink w:anchor="_Toc142142407" w:history="1">
             <w:r>
               <w:rPr>
                 <w:rStyle w:val="Hyperlink"/>
-                <w:rFonts w:cstheme="majorHAnsi"/>
+                <w:rFonts w:asciiTheme="majorHAnsi" w:hAnsiTheme="majorHAnsi" w:cstheme="majorHAnsi"/>
                 <w:noProof/>
                 <w:lang w:val="en-US"/>
               </w:rPr>
@@ -607,6 +656,7 @@
             </w:r>
             <w:r>
               <w:rPr>
+                <w:rFonts w:asciiTheme="majorHAnsi" w:hAnsiTheme="majorHAnsi" w:cstheme="majorHAnsi"/>
                 <w:noProof/>
                 <w:webHidden/>
               </w:rPr>
@@ -614,6 +664,7 @@
             </w:r>
             <w:r>
               <w:rPr>
+                <w:rFonts w:asciiTheme="majorHAnsi" w:hAnsiTheme="majorHAnsi" w:cstheme="majorHAnsi"/>
                 <w:noProof/>
                 <w:webHidden/>
               </w:rPr>
@@ -621,19 +672,22 @@
             </w:r>
             <w:r>
               <w:rPr>
-                <w:noProof/>
-                <w:webHidden/>
-              </w:rPr>
-              <w:instrText xml:space="preserve"> PAGEREF _Toc141998232 \h </w:instrText>
-            </w:r>
-            <w:r>
-              <w:rPr>
-                <w:noProof/>
-                <w:webHidden/>
-              </w:rPr>
-            </w:r>
-            <w:r>
-              <w:rPr>
+                <w:rFonts w:asciiTheme="majorHAnsi" w:hAnsiTheme="majorHAnsi" w:cstheme="majorHAnsi"/>
+                <w:noProof/>
+                <w:webHidden/>
+              </w:rPr>
+              <w:instrText xml:space="preserve"> PAGEREF _Toc142142407 \h </w:instrText>
+            </w:r>
+            <w:r>
+              <w:rPr>
+                <w:rFonts w:asciiTheme="majorHAnsi" w:hAnsiTheme="majorHAnsi" w:cstheme="majorHAnsi"/>
+                <w:noProof/>
+                <w:webHidden/>
+              </w:rPr>
+            </w:r>
+            <w:r>
+              <w:rPr>
+                <w:rFonts w:asciiTheme="majorHAnsi" w:hAnsiTheme="majorHAnsi" w:cstheme="majorHAnsi"/>
                 <w:noProof/>
                 <w:webHidden/>
               </w:rPr>
@@ -641,6 +695,7 @@
             </w:r>
             <w:r>
               <w:rPr>
+                <w:rFonts w:asciiTheme="majorHAnsi" w:hAnsiTheme="majorHAnsi" w:cstheme="majorHAnsi"/>
                 <w:noProof/>
                 <w:webHidden/>
               </w:rPr>
@@ -648,6 +703,7 @@
             </w:r>
             <w:r>
               <w:rPr>
+                <w:rFonts w:asciiTheme="majorHAnsi" w:hAnsiTheme="majorHAnsi" w:cstheme="majorHAnsi"/>
                 <w:noProof/>
                 <w:webHidden/>
               </w:rPr>
@@ -662,18 +718,18 @@
               <w:tab w:val="right" w:leader="dot" w:pos="9016"/>
             </w:tabs>
             <w:rPr>
-              <w:rFonts w:eastAsiaTheme="minorEastAsia"/>
+              <w:rFonts w:asciiTheme="majorHAnsi" w:eastAsiaTheme="minorEastAsia" w:hAnsiTheme="majorHAnsi" w:cstheme="majorHAnsi"/>
               <w:noProof/>
               <w:kern w:val="2"/>
               <w:lang w:eastAsia="en-GB"/>
               <w14:ligatures w14:val="standardContextual"/>
             </w:rPr>
           </w:pPr>
-          <w:hyperlink w:anchor="_Toc141998233" w:history="1">
+          <w:hyperlink w:anchor="_Toc142142408" w:history="1">
             <w:r>
               <w:rPr>
                 <w:rStyle w:val="Hyperlink"/>
-                <w:rFonts w:cstheme="majorHAnsi"/>
+                <w:rFonts w:asciiTheme="majorHAnsi" w:hAnsiTheme="majorHAnsi" w:cstheme="majorHAnsi"/>
                 <w:noProof/>
                 <w:lang w:val="en-US"/>
               </w:rPr>
@@ -681,6 +737,7 @@
             </w:r>
             <w:r>
               <w:rPr>
+                <w:rFonts w:asciiTheme="majorHAnsi" w:hAnsiTheme="majorHAnsi" w:cstheme="majorHAnsi"/>
                 <w:noProof/>
                 <w:webHidden/>
               </w:rPr>
@@ -688,6 +745,7 @@
             </w:r>
             <w:r>
               <w:rPr>
+                <w:rFonts w:asciiTheme="majorHAnsi" w:hAnsiTheme="majorHAnsi" w:cstheme="majorHAnsi"/>
                 <w:noProof/>
                 <w:webHidden/>
               </w:rPr>
@@ -695,19 +753,22 @@
             </w:r>
             <w:r>
               <w:rPr>
-                <w:noProof/>
-                <w:webHidden/>
-              </w:rPr>
-              <w:instrText xml:space="preserve"> PAGEREF _Toc141998233 \h </w:instrText>
-            </w:r>
-            <w:r>
-              <w:rPr>
-                <w:noProof/>
-                <w:webHidden/>
-              </w:rPr>
-            </w:r>
-            <w:r>
-              <w:rPr>
+                <w:rFonts w:asciiTheme="majorHAnsi" w:hAnsiTheme="majorHAnsi" w:cstheme="majorHAnsi"/>
+                <w:noProof/>
+                <w:webHidden/>
+              </w:rPr>
+              <w:instrText xml:space="preserve"> PAGEREF _Toc142142408 \h </w:instrText>
+            </w:r>
+            <w:r>
+              <w:rPr>
+                <w:rFonts w:asciiTheme="majorHAnsi" w:hAnsiTheme="majorHAnsi" w:cstheme="majorHAnsi"/>
+                <w:noProof/>
+                <w:webHidden/>
+              </w:rPr>
+            </w:r>
+            <w:r>
+              <w:rPr>
+                <w:rFonts w:asciiTheme="majorHAnsi" w:hAnsiTheme="majorHAnsi" w:cstheme="majorHAnsi"/>
                 <w:noProof/>
                 <w:webHidden/>
               </w:rPr>
@@ -715,6 +776,7 @@
             </w:r>
             <w:r>
               <w:rPr>
+                <w:rFonts w:asciiTheme="majorHAnsi" w:hAnsiTheme="majorHAnsi" w:cstheme="majorHAnsi"/>
                 <w:noProof/>
                 <w:webHidden/>
               </w:rPr>
@@ -722,6 +784,7 @@
             </w:r>
             <w:r>
               <w:rPr>
+                <w:rFonts w:asciiTheme="majorHAnsi" w:hAnsiTheme="majorHAnsi" w:cstheme="majorHAnsi"/>
                 <w:noProof/>
                 <w:webHidden/>
               </w:rPr>
@@ -736,18 +799,18 @@
               <w:tab w:val="right" w:leader="dot" w:pos="9016"/>
             </w:tabs>
             <w:rPr>
-              <w:rFonts w:eastAsiaTheme="minorEastAsia"/>
+              <w:rFonts w:asciiTheme="majorHAnsi" w:eastAsiaTheme="minorEastAsia" w:hAnsiTheme="majorHAnsi" w:cstheme="majorHAnsi"/>
               <w:noProof/>
               <w:kern w:val="2"/>
               <w:lang w:eastAsia="en-GB"/>
               <w14:ligatures w14:val="standardContextual"/>
             </w:rPr>
           </w:pPr>
-          <w:hyperlink w:anchor="_Toc141998234" w:history="1">
+          <w:hyperlink w:anchor="_Toc142142409" w:history="1">
             <w:r>
               <w:rPr>
                 <w:rStyle w:val="Hyperlink"/>
-                <w:rFonts w:cstheme="majorHAnsi"/>
+                <w:rFonts w:asciiTheme="majorHAnsi" w:hAnsiTheme="majorHAnsi" w:cstheme="majorHAnsi"/>
                 <w:noProof/>
                 <w:lang w:val="en-US"/>
               </w:rPr>
@@ -755,6 +818,7 @@
             </w:r>
             <w:r>
               <w:rPr>
+                <w:rFonts w:asciiTheme="majorHAnsi" w:hAnsiTheme="majorHAnsi" w:cstheme="majorHAnsi"/>
                 <w:noProof/>
                 <w:webHidden/>
               </w:rPr>
@@ -762,6 +826,7 @@
             </w:r>
             <w:r>
               <w:rPr>
+                <w:rFonts w:asciiTheme="majorHAnsi" w:hAnsiTheme="majorHAnsi" w:cstheme="majorHAnsi"/>
                 <w:noProof/>
                 <w:webHidden/>
               </w:rPr>
@@ -769,19 +834,22 @@
             </w:r>
             <w:r>
               <w:rPr>
-                <w:noProof/>
-                <w:webHidden/>
-              </w:rPr>
-              <w:instrText xml:space="preserve"> PAGEREF _Toc141998234 \h </w:instrText>
-            </w:r>
-            <w:r>
-              <w:rPr>
-                <w:noProof/>
-                <w:webHidden/>
-              </w:rPr>
-            </w:r>
-            <w:r>
-              <w:rPr>
+                <w:rFonts w:asciiTheme="majorHAnsi" w:hAnsiTheme="majorHAnsi" w:cstheme="majorHAnsi"/>
+                <w:noProof/>
+                <w:webHidden/>
+              </w:rPr>
+              <w:instrText xml:space="preserve"> PAGEREF _Toc142142409 \h </w:instrText>
+            </w:r>
+            <w:r>
+              <w:rPr>
+                <w:rFonts w:asciiTheme="majorHAnsi" w:hAnsiTheme="majorHAnsi" w:cstheme="majorHAnsi"/>
+                <w:noProof/>
+                <w:webHidden/>
+              </w:rPr>
+            </w:r>
+            <w:r>
+              <w:rPr>
+                <w:rFonts w:asciiTheme="majorHAnsi" w:hAnsiTheme="majorHAnsi" w:cstheme="majorHAnsi"/>
                 <w:noProof/>
                 <w:webHidden/>
               </w:rPr>
@@ -789,6 +857,7 @@
             </w:r>
             <w:r>
               <w:rPr>
+                <w:rFonts w:asciiTheme="majorHAnsi" w:hAnsiTheme="majorHAnsi" w:cstheme="majorHAnsi"/>
                 <w:noProof/>
                 <w:webHidden/>
               </w:rPr>
@@ -796,6 +865,7 @@
             </w:r>
             <w:r>
               <w:rPr>
+                <w:rFonts w:asciiTheme="majorHAnsi" w:hAnsiTheme="majorHAnsi" w:cstheme="majorHAnsi"/>
                 <w:noProof/>
                 <w:webHidden/>
               </w:rPr>
@@ -810,17 +880,18 @@
               <w:tab w:val="right" w:leader="dot" w:pos="9016"/>
             </w:tabs>
             <w:rPr>
-              <w:rFonts w:eastAsiaTheme="minorEastAsia"/>
+              <w:rFonts w:asciiTheme="majorHAnsi" w:eastAsiaTheme="minorEastAsia" w:hAnsiTheme="majorHAnsi" w:cstheme="majorHAnsi"/>
               <w:noProof/>
               <w:kern w:val="2"/>
               <w:lang w:eastAsia="en-GB"/>
               <w14:ligatures w14:val="standardContextual"/>
             </w:rPr>
           </w:pPr>
-          <w:hyperlink w:anchor="_Toc141998235" w:history="1">
+          <w:hyperlink w:anchor="_Toc142142410" w:history="1">
             <w:r>
               <w:rPr>
                 <w:rStyle w:val="Hyperlink"/>
+                <w:rFonts w:asciiTheme="majorHAnsi" w:hAnsiTheme="majorHAnsi" w:cstheme="majorHAnsi"/>
                 <w:noProof/>
                 <w:lang w:val="en-US"/>
               </w:rPr>
@@ -828,6 +899,7 @@
             </w:r>
             <w:r>
               <w:rPr>
+                <w:rFonts w:asciiTheme="majorHAnsi" w:hAnsiTheme="majorHAnsi" w:cstheme="majorHAnsi"/>
                 <w:noProof/>
                 <w:webHidden/>
               </w:rPr>
@@ -835,6 +907,7 @@
             </w:r>
             <w:r>
               <w:rPr>
+                <w:rFonts w:asciiTheme="majorHAnsi" w:hAnsiTheme="majorHAnsi" w:cstheme="majorHAnsi"/>
                 <w:noProof/>
                 <w:webHidden/>
               </w:rPr>
@@ -842,19 +915,22 @@
             </w:r>
             <w:r>
               <w:rPr>
-                <w:noProof/>
-                <w:webHidden/>
-              </w:rPr>
-              <w:instrText xml:space="preserve"> PAGEREF _Toc141998235 \h </w:instrText>
-            </w:r>
-            <w:r>
-              <w:rPr>
-                <w:noProof/>
-                <w:webHidden/>
-              </w:rPr>
-            </w:r>
-            <w:r>
-              <w:rPr>
+                <w:rFonts w:asciiTheme="majorHAnsi" w:hAnsiTheme="majorHAnsi" w:cstheme="majorHAnsi"/>
+                <w:noProof/>
+                <w:webHidden/>
+              </w:rPr>
+              <w:instrText xml:space="preserve"> PAGEREF _Toc142142410 \h </w:instrText>
+            </w:r>
+            <w:r>
+              <w:rPr>
+                <w:rFonts w:asciiTheme="majorHAnsi" w:hAnsiTheme="majorHAnsi" w:cstheme="majorHAnsi"/>
+                <w:noProof/>
+                <w:webHidden/>
+              </w:rPr>
+            </w:r>
+            <w:r>
+              <w:rPr>
+                <w:rFonts w:asciiTheme="majorHAnsi" w:hAnsiTheme="majorHAnsi" w:cstheme="majorHAnsi"/>
                 <w:noProof/>
                 <w:webHidden/>
               </w:rPr>
@@ -862,6 +938,7 @@
             </w:r>
             <w:r>
               <w:rPr>
+                <w:rFonts w:asciiTheme="majorHAnsi" w:hAnsiTheme="majorHAnsi" w:cstheme="majorHAnsi"/>
                 <w:noProof/>
                 <w:webHidden/>
               </w:rPr>
@@ -869,6 +946,7 @@
             </w:r>
             <w:r>
               <w:rPr>
+                <w:rFonts w:asciiTheme="majorHAnsi" w:hAnsiTheme="majorHAnsi" w:cstheme="majorHAnsi"/>
                 <w:noProof/>
                 <w:webHidden/>
               </w:rPr>
@@ -883,25 +961,26 @@
               <w:tab w:val="right" w:leader="dot" w:pos="9016"/>
             </w:tabs>
             <w:rPr>
-              <w:rFonts w:eastAsiaTheme="minorEastAsia"/>
+              <w:rFonts w:asciiTheme="majorHAnsi" w:eastAsiaTheme="minorEastAsia" w:hAnsiTheme="majorHAnsi" w:cstheme="majorHAnsi"/>
               <w:noProof/>
               <w:kern w:val="2"/>
               <w:lang w:eastAsia="en-GB"/>
               <w14:ligatures w14:val="standardContextual"/>
             </w:rPr>
           </w:pPr>
-          <w:hyperlink w:anchor="_Toc141998236" w:history="1">
+          <w:hyperlink w:anchor="_Toc142142411" w:history="1">
             <w:r>
               <w:rPr>
                 <w:rStyle w:val="Hyperlink"/>
-                <w:rFonts w:cstheme="majorHAnsi"/>
+                <w:rFonts w:asciiTheme="majorHAnsi" w:hAnsiTheme="majorHAnsi" w:cstheme="majorHAnsi"/>
                 <w:noProof/>
                 <w:lang w:val="en-US"/>
               </w:rPr>
-              <w:t>Appendices</w:t>
-            </w:r>
-            <w:r>
-              <w:rPr>
+              <w:t>Database Modelling</w:t>
+            </w:r>
+            <w:r>
+              <w:rPr>
+                <w:rFonts w:asciiTheme="majorHAnsi" w:hAnsiTheme="majorHAnsi" w:cstheme="majorHAnsi"/>
                 <w:noProof/>
                 <w:webHidden/>
               </w:rPr>
@@ -909,6 +988,7 @@
             </w:r>
             <w:r>
               <w:rPr>
+                <w:rFonts w:asciiTheme="majorHAnsi" w:hAnsiTheme="majorHAnsi" w:cstheme="majorHAnsi"/>
                 <w:noProof/>
                 <w:webHidden/>
               </w:rPr>
@@ -916,19 +996,22 @@
             </w:r>
             <w:r>
               <w:rPr>
-                <w:noProof/>
-                <w:webHidden/>
-              </w:rPr>
-              <w:instrText xml:space="preserve"> PAGEREF _Toc141998236 \h </w:instrText>
-            </w:r>
-            <w:r>
-              <w:rPr>
-                <w:noProof/>
-                <w:webHidden/>
-              </w:rPr>
-            </w:r>
-            <w:r>
-              <w:rPr>
+                <w:rFonts w:asciiTheme="majorHAnsi" w:hAnsiTheme="majorHAnsi" w:cstheme="majorHAnsi"/>
+                <w:noProof/>
+                <w:webHidden/>
+              </w:rPr>
+              <w:instrText xml:space="preserve"> PAGEREF _Toc142142411 \h </w:instrText>
+            </w:r>
+            <w:r>
+              <w:rPr>
+                <w:rFonts w:asciiTheme="majorHAnsi" w:hAnsiTheme="majorHAnsi" w:cstheme="majorHAnsi"/>
+                <w:noProof/>
+                <w:webHidden/>
+              </w:rPr>
+            </w:r>
+            <w:r>
+              <w:rPr>
+                <w:rFonts w:asciiTheme="majorHAnsi" w:hAnsiTheme="majorHAnsi" w:cstheme="majorHAnsi"/>
                 <w:noProof/>
                 <w:webHidden/>
               </w:rPr>
@@ -936,13 +1019,15 @@
             </w:r>
             <w:r>
               <w:rPr>
-                <w:noProof/>
-                <w:webHidden/>
-              </w:rPr>
-              <w:t>7</w:t>
-            </w:r>
-            <w:r>
-              <w:rPr>
+                <w:rFonts w:asciiTheme="majorHAnsi" w:hAnsiTheme="majorHAnsi" w:cstheme="majorHAnsi"/>
+                <w:noProof/>
+                <w:webHidden/>
+              </w:rPr>
+              <w:t>8</w:t>
+            </w:r>
+            <w:r>
+              <w:rPr>
+                <w:rFonts w:asciiTheme="majorHAnsi" w:hAnsiTheme="majorHAnsi" w:cstheme="majorHAnsi"/>
                 <w:noProof/>
                 <w:webHidden/>
               </w:rPr>
@@ -957,24 +1042,268 @@
               <w:tab w:val="right" w:leader="dot" w:pos="9016"/>
             </w:tabs>
             <w:rPr>
-              <w:rFonts w:eastAsiaTheme="minorEastAsia"/>
+              <w:rFonts w:asciiTheme="majorHAnsi" w:eastAsiaTheme="minorEastAsia" w:hAnsiTheme="majorHAnsi" w:cstheme="majorHAnsi"/>
               <w:noProof/>
               <w:kern w:val="2"/>
               <w:lang w:eastAsia="en-GB"/>
               <w14:ligatures w14:val="standardContextual"/>
             </w:rPr>
           </w:pPr>
-          <w:hyperlink w:anchor="_Toc141998237" w:history="1">
+          <w:hyperlink w:anchor="_Toc142142412" w:history="1">
             <w:r>
               <w:rPr>
                 <w:rStyle w:val="Hyperlink"/>
-                <w:rFonts w:cstheme="majorHAnsi"/>
+                <w:rFonts w:asciiTheme="majorHAnsi" w:hAnsiTheme="majorHAnsi" w:cstheme="majorHAnsi"/>
+                <w:noProof/>
+                <w:lang w:val="en-US"/>
+              </w:rPr>
+              <w:t>Scenario Overview</w:t>
+            </w:r>
+            <w:r>
+              <w:rPr>
+                <w:rFonts w:asciiTheme="majorHAnsi" w:hAnsiTheme="majorHAnsi" w:cstheme="majorHAnsi"/>
+                <w:noProof/>
+                <w:webHidden/>
+              </w:rPr>
+              <w:tab/>
+            </w:r>
+            <w:r>
+              <w:rPr>
+                <w:rFonts w:asciiTheme="majorHAnsi" w:hAnsiTheme="majorHAnsi" w:cstheme="majorHAnsi"/>
+                <w:noProof/>
+                <w:webHidden/>
+              </w:rPr>
+              <w:fldChar w:fldCharType="begin"/>
+            </w:r>
+            <w:r>
+              <w:rPr>
+                <w:rFonts w:asciiTheme="majorHAnsi" w:hAnsiTheme="majorHAnsi" w:cstheme="majorHAnsi"/>
+                <w:noProof/>
+                <w:webHidden/>
+              </w:rPr>
+              <w:instrText xml:space="preserve"> PAGEREF _Toc142142412 \h </w:instrText>
+            </w:r>
+            <w:r>
+              <w:rPr>
+                <w:rFonts w:asciiTheme="majorHAnsi" w:hAnsiTheme="majorHAnsi" w:cstheme="majorHAnsi"/>
+                <w:noProof/>
+                <w:webHidden/>
+              </w:rPr>
+            </w:r>
+            <w:r>
+              <w:rPr>
+                <w:rFonts w:asciiTheme="majorHAnsi" w:hAnsiTheme="majorHAnsi" w:cstheme="majorHAnsi"/>
+                <w:noProof/>
+                <w:webHidden/>
+              </w:rPr>
+              <w:fldChar w:fldCharType="separate"/>
+            </w:r>
+            <w:r>
+              <w:rPr>
+                <w:rFonts w:asciiTheme="majorHAnsi" w:hAnsiTheme="majorHAnsi" w:cstheme="majorHAnsi"/>
+                <w:noProof/>
+                <w:webHidden/>
+              </w:rPr>
+              <w:t>8</w:t>
+            </w:r>
+            <w:r>
+              <w:rPr>
+                <w:rFonts w:asciiTheme="majorHAnsi" w:hAnsiTheme="majorHAnsi" w:cstheme="majorHAnsi"/>
+                <w:noProof/>
+                <w:webHidden/>
+              </w:rPr>
+              <w:fldChar w:fldCharType="end"/>
+            </w:r>
+          </w:hyperlink>
+        </w:p>
+        <w:p>
+          <w:pPr>
+            <w:pStyle w:val="TOC1"/>
+            <w:tabs>
+              <w:tab w:val="right" w:leader="dot" w:pos="9016"/>
+            </w:tabs>
+            <w:rPr>
+              <w:rFonts w:asciiTheme="majorHAnsi" w:eastAsiaTheme="minorEastAsia" w:hAnsiTheme="majorHAnsi" w:cstheme="majorHAnsi"/>
+              <w:noProof/>
+              <w:kern w:val="2"/>
+              <w:lang w:eastAsia="en-GB"/>
+              <w14:ligatures w14:val="standardContextual"/>
+            </w:rPr>
+          </w:pPr>
+          <w:hyperlink w:anchor="_Toc142142413" w:history="1">
+            <w:r>
+              <w:rPr>
+                <w:rStyle w:val="Hyperlink"/>
+                <w:rFonts w:asciiTheme="majorHAnsi" w:hAnsiTheme="majorHAnsi" w:cstheme="majorHAnsi"/>
+                <w:noProof/>
+                <w:lang w:val="en-US"/>
+              </w:rPr>
+              <w:t>Gemini Jeweler’s (GJ), a producer and wholesaler of batches of Jewelry, implements a pre-approval process for individual item orders by company. Items, which come in various color finishes and material selections, are currently housed in two depots. However, GJ envisions future expansion and desires to add more locations.</w:t>
+            </w:r>
+            <w:r>
+              <w:rPr>
+                <w:rFonts w:asciiTheme="majorHAnsi" w:hAnsiTheme="majorHAnsi" w:cstheme="majorHAnsi"/>
+                <w:noProof/>
+                <w:webHidden/>
+              </w:rPr>
+              <w:tab/>
+            </w:r>
+            <w:r>
+              <w:rPr>
+                <w:rFonts w:asciiTheme="majorHAnsi" w:hAnsiTheme="majorHAnsi" w:cstheme="majorHAnsi"/>
+                <w:noProof/>
+                <w:webHidden/>
+              </w:rPr>
+              <w:fldChar w:fldCharType="begin"/>
+            </w:r>
+            <w:r>
+              <w:rPr>
+                <w:rFonts w:asciiTheme="majorHAnsi" w:hAnsiTheme="majorHAnsi" w:cstheme="majorHAnsi"/>
+                <w:noProof/>
+                <w:webHidden/>
+              </w:rPr>
+              <w:instrText xml:space="preserve"> PAGEREF _Toc142142413 \h </w:instrText>
+            </w:r>
+            <w:r>
+              <w:rPr>
+                <w:rFonts w:asciiTheme="majorHAnsi" w:hAnsiTheme="majorHAnsi" w:cstheme="majorHAnsi"/>
+                <w:noProof/>
+                <w:webHidden/>
+              </w:rPr>
+            </w:r>
+            <w:r>
+              <w:rPr>
+                <w:rFonts w:asciiTheme="majorHAnsi" w:hAnsiTheme="majorHAnsi" w:cstheme="majorHAnsi"/>
+                <w:noProof/>
+                <w:webHidden/>
+              </w:rPr>
+              <w:fldChar w:fldCharType="separate"/>
+            </w:r>
+            <w:r>
+              <w:rPr>
+                <w:rFonts w:asciiTheme="majorHAnsi" w:hAnsiTheme="majorHAnsi" w:cstheme="majorHAnsi"/>
+                <w:noProof/>
+                <w:webHidden/>
+              </w:rPr>
+              <w:t>8</w:t>
+            </w:r>
+            <w:r>
+              <w:rPr>
+                <w:rFonts w:asciiTheme="majorHAnsi" w:hAnsiTheme="majorHAnsi" w:cstheme="majorHAnsi"/>
+                <w:noProof/>
+                <w:webHidden/>
+              </w:rPr>
+              <w:fldChar w:fldCharType="end"/>
+            </w:r>
+          </w:hyperlink>
+        </w:p>
+        <w:p>
+          <w:pPr>
+            <w:pStyle w:val="TOC1"/>
+            <w:tabs>
+              <w:tab w:val="right" w:leader="dot" w:pos="9016"/>
+            </w:tabs>
+            <w:rPr>
+              <w:rFonts w:asciiTheme="majorHAnsi" w:eastAsiaTheme="minorEastAsia" w:hAnsiTheme="majorHAnsi" w:cstheme="majorHAnsi"/>
+              <w:noProof/>
+              <w:kern w:val="2"/>
+              <w:lang w:eastAsia="en-GB"/>
+              <w14:ligatures w14:val="standardContextual"/>
+            </w:rPr>
+          </w:pPr>
+          <w:hyperlink w:anchor="_Toc142142414" w:history="1">
+            <w:r>
+              <w:rPr>
+                <w:rStyle w:val="Hyperlink"/>
+                <w:rFonts w:asciiTheme="majorHAnsi" w:hAnsiTheme="majorHAnsi" w:cstheme="majorHAnsi"/>
+                <w:noProof/>
+                <w:lang w:val="en-US"/>
+              </w:rPr>
+              <w:t>Appendices</w:t>
+            </w:r>
+            <w:r>
+              <w:rPr>
+                <w:rFonts w:asciiTheme="majorHAnsi" w:hAnsiTheme="majorHAnsi" w:cstheme="majorHAnsi"/>
+                <w:noProof/>
+                <w:webHidden/>
+              </w:rPr>
+              <w:tab/>
+            </w:r>
+            <w:r>
+              <w:rPr>
+                <w:rFonts w:asciiTheme="majorHAnsi" w:hAnsiTheme="majorHAnsi" w:cstheme="majorHAnsi"/>
+                <w:noProof/>
+                <w:webHidden/>
+              </w:rPr>
+              <w:fldChar w:fldCharType="begin"/>
+            </w:r>
+            <w:r>
+              <w:rPr>
+                <w:rFonts w:asciiTheme="majorHAnsi" w:hAnsiTheme="majorHAnsi" w:cstheme="majorHAnsi"/>
+                <w:noProof/>
+                <w:webHidden/>
+              </w:rPr>
+              <w:instrText xml:space="preserve"> PAGEREF _Toc142142414 \h </w:instrText>
+            </w:r>
+            <w:r>
+              <w:rPr>
+                <w:rFonts w:asciiTheme="majorHAnsi" w:hAnsiTheme="majorHAnsi" w:cstheme="majorHAnsi"/>
+                <w:noProof/>
+                <w:webHidden/>
+              </w:rPr>
+            </w:r>
+            <w:r>
+              <w:rPr>
+                <w:rFonts w:asciiTheme="majorHAnsi" w:hAnsiTheme="majorHAnsi" w:cstheme="majorHAnsi"/>
+                <w:noProof/>
+                <w:webHidden/>
+              </w:rPr>
+              <w:fldChar w:fldCharType="separate"/>
+            </w:r>
+            <w:r>
+              <w:rPr>
+                <w:rFonts w:asciiTheme="majorHAnsi" w:hAnsiTheme="majorHAnsi" w:cstheme="majorHAnsi"/>
+                <w:noProof/>
+                <w:webHidden/>
+              </w:rPr>
+              <w:t>8</w:t>
+            </w:r>
+            <w:r>
+              <w:rPr>
+                <w:rFonts w:asciiTheme="majorHAnsi" w:hAnsiTheme="majorHAnsi" w:cstheme="majorHAnsi"/>
+                <w:noProof/>
+                <w:webHidden/>
+              </w:rPr>
+              <w:fldChar w:fldCharType="end"/>
+            </w:r>
+          </w:hyperlink>
+        </w:p>
+        <w:p>
+          <w:pPr>
+            <w:pStyle w:val="TOC2"/>
+            <w:tabs>
+              <w:tab w:val="right" w:leader="dot" w:pos="9016"/>
+            </w:tabs>
+            <w:rPr>
+              <w:rFonts w:asciiTheme="majorHAnsi" w:eastAsiaTheme="minorEastAsia" w:hAnsiTheme="majorHAnsi" w:cstheme="majorHAnsi"/>
+              <w:noProof/>
+              <w:kern w:val="2"/>
+              <w:lang w:eastAsia="en-GB"/>
+              <w14:ligatures w14:val="standardContextual"/>
+            </w:rPr>
+          </w:pPr>
+          <w:hyperlink w:anchor="_Toc142142415" w:history="1">
+            <w:r>
+              <w:rPr>
+                <w:rStyle w:val="Hyperlink"/>
+                <w:rFonts w:asciiTheme="majorHAnsi" w:hAnsiTheme="majorHAnsi" w:cstheme="majorHAnsi"/>
                 <w:noProof/>
               </w:rPr>
               <w:t>Appendix A:</w:t>
             </w:r>
             <w:r>
               <w:rPr>
+                <w:rFonts w:asciiTheme="majorHAnsi" w:hAnsiTheme="majorHAnsi" w:cstheme="majorHAnsi"/>
                 <w:noProof/>
                 <w:webHidden/>
               </w:rPr>
@@ -982,6 +1311,7 @@
             </w:r>
             <w:r>
               <w:rPr>
+                <w:rFonts w:asciiTheme="majorHAnsi" w:hAnsiTheme="majorHAnsi" w:cstheme="majorHAnsi"/>
                 <w:noProof/>
                 <w:webHidden/>
               </w:rPr>
@@ -989,19 +1319,22 @@
             </w:r>
             <w:r>
               <w:rPr>
-                <w:noProof/>
-                <w:webHidden/>
-              </w:rPr>
-              <w:instrText xml:space="preserve"> PAGEREF _Toc141998237 \h </w:instrText>
-            </w:r>
-            <w:r>
-              <w:rPr>
-                <w:noProof/>
-                <w:webHidden/>
-              </w:rPr>
-            </w:r>
-            <w:r>
-              <w:rPr>
+                <w:rFonts w:asciiTheme="majorHAnsi" w:hAnsiTheme="majorHAnsi" w:cstheme="majorHAnsi"/>
+                <w:noProof/>
+                <w:webHidden/>
+              </w:rPr>
+              <w:instrText xml:space="preserve"> PAGEREF _Toc142142415 \h </w:instrText>
+            </w:r>
+            <w:r>
+              <w:rPr>
+                <w:rFonts w:asciiTheme="majorHAnsi" w:hAnsiTheme="majorHAnsi" w:cstheme="majorHAnsi"/>
+                <w:noProof/>
+                <w:webHidden/>
+              </w:rPr>
+            </w:r>
+            <w:r>
+              <w:rPr>
+                <w:rFonts w:asciiTheme="majorHAnsi" w:hAnsiTheme="majorHAnsi" w:cstheme="majorHAnsi"/>
                 <w:noProof/>
                 <w:webHidden/>
               </w:rPr>
@@ -1009,13 +1342,15 @@
             </w:r>
             <w:r>
               <w:rPr>
-                <w:noProof/>
-                <w:webHidden/>
-              </w:rPr>
-              <w:t>7</w:t>
-            </w:r>
-            <w:r>
-              <w:rPr>
+                <w:rFonts w:asciiTheme="majorHAnsi" w:hAnsiTheme="majorHAnsi" w:cstheme="majorHAnsi"/>
+                <w:noProof/>
+                <w:webHidden/>
+              </w:rPr>
+              <w:t>8</w:t>
+            </w:r>
+            <w:r>
+              <w:rPr>
+                <w:rFonts w:asciiTheme="majorHAnsi" w:hAnsiTheme="majorHAnsi" w:cstheme="majorHAnsi"/>
                 <w:noProof/>
                 <w:webHidden/>
               </w:rPr>
@@ -1030,18 +1365,18 @@
               <w:tab w:val="right" w:leader="dot" w:pos="9016"/>
             </w:tabs>
             <w:rPr>
-              <w:rFonts w:eastAsiaTheme="minorEastAsia"/>
+              <w:rFonts w:asciiTheme="majorHAnsi" w:eastAsiaTheme="minorEastAsia" w:hAnsiTheme="majorHAnsi" w:cstheme="majorHAnsi"/>
               <w:noProof/>
               <w:kern w:val="2"/>
               <w:lang w:eastAsia="en-GB"/>
               <w14:ligatures w14:val="standardContextual"/>
             </w:rPr>
           </w:pPr>
-          <w:hyperlink w:anchor="_Toc141998238" w:history="1">
+          <w:hyperlink w:anchor="_Toc142142416" w:history="1">
             <w:r>
               <w:rPr>
                 <w:rStyle w:val="Hyperlink"/>
-                <w:rFonts w:cstheme="majorHAnsi"/>
+                <w:rFonts w:asciiTheme="majorHAnsi" w:hAnsiTheme="majorHAnsi" w:cstheme="majorHAnsi"/>
                 <w:noProof/>
                 <w:lang w:val="en-US"/>
               </w:rPr>
@@ -1049,6 +1384,7 @@
             </w:r>
             <w:r>
               <w:rPr>
+                <w:rFonts w:asciiTheme="majorHAnsi" w:hAnsiTheme="majorHAnsi" w:cstheme="majorHAnsi"/>
                 <w:noProof/>
                 <w:webHidden/>
               </w:rPr>
@@ -1056,6 +1392,7 @@
             </w:r>
             <w:r>
               <w:rPr>
+                <w:rFonts w:asciiTheme="majorHAnsi" w:hAnsiTheme="majorHAnsi" w:cstheme="majorHAnsi"/>
                 <w:noProof/>
                 <w:webHidden/>
               </w:rPr>
@@ -1063,19 +1400,22 @@
             </w:r>
             <w:r>
               <w:rPr>
-                <w:noProof/>
-                <w:webHidden/>
-              </w:rPr>
-              <w:instrText xml:space="preserve"> PAGEREF _Toc141998238 \h </w:instrText>
-            </w:r>
-            <w:r>
-              <w:rPr>
-                <w:noProof/>
-                <w:webHidden/>
-              </w:rPr>
-            </w:r>
-            <w:r>
-              <w:rPr>
+                <w:rFonts w:asciiTheme="majorHAnsi" w:hAnsiTheme="majorHAnsi" w:cstheme="majorHAnsi"/>
+                <w:noProof/>
+                <w:webHidden/>
+              </w:rPr>
+              <w:instrText xml:space="preserve"> PAGEREF _Toc142142416 \h </w:instrText>
+            </w:r>
+            <w:r>
+              <w:rPr>
+                <w:rFonts w:asciiTheme="majorHAnsi" w:hAnsiTheme="majorHAnsi" w:cstheme="majorHAnsi"/>
+                <w:noProof/>
+                <w:webHidden/>
+              </w:rPr>
+            </w:r>
+            <w:r>
+              <w:rPr>
+                <w:rFonts w:asciiTheme="majorHAnsi" w:hAnsiTheme="majorHAnsi" w:cstheme="majorHAnsi"/>
                 <w:noProof/>
                 <w:webHidden/>
               </w:rPr>
@@ -1083,13 +1423,15 @@
             </w:r>
             <w:r>
               <w:rPr>
-                <w:noProof/>
-                <w:webHidden/>
-              </w:rPr>
-              <w:t>7</w:t>
-            </w:r>
-            <w:r>
-              <w:rPr>
+                <w:rFonts w:asciiTheme="majorHAnsi" w:hAnsiTheme="majorHAnsi" w:cstheme="majorHAnsi"/>
+                <w:noProof/>
+                <w:webHidden/>
+              </w:rPr>
+              <w:t>8</w:t>
+            </w:r>
+            <w:r>
+              <w:rPr>
+                <w:rFonts w:asciiTheme="majorHAnsi" w:hAnsiTheme="majorHAnsi" w:cstheme="majorHAnsi"/>
                 <w:noProof/>
                 <w:webHidden/>
               </w:rPr>
@@ -1104,18 +1446,18 @@
               <w:tab w:val="right" w:leader="dot" w:pos="9016"/>
             </w:tabs>
             <w:rPr>
-              <w:rFonts w:eastAsiaTheme="minorEastAsia"/>
+              <w:rFonts w:asciiTheme="majorHAnsi" w:eastAsiaTheme="minorEastAsia" w:hAnsiTheme="majorHAnsi" w:cstheme="majorHAnsi"/>
               <w:noProof/>
               <w:kern w:val="2"/>
               <w:lang w:eastAsia="en-GB"/>
               <w14:ligatures w14:val="standardContextual"/>
             </w:rPr>
           </w:pPr>
-          <w:hyperlink w:anchor="_Toc141998239" w:history="1">
+          <w:hyperlink w:anchor="_Toc142142417" w:history="1">
             <w:r>
               <w:rPr>
                 <w:rStyle w:val="Hyperlink"/>
-                <w:rFonts w:cstheme="majorHAnsi"/>
+                <w:rFonts w:asciiTheme="majorHAnsi" w:hAnsiTheme="majorHAnsi" w:cstheme="majorHAnsi"/>
                 <w:noProof/>
                 <w:lang w:val="en-US"/>
               </w:rPr>
@@ -1123,6 +1465,7 @@
             </w:r>
             <w:r>
               <w:rPr>
+                <w:rFonts w:asciiTheme="majorHAnsi" w:hAnsiTheme="majorHAnsi" w:cstheme="majorHAnsi"/>
                 <w:noProof/>
                 <w:webHidden/>
               </w:rPr>
@@ -1130,6 +1473,7 @@
             </w:r>
             <w:r>
               <w:rPr>
+                <w:rFonts w:asciiTheme="majorHAnsi" w:hAnsiTheme="majorHAnsi" w:cstheme="majorHAnsi"/>
                 <w:noProof/>
                 <w:webHidden/>
               </w:rPr>
@@ -1137,19 +1481,22 @@
             </w:r>
             <w:r>
               <w:rPr>
-                <w:noProof/>
-                <w:webHidden/>
-              </w:rPr>
-              <w:instrText xml:space="preserve"> PAGEREF _Toc141998239 \h </w:instrText>
-            </w:r>
-            <w:r>
-              <w:rPr>
-                <w:noProof/>
-                <w:webHidden/>
-              </w:rPr>
-            </w:r>
-            <w:r>
-              <w:rPr>
+                <w:rFonts w:asciiTheme="majorHAnsi" w:hAnsiTheme="majorHAnsi" w:cstheme="majorHAnsi"/>
+                <w:noProof/>
+                <w:webHidden/>
+              </w:rPr>
+              <w:instrText xml:space="preserve"> PAGEREF _Toc142142417 \h </w:instrText>
+            </w:r>
+            <w:r>
+              <w:rPr>
+                <w:rFonts w:asciiTheme="majorHAnsi" w:hAnsiTheme="majorHAnsi" w:cstheme="majorHAnsi"/>
+                <w:noProof/>
+                <w:webHidden/>
+              </w:rPr>
+            </w:r>
+            <w:r>
+              <w:rPr>
+                <w:rFonts w:asciiTheme="majorHAnsi" w:hAnsiTheme="majorHAnsi" w:cstheme="majorHAnsi"/>
                 <w:noProof/>
                 <w:webHidden/>
               </w:rPr>
@@ -1157,13 +1504,15 @@
             </w:r>
             <w:r>
               <w:rPr>
-                <w:noProof/>
-                <w:webHidden/>
-              </w:rPr>
-              <w:t>7</w:t>
-            </w:r>
-            <w:r>
-              <w:rPr>
+                <w:rFonts w:asciiTheme="majorHAnsi" w:hAnsiTheme="majorHAnsi" w:cstheme="majorHAnsi"/>
+                <w:noProof/>
+                <w:webHidden/>
+              </w:rPr>
+              <w:t>8</w:t>
+            </w:r>
+            <w:r>
+              <w:rPr>
+                <w:rFonts w:asciiTheme="majorHAnsi" w:hAnsiTheme="majorHAnsi" w:cstheme="majorHAnsi"/>
                 <w:noProof/>
                 <w:webHidden/>
               </w:rPr>
@@ -1178,18 +1527,18 @@
               <w:tab w:val="right" w:leader="dot" w:pos="9016"/>
             </w:tabs>
             <w:rPr>
-              <w:rFonts w:eastAsiaTheme="minorEastAsia"/>
+              <w:rFonts w:asciiTheme="majorHAnsi" w:eastAsiaTheme="minorEastAsia" w:hAnsiTheme="majorHAnsi" w:cstheme="majorHAnsi"/>
               <w:noProof/>
               <w:kern w:val="2"/>
               <w:lang w:eastAsia="en-GB"/>
               <w14:ligatures w14:val="standardContextual"/>
             </w:rPr>
           </w:pPr>
-          <w:hyperlink w:anchor="_Toc141998240" w:history="1">
+          <w:hyperlink w:anchor="_Toc142142418" w:history="1">
             <w:r>
               <w:rPr>
                 <w:rStyle w:val="Hyperlink"/>
-                <w:rFonts w:cstheme="majorHAnsi"/>
+                <w:rFonts w:asciiTheme="majorHAnsi" w:hAnsiTheme="majorHAnsi" w:cstheme="majorHAnsi"/>
                 <w:noProof/>
                 <w:lang w:val="en-US"/>
               </w:rPr>
@@ -1197,6 +1546,7 @@
             </w:r>
             <w:r>
               <w:rPr>
+                <w:rFonts w:asciiTheme="majorHAnsi" w:hAnsiTheme="majorHAnsi" w:cstheme="majorHAnsi"/>
                 <w:noProof/>
                 <w:webHidden/>
               </w:rPr>
@@ -1204,6 +1554,7 @@
             </w:r>
             <w:r>
               <w:rPr>
+                <w:rFonts w:asciiTheme="majorHAnsi" w:hAnsiTheme="majorHAnsi" w:cstheme="majorHAnsi"/>
                 <w:noProof/>
                 <w:webHidden/>
               </w:rPr>
@@ -1211,19 +1562,22 @@
             </w:r>
             <w:r>
               <w:rPr>
-                <w:noProof/>
-                <w:webHidden/>
-              </w:rPr>
-              <w:instrText xml:space="preserve"> PAGEREF _Toc141998240 \h </w:instrText>
-            </w:r>
-            <w:r>
-              <w:rPr>
-                <w:noProof/>
-                <w:webHidden/>
-              </w:rPr>
-            </w:r>
-            <w:r>
-              <w:rPr>
+                <w:rFonts w:asciiTheme="majorHAnsi" w:hAnsiTheme="majorHAnsi" w:cstheme="majorHAnsi"/>
+                <w:noProof/>
+                <w:webHidden/>
+              </w:rPr>
+              <w:instrText xml:space="preserve"> PAGEREF _Toc142142418 \h </w:instrText>
+            </w:r>
+            <w:r>
+              <w:rPr>
+                <w:rFonts w:asciiTheme="majorHAnsi" w:hAnsiTheme="majorHAnsi" w:cstheme="majorHAnsi"/>
+                <w:noProof/>
+                <w:webHidden/>
+              </w:rPr>
+            </w:r>
+            <w:r>
+              <w:rPr>
+                <w:rFonts w:asciiTheme="majorHAnsi" w:hAnsiTheme="majorHAnsi" w:cstheme="majorHAnsi"/>
                 <w:noProof/>
                 <w:webHidden/>
               </w:rPr>
@@ -1231,6 +1585,7 @@
             </w:r>
             <w:r>
               <w:rPr>
+                <w:rFonts w:asciiTheme="majorHAnsi" w:hAnsiTheme="majorHAnsi" w:cstheme="majorHAnsi"/>
                 <w:noProof/>
                 <w:webHidden/>
               </w:rPr>
@@ -1238,6 +1593,7 @@
             </w:r>
             <w:r>
               <w:rPr>
+                <w:rFonts w:asciiTheme="majorHAnsi" w:hAnsiTheme="majorHAnsi" w:cstheme="majorHAnsi"/>
                 <w:noProof/>
                 <w:webHidden/>
               </w:rPr>
@@ -1252,18 +1608,18 @@
               <w:tab w:val="right" w:leader="dot" w:pos="9016"/>
             </w:tabs>
             <w:rPr>
-              <w:rFonts w:eastAsiaTheme="minorEastAsia"/>
+              <w:rFonts w:asciiTheme="majorHAnsi" w:eastAsiaTheme="minorEastAsia" w:hAnsiTheme="majorHAnsi" w:cstheme="majorHAnsi"/>
               <w:noProof/>
               <w:kern w:val="2"/>
               <w:lang w:eastAsia="en-GB"/>
               <w14:ligatures w14:val="standardContextual"/>
             </w:rPr>
           </w:pPr>
-          <w:hyperlink w:anchor="_Toc141998241" w:history="1">
+          <w:hyperlink w:anchor="_Toc142142419" w:history="1">
             <w:r>
               <w:rPr>
                 <w:rStyle w:val="Hyperlink"/>
-                <w:rFonts w:cstheme="majorHAnsi"/>
+                <w:rFonts w:asciiTheme="majorHAnsi" w:hAnsiTheme="majorHAnsi" w:cstheme="majorHAnsi"/>
                 <w:noProof/>
                 <w:lang w:val="en-US"/>
               </w:rPr>
@@ -1271,6 +1627,7 @@
             </w:r>
             <w:r>
               <w:rPr>
+                <w:rFonts w:asciiTheme="majorHAnsi" w:hAnsiTheme="majorHAnsi" w:cstheme="majorHAnsi"/>
                 <w:noProof/>
                 <w:webHidden/>
               </w:rPr>
@@ -1278,6 +1635,7 @@
             </w:r>
             <w:r>
               <w:rPr>
+                <w:rFonts w:asciiTheme="majorHAnsi" w:hAnsiTheme="majorHAnsi" w:cstheme="majorHAnsi"/>
                 <w:noProof/>
                 <w:webHidden/>
               </w:rPr>
@@ -1285,19 +1643,22 @@
             </w:r>
             <w:r>
               <w:rPr>
-                <w:noProof/>
-                <w:webHidden/>
-              </w:rPr>
-              <w:instrText xml:space="preserve"> PAGEREF _Toc141998241 \h </w:instrText>
-            </w:r>
-            <w:r>
-              <w:rPr>
-                <w:noProof/>
-                <w:webHidden/>
-              </w:rPr>
-            </w:r>
-            <w:r>
-              <w:rPr>
+                <w:rFonts w:asciiTheme="majorHAnsi" w:hAnsiTheme="majorHAnsi" w:cstheme="majorHAnsi"/>
+                <w:noProof/>
+                <w:webHidden/>
+              </w:rPr>
+              <w:instrText xml:space="preserve"> PAGEREF _Toc142142419 \h </w:instrText>
+            </w:r>
+            <w:r>
+              <w:rPr>
+                <w:rFonts w:asciiTheme="majorHAnsi" w:hAnsiTheme="majorHAnsi" w:cstheme="majorHAnsi"/>
+                <w:noProof/>
+                <w:webHidden/>
+              </w:rPr>
+            </w:r>
+            <w:r>
+              <w:rPr>
+                <w:rFonts w:asciiTheme="majorHAnsi" w:hAnsiTheme="majorHAnsi" w:cstheme="majorHAnsi"/>
                 <w:noProof/>
                 <w:webHidden/>
               </w:rPr>
@@ -1305,13 +1666,15 @@
             </w:r>
             <w:r>
               <w:rPr>
-                <w:noProof/>
-                <w:webHidden/>
-              </w:rPr>
-              <w:t>8</w:t>
-            </w:r>
-            <w:r>
-              <w:rPr>
+                <w:rFonts w:asciiTheme="majorHAnsi" w:hAnsiTheme="majorHAnsi" w:cstheme="majorHAnsi"/>
+                <w:noProof/>
+                <w:webHidden/>
+              </w:rPr>
+              <w:t>9</w:t>
+            </w:r>
+            <w:r>
+              <w:rPr>
+                <w:rFonts w:asciiTheme="majorHAnsi" w:hAnsiTheme="majorHAnsi" w:cstheme="majorHAnsi"/>
                 <w:noProof/>
                 <w:webHidden/>
               </w:rPr>
@@ -1326,18 +1689,18 @@
               <w:tab w:val="right" w:leader="dot" w:pos="9016"/>
             </w:tabs>
             <w:rPr>
-              <w:rFonts w:eastAsiaTheme="minorEastAsia"/>
+              <w:rFonts w:asciiTheme="majorHAnsi" w:eastAsiaTheme="minorEastAsia" w:hAnsiTheme="majorHAnsi" w:cstheme="majorHAnsi"/>
               <w:noProof/>
               <w:kern w:val="2"/>
               <w:lang w:eastAsia="en-GB"/>
               <w14:ligatures w14:val="standardContextual"/>
             </w:rPr>
           </w:pPr>
-          <w:hyperlink w:anchor="_Toc141998242" w:history="1">
+          <w:hyperlink w:anchor="_Toc142142420" w:history="1">
             <w:r>
               <w:rPr>
                 <w:rStyle w:val="Hyperlink"/>
-                <w:rFonts w:cstheme="majorHAnsi"/>
+                <w:rFonts w:asciiTheme="majorHAnsi" w:hAnsiTheme="majorHAnsi" w:cstheme="majorHAnsi"/>
                 <w:noProof/>
                 <w:lang w:val="en-US"/>
               </w:rPr>
@@ -1345,6 +1708,7 @@
             </w:r>
             <w:r>
               <w:rPr>
+                <w:rFonts w:asciiTheme="majorHAnsi" w:hAnsiTheme="majorHAnsi" w:cstheme="majorHAnsi"/>
                 <w:noProof/>
                 <w:webHidden/>
               </w:rPr>
@@ -1352,6 +1716,7 @@
             </w:r>
             <w:r>
               <w:rPr>
+                <w:rFonts w:asciiTheme="majorHAnsi" w:hAnsiTheme="majorHAnsi" w:cstheme="majorHAnsi"/>
                 <w:noProof/>
                 <w:webHidden/>
               </w:rPr>
@@ -1359,19 +1724,22 @@
             </w:r>
             <w:r>
               <w:rPr>
-                <w:noProof/>
-                <w:webHidden/>
-              </w:rPr>
-              <w:instrText xml:space="preserve"> PAGEREF _Toc141998242 \h </w:instrText>
-            </w:r>
-            <w:r>
-              <w:rPr>
-                <w:noProof/>
-                <w:webHidden/>
-              </w:rPr>
-            </w:r>
-            <w:r>
-              <w:rPr>
+                <w:rFonts w:asciiTheme="majorHAnsi" w:hAnsiTheme="majorHAnsi" w:cstheme="majorHAnsi"/>
+                <w:noProof/>
+                <w:webHidden/>
+              </w:rPr>
+              <w:instrText xml:space="preserve"> PAGEREF _Toc142142420 \h </w:instrText>
+            </w:r>
+            <w:r>
+              <w:rPr>
+                <w:rFonts w:asciiTheme="majorHAnsi" w:hAnsiTheme="majorHAnsi" w:cstheme="majorHAnsi"/>
+                <w:noProof/>
+                <w:webHidden/>
+              </w:rPr>
+            </w:r>
+            <w:r>
+              <w:rPr>
+                <w:rFonts w:asciiTheme="majorHAnsi" w:hAnsiTheme="majorHAnsi" w:cstheme="majorHAnsi"/>
                 <w:noProof/>
                 <w:webHidden/>
               </w:rPr>
@@ -1379,13 +1747,15 @@
             </w:r>
             <w:r>
               <w:rPr>
-                <w:noProof/>
-                <w:webHidden/>
-              </w:rPr>
-              <w:t>8</w:t>
-            </w:r>
-            <w:r>
-              <w:rPr>
+                <w:rFonts w:asciiTheme="majorHAnsi" w:hAnsiTheme="majorHAnsi" w:cstheme="majorHAnsi"/>
+                <w:noProof/>
+                <w:webHidden/>
+              </w:rPr>
+              <w:t>9</w:t>
+            </w:r>
+            <w:r>
+              <w:rPr>
+                <w:rFonts w:asciiTheme="majorHAnsi" w:hAnsiTheme="majorHAnsi" w:cstheme="majorHAnsi"/>
                 <w:noProof/>
                 <w:webHidden/>
               </w:rPr>
@@ -1400,18 +1770,18 @@
               <w:tab w:val="right" w:leader="dot" w:pos="9016"/>
             </w:tabs>
             <w:rPr>
-              <w:rFonts w:eastAsiaTheme="minorEastAsia"/>
+              <w:rFonts w:asciiTheme="majorHAnsi" w:eastAsiaTheme="minorEastAsia" w:hAnsiTheme="majorHAnsi" w:cstheme="majorHAnsi"/>
               <w:noProof/>
               <w:kern w:val="2"/>
               <w:lang w:eastAsia="en-GB"/>
               <w14:ligatures w14:val="standardContextual"/>
             </w:rPr>
           </w:pPr>
-          <w:hyperlink w:anchor="_Toc141998243" w:history="1">
+          <w:hyperlink w:anchor="_Toc142142421" w:history="1">
             <w:r>
               <w:rPr>
                 <w:rStyle w:val="Hyperlink"/>
-                <w:rFonts w:cstheme="majorHAnsi"/>
+                <w:rFonts w:asciiTheme="majorHAnsi" w:hAnsiTheme="majorHAnsi" w:cstheme="majorHAnsi"/>
                 <w:noProof/>
                 <w:lang w:val="en-US"/>
               </w:rPr>
@@ -1419,6 +1789,7 @@
             </w:r>
             <w:r>
               <w:rPr>
+                <w:rFonts w:asciiTheme="majorHAnsi" w:hAnsiTheme="majorHAnsi" w:cstheme="majorHAnsi"/>
                 <w:noProof/>
                 <w:webHidden/>
               </w:rPr>
@@ -1426,6 +1797,7 @@
             </w:r>
             <w:r>
               <w:rPr>
+                <w:rFonts w:asciiTheme="majorHAnsi" w:hAnsiTheme="majorHAnsi" w:cstheme="majorHAnsi"/>
                 <w:noProof/>
                 <w:webHidden/>
               </w:rPr>
@@ -1433,19 +1805,22 @@
             </w:r>
             <w:r>
               <w:rPr>
-                <w:noProof/>
-                <w:webHidden/>
-              </w:rPr>
-              <w:instrText xml:space="preserve"> PAGEREF _Toc141998243 \h </w:instrText>
-            </w:r>
-            <w:r>
-              <w:rPr>
-                <w:noProof/>
-                <w:webHidden/>
-              </w:rPr>
-            </w:r>
-            <w:r>
-              <w:rPr>
+                <w:rFonts w:asciiTheme="majorHAnsi" w:hAnsiTheme="majorHAnsi" w:cstheme="majorHAnsi"/>
+                <w:noProof/>
+                <w:webHidden/>
+              </w:rPr>
+              <w:instrText xml:space="preserve"> PAGEREF _Toc142142421 \h </w:instrText>
+            </w:r>
+            <w:r>
+              <w:rPr>
+                <w:rFonts w:asciiTheme="majorHAnsi" w:hAnsiTheme="majorHAnsi" w:cstheme="majorHAnsi"/>
+                <w:noProof/>
+                <w:webHidden/>
+              </w:rPr>
+            </w:r>
+            <w:r>
+              <w:rPr>
+                <w:rFonts w:asciiTheme="majorHAnsi" w:hAnsiTheme="majorHAnsi" w:cstheme="majorHAnsi"/>
                 <w:noProof/>
                 <w:webHidden/>
               </w:rPr>
@@ -1453,13 +1828,15 @@
             </w:r>
             <w:r>
               <w:rPr>
-                <w:noProof/>
-                <w:webHidden/>
-              </w:rPr>
-              <w:t>8</w:t>
-            </w:r>
-            <w:r>
-              <w:rPr>
+                <w:rFonts w:asciiTheme="majorHAnsi" w:hAnsiTheme="majorHAnsi" w:cstheme="majorHAnsi"/>
+                <w:noProof/>
+                <w:webHidden/>
+              </w:rPr>
+              <w:t>9</w:t>
+            </w:r>
+            <w:r>
+              <w:rPr>
+                <w:rFonts w:asciiTheme="majorHAnsi" w:hAnsiTheme="majorHAnsi" w:cstheme="majorHAnsi"/>
                 <w:noProof/>
                 <w:webHidden/>
               </w:rPr>
@@ -1474,18 +1851,18 @@
               <w:tab w:val="right" w:leader="dot" w:pos="9016"/>
             </w:tabs>
             <w:rPr>
-              <w:rFonts w:eastAsiaTheme="minorEastAsia"/>
+              <w:rFonts w:asciiTheme="majorHAnsi" w:eastAsiaTheme="minorEastAsia" w:hAnsiTheme="majorHAnsi" w:cstheme="majorHAnsi"/>
               <w:noProof/>
               <w:kern w:val="2"/>
               <w:lang w:eastAsia="en-GB"/>
               <w14:ligatures w14:val="standardContextual"/>
             </w:rPr>
           </w:pPr>
-          <w:hyperlink w:anchor="_Toc141998244" w:history="1">
+          <w:hyperlink w:anchor="_Toc142142422" w:history="1">
             <w:r>
               <w:rPr>
                 <w:rStyle w:val="Hyperlink"/>
-                <w:rFonts w:cstheme="majorHAnsi"/>
+                <w:rFonts w:asciiTheme="majorHAnsi" w:hAnsiTheme="majorHAnsi" w:cstheme="majorHAnsi"/>
                 <w:noProof/>
                 <w:lang w:val="en-US"/>
               </w:rPr>
@@ -1493,6 +1870,7 @@
             </w:r>
             <w:r>
               <w:rPr>
+                <w:rFonts w:asciiTheme="majorHAnsi" w:hAnsiTheme="majorHAnsi" w:cstheme="majorHAnsi"/>
                 <w:noProof/>
                 <w:webHidden/>
               </w:rPr>
@@ -1500,6 +1878,7 @@
             </w:r>
             <w:r>
               <w:rPr>
+                <w:rFonts w:asciiTheme="majorHAnsi" w:hAnsiTheme="majorHAnsi" w:cstheme="majorHAnsi"/>
                 <w:noProof/>
                 <w:webHidden/>
               </w:rPr>
@@ -1507,19 +1886,22 @@
             </w:r>
             <w:r>
               <w:rPr>
-                <w:noProof/>
-                <w:webHidden/>
-              </w:rPr>
-              <w:instrText xml:space="preserve"> PAGEREF _Toc141998244 \h </w:instrText>
-            </w:r>
-            <w:r>
-              <w:rPr>
-                <w:noProof/>
-                <w:webHidden/>
-              </w:rPr>
-            </w:r>
-            <w:r>
-              <w:rPr>
+                <w:rFonts w:asciiTheme="majorHAnsi" w:hAnsiTheme="majorHAnsi" w:cstheme="majorHAnsi"/>
+                <w:noProof/>
+                <w:webHidden/>
+              </w:rPr>
+              <w:instrText xml:space="preserve"> PAGEREF _Toc142142422 \h </w:instrText>
+            </w:r>
+            <w:r>
+              <w:rPr>
+                <w:rFonts w:asciiTheme="majorHAnsi" w:hAnsiTheme="majorHAnsi" w:cstheme="majorHAnsi"/>
+                <w:noProof/>
+                <w:webHidden/>
+              </w:rPr>
+            </w:r>
+            <w:r>
+              <w:rPr>
+                <w:rFonts w:asciiTheme="majorHAnsi" w:hAnsiTheme="majorHAnsi" w:cstheme="majorHAnsi"/>
                 <w:noProof/>
                 <w:webHidden/>
               </w:rPr>
@@ -1527,13 +1909,15 @@
             </w:r>
             <w:r>
               <w:rPr>
-                <w:noProof/>
-                <w:webHidden/>
-              </w:rPr>
-              <w:t>8</w:t>
-            </w:r>
-            <w:r>
-              <w:rPr>
+                <w:rFonts w:asciiTheme="majorHAnsi" w:hAnsiTheme="majorHAnsi" w:cstheme="majorHAnsi"/>
+                <w:noProof/>
+                <w:webHidden/>
+              </w:rPr>
+              <w:t>9</w:t>
+            </w:r>
+            <w:r>
+              <w:rPr>
+                <w:rFonts w:asciiTheme="majorHAnsi" w:hAnsiTheme="majorHAnsi" w:cstheme="majorHAnsi"/>
                 <w:noProof/>
                 <w:webHidden/>
               </w:rPr>
@@ -1548,18 +1932,18 @@
               <w:tab w:val="right" w:leader="dot" w:pos="9016"/>
             </w:tabs>
             <w:rPr>
-              <w:rFonts w:eastAsiaTheme="minorEastAsia"/>
+              <w:rFonts w:asciiTheme="majorHAnsi" w:eastAsiaTheme="minorEastAsia" w:hAnsiTheme="majorHAnsi" w:cstheme="majorHAnsi"/>
               <w:noProof/>
               <w:kern w:val="2"/>
               <w:lang w:eastAsia="en-GB"/>
               <w14:ligatures w14:val="standardContextual"/>
             </w:rPr>
           </w:pPr>
-          <w:hyperlink w:anchor="_Toc141998245" w:history="1">
+          <w:hyperlink w:anchor="_Toc142142423" w:history="1">
             <w:r>
               <w:rPr>
                 <w:rStyle w:val="Hyperlink"/>
-                <w:rFonts w:cstheme="majorHAnsi"/>
+                <w:rFonts w:asciiTheme="majorHAnsi" w:hAnsiTheme="majorHAnsi" w:cstheme="majorHAnsi"/>
                 <w:noProof/>
                 <w:lang w:val="en-US"/>
               </w:rPr>
@@ -1567,6 +1951,7 @@
             </w:r>
             <w:r>
               <w:rPr>
+                <w:rFonts w:asciiTheme="majorHAnsi" w:hAnsiTheme="majorHAnsi" w:cstheme="majorHAnsi"/>
                 <w:noProof/>
                 <w:webHidden/>
               </w:rPr>
@@ -1574,6 +1959,7 @@
             </w:r>
             <w:r>
               <w:rPr>
+                <w:rFonts w:asciiTheme="majorHAnsi" w:hAnsiTheme="majorHAnsi" w:cstheme="majorHAnsi"/>
                 <w:noProof/>
                 <w:webHidden/>
               </w:rPr>
@@ -1581,19 +1967,22 @@
             </w:r>
             <w:r>
               <w:rPr>
-                <w:noProof/>
-                <w:webHidden/>
-              </w:rPr>
-              <w:instrText xml:space="preserve"> PAGEREF _Toc141998245 \h </w:instrText>
-            </w:r>
-            <w:r>
-              <w:rPr>
-                <w:noProof/>
-                <w:webHidden/>
-              </w:rPr>
-            </w:r>
-            <w:r>
-              <w:rPr>
+                <w:rFonts w:asciiTheme="majorHAnsi" w:hAnsiTheme="majorHAnsi" w:cstheme="majorHAnsi"/>
+                <w:noProof/>
+                <w:webHidden/>
+              </w:rPr>
+              <w:instrText xml:space="preserve"> PAGEREF _Toc142142423 \h </w:instrText>
+            </w:r>
+            <w:r>
+              <w:rPr>
+                <w:rFonts w:asciiTheme="majorHAnsi" w:hAnsiTheme="majorHAnsi" w:cstheme="majorHAnsi"/>
+                <w:noProof/>
+                <w:webHidden/>
+              </w:rPr>
+            </w:r>
+            <w:r>
+              <w:rPr>
+                <w:rFonts w:asciiTheme="majorHAnsi" w:hAnsiTheme="majorHAnsi" w:cstheme="majorHAnsi"/>
                 <w:noProof/>
                 <w:webHidden/>
               </w:rPr>
@@ -1601,6 +1990,7 @@
             </w:r>
             <w:r>
               <w:rPr>
+                <w:rFonts w:asciiTheme="majorHAnsi" w:hAnsiTheme="majorHAnsi" w:cstheme="majorHAnsi"/>
                 <w:noProof/>
                 <w:webHidden/>
               </w:rPr>
@@ -1608,6 +1998,7 @@
             </w:r>
             <w:r>
               <w:rPr>
+                <w:rFonts w:asciiTheme="majorHAnsi" w:hAnsiTheme="majorHAnsi" w:cstheme="majorHAnsi"/>
                 <w:noProof/>
                 <w:webHidden/>
               </w:rPr>
@@ -1622,18 +2013,18 @@
               <w:tab w:val="right" w:leader="dot" w:pos="9016"/>
             </w:tabs>
             <w:rPr>
-              <w:rFonts w:eastAsiaTheme="minorEastAsia"/>
+              <w:rFonts w:asciiTheme="majorHAnsi" w:eastAsiaTheme="minorEastAsia" w:hAnsiTheme="majorHAnsi" w:cstheme="majorHAnsi"/>
               <w:noProof/>
               <w:kern w:val="2"/>
               <w:lang w:eastAsia="en-GB"/>
               <w14:ligatures w14:val="standardContextual"/>
             </w:rPr>
           </w:pPr>
-          <w:hyperlink w:anchor="_Toc141998246" w:history="1">
+          <w:hyperlink w:anchor="_Toc142142424" w:history="1">
             <w:r>
               <w:rPr>
                 <w:rStyle w:val="Hyperlink"/>
-                <w:rFonts w:cstheme="majorHAnsi"/>
+                <w:rFonts w:asciiTheme="majorHAnsi" w:hAnsiTheme="majorHAnsi" w:cstheme="majorHAnsi"/>
                 <w:noProof/>
                 <w:lang w:val="en-US"/>
               </w:rPr>
@@ -1641,6 +2032,7 @@
             </w:r>
             <w:r>
               <w:rPr>
+                <w:rFonts w:asciiTheme="majorHAnsi" w:hAnsiTheme="majorHAnsi" w:cstheme="majorHAnsi"/>
                 <w:noProof/>
                 <w:webHidden/>
               </w:rPr>
@@ -1648,6 +2040,7 @@
             </w:r>
             <w:r>
               <w:rPr>
+                <w:rFonts w:asciiTheme="majorHAnsi" w:hAnsiTheme="majorHAnsi" w:cstheme="majorHAnsi"/>
                 <w:noProof/>
                 <w:webHidden/>
               </w:rPr>
@@ -1655,19 +2048,22 @@
             </w:r>
             <w:r>
               <w:rPr>
-                <w:noProof/>
-                <w:webHidden/>
-              </w:rPr>
-              <w:instrText xml:space="preserve"> PAGEREF _Toc141998246 \h </w:instrText>
-            </w:r>
-            <w:r>
-              <w:rPr>
-                <w:noProof/>
-                <w:webHidden/>
-              </w:rPr>
-            </w:r>
-            <w:r>
-              <w:rPr>
+                <w:rFonts w:asciiTheme="majorHAnsi" w:hAnsiTheme="majorHAnsi" w:cstheme="majorHAnsi"/>
+                <w:noProof/>
+                <w:webHidden/>
+              </w:rPr>
+              <w:instrText xml:space="preserve"> PAGEREF _Toc142142424 \h </w:instrText>
+            </w:r>
+            <w:r>
+              <w:rPr>
+                <w:rFonts w:asciiTheme="majorHAnsi" w:hAnsiTheme="majorHAnsi" w:cstheme="majorHAnsi"/>
+                <w:noProof/>
+                <w:webHidden/>
+              </w:rPr>
+            </w:r>
+            <w:r>
+              <w:rPr>
+                <w:rFonts w:asciiTheme="majorHAnsi" w:hAnsiTheme="majorHAnsi" w:cstheme="majorHAnsi"/>
                 <w:noProof/>
                 <w:webHidden/>
               </w:rPr>
@@ -1675,6 +2071,7 @@
             </w:r>
             <w:r>
               <w:rPr>
+                <w:rFonts w:asciiTheme="majorHAnsi" w:hAnsiTheme="majorHAnsi" w:cstheme="majorHAnsi"/>
                 <w:noProof/>
                 <w:webHidden/>
               </w:rPr>
@@ -1682,6 +2079,88 @@
             </w:r>
             <w:r>
               <w:rPr>
+                <w:rFonts w:asciiTheme="majorHAnsi" w:hAnsiTheme="majorHAnsi" w:cstheme="majorHAnsi"/>
+                <w:noProof/>
+                <w:webHidden/>
+              </w:rPr>
+              <w:fldChar w:fldCharType="end"/>
+            </w:r>
+          </w:hyperlink>
+        </w:p>
+        <w:p>
+          <w:pPr>
+            <w:pStyle w:val="TOC3"/>
+            <w:tabs>
+              <w:tab w:val="right" w:leader="dot" w:pos="9016"/>
+            </w:tabs>
+            <w:rPr>
+              <w:rFonts w:asciiTheme="majorHAnsi" w:eastAsiaTheme="minorEastAsia" w:hAnsiTheme="majorHAnsi" w:cstheme="majorHAnsi"/>
+              <w:noProof/>
+              <w:kern w:val="2"/>
+              <w:lang w:eastAsia="en-GB"/>
+              <w14:ligatures w14:val="standardContextual"/>
+            </w:rPr>
+          </w:pPr>
+          <w:hyperlink w:anchor="_Toc142142425" w:history="1">
+            <w:r>
+              <w:rPr>
+                <w:rStyle w:val="Hyperlink"/>
+                <w:rFonts w:asciiTheme="majorHAnsi" w:hAnsiTheme="majorHAnsi" w:cstheme="majorHAnsi"/>
+                <w:noProof/>
+                <w:lang w:val="en-US"/>
+              </w:rPr>
+              <w:t>Figure 10 – The Data Lake Design Pattern</w:t>
+            </w:r>
+            <w:r>
+              <w:rPr>
+                <w:rFonts w:asciiTheme="majorHAnsi" w:hAnsiTheme="majorHAnsi" w:cstheme="majorHAnsi"/>
+                <w:noProof/>
+                <w:webHidden/>
+              </w:rPr>
+              <w:tab/>
+            </w:r>
+            <w:r>
+              <w:rPr>
+                <w:rFonts w:asciiTheme="majorHAnsi" w:hAnsiTheme="majorHAnsi" w:cstheme="majorHAnsi"/>
+                <w:noProof/>
+                <w:webHidden/>
+              </w:rPr>
+              <w:fldChar w:fldCharType="begin"/>
+            </w:r>
+            <w:r>
+              <w:rPr>
+                <w:rFonts w:asciiTheme="majorHAnsi" w:hAnsiTheme="majorHAnsi" w:cstheme="majorHAnsi"/>
+                <w:noProof/>
+                <w:webHidden/>
+              </w:rPr>
+              <w:instrText xml:space="preserve"> PAGEREF _Toc142142425 \h </w:instrText>
+            </w:r>
+            <w:r>
+              <w:rPr>
+                <w:rFonts w:asciiTheme="majorHAnsi" w:hAnsiTheme="majorHAnsi" w:cstheme="majorHAnsi"/>
+                <w:noProof/>
+                <w:webHidden/>
+              </w:rPr>
+            </w:r>
+            <w:r>
+              <w:rPr>
+                <w:rFonts w:asciiTheme="majorHAnsi" w:hAnsiTheme="majorHAnsi" w:cstheme="majorHAnsi"/>
+                <w:noProof/>
+                <w:webHidden/>
+              </w:rPr>
+              <w:fldChar w:fldCharType="separate"/>
+            </w:r>
+            <w:r>
+              <w:rPr>
+                <w:rFonts w:asciiTheme="majorHAnsi" w:hAnsiTheme="majorHAnsi" w:cstheme="majorHAnsi"/>
+                <w:noProof/>
+                <w:webHidden/>
+              </w:rPr>
+              <w:t>10</w:t>
+            </w:r>
+            <w:r>
+              <w:rPr>
+                <w:rFonts w:asciiTheme="majorHAnsi" w:hAnsiTheme="majorHAnsi" w:cstheme="majorHAnsi"/>
                 <w:noProof/>
                 <w:webHidden/>
               </w:rPr>
@@ -1696,18 +2175,18 @@
               <w:tab w:val="right" w:leader="dot" w:pos="9016"/>
             </w:tabs>
             <w:rPr>
-              <w:rFonts w:eastAsiaTheme="minorEastAsia"/>
+              <w:rFonts w:asciiTheme="majorHAnsi" w:eastAsiaTheme="minorEastAsia" w:hAnsiTheme="majorHAnsi" w:cstheme="majorHAnsi"/>
               <w:noProof/>
               <w:kern w:val="2"/>
               <w:lang w:eastAsia="en-GB"/>
               <w14:ligatures w14:val="standardContextual"/>
             </w:rPr>
           </w:pPr>
-          <w:hyperlink w:anchor="_Toc141998247" w:history="1">
+          <w:hyperlink w:anchor="_Toc142142426" w:history="1">
             <w:r>
               <w:rPr>
                 <w:rStyle w:val="Hyperlink"/>
-                <w:rFonts w:cstheme="majorHAnsi"/>
+                <w:rFonts w:asciiTheme="majorHAnsi" w:hAnsiTheme="majorHAnsi" w:cstheme="majorHAnsi"/>
                 <w:noProof/>
                 <w:lang w:val="en-US"/>
               </w:rPr>
@@ -1715,6 +2194,7 @@
             </w:r>
             <w:r>
               <w:rPr>
+                <w:rFonts w:asciiTheme="majorHAnsi" w:hAnsiTheme="majorHAnsi" w:cstheme="majorHAnsi"/>
                 <w:noProof/>
                 <w:webHidden/>
               </w:rPr>
@@ -1722,6 +2202,7 @@
             </w:r>
             <w:r>
               <w:rPr>
+                <w:rFonts w:asciiTheme="majorHAnsi" w:hAnsiTheme="majorHAnsi" w:cstheme="majorHAnsi"/>
                 <w:noProof/>
                 <w:webHidden/>
               </w:rPr>
@@ -1729,19 +2210,22 @@
             </w:r>
             <w:r>
               <w:rPr>
-                <w:noProof/>
-                <w:webHidden/>
-              </w:rPr>
-              <w:instrText xml:space="preserve"> PAGEREF _Toc141998247 \h </w:instrText>
-            </w:r>
-            <w:r>
-              <w:rPr>
-                <w:noProof/>
-                <w:webHidden/>
-              </w:rPr>
-            </w:r>
-            <w:r>
-              <w:rPr>
+                <w:rFonts w:asciiTheme="majorHAnsi" w:hAnsiTheme="majorHAnsi" w:cstheme="majorHAnsi"/>
+                <w:noProof/>
+                <w:webHidden/>
+              </w:rPr>
+              <w:instrText xml:space="preserve"> PAGEREF _Toc142142426 \h </w:instrText>
+            </w:r>
+            <w:r>
+              <w:rPr>
+                <w:rFonts w:asciiTheme="majorHAnsi" w:hAnsiTheme="majorHAnsi" w:cstheme="majorHAnsi"/>
+                <w:noProof/>
+                <w:webHidden/>
+              </w:rPr>
+            </w:r>
+            <w:r>
+              <w:rPr>
+                <w:rFonts w:asciiTheme="majorHAnsi" w:hAnsiTheme="majorHAnsi" w:cstheme="majorHAnsi"/>
                 <w:noProof/>
                 <w:webHidden/>
               </w:rPr>
@@ -1749,13 +2233,15 @@
             </w:r>
             <w:r>
               <w:rPr>
-                <w:noProof/>
-                <w:webHidden/>
-              </w:rPr>
-              <w:t>9</w:t>
-            </w:r>
-            <w:r>
-              <w:rPr>
+                <w:rFonts w:asciiTheme="majorHAnsi" w:hAnsiTheme="majorHAnsi" w:cstheme="majorHAnsi"/>
+                <w:noProof/>
+                <w:webHidden/>
+              </w:rPr>
+              <w:t>10</w:t>
+            </w:r>
+            <w:r>
+              <w:rPr>
+                <w:rFonts w:asciiTheme="majorHAnsi" w:hAnsiTheme="majorHAnsi" w:cstheme="majorHAnsi"/>
                 <w:noProof/>
                 <w:webHidden/>
               </w:rPr>
@@ -1770,18 +2256,18 @@
               <w:tab w:val="right" w:leader="dot" w:pos="9016"/>
             </w:tabs>
             <w:rPr>
-              <w:rFonts w:eastAsiaTheme="minorEastAsia"/>
+              <w:rFonts w:asciiTheme="majorHAnsi" w:eastAsiaTheme="minorEastAsia" w:hAnsiTheme="majorHAnsi" w:cstheme="majorHAnsi"/>
               <w:noProof/>
               <w:kern w:val="2"/>
               <w:lang w:eastAsia="en-GB"/>
               <w14:ligatures w14:val="standardContextual"/>
             </w:rPr>
           </w:pPr>
-          <w:hyperlink w:anchor="_Toc141998248" w:history="1">
+          <w:hyperlink w:anchor="_Toc142142427" w:history="1">
             <w:r>
               <w:rPr>
                 <w:rStyle w:val="Hyperlink"/>
-                <w:rFonts w:cstheme="majorHAnsi"/>
+                <w:rFonts w:asciiTheme="majorHAnsi" w:hAnsiTheme="majorHAnsi" w:cstheme="majorHAnsi"/>
                 <w:noProof/>
                 <w:lang w:val="en-US"/>
               </w:rPr>
@@ -1789,6 +2275,7 @@
             </w:r>
             <w:r>
               <w:rPr>
+                <w:rFonts w:asciiTheme="majorHAnsi" w:hAnsiTheme="majorHAnsi" w:cstheme="majorHAnsi"/>
                 <w:noProof/>
                 <w:webHidden/>
               </w:rPr>
@@ -1796,6 +2283,7 @@
             </w:r>
             <w:r>
               <w:rPr>
+                <w:rFonts w:asciiTheme="majorHAnsi" w:hAnsiTheme="majorHAnsi" w:cstheme="majorHAnsi"/>
                 <w:noProof/>
                 <w:webHidden/>
               </w:rPr>
@@ -1803,19 +2291,22 @@
             </w:r>
             <w:r>
               <w:rPr>
-                <w:noProof/>
-                <w:webHidden/>
-              </w:rPr>
-              <w:instrText xml:space="preserve"> PAGEREF _Toc141998248 \h </w:instrText>
-            </w:r>
-            <w:r>
-              <w:rPr>
-                <w:noProof/>
-                <w:webHidden/>
-              </w:rPr>
-            </w:r>
-            <w:r>
-              <w:rPr>
+                <w:rFonts w:asciiTheme="majorHAnsi" w:hAnsiTheme="majorHAnsi" w:cstheme="majorHAnsi"/>
+                <w:noProof/>
+                <w:webHidden/>
+              </w:rPr>
+              <w:instrText xml:space="preserve"> PAGEREF _Toc142142427 \h </w:instrText>
+            </w:r>
+            <w:r>
+              <w:rPr>
+                <w:rFonts w:asciiTheme="majorHAnsi" w:hAnsiTheme="majorHAnsi" w:cstheme="majorHAnsi"/>
+                <w:noProof/>
+                <w:webHidden/>
+              </w:rPr>
+            </w:r>
+            <w:r>
+              <w:rPr>
+                <w:rFonts w:asciiTheme="majorHAnsi" w:hAnsiTheme="majorHAnsi" w:cstheme="majorHAnsi"/>
                 <w:noProof/>
                 <w:webHidden/>
               </w:rPr>
@@ -1823,13 +2314,15 @@
             </w:r>
             <w:r>
               <w:rPr>
-                <w:noProof/>
-                <w:webHidden/>
-              </w:rPr>
-              <w:t>9</w:t>
-            </w:r>
-            <w:r>
-              <w:rPr>
+                <w:rFonts w:asciiTheme="majorHAnsi" w:hAnsiTheme="majorHAnsi" w:cstheme="majorHAnsi"/>
+                <w:noProof/>
+                <w:webHidden/>
+              </w:rPr>
+              <w:t>10</w:t>
+            </w:r>
+            <w:r>
+              <w:rPr>
+                <w:rFonts w:asciiTheme="majorHAnsi" w:hAnsiTheme="majorHAnsi" w:cstheme="majorHAnsi"/>
                 <w:noProof/>
                 <w:webHidden/>
               </w:rPr>
@@ -1844,18 +2337,18 @@
               <w:tab w:val="right" w:leader="dot" w:pos="9016"/>
             </w:tabs>
             <w:rPr>
-              <w:rFonts w:eastAsiaTheme="minorEastAsia"/>
+              <w:rFonts w:asciiTheme="majorHAnsi" w:eastAsiaTheme="minorEastAsia" w:hAnsiTheme="majorHAnsi" w:cstheme="majorHAnsi"/>
               <w:noProof/>
               <w:kern w:val="2"/>
               <w:lang w:eastAsia="en-GB"/>
               <w14:ligatures w14:val="standardContextual"/>
             </w:rPr>
           </w:pPr>
-          <w:hyperlink w:anchor="_Toc141998249" w:history="1">
+          <w:hyperlink w:anchor="_Toc142142428" w:history="1">
             <w:r>
               <w:rPr>
                 <w:rStyle w:val="Hyperlink"/>
-                <w:rFonts w:cstheme="majorHAnsi"/>
+                <w:rFonts w:asciiTheme="majorHAnsi" w:hAnsiTheme="majorHAnsi" w:cstheme="majorHAnsi"/>
                 <w:noProof/>
                 <w:lang w:val="en-US"/>
               </w:rPr>
@@ -1863,6 +2356,7 @@
             </w:r>
             <w:r>
               <w:rPr>
+                <w:rFonts w:asciiTheme="majorHAnsi" w:hAnsiTheme="majorHAnsi" w:cstheme="majorHAnsi"/>
                 <w:noProof/>
                 <w:webHidden/>
               </w:rPr>
@@ -1870,6 +2364,7 @@
             </w:r>
             <w:r>
               <w:rPr>
+                <w:rFonts w:asciiTheme="majorHAnsi" w:hAnsiTheme="majorHAnsi" w:cstheme="majorHAnsi"/>
                 <w:noProof/>
                 <w:webHidden/>
               </w:rPr>
@@ -1877,19 +2372,22 @@
             </w:r>
             <w:r>
               <w:rPr>
-                <w:noProof/>
-                <w:webHidden/>
-              </w:rPr>
-              <w:instrText xml:space="preserve"> PAGEREF _Toc141998249 \h </w:instrText>
-            </w:r>
-            <w:r>
-              <w:rPr>
-                <w:noProof/>
-                <w:webHidden/>
-              </w:rPr>
-            </w:r>
-            <w:r>
-              <w:rPr>
+                <w:rFonts w:asciiTheme="majorHAnsi" w:hAnsiTheme="majorHAnsi" w:cstheme="majorHAnsi"/>
+                <w:noProof/>
+                <w:webHidden/>
+              </w:rPr>
+              <w:instrText xml:space="preserve"> PAGEREF _Toc142142428 \h </w:instrText>
+            </w:r>
+            <w:r>
+              <w:rPr>
+                <w:rFonts w:asciiTheme="majorHAnsi" w:hAnsiTheme="majorHAnsi" w:cstheme="majorHAnsi"/>
+                <w:noProof/>
+                <w:webHidden/>
+              </w:rPr>
+            </w:r>
+            <w:r>
+              <w:rPr>
+                <w:rFonts w:asciiTheme="majorHAnsi" w:hAnsiTheme="majorHAnsi" w:cstheme="majorHAnsi"/>
                 <w:noProof/>
                 <w:webHidden/>
               </w:rPr>
@@ -1897,13 +2395,15 @@
             </w:r>
             <w:r>
               <w:rPr>
-                <w:noProof/>
-                <w:webHidden/>
-              </w:rPr>
-              <w:t>9</w:t>
-            </w:r>
-            <w:r>
-              <w:rPr>
+                <w:rFonts w:asciiTheme="majorHAnsi" w:hAnsiTheme="majorHAnsi" w:cstheme="majorHAnsi"/>
+                <w:noProof/>
+                <w:webHidden/>
+              </w:rPr>
+              <w:t>10</w:t>
+            </w:r>
+            <w:r>
+              <w:rPr>
+                <w:rFonts w:asciiTheme="majorHAnsi" w:hAnsiTheme="majorHAnsi" w:cstheme="majorHAnsi"/>
                 <w:noProof/>
                 <w:webHidden/>
               </w:rPr>
@@ -1918,24 +2418,25 @@
               <w:tab w:val="right" w:leader="dot" w:pos="9016"/>
             </w:tabs>
             <w:rPr>
-              <w:rFonts w:eastAsiaTheme="minorEastAsia"/>
+              <w:rFonts w:asciiTheme="majorHAnsi" w:eastAsiaTheme="minorEastAsia" w:hAnsiTheme="majorHAnsi" w:cstheme="majorHAnsi"/>
               <w:noProof/>
               <w:kern w:val="2"/>
               <w:lang w:eastAsia="en-GB"/>
               <w14:ligatures w14:val="standardContextual"/>
             </w:rPr>
           </w:pPr>
-          <w:hyperlink w:anchor="_Toc141998250" w:history="1">
+          <w:hyperlink w:anchor="_Toc142142429" w:history="1">
             <w:r>
               <w:rPr>
                 <w:rStyle w:val="Hyperlink"/>
-                <w:rFonts w:cstheme="majorHAnsi"/>
+                <w:rFonts w:asciiTheme="majorHAnsi" w:hAnsiTheme="majorHAnsi" w:cstheme="majorHAnsi"/>
                 <w:noProof/>
               </w:rPr>
               <w:t>References</w:t>
             </w:r>
             <w:r>
               <w:rPr>
+                <w:rFonts w:asciiTheme="majorHAnsi" w:hAnsiTheme="majorHAnsi" w:cstheme="majorHAnsi"/>
                 <w:noProof/>
                 <w:webHidden/>
               </w:rPr>
@@ -1943,6 +2444,7 @@
             </w:r>
             <w:r>
               <w:rPr>
+                <w:rFonts w:asciiTheme="majorHAnsi" w:hAnsiTheme="majorHAnsi" w:cstheme="majorHAnsi"/>
                 <w:noProof/>
                 <w:webHidden/>
               </w:rPr>
@@ -1950,19 +2452,22 @@
             </w:r>
             <w:r>
               <w:rPr>
-                <w:noProof/>
-                <w:webHidden/>
-              </w:rPr>
-              <w:instrText xml:space="preserve"> PAGEREF _Toc141998250 \h </w:instrText>
-            </w:r>
-            <w:r>
-              <w:rPr>
-                <w:noProof/>
-                <w:webHidden/>
-              </w:rPr>
-            </w:r>
-            <w:r>
-              <w:rPr>
+                <w:rFonts w:asciiTheme="majorHAnsi" w:hAnsiTheme="majorHAnsi" w:cstheme="majorHAnsi"/>
+                <w:noProof/>
+                <w:webHidden/>
+              </w:rPr>
+              <w:instrText xml:space="preserve"> PAGEREF _Toc142142429 \h </w:instrText>
+            </w:r>
+            <w:r>
+              <w:rPr>
+                <w:rFonts w:asciiTheme="majorHAnsi" w:hAnsiTheme="majorHAnsi" w:cstheme="majorHAnsi"/>
+                <w:noProof/>
+                <w:webHidden/>
+              </w:rPr>
+            </w:r>
+            <w:r>
+              <w:rPr>
+                <w:rFonts w:asciiTheme="majorHAnsi" w:hAnsiTheme="majorHAnsi" w:cstheme="majorHAnsi"/>
                 <w:noProof/>
                 <w:webHidden/>
               </w:rPr>
@@ -1970,13 +2475,15 @@
             </w:r>
             <w:r>
               <w:rPr>
-                <w:noProof/>
-                <w:webHidden/>
-              </w:rPr>
-              <w:t>10</w:t>
-            </w:r>
-            <w:r>
-              <w:rPr>
+                <w:rFonts w:asciiTheme="majorHAnsi" w:hAnsiTheme="majorHAnsi" w:cstheme="majorHAnsi"/>
+                <w:noProof/>
+                <w:webHidden/>
+              </w:rPr>
+              <w:t>11</w:t>
+            </w:r>
+            <w:r>
+              <w:rPr>
+                <w:rFonts w:asciiTheme="majorHAnsi" w:hAnsiTheme="majorHAnsi" w:cstheme="majorHAnsi"/>
                 <w:noProof/>
                 <w:webHidden/>
               </w:rPr>
@@ -1991,18 +2498,18 @@
               <w:tab w:val="right" w:leader="dot" w:pos="9016"/>
             </w:tabs>
             <w:rPr>
-              <w:rFonts w:eastAsiaTheme="minorEastAsia"/>
+              <w:rFonts w:asciiTheme="majorHAnsi" w:eastAsiaTheme="minorEastAsia" w:hAnsiTheme="majorHAnsi" w:cstheme="majorHAnsi"/>
               <w:noProof/>
               <w:kern w:val="2"/>
               <w:lang w:eastAsia="en-GB"/>
               <w14:ligatures w14:val="standardContextual"/>
             </w:rPr>
           </w:pPr>
-          <w:hyperlink w:anchor="_Toc141998251" w:history="1">
+          <w:hyperlink w:anchor="_Toc142142430" w:history="1">
             <w:r>
               <w:rPr>
                 <w:rStyle w:val="Hyperlink"/>
-                <w:rFonts w:cstheme="majorHAnsi"/>
+                <w:rFonts w:asciiTheme="majorHAnsi" w:hAnsiTheme="majorHAnsi" w:cstheme="majorHAnsi"/>
                 <w:noProof/>
                 <w:lang w:val="en-US"/>
               </w:rPr>
@@ -2010,6 +2517,7 @@
             </w:r>
             <w:r>
               <w:rPr>
+                <w:rFonts w:asciiTheme="majorHAnsi" w:hAnsiTheme="majorHAnsi" w:cstheme="majorHAnsi"/>
                 <w:noProof/>
                 <w:webHidden/>
               </w:rPr>
@@ -2017,6 +2525,7 @@
             </w:r>
             <w:r>
               <w:rPr>
+                <w:rFonts w:asciiTheme="majorHAnsi" w:hAnsiTheme="majorHAnsi" w:cstheme="majorHAnsi"/>
                 <w:noProof/>
                 <w:webHidden/>
               </w:rPr>
@@ -2024,19 +2533,22 @@
             </w:r>
             <w:r>
               <w:rPr>
-                <w:noProof/>
-                <w:webHidden/>
-              </w:rPr>
-              <w:instrText xml:space="preserve"> PAGEREF _Toc141998251 \h </w:instrText>
-            </w:r>
-            <w:r>
-              <w:rPr>
-                <w:noProof/>
-                <w:webHidden/>
-              </w:rPr>
-            </w:r>
-            <w:r>
-              <w:rPr>
+                <w:rFonts w:asciiTheme="majorHAnsi" w:hAnsiTheme="majorHAnsi" w:cstheme="majorHAnsi"/>
+                <w:noProof/>
+                <w:webHidden/>
+              </w:rPr>
+              <w:instrText xml:space="preserve"> PAGEREF _Toc142142430 \h </w:instrText>
+            </w:r>
+            <w:r>
+              <w:rPr>
+                <w:rFonts w:asciiTheme="majorHAnsi" w:hAnsiTheme="majorHAnsi" w:cstheme="majorHAnsi"/>
+                <w:noProof/>
+                <w:webHidden/>
+              </w:rPr>
+            </w:r>
+            <w:r>
+              <w:rPr>
+                <w:rFonts w:asciiTheme="majorHAnsi" w:hAnsiTheme="majorHAnsi" w:cstheme="majorHAnsi"/>
                 <w:noProof/>
                 <w:webHidden/>
               </w:rPr>
@@ -2044,13 +2556,15 @@
             </w:r>
             <w:r>
               <w:rPr>
-                <w:noProof/>
-                <w:webHidden/>
-              </w:rPr>
-              <w:t>11</w:t>
-            </w:r>
-            <w:r>
-              <w:rPr>
+                <w:rFonts w:asciiTheme="majorHAnsi" w:hAnsiTheme="majorHAnsi" w:cstheme="majorHAnsi"/>
+                <w:noProof/>
+                <w:webHidden/>
+              </w:rPr>
+              <w:t>12</w:t>
+            </w:r>
+            <w:r>
+              <w:rPr>
+                <w:rFonts w:asciiTheme="majorHAnsi" w:hAnsiTheme="majorHAnsi" w:cstheme="majorHAnsi"/>
                 <w:noProof/>
                 <w:webHidden/>
               </w:rPr>
@@ -2097,7 +2611,7 @@
           <w:lang w:val="en-US"/>
         </w:rPr>
       </w:pPr>
-      <w:bookmarkStart w:id="0" w:name="_Toc141998225"/>
+      <w:bookmarkStart w:id="0" w:name="_Toc142142400"/>
       <w:r>
         <w:rPr>
           <w:rFonts w:cstheme="majorHAnsi"/>
@@ -2461,7 +2975,6 @@
           <w:rFonts w:asciiTheme="majorHAnsi" w:hAnsiTheme="majorHAnsi" w:cstheme="majorHAnsi"/>
           <w:lang w:val="en-US"/>
         </w:rPr>
-        <w:lastRenderedPageBreak/>
         <w:fldChar w:fldCharType="end"/>
       </w:r>
     </w:p>
@@ -2481,7 +2994,7 @@
           <w:lang w:val="en-US"/>
         </w:rPr>
       </w:pPr>
-      <w:bookmarkStart w:id="1" w:name="_Toc141998226"/>
+      <w:bookmarkStart w:id="1" w:name="_Toc142142401"/>
       <w:r>
         <w:rPr>
           <w:rFonts w:cstheme="majorHAnsi"/>
@@ -2532,49 +3045,57 @@
           <w:lang w:val="en-US"/>
         </w:rPr>
       </w:pPr>
-      <w:bookmarkStart w:id="2" w:name="_Toc141998227"/>
+      <w:bookmarkStart w:id="2" w:name="_Toc142142402"/>
       <w:r>
         <w:rPr>
           <w:rFonts w:cstheme="majorHAnsi"/>
           <w:u w:val="single"/>
           <w:lang w:val="en-US"/>
         </w:rPr>
-        <w:t>Database Technologies</w:t>
-      </w:r>
-      <w:bookmarkEnd w:id="2"/>
-    </w:p>
-    <w:p>
-      <w:pPr>
-        <w:rPr>
-          <w:rFonts w:asciiTheme="majorHAnsi" w:hAnsiTheme="majorHAnsi" w:cstheme="majorHAnsi"/>
-          <w:lang w:val="en-US"/>
-        </w:rPr>
-      </w:pPr>
-    </w:p>
-    <w:p>
-      <w:pPr>
-        <w:pStyle w:val="Heading2"/>
+        <w:t xml:space="preserve">Task 1 - </w:t>
+      </w:r>
+      <w:r>
         <w:rPr>
           <w:rFonts w:cstheme="majorHAnsi"/>
           <w:u w:val="single"/>
           <w:lang w:val="en-US"/>
         </w:rPr>
-      </w:pPr>
-      <w:bookmarkStart w:id="3" w:name="_Toc141998228"/>
-      <w:r>
+        <w:t>Database Technologies</w:t>
+      </w:r>
+      <w:bookmarkEnd w:id="2"/>
+    </w:p>
+    <w:p>
+      <w:pPr>
+        <w:rPr>
+          <w:rFonts w:asciiTheme="majorHAnsi" w:hAnsiTheme="majorHAnsi" w:cstheme="majorHAnsi"/>
+          <w:lang w:val="en-US"/>
+        </w:rPr>
+      </w:pPr>
+    </w:p>
+    <w:p>
+      <w:pPr>
+        <w:pStyle w:val="Heading2"/>
         <w:rPr>
           <w:rFonts w:cstheme="majorHAnsi"/>
           <w:u w:val="single"/>
           <w:lang w:val="en-US"/>
         </w:rPr>
-        <w:t>Relational</w:t>
-      </w:r>
+      </w:pPr>
+      <w:bookmarkStart w:id="3" w:name="_Toc142142403"/>
       <w:r>
         <w:rPr>
           <w:rFonts w:cstheme="majorHAnsi"/>
           <w:u w:val="single"/>
           <w:lang w:val="en-US"/>
         </w:rPr>
+        <w:t>Relational</w:t>
+      </w:r>
+      <w:r>
+        <w:rPr>
+          <w:rFonts w:cstheme="majorHAnsi"/>
+          <w:u w:val="single"/>
+          <w:lang w:val="en-US"/>
+        </w:rPr>
         <w:t xml:space="preserve"> Database Management Systems (RDBMS)</w:t>
       </w:r>
       <w:bookmarkEnd w:id="3"/>
@@ -2591,7 +3112,14 @@
           <w:rFonts w:asciiTheme="majorHAnsi" w:hAnsiTheme="majorHAnsi" w:cstheme="majorHAnsi"/>
           <w:lang w:val="en-US"/>
         </w:rPr>
-        <w:t>Inferred from the name, the RDBMS uses a structure based on the relational model</w:t>
+        <w:t>The</w:t>
+      </w:r>
+      <w:r>
+        <w:rPr>
+          <w:rFonts w:asciiTheme="majorHAnsi" w:hAnsiTheme="majorHAnsi" w:cstheme="majorHAnsi"/>
+          <w:lang w:val="en-US"/>
+        </w:rPr>
+        <w:t xml:space="preserve"> RDBMS uses a structure based on the relational model</w:t>
       </w:r>
       <w:r>
         <w:rPr>
@@ -2681,7 +3209,21 @@
           <w:rFonts w:asciiTheme="majorHAnsi" w:hAnsiTheme="majorHAnsi" w:cstheme="majorHAnsi"/>
           <w:lang w:val="en-US"/>
         </w:rPr>
-        <w:t xml:space="preserve"> relations using primary and foreign keys</w:t>
+        <w:t xml:space="preserve"> relations using </w:t>
+      </w:r>
+      <w:r>
+        <w:rPr>
+          <w:rFonts w:asciiTheme="majorHAnsi" w:hAnsiTheme="majorHAnsi" w:cstheme="majorHAnsi"/>
+          <w:lang w:val="en-US"/>
+        </w:rPr>
+        <w:t>unique</w:t>
+      </w:r>
+      <w:r>
+        <w:rPr>
+          <w:rFonts w:asciiTheme="majorHAnsi" w:hAnsiTheme="majorHAnsi" w:cstheme="majorHAnsi"/>
+          <w:lang w:val="en-US"/>
+        </w:rPr>
+        <w:t xml:space="preserve"> keys</w:t>
       </w:r>
       <w:r>
         <w:rPr>
@@ -2934,6 +3476,7 @@
           <w:rFonts w:asciiTheme="majorHAnsi" w:hAnsiTheme="majorHAnsi" w:cstheme="majorHAnsi"/>
           <w:lang w:val="en-US"/>
         </w:rPr>
+        <w:lastRenderedPageBreak/>
         <w:t>RDBMS vendors</w:t>
       </w:r>
       <w:r>
@@ -3001,7 +3544,7 @@
           <w:rFonts w:asciiTheme="majorHAnsi" w:hAnsiTheme="majorHAnsi" w:cstheme="majorHAnsi"/>
           <w:lang w:val="en-US"/>
         </w:rPr>
-        <w:t xml:space="preserve"> used by professional developers, </w:t>
+        <w:t xml:space="preserve">, </w:t>
       </w:r>
       <w:r>
         <w:rPr>
@@ -3053,7 +3596,6 @@
           <w:rFonts w:asciiTheme="majorHAnsi" w:hAnsiTheme="majorHAnsi" w:cstheme="majorHAnsi"/>
           <w:noProof/>
         </w:rPr>
-        <w:lastRenderedPageBreak/>
         <w:drawing>
           <wp:inline distT="0" distB="0" distL="0" distR="0" wp14:anchorId="0D01287C" wp14:editId="53EF42AB">
             <wp:extent cx="4740471" cy="2733675"/>
@@ -3362,25 +3904,51 @@
         <w:rPr>
           <w:rFonts w:asciiTheme="majorHAnsi" w:hAnsiTheme="majorHAnsi" w:cstheme="majorHAnsi"/>
         </w:rPr>
-        <w:t>A</w:t>
-      </w:r>
-      <w:r>
-        <w:rPr>
-          <w:rFonts w:asciiTheme="majorHAnsi" w:hAnsiTheme="majorHAnsi" w:cstheme="majorHAnsi"/>
-        </w:rPr>
-        <w:t xml:space="preserve">ny system that </w:t>
-      </w:r>
-      <w:r>
-        <w:rPr>
-          <w:rFonts w:asciiTheme="majorHAnsi" w:hAnsiTheme="majorHAnsi" w:cstheme="majorHAnsi"/>
-        </w:rPr>
-        <w:t>prefers</w:t>
-      </w:r>
-      <w:r>
-        <w:rPr>
-          <w:rFonts w:asciiTheme="majorHAnsi" w:hAnsiTheme="majorHAnsi" w:cstheme="majorHAnsi"/>
-        </w:rPr>
-        <w:t xml:space="preserve"> reliable</w:t>
+        <w:t xml:space="preserve">Finance, education &amp; ecommerce systems’ </w:t>
+      </w:r>
+      <w:r>
+        <w:rPr>
+          <w:rFonts w:asciiTheme="majorHAnsi" w:hAnsiTheme="majorHAnsi" w:cstheme="majorHAnsi"/>
+        </w:rPr>
+        <w:t>complex structure</w:t>
+      </w:r>
+      <w:r>
+        <w:rPr>
+          <w:rFonts w:asciiTheme="majorHAnsi" w:hAnsiTheme="majorHAnsi" w:cstheme="majorHAnsi"/>
+        </w:rPr>
+        <w:t xml:space="preserve"> prefer RDBMSs for their reliable and consistent</w:t>
+      </w:r>
+      <w:r>
+        <w:rPr>
+          <w:rFonts w:asciiTheme="majorHAnsi" w:hAnsiTheme="majorHAnsi" w:cstheme="majorHAnsi"/>
+        </w:rPr>
+        <w:t xml:space="preserve"> data storage</w:t>
+      </w:r>
+      <w:r>
+        <w:rPr>
+          <w:rFonts w:asciiTheme="majorHAnsi" w:hAnsiTheme="majorHAnsi" w:cstheme="majorHAnsi"/>
+        </w:rPr>
+        <w:t>.</w:t>
+      </w:r>
+    </w:p>
+    <w:p>
+      <w:pPr>
+        <w:rPr>
+          <w:rFonts w:asciiTheme="majorHAnsi" w:hAnsiTheme="majorHAnsi" w:cstheme="majorHAnsi"/>
+        </w:rPr>
+      </w:pPr>
+    </w:p>
+    <w:p>
+      <w:pPr>
+        <w:rPr>
+          <w:rFonts w:asciiTheme="majorHAnsi" w:hAnsiTheme="majorHAnsi" w:cstheme="majorHAnsi"/>
+        </w:rPr>
+      </w:pPr>
+      <w:r>
+        <w:rPr>
+          <w:rFonts w:asciiTheme="majorHAnsi" w:hAnsiTheme="majorHAnsi" w:cstheme="majorHAnsi"/>
+        </w:rPr>
+        <w:t>However,’ RDBMS’ performance is hindered by ACID, making them unsuitable for platforms like YouTube (Shivang, 2019).</w:t>
       </w:r>
       <w:r>
         <w:rPr>
@@ -3392,238 +3960,24 @@
         <w:rPr>
           <w:rFonts w:asciiTheme="majorHAnsi" w:hAnsiTheme="majorHAnsi" w:cstheme="majorHAnsi"/>
         </w:rPr>
-        <w:t>and consistent data storage</w:t>
-      </w:r>
-      <w:r>
-        <w:rPr>
-          <w:rFonts w:asciiTheme="majorHAnsi" w:hAnsiTheme="majorHAnsi" w:cstheme="majorHAnsi"/>
-        </w:rPr>
-        <w:t xml:space="preserve"> with complex structure</w:t>
-      </w:r>
-      <w:r>
-        <w:rPr>
-          <w:rFonts w:asciiTheme="majorHAnsi" w:hAnsiTheme="majorHAnsi" w:cstheme="majorHAnsi"/>
-        </w:rPr>
-        <w:t xml:space="preserve"> over performance</w:t>
-      </w:r>
-      <w:r>
-        <w:rPr>
-          <w:rFonts w:asciiTheme="majorHAnsi" w:hAnsiTheme="majorHAnsi" w:cstheme="majorHAnsi"/>
-        </w:rPr>
-        <w:t xml:space="preserve"> will favour </w:t>
-      </w:r>
-      <w:r>
-        <w:rPr>
-          <w:rFonts w:asciiTheme="majorHAnsi" w:hAnsiTheme="majorHAnsi" w:cstheme="majorHAnsi"/>
-        </w:rPr>
-        <w:t xml:space="preserve">an </w:t>
-      </w:r>
-      <w:r>
-        <w:rPr>
-          <w:rFonts w:asciiTheme="majorHAnsi" w:hAnsiTheme="majorHAnsi" w:cstheme="majorHAnsi"/>
-        </w:rPr>
-        <w:t>RDBMS, such as:</w:t>
-      </w:r>
-    </w:p>
-    <w:p>
-      <w:pPr>
-        <w:pStyle w:val="ListParagraph"/>
-        <w:numPr>
-          <w:ilvl w:val="0"/>
-          <w:numId w:val="2"/>
-        </w:numPr>
-        <w:rPr>
-          <w:rFonts w:asciiTheme="majorHAnsi" w:hAnsiTheme="majorHAnsi" w:cstheme="majorHAnsi"/>
-        </w:rPr>
-      </w:pPr>
-      <w:r>
-        <w:rPr>
-          <w:rFonts w:asciiTheme="majorHAnsi" w:hAnsiTheme="majorHAnsi" w:cstheme="majorHAnsi"/>
-        </w:rPr>
-        <w:t>Banking systems</w:t>
-      </w:r>
-    </w:p>
-    <w:p>
-      <w:pPr>
-        <w:pStyle w:val="ListParagraph"/>
-        <w:numPr>
-          <w:ilvl w:val="0"/>
-          <w:numId w:val="2"/>
-        </w:numPr>
-        <w:rPr>
-          <w:rFonts w:asciiTheme="majorHAnsi" w:hAnsiTheme="majorHAnsi" w:cstheme="majorHAnsi"/>
-        </w:rPr>
-      </w:pPr>
-      <w:r>
-        <w:rPr>
-          <w:rFonts w:asciiTheme="majorHAnsi" w:hAnsiTheme="majorHAnsi" w:cstheme="majorHAnsi"/>
-        </w:rPr>
-        <w:t>Education sector systems</w:t>
-      </w:r>
-    </w:p>
-    <w:p>
-      <w:pPr>
-        <w:pStyle w:val="ListParagraph"/>
-        <w:numPr>
-          <w:ilvl w:val="0"/>
-          <w:numId w:val="2"/>
-        </w:numPr>
-        <w:rPr>
-          <w:rFonts w:asciiTheme="majorHAnsi" w:hAnsiTheme="majorHAnsi" w:cstheme="majorHAnsi"/>
-        </w:rPr>
-      </w:pPr>
-      <w:r>
-        <w:rPr>
-          <w:rFonts w:asciiTheme="majorHAnsi" w:hAnsiTheme="majorHAnsi" w:cstheme="majorHAnsi"/>
-        </w:rPr>
-        <w:t>Complex online stores</w:t>
-      </w:r>
-    </w:p>
-    <w:p>
-      <w:pPr>
-        <w:rPr>
-          <w:rFonts w:asciiTheme="majorHAnsi" w:hAnsiTheme="majorHAnsi" w:cstheme="majorHAnsi"/>
-        </w:rPr>
-      </w:pPr>
-    </w:p>
-    <w:p>
-      <w:pPr>
-        <w:rPr>
-          <w:rFonts w:asciiTheme="majorHAnsi" w:hAnsiTheme="majorHAnsi" w:cstheme="majorHAnsi"/>
-        </w:rPr>
-      </w:pPr>
-      <w:r>
-        <w:rPr>
-          <w:rFonts w:asciiTheme="majorHAnsi" w:hAnsiTheme="majorHAnsi" w:cstheme="majorHAnsi"/>
-        </w:rPr>
-        <w:t xml:space="preserve">While RDMS’ advantages </w:t>
-      </w:r>
-      <w:r>
-        <w:rPr>
-          <w:rFonts w:asciiTheme="majorHAnsi" w:hAnsiTheme="majorHAnsi" w:cstheme="majorHAnsi"/>
-        </w:rPr>
-        <w:t>give them the number 1 spot in industry, their pros can be their greatest limitation for certain requirements</w:t>
-      </w:r>
-      <w:r>
-        <w:rPr>
-          <w:rFonts w:asciiTheme="majorHAnsi" w:hAnsiTheme="majorHAnsi" w:cstheme="majorHAnsi"/>
-        </w:rPr>
-        <w:t>:</w:t>
-      </w:r>
-    </w:p>
-    <w:p>
-      <w:pPr>
-        <w:pStyle w:val="ListParagraph"/>
-        <w:numPr>
-          <w:ilvl w:val="0"/>
-          <w:numId w:val="1"/>
-        </w:numPr>
-        <w:rPr>
-          <w:rFonts w:asciiTheme="majorHAnsi" w:hAnsiTheme="majorHAnsi" w:cstheme="majorHAnsi"/>
-        </w:rPr>
-      </w:pPr>
+        <w:t xml:space="preserve">They’re unsuited for unstructured JSON data, prevalent in the Web and </w:t>
+      </w:r>
       <w:r>
         <w:rPr>
           <w:rFonts w:asciiTheme="majorHAnsi" w:hAnsiTheme="majorHAnsi" w:cstheme="majorHAnsi"/>
         </w:rPr>
         <w:lastRenderedPageBreak/>
-        <w:t xml:space="preserve">ACID inherently </w:t>
-      </w:r>
-      <w:r>
-        <w:rPr>
-          <w:rFonts w:asciiTheme="majorHAnsi" w:hAnsiTheme="majorHAnsi" w:cstheme="majorHAnsi"/>
-        </w:rPr>
-        <w:t>reduces</w:t>
-      </w:r>
-      <w:r>
-        <w:rPr>
-          <w:rFonts w:asciiTheme="majorHAnsi" w:hAnsiTheme="majorHAnsi" w:cstheme="majorHAnsi"/>
-        </w:rPr>
-        <w:t xml:space="preserve"> performance, limiting their adoption by </w:t>
-      </w:r>
-      <w:r>
-        <w:rPr>
-          <w:rFonts w:asciiTheme="majorHAnsi" w:hAnsiTheme="majorHAnsi" w:cstheme="majorHAnsi"/>
-        </w:rPr>
-        <w:t xml:space="preserve">platforms </w:t>
-      </w:r>
-      <w:r>
-        <w:rPr>
-          <w:rFonts w:asciiTheme="majorHAnsi" w:hAnsiTheme="majorHAnsi" w:cstheme="majorHAnsi"/>
-        </w:rPr>
-        <w:t>like YouTube (Shivang, 2019).</w:t>
-      </w:r>
-      <w:r>
-        <w:rPr>
-          <w:rFonts w:asciiTheme="majorHAnsi" w:hAnsiTheme="majorHAnsi" w:cstheme="majorHAnsi"/>
-        </w:rPr>
-        <w:t xml:space="preserve"> </w:t>
-      </w:r>
-    </w:p>
-    <w:p>
-      <w:pPr>
-        <w:pStyle w:val="ListParagraph"/>
-        <w:numPr>
-          <w:ilvl w:val="0"/>
-          <w:numId w:val="1"/>
-        </w:numPr>
-        <w:rPr>
-          <w:rFonts w:asciiTheme="majorHAnsi" w:hAnsiTheme="majorHAnsi" w:cstheme="majorHAnsi"/>
-        </w:rPr>
-      </w:pPr>
-      <w:r>
-        <w:rPr>
-          <w:rFonts w:asciiTheme="majorHAnsi" w:hAnsiTheme="majorHAnsi" w:cstheme="majorHAnsi"/>
-        </w:rPr>
-        <w:t xml:space="preserve">Unsuited for unstructured/semi-unstructured data such as JSON </w:t>
-      </w:r>
-      <w:r>
-        <w:rPr>
-          <w:rStyle w:val="EndnoteReference"/>
-          <w:rFonts w:asciiTheme="majorHAnsi" w:hAnsiTheme="majorHAnsi" w:cstheme="majorHAnsi"/>
-        </w:rPr>
-        <w:endnoteReference w:id="3"/>
-      </w:r>
-      <w:r>
-        <w:rPr>
-          <w:rFonts w:asciiTheme="majorHAnsi" w:hAnsiTheme="majorHAnsi" w:cstheme="majorHAnsi"/>
-        </w:rPr>
-        <w:t>documents.</w:t>
-      </w:r>
-    </w:p>
-    <w:p>
-      <w:pPr>
-        <w:pStyle w:val="ListParagraph"/>
-        <w:numPr>
-          <w:ilvl w:val="0"/>
-          <w:numId w:val="1"/>
-        </w:numPr>
-        <w:rPr>
-          <w:rFonts w:asciiTheme="majorHAnsi" w:hAnsiTheme="majorHAnsi" w:cstheme="majorHAnsi"/>
-        </w:rPr>
-      </w:pPr>
-      <w:r>
-        <w:rPr>
-          <w:rFonts w:asciiTheme="majorHAnsi" w:hAnsiTheme="majorHAnsi" w:cstheme="majorHAnsi"/>
-        </w:rPr>
-        <w:t>Extreme complexity can lead to a poor representation of “real-world” entities &amp; challenging schema updates (Connolly 2015</w:t>
-      </w:r>
-      <w:r>
-        <w:rPr>
-          <w:rFonts w:asciiTheme="majorHAnsi" w:hAnsiTheme="majorHAnsi" w:cstheme="majorHAnsi"/>
-        </w:rPr>
-        <w:t>, Part 2 – Chapter 9</w:t>
-      </w:r>
-      <w:r>
-        <w:rPr>
-          <w:rFonts w:asciiTheme="majorHAnsi" w:hAnsiTheme="majorHAnsi" w:cstheme="majorHAnsi"/>
-        </w:rPr>
-        <w:t>).</w:t>
-      </w:r>
-    </w:p>
-    <w:p>
-      <w:pPr>
-        <w:ind w:left="360"/>
+        <w:t xml:space="preserve">schema changes add significant complexity, also leading to a poor representation of “real-world” entities </w:t>
+      </w:r>
+      <w:r>
+        <w:rPr>
+          <w:rFonts w:asciiTheme="majorHAnsi" w:hAnsiTheme="majorHAnsi" w:cstheme="majorHAnsi"/>
+        </w:rPr>
+        <w:t>(Connolly 2015, Part 2 – Chapter 9).</w:t>
+      </w:r>
+    </w:p>
+    <w:p>
+      <w:pPr>
         <w:rPr>
           <w:rFonts w:asciiTheme="majorHAnsi" w:hAnsiTheme="majorHAnsi" w:cstheme="majorHAnsi"/>
         </w:rPr>
@@ -3638,7 +3992,7 @@
           <w:lang w:val="en-US"/>
         </w:rPr>
       </w:pPr>
-      <w:bookmarkStart w:id="7" w:name="_Toc141998229"/>
+      <w:bookmarkStart w:id="7" w:name="_Toc142142404"/>
       <w:r>
         <w:rPr>
           <w:rFonts w:cstheme="majorHAnsi"/>
@@ -3682,7 +4036,7 @@
           <w:lang w:val="en-US"/>
         </w:rPr>
       </w:pPr>
-      <w:bookmarkStart w:id="8" w:name="_Toc141998230"/>
+      <w:bookmarkStart w:id="8" w:name="_Toc142142405"/>
       <w:r>
         <w:rPr>
           <w:rFonts w:cstheme="majorHAnsi"/>
@@ -3729,7 +4083,7 @@
           <w:rFonts w:asciiTheme="majorHAnsi" w:hAnsiTheme="majorHAnsi" w:cstheme="majorHAnsi"/>
           <w:lang w:val="en-US"/>
         </w:rPr>
-        <w:endnoteReference w:id="4"/>
+        <w:endnoteReference w:id="3"/>
       </w:r>
       <w:r>
         <w:rPr>
@@ -3888,7 +4242,7 @@
           <w:lang w:val="en-US"/>
         </w:rPr>
       </w:pPr>
-      <w:bookmarkStart w:id="10" w:name="_Toc141998231"/>
+      <w:bookmarkStart w:id="10" w:name="_Toc142142406"/>
       <w:r>
         <w:rPr>
           <w:rFonts w:cstheme="majorHAnsi"/>
@@ -3927,21 +4281,49 @@
           <w:rFonts w:asciiTheme="majorHAnsi" w:hAnsiTheme="majorHAnsi" w:cstheme="majorHAnsi"/>
           <w:lang w:val="en-US"/>
         </w:rPr>
-        <w:t xml:space="preserve">Despite the nomenclature, </w:t>
-      </w:r>
-      <w:r>
-        <w:rPr>
-          <w:rFonts w:asciiTheme="majorHAnsi" w:hAnsiTheme="majorHAnsi" w:cstheme="majorHAnsi"/>
-          <w:lang w:val="en-US"/>
-        </w:rPr>
-        <w:t>they don’t store</w:t>
-      </w:r>
-      <w:r>
-        <w:rPr>
-          <w:rFonts w:asciiTheme="majorHAnsi" w:hAnsiTheme="majorHAnsi" w:cstheme="majorHAnsi"/>
-          <w:lang w:val="en-US"/>
-        </w:rPr>
-        <w:t xml:space="preserve"> entities like Spreadsheets or Word documents. Instead, it is structured formats like JSON, BSON</w:t>
+        <w:t xml:space="preserve">These </w:t>
+      </w:r>
+      <w:r>
+        <w:rPr>
+          <w:rFonts w:asciiTheme="majorHAnsi" w:hAnsiTheme="majorHAnsi" w:cstheme="majorHAnsi"/>
+          <w:lang w:val="en-US"/>
+        </w:rPr>
+        <w:t>don’t store</w:t>
+      </w:r>
+      <w:r>
+        <w:rPr>
+          <w:rFonts w:asciiTheme="majorHAnsi" w:hAnsiTheme="majorHAnsi" w:cstheme="majorHAnsi"/>
+          <w:lang w:val="en-US"/>
+        </w:rPr>
+        <w:t xml:space="preserve"> entities like Spreadsheet</w:t>
+      </w:r>
+      <w:r>
+        <w:rPr>
+          <w:rFonts w:asciiTheme="majorHAnsi" w:hAnsiTheme="majorHAnsi" w:cstheme="majorHAnsi"/>
+          <w:lang w:val="en-US"/>
+        </w:rPr>
+        <w:t xml:space="preserve">s, </w:t>
+      </w:r>
+      <w:r>
+        <w:rPr>
+          <w:rFonts w:asciiTheme="majorHAnsi" w:hAnsiTheme="majorHAnsi" w:cstheme="majorHAnsi"/>
+          <w:lang w:val="en-US"/>
+        </w:rPr>
+        <w:t xml:space="preserve">Instead, </w:t>
+      </w:r>
+      <w:r>
+        <w:rPr>
+          <w:rFonts w:asciiTheme="majorHAnsi" w:hAnsiTheme="majorHAnsi" w:cstheme="majorHAnsi"/>
+          <w:lang w:val="en-US"/>
+        </w:rPr>
+        <w:t>they store</w:t>
+      </w:r>
+      <w:r>
+        <w:rPr>
+          <w:rFonts w:asciiTheme="majorHAnsi" w:hAnsiTheme="majorHAnsi" w:cstheme="majorHAnsi"/>
+          <w:lang w:val="en-US"/>
+        </w:rPr>
+        <w:t xml:space="preserve"> structured formats like JSON, BSON</w:t>
       </w:r>
       <w:r>
         <w:rPr>
@@ -3949,29 +4331,29 @@
           <w:rFonts w:asciiTheme="majorHAnsi" w:hAnsiTheme="majorHAnsi" w:cstheme="majorHAnsi"/>
           <w:lang w:val="en-US"/>
         </w:rPr>
+        <w:endnoteReference w:id="4"/>
+      </w:r>
+      <w:r>
+        <w:rPr>
+          <w:rFonts w:asciiTheme="majorHAnsi" w:hAnsiTheme="majorHAnsi" w:cstheme="majorHAnsi"/>
+          <w:lang w:val="en-US"/>
+        </w:rPr>
+        <w:t xml:space="preserve"> </w:t>
+      </w:r>
+      <w:r>
+        <w:rPr>
+          <w:rFonts w:asciiTheme="majorHAnsi" w:hAnsiTheme="majorHAnsi" w:cstheme="majorHAnsi"/>
+          <w:lang w:val="en-US"/>
+        </w:rPr>
+        <w:t>or XML</w:t>
+      </w:r>
+      <w:r>
+        <w:rPr>
+          <w:rStyle w:val="EndnoteReference"/>
+          <w:rFonts w:asciiTheme="majorHAnsi" w:hAnsiTheme="majorHAnsi" w:cstheme="majorHAnsi"/>
+          <w:lang w:val="en-US"/>
+        </w:rPr>
         <w:endnoteReference w:id="5"/>
-      </w:r>
-      <w:r>
-        <w:rPr>
-          <w:rFonts w:asciiTheme="majorHAnsi" w:hAnsiTheme="majorHAnsi" w:cstheme="majorHAnsi"/>
-          <w:lang w:val="en-US"/>
-        </w:rPr>
-        <w:t xml:space="preserve"> </w:t>
-      </w:r>
-      <w:r>
-        <w:rPr>
-          <w:rFonts w:asciiTheme="majorHAnsi" w:hAnsiTheme="majorHAnsi" w:cstheme="majorHAnsi"/>
-          <w:lang w:val="en-US"/>
-        </w:rPr>
-        <w:t>or XML</w:t>
-      </w:r>
-      <w:r>
-        <w:rPr>
-          <w:rStyle w:val="EndnoteReference"/>
-          <w:rFonts w:asciiTheme="majorHAnsi" w:hAnsiTheme="majorHAnsi" w:cstheme="majorHAnsi"/>
-          <w:lang w:val="en-US"/>
-        </w:rPr>
-        <w:endnoteReference w:id="6"/>
       </w:r>
       <w:r>
         <w:rPr>
@@ -4154,7 +4536,7 @@
           <w:rFonts w:asciiTheme="majorHAnsi" w:hAnsiTheme="majorHAnsi" w:cstheme="majorHAnsi"/>
           <w:lang w:val="en-US"/>
         </w:rPr>
-        <w:endnoteReference w:id="7"/>
+        <w:endnoteReference w:id="6"/>
       </w:r>
       <w:r>
         <w:rPr>
@@ -4221,7 +4603,7 @@
           <w:lang w:val="en-US"/>
         </w:rPr>
       </w:pPr>
-      <w:bookmarkStart w:id="11" w:name="_Toc141998232"/>
+      <w:bookmarkStart w:id="11" w:name="_Toc142142407"/>
       <w:r>
         <w:rPr>
           <w:rFonts w:cstheme="majorHAnsi"/>
@@ -4260,7 +4642,7 @@
           <w:rFonts w:asciiTheme="majorHAnsi" w:hAnsiTheme="majorHAnsi" w:cstheme="majorHAnsi"/>
           <w:lang w:val="en-US"/>
         </w:rPr>
-        <w:endnoteReference w:id="8"/>
+        <w:endnoteReference w:id="7"/>
       </w:r>
       <w:r>
         <w:rPr>
@@ -4420,7 +4802,7 @@
           <w:rFonts w:asciiTheme="majorHAnsi" w:hAnsiTheme="majorHAnsi" w:cstheme="majorHAnsi"/>
           <w:lang w:val="en-US"/>
         </w:rPr>
-        <w:endnoteReference w:id="9"/>
+        <w:endnoteReference w:id="8"/>
       </w:r>
       <w:r>
         <w:rPr>
@@ -4649,7 +5031,7 @@
           <w:lang w:val="en-US"/>
         </w:rPr>
       </w:pPr>
-      <w:bookmarkStart w:id="12" w:name="_Toc141998233"/>
+      <w:bookmarkStart w:id="12" w:name="_Toc142142408"/>
       <w:r>
         <w:rPr>
           <w:rFonts w:cstheme="majorHAnsi"/>
@@ -4695,6 +5077,70 @@
           <w:rFonts w:asciiTheme="majorHAnsi" w:hAnsiTheme="majorHAnsi" w:cstheme="majorHAnsi"/>
           <w:lang w:val="en-US"/>
         </w:rPr>
+        <w:endnoteReference w:id="9"/>
+      </w:r>
+      <w:r>
+        <w:rPr>
+          <w:rFonts w:asciiTheme="majorHAnsi" w:hAnsiTheme="majorHAnsi" w:cstheme="majorHAnsi"/>
+          <w:lang w:val="en-US"/>
+        </w:rPr>
+        <w:t xml:space="preserve"> </w:t>
+      </w:r>
+      <w:r>
+        <w:rPr>
+          <w:rFonts w:asciiTheme="majorHAnsi" w:hAnsiTheme="majorHAnsi" w:cstheme="majorHAnsi"/>
+          <w:lang w:val="en-US"/>
+        </w:rPr>
+        <w:t>to store</w:t>
+      </w:r>
+      <w:r>
+        <w:rPr>
+          <w:rFonts w:asciiTheme="majorHAnsi" w:hAnsiTheme="majorHAnsi" w:cstheme="majorHAnsi"/>
+          <w:lang w:val="en-US"/>
+        </w:rPr>
+        <w:t>,</w:t>
+      </w:r>
+      <w:r>
+        <w:rPr>
+          <w:rFonts w:asciiTheme="majorHAnsi" w:hAnsiTheme="majorHAnsi" w:cstheme="majorHAnsi"/>
+          <w:lang w:val="en-US"/>
+        </w:rPr>
+        <w:t xml:space="preserve"> and query relationships</w:t>
+      </w:r>
+      <w:r>
+        <w:rPr>
+          <w:rFonts w:asciiTheme="majorHAnsi" w:hAnsiTheme="majorHAnsi" w:cstheme="majorHAnsi"/>
+          <w:lang w:val="en-US"/>
+        </w:rPr>
+        <w:t>, they’re advantageous for</w:t>
+      </w:r>
+      <w:r>
+        <w:rPr>
+          <w:rFonts w:asciiTheme="majorHAnsi" w:hAnsiTheme="majorHAnsi" w:cstheme="majorHAnsi"/>
+          <w:lang w:val="en-US"/>
+        </w:rPr>
+        <w:t xml:space="preserve"> </w:t>
+      </w:r>
+      <w:r>
+        <w:rPr>
+          <w:rFonts w:asciiTheme="majorHAnsi" w:hAnsiTheme="majorHAnsi" w:cstheme="majorHAnsi"/>
+          <w:lang w:val="en-US"/>
+        </w:rPr>
+        <w:t>interconnected relationships, making them</w:t>
+      </w:r>
+      <w:r>
+        <w:rPr>
+          <w:rFonts w:asciiTheme="majorHAnsi" w:hAnsiTheme="majorHAnsi" w:cstheme="majorHAnsi"/>
+          <w:lang w:val="en-US"/>
+        </w:rPr>
+        <w:t xml:space="preserve"> ideal for recommendation engines</w:t>
+      </w:r>
+      <w:r>
+        <w:rPr>
+          <w:rStyle w:val="EndnoteReference"/>
+          <w:rFonts w:asciiTheme="majorHAnsi" w:hAnsiTheme="majorHAnsi" w:cstheme="majorHAnsi"/>
+          <w:lang w:val="en-US"/>
+        </w:rPr>
         <w:endnoteReference w:id="10"/>
       </w:r>
       <w:r>
@@ -4702,70 +5148,6 @@
           <w:rFonts w:asciiTheme="majorHAnsi" w:hAnsiTheme="majorHAnsi" w:cstheme="majorHAnsi"/>
           <w:lang w:val="en-US"/>
         </w:rPr>
-        <w:t xml:space="preserve"> </w:t>
-      </w:r>
-      <w:r>
-        <w:rPr>
-          <w:rFonts w:asciiTheme="majorHAnsi" w:hAnsiTheme="majorHAnsi" w:cstheme="majorHAnsi"/>
-          <w:lang w:val="en-US"/>
-        </w:rPr>
-        <w:t xml:space="preserve">to store, </w:t>
-      </w:r>
-      <w:r>
-        <w:rPr>
-          <w:rFonts w:asciiTheme="majorHAnsi" w:hAnsiTheme="majorHAnsi" w:cstheme="majorHAnsi"/>
-          <w:lang w:val="en-US"/>
-        </w:rPr>
-        <w:t>map,</w:t>
-      </w:r>
-      <w:r>
-        <w:rPr>
-          <w:rFonts w:asciiTheme="majorHAnsi" w:hAnsiTheme="majorHAnsi" w:cstheme="majorHAnsi"/>
-          <w:lang w:val="en-US"/>
-        </w:rPr>
-        <w:t xml:space="preserve"> and query relationships</w:t>
-      </w:r>
-      <w:r>
-        <w:rPr>
-          <w:rFonts w:asciiTheme="majorHAnsi" w:hAnsiTheme="majorHAnsi" w:cstheme="majorHAnsi"/>
-          <w:lang w:val="en-US"/>
-        </w:rPr>
-        <w:t>, they’re advantageous for</w:t>
-      </w:r>
-      <w:r>
-        <w:rPr>
-          <w:rFonts w:asciiTheme="majorHAnsi" w:hAnsiTheme="majorHAnsi" w:cstheme="majorHAnsi"/>
-          <w:lang w:val="en-US"/>
-        </w:rPr>
-        <w:t xml:space="preserve"> </w:t>
-      </w:r>
-      <w:r>
-        <w:rPr>
-          <w:rFonts w:asciiTheme="majorHAnsi" w:hAnsiTheme="majorHAnsi" w:cstheme="majorHAnsi"/>
-          <w:lang w:val="en-US"/>
-        </w:rPr>
-        <w:t>interconnected relationships, making them</w:t>
-      </w:r>
-      <w:r>
-        <w:rPr>
-          <w:rFonts w:asciiTheme="majorHAnsi" w:hAnsiTheme="majorHAnsi" w:cstheme="majorHAnsi"/>
-          <w:lang w:val="en-US"/>
-        </w:rPr>
-        <w:t xml:space="preserve"> ideal for recommendation engines</w:t>
-      </w:r>
-      <w:r>
-        <w:rPr>
-          <w:rStyle w:val="EndnoteReference"/>
-          <w:rFonts w:asciiTheme="majorHAnsi" w:hAnsiTheme="majorHAnsi" w:cstheme="majorHAnsi"/>
-          <w:lang w:val="en-US"/>
-        </w:rPr>
-        <w:endnoteReference w:id="11"/>
-      </w:r>
-      <w:r>
-        <w:rPr>
-          <w:rFonts w:asciiTheme="majorHAnsi" w:hAnsiTheme="majorHAnsi" w:cstheme="majorHAnsi"/>
-          <w:lang w:val="en-US"/>
-        </w:rPr>
         <w:t xml:space="preserve">, </w:t>
       </w:r>
       <w:r>
@@ -4773,21 +5155,7 @@
           <w:rFonts w:asciiTheme="majorHAnsi" w:hAnsiTheme="majorHAnsi" w:cstheme="majorHAnsi"/>
           <w:lang w:val="en-US"/>
         </w:rPr>
-        <w:t xml:space="preserve">advanced analytics </w:t>
-      </w:r>
-      <w:r>
-        <w:rPr>
-          <w:rFonts w:asciiTheme="majorHAnsi" w:hAnsiTheme="majorHAnsi" w:cstheme="majorHAnsi"/>
-          <w:lang w:val="en-US"/>
-        </w:rPr>
-        <w:t>(Neo4J, n.d.)</w:t>
-      </w:r>
-      <w:r>
-        <w:rPr>
-          <w:rFonts w:asciiTheme="majorHAnsi" w:hAnsiTheme="majorHAnsi" w:cstheme="majorHAnsi"/>
-          <w:lang w:val="en-US"/>
-        </w:rPr>
-        <w:t xml:space="preserve"> a</w:t>
+        <w:t>advanced analytics (Neo4J, n.d.) a</w:t>
       </w:r>
       <w:r>
         <w:rPr>
@@ -4959,7 +5327,7 @@
           <w:lang w:val="en-US"/>
         </w:rPr>
       </w:pPr>
-      <w:bookmarkStart w:id="13" w:name="_Toc141998234"/>
+      <w:bookmarkStart w:id="13" w:name="_Toc142142409"/>
       <w:r>
         <w:rPr>
           <w:rFonts w:cstheme="majorHAnsi"/>
@@ -5062,7 +5430,35 @@
           <w:rFonts w:asciiTheme="majorHAnsi" w:hAnsiTheme="majorHAnsi" w:cstheme="majorHAnsi"/>
           <w:lang w:val="en-US"/>
         </w:rPr>
-        <w:t>over table-joins. However, they have a steep learning curve and may struggle with complex querying.</w:t>
+        <w:t>over</w:t>
+      </w:r>
+      <w:r>
+        <w:rPr>
+          <w:rFonts w:asciiTheme="majorHAnsi" w:hAnsiTheme="majorHAnsi" w:cstheme="majorHAnsi"/>
+          <w:lang w:val="en-US"/>
+        </w:rPr>
+        <w:t xml:space="preserve"> RDBMS-like</w:t>
+      </w:r>
+      <w:r>
+        <w:rPr>
+          <w:rFonts w:asciiTheme="majorHAnsi" w:hAnsiTheme="majorHAnsi" w:cstheme="majorHAnsi"/>
+          <w:lang w:val="en-US"/>
+        </w:rPr>
+        <w:t xml:space="preserve"> table-joins. However, they have a steep learning curve and</w:t>
+      </w:r>
+      <w:r>
+        <w:rPr>
+          <w:rFonts w:asciiTheme="majorHAnsi" w:hAnsiTheme="majorHAnsi" w:cstheme="majorHAnsi"/>
+          <w:lang w:val="en-US"/>
+        </w:rPr>
+        <w:t xml:space="preserve"> </w:t>
+      </w:r>
+      <w:r>
+        <w:rPr>
+          <w:rFonts w:asciiTheme="majorHAnsi" w:hAnsiTheme="majorHAnsi" w:cstheme="majorHAnsi"/>
+          <w:lang w:val="en-US"/>
+        </w:rPr>
+        <w:t>struggle with complex querying.</w:t>
       </w:r>
     </w:p>
     <w:p>
@@ -5210,6 +5606,28 @@
           <w:rFonts w:asciiTheme="majorHAnsi" w:hAnsiTheme="majorHAnsi" w:cstheme="majorHAnsi"/>
           <w:lang w:val="en-US"/>
         </w:rPr>
+        <w:endnoteReference w:id="11"/>
+      </w:r>
+      <w:r>
+        <w:rPr>
+          <w:rFonts w:asciiTheme="majorHAnsi" w:hAnsiTheme="majorHAnsi" w:cstheme="majorHAnsi"/>
+          <w:lang w:val="en-US"/>
+        </w:rPr>
+        <w:t xml:space="preserve">and </w:t>
+      </w:r>
+      <w:r>
+        <w:rPr>
+          <w:rFonts w:asciiTheme="majorHAnsi" w:hAnsiTheme="majorHAnsi" w:cstheme="majorHAnsi"/>
+          <w:lang w:val="en-US"/>
+        </w:rPr>
+        <w:t>data mining</w:t>
+      </w:r>
+      <w:r>
+        <w:rPr>
+          <w:rStyle w:val="EndnoteReference"/>
+          <w:rFonts w:asciiTheme="majorHAnsi" w:hAnsiTheme="majorHAnsi" w:cstheme="majorHAnsi"/>
+          <w:lang w:val="en-US"/>
+        </w:rPr>
         <w:endnoteReference w:id="12"/>
       </w:r>
       <w:r>
@@ -5217,28 +5635,6 @@
           <w:rFonts w:asciiTheme="majorHAnsi" w:hAnsiTheme="majorHAnsi" w:cstheme="majorHAnsi"/>
           <w:lang w:val="en-US"/>
         </w:rPr>
-        <w:t xml:space="preserve">and </w:t>
-      </w:r>
-      <w:r>
-        <w:rPr>
-          <w:rFonts w:asciiTheme="majorHAnsi" w:hAnsiTheme="majorHAnsi" w:cstheme="majorHAnsi"/>
-          <w:lang w:val="en-US"/>
-        </w:rPr>
-        <w:t>data mining</w:t>
-      </w:r>
-      <w:r>
-        <w:rPr>
-          <w:rStyle w:val="EndnoteReference"/>
-          <w:rFonts w:asciiTheme="majorHAnsi" w:hAnsiTheme="majorHAnsi" w:cstheme="majorHAnsi"/>
-          <w:lang w:val="en-US"/>
-        </w:rPr>
-        <w:endnoteReference w:id="13"/>
-      </w:r>
-      <w:r>
-        <w:rPr>
-          <w:rFonts w:asciiTheme="majorHAnsi" w:hAnsiTheme="majorHAnsi" w:cstheme="majorHAnsi"/>
-          <w:lang w:val="en-US"/>
-        </w:rPr>
         <w:t>.</w:t>
       </w:r>
     </w:p>
@@ -5253,79 +5649,1698 @@
     <w:p>
       <w:pPr>
         <w:pStyle w:val="Heading3"/>
-        <w:rPr>
-          <w:u w:val="single"/>
-          <w:lang w:val="en-US"/>
-        </w:rPr>
-      </w:pPr>
-      <w:bookmarkStart w:id="14" w:name="_Toc141998235"/>
-      <w:r>
-        <w:rPr>
-          <w:u w:val="single"/>
-          <w:lang w:val="en-US"/>
-        </w:rPr>
-        <w:t>Data Lakes</w:t>
-      </w:r>
-      <w:bookmarkEnd w:id="14"/>
-    </w:p>
-    <w:p>
-      <w:pPr>
-        <w:rPr>
-          <w:lang w:val="en-US"/>
-        </w:rPr>
-      </w:pPr>
-      <w:r>
-        <w:rPr>
-          <w:lang w:val="en-US"/>
-        </w:rPr>
-        <w:t>A data lake is a centralized repository that allows storage of structured and unstructured data at any scale. It enables diverse analytic methods like machine learning. Unlike traditional systems, data lakes store raw data, offering flexibility but also demanding robust governance for efficient usage.</w:t>
-      </w:r>
-    </w:p>
-    <w:p>
-      <w:pPr>
-        <w:pStyle w:val="Heading1"/>
         <w:rPr>
           <w:rFonts w:cstheme="majorHAnsi"/>
           <w:u w:val="single"/>
           <w:lang w:val="en-US"/>
         </w:rPr>
       </w:pPr>
-      <w:bookmarkStart w:id="15" w:name="_Toc141998236"/>
+      <w:bookmarkStart w:id="14" w:name="_Toc142142410"/>
       <w:r>
         <w:rPr>
           <w:rFonts w:cstheme="majorHAnsi"/>
           <w:u w:val="single"/>
           <w:lang w:val="en-US"/>
         </w:rPr>
-        <w:t>Appendices</w:t>
-      </w:r>
-      <w:bookmarkEnd w:id="15"/>
-    </w:p>
-    <w:p>
-      <w:pPr>
-        <w:rPr>
-          <w:rFonts w:asciiTheme="majorHAnsi" w:hAnsiTheme="majorHAnsi" w:cstheme="majorHAnsi"/>
-          <w:lang w:val="en-US"/>
-        </w:rPr>
-      </w:pPr>
-    </w:p>
-    <w:p>
-      <w:pPr>
-        <w:pStyle w:val="Heading2"/>
+        <w:t>Data Lakes</w:t>
+      </w:r>
+      <w:bookmarkEnd w:id="14"/>
+    </w:p>
+    <w:p>
+      <w:pPr>
+        <w:rPr>
+          <w:rFonts w:asciiTheme="majorHAnsi" w:hAnsiTheme="majorHAnsi" w:cstheme="majorHAnsi"/>
+          <w:lang w:val="en-US"/>
+        </w:rPr>
+      </w:pPr>
+    </w:p>
+    <w:p>
+      <w:pPr>
+        <w:rPr>
+          <w:rFonts w:asciiTheme="majorHAnsi" w:hAnsiTheme="majorHAnsi" w:cstheme="majorHAnsi"/>
+          <w:lang w:val="en-US"/>
+        </w:rPr>
+      </w:pPr>
+      <w:r>
+        <w:rPr>
+          <w:rFonts w:asciiTheme="majorHAnsi" w:hAnsiTheme="majorHAnsi" w:cstheme="majorHAnsi"/>
+          <w:lang w:val="en-US"/>
+        </w:rPr>
+        <w:t>A data lake is a</w:t>
+      </w:r>
+      <w:r>
+        <w:rPr>
+          <w:rFonts w:asciiTheme="majorHAnsi" w:hAnsiTheme="majorHAnsi" w:cstheme="majorHAnsi"/>
+          <w:lang w:val="en-US"/>
+        </w:rPr>
+        <w:t>n architectural approach, involving a</w:t>
+      </w:r>
+      <w:r>
+        <w:rPr>
+          <w:rFonts w:asciiTheme="majorHAnsi" w:hAnsiTheme="majorHAnsi" w:cstheme="majorHAnsi"/>
+          <w:lang w:val="en-US"/>
+        </w:rPr>
+        <w:t xml:space="preserve"> centralized repository that allows storage of structured and unstructured data at any scale. </w:t>
+      </w:r>
+    </w:p>
+    <w:p>
+      <w:pPr>
+        <w:keepNext/>
+        <w:jc w:val="center"/>
+        <w:rPr>
+          <w:rFonts w:asciiTheme="majorHAnsi" w:hAnsiTheme="majorHAnsi" w:cstheme="majorHAnsi"/>
+        </w:rPr>
+      </w:pPr>
+      <w:r>
+        <w:rPr>
+          <w:rFonts w:asciiTheme="majorHAnsi" w:hAnsiTheme="majorHAnsi" w:cstheme="majorHAnsi"/>
+          <w:noProof/>
+        </w:rPr>
+        <w:drawing>
+          <wp:inline distT="0" distB="0" distL="0" distR="0" wp14:anchorId="0A359100" wp14:editId="194AAFEA">
+            <wp:extent cx="4637837" cy="2239789"/>
+            <wp:effectExtent l="0" t="0" r="0" b="8255"/>
+            <wp:docPr id="94107507" name="Picture 3" descr="A diagram of data processing&#10;&#10;Description automatically generated"/>
+            <wp:cNvGraphicFramePr>
+              <a:graphicFrameLocks xmlns:a="http://schemas.openxmlformats.org/drawingml/2006/main" noChangeAspect="1"/>
+            </wp:cNvGraphicFramePr>
+            <a:graphic xmlns:a="http://schemas.openxmlformats.org/drawingml/2006/main">
+              <a:graphicData uri="http://schemas.openxmlformats.org/drawingml/2006/picture">
+                <pic:pic xmlns:pic="http://schemas.openxmlformats.org/drawingml/2006/picture">
+                  <pic:nvPicPr>
+                    <pic:cNvPr id="94107507" name="Picture 3" descr="A diagram of data processing&#10;&#10;Description automatically generated"/>
+                    <pic:cNvPicPr>
+                      <a:picLocks noChangeAspect="1" noChangeArrowheads="1"/>
+                    </pic:cNvPicPr>
+                  </pic:nvPicPr>
+                  <pic:blipFill>
+                    <a:blip r:embed="rId17">
+                      <a:extLst>
+                        <a:ext uri="{28A0092B-C50C-407E-A947-70E740481C1C}">
+                          <a14:useLocalDpi xmlns:a14="http://schemas.microsoft.com/office/drawing/2010/main" val="0"/>
+                        </a:ext>
+                      </a:extLst>
+                    </a:blip>
+                    <a:srcRect/>
+                    <a:stretch>
+                      <a:fillRect/>
+                    </a:stretch>
+                  </pic:blipFill>
+                  <pic:spPr bwMode="auto">
+                    <a:xfrm>
+                      <a:off x="0" y="0"/>
+                      <a:ext cx="4647258" cy="2244339"/>
+                    </a:xfrm>
+                    <a:prstGeom prst="rect">
+                      <a:avLst/>
+                    </a:prstGeom>
+                    <a:noFill/>
+                    <a:ln>
+                      <a:noFill/>
+                    </a:ln>
+                  </pic:spPr>
+                </pic:pic>
+              </a:graphicData>
+            </a:graphic>
+          </wp:inline>
+        </w:drawing>
+      </w:r>
+    </w:p>
+    <w:p>
+      <w:pPr>
+        <w:pStyle w:val="Caption"/>
+        <w:jc w:val="center"/>
+        <w:rPr>
+          <w:rFonts w:asciiTheme="majorHAnsi" w:hAnsiTheme="majorHAnsi" w:cstheme="majorHAnsi"/>
+          <w:lang w:val="en-US"/>
+        </w:rPr>
+      </w:pPr>
+      <w:r>
+        <w:rPr>
+          <w:rFonts w:asciiTheme="majorHAnsi" w:hAnsiTheme="majorHAnsi" w:cstheme="majorHAnsi"/>
+        </w:rPr>
+        <w:t xml:space="preserve">Figure </w:t>
+      </w:r>
+      <w:r>
+        <w:rPr>
+          <w:rFonts w:asciiTheme="majorHAnsi" w:hAnsiTheme="majorHAnsi" w:cstheme="majorHAnsi"/>
+        </w:rPr>
+        <w:fldChar w:fldCharType="begin"/>
+      </w:r>
+      <w:r>
+        <w:rPr>
+          <w:rFonts w:asciiTheme="majorHAnsi" w:hAnsiTheme="majorHAnsi" w:cstheme="majorHAnsi"/>
+        </w:rPr>
+        <w:instrText xml:space="preserve"> SEQ Figure \* ARABIC </w:instrText>
+      </w:r>
+      <w:r>
+        <w:rPr>
+          <w:rFonts w:asciiTheme="majorHAnsi" w:hAnsiTheme="majorHAnsi" w:cstheme="majorHAnsi"/>
+        </w:rPr>
+        <w:fldChar w:fldCharType="separate"/>
+      </w:r>
+      <w:r>
+        <w:rPr>
+          <w:rFonts w:asciiTheme="majorHAnsi" w:hAnsiTheme="majorHAnsi" w:cstheme="majorHAnsi"/>
+          <w:noProof/>
+        </w:rPr>
+        <w:t>10</w:t>
+      </w:r>
+      <w:r>
+        <w:rPr>
+          <w:rFonts w:asciiTheme="majorHAnsi" w:hAnsiTheme="majorHAnsi" w:cstheme="majorHAnsi"/>
+        </w:rPr>
+        <w:fldChar w:fldCharType="end"/>
+      </w:r>
+      <w:r>
+        <w:rPr>
+          <w:rFonts w:asciiTheme="majorHAnsi" w:hAnsiTheme="majorHAnsi" w:cstheme="majorHAnsi"/>
+        </w:rPr>
+        <w:t xml:space="preserve"> Data Lake Design Pattern (DataKitchen.io, 2017)</w:t>
+      </w:r>
+    </w:p>
+    <w:p>
+      <w:pPr>
+        <w:rPr>
+          <w:rFonts w:asciiTheme="majorHAnsi" w:hAnsiTheme="majorHAnsi" w:cstheme="majorHAnsi"/>
+          <w:lang w:val="en-US"/>
+        </w:rPr>
+      </w:pPr>
+      <w:r>
+        <w:rPr>
+          <w:rFonts w:asciiTheme="majorHAnsi" w:hAnsiTheme="majorHAnsi" w:cstheme="majorHAnsi"/>
+          <w:lang w:val="en-US"/>
+        </w:rPr>
+        <w:lastRenderedPageBreak/>
+        <w:t>Unlike traditional systems, data lakes store raw data, offering flexibility</w:t>
+      </w:r>
+      <w:r>
+        <w:rPr>
+          <w:rFonts w:asciiTheme="majorHAnsi" w:hAnsiTheme="majorHAnsi" w:cstheme="majorHAnsi"/>
+          <w:lang w:val="en-US"/>
+        </w:rPr>
+        <w:t xml:space="preserve"> and the ability to integrate with multiple data sources,</w:t>
+      </w:r>
+      <w:r>
+        <w:rPr>
+          <w:rFonts w:asciiTheme="majorHAnsi" w:hAnsiTheme="majorHAnsi" w:cstheme="majorHAnsi"/>
+          <w:lang w:val="en-US"/>
+        </w:rPr>
+        <w:t xml:space="preserve"> but demand</w:t>
+      </w:r>
+      <w:r>
+        <w:rPr>
+          <w:rFonts w:asciiTheme="majorHAnsi" w:hAnsiTheme="majorHAnsi" w:cstheme="majorHAnsi"/>
+          <w:lang w:val="en-US"/>
+        </w:rPr>
+        <w:t xml:space="preserve">s </w:t>
+      </w:r>
+      <w:r>
+        <w:rPr>
+          <w:rFonts w:asciiTheme="majorHAnsi" w:hAnsiTheme="majorHAnsi" w:cstheme="majorHAnsi"/>
+          <w:lang w:val="en-US"/>
+        </w:rPr>
+        <w:t>robust governance for efficient usage.</w:t>
+      </w:r>
+    </w:p>
+    <w:p>
+      <w:pPr>
+        <w:rPr>
+          <w:rFonts w:asciiTheme="majorHAnsi" w:hAnsiTheme="majorHAnsi" w:cstheme="majorHAnsi"/>
+          <w:lang w:val="en-US"/>
+        </w:rPr>
+      </w:pPr>
+      <w:r>
+        <w:rPr>
+          <w:rFonts w:asciiTheme="majorHAnsi" w:hAnsiTheme="majorHAnsi" w:cstheme="majorHAnsi"/>
+          <w:lang w:val="en-US"/>
+        </w:rPr>
+        <w:t xml:space="preserve">They </w:t>
+      </w:r>
+      <w:r>
+        <w:rPr>
+          <w:rFonts w:asciiTheme="majorHAnsi" w:hAnsiTheme="majorHAnsi" w:cstheme="majorHAnsi"/>
+          <w:lang w:val="en-US"/>
+        </w:rPr>
+        <w:t>enable</w:t>
+      </w:r>
+      <w:r>
+        <w:rPr>
+          <w:rFonts w:asciiTheme="majorHAnsi" w:hAnsiTheme="majorHAnsi" w:cstheme="majorHAnsi"/>
+          <w:lang w:val="en-US"/>
+        </w:rPr>
+        <w:t xml:space="preserve"> </w:t>
+      </w:r>
+      <w:r>
+        <w:rPr>
+          <w:rFonts w:asciiTheme="majorHAnsi" w:hAnsiTheme="majorHAnsi" w:cstheme="majorHAnsi"/>
+          <w:lang w:val="en-US"/>
+        </w:rPr>
+        <w:t>diverse analytic methods like machine learning</w:t>
+      </w:r>
+      <w:r>
+        <w:rPr>
+          <w:rStyle w:val="EndnoteReference"/>
+          <w:rFonts w:asciiTheme="majorHAnsi" w:hAnsiTheme="majorHAnsi" w:cstheme="majorHAnsi"/>
+          <w:lang w:val="en-US"/>
+        </w:rPr>
+        <w:endnoteReference w:id="13"/>
+      </w:r>
+      <w:r>
+        <w:rPr>
+          <w:rFonts w:asciiTheme="majorHAnsi" w:hAnsiTheme="majorHAnsi" w:cstheme="majorHAnsi"/>
+          <w:lang w:val="en-US"/>
+        </w:rPr>
+        <w:t>.</w:t>
+      </w:r>
+    </w:p>
+    <w:p>
+      <w:pPr>
+        <w:rPr>
+          <w:rFonts w:asciiTheme="majorHAnsi" w:hAnsiTheme="majorHAnsi" w:cstheme="majorHAnsi"/>
+          <w:lang w:val="en-US"/>
+        </w:rPr>
+      </w:pPr>
+    </w:p>
+    <w:p>
+      <w:pPr>
+        <w:pStyle w:val="Heading1"/>
         <w:rPr>
           <w:rFonts w:cstheme="majorHAnsi"/>
           <w:u w:val="single"/>
-        </w:rPr>
-      </w:pPr>
-      <w:bookmarkStart w:id="16" w:name="_Toc141998237"/>
+          <w:lang w:val="en-US"/>
+        </w:rPr>
+      </w:pPr>
+      <w:bookmarkStart w:id="15" w:name="_Toc142142411"/>
       <w:r>
         <w:rPr>
           <w:rFonts w:cstheme="majorHAnsi"/>
           <w:u w:val="single"/>
+          <w:lang w:val="en-US"/>
+        </w:rPr>
+        <w:t xml:space="preserve">Task 2 - </w:t>
+      </w:r>
+      <w:r>
+        <w:rPr>
+          <w:rFonts w:cstheme="majorHAnsi"/>
+          <w:u w:val="single"/>
+          <w:lang w:val="en-US"/>
+        </w:rPr>
+        <w:t>Database Modelling</w:t>
+      </w:r>
+      <w:bookmarkEnd w:id="15"/>
+    </w:p>
+    <w:p>
+      <w:pPr>
+        <w:rPr>
+          <w:rFonts w:asciiTheme="majorHAnsi" w:hAnsiTheme="majorHAnsi" w:cstheme="majorHAnsi"/>
+          <w:lang w:val="en-US"/>
+        </w:rPr>
+      </w:pPr>
+    </w:p>
+    <w:p>
+      <w:pPr>
+        <w:pStyle w:val="Heading2"/>
+        <w:rPr>
+          <w:rFonts w:cstheme="majorHAnsi"/>
+          <w:u w:val="single"/>
+          <w:lang w:val="en-US"/>
+        </w:rPr>
+      </w:pPr>
+      <w:bookmarkStart w:id="16" w:name="_Toc142142412"/>
+      <w:r>
+        <w:rPr>
+          <w:rFonts w:cstheme="majorHAnsi"/>
+          <w:u w:val="single"/>
+          <w:lang w:val="en-US"/>
+        </w:rPr>
+        <w:t>Scenario Overview</w:t>
+      </w:r>
+      <w:bookmarkEnd w:id="16"/>
+    </w:p>
+    <w:p>
+      <w:pPr>
+        <w:rPr>
+          <w:rFonts w:asciiTheme="majorHAnsi" w:hAnsiTheme="majorHAnsi" w:cstheme="majorHAnsi"/>
+          <w:lang w:val="en-US"/>
+        </w:rPr>
+      </w:pPr>
+    </w:p>
+    <w:p>
+      <w:pPr>
+        <w:rPr>
+          <w:rFonts w:asciiTheme="majorHAnsi" w:hAnsiTheme="majorHAnsi" w:cstheme="majorHAnsi"/>
+          <w:lang w:val="en-US"/>
+        </w:rPr>
+      </w:pPr>
+      <w:bookmarkStart w:id="17" w:name="_Toc142142413"/>
+      <w:r>
+        <w:rPr>
+          <w:rFonts w:asciiTheme="majorHAnsi" w:hAnsiTheme="majorHAnsi" w:cstheme="majorHAnsi"/>
+          <w:lang w:val="en-US"/>
+        </w:rPr>
+        <w:t xml:space="preserve">Gemini </w:t>
+      </w:r>
+      <w:r>
+        <w:rPr>
+          <w:rFonts w:asciiTheme="majorHAnsi" w:hAnsiTheme="majorHAnsi" w:cstheme="majorHAnsi"/>
+          <w:lang w:val="en-US"/>
+        </w:rPr>
+        <w:t xml:space="preserve">Jeweler’s (GJ), a </w:t>
+      </w:r>
+      <w:r>
+        <w:rPr>
+          <w:rFonts w:asciiTheme="majorHAnsi" w:hAnsiTheme="majorHAnsi" w:cstheme="majorHAnsi"/>
+          <w:lang w:val="en-US"/>
+        </w:rPr>
+        <w:t>produce</w:t>
+      </w:r>
+      <w:r>
+        <w:rPr>
+          <w:rFonts w:asciiTheme="majorHAnsi" w:hAnsiTheme="majorHAnsi" w:cstheme="majorHAnsi"/>
+          <w:lang w:val="en-US"/>
+        </w:rPr>
+        <w:t>r</w:t>
+      </w:r>
+      <w:r>
+        <w:rPr>
+          <w:rFonts w:asciiTheme="majorHAnsi" w:hAnsiTheme="majorHAnsi" w:cstheme="majorHAnsi"/>
+          <w:lang w:val="en-US"/>
+        </w:rPr>
+        <w:t xml:space="preserve"> and wholesale</w:t>
+      </w:r>
+      <w:r>
+        <w:rPr>
+          <w:rFonts w:asciiTheme="majorHAnsi" w:hAnsiTheme="majorHAnsi" w:cstheme="majorHAnsi"/>
+          <w:lang w:val="en-US"/>
+        </w:rPr>
+        <w:t>r of Jewelry, implements a pre-approval process for individual item orders by company</w:t>
+      </w:r>
+      <w:r>
+        <w:rPr>
+          <w:rFonts w:asciiTheme="majorHAnsi" w:hAnsiTheme="majorHAnsi" w:cstheme="majorHAnsi"/>
+          <w:lang w:val="en-US"/>
+        </w:rPr>
+        <w:t xml:space="preserve"> as well as authorized users for ordering</w:t>
+      </w:r>
+      <w:r>
+        <w:rPr>
+          <w:rFonts w:asciiTheme="majorHAnsi" w:hAnsiTheme="majorHAnsi" w:cstheme="majorHAnsi"/>
+          <w:lang w:val="en-US"/>
+        </w:rPr>
+        <w:t>. Items, which come in various color finishes and material selections</w:t>
+      </w:r>
+      <w:r>
+        <w:rPr>
+          <w:rFonts w:asciiTheme="majorHAnsi" w:hAnsiTheme="majorHAnsi" w:cstheme="majorHAnsi"/>
+          <w:lang w:val="en-US"/>
+        </w:rPr>
+        <w:t xml:space="preserve"> (presently silver, gold and platinum)</w:t>
+      </w:r>
+      <w:r>
+        <w:rPr>
+          <w:rFonts w:asciiTheme="majorHAnsi" w:hAnsiTheme="majorHAnsi" w:cstheme="majorHAnsi"/>
+          <w:lang w:val="en-US"/>
+        </w:rPr>
+        <w:t>, are currently housed in two depots. However, GJ envisions future expansion and desires to add more locations.</w:t>
+      </w:r>
+      <w:bookmarkEnd w:id="17"/>
+    </w:p>
+    <w:p>
+      <w:pPr>
+        <w:rPr>
+          <w:rFonts w:asciiTheme="majorHAnsi" w:hAnsiTheme="majorHAnsi" w:cstheme="majorHAnsi"/>
+          <w:lang w:val="en-US"/>
+        </w:rPr>
+      </w:pPr>
+      <w:r>
+        <w:rPr>
+          <w:rFonts w:asciiTheme="majorHAnsi" w:hAnsiTheme="majorHAnsi" w:cstheme="majorHAnsi"/>
+          <w:lang w:val="en-US"/>
+        </w:rPr>
+        <w:t>Currently</w:t>
+      </w:r>
+      <w:r>
+        <w:rPr>
+          <w:rFonts w:asciiTheme="majorHAnsi" w:hAnsiTheme="majorHAnsi" w:cstheme="majorHAnsi"/>
+          <w:lang w:val="en-US"/>
+        </w:rPr>
+        <w:t xml:space="preserve"> </w:t>
+      </w:r>
+      <w:r>
+        <w:rPr>
+          <w:rFonts w:asciiTheme="majorHAnsi" w:hAnsiTheme="majorHAnsi" w:cstheme="majorHAnsi"/>
+          <w:lang w:val="en-US"/>
+        </w:rPr>
+        <w:t xml:space="preserve">operating </w:t>
+      </w:r>
+      <w:r>
+        <w:rPr>
+          <w:rFonts w:asciiTheme="majorHAnsi" w:hAnsiTheme="majorHAnsi" w:cstheme="majorHAnsi"/>
+          <w:lang w:val="en-US"/>
+        </w:rPr>
+        <w:t xml:space="preserve">a paper-based </w:t>
+      </w:r>
+      <w:r>
+        <w:rPr>
+          <w:rFonts w:asciiTheme="majorHAnsi" w:hAnsiTheme="majorHAnsi" w:cstheme="majorHAnsi"/>
+          <w:lang w:val="en-US"/>
+        </w:rPr>
+        <w:t>system</w:t>
+      </w:r>
+      <w:r>
+        <w:rPr>
+          <w:rFonts w:asciiTheme="majorHAnsi" w:hAnsiTheme="majorHAnsi" w:cstheme="majorHAnsi"/>
+          <w:lang w:val="en-US"/>
+        </w:rPr>
+        <w:t xml:space="preserve"> to track stock at each depot, customers approved for ordering</w:t>
+      </w:r>
+      <w:r>
+        <w:rPr>
+          <w:rFonts w:asciiTheme="majorHAnsi" w:hAnsiTheme="majorHAnsi" w:cstheme="majorHAnsi"/>
+          <w:lang w:val="en-US"/>
+        </w:rPr>
+        <w:t xml:space="preserve"> by item and </w:t>
+      </w:r>
+      <w:r>
+        <w:rPr>
+          <w:rFonts w:asciiTheme="majorHAnsi" w:hAnsiTheme="majorHAnsi" w:cstheme="majorHAnsi"/>
+          <w:lang w:val="en-US"/>
+        </w:rPr>
+        <w:t xml:space="preserve">material </w:t>
+      </w:r>
+      <w:r>
+        <w:rPr>
+          <w:rFonts w:asciiTheme="majorHAnsi" w:hAnsiTheme="majorHAnsi" w:cstheme="majorHAnsi"/>
+          <w:lang w:val="en-US"/>
+        </w:rPr>
+        <w:t>options and prices for each item combination, they</w:t>
+      </w:r>
+      <w:r>
+        <w:rPr>
+          <w:rFonts w:asciiTheme="majorHAnsi" w:hAnsiTheme="majorHAnsi" w:cstheme="majorHAnsi"/>
+          <w:lang w:val="en-US"/>
+        </w:rPr>
+        <w:t xml:space="preserve"> desire to move to a web-based CRM </w:t>
+      </w:r>
+      <w:r>
+        <w:rPr>
+          <w:rStyle w:val="EndnoteReference"/>
+          <w:rFonts w:asciiTheme="majorHAnsi" w:hAnsiTheme="majorHAnsi" w:cstheme="majorHAnsi"/>
+          <w:lang w:val="en-US"/>
+        </w:rPr>
+        <w:endnoteReference w:id="14"/>
+      </w:r>
+      <w:r>
+        <w:rPr>
+          <w:rFonts w:asciiTheme="majorHAnsi" w:hAnsiTheme="majorHAnsi" w:cstheme="majorHAnsi"/>
+          <w:lang w:val="en-US"/>
+        </w:rPr>
+        <w:t xml:space="preserve"> </w:t>
+      </w:r>
+      <w:r>
+        <w:rPr>
+          <w:rFonts w:asciiTheme="majorHAnsi" w:hAnsiTheme="majorHAnsi" w:cstheme="majorHAnsi"/>
+          <w:lang w:val="en-US"/>
+        </w:rPr>
+        <w:t>&amp; ordering system built on a Relational Database.</w:t>
+      </w:r>
+    </w:p>
+    <w:p>
+      <w:pPr>
+        <w:rPr>
+          <w:rFonts w:asciiTheme="majorHAnsi" w:hAnsiTheme="majorHAnsi" w:cstheme="majorHAnsi"/>
+          <w:lang w:val="en-US"/>
+        </w:rPr>
+      </w:pPr>
+    </w:p>
+    <w:p>
+      <w:pPr>
+        <w:pStyle w:val="Heading2"/>
+        <w:rPr>
+          <w:rFonts w:cstheme="majorHAnsi"/>
+          <w:u w:val="single"/>
+          <w:lang w:val="en-US"/>
+        </w:rPr>
+      </w:pPr>
+      <w:r>
+        <w:rPr>
+          <w:rFonts w:cstheme="majorHAnsi"/>
+          <w:u w:val="single"/>
+          <w:lang w:val="en-US"/>
+        </w:rPr>
+        <w:t>Conceptual Modelling</w:t>
+      </w:r>
+    </w:p>
+    <w:p>
+      <w:pPr>
+        <w:rPr>
+          <w:rFonts w:asciiTheme="majorHAnsi" w:hAnsiTheme="majorHAnsi" w:cstheme="majorHAnsi"/>
+          <w:lang w:val="en-US"/>
+        </w:rPr>
+      </w:pPr>
+    </w:p>
+    <w:p>
+      <w:pPr>
+        <w:rPr>
+          <w:rFonts w:asciiTheme="majorHAnsi" w:hAnsiTheme="majorHAnsi" w:cstheme="majorHAnsi"/>
+          <w:lang w:val="en-US"/>
+        </w:rPr>
+      </w:pPr>
+      <w:r>
+        <w:rPr>
+          <w:rFonts w:asciiTheme="majorHAnsi" w:hAnsiTheme="majorHAnsi" w:cstheme="majorHAnsi"/>
+          <w:lang w:val="en-US"/>
+        </w:rPr>
+        <w:t>As the scenario provided contains business requirements with no sample raw data, a ‘top-down’</w:t>
+      </w:r>
+      <w:r>
+        <w:rPr>
+          <w:rStyle w:val="EndnoteReference"/>
+          <w:rFonts w:asciiTheme="majorHAnsi" w:hAnsiTheme="majorHAnsi" w:cstheme="majorHAnsi"/>
+          <w:lang w:val="en-US"/>
+        </w:rPr>
+        <w:endnoteReference w:id="15"/>
+      </w:r>
+      <w:r>
+        <w:rPr>
+          <w:rFonts w:asciiTheme="majorHAnsi" w:hAnsiTheme="majorHAnsi" w:cstheme="majorHAnsi"/>
+          <w:lang w:val="en-US"/>
+        </w:rPr>
+        <w:t xml:space="preserve"> data modelling approach will be implemented. </w:t>
+      </w:r>
+    </w:p>
+    <w:p>
+      <w:pPr>
+        <w:rPr>
+          <w:rFonts w:asciiTheme="majorHAnsi" w:hAnsiTheme="majorHAnsi" w:cstheme="majorHAnsi"/>
+          <w:lang w:val="en-US"/>
+        </w:rPr>
+      </w:pPr>
+    </w:p>
+    <w:p>
+      <w:pPr>
+        <w:pStyle w:val="Heading3"/>
+        <w:rPr>
+          <w:rFonts w:cstheme="majorHAnsi"/>
+          <w:u w:val="single"/>
+          <w:lang w:val="en-US"/>
+        </w:rPr>
+      </w:pPr>
+      <w:r>
+        <w:rPr>
+          <w:rFonts w:cstheme="majorHAnsi"/>
+          <w:u w:val="single"/>
+          <w:lang w:val="en-US"/>
+        </w:rPr>
+        <w:t>Entity Identification</w:t>
+      </w:r>
+    </w:p>
+    <w:p>
+      <w:pPr>
+        <w:rPr>
+          <w:rFonts w:asciiTheme="majorHAnsi" w:hAnsiTheme="majorHAnsi" w:cstheme="majorHAnsi"/>
+          <w:lang w:val="en-US"/>
+        </w:rPr>
+      </w:pPr>
+    </w:p>
+    <w:p>
+      <w:pPr>
+        <w:rPr>
+          <w:rFonts w:asciiTheme="majorHAnsi" w:hAnsiTheme="majorHAnsi" w:cstheme="majorHAnsi"/>
+          <w:lang w:val="en-US"/>
+        </w:rPr>
+      </w:pPr>
+      <w:r>
+        <w:rPr>
+          <w:rFonts w:asciiTheme="majorHAnsi" w:hAnsiTheme="majorHAnsi" w:cstheme="majorHAnsi"/>
+          <w:lang w:val="en-US"/>
+        </w:rPr>
+        <w:t>Extracted from the specification, the below figure displays the raw entities, without consideration for relationships or attributes.</w:t>
+      </w:r>
+    </w:p>
+    <w:p>
+      <w:pPr>
+        <w:rPr>
+          <w:rFonts w:asciiTheme="majorHAnsi" w:hAnsiTheme="majorHAnsi" w:cstheme="majorHAnsi"/>
+          <w:lang w:val="en-US"/>
+        </w:rPr>
+      </w:pPr>
+      <w:r>
+        <w:rPr>
+          <w:rFonts w:asciiTheme="majorHAnsi" w:hAnsiTheme="majorHAnsi" w:cstheme="majorHAnsi"/>
+          <w:lang w:val="en-US"/>
+        </w:rPr>
+        <w:t xml:space="preserve"> </w:t>
+      </w:r>
+    </w:p>
+    <w:p>
+      <w:pPr>
+        <w:keepNext/>
+        <w:jc w:val="center"/>
+        <w:rPr>
+          <w:rFonts w:asciiTheme="majorHAnsi" w:hAnsiTheme="majorHAnsi" w:cstheme="majorHAnsi"/>
+        </w:rPr>
+      </w:pPr>
+      <w:r>
+        <w:rPr>
+          <w:rFonts w:asciiTheme="majorHAnsi" w:hAnsiTheme="majorHAnsi" w:cstheme="majorHAnsi"/>
+          <w:noProof/>
+        </w:rPr>
+        <w:drawing>
+          <wp:inline distT="0" distB="0" distL="0" distR="0" wp14:anchorId="7174362C" wp14:editId="558151E5">
+            <wp:extent cx="3869690" cy="2172335"/>
+            <wp:effectExtent l="0" t="0" r="0" b="0"/>
+            <wp:docPr id="1794273438" name="Picture 5" descr="A grid of rectangles with text&#10;&#10;Description automatically generated"/>
+            <wp:cNvGraphicFramePr>
+              <a:graphicFrameLocks xmlns:a="http://schemas.openxmlformats.org/drawingml/2006/main" noChangeAspect="1"/>
+            </wp:cNvGraphicFramePr>
+            <a:graphic xmlns:a="http://schemas.openxmlformats.org/drawingml/2006/main">
+              <a:graphicData uri="http://schemas.openxmlformats.org/drawingml/2006/picture">
+                <pic:pic xmlns:pic="http://schemas.openxmlformats.org/drawingml/2006/picture">
+                  <pic:nvPicPr>
+                    <pic:cNvPr id="1794273438" name="Picture 5" descr="A grid of rectangles with text&#10;&#10;Description automatically generated"/>
+                    <pic:cNvPicPr>
+                      <a:picLocks noChangeAspect="1" noChangeArrowheads="1"/>
+                    </pic:cNvPicPr>
+                  </pic:nvPicPr>
+                  <pic:blipFill>
+                    <a:blip r:embed="rId18">
+                      <a:extLst>
+                        <a:ext uri="{28A0092B-C50C-407E-A947-70E740481C1C}">
+                          <a14:useLocalDpi xmlns:a14="http://schemas.microsoft.com/office/drawing/2010/main" val="0"/>
+                        </a:ext>
+                      </a:extLst>
+                    </a:blip>
+                    <a:srcRect/>
+                    <a:stretch>
+                      <a:fillRect/>
+                    </a:stretch>
+                  </pic:blipFill>
+                  <pic:spPr bwMode="auto">
+                    <a:xfrm>
+                      <a:off x="0" y="0"/>
+                      <a:ext cx="3869690" cy="2172335"/>
+                    </a:xfrm>
+                    <a:prstGeom prst="rect">
+                      <a:avLst/>
+                    </a:prstGeom>
+                    <a:noFill/>
+                    <a:ln>
+                      <a:noFill/>
+                    </a:ln>
+                  </pic:spPr>
+                </pic:pic>
+              </a:graphicData>
+            </a:graphic>
+          </wp:inline>
+        </w:drawing>
+      </w:r>
+    </w:p>
+    <w:p>
+      <w:pPr>
+        <w:pStyle w:val="Caption"/>
+        <w:jc w:val="center"/>
+        <w:rPr>
+          <w:rFonts w:asciiTheme="majorHAnsi" w:hAnsiTheme="majorHAnsi" w:cstheme="majorHAnsi"/>
+          <w:lang w:val="en-US"/>
+        </w:rPr>
+      </w:pPr>
+      <w:r>
+        <w:rPr>
+          <w:rFonts w:asciiTheme="majorHAnsi" w:hAnsiTheme="majorHAnsi" w:cstheme="majorHAnsi"/>
+        </w:rPr>
+        <w:t xml:space="preserve">Figure </w:t>
+      </w:r>
+      <w:r>
+        <w:rPr>
+          <w:rFonts w:asciiTheme="majorHAnsi" w:hAnsiTheme="majorHAnsi" w:cstheme="majorHAnsi"/>
+        </w:rPr>
+        <w:fldChar w:fldCharType="begin"/>
+      </w:r>
+      <w:r>
+        <w:rPr>
+          <w:rFonts w:asciiTheme="majorHAnsi" w:hAnsiTheme="majorHAnsi" w:cstheme="majorHAnsi"/>
+        </w:rPr>
+        <w:instrText xml:space="preserve"> SEQ Figure \* ARABIC </w:instrText>
+      </w:r>
+      <w:r>
+        <w:rPr>
+          <w:rFonts w:asciiTheme="majorHAnsi" w:hAnsiTheme="majorHAnsi" w:cstheme="majorHAnsi"/>
+        </w:rPr>
+        <w:fldChar w:fldCharType="separate"/>
+      </w:r>
+      <w:r>
+        <w:rPr>
+          <w:rFonts w:asciiTheme="majorHAnsi" w:hAnsiTheme="majorHAnsi" w:cstheme="majorHAnsi"/>
+          <w:noProof/>
+        </w:rPr>
+        <w:t>11</w:t>
+      </w:r>
+      <w:r>
+        <w:rPr>
+          <w:rFonts w:asciiTheme="majorHAnsi" w:hAnsiTheme="majorHAnsi" w:cstheme="majorHAnsi"/>
+        </w:rPr>
+        <w:fldChar w:fldCharType="end"/>
+      </w:r>
+      <w:r>
+        <w:rPr>
+          <w:rFonts w:asciiTheme="majorHAnsi" w:hAnsiTheme="majorHAnsi" w:cstheme="majorHAnsi"/>
+        </w:rPr>
+        <w:t xml:space="preserve"> Entity Diagram</w:t>
+      </w:r>
+    </w:p>
+    <w:p>
+      <w:pPr>
+        <w:rPr>
+          <w:rFonts w:asciiTheme="majorHAnsi" w:hAnsiTheme="majorHAnsi" w:cstheme="majorHAnsi"/>
+          <w:lang w:val="en-US"/>
+        </w:rPr>
+      </w:pPr>
+    </w:p>
+    <w:p>
+      <w:pPr>
+        <w:rPr>
+          <w:rFonts w:asciiTheme="majorHAnsi" w:hAnsiTheme="majorHAnsi" w:cstheme="majorHAnsi"/>
+          <w:lang w:val="en-US"/>
+        </w:rPr>
+      </w:pPr>
+    </w:p>
+    <w:p>
+      <w:pPr>
+        <w:pStyle w:val="Heading3"/>
+        <w:rPr>
+          <w:rFonts w:cstheme="majorHAnsi"/>
+          <w:u w:val="single"/>
+          <w:lang w:val="en-US"/>
+        </w:rPr>
+      </w:pPr>
+      <w:r>
+        <w:rPr>
+          <w:rFonts w:cstheme="majorHAnsi"/>
+          <w:u w:val="single"/>
+          <w:lang w:val="en-US"/>
+        </w:rPr>
+        <w:t>Relation Identification</w:t>
+      </w:r>
+    </w:p>
+    <w:p>
+      <w:pPr>
+        <w:rPr>
+          <w:rFonts w:asciiTheme="majorHAnsi" w:hAnsiTheme="majorHAnsi" w:cstheme="majorHAnsi"/>
+          <w:lang w:val="en-US"/>
+        </w:rPr>
+      </w:pPr>
+    </w:p>
+    <w:p>
+      <w:pPr>
+        <w:rPr>
+          <w:rFonts w:asciiTheme="majorHAnsi" w:hAnsiTheme="majorHAnsi" w:cstheme="majorHAnsi"/>
+          <w:lang w:val="en-US"/>
+        </w:rPr>
+      </w:pPr>
+      <w:r>
+        <w:rPr>
+          <w:rFonts w:asciiTheme="majorHAnsi" w:hAnsiTheme="majorHAnsi" w:cstheme="majorHAnsi"/>
+          <w:lang w:val="en-US"/>
+        </w:rPr>
+        <w:t>At a high level, the attribute analysis has revealed a relation of the ‘</w:t>
+      </w:r>
+      <w:proofErr w:type="spellStart"/>
+      <w:r>
+        <w:rPr>
+          <w:rFonts w:asciiTheme="majorHAnsi" w:hAnsiTheme="majorHAnsi" w:cstheme="majorHAnsi"/>
+          <w:lang w:val="en-US"/>
+        </w:rPr>
+        <w:t>ItemPrice</w:t>
+      </w:r>
+      <w:proofErr w:type="spellEnd"/>
+      <w:r>
+        <w:rPr>
+          <w:rFonts w:asciiTheme="majorHAnsi" w:hAnsiTheme="majorHAnsi" w:cstheme="majorHAnsi"/>
+          <w:lang w:val="en-US"/>
+        </w:rPr>
+        <w:t xml:space="preserve">’ with multiple entities, hence </w:t>
+      </w:r>
+      <w:r>
+        <w:rPr>
+          <w:rFonts w:asciiTheme="majorHAnsi" w:hAnsiTheme="majorHAnsi" w:cstheme="majorHAnsi"/>
+          <w:lang w:val="en-US"/>
+        </w:rPr>
+        <w:t>its</w:t>
+      </w:r>
+      <w:r>
+        <w:rPr>
+          <w:rFonts w:asciiTheme="majorHAnsi" w:hAnsiTheme="majorHAnsi" w:cstheme="majorHAnsi"/>
+          <w:lang w:val="en-US"/>
+        </w:rPr>
+        <w:t xml:space="preserve"> re-extraction to </w:t>
+      </w:r>
+      <w:r>
+        <w:rPr>
+          <w:rFonts w:asciiTheme="majorHAnsi" w:hAnsiTheme="majorHAnsi" w:cstheme="majorHAnsi"/>
+          <w:lang w:val="en-US"/>
+        </w:rPr>
+        <w:t>its</w:t>
+      </w:r>
+      <w:r>
+        <w:rPr>
+          <w:rFonts w:asciiTheme="majorHAnsi" w:hAnsiTheme="majorHAnsi" w:cstheme="majorHAnsi"/>
+          <w:lang w:val="en-US"/>
+        </w:rPr>
+        <w:t xml:space="preserve"> own entity.</w:t>
+      </w:r>
+    </w:p>
+    <w:p>
+      <w:pPr>
+        <w:rPr>
+          <w:rFonts w:asciiTheme="majorHAnsi" w:hAnsiTheme="majorHAnsi" w:cstheme="majorHAnsi"/>
+          <w:lang w:val="en-US"/>
+        </w:rPr>
+      </w:pPr>
+      <w:r>
+        <w:rPr>
+          <w:rFonts w:asciiTheme="majorHAnsi" w:hAnsiTheme="majorHAnsi" w:cstheme="majorHAnsi"/>
+          <w:lang w:val="en-US"/>
+        </w:rPr>
+        <w:t xml:space="preserve">These relations have started to represent tangible meaning </w:t>
+      </w:r>
+      <w:r>
+        <w:rPr>
+          <w:rFonts w:asciiTheme="majorHAnsi" w:hAnsiTheme="majorHAnsi" w:cstheme="majorHAnsi"/>
+          <w:lang w:val="en-US"/>
+        </w:rPr>
+        <w:t>and responsibility of</w:t>
+      </w:r>
+      <w:r>
+        <w:rPr>
+          <w:rFonts w:asciiTheme="majorHAnsi" w:hAnsiTheme="majorHAnsi" w:cstheme="majorHAnsi"/>
+          <w:lang w:val="en-US"/>
+        </w:rPr>
+        <w:t xml:space="preserve"> each entity and the control-flow of business processes have emerged.</w:t>
+      </w:r>
+    </w:p>
+    <w:p>
+      <w:pPr>
+        <w:rPr>
+          <w:rFonts w:asciiTheme="majorHAnsi" w:hAnsiTheme="majorHAnsi" w:cstheme="majorHAnsi"/>
+          <w:lang w:val="en-US"/>
+        </w:rPr>
+      </w:pPr>
+    </w:p>
+    <w:p>
+      <w:pPr>
+        <w:keepNext/>
+        <w:jc w:val="center"/>
+        <w:rPr>
+          <w:rFonts w:asciiTheme="majorHAnsi" w:hAnsiTheme="majorHAnsi" w:cstheme="majorHAnsi"/>
+        </w:rPr>
+      </w:pPr>
+      <w:r>
+        <w:rPr>
+          <w:rFonts w:asciiTheme="majorHAnsi" w:hAnsiTheme="majorHAnsi" w:cstheme="majorHAnsi"/>
+          <w:noProof/>
+        </w:rPr>
+        <w:drawing>
+          <wp:inline distT="0" distB="0" distL="0" distR="0" wp14:anchorId="2C02F70D" wp14:editId="49405304">
+            <wp:extent cx="5731510" cy="4429760"/>
+            <wp:effectExtent l="0" t="0" r="2540" b="8890"/>
+            <wp:docPr id="1975117928" name="Picture 12" descr="A diagram of a company&#10;&#10;Description automatically generated"/>
+            <wp:cNvGraphicFramePr>
+              <a:graphicFrameLocks xmlns:a="http://schemas.openxmlformats.org/drawingml/2006/main" noChangeAspect="1"/>
+            </wp:cNvGraphicFramePr>
+            <a:graphic xmlns:a="http://schemas.openxmlformats.org/drawingml/2006/main">
+              <a:graphicData uri="http://schemas.openxmlformats.org/drawingml/2006/picture">
+                <pic:pic xmlns:pic="http://schemas.openxmlformats.org/drawingml/2006/picture">
+                  <pic:nvPicPr>
+                    <pic:cNvPr id="1975117928" name="Picture 12" descr="A diagram of a company&#10;&#10;Description automatically generated"/>
+                    <pic:cNvPicPr>
+                      <a:picLocks noChangeAspect="1" noChangeArrowheads="1"/>
+                    </pic:cNvPicPr>
+                  </pic:nvPicPr>
+                  <pic:blipFill>
+                    <a:blip r:embed="rId19">
+                      <a:extLst>
+                        <a:ext uri="{28A0092B-C50C-407E-A947-70E740481C1C}">
+                          <a14:useLocalDpi xmlns:a14="http://schemas.microsoft.com/office/drawing/2010/main" val="0"/>
+                        </a:ext>
+                      </a:extLst>
+                    </a:blip>
+                    <a:srcRect/>
+                    <a:stretch>
+                      <a:fillRect/>
+                    </a:stretch>
+                  </pic:blipFill>
+                  <pic:spPr bwMode="auto">
+                    <a:xfrm>
+                      <a:off x="0" y="0"/>
+                      <a:ext cx="5731510" cy="4429760"/>
+                    </a:xfrm>
+                    <a:prstGeom prst="rect">
+                      <a:avLst/>
+                    </a:prstGeom>
+                    <a:noFill/>
+                    <a:ln>
+                      <a:noFill/>
+                    </a:ln>
+                  </pic:spPr>
+                </pic:pic>
+              </a:graphicData>
+            </a:graphic>
+          </wp:inline>
+        </w:drawing>
+      </w:r>
+    </w:p>
+    <w:p>
+      <w:pPr>
+        <w:pStyle w:val="Caption"/>
+        <w:jc w:val="center"/>
+        <w:rPr>
+          <w:rFonts w:asciiTheme="majorHAnsi" w:hAnsiTheme="majorHAnsi" w:cstheme="majorHAnsi"/>
+          <w:lang w:val="en-US"/>
+        </w:rPr>
+      </w:pPr>
+      <w:r>
+        <w:rPr>
+          <w:rFonts w:asciiTheme="majorHAnsi" w:hAnsiTheme="majorHAnsi" w:cstheme="majorHAnsi"/>
+        </w:rPr>
+        <w:t xml:space="preserve">Figure </w:t>
+      </w:r>
+      <w:r>
+        <w:rPr>
+          <w:rFonts w:asciiTheme="majorHAnsi" w:hAnsiTheme="majorHAnsi" w:cstheme="majorHAnsi"/>
+        </w:rPr>
+        <w:t>12</w:t>
+      </w:r>
+      <w:r>
+        <w:rPr>
+          <w:rFonts w:asciiTheme="majorHAnsi" w:hAnsiTheme="majorHAnsi" w:cstheme="majorHAnsi"/>
+        </w:rPr>
+        <w:t xml:space="preserve"> Entity Relations Identification</w:t>
+      </w:r>
+    </w:p>
+    <w:p>
+      <w:pPr>
+        <w:rPr>
+          <w:rFonts w:asciiTheme="majorHAnsi" w:hAnsiTheme="majorHAnsi" w:cstheme="majorHAnsi"/>
+        </w:rPr>
+      </w:pPr>
+    </w:p>
+    <w:p>
+      <w:pPr>
+        <w:pStyle w:val="Heading3"/>
+        <w:rPr>
+          <w:rFonts w:cstheme="majorHAnsi"/>
+          <w:u w:val="single"/>
+        </w:rPr>
+      </w:pPr>
+      <w:r>
+        <w:rPr>
+          <w:rFonts w:cstheme="majorHAnsi"/>
+          <w:u w:val="single"/>
+        </w:rPr>
+        <w:t>Conceptual Diagram</w:t>
+      </w:r>
+    </w:p>
+    <w:p>
+      <w:pPr>
+        <w:rPr>
+          <w:rFonts w:asciiTheme="majorHAnsi" w:hAnsiTheme="majorHAnsi" w:cstheme="majorHAnsi"/>
+        </w:rPr>
+      </w:pPr>
+    </w:p>
+    <w:p>
+      <w:pPr>
+        <w:rPr>
+          <w:rFonts w:asciiTheme="majorHAnsi" w:hAnsiTheme="majorHAnsi" w:cstheme="majorHAnsi"/>
+          <w:lang w:val="en-US"/>
+        </w:rPr>
+      </w:pPr>
+      <w:r>
+        <w:rPr>
+          <w:rFonts w:asciiTheme="majorHAnsi" w:hAnsiTheme="majorHAnsi" w:cstheme="majorHAnsi"/>
+          <w:lang w:val="en-US"/>
+        </w:rPr>
+        <w:t>Using the relations identified above, annotated in the crows-foot notation, a conceptual diagram has been established.</w:t>
+      </w:r>
+    </w:p>
+    <w:p>
+      <w:pPr>
+        <w:rPr>
+          <w:rFonts w:asciiTheme="majorHAnsi" w:hAnsiTheme="majorHAnsi" w:cstheme="majorHAnsi"/>
+          <w:lang w:val="en-US"/>
+        </w:rPr>
+      </w:pPr>
+      <w:r>
+        <w:rPr>
+          <w:rFonts w:asciiTheme="majorHAnsi" w:hAnsiTheme="majorHAnsi" w:cstheme="majorHAnsi"/>
+          <w:noProof/>
+        </w:rPr>
+        <w:lastRenderedPageBreak/>
+        <w:drawing>
+          <wp:inline distT="0" distB="0" distL="0" distR="0" wp14:anchorId="719B8787" wp14:editId="0712C827">
+            <wp:extent cx="5830214" cy="2752977"/>
+            <wp:effectExtent l="0" t="0" r="0" b="9525"/>
+            <wp:docPr id="729668478" name="Picture 14" descr="A diagram of a data flow&#10;&#10;Description automatically generated with medium confidence"/>
+            <wp:cNvGraphicFramePr>
+              <a:graphicFrameLocks xmlns:a="http://schemas.openxmlformats.org/drawingml/2006/main" noChangeAspect="1"/>
+            </wp:cNvGraphicFramePr>
+            <a:graphic xmlns:a="http://schemas.openxmlformats.org/drawingml/2006/main">
+              <a:graphicData uri="http://schemas.openxmlformats.org/drawingml/2006/picture">
+                <pic:pic xmlns:pic="http://schemas.openxmlformats.org/drawingml/2006/picture">
+                  <pic:nvPicPr>
+                    <pic:cNvPr id="729668478" name="Picture 14" descr="A diagram of a data flow&#10;&#10;Description automatically generated with medium confidence"/>
+                    <pic:cNvPicPr>
+                      <a:picLocks noChangeAspect="1" noChangeArrowheads="1"/>
+                    </pic:cNvPicPr>
+                  </pic:nvPicPr>
+                  <pic:blipFill>
+                    <a:blip r:embed="rId20">
+                      <a:extLst>
+                        <a:ext uri="{28A0092B-C50C-407E-A947-70E740481C1C}">
+                          <a14:useLocalDpi xmlns:a14="http://schemas.microsoft.com/office/drawing/2010/main" val="0"/>
+                        </a:ext>
+                      </a:extLst>
+                    </a:blip>
+                    <a:srcRect/>
+                    <a:stretch>
+                      <a:fillRect/>
+                    </a:stretch>
+                  </pic:blipFill>
+                  <pic:spPr bwMode="auto">
+                    <a:xfrm>
+                      <a:off x="0" y="0"/>
+                      <a:ext cx="5846330" cy="2760587"/>
+                    </a:xfrm>
+                    <a:prstGeom prst="rect">
+                      <a:avLst/>
+                    </a:prstGeom>
+                    <a:noFill/>
+                    <a:ln>
+                      <a:noFill/>
+                    </a:ln>
+                  </pic:spPr>
+                </pic:pic>
+              </a:graphicData>
+            </a:graphic>
+          </wp:inline>
+        </w:drawing>
+      </w:r>
+    </w:p>
+    <w:p>
+      <w:pPr>
+        <w:rPr>
+          <w:rFonts w:asciiTheme="majorHAnsi" w:hAnsiTheme="majorHAnsi" w:cstheme="majorHAnsi"/>
+          <w:lang w:val="en-US"/>
+        </w:rPr>
+      </w:pPr>
+    </w:p>
+    <w:p>
+      <w:pPr>
+        <w:rPr>
+          <w:rFonts w:asciiTheme="majorHAnsi" w:hAnsiTheme="majorHAnsi" w:cstheme="majorHAnsi"/>
+          <w:lang w:val="en-US"/>
+        </w:rPr>
+      </w:pPr>
+      <w:r>
+        <w:rPr>
+          <w:rFonts w:asciiTheme="majorHAnsi" w:hAnsiTheme="majorHAnsi" w:cstheme="majorHAnsi"/>
+          <w:lang w:val="en-US"/>
+        </w:rPr>
+        <w:t>A list of a</w:t>
+      </w:r>
+      <w:r>
+        <w:rPr>
+          <w:rFonts w:asciiTheme="majorHAnsi" w:hAnsiTheme="majorHAnsi" w:cstheme="majorHAnsi"/>
+          <w:lang w:val="en-US"/>
+        </w:rPr>
+        <w:t>ssumption</w:t>
+      </w:r>
+      <w:r>
+        <w:rPr>
+          <w:rFonts w:asciiTheme="majorHAnsi" w:hAnsiTheme="majorHAnsi" w:cstheme="majorHAnsi"/>
+          <w:lang w:val="en-US"/>
+        </w:rPr>
+        <w:t>s</w:t>
+      </w:r>
+      <w:r>
+        <w:rPr>
+          <w:rFonts w:asciiTheme="majorHAnsi" w:hAnsiTheme="majorHAnsi" w:cstheme="majorHAnsi"/>
+          <w:lang w:val="en-US"/>
+        </w:rPr>
+        <w:t xml:space="preserve"> </w:t>
+      </w:r>
+      <w:r>
+        <w:rPr>
+          <w:rFonts w:asciiTheme="majorHAnsi" w:hAnsiTheme="majorHAnsi" w:cstheme="majorHAnsi"/>
+          <w:lang w:val="en-US"/>
+        </w:rPr>
+        <w:t>has</w:t>
+      </w:r>
+      <w:r>
+        <w:rPr>
+          <w:rFonts w:asciiTheme="majorHAnsi" w:hAnsiTheme="majorHAnsi" w:cstheme="majorHAnsi"/>
+          <w:lang w:val="en-US"/>
+        </w:rPr>
+        <w:t xml:space="preserve"> been made, based on the current </w:t>
+      </w:r>
+      <w:r>
+        <w:rPr>
+          <w:rFonts w:asciiTheme="majorHAnsi" w:hAnsiTheme="majorHAnsi" w:cstheme="majorHAnsi"/>
+          <w:lang w:val="en-US"/>
+        </w:rPr>
+        <w:t>state of modelling:</w:t>
+      </w:r>
+    </w:p>
+    <w:p>
+      <w:pPr>
+        <w:pStyle w:val="ListParagraph"/>
+        <w:numPr>
+          <w:ilvl w:val="0"/>
+          <w:numId w:val="3"/>
+        </w:numPr>
+        <w:rPr>
+          <w:rFonts w:asciiTheme="majorHAnsi" w:hAnsiTheme="majorHAnsi" w:cstheme="majorHAnsi"/>
+          <w:lang w:val="en-US"/>
+        </w:rPr>
+      </w:pPr>
+      <w:r>
+        <w:rPr>
+          <w:rFonts w:asciiTheme="majorHAnsi" w:hAnsiTheme="majorHAnsi" w:cstheme="majorHAnsi"/>
+          <w:lang w:val="en-US"/>
+        </w:rPr>
+        <w:t xml:space="preserve">The </w:t>
+      </w:r>
+      <w:r>
+        <w:rPr>
+          <w:rFonts w:asciiTheme="majorHAnsi" w:hAnsiTheme="majorHAnsi" w:cstheme="majorHAnsi"/>
+          <w:lang w:val="en-US"/>
+        </w:rPr>
+        <w:t>Price entity can be subsumed into our Item Entity</w:t>
+      </w:r>
+    </w:p>
+    <w:p>
+      <w:pPr>
+        <w:pStyle w:val="ListParagraph"/>
+        <w:numPr>
+          <w:ilvl w:val="0"/>
+          <w:numId w:val="3"/>
+        </w:numPr>
+        <w:rPr>
+          <w:rFonts w:asciiTheme="majorHAnsi" w:hAnsiTheme="majorHAnsi" w:cstheme="majorHAnsi"/>
+          <w:lang w:val="en-US"/>
+        </w:rPr>
+      </w:pPr>
+      <w:r>
+        <w:rPr>
+          <w:rFonts w:asciiTheme="majorHAnsi" w:hAnsiTheme="majorHAnsi" w:cstheme="majorHAnsi"/>
+          <w:lang w:val="en-US"/>
+        </w:rPr>
+        <w:t>GJ Employee’s require zero relations to the greater CRM &amp; Order Management system.</w:t>
+      </w:r>
+    </w:p>
+    <w:p>
+      <w:pPr>
+        <w:pStyle w:val="ListParagraph"/>
+        <w:numPr>
+          <w:ilvl w:val="0"/>
+          <w:numId w:val="3"/>
+        </w:numPr>
+        <w:rPr>
+          <w:rFonts w:asciiTheme="majorHAnsi" w:hAnsiTheme="majorHAnsi" w:cstheme="majorHAnsi"/>
+          <w:lang w:val="en-US"/>
+        </w:rPr>
+      </w:pPr>
+      <w:r>
+        <w:rPr>
+          <w:rFonts w:asciiTheme="majorHAnsi" w:hAnsiTheme="majorHAnsi" w:cstheme="majorHAnsi"/>
+          <w:lang w:val="en-US"/>
+        </w:rPr>
+        <w:t>Companies can exist without Users but not vice versa.</w:t>
+      </w:r>
+    </w:p>
+    <w:p>
+      <w:pPr>
+        <w:pStyle w:val="ListParagraph"/>
+        <w:numPr>
+          <w:ilvl w:val="0"/>
+          <w:numId w:val="3"/>
+        </w:numPr>
+        <w:rPr>
+          <w:rFonts w:asciiTheme="majorHAnsi" w:hAnsiTheme="majorHAnsi" w:cstheme="majorHAnsi"/>
+          <w:lang w:val="en-US"/>
+        </w:rPr>
+      </w:pPr>
+      <w:r>
+        <w:rPr>
+          <w:rFonts w:asciiTheme="majorHAnsi" w:hAnsiTheme="majorHAnsi" w:cstheme="majorHAnsi"/>
+          <w:lang w:val="en-US"/>
+        </w:rPr>
+        <w:t xml:space="preserve">Items are dependent on at least a single Material and </w:t>
+      </w:r>
+      <w:proofErr w:type="spellStart"/>
+      <w:r>
+        <w:rPr>
+          <w:rFonts w:asciiTheme="majorHAnsi" w:hAnsiTheme="majorHAnsi" w:cstheme="majorHAnsi"/>
+          <w:lang w:val="en-US"/>
+        </w:rPr>
+        <w:t>Colour</w:t>
+      </w:r>
+      <w:proofErr w:type="spellEnd"/>
+      <w:r>
+        <w:rPr>
+          <w:rFonts w:asciiTheme="majorHAnsi" w:hAnsiTheme="majorHAnsi" w:cstheme="majorHAnsi"/>
+          <w:lang w:val="en-US"/>
+        </w:rPr>
+        <w:t xml:space="preserve"> entity.</w:t>
+      </w:r>
+    </w:p>
+    <w:p>
+      <w:pPr>
+        <w:rPr>
+          <w:rFonts w:asciiTheme="majorHAnsi" w:hAnsiTheme="majorHAnsi" w:cstheme="majorHAnsi"/>
+          <w:lang w:val="en-US"/>
+        </w:rPr>
+      </w:pPr>
+    </w:p>
+    <w:p>
+      <w:pPr>
+        <w:rPr>
+          <w:rFonts w:asciiTheme="majorHAnsi" w:hAnsiTheme="majorHAnsi" w:cstheme="majorHAnsi"/>
+          <w:lang w:val="en-US"/>
+        </w:rPr>
+      </w:pPr>
+    </w:p>
+    <w:p>
+      <w:pPr>
+        <w:pStyle w:val="Heading2"/>
+        <w:rPr>
+          <w:rFonts w:cstheme="majorHAnsi"/>
+          <w:u w:val="single"/>
+          <w:lang w:val="en-US"/>
+        </w:rPr>
+      </w:pPr>
+      <w:r>
+        <w:rPr>
+          <w:rFonts w:cstheme="majorHAnsi"/>
+          <w:u w:val="single"/>
+          <w:lang w:val="en-US"/>
+        </w:rPr>
+        <w:t>Logical Modelling</w:t>
+      </w:r>
+    </w:p>
+    <w:p>
+      <w:pPr>
+        <w:rPr>
+          <w:rFonts w:asciiTheme="majorHAnsi" w:hAnsiTheme="majorHAnsi" w:cstheme="majorHAnsi"/>
+          <w:lang w:val="en-US"/>
+        </w:rPr>
+      </w:pPr>
+    </w:p>
+    <w:p>
+      <w:pPr>
+        <w:pStyle w:val="Heading3"/>
+        <w:rPr>
+          <w:rFonts w:cstheme="majorHAnsi"/>
+          <w:u w:val="single"/>
+          <w:lang w:val="en-US"/>
+        </w:rPr>
+      </w:pPr>
+      <w:r>
+        <w:rPr>
+          <w:rFonts w:cstheme="majorHAnsi"/>
+          <w:u w:val="single"/>
+          <w:lang w:val="en-US"/>
+        </w:rPr>
+        <w:t>Attribute Identification</w:t>
+      </w:r>
+    </w:p>
+    <w:p>
+      <w:pPr>
+        <w:rPr>
+          <w:rFonts w:asciiTheme="majorHAnsi" w:hAnsiTheme="majorHAnsi" w:cstheme="majorHAnsi"/>
+          <w:lang w:val="en-US"/>
+        </w:rPr>
+      </w:pPr>
+    </w:p>
+    <w:p>
+      <w:pPr>
+        <w:rPr>
+          <w:rFonts w:asciiTheme="majorHAnsi" w:hAnsiTheme="majorHAnsi" w:cstheme="majorHAnsi"/>
+          <w:lang w:val="en-US"/>
+        </w:rPr>
+      </w:pPr>
+      <w:r>
+        <w:rPr>
+          <w:rFonts w:asciiTheme="majorHAnsi" w:hAnsiTheme="majorHAnsi" w:cstheme="majorHAnsi"/>
+          <w:lang w:val="en-US"/>
+        </w:rPr>
+        <w:t>Extending the rudimentary Entity Diagram and disregarding potential relationships attributes have been added. At this stage, Stock &amp; Price have been reduced to attributes as they had no defining attributes of their own &amp; we’ve discovered a need for a GJ Employee Entity.</w:t>
+      </w:r>
+    </w:p>
+    <w:p>
+      <w:pPr>
+        <w:rPr>
+          <w:rFonts w:asciiTheme="majorHAnsi" w:hAnsiTheme="majorHAnsi" w:cstheme="majorHAnsi"/>
+          <w:lang w:val="en-US"/>
+        </w:rPr>
+      </w:pPr>
+    </w:p>
+    <w:p>
+      <w:pPr>
+        <w:rPr>
+          <w:rFonts w:asciiTheme="majorHAnsi" w:hAnsiTheme="majorHAnsi" w:cstheme="majorHAnsi"/>
+          <w:lang w:val="en-US"/>
+        </w:rPr>
+      </w:pPr>
+      <w:r>
+        <w:rPr>
+          <w:rFonts w:asciiTheme="majorHAnsi" w:hAnsiTheme="majorHAnsi" w:cstheme="majorHAnsi"/>
+          <w:lang w:val="en-US"/>
+        </w:rPr>
+        <w:t>‘CK’ denotes a Candidate Key</w:t>
+      </w:r>
+      <w:r>
+        <w:rPr>
+          <w:rStyle w:val="EndnoteReference"/>
+          <w:rFonts w:asciiTheme="majorHAnsi" w:hAnsiTheme="majorHAnsi" w:cstheme="majorHAnsi"/>
+          <w:lang w:val="en-US"/>
+        </w:rPr>
+        <w:endnoteReference w:id="16"/>
+      </w:r>
+      <w:r>
+        <w:rPr>
+          <w:rFonts w:asciiTheme="majorHAnsi" w:hAnsiTheme="majorHAnsi" w:cstheme="majorHAnsi"/>
+          <w:lang w:val="en-US"/>
+        </w:rPr>
+        <w:t>, on all entities they are present on, a fallback ‘ID’ attribute was preferred as all CK attributes were potentially non-uniquely defining or susceptible to change.</w:t>
+      </w:r>
+    </w:p>
+    <w:p>
+      <w:pPr>
+        <w:rPr>
+          <w:rFonts w:asciiTheme="majorHAnsi" w:hAnsiTheme="majorHAnsi" w:cstheme="majorHAnsi"/>
+          <w:lang w:val="en-US"/>
+        </w:rPr>
+      </w:pPr>
+    </w:p>
+    <w:p>
+      <w:pPr>
+        <w:keepNext/>
+        <w:jc w:val="center"/>
+        <w:rPr>
+          <w:rFonts w:asciiTheme="majorHAnsi" w:hAnsiTheme="majorHAnsi" w:cstheme="majorHAnsi"/>
+        </w:rPr>
+      </w:pPr>
+      <w:r>
+        <w:rPr>
+          <w:rFonts w:asciiTheme="majorHAnsi" w:hAnsiTheme="majorHAnsi" w:cstheme="majorHAnsi"/>
+          <w:noProof/>
+        </w:rPr>
+        <w:lastRenderedPageBreak/>
+        <w:drawing>
+          <wp:inline distT="0" distB="0" distL="0" distR="0" wp14:anchorId="4E0E91E2" wp14:editId="1FFF69D0">
+            <wp:extent cx="5731510" cy="3763645"/>
+            <wp:effectExtent l="0" t="0" r="2540" b="8255"/>
+            <wp:docPr id="1614669586" name="Picture 11" descr="A screenshot of a computer screen&#10;&#10;Description automatically generated"/>
+            <wp:cNvGraphicFramePr>
+              <a:graphicFrameLocks xmlns:a="http://schemas.openxmlformats.org/drawingml/2006/main" noChangeAspect="1"/>
+            </wp:cNvGraphicFramePr>
+            <a:graphic xmlns:a="http://schemas.openxmlformats.org/drawingml/2006/main">
+              <a:graphicData uri="http://schemas.openxmlformats.org/drawingml/2006/picture">
+                <pic:pic xmlns:pic="http://schemas.openxmlformats.org/drawingml/2006/picture">
+                  <pic:nvPicPr>
+                    <pic:cNvPr id="1614669586" name="Picture 11" descr="A screenshot of a computer screen&#10;&#10;Description automatically generated"/>
+                    <pic:cNvPicPr>
+                      <a:picLocks noChangeAspect="1" noChangeArrowheads="1"/>
+                    </pic:cNvPicPr>
+                  </pic:nvPicPr>
+                  <pic:blipFill>
+                    <a:blip r:embed="rId21">
+                      <a:extLst>
+                        <a:ext uri="{28A0092B-C50C-407E-A947-70E740481C1C}">
+                          <a14:useLocalDpi xmlns:a14="http://schemas.microsoft.com/office/drawing/2010/main" val="0"/>
+                        </a:ext>
+                      </a:extLst>
+                    </a:blip>
+                    <a:srcRect/>
+                    <a:stretch>
+                      <a:fillRect/>
+                    </a:stretch>
+                  </pic:blipFill>
+                  <pic:spPr bwMode="auto">
+                    <a:xfrm>
+                      <a:off x="0" y="0"/>
+                      <a:ext cx="5731510" cy="3763645"/>
+                    </a:xfrm>
+                    <a:prstGeom prst="rect">
+                      <a:avLst/>
+                    </a:prstGeom>
+                    <a:noFill/>
+                    <a:ln>
+                      <a:noFill/>
+                    </a:ln>
+                  </pic:spPr>
+                </pic:pic>
+              </a:graphicData>
+            </a:graphic>
+          </wp:inline>
+        </w:drawing>
+      </w:r>
+    </w:p>
+    <w:p>
+      <w:pPr>
+        <w:pStyle w:val="Caption"/>
+        <w:jc w:val="center"/>
+        <w:rPr>
+          <w:rFonts w:asciiTheme="majorHAnsi" w:hAnsiTheme="majorHAnsi" w:cstheme="majorHAnsi"/>
+          <w:lang w:val="en-US"/>
+        </w:rPr>
+      </w:pPr>
+      <w:r>
+        <w:rPr>
+          <w:rFonts w:asciiTheme="majorHAnsi" w:hAnsiTheme="majorHAnsi" w:cstheme="majorHAnsi"/>
+        </w:rPr>
+        <w:t xml:space="preserve">Figure </w:t>
+      </w:r>
+      <w:r>
+        <w:rPr>
+          <w:rFonts w:asciiTheme="majorHAnsi" w:hAnsiTheme="majorHAnsi" w:cstheme="majorHAnsi"/>
+        </w:rPr>
+        <w:t>14</w:t>
+      </w:r>
+      <w:r>
+        <w:rPr>
+          <w:rFonts w:asciiTheme="majorHAnsi" w:hAnsiTheme="majorHAnsi" w:cstheme="majorHAnsi"/>
+        </w:rPr>
+        <w:t xml:space="preserve"> Entity Diagram with Attributes Identified</w:t>
+      </w:r>
+    </w:p>
+    <w:p>
+      <w:pPr>
+        <w:rPr>
+          <w:rFonts w:asciiTheme="majorHAnsi" w:hAnsiTheme="majorHAnsi" w:cstheme="majorHAnsi"/>
+          <w:lang w:val="en-US"/>
+        </w:rPr>
+      </w:pPr>
+    </w:p>
+    <w:p>
+      <w:pPr>
+        <w:pStyle w:val="Heading3"/>
+        <w:rPr>
+          <w:rFonts w:cstheme="majorHAnsi"/>
+          <w:u w:val="single"/>
+          <w:lang w:val="en-US"/>
+        </w:rPr>
+      </w:pPr>
+      <w:r>
+        <w:rPr>
+          <w:rFonts w:cstheme="majorHAnsi"/>
+          <w:u w:val="single"/>
+          <w:lang w:val="en-US"/>
+        </w:rPr>
+        <w:t xml:space="preserve">Primitive </w:t>
+      </w:r>
+      <w:r>
+        <w:rPr>
+          <w:rFonts w:cstheme="majorHAnsi"/>
+          <w:u w:val="single"/>
+          <w:lang w:val="en-US"/>
+        </w:rPr>
+        <w:t>Logical</w:t>
+      </w:r>
+      <w:r>
+        <w:rPr>
+          <w:rFonts w:cstheme="majorHAnsi"/>
+          <w:u w:val="single"/>
+          <w:lang w:val="en-US"/>
+        </w:rPr>
+        <w:t xml:space="preserve"> Diagram</w:t>
+      </w:r>
+    </w:p>
+    <w:p>
+      <w:pPr>
+        <w:rPr>
+          <w:rFonts w:asciiTheme="majorHAnsi" w:hAnsiTheme="majorHAnsi" w:cstheme="majorHAnsi"/>
+          <w:lang w:val="en-US"/>
+        </w:rPr>
+      </w:pPr>
+    </w:p>
+    <w:p>
+      <w:pPr>
+        <w:rPr>
+          <w:rFonts w:asciiTheme="majorHAnsi" w:hAnsiTheme="majorHAnsi" w:cstheme="majorHAnsi"/>
+          <w:lang w:val="en-US"/>
+        </w:rPr>
+      </w:pPr>
+      <w:r>
+        <w:rPr>
+          <w:rFonts w:asciiTheme="majorHAnsi" w:hAnsiTheme="majorHAnsi" w:cstheme="majorHAnsi"/>
+          <w:lang w:val="en-US"/>
+        </w:rPr>
+        <w:t xml:space="preserve">In the diagram below, the basic Relations and Attributes outlined above have been adapted into </w:t>
+      </w:r>
+      <w:proofErr w:type="gramStart"/>
+      <w:r>
+        <w:rPr>
+          <w:rFonts w:asciiTheme="majorHAnsi" w:hAnsiTheme="majorHAnsi" w:cstheme="majorHAnsi"/>
+          <w:lang w:val="en-US"/>
+        </w:rPr>
+        <w:t>a .</w:t>
+      </w:r>
+      <w:proofErr w:type="gramEnd"/>
+      <w:r>
+        <w:rPr>
+          <w:rFonts w:asciiTheme="majorHAnsi" w:hAnsiTheme="majorHAnsi" w:cstheme="majorHAnsi"/>
+          <w:lang w:val="en-US"/>
+        </w:rPr>
+        <w:t xml:space="preserve"> </w:t>
+      </w:r>
+    </w:p>
+    <w:p>
+      <w:pPr>
+        <w:rPr>
+          <w:rFonts w:asciiTheme="majorHAnsi" w:hAnsiTheme="majorHAnsi" w:cstheme="majorHAnsi"/>
+          <w:lang w:val="en-US"/>
+        </w:rPr>
+      </w:pPr>
+      <w:r>
+        <w:rPr>
+          <w:rFonts w:asciiTheme="majorHAnsi" w:hAnsiTheme="majorHAnsi" w:cstheme="majorHAnsi"/>
+          <w:noProof/>
+        </w:rPr>
+        <w:lastRenderedPageBreak/>
+        <w:drawing>
+          <wp:inline distT="0" distB="0" distL="0" distR="0" wp14:anchorId="7BAA5857" wp14:editId="78508DF3">
+            <wp:extent cx="5731510" cy="4152265"/>
+            <wp:effectExtent l="0" t="0" r="2540" b="635"/>
+            <wp:docPr id="1895435208" name="Picture 13" descr="A diagram of a computer&#10;&#10;Description automatically generated"/>
+            <wp:cNvGraphicFramePr>
+              <a:graphicFrameLocks xmlns:a="http://schemas.openxmlformats.org/drawingml/2006/main" noChangeAspect="1"/>
+            </wp:cNvGraphicFramePr>
+            <a:graphic xmlns:a="http://schemas.openxmlformats.org/drawingml/2006/main">
+              <a:graphicData uri="http://schemas.openxmlformats.org/drawingml/2006/picture">
+                <pic:pic xmlns:pic="http://schemas.openxmlformats.org/drawingml/2006/picture">
+                  <pic:nvPicPr>
+                    <pic:cNvPr id="1895435208" name="Picture 13" descr="A diagram of a computer&#10;&#10;Description automatically generated"/>
+                    <pic:cNvPicPr>
+                      <a:picLocks noChangeAspect="1" noChangeArrowheads="1"/>
+                    </pic:cNvPicPr>
+                  </pic:nvPicPr>
+                  <pic:blipFill>
+                    <a:blip r:embed="rId22">
+                      <a:extLst>
+                        <a:ext uri="{28A0092B-C50C-407E-A947-70E740481C1C}">
+                          <a14:useLocalDpi xmlns:a14="http://schemas.microsoft.com/office/drawing/2010/main" val="0"/>
+                        </a:ext>
+                      </a:extLst>
+                    </a:blip>
+                    <a:srcRect/>
+                    <a:stretch>
+                      <a:fillRect/>
+                    </a:stretch>
+                  </pic:blipFill>
+                  <pic:spPr bwMode="auto">
+                    <a:xfrm>
+                      <a:off x="0" y="0"/>
+                      <a:ext cx="5731510" cy="4152265"/>
+                    </a:xfrm>
+                    <a:prstGeom prst="rect">
+                      <a:avLst/>
+                    </a:prstGeom>
+                    <a:noFill/>
+                    <a:ln>
+                      <a:noFill/>
+                    </a:ln>
+                  </pic:spPr>
+                </pic:pic>
+              </a:graphicData>
+            </a:graphic>
+          </wp:inline>
+        </w:drawing>
+      </w:r>
+    </w:p>
+    <w:p>
+      <w:pPr>
+        <w:rPr>
+          <w:rFonts w:asciiTheme="majorHAnsi" w:hAnsiTheme="majorHAnsi" w:cstheme="majorHAnsi"/>
+          <w:lang w:val="en-US"/>
+        </w:rPr>
+      </w:pPr>
+    </w:p>
+    <w:p>
+      <w:pPr>
+        <w:rPr>
+          <w:rFonts w:asciiTheme="majorHAnsi" w:hAnsiTheme="majorHAnsi" w:cstheme="majorHAnsi"/>
+          <w:lang w:val="en-US"/>
+        </w:rPr>
+      </w:pPr>
+    </w:p>
+    <w:p>
+      <w:pPr>
+        <w:pStyle w:val="Heading1"/>
+        <w:rPr>
+          <w:rFonts w:cstheme="majorHAnsi"/>
+          <w:u w:val="single"/>
+          <w:lang w:val="en-US"/>
+        </w:rPr>
+      </w:pPr>
+      <w:bookmarkStart w:id="18" w:name="_Toc142142414"/>
+      <w:r>
+        <w:rPr>
+          <w:rFonts w:cstheme="majorHAnsi"/>
+          <w:u w:val="single"/>
+          <w:lang w:val="en-US"/>
+        </w:rPr>
+        <w:t>Appendices</w:t>
+      </w:r>
+      <w:bookmarkEnd w:id="18"/>
+    </w:p>
+    <w:p>
+      <w:pPr>
+        <w:rPr>
+          <w:rFonts w:asciiTheme="majorHAnsi" w:hAnsiTheme="majorHAnsi" w:cstheme="majorHAnsi"/>
+          <w:lang w:val="en-US"/>
+        </w:rPr>
+      </w:pPr>
+    </w:p>
+    <w:p>
+      <w:pPr>
+        <w:pStyle w:val="Heading2"/>
+        <w:rPr>
+          <w:rFonts w:cstheme="majorHAnsi"/>
+          <w:u w:val="single"/>
+        </w:rPr>
+      </w:pPr>
+      <w:bookmarkStart w:id="19" w:name="_Toc142142415"/>
+      <w:r>
+        <w:rPr>
+          <w:rFonts w:cstheme="majorHAnsi"/>
+          <w:u w:val="single"/>
         </w:rPr>
         <w:t>Appendix A:</w:t>
       </w:r>
-      <w:bookmarkEnd w:id="16"/>
+      <w:bookmarkEnd w:id="19"/>
     </w:p>
     <w:p>
       <w:pPr>
@@ -5343,7 +7358,7 @@
           <w:lang w:val="en-US"/>
         </w:rPr>
       </w:pPr>
-      <w:bookmarkStart w:id="17" w:name="_Toc141998238"/>
+      <w:bookmarkStart w:id="20" w:name="_Toc142142416"/>
       <w:r>
         <w:rPr>
           <w:rFonts w:cstheme="majorHAnsi"/>
@@ -5365,7 +7380,7 @@
         </w:rPr>
         <w:t xml:space="preserve"> – RDBMS Table</w:t>
       </w:r>
-      <w:bookmarkEnd w:id="17"/>
+      <w:bookmarkEnd w:id="20"/>
     </w:p>
     <w:p>
       <w:pPr>
@@ -5421,7 +7436,7 @@
           <w:lang w:val="en-US"/>
         </w:rPr>
       </w:pPr>
-      <w:bookmarkStart w:id="18" w:name="_Toc141998239"/>
+      <w:bookmarkStart w:id="21" w:name="_Toc142142417"/>
       <w:r>
         <w:rPr>
           <w:rFonts w:cstheme="majorHAnsi"/>
@@ -5450,29 +7465,28 @@
         </w:rPr>
         <w:t>:</w:t>
       </w:r>
-      <w:bookmarkEnd w:id="18"/>
-    </w:p>
-    <w:p>
-      <w:pPr>
-        <w:rPr>
-          <w:rFonts w:asciiTheme="majorHAnsi" w:hAnsiTheme="majorHAnsi" w:cstheme="majorHAnsi"/>
-          <w:lang w:val="en-US"/>
-        </w:rPr>
-      </w:pPr>
-    </w:p>
-    <w:p>
-      <w:pPr>
-        <w:rPr>
-          <w:rFonts w:asciiTheme="majorHAnsi" w:hAnsiTheme="majorHAnsi" w:cstheme="majorHAnsi"/>
-          <w:lang w:val="en-US"/>
-        </w:rPr>
-      </w:pPr>
-      <w:r>
-        <w:rPr>
-          <w:rFonts w:asciiTheme="majorHAnsi" w:hAnsiTheme="majorHAnsi" w:cstheme="majorHAnsi"/>
-          <w:lang w:val="en-US"/>
-        </w:rPr>
-        <w:lastRenderedPageBreak/>
+      <w:bookmarkEnd w:id="21"/>
+    </w:p>
+    <w:p>
+      <w:pPr>
+        <w:rPr>
+          <w:rFonts w:asciiTheme="majorHAnsi" w:hAnsiTheme="majorHAnsi" w:cstheme="majorHAnsi"/>
+          <w:lang w:val="en-US"/>
+        </w:rPr>
+      </w:pPr>
+    </w:p>
+    <w:p>
+      <w:pPr>
+        <w:rPr>
+          <w:rFonts w:asciiTheme="majorHAnsi" w:hAnsiTheme="majorHAnsi" w:cstheme="majorHAnsi"/>
+          <w:lang w:val="en-US"/>
+        </w:rPr>
+      </w:pPr>
+      <w:r>
+        <w:rPr>
+          <w:rFonts w:asciiTheme="majorHAnsi" w:hAnsiTheme="majorHAnsi" w:cstheme="majorHAnsi"/>
+          <w:lang w:val="en-US"/>
+        </w:rPr>
         <w:t>A chart displaying database environments used by professional developers (60,369 respondents). Answers are multiple choice to encapsulate total usage rather than the greatest usage of a specific vender.</w:t>
       </w:r>
     </w:p>
@@ -5507,7 +7521,7 @@
           <w:lang w:val="en-US"/>
         </w:rPr>
       </w:pPr>
-      <w:bookmarkStart w:id="19" w:name="_Toc141998240"/>
+      <w:bookmarkStart w:id="22" w:name="_Toc142142418"/>
       <w:r>
         <w:rPr>
           <w:rFonts w:cstheme="majorHAnsi"/>
@@ -5536,7 +7550,7 @@
         </w:rPr>
         <w:t>:</w:t>
       </w:r>
-      <w:bookmarkEnd w:id="19"/>
+      <w:bookmarkEnd w:id="22"/>
       <w:r>
         <w:rPr>
           <w:rFonts w:cstheme="majorHAnsi"/>
@@ -5599,7 +7613,7 @@
           <w:lang w:val="en-US"/>
         </w:rPr>
       </w:pPr>
-      <w:bookmarkStart w:id="20" w:name="_Toc141998241"/>
+      <w:bookmarkStart w:id="23" w:name="_Toc142142419"/>
       <w:r>
         <w:rPr>
           <w:rFonts w:cstheme="majorHAnsi"/>
@@ -5607,7 +7621,7 @@
         </w:rPr>
         <w:t>Figure 4 – Hierarchical Data Tree</w:t>
       </w:r>
-      <w:bookmarkEnd w:id="20"/>
+      <w:bookmarkEnd w:id="23"/>
     </w:p>
     <w:p>
       <w:pPr>
@@ -5663,7 +7677,7 @@
           <w:lang w:val="en-US"/>
         </w:rPr>
       </w:pPr>
-      <w:bookmarkStart w:id="21" w:name="_Toc141998242"/>
+      <w:bookmarkStart w:id="24" w:name="_Toc142142420"/>
       <w:r>
         <w:rPr>
           <w:rFonts w:cstheme="majorHAnsi"/>
@@ -5671,7 +7685,7 @@
         </w:rPr>
         <w:t>Figure 5 – Document Model Example</w:t>
       </w:r>
-      <w:bookmarkEnd w:id="21"/>
+      <w:bookmarkEnd w:id="24"/>
     </w:p>
     <w:p>
       <w:pPr>
@@ -5741,7 +7755,7 @@
           <w:lang w:val="en-US"/>
         </w:rPr>
       </w:pPr>
-      <w:bookmarkStart w:id="22" w:name="_Toc141998243"/>
+      <w:bookmarkStart w:id="25" w:name="_Toc142142421"/>
       <w:r>
         <w:rPr>
           <w:rFonts w:cstheme="majorHAnsi"/>
@@ -5749,7 +7763,7 @@
         </w:rPr>
         <w:t>Figure 6 – Key-Value Database Example</w:t>
       </w:r>
-      <w:bookmarkEnd w:id="22"/>
+      <w:bookmarkEnd w:id="25"/>
     </w:p>
     <w:p>
       <w:pPr>
@@ -5819,7 +7833,7 @@
           <w:lang w:val="en-US"/>
         </w:rPr>
       </w:pPr>
-      <w:bookmarkStart w:id="23" w:name="_Toc141998244"/>
+      <w:bookmarkStart w:id="26" w:name="_Toc142142422"/>
       <w:r>
         <w:rPr>
           <w:rFonts w:cstheme="majorHAnsi"/>
@@ -5827,7 +7841,7 @@
         </w:rPr>
         <w:t>Figure 7 – Shortest Path Key-Value Data Access</w:t>
       </w:r>
-      <w:bookmarkEnd w:id="23"/>
+      <w:bookmarkEnd w:id="26"/>
     </w:p>
     <w:p>
       <w:pPr>
@@ -5945,54 +7959,125 @@
           <w:lang w:val="en-US"/>
         </w:rPr>
       </w:pPr>
-      <w:bookmarkStart w:id="24" w:name="_Toc141998245"/>
+      <w:bookmarkStart w:id="27" w:name="_Toc142142423"/>
       <w:r>
         <w:rPr>
           <w:rFonts w:cstheme="majorHAnsi"/>
           <w:lang w:val="en-US"/>
         </w:rPr>
+        <w:t>Figure 8 – Graph Database example Schema</w:t>
+      </w:r>
+      <w:bookmarkEnd w:id="27"/>
+    </w:p>
+    <w:p>
+      <w:pPr>
+        <w:rPr>
+          <w:rFonts w:asciiTheme="majorHAnsi" w:hAnsiTheme="majorHAnsi" w:cstheme="majorHAnsi"/>
+          <w:lang w:val="en-US"/>
+        </w:rPr>
+      </w:pPr>
+    </w:p>
+    <w:p>
+      <w:pPr>
+        <w:rPr>
+          <w:rFonts w:asciiTheme="majorHAnsi" w:hAnsiTheme="majorHAnsi" w:cstheme="majorHAnsi"/>
+          <w:lang w:val="en-US"/>
+        </w:rPr>
+      </w:pPr>
+      <w:r>
+        <w:rPr>
+          <w:rFonts w:asciiTheme="majorHAnsi" w:hAnsiTheme="majorHAnsi" w:cstheme="majorHAnsi"/>
+          <w:lang w:val="en-US"/>
+        </w:rPr>
+        <w:t>This chart shows a simple graph database, each line represents a relationship between nodes.</w:t>
+      </w:r>
+    </w:p>
+    <w:p>
+      <w:pPr>
+        <w:rPr>
+          <w:rFonts w:asciiTheme="majorHAnsi" w:hAnsiTheme="majorHAnsi" w:cstheme="majorHAnsi"/>
+          <w:lang w:val="en-US"/>
+        </w:rPr>
+      </w:pPr>
+      <w:r>
+        <w:rPr>
+          <w:rFonts w:asciiTheme="majorHAnsi" w:hAnsiTheme="majorHAnsi" w:cstheme="majorHAnsi"/>
+          <w:lang w:val="en-US"/>
+        </w:rPr>
+        <w:t>Adapted from an article by Victor Morgante on Towards Data Science, 16/09/2020.</w:t>
+      </w:r>
+    </w:p>
+    <w:p>
+      <w:pPr>
+        <w:pStyle w:val="Heading3"/>
+        <w:rPr>
+          <w:rFonts w:cstheme="majorHAnsi"/>
+          <w:lang w:val="en-US"/>
+        </w:rPr>
+      </w:pPr>
+      <w:bookmarkStart w:id="28" w:name="_Toc142142424"/>
+      <w:r>
+        <w:rPr>
+          <w:rFonts w:cstheme="majorHAnsi"/>
+          <w:lang w:val="en-US"/>
+        </w:rPr>
         <w:lastRenderedPageBreak/>
-        <w:t>Figure 8 – Graph Database example Schema</w:t>
-      </w:r>
-      <w:bookmarkEnd w:id="24"/>
-    </w:p>
-    <w:p>
-      <w:pPr>
-        <w:rPr>
-          <w:rFonts w:asciiTheme="majorHAnsi" w:hAnsiTheme="majorHAnsi" w:cstheme="majorHAnsi"/>
-          <w:lang w:val="en-US"/>
-        </w:rPr>
-      </w:pPr>
-    </w:p>
-    <w:p>
-      <w:pPr>
-        <w:rPr>
-          <w:rFonts w:asciiTheme="majorHAnsi" w:hAnsiTheme="majorHAnsi" w:cstheme="majorHAnsi"/>
-          <w:lang w:val="en-US"/>
-        </w:rPr>
-      </w:pPr>
-      <w:r>
-        <w:rPr>
-          <w:rFonts w:asciiTheme="majorHAnsi" w:hAnsiTheme="majorHAnsi" w:cstheme="majorHAnsi"/>
-          <w:lang w:val="en-US"/>
-        </w:rPr>
-        <w:t>This chart shows a simple graph database, each line represents a relationship between nodes.</w:t>
-      </w:r>
-    </w:p>
-    <w:p>
-      <w:pPr>
-        <w:rPr>
-          <w:rFonts w:asciiTheme="majorHAnsi" w:hAnsiTheme="majorHAnsi" w:cstheme="majorHAnsi"/>
-          <w:lang w:val="en-US"/>
-        </w:rPr>
-      </w:pPr>
-      <w:r>
-        <w:rPr>
-          <w:rFonts w:asciiTheme="majorHAnsi" w:hAnsiTheme="majorHAnsi" w:cstheme="majorHAnsi"/>
-          <w:lang w:val="en-US"/>
-        </w:rPr>
-        <w:t>Adapted from an article by Victor Morgante on Towards Data Science, 16/09/2020.</w:t>
-      </w:r>
+        <w:t>Figure 9 – Wide Column Database Example</w:t>
+      </w:r>
+      <w:bookmarkEnd w:id="28"/>
+    </w:p>
+    <w:p>
+      <w:pPr>
+        <w:rPr>
+          <w:rFonts w:asciiTheme="majorHAnsi" w:hAnsiTheme="majorHAnsi" w:cstheme="majorHAnsi"/>
+          <w:lang w:val="en-US"/>
+        </w:rPr>
+      </w:pPr>
+    </w:p>
+    <w:p>
+      <w:pPr>
+        <w:rPr>
+          <w:rFonts w:asciiTheme="majorHAnsi" w:hAnsiTheme="majorHAnsi" w:cstheme="majorHAnsi"/>
+          <w:lang w:val="en-US"/>
+        </w:rPr>
+      </w:pPr>
+      <w:r>
+        <w:rPr>
+          <w:rFonts w:asciiTheme="majorHAnsi" w:hAnsiTheme="majorHAnsi" w:cstheme="majorHAnsi"/>
+          <w:lang w:val="en-US"/>
+        </w:rPr>
+        <w:t>An example of a Wide Column store with an example of a User and the data for said user</w:t>
+      </w:r>
+      <w:r>
+        <w:rPr>
+          <w:rFonts w:asciiTheme="majorHAnsi" w:hAnsiTheme="majorHAnsi" w:cstheme="majorHAnsi"/>
+          <w:lang w:val="en-US"/>
+        </w:rPr>
+        <w:t>’s information across “column families”.</w:t>
+      </w:r>
+    </w:p>
+    <w:p>
+      <w:pPr>
+        <w:rPr>
+          <w:rFonts w:asciiTheme="majorHAnsi" w:hAnsiTheme="majorHAnsi" w:cstheme="majorHAnsi"/>
+          <w:lang w:val="en-US"/>
+        </w:rPr>
+      </w:pPr>
+      <w:r>
+        <w:rPr>
+          <w:rFonts w:asciiTheme="majorHAnsi" w:hAnsiTheme="majorHAnsi" w:cstheme="majorHAnsi"/>
+          <w:lang w:val="en-US"/>
+        </w:rPr>
+        <w:t>Adapted from an article from Database Town 29/1/2023.</w:t>
+      </w:r>
+    </w:p>
+    <w:p>
+      <w:pPr>
+        <w:rPr>
+          <w:rFonts w:asciiTheme="majorHAnsi" w:hAnsiTheme="majorHAnsi" w:cstheme="majorHAnsi"/>
+          <w:lang w:val="en-US"/>
+        </w:rPr>
+      </w:pPr>
     </w:p>
     <w:p>
       <w:pPr>
@@ -6002,66 +8087,52 @@
           <w:lang w:val="en-US"/>
         </w:rPr>
       </w:pPr>
-      <w:bookmarkStart w:id="25" w:name="_Toc141998246"/>
+      <w:bookmarkStart w:id="29" w:name="_Toc142142425"/>
       <w:r>
         <w:rPr>
           <w:rFonts w:cstheme="majorHAnsi"/>
           <w:lang w:val="en-US"/>
         </w:rPr>
-        <w:t>Figure 9 – Wide Column Database Example</w:t>
-      </w:r>
-      <w:bookmarkEnd w:id="25"/>
-    </w:p>
-    <w:p>
-      <w:pPr>
-        <w:rPr>
-          <w:rFonts w:asciiTheme="majorHAnsi" w:hAnsiTheme="majorHAnsi" w:cstheme="majorHAnsi"/>
-          <w:lang w:val="en-US"/>
-        </w:rPr>
-      </w:pPr>
-    </w:p>
-    <w:p>
-      <w:pPr>
-        <w:rPr>
-          <w:rFonts w:asciiTheme="majorHAnsi" w:hAnsiTheme="majorHAnsi" w:cstheme="majorHAnsi"/>
-          <w:lang w:val="en-US"/>
-        </w:rPr>
-      </w:pPr>
-      <w:r>
-        <w:rPr>
-          <w:rFonts w:asciiTheme="majorHAnsi" w:hAnsiTheme="majorHAnsi" w:cstheme="majorHAnsi"/>
-          <w:lang w:val="en-US"/>
-        </w:rPr>
-        <w:t>An example of a Wide Column store with an example of a User and the data for said user</w:t>
-      </w:r>
-      <w:r>
-        <w:rPr>
-          <w:rFonts w:asciiTheme="majorHAnsi" w:hAnsiTheme="majorHAnsi" w:cstheme="majorHAnsi"/>
-          <w:lang w:val="en-US"/>
-        </w:rPr>
-        <w:t>’s information across “column families”.</w:t>
-      </w:r>
-    </w:p>
-    <w:p>
-      <w:pPr>
-        <w:rPr>
-          <w:rFonts w:asciiTheme="majorHAnsi" w:hAnsiTheme="majorHAnsi" w:cstheme="majorHAnsi"/>
-          <w:lang w:val="en-US"/>
-        </w:rPr>
-      </w:pPr>
-      <w:r>
-        <w:rPr>
-          <w:rFonts w:asciiTheme="majorHAnsi" w:hAnsiTheme="majorHAnsi" w:cstheme="majorHAnsi"/>
-          <w:lang w:val="en-US"/>
-        </w:rPr>
-        <w:t xml:space="preserve">Adapted from an article from Database Town </w:t>
-      </w:r>
-      <w:r>
-        <w:rPr>
-          <w:rFonts w:asciiTheme="majorHAnsi" w:hAnsiTheme="majorHAnsi" w:cstheme="majorHAnsi"/>
-          <w:lang w:val="en-US"/>
-        </w:rPr>
-        <w:t>29/1/2023</w:t>
+        <w:t>Figure 10 – The Data Lake Design Pattern</w:t>
+      </w:r>
+      <w:bookmarkEnd w:id="29"/>
+    </w:p>
+    <w:p>
+      <w:pPr>
+        <w:rPr>
+          <w:rFonts w:asciiTheme="majorHAnsi" w:hAnsiTheme="majorHAnsi" w:cstheme="majorHAnsi"/>
+          <w:lang w:val="en-US"/>
+        </w:rPr>
+      </w:pPr>
+    </w:p>
+    <w:p>
+      <w:pPr>
+        <w:rPr>
+          <w:rFonts w:asciiTheme="majorHAnsi" w:hAnsiTheme="majorHAnsi" w:cstheme="majorHAnsi"/>
+          <w:lang w:val="en-US"/>
+        </w:rPr>
+      </w:pPr>
+      <w:r>
+        <w:rPr>
+          <w:rFonts w:asciiTheme="majorHAnsi" w:hAnsiTheme="majorHAnsi" w:cstheme="majorHAnsi"/>
+          <w:lang w:val="en-US"/>
+        </w:rPr>
+        <w:t>A design diagram of an architectural approach to integrating and transforming multiple data through a centralized repository known as a ‘Data Lake’.</w:t>
+      </w:r>
+    </w:p>
+    <w:p>
+      <w:pPr>
+        <w:rPr>
+          <w:rFonts w:asciiTheme="majorHAnsi" w:hAnsiTheme="majorHAnsi" w:cstheme="majorHAnsi"/>
+          <w:lang w:val="en-US"/>
+        </w:rPr>
+      </w:pPr>
+      <w:r>
+        <w:rPr>
+          <w:rFonts w:asciiTheme="majorHAnsi" w:hAnsiTheme="majorHAnsi" w:cstheme="majorHAnsi"/>
+          <w:lang w:val="en-US"/>
+        </w:rPr>
+        <w:t>Adapted from an article from Data Kitchen 17/01/2017</w:t>
       </w:r>
       <w:r>
         <w:rPr>
@@ -6070,6 +8141,108 @@
         </w:rPr>
         <w:t>.</w:t>
       </w:r>
+    </w:p>
+    <w:p>
+      <w:pPr>
+        <w:rPr>
+          <w:rFonts w:asciiTheme="majorHAnsi" w:hAnsiTheme="majorHAnsi" w:cstheme="majorHAnsi"/>
+          <w:lang w:val="en-US"/>
+        </w:rPr>
+      </w:pPr>
+    </w:p>
+    <w:p>
+      <w:pPr>
+        <w:pStyle w:val="Heading3"/>
+        <w:rPr>
+          <w:rFonts w:cstheme="majorHAnsi"/>
+          <w:lang w:val="en-US"/>
+        </w:rPr>
+      </w:pPr>
+      <w:r>
+        <w:rPr>
+          <w:rFonts w:cstheme="majorHAnsi"/>
+          <w:lang w:val="en-US"/>
+        </w:rPr>
+        <w:t>Figure 11 – Entity Diagram</w:t>
+      </w:r>
+    </w:p>
+    <w:p>
+      <w:pPr>
+        <w:rPr>
+          <w:rFonts w:asciiTheme="majorHAnsi" w:hAnsiTheme="majorHAnsi" w:cstheme="majorHAnsi"/>
+          <w:lang w:val="en-US"/>
+        </w:rPr>
+      </w:pPr>
+    </w:p>
+    <w:p>
+      <w:pPr>
+        <w:rPr>
+          <w:rFonts w:asciiTheme="majorHAnsi" w:hAnsiTheme="majorHAnsi" w:cstheme="majorHAnsi"/>
+          <w:lang w:val="en-US"/>
+        </w:rPr>
+      </w:pPr>
+      <w:r>
+        <w:rPr>
+          <w:rFonts w:asciiTheme="majorHAnsi" w:hAnsiTheme="majorHAnsi" w:cstheme="majorHAnsi"/>
+          <w:lang w:val="en-US"/>
+        </w:rPr>
+        <w:t>A primitive design diagram built to display the Entities found in the specification overview.</w:t>
+      </w:r>
+    </w:p>
+    <w:p>
+      <w:pPr>
+        <w:rPr>
+          <w:rFonts w:asciiTheme="majorHAnsi" w:hAnsiTheme="majorHAnsi" w:cstheme="majorHAnsi"/>
+          <w:lang w:val="en-US"/>
+        </w:rPr>
+      </w:pPr>
+    </w:p>
+    <w:p>
+      <w:pPr>
+        <w:pStyle w:val="Heading3"/>
+        <w:rPr>
+          <w:rFonts w:cstheme="majorHAnsi"/>
+          <w:lang w:val="en-US"/>
+        </w:rPr>
+      </w:pPr>
+      <w:r>
+        <w:rPr>
+          <w:rFonts w:cstheme="majorHAnsi"/>
+          <w:lang w:val="en-US"/>
+        </w:rPr>
+        <w:t>Figure 12 – Attribute Entity Diagram</w:t>
+      </w:r>
+    </w:p>
+    <w:p>
+      <w:pPr>
+        <w:rPr>
+          <w:rFonts w:asciiTheme="majorHAnsi" w:hAnsiTheme="majorHAnsi" w:cstheme="majorHAnsi"/>
+          <w:lang w:val="en-US"/>
+        </w:rPr>
+      </w:pPr>
+    </w:p>
+    <w:p>
+      <w:pPr>
+        <w:rPr>
+          <w:rFonts w:asciiTheme="majorHAnsi" w:hAnsiTheme="majorHAnsi" w:cstheme="majorHAnsi"/>
+          <w:lang w:val="en-US"/>
+        </w:rPr>
+      </w:pPr>
+      <w:r>
+        <w:rPr>
+          <w:rFonts w:asciiTheme="majorHAnsi" w:hAnsiTheme="majorHAnsi" w:cstheme="majorHAnsi"/>
+          <w:lang w:val="en-US"/>
+        </w:rPr>
+        <w:t>This diagram, adapted from Figure 11, has been extended to include obvious attributes of the entities, as well as explicit Primary Keys &amp; attributes chosen as Candidate Keys (CKs).</w:t>
+      </w:r>
+    </w:p>
+    <w:p>
+      <w:pPr>
+        <w:rPr>
+          <w:rFonts w:asciiTheme="majorHAnsi" w:hAnsiTheme="majorHAnsi" w:cstheme="majorHAnsi"/>
+          <w:lang w:val="en-US"/>
+        </w:rPr>
+      </w:pPr>
     </w:p>
     <w:p>
       <w:pPr>
@@ -6080,7 +8253,7 @@
           <w:lang w:val="en-US"/>
         </w:rPr>
       </w:pPr>
-      <w:bookmarkStart w:id="26" w:name="_Toc141998247"/>
+      <w:bookmarkStart w:id="30" w:name="_Toc142142426"/>
       <w:r>
         <w:rPr>
           <w:rFonts w:cstheme="majorHAnsi"/>
@@ -6089,7 +8262,7 @@
         </w:rPr>
         <w:t>Appendix B:</w:t>
       </w:r>
-      <w:bookmarkEnd w:id="26"/>
+      <w:bookmarkEnd w:id="30"/>
     </w:p>
     <w:p>
       <w:pPr>
@@ -6107,7 +8280,7 @@
           <w:lang w:val="en-US"/>
         </w:rPr>
       </w:pPr>
-      <w:bookmarkStart w:id="27" w:name="_Toc141998248"/>
+      <w:bookmarkStart w:id="31" w:name="_Toc142142427"/>
       <w:r>
         <w:rPr>
           <w:rFonts w:cstheme="majorHAnsi"/>
@@ -6115,7 +8288,7 @@
         </w:rPr>
         <w:t>Figure 1 – RDBMS Table:</w:t>
       </w:r>
-      <w:bookmarkEnd w:id="27"/>
+      <w:bookmarkEnd w:id="31"/>
     </w:p>
     <w:p>
       <w:pPr>
@@ -6146,7 +8319,7 @@
                     <pic:cNvPicPr/>
                   </pic:nvPicPr>
                   <pic:blipFill>
-                    <a:blip r:embed="rId17"/>
+                    <a:blip r:embed="rId23"/>
                     <a:stretch>
                       <a:fillRect/>
                     </a:stretch>
@@ -6179,6 +8352,7 @@
           <w:rFonts w:asciiTheme="majorHAnsi" w:hAnsiTheme="majorHAnsi" w:cstheme="majorHAnsi"/>
           <w:lang w:val="en-US"/>
         </w:rPr>
+        <w:lastRenderedPageBreak/>
         <w:t>A simple example of an RDBMS table and a visual representation of definitions associated with them.</w:t>
       </w:r>
     </w:p>
@@ -6229,7 +8403,7 @@
           <w:lang w:val="en-US"/>
         </w:rPr>
       </w:pPr>
-      <w:bookmarkStart w:id="28" w:name="_Toc141998249"/>
+      <w:bookmarkStart w:id="32" w:name="_Toc142142428"/>
       <w:r>
         <w:rPr>
           <w:rFonts w:cstheme="majorHAnsi"/>
@@ -6237,7 +8411,7 @@
         </w:rPr>
         <w:t>Figure 2 – Hierarchical Data Example:</w:t>
       </w:r>
-      <w:bookmarkEnd w:id="28"/>
+      <w:bookmarkEnd w:id="32"/>
     </w:p>
     <w:p>
       <w:pPr>
@@ -6260,7 +8434,6 @@
           <w:rFonts w:asciiTheme="majorHAnsi" w:hAnsiTheme="majorHAnsi" w:cstheme="majorHAnsi"/>
           <w:noProof/>
         </w:rPr>
-        <w:lastRenderedPageBreak/>
         <w:drawing>
           <wp:inline distT="0" distB="0" distL="0" distR="0" wp14:anchorId="5C780C36" wp14:editId="04794B36">
             <wp:extent cx="2545669" cy="2823668"/>
@@ -6279,7 +8452,7 @@
                     </pic:cNvPicPr>
                   </pic:nvPicPr>
                   <pic:blipFill>
-                    <a:blip r:embed="rId18">
+                    <a:blip r:embed="rId24">
                       <a:extLst>
                         <a:ext uri="{28A0092B-C50C-407E-A947-70E740481C1C}">
                           <a14:useLocalDpi xmlns:a14="http://schemas.microsoft.com/office/drawing/2010/main" val="0"/>
@@ -6365,8 +8538,8 @@
           <w:u w:val="single"/>
         </w:rPr>
       </w:pPr>
-      <w:bookmarkStart w:id="29" w:name="_Toc141729529"/>
-      <w:bookmarkStart w:id="30" w:name="_Toc141998250"/>
+      <w:bookmarkStart w:id="33" w:name="_Toc141729529"/>
+      <w:bookmarkStart w:id="34" w:name="_Toc142142429"/>
       <w:r>
         <w:rPr>
           <w:rFonts w:cstheme="majorHAnsi"/>
@@ -6374,8 +8547,8 @@
         </w:rPr>
         <w:t>References</w:t>
       </w:r>
-      <w:bookmarkEnd w:id="29"/>
-      <w:bookmarkEnd w:id="30"/>
+      <w:bookmarkEnd w:id="33"/>
+      <w:bookmarkEnd w:id="34"/>
     </w:p>
     <w:p>
       <w:pPr>
@@ -6398,7 +8571,7 @@
         </w:rPr>
         <w:t xml:space="preserve">Akshay Pore, 16/02/2018. NoSQL Data Architecture &amp; Data Governance: Everything You Need To Know [article] Available at: </w:t>
       </w:r>
-      <w:hyperlink r:id="rId19" w:history="1">
+      <w:hyperlink r:id="rId25" w:history="1">
         <w:r>
           <w:rPr>
             <w:rStyle w:val="Hyperlink"/>
@@ -6471,7 +8644,7 @@
         </w:rPr>
         <w:t xml:space="preserve">. [article] Available at: </w:t>
       </w:r>
-      <w:hyperlink r:id="rId20" w:history="1">
+      <w:hyperlink r:id="rId26" w:history="1">
         <w:r>
           <w:rPr>
             <w:rStyle w:val="Hyperlink"/>
@@ -6559,6 +8732,7 @@
           <w:rFonts w:asciiTheme="majorHAnsi" w:hAnsiTheme="majorHAnsi" w:cstheme="majorHAnsi"/>
           <w:lang w:val="en-US"/>
         </w:rPr>
+        <w:lastRenderedPageBreak/>
         <w:t>Connolly, Thomas, 17/4/2015. Database systems: a practical approach to design. Part 2 Chapter 9 – Object-Relational DBMS, 6</w:t>
       </w:r>
       <w:r>
@@ -6603,9 +8777,41 @@
           <w:rFonts w:asciiTheme="majorHAnsi" w:hAnsiTheme="majorHAnsi" w:cstheme="majorHAnsi"/>
           <w:lang w:val="en-US"/>
         </w:rPr>
+        <w:t xml:space="preserve">Data Kitchen, 17/01/2017. The Data Lake Is a Design Pattern. [article] Available at: </w:t>
+      </w:r>
+      <w:hyperlink r:id="rId27" w:history="1">
+        <w:r>
+          <w:rPr>
+            <w:rStyle w:val="Hyperlink"/>
+            <w:rFonts w:asciiTheme="majorHAnsi" w:hAnsiTheme="majorHAnsi" w:cstheme="majorHAnsi"/>
+            <w:lang w:val="en-US"/>
+          </w:rPr>
+          <w:t>https://medium.com/data-ops/the-data-lake-is-a-design-pattern-888323323c66</w:t>
+        </w:r>
+      </w:hyperlink>
+      <w:r>
+        <w:rPr>
+          <w:rFonts w:asciiTheme="majorHAnsi" w:hAnsiTheme="majorHAnsi" w:cstheme="majorHAnsi"/>
+          <w:lang w:val="en-US"/>
+        </w:rPr>
+        <w:t xml:space="preserve"> [Accessed 05/08/2023]</w:t>
+      </w:r>
+    </w:p>
+    <w:p>
+      <w:pPr>
+        <w:rPr>
+          <w:rFonts w:asciiTheme="majorHAnsi" w:hAnsiTheme="majorHAnsi" w:cstheme="majorHAnsi"/>
+          <w:lang w:val="en-US"/>
+        </w:rPr>
+      </w:pPr>
+      <w:r>
+        <w:rPr>
+          <w:rFonts w:asciiTheme="majorHAnsi" w:hAnsiTheme="majorHAnsi" w:cstheme="majorHAnsi"/>
+          <w:lang w:val="en-US"/>
+        </w:rPr>
         <w:t xml:space="preserve">Database Town, 29/1/2023. Wide Column Database (Use Cases, Examples, Advantages &amp; Disadvantages) [article] Available at: </w:t>
       </w:r>
-      <w:hyperlink r:id="rId21" w:history="1">
+      <w:hyperlink r:id="rId28" w:anchor="wide-column-database-examples" w:history="1">
         <w:r>
           <w:rPr>
             <w:rStyle w:val="Hyperlink"/>
@@ -6666,7 +8872,7 @@
         </w:rPr>
         <w:t xml:space="preserve">MariaDB, 06/06/2015. Understanding the Hierarchical Database Model. [article] Available at: </w:t>
       </w:r>
-      <w:hyperlink r:id="rId22" w:history="1">
+      <w:hyperlink r:id="rId29" w:history="1">
         <w:r>
           <w:rPr>
             <w:rStyle w:val="Hyperlink"/>
@@ -6696,10 +8902,9 @@
           <w:rFonts w:asciiTheme="majorHAnsi" w:hAnsiTheme="majorHAnsi" w:cstheme="majorHAnsi"/>
           <w:lang w:val="en-US"/>
         </w:rPr>
-        <w:lastRenderedPageBreak/>
         <w:t xml:space="preserve">Neo4J, 04/02/2015. Why Graph Database? [online] Available at: </w:t>
       </w:r>
-      <w:hyperlink r:id="rId23" w:history="1">
+      <w:hyperlink r:id="rId30" w:history="1">
         <w:r>
           <w:rPr>
             <w:rStyle w:val="Hyperlink"/>
@@ -6731,7 +8936,7 @@
         </w:rPr>
         <w:t xml:space="preserve">Redis, 6/07/2023. What is a Key-Value Database. [article] Available at: </w:t>
       </w:r>
-      <w:hyperlink r:id="rId24" w:history="1">
+      <w:hyperlink r:id="rId31" w:history="1">
         <w:r>
           <w:rPr>
             <w:rStyle w:val="Hyperlink"/>
@@ -6763,7 +8968,7 @@
         </w:rPr>
         <w:t xml:space="preserve">Stack Overflow, June 2023. 2023 Developer Survey. [survey] Available at: </w:t>
       </w:r>
-      <w:hyperlink r:id="rId25" w:anchor="section-most-popular-technologies-databases" w:history="1">
+      <w:hyperlink r:id="rId32" w:anchor="section-most-popular-technologies-databases" w:history="1">
         <w:r>
           <w:rPr>
             <w:rStyle w:val="Hyperlink"/>
@@ -6811,7 +9016,7 @@
         </w:rPr>
         <w:t xml:space="preserve"> – Twitter Blogs. [blog] Available at: </w:t>
       </w:r>
-      <w:hyperlink r:id="rId26" w:history="1">
+      <w:hyperlink r:id="rId33" w:history="1">
         <w:r>
           <w:rPr>
             <w:rStyle w:val="Hyperlink"/>
@@ -6857,7 +9062,7 @@
         </w:rPr>
         <w:t xml:space="preserve">ube Database and how does it store so many videos without running out of storage space. [article] Available at: </w:t>
       </w:r>
-      <w:hyperlink r:id="rId27" w:history="1">
+      <w:hyperlink r:id="rId34" w:history="1">
         <w:r>
           <w:rPr>
             <w:rStyle w:val="Hyperlink"/>
@@ -6889,7 +9094,7 @@
         </w:rPr>
         <w:t xml:space="preserve">Pinal, Dave, 9/12/2007. SQL Server – ACID (Atomicity, Consistency, Isolation, Durability) [blog] Available at: </w:t>
       </w:r>
-      <w:hyperlink r:id="rId28" w:history="1">
+      <w:hyperlink r:id="rId35" w:history="1">
         <w:r>
           <w:rPr>
             <w:rStyle w:val="Hyperlink"/>
@@ -6921,7 +9126,7 @@
         </w:rPr>
         <w:t xml:space="preserve">Victor Morgante, 16/09/2020. What is a graph database? Towards Data Science. [article] Available at: </w:t>
       </w:r>
-      <w:hyperlink r:id="rId29" w:history="1">
+      <w:hyperlink r:id="rId36" w:history="1">
         <w:r>
           <w:rPr>
             <w:rStyle w:val="Hyperlink"/>
@@ -6953,7 +9158,7 @@
         </w:rPr>
         <w:t xml:space="preserve">Wentz Wu, 8/07/2019, RDBMS Table Terminologies, RDBMS Table. [online] Available at: </w:t>
       </w:r>
-      <w:hyperlink r:id="rId30" w:history="1">
+      <w:hyperlink r:id="rId37" w:history="1">
         <w:r>
           <w:rPr>
             <w:rStyle w:val="Hyperlink"/>
@@ -6992,7 +9197,7 @@
         </w:rPr>
         <w:t xml:space="preserve">19/08/2022, SQL Table. [online] Available at: </w:t>
       </w:r>
-      <w:hyperlink r:id="rId31" w:history="1">
+      <w:hyperlink r:id="rId38" w:history="1">
         <w:r>
           <w:rPr>
             <w:rStyle w:val="Hyperlink"/>
@@ -7024,7 +9229,7 @@
         </w:rPr>
         <w:t xml:space="preserve">W3Schools, n.d. Introduction to XML. [online] Available at: </w:t>
       </w:r>
-      <w:hyperlink r:id="rId32" w:history="1">
+      <w:hyperlink r:id="rId39" w:history="1">
         <w:r>
           <w:rPr>
             <w:rStyle w:val="Hyperlink"/>
@@ -7059,7 +9264,7 @@
           <w:lang w:val="en-US"/>
         </w:rPr>
       </w:pPr>
-      <w:bookmarkStart w:id="31" w:name="_Toc141998251"/>
+      <w:bookmarkStart w:id="35" w:name="_Toc142142430"/>
       <w:r>
         <w:rPr>
           <w:rFonts w:cstheme="majorHAnsi"/>
@@ -7068,7 +9273,7 @@
         </w:rPr>
         <w:t>Glossary</w:t>
       </w:r>
-      <w:bookmarkEnd w:id="31"/>
+      <w:bookmarkEnd w:id="35"/>
     </w:p>
     <w:sectPr>
       <w:pgSz w:w="11906" w:h="16838"/>
@@ -7238,28 +9443,28 @@
         <w:pStyle w:val="EndnoteText"/>
         <w:rPr>
           <w:rFonts w:asciiTheme="majorHAnsi" w:hAnsiTheme="majorHAnsi" w:cstheme="majorHAnsi"/>
-          <w:lang w:val="en-US"/>
         </w:rPr>
       </w:pPr>
       <w:r>
         <w:rPr>
           <w:rStyle w:val="EndnoteReference"/>
-          <w:rFonts w:asciiTheme="majorHAnsi" w:hAnsiTheme="majorHAnsi" w:cstheme="majorHAnsi"/>
         </w:rPr>
         <w:endnoteRef/>
       </w:r>
       <w:r>
-        <w:rPr>
-          <w:rFonts w:asciiTheme="majorHAnsi" w:hAnsiTheme="majorHAnsi" w:cstheme="majorHAnsi"/>
-        </w:rPr>
         <w:t xml:space="preserve"> </w:t>
       </w:r>
       <w:r>
         <w:rPr>
           <w:rFonts w:asciiTheme="majorHAnsi" w:hAnsiTheme="majorHAnsi" w:cstheme="majorHAnsi"/>
-          <w:lang w:val="en-US"/>
-        </w:rPr>
-        <w:t>JSON – JavaScript Object Notation</w:t>
+        </w:rPr>
+        <w:t>Tree</w:t>
+      </w:r>
+      <w:r>
+        <w:rPr>
+          <w:rFonts w:asciiTheme="majorHAnsi" w:hAnsiTheme="majorHAnsi" w:cstheme="majorHAnsi"/>
+        </w:rPr>
+        <w:t xml:space="preserve"> Structure</w:t>
       </w:r>
     </w:p>
     <w:p>
@@ -7267,36 +9472,19 @@
         <w:pStyle w:val="EndnoteText"/>
         <w:rPr>
           <w:rFonts w:asciiTheme="majorHAnsi" w:hAnsiTheme="majorHAnsi" w:cstheme="majorHAnsi"/>
-          <w:lang w:val="en-US"/>
-        </w:rPr>
-      </w:pPr>
-      <w:r>
-        <w:rPr>
-          <w:rFonts w:asciiTheme="majorHAnsi" w:hAnsiTheme="majorHAnsi" w:cstheme="majorHAnsi"/>
-          <w:lang w:val="en-US"/>
-        </w:rPr>
-        <w:t>A lightweight format of data often sent across HTTP requests back and forth between a browser and server. Heavily adopted due to the format matching that of Object-Oriented Programming Languages, such as C# and JavaScript</w:t>
-      </w:r>
-      <w:r>
-        <w:rPr>
-          <w:rFonts w:asciiTheme="majorHAnsi" w:hAnsiTheme="majorHAnsi" w:cstheme="majorHAnsi"/>
-          <w:lang w:val="en-US"/>
-        </w:rPr>
-        <w:t>, making serialization of data easy for communication</w:t>
-      </w:r>
-      <w:r>
-        <w:rPr>
-          <w:rFonts w:asciiTheme="majorHAnsi" w:hAnsiTheme="majorHAnsi" w:cstheme="majorHAnsi"/>
-          <w:lang w:val="en-US"/>
-        </w:rPr>
-        <w:t>.</w:t>
+        </w:rPr>
+      </w:pPr>
+      <w:r>
+        <w:rPr>
+          <w:rFonts w:asciiTheme="majorHAnsi" w:hAnsiTheme="majorHAnsi" w:cstheme="majorHAnsi"/>
+        </w:rPr>
+        <w:t>A data structure that contains a single root node that can have a recursive number of child elements with only one parent. Called a “Tree” due to its triangular visual representation and because each child node can be referred to as a branch, where each branch has its own branches.</w:t>
       </w:r>
     </w:p>
     <w:p>
       <w:pPr>
         <w:pStyle w:val="EndnoteText"/>
         <w:rPr>
-          <w:rFonts w:asciiTheme="majorHAnsi" w:hAnsiTheme="majorHAnsi" w:cstheme="majorHAnsi"/>
           <w:lang w:val="en-US"/>
         </w:rPr>
       </w:pPr>
@@ -7313,23 +9501,33 @@
       <w:r>
         <w:rPr>
           <w:rStyle w:val="EndnoteReference"/>
+          <w:rFonts w:asciiTheme="majorHAnsi" w:hAnsiTheme="majorHAnsi" w:cstheme="majorHAnsi"/>
         </w:rPr>
         <w:endnoteRef/>
       </w:r>
       <w:r>
+        <w:rPr>
+          <w:rFonts w:asciiTheme="majorHAnsi" w:hAnsiTheme="majorHAnsi" w:cstheme="majorHAnsi"/>
+        </w:rPr>
+        <w:t xml:space="preserve"> BSON </w:t>
+      </w:r>
+      <w:r>
+        <w:rPr>
+          <w:rFonts w:asciiTheme="majorHAnsi" w:hAnsiTheme="majorHAnsi" w:cstheme="majorHAnsi"/>
+        </w:rPr>
+        <w:t>–</w:t>
+      </w:r>
+      <w:r>
+        <w:rPr>
+          <w:rFonts w:asciiTheme="majorHAnsi" w:hAnsiTheme="majorHAnsi" w:cstheme="majorHAnsi"/>
+        </w:rPr>
         <w:t xml:space="preserve"> </w:t>
       </w:r>
       <w:r>
         <w:rPr>
           <w:rFonts w:asciiTheme="majorHAnsi" w:hAnsiTheme="majorHAnsi" w:cstheme="majorHAnsi"/>
         </w:rPr>
-        <w:t>Tree</w:t>
-      </w:r>
-      <w:r>
-        <w:rPr>
-          <w:rFonts w:asciiTheme="majorHAnsi" w:hAnsiTheme="majorHAnsi" w:cstheme="majorHAnsi"/>
-        </w:rPr>
-        <w:t xml:space="preserve"> Structure</w:t>
+        <w:t>Binary JSON</w:t>
       </w:r>
     </w:p>
     <w:p>
@@ -7343,13 +9541,14 @@
         <w:rPr>
           <w:rFonts w:asciiTheme="majorHAnsi" w:hAnsiTheme="majorHAnsi" w:cstheme="majorHAnsi"/>
         </w:rPr>
-        <w:t>A data structure that contains a single root node that can have a recursive number of child elements with only one parent. Called a “Tree” due to its triangular visual representation and because each child node can be referred to as a branch, where each branch has its own branches.</w:t>
+        <w:t>A binary representation of JSON, often storing metadata about the type &amp; length of data.</w:t>
       </w:r>
     </w:p>
     <w:p>
       <w:pPr>
         <w:pStyle w:val="EndnoteText"/>
         <w:rPr>
+          <w:rFonts w:asciiTheme="majorHAnsi" w:hAnsiTheme="majorHAnsi" w:cstheme="majorHAnsi"/>
           <w:lang w:val="en-US"/>
         </w:rPr>
       </w:pPr>
@@ -7374,25 +9573,7 @@
         <w:rPr>
           <w:rFonts w:asciiTheme="majorHAnsi" w:hAnsiTheme="majorHAnsi" w:cstheme="majorHAnsi"/>
         </w:rPr>
-        <w:t xml:space="preserve"> BSON </w:t>
-      </w:r>
-      <w:r>
-        <w:rPr>
-          <w:rFonts w:asciiTheme="majorHAnsi" w:hAnsiTheme="majorHAnsi" w:cstheme="majorHAnsi"/>
-        </w:rPr>
-        <w:t>–</w:t>
-      </w:r>
-      <w:r>
-        <w:rPr>
-          <w:rFonts w:asciiTheme="majorHAnsi" w:hAnsiTheme="majorHAnsi" w:cstheme="majorHAnsi"/>
-        </w:rPr>
-        <w:t xml:space="preserve"> </w:t>
-      </w:r>
-      <w:r>
-        <w:rPr>
-          <w:rFonts w:asciiTheme="majorHAnsi" w:hAnsiTheme="majorHAnsi" w:cstheme="majorHAnsi"/>
-        </w:rPr>
-        <w:t>Binary JSON</w:t>
+        <w:t xml:space="preserve"> XML – Extensible Markup Language</w:t>
       </w:r>
     </w:p>
     <w:p>
@@ -7406,7 +9587,7 @@
         <w:rPr>
           <w:rFonts w:asciiTheme="majorHAnsi" w:hAnsiTheme="majorHAnsi" w:cstheme="majorHAnsi"/>
         </w:rPr>
-        <w:t>A binary representation of JSON, often storing metadata about the type &amp; length of data.</w:t>
+        <w:t>A file format for storing, transmitting, and reconstructing arbitrary data. It defines a set of rules for encoding documents in a format that is both human-readable and machine-readable. (W3Schools, n.d.)</w:t>
       </w:r>
     </w:p>
     <w:p>
@@ -7425,6 +9606,7 @@
         <w:pStyle w:val="EndnoteText"/>
         <w:rPr>
           <w:rFonts w:asciiTheme="majorHAnsi" w:hAnsiTheme="majorHAnsi" w:cstheme="majorHAnsi"/>
+          <w:lang w:val="en-US"/>
         </w:rPr>
       </w:pPr>
       <w:r>
@@ -7438,7 +9620,14 @@
         <w:rPr>
           <w:rFonts w:asciiTheme="majorHAnsi" w:hAnsiTheme="majorHAnsi" w:cstheme="majorHAnsi"/>
         </w:rPr>
-        <w:t xml:space="preserve"> XML – Extensible Markup Language</w:t>
+        <w:t xml:space="preserve"> </w:t>
+      </w:r>
+      <w:r>
+        <w:rPr>
+          <w:rFonts w:asciiTheme="majorHAnsi" w:hAnsiTheme="majorHAnsi" w:cstheme="majorHAnsi"/>
+          <w:lang w:val="en-US"/>
+        </w:rPr>
+        <w:t>CMS – Content Management System</w:t>
       </w:r>
     </w:p>
     <w:p>
@@ -7446,13 +9635,22 @@
         <w:pStyle w:val="EndnoteText"/>
         <w:rPr>
           <w:rFonts w:asciiTheme="majorHAnsi" w:hAnsiTheme="majorHAnsi" w:cstheme="majorHAnsi"/>
-        </w:rPr>
-      </w:pPr>
-      <w:r>
-        <w:rPr>
-          <w:rFonts w:asciiTheme="majorHAnsi" w:hAnsiTheme="majorHAnsi" w:cstheme="majorHAnsi"/>
-        </w:rPr>
-        <w:t>A file format for storing, transmitting, and reconstructing arbitrary data. It defines a set of rules for encoding documents in a format that is both human-readable and machine-readable. (W3Schools, n.d.)</w:t>
+          <w:lang w:val="en-US"/>
+        </w:rPr>
+      </w:pPr>
+      <w:r>
+        <w:rPr>
+          <w:rFonts w:asciiTheme="majorHAnsi" w:hAnsiTheme="majorHAnsi" w:cstheme="majorHAnsi"/>
+          <w:lang w:val="en-US"/>
+        </w:rPr>
+        <w:t>A software system that creates, manages, and modifies digital content on a website or application.</w:t>
+      </w:r>
+      <w:r>
+        <w:rPr>
+          <w:rFonts w:asciiTheme="majorHAnsi" w:hAnsiTheme="majorHAnsi" w:cstheme="majorHAnsi"/>
+          <w:lang w:val="en-US"/>
+        </w:rPr>
+        <w:t>]</w:t>
       </w:r>
     </w:p>
     <w:p>
@@ -7471,7 +9669,6 @@
         <w:pStyle w:val="EndnoteText"/>
         <w:rPr>
           <w:rFonts w:asciiTheme="majorHAnsi" w:hAnsiTheme="majorHAnsi" w:cstheme="majorHAnsi"/>
-          <w:lang w:val="en-US"/>
         </w:rPr>
       </w:pPr>
       <w:r>
@@ -7485,14 +9682,7 @@
         <w:rPr>
           <w:rFonts w:asciiTheme="majorHAnsi" w:hAnsiTheme="majorHAnsi" w:cstheme="majorHAnsi"/>
         </w:rPr>
-        <w:t xml:space="preserve"> </w:t>
-      </w:r>
-      <w:r>
-        <w:rPr>
-          <w:rFonts w:asciiTheme="majorHAnsi" w:hAnsiTheme="majorHAnsi" w:cstheme="majorHAnsi"/>
-          <w:lang w:val="en-US"/>
-        </w:rPr>
-        <w:t>CMS – Content Management System</w:t>
+        <w:t xml:space="preserve"> KVP – Key-Value Pair</w:t>
       </w:r>
     </w:p>
     <w:p>
@@ -7500,22 +9690,13 @@
         <w:pStyle w:val="EndnoteText"/>
         <w:rPr>
           <w:rFonts w:asciiTheme="majorHAnsi" w:hAnsiTheme="majorHAnsi" w:cstheme="majorHAnsi"/>
-          <w:lang w:val="en-US"/>
-        </w:rPr>
-      </w:pPr>
-      <w:r>
-        <w:rPr>
-          <w:rFonts w:asciiTheme="majorHAnsi" w:hAnsiTheme="majorHAnsi" w:cstheme="majorHAnsi"/>
-          <w:lang w:val="en-US"/>
-        </w:rPr>
-        <w:t>A software system that creates, manages, and modifies digital content on a website or application.</w:t>
-      </w:r>
-      <w:r>
-        <w:rPr>
-          <w:rFonts w:asciiTheme="majorHAnsi" w:hAnsiTheme="majorHAnsi" w:cstheme="majorHAnsi"/>
-          <w:lang w:val="en-US"/>
-        </w:rPr>
-        <w:t>]</w:t>
+        </w:rPr>
+      </w:pPr>
+      <w:r>
+        <w:rPr>
+          <w:rFonts w:asciiTheme="majorHAnsi" w:hAnsiTheme="majorHAnsi" w:cstheme="majorHAnsi"/>
+        </w:rPr>
+        <w:t>A name &amp; value pairing. Sometimes called an attribute-value pair. These are fundamental for data representation in computing systems and applications.</w:t>
       </w:r>
     </w:p>
     <w:p>
@@ -7532,29 +9713,43 @@
     <w:p>
       <w:pPr>
         <w:pStyle w:val="EndnoteText"/>
+        <w:rPr>
+          <w:rFonts w:asciiTheme="majorHAnsi" w:hAnsiTheme="majorHAnsi" w:cstheme="majorHAnsi"/>
+        </w:rPr>
       </w:pPr>
       <w:r>
         <w:rPr>
           <w:rStyle w:val="EndnoteReference"/>
+          <w:rFonts w:asciiTheme="majorHAnsi" w:hAnsiTheme="majorHAnsi" w:cstheme="majorHAnsi"/>
         </w:rPr>
         <w:endnoteRef/>
       </w:r>
       <w:r>
-        <w:t xml:space="preserve"> KVP – Key-Value Pair</w:t>
+        <w:rPr>
+          <w:rFonts w:asciiTheme="majorHAnsi" w:hAnsiTheme="majorHAnsi" w:cstheme="majorHAnsi"/>
+        </w:rPr>
+        <w:t xml:space="preserve"> Hash Table</w:t>
       </w:r>
     </w:p>
     <w:p>
       <w:pPr>
         <w:pStyle w:val="EndnoteText"/>
-      </w:pPr>
-      <w:r>
-        <w:t>A name &amp; value pairing. Sometimes called an attribute-value pair. These are fundamental for data representation in computing systems and applications.</w:t>
+        <w:rPr>
+          <w:rFonts w:asciiTheme="majorHAnsi" w:hAnsiTheme="majorHAnsi" w:cstheme="majorHAnsi"/>
+        </w:rPr>
+      </w:pPr>
+      <w:r>
+        <w:rPr>
+          <w:rFonts w:asciiTheme="majorHAnsi" w:hAnsiTheme="majorHAnsi" w:cstheme="majorHAnsi"/>
+        </w:rPr>
+        <w:t>In computing, a hash map is an abstract data type that is used to store an unordered collection of key-value pairs. Each key is unique which offers extremely fast data retrieval if you have the address of the key ahead of time.</w:t>
       </w:r>
     </w:p>
     <w:p>
       <w:pPr>
         <w:pStyle w:val="EndnoteText"/>
         <w:rPr>
+          <w:rFonts w:asciiTheme="majorHAnsi" w:hAnsiTheme="majorHAnsi" w:cstheme="majorHAnsi"/>
           <w:lang w:val="en-US"/>
         </w:rPr>
       </w:pPr>
@@ -7564,29 +9759,45 @@
     <w:p>
       <w:pPr>
         <w:pStyle w:val="EndnoteText"/>
+        <w:rPr>
+          <w:rFonts w:asciiTheme="majorHAnsi" w:hAnsiTheme="majorHAnsi" w:cstheme="majorHAnsi"/>
+        </w:rPr>
       </w:pPr>
       <w:r>
         <w:rPr>
           <w:rStyle w:val="EndnoteReference"/>
+          <w:rFonts w:asciiTheme="majorHAnsi" w:hAnsiTheme="majorHAnsi" w:cstheme="majorHAnsi"/>
         </w:rPr>
         <w:endnoteRef/>
       </w:r>
       <w:r>
-        <w:t xml:space="preserve"> Hash Table</w:t>
+        <w:rPr>
+          <w:rFonts w:asciiTheme="majorHAnsi" w:hAnsiTheme="majorHAnsi" w:cstheme="majorHAnsi"/>
+        </w:rPr>
+        <w:t xml:space="preserve"> Graph Theory</w:t>
       </w:r>
     </w:p>
     <w:p>
       <w:pPr>
         <w:pStyle w:val="EndnoteText"/>
-      </w:pPr>
-      <w:r>
-        <w:t>In computing, a hash map is an abstract data type that is used to store an unordered collection of key-value pairs. Each key is unique which offers extremely fast data retrieval if you have the address of the key ahead of time.</w:t>
+        <w:rPr>
+          <w:rFonts w:asciiTheme="majorHAnsi" w:hAnsiTheme="majorHAnsi" w:cstheme="majorHAnsi"/>
+          <w:lang w:val="en-US"/>
+        </w:rPr>
+      </w:pPr>
+      <w:r>
+        <w:rPr>
+          <w:rFonts w:asciiTheme="majorHAnsi" w:hAnsiTheme="majorHAnsi" w:cstheme="majorHAnsi"/>
+          <w:lang w:val="en-US"/>
+        </w:rPr>
+        <w:t>Graph theory is a mathematical field studying graph structures, modeling pairwise relations between objects, characterized by vertices (nodes) and edges (connections)</w:t>
       </w:r>
     </w:p>
     <w:p>
       <w:pPr>
         <w:pStyle w:val="EndnoteText"/>
         <w:rPr>
+          <w:rFonts w:asciiTheme="majorHAnsi" w:hAnsiTheme="majorHAnsi" w:cstheme="majorHAnsi"/>
           <w:lang w:val="en-US"/>
         </w:rPr>
       </w:pPr>
@@ -7596,35 +9807,43 @@
     <w:p>
       <w:pPr>
         <w:pStyle w:val="EndnoteText"/>
+        <w:rPr>
+          <w:rFonts w:asciiTheme="majorHAnsi" w:hAnsiTheme="majorHAnsi" w:cstheme="majorHAnsi"/>
+        </w:rPr>
       </w:pPr>
       <w:r>
         <w:rPr>
           <w:rStyle w:val="EndnoteReference"/>
+          <w:rFonts w:asciiTheme="majorHAnsi" w:hAnsiTheme="majorHAnsi" w:cstheme="majorHAnsi"/>
         </w:rPr>
         <w:endnoteRef/>
       </w:r>
       <w:r>
-        <w:t xml:space="preserve"> Graph Theory</w:t>
+        <w:rPr>
+          <w:rFonts w:asciiTheme="majorHAnsi" w:hAnsiTheme="majorHAnsi" w:cstheme="majorHAnsi"/>
+        </w:rPr>
+        <w:t xml:space="preserve"> Recommendation Engine</w:t>
       </w:r>
     </w:p>
     <w:p>
       <w:pPr>
         <w:pStyle w:val="EndnoteText"/>
         <w:rPr>
-          <w:lang w:val="en-US"/>
-        </w:rPr>
-      </w:pPr>
-      <w:r>
-        <w:rPr>
-          <w:lang w:val="en-US"/>
-        </w:rPr>
-        <w:t>Graph theory is a mathematical field studying graph structures, modeling pairwise relations between objects, characterized by vertices (nodes) and edges (connections)</w:t>
+          <w:rFonts w:asciiTheme="majorHAnsi" w:hAnsiTheme="majorHAnsi" w:cstheme="majorHAnsi"/>
+        </w:rPr>
+      </w:pPr>
+      <w:r>
+        <w:rPr>
+          <w:rFonts w:asciiTheme="majorHAnsi" w:hAnsiTheme="majorHAnsi" w:cstheme="majorHAnsi"/>
+        </w:rPr>
+        <w:t>This is a system that suggest products, services or information to users based on analysis of their behaviour.</w:t>
       </w:r>
     </w:p>
     <w:p>
       <w:pPr>
         <w:pStyle w:val="EndnoteText"/>
         <w:rPr>
+          <w:rFonts w:asciiTheme="majorHAnsi" w:hAnsiTheme="majorHAnsi" w:cstheme="majorHAnsi"/>
           <w:lang w:val="en-US"/>
         </w:rPr>
       </w:pPr>
@@ -7634,29 +9853,45 @@
     <w:p>
       <w:pPr>
         <w:pStyle w:val="EndnoteText"/>
+        <w:rPr>
+          <w:rFonts w:asciiTheme="majorHAnsi" w:hAnsiTheme="majorHAnsi" w:cstheme="majorHAnsi"/>
+        </w:rPr>
       </w:pPr>
       <w:r>
         <w:rPr>
           <w:rStyle w:val="EndnoteReference"/>
+          <w:rFonts w:asciiTheme="majorHAnsi" w:hAnsiTheme="majorHAnsi" w:cstheme="majorHAnsi"/>
         </w:rPr>
         <w:endnoteRef/>
       </w:r>
       <w:r>
-        <w:t xml:space="preserve"> Recommendation Engine</w:t>
+        <w:rPr>
+          <w:rFonts w:asciiTheme="majorHAnsi" w:hAnsiTheme="majorHAnsi" w:cstheme="majorHAnsi"/>
+        </w:rPr>
+        <w:t xml:space="preserve"> Aggregation</w:t>
       </w:r>
     </w:p>
     <w:p>
       <w:pPr>
         <w:pStyle w:val="EndnoteText"/>
-      </w:pPr>
-      <w:r>
-        <w:t>This is a system that suggest products, services or information to users based on analysis of their behaviour.</w:t>
+        <w:rPr>
+          <w:rFonts w:asciiTheme="majorHAnsi" w:hAnsiTheme="majorHAnsi" w:cstheme="majorHAnsi"/>
+          <w:lang w:val="en-US"/>
+        </w:rPr>
+      </w:pPr>
+      <w:r>
+        <w:rPr>
+          <w:rFonts w:asciiTheme="majorHAnsi" w:hAnsiTheme="majorHAnsi" w:cstheme="majorHAnsi"/>
+          <w:lang w:val="en-US"/>
+        </w:rPr>
+        <w:t>In data warehousing, aggregation refers to the process of combining or grouping data together to provide summarized, more digestible information.</w:t>
       </w:r>
     </w:p>
     <w:p>
       <w:pPr>
         <w:pStyle w:val="EndnoteText"/>
         <w:rPr>
+          <w:rFonts w:asciiTheme="majorHAnsi" w:hAnsiTheme="majorHAnsi" w:cstheme="majorHAnsi"/>
           <w:lang w:val="en-US"/>
         </w:rPr>
       </w:pPr>
@@ -7666,35 +9901,55 @@
     <w:p>
       <w:pPr>
         <w:pStyle w:val="EndnoteText"/>
+        <w:rPr>
+          <w:rFonts w:asciiTheme="majorHAnsi" w:hAnsiTheme="majorHAnsi" w:cstheme="majorHAnsi"/>
+        </w:rPr>
       </w:pPr>
       <w:r>
         <w:rPr>
           <w:rStyle w:val="EndnoteReference"/>
+          <w:rFonts w:asciiTheme="majorHAnsi" w:hAnsiTheme="majorHAnsi" w:cstheme="majorHAnsi"/>
         </w:rPr>
         <w:endnoteRef/>
       </w:r>
       <w:r>
-        <w:t xml:space="preserve"> Aggregation</w:t>
+        <w:rPr>
+          <w:rFonts w:asciiTheme="majorHAnsi" w:hAnsiTheme="majorHAnsi" w:cstheme="majorHAnsi"/>
+        </w:rPr>
+        <w:t xml:space="preserve"> Data Mining</w:t>
       </w:r>
     </w:p>
     <w:p>
       <w:pPr>
         <w:pStyle w:val="EndnoteText"/>
         <w:rPr>
-          <w:lang w:val="en-US"/>
-        </w:rPr>
-      </w:pPr>
-      <w:r>
-        <w:rPr>
-          <w:lang w:val="en-US"/>
-        </w:rPr>
-        <w:t>In data warehousing, aggregation refers to the process of combining or grouping data together to provide summarized, more digestible information.</w:t>
+          <w:rFonts w:asciiTheme="majorHAnsi" w:hAnsiTheme="majorHAnsi" w:cstheme="majorHAnsi"/>
+        </w:rPr>
+      </w:pPr>
+      <w:r>
+        <w:rPr>
+          <w:rFonts w:asciiTheme="majorHAnsi" w:hAnsiTheme="majorHAnsi" w:cstheme="majorHAnsi"/>
+        </w:rPr>
+        <w:t>Applying a statistical method to create measurable, analysed data</w:t>
+      </w:r>
+      <w:r>
+        <w:rPr>
+          <w:rFonts w:asciiTheme="majorHAnsi" w:hAnsiTheme="majorHAnsi" w:cstheme="majorHAnsi"/>
+        </w:rPr>
+        <w:t xml:space="preserve">, </w:t>
+      </w:r>
+      <w:r>
+        <w:rPr>
+          <w:rFonts w:asciiTheme="majorHAnsi" w:hAnsiTheme="majorHAnsi" w:cstheme="majorHAnsi"/>
+        </w:rPr>
+        <w:t>revealing patterns or trends, contributing to model development and predictive analytics.</w:t>
       </w:r>
     </w:p>
     <w:p>
       <w:pPr>
         <w:pStyle w:val="EndnoteText"/>
         <w:rPr>
+          <w:rFonts w:asciiTheme="majorHAnsi" w:hAnsiTheme="majorHAnsi" w:cstheme="majorHAnsi"/>
           <w:lang w:val="en-US"/>
         </w:rPr>
       </w:pPr>
@@ -7704,32 +9959,175 @@
     <w:p>
       <w:pPr>
         <w:pStyle w:val="EndnoteText"/>
+        <w:rPr>
+          <w:rFonts w:asciiTheme="majorHAnsi" w:hAnsiTheme="majorHAnsi" w:cstheme="majorHAnsi"/>
+        </w:rPr>
       </w:pPr>
       <w:r>
         <w:rPr>
           <w:rStyle w:val="EndnoteReference"/>
+          <w:rFonts w:asciiTheme="majorHAnsi" w:hAnsiTheme="majorHAnsi" w:cstheme="majorHAnsi"/>
         </w:rPr>
         <w:endnoteRef/>
       </w:r>
       <w:r>
-        <w:t xml:space="preserve"> Data Mining</w:t>
+        <w:rPr>
+          <w:rFonts w:asciiTheme="majorHAnsi" w:hAnsiTheme="majorHAnsi" w:cstheme="majorHAnsi"/>
+        </w:rPr>
+        <w:t xml:space="preserve"> Machine Learning</w:t>
       </w:r>
     </w:p>
     <w:p>
       <w:pPr>
         <w:pStyle w:val="EndnoteText"/>
         <w:rPr>
-          <w:lang w:val="en-US"/>
-        </w:rPr>
-      </w:pPr>
-      <w:r>
-        <w:t>Applying a statistical method to create measurable, analysed data</w:t>
-      </w:r>
-      <w:r>
-        <w:t xml:space="preserve">, </w:t>
-      </w:r>
-      <w:r>
-        <w:t>revealing patterns or trends, contributing to model development and predictive analytics.</w:t>
+          <w:rFonts w:asciiTheme="majorHAnsi" w:hAnsiTheme="majorHAnsi" w:cstheme="majorHAnsi"/>
+        </w:rPr>
+      </w:pPr>
+      <w:r>
+        <w:rPr>
+          <w:rFonts w:asciiTheme="majorHAnsi" w:hAnsiTheme="majorHAnsi" w:cstheme="majorHAnsi"/>
+        </w:rPr>
+        <w:t>A subset of artificial intelligence that enables computers to learn and improve from experience without being explicitly programmed.</w:t>
+      </w:r>
+    </w:p>
+    <w:p>
+      <w:pPr>
+        <w:pStyle w:val="EndnoteText"/>
+        <w:rPr>
+          <w:rFonts w:asciiTheme="majorHAnsi" w:hAnsiTheme="majorHAnsi" w:cstheme="majorHAnsi"/>
+        </w:rPr>
+      </w:pPr>
+    </w:p>
+  </w:endnote>
+  <w:endnote w:id="14">
+    <w:p>
+      <w:pPr>
+        <w:pStyle w:val="EndnoteText"/>
+        <w:rPr>
+          <w:rFonts w:asciiTheme="majorHAnsi" w:hAnsiTheme="majorHAnsi" w:cstheme="majorHAnsi"/>
+        </w:rPr>
+      </w:pPr>
+      <w:r>
+        <w:rPr>
+          <w:rStyle w:val="EndnoteReference"/>
+          <w:rFonts w:asciiTheme="majorHAnsi" w:hAnsiTheme="majorHAnsi" w:cstheme="majorHAnsi"/>
+        </w:rPr>
+        <w:endnoteRef/>
+      </w:r>
+      <w:r>
+        <w:rPr>
+          <w:rFonts w:asciiTheme="majorHAnsi" w:hAnsiTheme="majorHAnsi" w:cstheme="majorHAnsi"/>
+        </w:rPr>
+        <w:t xml:space="preserve"> CRM – Customer Relation Management System</w:t>
+      </w:r>
+    </w:p>
+    <w:p>
+      <w:pPr>
+        <w:pStyle w:val="EndnoteText"/>
+        <w:rPr>
+          <w:rFonts w:asciiTheme="majorHAnsi" w:hAnsiTheme="majorHAnsi" w:cstheme="majorHAnsi"/>
+        </w:rPr>
+      </w:pPr>
+      <w:r>
+        <w:rPr>
+          <w:rFonts w:asciiTheme="majorHAnsi" w:hAnsiTheme="majorHAnsi" w:cstheme="majorHAnsi"/>
+        </w:rPr>
+        <w:t>A system to help manage customer data to support sales management.</w:t>
+      </w:r>
+    </w:p>
+    <w:p>
+      <w:pPr>
+        <w:pStyle w:val="EndnoteText"/>
+        <w:rPr>
+          <w:lang w:val="en-US"/>
+        </w:rPr>
+      </w:pPr>
+    </w:p>
+  </w:endnote>
+  <w:endnote w:id="15">
+    <w:p>
+      <w:pPr>
+        <w:pStyle w:val="EndnoteText"/>
+        <w:rPr>
+          <w:lang w:val="en-US"/>
+        </w:rPr>
+      </w:pPr>
+      <w:r>
+        <w:rPr>
+          <w:rStyle w:val="EndnoteReference"/>
+        </w:rPr>
+        <w:endnoteRef/>
+      </w:r>
+      <w:r>
+        <w:t xml:space="preserve"> </w:t>
+      </w:r>
+      <w:r>
+        <w:rPr>
+          <w:lang w:val="en-US"/>
+        </w:rPr>
+        <w:t>Top-Down Approach</w:t>
+      </w:r>
+    </w:p>
+    <w:p>
+      <w:pPr>
+        <w:pStyle w:val="EndnoteText"/>
+        <w:rPr>
+          <w:lang w:val="en-US"/>
+        </w:rPr>
+      </w:pPr>
+      <w:r>
+        <w:rPr>
+          <w:lang w:val="en-US"/>
+        </w:rPr>
+        <w:t>In Data Modelling, a top-down approach means you only have a set of business requirements to begin modelling. The opposite ‘Bottom Up’ approaches are taken when you have access to raw data.</w:t>
+      </w:r>
+    </w:p>
+    <w:p>
+      <w:pPr>
+        <w:pStyle w:val="EndnoteText"/>
+        <w:rPr>
+          <w:lang w:val="en-US"/>
+        </w:rPr>
+      </w:pPr>
+    </w:p>
+  </w:endnote>
+  <w:endnote w:id="16">
+    <w:p>
+      <w:pPr>
+        <w:pStyle w:val="EndnoteText"/>
+        <w:rPr>
+          <w:lang w:val="en-US"/>
+        </w:rPr>
+      </w:pPr>
+      <w:r>
+        <w:rPr>
+          <w:rStyle w:val="EndnoteReference"/>
+        </w:rPr>
+        <w:endnoteRef/>
+      </w:r>
+      <w:r>
+        <w:t xml:space="preserve"> </w:t>
+      </w:r>
+      <w:r>
+        <w:rPr>
+          <w:lang w:val="en-US"/>
+        </w:rPr>
+        <w:t>CK – Candidate Key</w:t>
+      </w:r>
+    </w:p>
+    <w:p>
+      <w:pPr>
+        <w:pStyle w:val="EndnoteText"/>
+        <w:rPr>
+          <w:lang w:val="en-US"/>
+        </w:rPr>
+      </w:pPr>
+      <w:r>
+        <w:rPr>
+          <w:lang w:val="en-US"/>
+        </w:rPr>
+        <w:t>An attribute on an entity that could be a good choice for a Primary Key.</w:t>
       </w:r>
     </w:p>
   </w:endnote>
@@ -7989,11 +10387,100 @@
       </w:rPr>
     </w:lvl>
   </w:abstractNum>
+  <w:abstractNum w:abstractNumId="2" w15:restartNumberingAfterBreak="0">
+    <w:nsid w:val="5CFA26CD"/>
+    <w:multiLevelType w:val="hybridMultilevel"/>
+    <w:tmpl w:val="934EA02A"/>
+    <w:lvl w:ilvl="0" w:tplc="0809000F">
+      <w:start w:val="1"/>
+      <w:numFmt w:val="decimal"/>
+      <w:lvlText w:val="%1."/>
+      <w:lvlJc w:val="left"/>
+      <w:pPr>
+        <w:ind w:left="720" w:hanging="360"/>
+      </w:pPr>
+    </w:lvl>
+    <w:lvl w:ilvl="1" w:tplc="08090019" w:tentative="1">
+      <w:start w:val="1"/>
+      <w:numFmt w:val="lowerLetter"/>
+      <w:lvlText w:val="%2."/>
+      <w:lvlJc w:val="left"/>
+      <w:pPr>
+        <w:ind w:left="1440" w:hanging="360"/>
+      </w:pPr>
+    </w:lvl>
+    <w:lvl w:ilvl="2" w:tplc="0809001B" w:tentative="1">
+      <w:start w:val="1"/>
+      <w:numFmt w:val="lowerRoman"/>
+      <w:lvlText w:val="%3."/>
+      <w:lvlJc w:val="right"/>
+      <w:pPr>
+        <w:ind w:left="2160" w:hanging="180"/>
+      </w:pPr>
+    </w:lvl>
+    <w:lvl w:ilvl="3" w:tplc="0809000F" w:tentative="1">
+      <w:start w:val="1"/>
+      <w:numFmt w:val="decimal"/>
+      <w:lvlText w:val="%4."/>
+      <w:lvlJc w:val="left"/>
+      <w:pPr>
+        <w:ind w:left="2880" w:hanging="360"/>
+      </w:pPr>
+    </w:lvl>
+    <w:lvl w:ilvl="4" w:tplc="08090019" w:tentative="1">
+      <w:start w:val="1"/>
+      <w:numFmt w:val="lowerLetter"/>
+      <w:lvlText w:val="%5."/>
+      <w:lvlJc w:val="left"/>
+      <w:pPr>
+        <w:ind w:left="3600" w:hanging="360"/>
+      </w:pPr>
+    </w:lvl>
+    <w:lvl w:ilvl="5" w:tplc="0809001B" w:tentative="1">
+      <w:start w:val="1"/>
+      <w:numFmt w:val="lowerRoman"/>
+      <w:lvlText w:val="%6."/>
+      <w:lvlJc w:val="right"/>
+      <w:pPr>
+        <w:ind w:left="4320" w:hanging="180"/>
+      </w:pPr>
+    </w:lvl>
+    <w:lvl w:ilvl="6" w:tplc="0809000F" w:tentative="1">
+      <w:start w:val="1"/>
+      <w:numFmt w:val="decimal"/>
+      <w:lvlText w:val="%7."/>
+      <w:lvlJc w:val="left"/>
+      <w:pPr>
+        <w:ind w:left="5040" w:hanging="360"/>
+      </w:pPr>
+    </w:lvl>
+    <w:lvl w:ilvl="7" w:tplc="08090019" w:tentative="1">
+      <w:start w:val="1"/>
+      <w:numFmt w:val="lowerLetter"/>
+      <w:lvlText w:val="%8."/>
+      <w:lvlJc w:val="left"/>
+      <w:pPr>
+        <w:ind w:left="5760" w:hanging="360"/>
+      </w:pPr>
+    </w:lvl>
+    <w:lvl w:ilvl="8" w:tplc="0809001B" w:tentative="1">
+      <w:start w:val="1"/>
+      <w:numFmt w:val="lowerRoman"/>
+      <w:lvlText w:val="%9."/>
+      <w:lvlJc w:val="right"/>
+      <w:pPr>
+        <w:ind w:left="6480" w:hanging="180"/>
+      </w:pPr>
+    </w:lvl>
+  </w:abstractNum>
   <w:num w:numId="1" w16cid:durableId="12804552">
     <w:abstractNumId w:val="0"/>
   </w:num>
   <w:num w:numId="2" w16cid:durableId="798571837">
     <w:abstractNumId w:val="1"/>
+  </w:num>
+  <w:num w:numId="3" w16cid:durableId="1076783326">
+    <w:abstractNumId w:val="2"/>
   </w:num>
 </w:numbering>
 </file>

--- a/Data Modelling & Database Design/Assessment/JoshM Assessment.docx
+++ b/Data Modelling & Database Design/Assessment/JoshM Assessment.docx
@@ -77,7 +77,7 @@
             </w:rPr>
             <w:fldChar w:fldCharType="separate"/>
           </w:r>
-          <w:hyperlink w:anchor="_Toc142142400" w:history="1">
+          <w:hyperlink w:anchor="_Toc142162532" w:history="1">
             <w:r>
               <w:rPr>
                 <w:rStyle w:val="Hyperlink"/>
@@ -109,7 +109,7 @@
                 <w:noProof/>
                 <w:webHidden/>
               </w:rPr>
-              <w:instrText xml:space="preserve"> PAGEREF _Toc142142400 \h </w:instrText>
+              <w:instrText xml:space="preserve"> PAGEREF _Toc142162532 \h </w:instrText>
             </w:r>
             <w:r>
               <w:rPr>
@@ -158,7 +158,7 @@
               <w14:ligatures w14:val="standardContextual"/>
             </w:rPr>
           </w:pPr>
-          <w:hyperlink w:anchor="_Toc142142401" w:history="1">
+          <w:hyperlink w:anchor="_Toc142162533" w:history="1">
             <w:r>
               <w:rPr>
                 <w:rStyle w:val="Hyperlink"/>
@@ -190,7 +190,7 @@
                 <w:noProof/>
                 <w:webHidden/>
               </w:rPr>
-              <w:instrText xml:space="preserve"> PAGEREF _Toc142142401 \h </w:instrText>
+              <w:instrText xml:space="preserve"> PAGEREF _Toc142162533 \h </w:instrText>
             </w:r>
             <w:r>
               <w:rPr>
@@ -239,7 +239,7 @@
               <w14:ligatures w14:val="standardContextual"/>
             </w:rPr>
           </w:pPr>
-          <w:hyperlink w:anchor="_Toc142142402" w:history="1">
+          <w:hyperlink w:anchor="_Toc142162534" w:history="1">
             <w:r>
               <w:rPr>
                 <w:rStyle w:val="Hyperlink"/>
@@ -247,7 +247,7 @@
                 <w:noProof/>
                 <w:lang w:val="en-US"/>
               </w:rPr>
-              <w:t>Database Technologies</w:t>
+              <w:t>Task 1 - Database Technologies</w:t>
             </w:r>
             <w:r>
               <w:rPr>
@@ -271,7 +271,7 @@
                 <w:noProof/>
                 <w:webHidden/>
               </w:rPr>
-              <w:instrText xml:space="preserve"> PAGEREF _Toc142142402 \h </w:instrText>
+              <w:instrText xml:space="preserve"> PAGEREF _Toc142162534 \h </w:instrText>
             </w:r>
             <w:r>
               <w:rPr>
@@ -320,7 +320,7 @@
               <w14:ligatures w14:val="standardContextual"/>
             </w:rPr>
           </w:pPr>
-          <w:hyperlink w:anchor="_Toc142142403" w:history="1">
+          <w:hyperlink w:anchor="_Toc142162535" w:history="1">
             <w:r>
               <w:rPr>
                 <w:rStyle w:val="Hyperlink"/>
@@ -352,7 +352,7 @@
                 <w:noProof/>
                 <w:webHidden/>
               </w:rPr>
-              <w:instrText xml:space="preserve"> PAGEREF _Toc142142403 \h </w:instrText>
+              <w:instrText xml:space="preserve"> PAGEREF _Toc142162535 \h </w:instrText>
             </w:r>
             <w:r>
               <w:rPr>
@@ -401,7 +401,7 @@
               <w14:ligatures w14:val="standardContextual"/>
             </w:rPr>
           </w:pPr>
-          <w:hyperlink w:anchor="_Toc142142404" w:history="1">
+          <w:hyperlink w:anchor="_Toc142162536" w:history="1">
             <w:r>
               <w:rPr>
                 <w:rStyle w:val="Hyperlink"/>
@@ -433,7 +433,7 @@
                 <w:noProof/>
                 <w:webHidden/>
               </w:rPr>
-              <w:instrText xml:space="preserve"> PAGEREF _Toc142142404 \h </w:instrText>
+              <w:instrText xml:space="preserve"> PAGEREF _Toc142162536 \h </w:instrText>
             </w:r>
             <w:r>
               <w:rPr>
@@ -482,7 +482,7 @@
               <w14:ligatures w14:val="standardContextual"/>
             </w:rPr>
           </w:pPr>
-          <w:hyperlink w:anchor="_Toc142142405" w:history="1">
+          <w:hyperlink w:anchor="_Toc142162537" w:history="1">
             <w:r>
               <w:rPr>
                 <w:rStyle w:val="Hyperlink"/>
@@ -514,7 +514,7 @@
                 <w:noProof/>
                 <w:webHidden/>
               </w:rPr>
-              <w:instrText xml:space="preserve"> PAGEREF _Toc142142405 \h </w:instrText>
+              <w:instrText xml:space="preserve"> PAGEREF _Toc142162537 \h </w:instrText>
             </w:r>
             <w:r>
               <w:rPr>
@@ -563,7 +563,7 @@
               <w14:ligatures w14:val="standardContextual"/>
             </w:rPr>
           </w:pPr>
-          <w:hyperlink w:anchor="_Toc142142406" w:history="1">
+          <w:hyperlink w:anchor="_Toc142162538" w:history="1">
             <w:r>
               <w:rPr>
                 <w:rStyle w:val="Hyperlink"/>
@@ -595,7 +595,7 @@
                 <w:noProof/>
                 <w:webHidden/>
               </w:rPr>
-              <w:instrText xml:space="preserve"> PAGEREF _Toc142142406 \h </w:instrText>
+              <w:instrText xml:space="preserve"> PAGEREF _Toc142162538 \h </w:instrText>
             </w:r>
             <w:r>
               <w:rPr>
@@ -618,7 +618,7 @@
                 <w:noProof/>
                 <w:webHidden/>
               </w:rPr>
-              <w:t>4</w:t>
+              <w:t>5</w:t>
             </w:r>
             <w:r>
               <w:rPr>
@@ -644,7 +644,7 @@
               <w14:ligatures w14:val="standardContextual"/>
             </w:rPr>
           </w:pPr>
-          <w:hyperlink w:anchor="_Toc142142407" w:history="1">
+          <w:hyperlink w:anchor="_Toc142162539" w:history="1">
             <w:r>
               <w:rPr>
                 <w:rStyle w:val="Hyperlink"/>
@@ -676,7 +676,7 @@
                 <w:noProof/>
                 <w:webHidden/>
               </w:rPr>
-              <w:instrText xml:space="preserve"> PAGEREF _Toc142142407 \h </w:instrText>
+              <w:instrText xml:space="preserve"> PAGEREF _Toc142162539 \h </w:instrText>
             </w:r>
             <w:r>
               <w:rPr>
@@ -699,7 +699,7 @@
                 <w:noProof/>
                 <w:webHidden/>
               </w:rPr>
-              <w:t>5</w:t>
+              <w:t>6</w:t>
             </w:r>
             <w:r>
               <w:rPr>
@@ -725,7 +725,7 @@
               <w14:ligatures w14:val="standardContextual"/>
             </w:rPr>
           </w:pPr>
-          <w:hyperlink w:anchor="_Toc142142408" w:history="1">
+          <w:hyperlink w:anchor="_Toc142162540" w:history="1">
             <w:r>
               <w:rPr>
                 <w:rStyle w:val="Hyperlink"/>
@@ -757,7 +757,7 @@
                 <w:noProof/>
                 <w:webHidden/>
               </w:rPr>
-              <w:instrText xml:space="preserve"> PAGEREF _Toc142142408 \h </w:instrText>
+              <w:instrText xml:space="preserve"> PAGEREF _Toc142162540 \h </w:instrText>
             </w:r>
             <w:r>
               <w:rPr>
@@ -806,7 +806,7 @@
               <w14:ligatures w14:val="standardContextual"/>
             </w:rPr>
           </w:pPr>
-          <w:hyperlink w:anchor="_Toc142142409" w:history="1">
+          <w:hyperlink w:anchor="_Toc142162541" w:history="1">
             <w:r>
               <w:rPr>
                 <w:rStyle w:val="Hyperlink"/>
@@ -838,7 +838,7 @@
                 <w:noProof/>
                 <w:webHidden/>
               </w:rPr>
-              <w:instrText xml:space="preserve"> PAGEREF _Toc142142409 \h </w:instrText>
+              <w:instrText xml:space="preserve"> PAGEREF _Toc142162541 \h </w:instrText>
             </w:r>
             <w:r>
               <w:rPr>
@@ -887,7 +887,7 @@
               <w14:ligatures w14:val="standardContextual"/>
             </w:rPr>
           </w:pPr>
-          <w:hyperlink w:anchor="_Toc142142410" w:history="1">
+          <w:hyperlink w:anchor="_Toc142162542" w:history="1">
             <w:r>
               <w:rPr>
                 <w:rStyle w:val="Hyperlink"/>
@@ -919,7 +919,7 @@
                 <w:noProof/>
                 <w:webHidden/>
               </w:rPr>
-              <w:instrText xml:space="preserve"> PAGEREF _Toc142142410 \h </w:instrText>
+              <w:instrText xml:space="preserve"> PAGEREF _Toc142162542 \h </w:instrText>
             </w:r>
             <w:r>
               <w:rPr>
@@ -942,7 +942,7 @@
                 <w:noProof/>
                 <w:webHidden/>
               </w:rPr>
-              <w:t>7</w:t>
+              <w:t>8</w:t>
             </w:r>
             <w:r>
               <w:rPr>
@@ -968,7 +968,7 @@
               <w14:ligatures w14:val="standardContextual"/>
             </w:rPr>
           </w:pPr>
-          <w:hyperlink w:anchor="_Toc142142411" w:history="1">
+          <w:hyperlink w:anchor="_Toc142162543" w:history="1">
             <w:r>
               <w:rPr>
                 <w:rStyle w:val="Hyperlink"/>
@@ -976,7 +976,7 @@
                 <w:noProof/>
                 <w:lang w:val="en-US"/>
               </w:rPr>
-              <w:t>Database Modelling</w:t>
+              <w:t>Task 2 - Database Modelling</w:t>
             </w:r>
             <w:r>
               <w:rPr>
@@ -1000,7 +1000,7 @@
                 <w:noProof/>
                 <w:webHidden/>
               </w:rPr>
-              <w:instrText xml:space="preserve"> PAGEREF _Toc142142411 \h </w:instrText>
+              <w:instrText xml:space="preserve"> PAGEREF _Toc142162543 \h </w:instrText>
             </w:r>
             <w:r>
               <w:rPr>
@@ -1049,7 +1049,7 @@
               <w14:ligatures w14:val="standardContextual"/>
             </w:rPr>
           </w:pPr>
-          <w:hyperlink w:anchor="_Toc142142412" w:history="1">
+          <w:hyperlink w:anchor="_Toc142162544" w:history="1">
             <w:r>
               <w:rPr>
                 <w:rStyle w:val="Hyperlink"/>
@@ -1081,7 +1081,7 @@
                 <w:noProof/>
                 <w:webHidden/>
               </w:rPr>
-              <w:instrText xml:space="preserve"> PAGEREF _Toc142142412 \h </w:instrText>
+              <w:instrText xml:space="preserve"> PAGEREF _Toc142162544 \h </w:instrText>
             </w:r>
             <w:r>
               <w:rPr>
@@ -1105,6 +1105,572 @@
                 <w:webHidden/>
               </w:rPr>
               <w:t>8</w:t>
+            </w:r>
+            <w:r>
+              <w:rPr>
+                <w:rFonts w:asciiTheme="majorHAnsi" w:hAnsiTheme="majorHAnsi" w:cstheme="majorHAnsi"/>
+                <w:noProof/>
+                <w:webHidden/>
+              </w:rPr>
+              <w:fldChar w:fldCharType="end"/>
+            </w:r>
+          </w:hyperlink>
+        </w:p>
+        <w:p>
+          <w:pPr>
+            <w:pStyle w:val="TOC2"/>
+            <w:tabs>
+              <w:tab w:val="right" w:leader="dot" w:pos="9016"/>
+            </w:tabs>
+            <w:rPr>
+              <w:rFonts w:asciiTheme="majorHAnsi" w:eastAsiaTheme="minorEastAsia" w:hAnsiTheme="majorHAnsi" w:cstheme="majorHAnsi"/>
+              <w:noProof/>
+              <w:kern w:val="2"/>
+              <w:lang w:eastAsia="en-GB"/>
+              <w14:ligatures w14:val="standardContextual"/>
+            </w:rPr>
+          </w:pPr>
+          <w:hyperlink w:anchor="_Toc142162545" w:history="1">
+            <w:r>
+              <w:rPr>
+                <w:rStyle w:val="Hyperlink"/>
+                <w:rFonts w:asciiTheme="majorHAnsi" w:hAnsiTheme="majorHAnsi" w:cstheme="majorHAnsi"/>
+                <w:noProof/>
+                <w:lang w:val="en-US"/>
+              </w:rPr>
+              <w:t>Conceptual Modelling</w:t>
+            </w:r>
+            <w:r>
+              <w:rPr>
+                <w:rFonts w:asciiTheme="majorHAnsi" w:hAnsiTheme="majorHAnsi" w:cstheme="majorHAnsi"/>
+                <w:noProof/>
+                <w:webHidden/>
+              </w:rPr>
+              <w:tab/>
+            </w:r>
+            <w:r>
+              <w:rPr>
+                <w:rFonts w:asciiTheme="majorHAnsi" w:hAnsiTheme="majorHAnsi" w:cstheme="majorHAnsi"/>
+                <w:noProof/>
+                <w:webHidden/>
+              </w:rPr>
+              <w:fldChar w:fldCharType="begin"/>
+            </w:r>
+            <w:r>
+              <w:rPr>
+                <w:rFonts w:asciiTheme="majorHAnsi" w:hAnsiTheme="majorHAnsi" w:cstheme="majorHAnsi"/>
+                <w:noProof/>
+                <w:webHidden/>
+              </w:rPr>
+              <w:instrText xml:space="preserve"> PAGEREF _Toc142162545 \h </w:instrText>
+            </w:r>
+            <w:r>
+              <w:rPr>
+                <w:rFonts w:asciiTheme="majorHAnsi" w:hAnsiTheme="majorHAnsi" w:cstheme="majorHAnsi"/>
+                <w:noProof/>
+                <w:webHidden/>
+              </w:rPr>
+            </w:r>
+            <w:r>
+              <w:rPr>
+                <w:rFonts w:asciiTheme="majorHAnsi" w:hAnsiTheme="majorHAnsi" w:cstheme="majorHAnsi"/>
+                <w:noProof/>
+                <w:webHidden/>
+              </w:rPr>
+              <w:fldChar w:fldCharType="separate"/>
+            </w:r>
+            <w:r>
+              <w:rPr>
+                <w:rFonts w:asciiTheme="majorHAnsi" w:hAnsiTheme="majorHAnsi" w:cstheme="majorHAnsi"/>
+                <w:noProof/>
+                <w:webHidden/>
+              </w:rPr>
+              <w:t>8</w:t>
+            </w:r>
+            <w:r>
+              <w:rPr>
+                <w:rFonts w:asciiTheme="majorHAnsi" w:hAnsiTheme="majorHAnsi" w:cstheme="majorHAnsi"/>
+                <w:noProof/>
+                <w:webHidden/>
+              </w:rPr>
+              <w:fldChar w:fldCharType="end"/>
+            </w:r>
+          </w:hyperlink>
+        </w:p>
+        <w:p>
+          <w:pPr>
+            <w:pStyle w:val="TOC3"/>
+            <w:tabs>
+              <w:tab w:val="right" w:leader="dot" w:pos="9016"/>
+            </w:tabs>
+            <w:rPr>
+              <w:rFonts w:asciiTheme="majorHAnsi" w:eastAsiaTheme="minorEastAsia" w:hAnsiTheme="majorHAnsi" w:cstheme="majorHAnsi"/>
+              <w:noProof/>
+              <w:kern w:val="2"/>
+              <w:lang w:eastAsia="en-GB"/>
+              <w14:ligatures w14:val="standardContextual"/>
+            </w:rPr>
+          </w:pPr>
+          <w:hyperlink w:anchor="_Toc142162546" w:history="1">
+            <w:r>
+              <w:rPr>
+                <w:rStyle w:val="Hyperlink"/>
+                <w:rFonts w:asciiTheme="majorHAnsi" w:hAnsiTheme="majorHAnsi" w:cstheme="majorHAnsi"/>
+                <w:noProof/>
+                <w:lang w:val="en-US"/>
+              </w:rPr>
+              <w:t>Entity Identification</w:t>
+            </w:r>
+            <w:r>
+              <w:rPr>
+                <w:rFonts w:asciiTheme="majorHAnsi" w:hAnsiTheme="majorHAnsi" w:cstheme="majorHAnsi"/>
+                <w:noProof/>
+                <w:webHidden/>
+              </w:rPr>
+              <w:tab/>
+            </w:r>
+            <w:r>
+              <w:rPr>
+                <w:rFonts w:asciiTheme="majorHAnsi" w:hAnsiTheme="majorHAnsi" w:cstheme="majorHAnsi"/>
+                <w:noProof/>
+                <w:webHidden/>
+              </w:rPr>
+              <w:fldChar w:fldCharType="begin"/>
+            </w:r>
+            <w:r>
+              <w:rPr>
+                <w:rFonts w:asciiTheme="majorHAnsi" w:hAnsiTheme="majorHAnsi" w:cstheme="majorHAnsi"/>
+                <w:noProof/>
+                <w:webHidden/>
+              </w:rPr>
+              <w:instrText xml:space="preserve"> PAGEREF _Toc142162546 \h </w:instrText>
+            </w:r>
+            <w:r>
+              <w:rPr>
+                <w:rFonts w:asciiTheme="majorHAnsi" w:hAnsiTheme="majorHAnsi" w:cstheme="majorHAnsi"/>
+                <w:noProof/>
+                <w:webHidden/>
+              </w:rPr>
+            </w:r>
+            <w:r>
+              <w:rPr>
+                <w:rFonts w:asciiTheme="majorHAnsi" w:hAnsiTheme="majorHAnsi" w:cstheme="majorHAnsi"/>
+                <w:noProof/>
+                <w:webHidden/>
+              </w:rPr>
+              <w:fldChar w:fldCharType="separate"/>
+            </w:r>
+            <w:r>
+              <w:rPr>
+                <w:rFonts w:asciiTheme="majorHAnsi" w:hAnsiTheme="majorHAnsi" w:cstheme="majorHAnsi"/>
+                <w:noProof/>
+                <w:webHidden/>
+              </w:rPr>
+              <w:t>9</w:t>
+            </w:r>
+            <w:r>
+              <w:rPr>
+                <w:rFonts w:asciiTheme="majorHAnsi" w:hAnsiTheme="majorHAnsi" w:cstheme="majorHAnsi"/>
+                <w:noProof/>
+                <w:webHidden/>
+              </w:rPr>
+              <w:fldChar w:fldCharType="end"/>
+            </w:r>
+          </w:hyperlink>
+        </w:p>
+        <w:p>
+          <w:pPr>
+            <w:pStyle w:val="TOC3"/>
+            <w:tabs>
+              <w:tab w:val="right" w:leader="dot" w:pos="9016"/>
+            </w:tabs>
+            <w:rPr>
+              <w:rFonts w:asciiTheme="majorHAnsi" w:eastAsiaTheme="minorEastAsia" w:hAnsiTheme="majorHAnsi" w:cstheme="majorHAnsi"/>
+              <w:noProof/>
+              <w:kern w:val="2"/>
+              <w:lang w:eastAsia="en-GB"/>
+              <w14:ligatures w14:val="standardContextual"/>
+            </w:rPr>
+          </w:pPr>
+          <w:hyperlink w:anchor="_Toc142162547" w:history="1">
+            <w:r>
+              <w:rPr>
+                <w:rStyle w:val="Hyperlink"/>
+                <w:rFonts w:asciiTheme="majorHAnsi" w:hAnsiTheme="majorHAnsi" w:cstheme="majorHAnsi"/>
+                <w:noProof/>
+                <w:lang w:val="en-US"/>
+              </w:rPr>
+              <w:t>Relation Identification</w:t>
+            </w:r>
+            <w:r>
+              <w:rPr>
+                <w:rFonts w:asciiTheme="majorHAnsi" w:hAnsiTheme="majorHAnsi" w:cstheme="majorHAnsi"/>
+                <w:noProof/>
+                <w:webHidden/>
+              </w:rPr>
+              <w:tab/>
+            </w:r>
+            <w:r>
+              <w:rPr>
+                <w:rFonts w:asciiTheme="majorHAnsi" w:hAnsiTheme="majorHAnsi" w:cstheme="majorHAnsi"/>
+                <w:noProof/>
+                <w:webHidden/>
+              </w:rPr>
+              <w:fldChar w:fldCharType="begin"/>
+            </w:r>
+            <w:r>
+              <w:rPr>
+                <w:rFonts w:asciiTheme="majorHAnsi" w:hAnsiTheme="majorHAnsi" w:cstheme="majorHAnsi"/>
+                <w:noProof/>
+                <w:webHidden/>
+              </w:rPr>
+              <w:instrText xml:space="preserve"> PAGEREF _Toc142162547 \h </w:instrText>
+            </w:r>
+            <w:r>
+              <w:rPr>
+                <w:rFonts w:asciiTheme="majorHAnsi" w:hAnsiTheme="majorHAnsi" w:cstheme="majorHAnsi"/>
+                <w:noProof/>
+                <w:webHidden/>
+              </w:rPr>
+            </w:r>
+            <w:r>
+              <w:rPr>
+                <w:rFonts w:asciiTheme="majorHAnsi" w:hAnsiTheme="majorHAnsi" w:cstheme="majorHAnsi"/>
+                <w:noProof/>
+                <w:webHidden/>
+              </w:rPr>
+              <w:fldChar w:fldCharType="separate"/>
+            </w:r>
+            <w:r>
+              <w:rPr>
+                <w:rFonts w:asciiTheme="majorHAnsi" w:hAnsiTheme="majorHAnsi" w:cstheme="majorHAnsi"/>
+                <w:noProof/>
+                <w:webHidden/>
+              </w:rPr>
+              <w:t>9</w:t>
+            </w:r>
+            <w:r>
+              <w:rPr>
+                <w:rFonts w:asciiTheme="majorHAnsi" w:hAnsiTheme="majorHAnsi" w:cstheme="majorHAnsi"/>
+                <w:noProof/>
+                <w:webHidden/>
+              </w:rPr>
+              <w:fldChar w:fldCharType="end"/>
+            </w:r>
+          </w:hyperlink>
+        </w:p>
+        <w:p>
+          <w:pPr>
+            <w:pStyle w:val="TOC3"/>
+            <w:tabs>
+              <w:tab w:val="right" w:leader="dot" w:pos="9016"/>
+            </w:tabs>
+            <w:rPr>
+              <w:rFonts w:asciiTheme="majorHAnsi" w:eastAsiaTheme="minorEastAsia" w:hAnsiTheme="majorHAnsi" w:cstheme="majorHAnsi"/>
+              <w:noProof/>
+              <w:kern w:val="2"/>
+              <w:lang w:eastAsia="en-GB"/>
+              <w14:ligatures w14:val="standardContextual"/>
+            </w:rPr>
+          </w:pPr>
+          <w:hyperlink w:anchor="_Toc142162548" w:history="1">
+            <w:r>
+              <w:rPr>
+                <w:rStyle w:val="Hyperlink"/>
+                <w:rFonts w:asciiTheme="majorHAnsi" w:hAnsiTheme="majorHAnsi" w:cstheme="majorHAnsi"/>
+                <w:noProof/>
+              </w:rPr>
+              <w:t>Conceptual Diagram</w:t>
+            </w:r>
+            <w:r>
+              <w:rPr>
+                <w:rFonts w:asciiTheme="majorHAnsi" w:hAnsiTheme="majorHAnsi" w:cstheme="majorHAnsi"/>
+                <w:noProof/>
+                <w:webHidden/>
+              </w:rPr>
+              <w:tab/>
+            </w:r>
+            <w:r>
+              <w:rPr>
+                <w:rFonts w:asciiTheme="majorHAnsi" w:hAnsiTheme="majorHAnsi" w:cstheme="majorHAnsi"/>
+                <w:noProof/>
+                <w:webHidden/>
+              </w:rPr>
+              <w:fldChar w:fldCharType="begin"/>
+            </w:r>
+            <w:r>
+              <w:rPr>
+                <w:rFonts w:asciiTheme="majorHAnsi" w:hAnsiTheme="majorHAnsi" w:cstheme="majorHAnsi"/>
+                <w:noProof/>
+                <w:webHidden/>
+              </w:rPr>
+              <w:instrText xml:space="preserve"> PAGEREF _Toc142162548 \h </w:instrText>
+            </w:r>
+            <w:r>
+              <w:rPr>
+                <w:rFonts w:asciiTheme="majorHAnsi" w:hAnsiTheme="majorHAnsi" w:cstheme="majorHAnsi"/>
+                <w:noProof/>
+                <w:webHidden/>
+              </w:rPr>
+            </w:r>
+            <w:r>
+              <w:rPr>
+                <w:rFonts w:asciiTheme="majorHAnsi" w:hAnsiTheme="majorHAnsi" w:cstheme="majorHAnsi"/>
+                <w:noProof/>
+                <w:webHidden/>
+              </w:rPr>
+              <w:fldChar w:fldCharType="separate"/>
+            </w:r>
+            <w:r>
+              <w:rPr>
+                <w:rFonts w:asciiTheme="majorHAnsi" w:hAnsiTheme="majorHAnsi" w:cstheme="majorHAnsi"/>
+                <w:noProof/>
+                <w:webHidden/>
+              </w:rPr>
+              <w:t>10</w:t>
+            </w:r>
+            <w:r>
+              <w:rPr>
+                <w:rFonts w:asciiTheme="majorHAnsi" w:hAnsiTheme="majorHAnsi" w:cstheme="majorHAnsi"/>
+                <w:noProof/>
+                <w:webHidden/>
+              </w:rPr>
+              <w:fldChar w:fldCharType="end"/>
+            </w:r>
+          </w:hyperlink>
+        </w:p>
+        <w:p>
+          <w:pPr>
+            <w:pStyle w:val="TOC2"/>
+            <w:tabs>
+              <w:tab w:val="right" w:leader="dot" w:pos="9016"/>
+            </w:tabs>
+            <w:rPr>
+              <w:rFonts w:asciiTheme="majorHAnsi" w:eastAsiaTheme="minorEastAsia" w:hAnsiTheme="majorHAnsi" w:cstheme="majorHAnsi"/>
+              <w:noProof/>
+              <w:kern w:val="2"/>
+              <w:lang w:eastAsia="en-GB"/>
+              <w14:ligatures w14:val="standardContextual"/>
+            </w:rPr>
+          </w:pPr>
+          <w:hyperlink w:anchor="_Toc142162549" w:history="1">
+            <w:r>
+              <w:rPr>
+                <w:rStyle w:val="Hyperlink"/>
+                <w:rFonts w:asciiTheme="majorHAnsi" w:hAnsiTheme="majorHAnsi" w:cstheme="majorHAnsi"/>
+                <w:noProof/>
+                <w:lang w:val="en-US"/>
+              </w:rPr>
+              <w:t>Logical Modelling</w:t>
+            </w:r>
+            <w:r>
+              <w:rPr>
+                <w:rFonts w:asciiTheme="majorHAnsi" w:hAnsiTheme="majorHAnsi" w:cstheme="majorHAnsi"/>
+                <w:noProof/>
+                <w:webHidden/>
+              </w:rPr>
+              <w:tab/>
+            </w:r>
+            <w:r>
+              <w:rPr>
+                <w:rFonts w:asciiTheme="majorHAnsi" w:hAnsiTheme="majorHAnsi" w:cstheme="majorHAnsi"/>
+                <w:noProof/>
+                <w:webHidden/>
+              </w:rPr>
+              <w:fldChar w:fldCharType="begin"/>
+            </w:r>
+            <w:r>
+              <w:rPr>
+                <w:rFonts w:asciiTheme="majorHAnsi" w:hAnsiTheme="majorHAnsi" w:cstheme="majorHAnsi"/>
+                <w:noProof/>
+                <w:webHidden/>
+              </w:rPr>
+              <w:instrText xml:space="preserve"> PAGEREF _Toc142162549 \h </w:instrText>
+            </w:r>
+            <w:r>
+              <w:rPr>
+                <w:rFonts w:asciiTheme="majorHAnsi" w:hAnsiTheme="majorHAnsi" w:cstheme="majorHAnsi"/>
+                <w:noProof/>
+                <w:webHidden/>
+              </w:rPr>
+            </w:r>
+            <w:r>
+              <w:rPr>
+                <w:rFonts w:asciiTheme="majorHAnsi" w:hAnsiTheme="majorHAnsi" w:cstheme="majorHAnsi"/>
+                <w:noProof/>
+                <w:webHidden/>
+              </w:rPr>
+              <w:fldChar w:fldCharType="separate"/>
+            </w:r>
+            <w:r>
+              <w:rPr>
+                <w:rFonts w:asciiTheme="majorHAnsi" w:hAnsiTheme="majorHAnsi" w:cstheme="majorHAnsi"/>
+                <w:noProof/>
+                <w:webHidden/>
+              </w:rPr>
+              <w:t>11</w:t>
+            </w:r>
+            <w:r>
+              <w:rPr>
+                <w:rFonts w:asciiTheme="majorHAnsi" w:hAnsiTheme="majorHAnsi" w:cstheme="majorHAnsi"/>
+                <w:noProof/>
+                <w:webHidden/>
+              </w:rPr>
+              <w:fldChar w:fldCharType="end"/>
+            </w:r>
+          </w:hyperlink>
+        </w:p>
+        <w:p>
+          <w:pPr>
+            <w:pStyle w:val="TOC3"/>
+            <w:tabs>
+              <w:tab w:val="right" w:leader="dot" w:pos="9016"/>
+            </w:tabs>
+            <w:rPr>
+              <w:rFonts w:asciiTheme="majorHAnsi" w:eastAsiaTheme="minorEastAsia" w:hAnsiTheme="majorHAnsi" w:cstheme="majorHAnsi"/>
+              <w:noProof/>
+              <w:kern w:val="2"/>
+              <w:lang w:eastAsia="en-GB"/>
+              <w14:ligatures w14:val="standardContextual"/>
+            </w:rPr>
+          </w:pPr>
+          <w:hyperlink w:anchor="_Toc142162550" w:history="1">
+            <w:r>
+              <w:rPr>
+                <w:rStyle w:val="Hyperlink"/>
+                <w:rFonts w:asciiTheme="majorHAnsi" w:hAnsiTheme="majorHAnsi" w:cstheme="majorHAnsi"/>
+                <w:noProof/>
+                <w:lang w:val="en-US"/>
+              </w:rPr>
+              <w:t>Attribute Identification</w:t>
+            </w:r>
+            <w:r>
+              <w:rPr>
+                <w:rFonts w:asciiTheme="majorHAnsi" w:hAnsiTheme="majorHAnsi" w:cstheme="majorHAnsi"/>
+                <w:noProof/>
+                <w:webHidden/>
+              </w:rPr>
+              <w:tab/>
+            </w:r>
+            <w:r>
+              <w:rPr>
+                <w:rFonts w:asciiTheme="majorHAnsi" w:hAnsiTheme="majorHAnsi" w:cstheme="majorHAnsi"/>
+                <w:noProof/>
+                <w:webHidden/>
+              </w:rPr>
+              <w:fldChar w:fldCharType="begin"/>
+            </w:r>
+            <w:r>
+              <w:rPr>
+                <w:rFonts w:asciiTheme="majorHAnsi" w:hAnsiTheme="majorHAnsi" w:cstheme="majorHAnsi"/>
+                <w:noProof/>
+                <w:webHidden/>
+              </w:rPr>
+              <w:instrText xml:space="preserve"> PAGEREF _Toc142162550 \h </w:instrText>
+            </w:r>
+            <w:r>
+              <w:rPr>
+                <w:rFonts w:asciiTheme="majorHAnsi" w:hAnsiTheme="majorHAnsi" w:cstheme="majorHAnsi"/>
+                <w:noProof/>
+                <w:webHidden/>
+              </w:rPr>
+            </w:r>
+            <w:r>
+              <w:rPr>
+                <w:rFonts w:asciiTheme="majorHAnsi" w:hAnsiTheme="majorHAnsi" w:cstheme="majorHAnsi"/>
+                <w:noProof/>
+                <w:webHidden/>
+              </w:rPr>
+              <w:fldChar w:fldCharType="separate"/>
+            </w:r>
+            <w:r>
+              <w:rPr>
+                <w:rFonts w:asciiTheme="majorHAnsi" w:hAnsiTheme="majorHAnsi" w:cstheme="majorHAnsi"/>
+                <w:noProof/>
+                <w:webHidden/>
+              </w:rPr>
+              <w:t>11</w:t>
+            </w:r>
+            <w:r>
+              <w:rPr>
+                <w:rFonts w:asciiTheme="majorHAnsi" w:hAnsiTheme="majorHAnsi" w:cstheme="majorHAnsi"/>
+                <w:noProof/>
+                <w:webHidden/>
+              </w:rPr>
+              <w:fldChar w:fldCharType="end"/>
+            </w:r>
+          </w:hyperlink>
+        </w:p>
+        <w:p>
+          <w:pPr>
+            <w:pStyle w:val="TOC3"/>
+            <w:tabs>
+              <w:tab w:val="right" w:leader="dot" w:pos="9016"/>
+            </w:tabs>
+            <w:rPr>
+              <w:rFonts w:asciiTheme="majorHAnsi" w:eastAsiaTheme="minorEastAsia" w:hAnsiTheme="majorHAnsi" w:cstheme="majorHAnsi"/>
+              <w:noProof/>
+              <w:kern w:val="2"/>
+              <w:lang w:eastAsia="en-GB"/>
+              <w14:ligatures w14:val="standardContextual"/>
+            </w:rPr>
+          </w:pPr>
+          <w:hyperlink w:anchor="_Toc142162551" w:history="1">
+            <w:r>
+              <w:rPr>
+                <w:rStyle w:val="Hyperlink"/>
+                <w:rFonts w:asciiTheme="majorHAnsi" w:hAnsiTheme="majorHAnsi" w:cstheme="majorHAnsi"/>
+                <w:noProof/>
+                <w:lang w:val="en-US"/>
+              </w:rPr>
+              <w:t>Primitive Logical Diagram</w:t>
+            </w:r>
+            <w:r>
+              <w:rPr>
+                <w:rFonts w:asciiTheme="majorHAnsi" w:hAnsiTheme="majorHAnsi" w:cstheme="majorHAnsi"/>
+                <w:noProof/>
+                <w:webHidden/>
+              </w:rPr>
+              <w:tab/>
+            </w:r>
+            <w:r>
+              <w:rPr>
+                <w:rFonts w:asciiTheme="majorHAnsi" w:hAnsiTheme="majorHAnsi" w:cstheme="majorHAnsi"/>
+                <w:noProof/>
+                <w:webHidden/>
+              </w:rPr>
+              <w:fldChar w:fldCharType="begin"/>
+            </w:r>
+            <w:r>
+              <w:rPr>
+                <w:rFonts w:asciiTheme="majorHAnsi" w:hAnsiTheme="majorHAnsi" w:cstheme="majorHAnsi"/>
+                <w:noProof/>
+                <w:webHidden/>
+              </w:rPr>
+              <w:instrText xml:space="preserve"> PAGEREF _Toc142162551 \h </w:instrText>
+            </w:r>
+            <w:r>
+              <w:rPr>
+                <w:rFonts w:asciiTheme="majorHAnsi" w:hAnsiTheme="majorHAnsi" w:cstheme="majorHAnsi"/>
+                <w:noProof/>
+                <w:webHidden/>
+              </w:rPr>
+            </w:r>
+            <w:r>
+              <w:rPr>
+                <w:rFonts w:asciiTheme="majorHAnsi" w:hAnsiTheme="majorHAnsi" w:cstheme="majorHAnsi"/>
+                <w:noProof/>
+                <w:webHidden/>
+              </w:rPr>
+              <w:fldChar w:fldCharType="separate"/>
+            </w:r>
+            <w:r>
+              <w:rPr>
+                <w:rFonts w:asciiTheme="majorHAnsi" w:hAnsiTheme="majorHAnsi" w:cstheme="majorHAnsi"/>
+                <w:noProof/>
+                <w:webHidden/>
+              </w:rPr>
+              <w:t>12</w:t>
             </w:r>
             <w:r>
               <w:rPr>
@@ -1130,7 +1696,7 @@
               <w14:ligatures w14:val="standardContextual"/>
             </w:rPr>
           </w:pPr>
-          <w:hyperlink w:anchor="_Toc142142413" w:history="1">
+          <w:hyperlink w:anchor="_Toc142162552" w:history="1">
             <w:r>
               <w:rPr>
                 <w:rStyle w:val="Hyperlink"/>
@@ -1138,7 +1704,7 @@
                 <w:noProof/>
                 <w:lang w:val="en-US"/>
               </w:rPr>
-              <w:t>Gemini Jeweler’s (GJ), a producer and wholesaler of batches of Jewelry, implements a pre-approval process for individual item orders by company. Items, which come in various color finishes and material selections, are currently housed in two depots. However, GJ envisions future expansion and desires to add more locations.</w:t>
+              <w:t>Appendices</w:t>
             </w:r>
             <w:r>
               <w:rPr>
@@ -1162,7 +1728,7 @@
                 <w:noProof/>
                 <w:webHidden/>
               </w:rPr>
-              <w:instrText xml:space="preserve"> PAGEREF _Toc142142413 \h </w:instrText>
+              <w:instrText xml:space="preserve"> PAGEREF _Toc142162552 \h </w:instrText>
             </w:r>
             <w:r>
               <w:rPr>
@@ -1185,7 +1751,1302 @@
                 <w:noProof/>
                 <w:webHidden/>
               </w:rPr>
-              <w:t>8</w:t>
+              <w:t>13</w:t>
+            </w:r>
+            <w:r>
+              <w:rPr>
+                <w:rFonts w:asciiTheme="majorHAnsi" w:hAnsiTheme="majorHAnsi" w:cstheme="majorHAnsi"/>
+                <w:noProof/>
+                <w:webHidden/>
+              </w:rPr>
+              <w:fldChar w:fldCharType="end"/>
+            </w:r>
+          </w:hyperlink>
+        </w:p>
+        <w:p>
+          <w:pPr>
+            <w:pStyle w:val="TOC2"/>
+            <w:tabs>
+              <w:tab w:val="right" w:leader="dot" w:pos="9016"/>
+            </w:tabs>
+            <w:rPr>
+              <w:rFonts w:asciiTheme="majorHAnsi" w:eastAsiaTheme="minorEastAsia" w:hAnsiTheme="majorHAnsi" w:cstheme="majorHAnsi"/>
+              <w:noProof/>
+              <w:kern w:val="2"/>
+              <w:lang w:eastAsia="en-GB"/>
+              <w14:ligatures w14:val="standardContextual"/>
+            </w:rPr>
+          </w:pPr>
+          <w:hyperlink w:anchor="_Toc142162553" w:history="1">
+            <w:r>
+              <w:rPr>
+                <w:rStyle w:val="Hyperlink"/>
+                <w:rFonts w:asciiTheme="majorHAnsi" w:hAnsiTheme="majorHAnsi" w:cstheme="majorHAnsi"/>
+                <w:noProof/>
+              </w:rPr>
+              <w:t>Appendix A:</w:t>
+            </w:r>
+            <w:r>
+              <w:rPr>
+                <w:rFonts w:asciiTheme="majorHAnsi" w:hAnsiTheme="majorHAnsi" w:cstheme="majorHAnsi"/>
+                <w:noProof/>
+                <w:webHidden/>
+              </w:rPr>
+              <w:tab/>
+            </w:r>
+            <w:r>
+              <w:rPr>
+                <w:rFonts w:asciiTheme="majorHAnsi" w:hAnsiTheme="majorHAnsi" w:cstheme="majorHAnsi"/>
+                <w:noProof/>
+                <w:webHidden/>
+              </w:rPr>
+              <w:fldChar w:fldCharType="begin"/>
+            </w:r>
+            <w:r>
+              <w:rPr>
+                <w:rFonts w:asciiTheme="majorHAnsi" w:hAnsiTheme="majorHAnsi" w:cstheme="majorHAnsi"/>
+                <w:noProof/>
+                <w:webHidden/>
+              </w:rPr>
+              <w:instrText xml:space="preserve"> PAGEREF _Toc142162553 \h </w:instrText>
+            </w:r>
+            <w:r>
+              <w:rPr>
+                <w:rFonts w:asciiTheme="majorHAnsi" w:hAnsiTheme="majorHAnsi" w:cstheme="majorHAnsi"/>
+                <w:noProof/>
+                <w:webHidden/>
+              </w:rPr>
+            </w:r>
+            <w:r>
+              <w:rPr>
+                <w:rFonts w:asciiTheme="majorHAnsi" w:hAnsiTheme="majorHAnsi" w:cstheme="majorHAnsi"/>
+                <w:noProof/>
+                <w:webHidden/>
+              </w:rPr>
+              <w:fldChar w:fldCharType="separate"/>
+            </w:r>
+            <w:r>
+              <w:rPr>
+                <w:rFonts w:asciiTheme="majorHAnsi" w:hAnsiTheme="majorHAnsi" w:cstheme="majorHAnsi"/>
+                <w:noProof/>
+                <w:webHidden/>
+              </w:rPr>
+              <w:t>13</w:t>
+            </w:r>
+            <w:r>
+              <w:rPr>
+                <w:rFonts w:asciiTheme="majorHAnsi" w:hAnsiTheme="majorHAnsi" w:cstheme="majorHAnsi"/>
+                <w:noProof/>
+                <w:webHidden/>
+              </w:rPr>
+              <w:fldChar w:fldCharType="end"/>
+            </w:r>
+          </w:hyperlink>
+        </w:p>
+        <w:p>
+          <w:pPr>
+            <w:pStyle w:val="TOC3"/>
+            <w:tabs>
+              <w:tab w:val="right" w:leader="dot" w:pos="9016"/>
+            </w:tabs>
+            <w:rPr>
+              <w:rFonts w:asciiTheme="majorHAnsi" w:eastAsiaTheme="minorEastAsia" w:hAnsiTheme="majorHAnsi" w:cstheme="majorHAnsi"/>
+              <w:noProof/>
+              <w:kern w:val="2"/>
+              <w:lang w:eastAsia="en-GB"/>
+              <w14:ligatures w14:val="standardContextual"/>
+            </w:rPr>
+          </w:pPr>
+          <w:hyperlink w:anchor="_Toc142162554" w:history="1">
+            <w:r>
+              <w:rPr>
+                <w:rStyle w:val="Hyperlink"/>
+                <w:rFonts w:asciiTheme="majorHAnsi" w:hAnsiTheme="majorHAnsi" w:cstheme="majorHAnsi"/>
+                <w:noProof/>
+                <w:lang w:val="en-US"/>
+              </w:rPr>
+              <w:t>Figure 1 – RDBMS Table</w:t>
+            </w:r>
+            <w:r>
+              <w:rPr>
+                <w:rFonts w:asciiTheme="majorHAnsi" w:hAnsiTheme="majorHAnsi" w:cstheme="majorHAnsi"/>
+                <w:noProof/>
+                <w:webHidden/>
+              </w:rPr>
+              <w:tab/>
+            </w:r>
+            <w:r>
+              <w:rPr>
+                <w:rFonts w:asciiTheme="majorHAnsi" w:hAnsiTheme="majorHAnsi" w:cstheme="majorHAnsi"/>
+                <w:noProof/>
+                <w:webHidden/>
+              </w:rPr>
+              <w:fldChar w:fldCharType="begin"/>
+            </w:r>
+            <w:r>
+              <w:rPr>
+                <w:rFonts w:asciiTheme="majorHAnsi" w:hAnsiTheme="majorHAnsi" w:cstheme="majorHAnsi"/>
+                <w:noProof/>
+                <w:webHidden/>
+              </w:rPr>
+              <w:instrText xml:space="preserve"> PAGEREF _Toc142162554 \h </w:instrText>
+            </w:r>
+            <w:r>
+              <w:rPr>
+                <w:rFonts w:asciiTheme="majorHAnsi" w:hAnsiTheme="majorHAnsi" w:cstheme="majorHAnsi"/>
+                <w:noProof/>
+                <w:webHidden/>
+              </w:rPr>
+            </w:r>
+            <w:r>
+              <w:rPr>
+                <w:rFonts w:asciiTheme="majorHAnsi" w:hAnsiTheme="majorHAnsi" w:cstheme="majorHAnsi"/>
+                <w:noProof/>
+                <w:webHidden/>
+              </w:rPr>
+              <w:fldChar w:fldCharType="separate"/>
+            </w:r>
+            <w:r>
+              <w:rPr>
+                <w:rFonts w:asciiTheme="majorHAnsi" w:hAnsiTheme="majorHAnsi" w:cstheme="majorHAnsi"/>
+                <w:noProof/>
+                <w:webHidden/>
+              </w:rPr>
+              <w:t>13</w:t>
+            </w:r>
+            <w:r>
+              <w:rPr>
+                <w:rFonts w:asciiTheme="majorHAnsi" w:hAnsiTheme="majorHAnsi" w:cstheme="majorHAnsi"/>
+                <w:noProof/>
+                <w:webHidden/>
+              </w:rPr>
+              <w:fldChar w:fldCharType="end"/>
+            </w:r>
+          </w:hyperlink>
+        </w:p>
+        <w:p>
+          <w:pPr>
+            <w:pStyle w:val="TOC3"/>
+            <w:tabs>
+              <w:tab w:val="right" w:leader="dot" w:pos="9016"/>
+            </w:tabs>
+            <w:rPr>
+              <w:rFonts w:asciiTheme="majorHAnsi" w:eastAsiaTheme="minorEastAsia" w:hAnsiTheme="majorHAnsi" w:cstheme="majorHAnsi"/>
+              <w:noProof/>
+              <w:kern w:val="2"/>
+              <w:lang w:eastAsia="en-GB"/>
+              <w14:ligatures w14:val="standardContextual"/>
+            </w:rPr>
+          </w:pPr>
+          <w:hyperlink w:anchor="_Toc142162555" w:history="1">
+            <w:r>
+              <w:rPr>
+                <w:rStyle w:val="Hyperlink"/>
+                <w:rFonts w:asciiTheme="majorHAnsi" w:hAnsiTheme="majorHAnsi" w:cstheme="majorHAnsi"/>
+                <w:noProof/>
+                <w:lang w:val="en-US"/>
+              </w:rPr>
+              <w:t>Figure 2 – Stack Overflow Database Environments Survey:</w:t>
+            </w:r>
+            <w:r>
+              <w:rPr>
+                <w:rFonts w:asciiTheme="majorHAnsi" w:hAnsiTheme="majorHAnsi" w:cstheme="majorHAnsi"/>
+                <w:noProof/>
+                <w:webHidden/>
+              </w:rPr>
+              <w:tab/>
+            </w:r>
+            <w:r>
+              <w:rPr>
+                <w:rFonts w:asciiTheme="majorHAnsi" w:hAnsiTheme="majorHAnsi" w:cstheme="majorHAnsi"/>
+                <w:noProof/>
+                <w:webHidden/>
+              </w:rPr>
+              <w:fldChar w:fldCharType="begin"/>
+            </w:r>
+            <w:r>
+              <w:rPr>
+                <w:rFonts w:asciiTheme="majorHAnsi" w:hAnsiTheme="majorHAnsi" w:cstheme="majorHAnsi"/>
+                <w:noProof/>
+                <w:webHidden/>
+              </w:rPr>
+              <w:instrText xml:space="preserve"> PAGEREF _Toc142162555 \h </w:instrText>
+            </w:r>
+            <w:r>
+              <w:rPr>
+                <w:rFonts w:asciiTheme="majorHAnsi" w:hAnsiTheme="majorHAnsi" w:cstheme="majorHAnsi"/>
+                <w:noProof/>
+                <w:webHidden/>
+              </w:rPr>
+            </w:r>
+            <w:r>
+              <w:rPr>
+                <w:rFonts w:asciiTheme="majorHAnsi" w:hAnsiTheme="majorHAnsi" w:cstheme="majorHAnsi"/>
+                <w:noProof/>
+                <w:webHidden/>
+              </w:rPr>
+              <w:fldChar w:fldCharType="separate"/>
+            </w:r>
+            <w:r>
+              <w:rPr>
+                <w:rFonts w:asciiTheme="majorHAnsi" w:hAnsiTheme="majorHAnsi" w:cstheme="majorHAnsi"/>
+                <w:noProof/>
+                <w:webHidden/>
+              </w:rPr>
+              <w:t>14</w:t>
+            </w:r>
+            <w:r>
+              <w:rPr>
+                <w:rFonts w:asciiTheme="majorHAnsi" w:hAnsiTheme="majorHAnsi" w:cstheme="majorHAnsi"/>
+                <w:noProof/>
+                <w:webHidden/>
+              </w:rPr>
+              <w:fldChar w:fldCharType="end"/>
+            </w:r>
+          </w:hyperlink>
+        </w:p>
+        <w:p>
+          <w:pPr>
+            <w:pStyle w:val="TOC3"/>
+            <w:tabs>
+              <w:tab w:val="right" w:leader="dot" w:pos="9016"/>
+            </w:tabs>
+            <w:rPr>
+              <w:rFonts w:asciiTheme="majorHAnsi" w:eastAsiaTheme="minorEastAsia" w:hAnsiTheme="majorHAnsi" w:cstheme="majorHAnsi"/>
+              <w:noProof/>
+              <w:kern w:val="2"/>
+              <w:lang w:eastAsia="en-GB"/>
+              <w14:ligatures w14:val="standardContextual"/>
+            </w:rPr>
+          </w:pPr>
+          <w:hyperlink w:anchor="_Toc142162556" w:history="1">
+            <w:r>
+              <w:rPr>
+                <w:rStyle w:val="Hyperlink"/>
+                <w:rFonts w:asciiTheme="majorHAnsi" w:hAnsiTheme="majorHAnsi" w:cstheme="majorHAnsi"/>
+                <w:noProof/>
+                <w:lang w:val="en-US"/>
+              </w:rPr>
+              <w:t>Figure 3 – ACID Principles:</w:t>
+            </w:r>
+            <w:r>
+              <w:rPr>
+                <w:rFonts w:asciiTheme="majorHAnsi" w:hAnsiTheme="majorHAnsi" w:cstheme="majorHAnsi"/>
+                <w:noProof/>
+                <w:webHidden/>
+              </w:rPr>
+              <w:tab/>
+            </w:r>
+            <w:r>
+              <w:rPr>
+                <w:rFonts w:asciiTheme="majorHAnsi" w:hAnsiTheme="majorHAnsi" w:cstheme="majorHAnsi"/>
+                <w:noProof/>
+                <w:webHidden/>
+              </w:rPr>
+              <w:fldChar w:fldCharType="begin"/>
+            </w:r>
+            <w:r>
+              <w:rPr>
+                <w:rFonts w:asciiTheme="majorHAnsi" w:hAnsiTheme="majorHAnsi" w:cstheme="majorHAnsi"/>
+                <w:noProof/>
+                <w:webHidden/>
+              </w:rPr>
+              <w:instrText xml:space="preserve"> PAGEREF _Toc142162556 \h </w:instrText>
+            </w:r>
+            <w:r>
+              <w:rPr>
+                <w:rFonts w:asciiTheme="majorHAnsi" w:hAnsiTheme="majorHAnsi" w:cstheme="majorHAnsi"/>
+                <w:noProof/>
+                <w:webHidden/>
+              </w:rPr>
+            </w:r>
+            <w:r>
+              <w:rPr>
+                <w:rFonts w:asciiTheme="majorHAnsi" w:hAnsiTheme="majorHAnsi" w:cstheme="majorHAnsi"/>
+                <w:noProof/>
+                <w:webHidden/>
+              </w:rPr>
+              <w:fldChar w:fldCharType="separate"/>
+            </w:r>
+            <w:r>
+              <w:rPr>
+                <w:rFonts w:asciiTheme="majorHAnsi" w:hAnsiTheme="majorHAnsi" w:cstheme="majorHAnsi"/>
+                <w:noProof/>
+                <w:webHidden/>
+              </w:rPr>
+              <w:t>14</w:t>
+            </w:r>
+            <w:r>
+              <w:rPr>
+                <w:rFonts w:asciiTheme="majorHAnsi" w:hAnsiTheme="majorHAnsi" w:cstheme="majorHAnsi"/>
+                <w:noProof/>
+                <w:webHidden/>
+              </w:rPr>
+              <w:fldChar w:fldCharType="end"/>
+            </w:r>
+          </w:hyperlink>
+        </w:p>
+        <w:p>
+          <w:pPr>
+            <w:pStyle w:val="TOC3"/>
+            <w:tabs>
+              <w:tab w:val="right" w:leader="dot" w:pos="9016"/>
+            </w:tabs>
+            <w:rPr>
+              <w:rFonts w:asciiTheme="majorHAnsi" w:eastAsiaTheme="minorEastAsia" w:hAnsiTheme="majorHAnsi" w:cstheme="majorHAnsi"/>
+              <w:noProof/>
+              <w:kern w:val="2"/>
+              <w:lang w:eastAsia="en-GB"/>
+              <w14:ligatures w14:val="standardContextual"/>
+            </w:rPr>
+          </w:pPr>
+          <w:hyperlink w:anchor="_Toc142162557" w:history="1">
+            <w:r>
+              <w:rPr>
+                <w:rStyle w:val="Hyperlink"/>
+                <w:rFonts w:asciiTheme="majorHAnsi" w:hAnsiTheme="majorHAnsi" w:cstheme="majorHAnsi"/>
+                <w:noProof/>
+                <w:lang w:val="en-US"/>
+              </w:rPr>
+              <w:t>Figure 4 – Hierarchical Data Tree</w:t>
+            </w:r>
+            <w:r>
+              <w:rPr>
+                <w:rFonts w:asciiTheme="majorHAnsi" w:hAnsiTheme="majorHAnsi" w:cstheme="majorHAnsi"/>
+                <w:noProof/>
+                <w:webHidden/>
+              </w:rPr>
+              <w:tab/>
+            </w:r>
+            <w:r>
+              <w:rPr>
+                <w:rFonts w:asciiTheme="majorHAnsi" w:hAnsiTheme="majorHAnsi" w:cstheme="majorHAnsi"/>
+                <w:noProof/>
+                <w:webHidden/>
+              </w:rPr>
+              <w:fldChar w:fldCharType="begin"/>
+            </w:r>
+            <w:r>
+              <w:rPr>
+                <w:rFonts w:asciiTheme="majorHAnsi" w:hAnsiTheme="majorHAnsi" w:cstheme="majorHAnsi"/>
+                <w:noProof/>
+                <w:webHidden/>
+              </w:rPr>
+              <w:instrText xml:space="preserve"> PAGEREF _Toc142162557 \h </w:instrText>
+            </w:r>
+            <w:r>
+              <w:rPr>
+                <w:rFonts w:asciiTheme="majorHAnsi" w:hAnsiTheme="majorHAnsi" w:cstheme="majorHAnsi"/>
+                <w:noProof/>
+                <w:webHidden/>
+              </w:rPr>
+            </w:r>
+            <w:r>
+              <w:rPr>
+                <w:rFonts w:asciiTheme="majorHAnsi" w:hAnsiTheme="majorHAnsi" w:cstheme="majorHAnsi"/>
+                <w:noProof/>
+                <w:webHidden/>
+              </w:rPr>
+              <w:fldChar w:fldCharType="separate"/>
+            </w:r>
+            <w:r>
+              <w:rPr>
+                <w:rFonts w:asciiTheme="majorHAnsi" w:hAnsiTheme="majorHAnsi" w:cstheme="majorHAnsi"/>
+                <w:noProof/>
+                <w:webHidden/>
+              </w:rPr>
+              <w:t>14</w:t>
+            </w:r>
+            <w:r>
+              <w:rPr>
+                <w:rFonts w:asciiTheme="majorHAnsi" w:hAnsiTheme="majorHAnsi" w:cstheme="majorHAnsi"/>
+                <w:noProof/>
+                <w:webHidden/>
+              </w:rPr>
+              <w:fldChar w:fldCharType="end"/>
+            </w:r>
+          </w:hyperlink>
+        </w:p>
+        <w:p>
+          <w:pPr>
+            <w:pStyle w:val="TOC3"/>
+            <w:tabs>
+              <w:tab w:val="right" w:leader="dot" w:pos="9016"/>
+            </w:tabs>
+            <w:rPr>
+              <w:rFonts w:asciiTheme="majorHAnsi" w:eastAsiaTheme="minorEastAsia" w:hAnsiTheme="majorHAnsi" w:cstheme="majorHAnsi"/>
+              <w:noProof/>
+              <w:kern w:val="2"/>
+              <w:lang w:eastAsia="en-GB"/>
+              <w14:ligatures w14:val="standardContextual"/>
+            </w:rPr>
+          </w:pPr>
+          <w:hyperlink w:anchor="_Toc142162558" w:history="1">
+            <w:r>
+              <w:rPr>
+                <w:rStyle w:val="Hyperlink"/>
+                <w:rFonts w:asciiTheme="majorHAnsi" w:hAnsiTheme="majorHAnsi" w:cstheme="majorHAnsi"/>
+                <w:noProof/>
+                <w:lang w:val="en-US"/>
+              </w:rPr>
+              <w:t>Figure 5 – Document Model Example</w:t>
+            </w:r>
+            <w:r>
+              <w:rPr>
+                <w:rFonts w:asciiTheme="majorHAnsi" w:hAnsiTheme="majorHAnsi" w:cstheme="majorHAnsi"/>
+                <w:noProof/>
+                <w:webHidden/>
+              </w:rPr>
+              <w:tab/>
+            </w:r>
+            <w:r>
+              <w:rPr>
+                <w:rFonts w:asciiTheme="majorHAnsi" w:hAnsiTheme="majorHAnsi" w:cstheme="majorHAnsi"/>
+                <w:noProof/>
+                <w:webHidden/>
+              </w:rPr>
+              <w:fldChar w:fldCharType="begin"/>
+            </w:r>
+            <w:r>
+              <w:rPr>
+                <w:rFonts w:asciiTheme="majorHAnsi" w:hAnsiTheme="majorHAnsi" w:cstheme="majorHAnsi"/>
+                <w:noProof/>
+                <w:webHidden/>
+              </w:rPr>
+              <w:instrText xml:space="preserve"> PAGEREF _Toc142162558 \h </w:instrText>
+            </w:r>
+            <w:r>
+              <w:rPr>
+                <w:rFonts w:asciiTheme="majorHAnsi" w:hAnsiTheme="majorHAnsi" w:cstheme="majorHAnsi"/>
+                <w:noProof/>
+                <w:webHidden/>
+              </w:rPr>
+            </w:r>
+            <w:r>
+              <w:rPr>
+                <w:rFonts w:asciiTheme="majorHAnsi" w:hAnsiTheme="majorHAnsi" w:cstheme="majorHAnsi"/>
+                <w:noProof/>
+                <w:webHidden/>
+              </w:rPr>
+              <w:fldChar w:fldCharType="separate"/>
+            </w:r>
+            <w:r>
+              <w:rPr>
+                <w:rFonts w:asciiTheme="majorHAnsi" w:hAnsiTheme="majorHAnsi" w:cstheme="majorHAnsi"/>
+                <w:noProof/>
+                <w:webHidden/>
+              </w:rPr>
+              <w:t>14</w:t>
+            </w:r>
+            <w:r>
+              <w:rPr>
+                <w:rFonts w:asciiTheme="majorHAnsi" w:hAnsiTheme="majorHAnsi" w:cstheme="majorHAnsi"/>
+                <w:noProof/>
+                <w:webHidden/>
+              </w:rPr>
+              <w:fldChar w:fldCharType="end"/>
+            </w:r>
+          </w:hyperlink>
+        </w:p>
+        <w:p>
+          <w:pPr>
+            <w:pStyle w:val="TOC3"/>
+            <w:tabs>
+              <w:tab w:val="right" w:leader="dot" w:pos="9016"/>
+            </w:tabs>
+            <w:rPr>
+              <w:rFonts w:asciiTheme="majorHAnsi" w:eastAsiaTheme="minorEastAsia" w:hAnsiTheme="majorHAnsi" w:cstheme="majorHAnsi"/>
+              <w:noProof/>
+              <w:kern w:val="2"/>
+              <w:lang w:eastAsia="en-GB"/>
+              <w14:ligatures w14:val="standardContextual"/>
+            </w:rPr>
+          </w:pPr>
+          <w:hyperlink w:anchor="_Toc142162559" w:history="1">
+            <w:r>
+              <w:rPr>
+                <w:rStyle w:val="Hyperlink"/>
+                <w:rFonts w:asciiTheme="majorHAnsi" w:hAnsiTheme="majorHAnsi" w:cstheme="majorHAnsi"/>
+                <w:noProof/>
+                <w:lang w:val="en-US"/>
+              </w:rPr>
+              <w:t>Figure 6 – Key-Value Database Example</w:t>
+            </w:r>
+            <w:r>
+              <w:rPr>
+                <w:rFonts w:asciiTheme="majorHAnsi" w:hAnsiTheme="majorHAnsi" w:cstheme="majorHAnsi"/>
+                <w:noProof/>
+                <w:webHidden/>
+              </w:rPr>
+              <w:tab/>
+            </w:r>
+            <w:r>
+              <w:rPr>
+                <w:rFonts w:asciiTheme="majorHAnsi" w:hAnsiTheme="majorHAnsi" w:cstheme="majorHAnsi"/>
+                <w:noProof/>
+                <w:webHidden/>
+              </w:rPr>
+              <w:fldChar w:fldCharType="begin"/>
+            </w:r>
+            <w:r>
+              <w:rPr>
+                <w:rFonts w:asciiTheme="majorHAnsi" w:hAnsiTheme="majorHAnsi" w:cstheme="majorHAnsi"/>
+                <w:noProof/>
+                <w:webHidden/>
+              </w:rPr>
+              <w:instrText xml:space="preserve"> PAGEREF _Toc142162559 \h </w:instrText>
+            </w:r>
+            <w:r>
+              <w:rPr>
+                <w:rFonts w:asciiTheme="majorHAnsi" w:hAnsiTheme="majorHAnsi" w:cstheme="majorHAnsi"/>
+                <w:noProof/>
+                <w:webHidden/>
+              </w:rPr>
+            </w:r>
+            <w:r>
+              <w:rPr>
+                <w:rFonts w:asciiTheme="majorHAnsi" w:hAnsiTheme="majorHAnsi" w:cstheme="majorHAnsi"/>
+                <w:noProof/>
+                <w:webHidden/>
+              </w:rPr>
+              <w:fldChar w:fldCharType="separate"/>
+            </w:r>
+            <w:r>
+              <w:rPr>
+                <w:rFonts w:asciiTheme="majorHAnsi" w:hAnsiTheme="majorHAnsi" w:cstheme="majorHAnsi"/>
+                <w:noProof/>
+                <w:webHidden/>
+              </w:rPr>
+              <w:t>14</w:t>
+            </w:r>
+            <w:r>
+              <w:rPr>
+                <w:rFonts w:asciiTheme="majorHAnsi" w:hAnsiTheme="majorHAnsi" w:cstheme="majorHAnsi"/>
+                <w:noProof/>
+                <w:webHidden/>
+              </w:rPr>
+              <w:fldChar w:fldCharType="end"/>
+            </w:r>
+          </w:hyperlink>
+        </w:p>
+        <w:p>
+          <w:pPr>
+            <w:pStyle w:val="TOC3"/>
+            <w:tabs>
+              <w:tab w:val="right" w:leader="dot" w:pos="9016"/>
+            </w:tabs>
+            <w:rPr>
+              <w:rFonts w:asciiTheme="majorHAnsi" w:eastAsiaTheme="minorEastAsia" w:hAnsiTheme="majorHAnsi" w:cstheme="majorHAnsi"/>
+              <w:noProof/>
+              <w:kern w:val="2"/>
+              <w:lang w:eastAsia="en-GB"/>
+              <w14:ligatures w14:val="standardContextual"/>
+            </w:rPr>
+          </w:pPr>
+          <w:hyperlink w:anchor="_Toc142162560" w:history="1">
+            <w:r>
+              <w:rPr>
+                <w:rStyle w:val="Hyperlink"/>
+                <w:rFonts w:asciiTheme="majorHAnsi" w:hAnsiTheme="majorHAnsi" w:cstheme="majorHAnsi"/>
+                <w:noProof/>
+                <w:lang w:val="en-US"/>
+              </w:rPr>
+              <w:t>Figure 7 – Shortest Path Key-Value Data Access</w:t>
+            </w:r>
+            <w:r>
+              <w:rPr>
+                <w:rFonts w:asciiTheme="majorHAnsi" w:hAnsiTheme="majorHAnsi" w:cstheme="majorHAnsi"/>
+                <w:noProof/>
+                <w:webHidden/>
+              </w:rPr>
+              <w:tab/>
+            </w:r>
+            <w:r>
+              <w:rPr>
+                <w:rFonts w:asciiTheme="majorHAnsi" w:hAnsiTheme="majorHAnsi" w:cstheme="majorHAnsi"/>
+                <w:noProof/>
+                <w:webHidden/>
+              </w:rPr>
+              <w:fldChar w:fldCharType="begin"/>
+            </w:r>
+            <w:r>
+              <w:rPr>
+                <w:rFonts w:asciiTheme="majorHAnsi" w:hAnsiTheme="majorHAnsi" w:cstheme="majorHAnsi"/>
+                <w:noProof/>
+                <w:webHidden/>
+              </w:rPr>
+              <w:instrText xml:space="preserve"> PAGEREF _Toc142162560 \h </w:instrText>
+            </w:r>
+            <w:r>
+              <w:rPr>
+                <w:rFonts w:asciiTheme="majorHAnsi" w:hAnsiTheme="majorHAnsi" w:cstheme="majorHAnsi"/>
+                <w:noProof/>
+                <w:webHidden/>
+              </w:rPr>
+            </w:r>
+            <w:r>
+              <w:rPr>
+                <w:rFonts w:asciiTheme="majorHAnsi" w:hAnsiTheme="majorHAnsi" w:cstheme="majorHAnsi"/>
+                <w:noProof/>
+                <w:webHidden/>
+              </w:rPr>
+              <w:fldChar w:fldCharType="separate"/>
+            </w:r>
+            <w:r>
+              <w:rPr>
+                <w:rFonts w:asciiTheme="majorHAnsi" w:hAnsiTheme="majorHAnsi" w:cstheme="majorHAnsi"/>
+                <w:noProof/>
+                <w:webHidden/>
+              </w:rPr>
+              <w:t>14</w:t>
+            </w:r>
+            <w:r>
+              <w:rPr>
+                <w:rFonts w:asciiTheme="majorHAnsi" w:hAnsiTheme="majorHAnsi" w:cstheme="majorHAnsi"/>
+                <w:noProof/>
+                <w:webHidden/>
+              </w:rPr>
+              <w:fldChar w:fldCharType="end"/>
+            </w:r>
+          </w:hyperlink>
+        </w:p>
+        <w:p>
+          <w:pPr>
+            <w:pStyle w:val="TOC3"/>
+            <w:tabs>
+              <w:tab w:val="right" w:leader="dot" w:pos="9016"/>
+            </w:tabs>
+            <w:rPr>
+              <w:rFonts w:asciiTheme="majorHAnsi" w:eastAsiaTheme="minorEastAsia" w:hAnsiTheme="majorHAnsi" w:cstheme="majorHAnsi"/>
+              <w:noProof/>
+              <w:kern w:val="2"/>
+              <w:lang w:eastAsia="en-GB"/>
+              <w14:ligatures w14:val="standardContextual"/>
+            </w:rPr>
+          </w:pPr>
+          <w:hyperlink w:anchor="_Toc142162561" w:history="1">
+            <w:r>
+              <w:rPr>
+                <w:rStyle w:val="Hyperlink"/>
+                <w:rFonts w:asciiTheme="majorHAnsi" w:hAnsiTheme="majorHAnsi" w:cstheme="majorHAnsi"/>
+                <w:noProof/>
+                <w:lang w:val="en-US"/>
+              </w:rPr>
+              <w:t>Figure 8 – Graph Database example Schema</w:t>
+            </w:r>
+            <w:r>
+              <w:rPr>
+                <w:rFonts w:asciiTheme="majorHAnsi" w:hAnsiTheme="majorHAnsi" w:cstheme="majorHAnsi"/>
+                <w:noProof/>
+                <w:webHidden/>
+              </w:rPr>
+              <w:tab/>
+            </w:r>
+            <w:r>
+              <w:rPr>
+                <w:rFonts w:asciiTheme="majorHAnsi" w:hAnsiTheme="majorHAnsi" w:cstheme="majorHAnsi"/>
+                <w:noProof/>
+                <w:webHidden/>
+              </w:rPr>
+              <w:fldChar w:fldCharType="begin"/>
+            </w:r>
+            <w:r>
+              <w:rPr>
+                <w:rFonts w:asciiTheme="majorHAnsi" w:hAnsiTheme="majorHAnsi" w:cstheme="majorHAnsi"/>
+                <w:noProof/>
+                <w:webHidden/>
+              </w:rPr>
+              <w:instrText xml:space="preserve"> PAGEREF _Toc142162561 \h </w:instrText>
+            </w:r>
+            <w:r>
+              <w:rPr>
+                <w:rFonts w:asciiTheme="majorHAnsi" w:hAnsiTheme="majorHAnsi" w:cstheme="majorHAnsi"/>
+                <w:noProof/>
+                <w:webHidden/>
+              </w:rPr>
+            </w:r>
+            <w:r>
+              <w:rPr>
+                <w:rFonts w:asciiTheme="majorHAnsi" w:hAnsiTheme="majorHAnsi" w:cstheme="majorHAnsi"/>
+                <w:noProof/>
+                <w:webHidden/>
+              </w:rPr>
+              <w:fldChar w:fldCharType="separate"/>
+            </w:r>
+            <w:r>
+              <w:rPr>
+                <w:rFonts w:asciiTheme="majorHAnsi" w:hAnsiTheme="majorHAnsi" w:cstheme="majorHAnsi"/>
+                <w:noProof/>
+                <w:webHidden/>
+              </w:rPr>
+              <w:t>15</w:t>
+            </w:r>
+            <w:r>
+              <w:rPr>
+                <w:rFonts w:asciiTheme="majorHAnsi" w:hAnsiTheme="majorHAnsi" w:cstheme="majorHAnsi"/>
+                <w:noProof/>
+                <w:webHidden/>
+              </w:rPr>
+              <w:fldChar w:fldCharType="end"/>
+            </w:r>
+          </w:hyperlink>
+        </w:p>
+        <w:p>
+          <w:pPr>
+            <w:pStyle w:val="TOC3"/>
+            <w:tabs>
+              <w:tab w:val="right" w:leader="dot" w:pos="9016"/>
+            </w:tabs>
+            <w:rPr>
+              <w:rFonts w:asciiTheme="majorHAnsi" w:eastAsiaTheme="minorEastAsia" w:hAnsiTheme="majorHAnsi" w:cstheme="majorHAnsi"/>
+              <w:noProof/>
+              <w:kern w:val="2"/>
+              <w:lang w:eastAsia="en-GB"/>
+              <w14:ligatures w14:val="standardContextual"/>
+            </w:rPr>
+          </w:pPr>
+          <w:hyperlink w:anchor="_Toc142162562" w:history="1">
+            <w:r>
+              <w:rPr>
+                <w:rStyle w:val="Hyperlink"/>
+                <w:rFonts w:asciiTheme="majorHAnsi" w:hAnsiTheme="majorHAnsi" w:cstheme="majorHAnsi"/>
+                <w:noProof/>
+                <w:lang w:val="en-US"/>
+              </w:rPr>
+              <w:t>Figure 9 – Wide Column Database Example</w:t>
+            </w:r>
+            <w:r>
+              <w:rPr>
+                <w:rFonts w:asciiTheme="majorHAnsi" w:hAnsiTheme="majorHAnsi" w:cstheme="majorHAnsi"/>
+                <w:noProof/>
+                <w:webHidden/>
+              </w:rPr>
+              <w:tab/>
+            </w:r>
+            <w:r>
+              <w:rPr>
+                <w:rFonts w:asciiTheme="majorHAnsi" w:hAnsiTheme="majorHAnsi" w:cstheme="majorHAnsi"/>
+                <w:noProof/>
+                <w:webHidden/>
+              </w:rPr>
+              <w:fldChar w:fldCharType="begin"/>
+            </w:r>
+            <w:r>
+              <w:rPr>
+                <w:rFonts w:asciiTheme="majorHAnsi" w:hAnsiTheme="majorHAnsi" w:cstheme="majorHAnsi"/>
+                <w:noProof/>
+                <w:webHidden/>
+              </w:rPr>
+              <w:instrText xml:space="preserve"> PAGEREF _Toc142162562 \h </w:instrText>
+            </w:r>
+            <w:r>
+              <w:rPr>
+                <w:rFonts w:asciiTheme="majorHAnsi" w:hAnsiTheme="majorHAnsi" w:cstheme="majorHAnsi"/>
+                <w:noProof/>
+                <w:webHidden/>
+              </w:rPr>
+            </w:r>
+            <w:r>
+              <w:rPr>
+                <w:rFonts w:asciiTheme="majorHAnsi" w:hAnsiTheme="majorHAnsi" w:cstheme="majorHAnsi"/>
+                <w:noProof/>
+                <w:webHidden/>
+              </w:rPr>
+              <w:fldChar w:fldCharType="separate"/>
+            </w:r>
+            <w:r>
+              <w:rPr>
+                <w:rFonts w:asciiTheme="majorHAnsi" w:hAnsiTheme="majorHAnsi" w:cstheme="majorHAnsi"/>
+                <w:noProof/>
+                <w:webHidden/>
+              </w:rPr>
+              <w:t>15</w:t>
+            </w:r>
+            <w:r>
+              <w:rPr>
+                <w:rFonts w:asciiTheme="majorHAnsi" w:hAnsiTheme="majorHAnsi" w:cstheme="majorHAnsi"/>
+                <w:noProof/>
+                <w:webHidden/>
+              </w:rPr>
+              <w:fldChar w:fldCharType="end"/>
+            </w:r>
+          </w:hyperlink>
+        </w:p>
+        <w:p>
+          <w:pPr>
+            <w:pStyle w:val="TOC3"/>
+            <w:tabs>
+              <w:tab w:val="right" w:leader="dot" w:pos="9016"/>
+            </w:tabs>
+            <w:rPr>
+              <w:rFonts w:asciiTheme="majorHAnsi" w:eastAsiaTheme="minorEastAsia" w:hAnsiTheme="majorHAnsi" w:cstheme="majorHAnsi"/>
+              <w:noProof/>
+              <w:kern w:val="2"/>
+              <w:lang w:eastAsia="en-GB"/>
+              <w14:ligatures w14:val="standardContextual"/>
+            </w:rPr>
+          </w:pPr>
+          <w:hyperlink w:anchor="_Toc142162563" w:history="1">
+            <w:r>
+              <w:rPr>
+                <w:rStyle w:val="Hyperlink"/>
+                <w:rFonts w:asciiTheme="majorHAnsi" w:hAnsiTheme="majorHAnsi" w:cstheme="majorHAnsi"/>
+                <w:noProof/>
+                <w:lang w:val="en-US"/>
+              </w:rPr>
+              <w:t>Figure 10 – The Data Lake Design Pattern</w:t>
+            </w:r>
+            <w:r>
+              <w:rPr>
+                <w:rFonts w:asciiTheme="majorHAnsi" w:hAnsiTheme="majorHAnsi" w:cstheme="majorHAnsi"/>
+                <w:noProof/>
+                <w:webHidden/>
+              </w:rPr>
+              <w:tab/>
+            </w:r>
+            <w:r>
+              <w:rPr>
+                <w:rFonts w:asciiTheme="majorHAnsi" w:hAnsiTheme="majorHAnsi" w:cstheme="majorHAnsi"/>
+                <w:noProof/>
+                <w:webHidden/>
+              </w:rPr>
+              <w:fldChar w:fldCharType="begin"/>
+            </w:r>
+            <w:r>
+              <w:rPr>
+                <w:rFonts w:asciiTheme="majorHAnsi" w:hAnsiTheme="majorHAnsi" w:cstheme="majorHAnsi"/>
+                <w:noProof/>
+                <w:webHidden/>
+              </w:rPr>
+              <w:instrText xml:space="preserve"> PAGEREF _Toc142162563 \h </w:instrText>
+            </w:r>
+            <w:r>
+              <w:rPr>
+                <w:rFonts w:asciiTheme="majorHAnsi" w:hAnsiTheme="majorHAnsi" w:cstheme="majorHAnsi"/>
+                <w:noProof/>
+                <w:webHidden/>
+              </w:rPr>
+            </w:r>
+            <w:r>
+              <w:rPr>
+                <w:rFonts w:asciiTheme="majorHAnsi" w:hAnsiTheme="majorHAnsi" w:cstheme="majorHAnsi"/>
+                <w:noProof/>
+                <w:webHidden/>
+              </w:rPr>
+              <w:fldChar w:fldCharType="separate"/>
+            </w:r>
+            <w:r>
+              <w:rPr>
+                <w:rFonts w:asciiTheme="majorHAnsi" w:hAnsiTheme="majorHAnsi" w:cstheme="majorHAnsi"/>
+                <w:noProof/>
+                <w:webHidden/>
+              </w:rPr>
+              <w:t>15</w:t>
+            </w:r>
+            <w:r>
+              <w:rPr>
+                <w:rFonts w:asciiTheme="majorHAnsi" w:hAnsiTheme="majorHAnsi" w:cstheme="majorHAnsi"/>
+                <w:noProof/>
+                <w:webHidden/>
+              </w:rPr>
+              <w:fldChar w:fldCharType="end"/>
+            </w:r>
+          </w:hyperlink>
+        </w:p>
+        <w:p>
+          <w:pPr>
+            <w:pStyle w:val="TOC3"/>
+            <w:tabs>
+              <w:tab w:val="right" w:leader="dot" w:pos="9016"/>
+            </w:tabs>
+            <w:rPr>
+              <w:rFonts w:asciiTheme="majorHAnsi" w:eastAsiaTheme="minorEastAsia" w:hAnsiTheme="majorHAnsi" w:cstheme="majorHAnsi"/>
+              <w:noProof/>
+              <w:kern w:val="2"/>
+              <w:lang w:eastAsia="en-GB"/>
+              <w14:ligatures w14:val="standardContextual"/>
+            </w:rPr>
+          </w:pPr>
+          <w:hyperlink w:anchor="_Toc142162564" w:history="1">
+            <w:r>
+              <w:rPr>
+                <w:rStyle w:val="Hyperlink"/>
+                <w:rFonts w:asciiTheme="majorHAnsi" w:hAnsiTheme="majorHAnsi" w:cstheme="majorHAnsi"/>
+                <w:noProof/>
+                <w:lang w:val="en-US"/>
+              </w:rPr>
+              <w:t>Figure 11 – Entity Diagram</w:t>
+            </w:r>
+            <w:r>
+              <w:rPr>
+                <w:rFonts w:asciiTheme="majorHAnsi" w:hAnsiTheme="majorHAnsi" w:cstheme="majorHAnsi"/>
+                <w:noProof/>
+                <w:webHidden/>
+              </w:rPr>
+              <w:tab/>
+            </w:r>
+            <w:r>
+              <w:rPr>
+                <w:rFonts w:asciiTheme="majorHAnsi" w:hAnsiTheme="majorHAnsi" w:cstheme="majorHAnsi"/>
+                <w:noProof/>
+                <w:webHidden/>
+              </w:rPr>
+              <w:fldChar w:fldCharType="begin"/>
+            </w:r>
+            <w:r>
+              <w:rPr>
+                <w:rFonts w:asciiTheme="majorHAnsi" w:hAnsiTheme="majorHAnsi" w:cstheme="majorHAnsi"/>
+                <w:noProof/>
+                <w:webHidden/>
+              </w:rPr>
+              <w:instrText xml:space="preserve"> PAGEREF _Toc142162564 \h </w:instrText>
+            </w:r>
+            <w:r>
+              <w:rPr>
+                <w:rFonts w:asciiTheme="majorHAnsi" w:hAnsiTheme="majorHAnsi" w:cstheme="majorHAnsi"/>
+                <w:noProof/>
+                <w:webHidden/>
+              </w:rPr>
+            </w:r>
+            <w:r>
+              <w:rPr>
+                <w:rFonts w:asciiTheme="majorHAnsi" w:hAnsiTheme="majorHAnsi" w:cstheme="majorHAnsi"/>
+                <w:noProof/>
+                <w:webHidden/>
+              </w:rPr>
+              <w:fldChar w:fldCharType="separate"/>
+            </w:r>
+            <w:r>
+              <w:rPr>
+                <w:rFonts w:asciiTheme="majorHAnsi" w:hAnsiTheme="majorHAnsi" w:cstheme="majorHAnsi"/>
+                <w:noProof/>
+                <w:webHidden/>
+              </w:rPr>
+              <w:t>15</w:t>
+            </w:r>
+            <w:r>
+              <w:rPr>
+                <w:rFonts w:asciiTheme="majorHAnsi" w:hAnsiTheme="majorHAnsi" w:cstheme="majorHAnsi"/>
+                <w:noProof/>
+                <w:webHidden/>
+              </w:rPr>
+              <w:fldChar w:fldCharType="end"/>
+            </w:r>
+          </w:hyperlink>
+        </w:p>
+        <w:p>
+          <w:pPr>
+            <w:pStyle w:val="TOC3"/>
+            <w:tabs>
+              <w:tab w:val="right" w:leader="dot" w:pos="9016"/>
+            </w:tabs>
+            <w:rPr>
+              <w:rFonts w:asciiTheme="majorHAnsi" w:eastAsiaTheme="minorEastAsia" w:hAnsiTheme="majorHAnsi" w:cstheme="majorHAnsi"/>
+              <w:noProof/>
+              <w:kern w:val="2"/>
+              <w:lang w:eastAsia="en-GB"/>
+              <w14:ligatures w14:val="standardContextual"/>
+            </w:rPr>
+          </w:pPr>
+          <w:hyperlink w:anchor="_Toc142162565" w:history="1">
+            <w:r>
+              <w:rPr>
+                <w:rStyle w:val="Hyperlink"/>
+                <w:rFonts w:asciiTheme="majorHAnsi" w:hAnsiTheme="majorHAnsi" w:cstheme="majorHAnsi"/>
+                <w:noProof/>
+                <w:lang w:val="en-US"/>
+              </w:rPr>
+              <w:t>Figure 12 – Attribute Entity Diagram</w:t>
+            </w:r>
+            <w:r>
+              <w:rPr>
+                <w:rFonts w:asciiTheme="majorHAnsi" w:hAnsiTheme="majorHAnsi" w:cstheme="majorHAnsi"/>
+                <w:noProof/>
+                <w:webHidden/>
+              </w:rPr>
+              <w:tab/>
+            </w:r>
+            <w:r>
+              <w:rPr>
+                <w:rFonts w:asciiTheme="majorHAnsi" w:hAnsiTheme="majorHAnsi" w:cstheme="majorHAnsi"/>
+                <w:noProof/>
+                <w:webHidden/>
+              </w:rPr>
+              <w:fldChar w:fldCharType="begin"/>
+            </w:r>
+            <w:r>
+              <w:rPr>
+                <w:rFonts w:asciiTheme="majorHAnsi" w:hAnsiTheme="majorHAnsi" w:cstheme="majorHAnsi"/>
+                <w:noProof/>
+                <w:webHidden/>
+              </w:rPr>
+              <w:instrText xml:space="preserve"> PAGEREF _Toc142162565 \h </w:instrText>
+            </w:r>
+            <w:r>
+              <w:rPr>
+                <w:rFonts w:asciiTheme="majorHAnsi" w:hAnsiTheme="majorHAnsi" w:cstheme="majorHAnsi"/>
+                <w:noProof/>
+                <w:webHidden/>
+              </w:rPr>
+            </w:r>
+            <w:r>
+              <w:rPr>
+                <w:rFonts w:asciiTheme="majorHAnsi" w:hAnsiTheme="majorHAnsi" w:cstheme="majorHAnsi"/>
+                <w:noProof/>
+                <w:webHidden/>
+              </w:rPr>
+              <w:fldChar w:fldCharType="separate"/>
+            </w:r>
+            <w:r>
+              <w:rPr>
+                <w:rFonts w:asciiTheme="majorHAnsi" w:hAnsiTheme="majorHAnsi" w:cstheme="majorHAnsi"/>
+                <w:noProof/>
+                <w:webHidden/>
+              </w:rPr>
+              <w:t>15</w:t>
+            </w:r>
+            <w:r>
+              <w:rPr>
+                <w:rFonts w:asciiTheme="majorHAnsi" w:hAnsiTheme="majorHAnsi" w:cstheme="majorHAnsi"/>
+                <w:noProof/>
+                <w:webHidden/>
+              </w:rPr>
+              <w:fldChar w:fldCharType="end"/>
+            </w:r>
+          </w:hyperlink>
+        </w:p>
+        <w:p>
+          <w:pPr>
+            <w:pStyle w:val="TOC2"/>
+            <w:tabs>
+              <w:tab w:val="right" w:leader="dot" w:pos="9016"/>
+            </w:tabs>
+            <w:rPr>
+              <w:rFonts w:asciiTheme="majorHAnsi" w:eastAsiaTheme="minorEastAsia" w:hAnsiTheme="majorHAnsi" w:cstheme="majorHAnsi"/>
+              <w:noProof/>
+              <w:kern w:val="2"/>
+              <w:lang w:eastAsia="en-GB"/>
+              <w14:ligatures w14:val="standardContextual"/>
+            </w:rPr>
+          </w:pPr>
+          <w:hyperlink w:anchor="_Toc142162566" w:history="1">
+            <w:r>
+              <w:rPr>
+                <w:rStyle w:val="Hyperlink"/>
+                <w:rFonts w:asciiTheme="majorHAnsi" w:hAnsiTheme="majorHAnsi" w:cstheme="majorHAnsi"/>
+                <w:noProof/>
+                <w:lang w:val="en-US"/>
+              </w:rPr>
+              <w:t>Appendix B:</w:t>
+            </w:r>
+            <w:r>
+              <w:rPr>
+                <w:rFonts w:asciiTheme="majorHAnsi" w:hAnsiTheme="majorHAnsi" w:cstheme="majorHAnsi"/>
+                <w:noProof/>
+                <w:webHidden/>
+              </w:rPr>
+              <w:tab/>
+            </w:r>
+            <w:r>
+              <w:rPr>
+                <w:rFonts w:asciiTheme="majorHAnsi" w:hAnsiTheme="majorHAnsi" w:cstheme="majorHAnsi"/>
+                <w:noProof/>
+                <w:webHidden/>
+              </w:rPr>
+              <w:fldChar w:fldCharType="begin"/>
+            </w:r>
+            <w:r>
+              <w:rPr>
+                <w:rFonts w:asciiTheme="majorHAnsi" w:hAnsiTheme="majorHAnsi" w:cstheme="majorHAnsi"/>
+                <w:noProof/>
+                <w:webHidden/>
+              </w:rPr>
+              <w:instrText xml:space="preserve"> PAGEREF _Toc142162566 \h </w:instrText>
+            </w:r>
+            <w:r>
+              <w:rPr>
+                <w:rFonts w:asciiTheme="majorHAnsi" w:hAnsiTheme="majorHAnsi" w:cstheme="majorHAnsi"/>
+                <w:noProof/>
+                <w:webHidden/>
+              </w:rPr>
+            </w:r>
+            <w:r>
+              <w:rPr>
+                <w:rFonts w:asciiTheme="majorHAnsi" w:hAnsiTheme="majorHAnsi" w:cstheme="majorHAnsi"/>
+                <w:noProof/>
+                <w:webHidden/>
+              </w:rPr>
+              <w:fldChar w:fldCharType="separate"/>
+            </w:r>
+            <w:r>
+              <w:rPr>
+                <w:rFonts w:asciiTheme="majorHAnsi" w:hAnsiTheme="majorHAnsi" w:cstheme="majorHAnsi"/>
+                <w:noProof/>
+                <w:webHidden/>
+              </w:rPr>
+              <w:t>15</w:t>
+            </w:r>
+            <w:r>
+              <w:rPr>
+                <w:rFonts w:asciiTheme="majorHAnsi" w:hAnsiTheme="majorHAnsi" w:cstheme="majorHAnsi"/>
+                <w:noProof/>
+                <w:webHidden/>
+              </w:rPr>
+              <w:fldChar w:fldCharType="end"/>
+            </w:r>
+          </w:hyperlink>
+        </w:p>
+        <w:p>
+          <w:pPr>
+            <w:pStyle w:val="TOC3"/>
+            <w:tabs>
+              <w:tab w:val="right" w:leader="dot" w:pos="9016"/>
+            </w:tabs>
+            <w:rPr>
+              <w:rFonts w:asciiTheme="majorHAnsi" w:eastAsiaTheme="minorEastAsia" w:hAnsiTheme="majorHAnsi" w:cstheme="majorHAnsi"/>
+              <w:noProof/>
+              <w:kern w:val="2"/>
+              <w:lang w:eastAsia="en-GB"/>
+              <w14:ligatures w14:val="standardContextual"/>
+            </w:rPr>
+          </w:pPr>
+          <w:hyperlink w:anchor="_Toc142162567" w:history="1">
+            <w:r>
+              <w:rPr>
+                <w:rStyle w:val="Hyperlink"/>
+                <w:rFonts w:asciiTheme="majorHAnsi" w:hAnsiTheme="majorHAnsi" w:cstheme="majorHAnsi"/>
+                <w:noProof/>
+                <w:lang w:val="en-US"/>
+              </w:rPr>
+              <w:t>Figure 1 – RDBMS Table:</w:t>
+            </w:r>
+            <w:r>
+              <w:rPr>
+                <w:rFonts w:asciiTheme="majorHAnsi" w:hAnsiTheme="majorHAnsi" w:cstheme="majorHAnsi"/>
+                <w:noProof/>
+                <w:webHidden/>
+              </w:rPr>
+              <w:tab/>
+            </w:r>
+            <w:r>
+              <w:rPr>
+                <w:rFonts w:asciiTheme="majorHAnsi" w:hAnsiTheme="majorHAnsi" w:cstheme="majorHAnsi"/>
+                <w:noProof/>
+                <w:webHidden/>
+              </w:rPr>
+              <w:fldChar w:fldCharType="begin"/>
+            </w:r>
+            <w:r>
+              <w:rPr>
+                <w:rFonts w:asciiTheme="majorHAnsi" w:hAnsiTheme="majorHAnsi" w:cstheme="majorHAnsi"/>
+                <w:noProof/>
+                <w:webHidden/>
+              </w:rPr>
+              <w:instrText xml:space="preserve"> PAGEREF _Toc142162567 \h </w:instrText>
+            </w:r>
+            <w:r>
+              <w:rPr>
+                <w:rFonts w:asciiTheme="majorHAnsi" w:hAnsiTheme="majorHAnsi" w:cstheme="majorHAnsi"/>
+                <w:noProof/>
+                <w:webHidden/>
+              </w:rPr>
+            </w:r>
+            <w:r>
+              <w:rPr>
+                <w:rFonts w:asciiTheme="majorHAnsi" w:hAnsiTheme="majorHAnsi" w:cstheme="majorHAnsi"/>
+                <w:noProof/>
+                <w:webHidden/>
+              </w:rPr>
+              <w:fldChar w:fldCharType="separate"/>
+            </w:r>
+            <w:r>
+              <w:rPr>
+                <w:rFonts w:asciiTheme="majorHAnsi" w:hAnsiTheme="majorHAnsi" w:cstheme="majorHAnsi"/>
+                <w:noProof/>
+                <w:webHidden/>
+              </w:rPr>
+              <w:t>16</w:t>
+            </w:r>
+            <w:r>
+              <w:rPr>
+                <w:rFonts w:asciiTheme="majorHAnsi" w:hAnsiTheme="majorHAnsi" w:cstheme="majorHAnsi"/>
+                <w:noProof/>
+                <w:webHidden/>
+              </w:rPr>
+              <w:fldChar w:fldCharType="end"/>
+            </w:r>
+          </w:hyperlink>
+        </w:p>
+        <w:p>
+          <w:pPr>
+            <w:pStyle w:val="TOC3"/>
+            <w:tabs>
+              <w:tab w:val="right" w:leader="dot" w:pos="9016"/>
+            </w:tabs>
+            <w:rPr>
+              <w:rFonts w:asciiTheme="majorHAnsi" w:eastAsiaTheme="minorEastAsia" w:hAnsiTheme="majorHAnsi" w:cstheme="majorHAnsi"/>
+              <w:noProof/>
+              <w:kern w:val="2"/>
+              <w:lang w:eastAsia="en-GB"/>
+              <w14:ligatures w14:val="standardContextual"/>
+            </w:rPr>
+          </w:pPr>
+          <w:hyperlink w:anchor="_Toc142162568" w:history="1">
+            <w:r>
+              <w:rPr>
+                <w:rStyle w:val="Hyperlink"/>
+                <w:rFonts w:asciiTheme="majorHAnsi" w:hAnsiTheme="majorHAnsi" w:cstheme="majorHAnsi"/>
+                <w:noProof/>
+                <w:lang w:val="en-US"/>
+              </w:rPr>
+              <w:t>Figure 2 – Hierarchical Data Example:</w:t>
+            </w:r>
+            <w:r>
+              <w:rPr>
+                <w:rFonts w:asciiTheme="majorHAnsi" w:hAnsiTheme="majorHAnsi" w:cstheme="majorHAnsi"/>
+                <w:noProof/>
+                <w:webHidden/>
+              </w:rPr>
+              <w:tab/>
+            </w:r>
+            <w:r>
+              <w:rPr>
+                <w:rFonts w:asciiTheme="majorHAnsi" w:hAnsiTheme="majorHAnsi" w:cstheme="majorHAnsi"/>
+                <w:noProof/>
+                <w:webHidden/>
+              </w:rPr>
+              <w:fldChar w:fldCharType="begin"/>
+            </w:r>
+            <w:r>
+              <w:rPr>
+                <w:rFonts w:asciiTheme="majorHAnsi" w:hAnsiTheme="majorHAnsi" w:cstheme="majorHAnsi"/>
+                <w:noProof/>
+                <w:webHidden/>
+              </w:rPr>
+              <w:instrText xml:space="preserve"> PAGEREF _Toc142162568 \h </w:instrText>
+            </w:r>
+            <w:r>
+              <w:rPr>
+                <w:rFonts w:asciiTheme="majorHAnsi" w:hAnsiTheme="majorHAnsi" w:cstheme="majorHAnsi"/>
+                <w:noProof/>
+                <w:webHidden/>
+              </w:rPr>
+            </w:r>
+            <w:r>
+              <w:rPr>
+                <w:rFonts w:asciiTheme="majorHAnsi" w:hAnsiTheme="majorHAnsi" w:cstheme="majorHAnsi"/>
+                <w:noProof/>
+                <w:webHidden/>
+              </w:rPr>
+              <w:fldChar w:fldCharType="separate"/>
+            </w:r>
+            <w:r>
+              <w:rPr>
+                <w:rFonts w:asciiTheme="majorHAnsi" w:hAnsiTheme="majorHAnsi" w:cstheme="majorHAnsi"/>
+                <w:noProof/>
+                <w:webHidden/>
+              </w:rPr>
+              <w:t>16</w:t>
             </w:r>
             <w:r>
               <w:rPr>
@@ -1211,15 +3072,14 @@
               <w14:ligatures w14:val="standardContextual"/>
             </w:rPr>
           </w:pPr>
-          <w:hyperlink w:anchor="_Toc142142414" w:history="1">
+          <w:hyperlink w:anchor="_Toc142162569" w:history="1">
             <w:r>
               <w:rPr>
                 <w:rStyle w:val="Hyperlink"/>
                 <w:rFonts w:asciiTheme="majorHAnsi" w:hAnsiTheme="majorHAnsi" w:cstheme="majorHAnsi"/>
                 <w:noProof/>
-                <w:lang w:val="en-US"/>
-              </w:rPr>
-              <w:t>Appendices</w:t>
+              </w:rPr>
+              <w:t>References</w:t>
             </w:r>
             <w:r>
               <w:rPr>
@@ -1243,7 +3103,7 @@
                 <w:noProof/>
                 <w:webHidden/>
               </w:rPr>
-              <w:instrText xml:space="preserve"> PAGEREF _Toc142142414 \h </w:instrText>
+              <w:instrText xml:space="preserve"> PAGEREF _Toc142162569 \h </w:instrText>
             </w:r>
             <w:r>
               <w:rPr>
@@ -1266,1140 +3126,7 @@
                 <w:noProof/>
                 <w:webHidden/>
               </w:rPr>
-              <w:t>8</w:t>
-            </w:r>
-            <w:r>
-              <w:rPr>
-                <w:rFonts w:asciiTheme="majorHAnsi" w:hAnsiTheme="majorHAnsi" w:cstheme="majorHAnsi"/>
-                <w:noProof/>
-                <w:webHidden/>
-              </w:rPr>
-              <w:fldChar w:fldCharType="end"/>
-            </w:r>
-          </w:hyperlink>
-        </w:p>
-        <w:p>
-          <w:pPr>
-            <w:pStyle w:val="TOC2"/>
-            <w:tabs>
-              <w:tab w:val="right" w:leader="dot" w:pos="9016"/>
-            </w:tabs>
-            <w:rPr>
-              <w:rFonts w:asciiTheme="majorHAnsi" w:eastAsiaTheme="minorEastAsia" w:hAnsiTheme="majorHAnsi" w:cstheme="majorHAnsi"/>
-              <w:noProof/>
-              <w:kern w:val="2"/>
-              <w:lang w:eastAsia="en-GB"/>
-              <w14:ligatures w14:val="standardContextual"/>
-            </w:rPr>
-          </w:pPr>
-          <w:hyperlink w:anchor="_Toc142142415" w:history="1">
-            <w:r>
-              <w:rPr>
-                <w:rStyle w:val="Hyperlink"/>
-                <w:rFonts w:asciiTheme="majorHAnsi" w:hAnsiTheme="majorHAnsi" w:cstheme="majorHAnsi"/>
-                <w:noProof/>
-              </w:rPr>
-              <w:t>Appendix A:</w:t>
-            </w:r>
-            <w:r>
-              <w:rPr>
-                <w:rFonts w:asciiTheme="majorHAnsi" w:hAnsiTheme="majorHAnsi" w:cstheme="majorHAnsi"/>
-                <w:noProof/>
-                <w:webHidden/>
-              </w:rPr>
-              <w:tab/>
-            </w:r>
-            <w:r>
-              <w:rPr>
-                <w:rFonts w:asciiTheme="majorHAnsi" w:hAnsiTheme="majorHAnsi" w:cstheme="majorHAnsi"/>
-                <w:noProof/>
-                <w:webHidden/>
-              </w:rPr>
-              <w:fldChar w:fldCharType="begin"/>
-            </w:r>
-            <w:r>
-              <w:rPr>
-                <w:rFonts w:asciiTheme="majorHAnsi" w:hAnsiTheme="majorHAnsi" w:cstheme="majorHAnsi"/>
-                <w:noProof/>
-                <w:webHidden/>
-              </w:rPr>
-              <w:instrText xml:space="preserve"> PAGEREF _Toc142142415 \h </w:instrText>
-            </w:r>
-            <w:r>
-              <w:rPr>
-                <w:rFonts w:asciiTheme="majorHAnsi" w:hAnsiTheme="majorHAnsi" w:cstheme="majorHAnsi"/>
-                <w:noProof/>
-                <w:webHidden/>
-              </w:rPr>
-            </w:r>
-            <w:r>
-              <w:rPr>
-                <w:rFonts w:asciiTheme="majorHAnsi" w:hAnsiTheme="majorHAnsi" w:cstheme="majorHAnsi"/>
-                <w:noProof/>
-                <w:webHidden/>
-              </w:rPr>
-              <w:fldChar w:fldCharType="separate"/>
-            </w:r>
-            <w:r>
-              <w:rPr>
-                <w:rFonts w:asciiTheme="majorHAnsi" w:hAnsiTheme="majorHAnsi" w:cstheme="majorHAnsi"/>
-                <w:noProof/>
-                <w:webHidden/>
-              </w:rPr>
-              <w:t>8</w:t>
-            </w:r>
-            <w:r>
-              <w:rPr>
-                <w:rFonts w:asciiTheme="majorHAnsi" w:hAnsiTheme="majorHAnsi" w:cstheme="majorHAnsi"/>
-                <w:noProof/>
-                <w:webHidden/>
-              </w:rPr>
-              <w:fldChar w:fldCharType="end"/>
-            </w:r>
-          </w:hyperlink>
-        </w:p>
-        <w:p>
-          <w:pPr>
-            <w:pStyle w:val="TOC3"/>
-            <w:tabs>
-              <w:tab w:val="right" w:leader="dot" w:pos="9016"/>
-            </w:tabs>
-            <w:rPr>
-              <w:rFonts w:asciiTheme="majorHAnsi" w:eastAsiaTheme="minorEastAsia" w:hAnsiTheme="majorHAnsi" w:cstheme="majorHAnsi"/>
-              <w:noProof/>
-              <w:kern w:val="2"/>
-              <w:lang w:eastAsia="en-GB"/>
-              <w14:ligatures w14:val="standardContextual"/>
-            </w:rPr>
-          </w:pPr>
-          <w:hyperlink w:anchor="_Toc142142416" w:history="1">
-            <w:r>
-              <w:rPr>
-                <w:rStyle w:val="Hyperlink"/>
-                <w:rFonts w:asciiTheme="majorHAnsi" w:hAnsiTheme="majorHAnsi" w:cstheme="majorHAnsi"/>
-                <w:noProof/>
-                <w:lang w:val="en-US"/>
-              </w:rPr>
-              <w:t>Figure 1 – RDBMS Table</w:t>
-            </w:r>
-            <w:r>
-              <w:rPr>
-                <w:rFonts w:asciiTheme="majorHAnsi" w:hAnsiTheme="majorHAnsi" w:cstheme="majorHAnsi"/>
-                <w:noProof/>
-                <w:webHidden/>
-              </w:rPr>
-              <w:tab/>
-            </w:r>
-            <w:r>
-              <w:rPr>
-                <w:rFonts w:asciiTheme="majorHAnsi" w:hAnsiTheme="majorHAnsi" w:cstheme="majorHAnsi"/>
-                <w:noProof/>
-                <w:webHidden/>
-              </w:rPr>
-              <w:fldChar w:fldCharType="begin"/>
-            </w:r>
-            <w:r>
-              <w:rPr>
-                <w:rFonts w:asciiTheme="majorHAnsi" w:hAnsiTheme="majorHAnsi" w:cstheme="majorHAnsi"/>
-                <w:noProof/>
-                <w:webHidden/>
-              </w:rPr>
-              <w:instrText xml:space="preserve"> PAGEREF _Toc142142416 \h </w:instrText>
-            </w:r>
-            <w:r>
-              <w:rPr>
-                <w:rFonts w:asciiTheme="majorHAnsi" w:hAnsiTheme="majorHAnsi" w:cstheme="majorHAnsi"/>
-                <w:noProof/>
-                <w:webHidden/>
-              </w:rPr>
-            </w:r>
-            <w:r>
-              <w:rPr>
-                <w:rFonts w:asciiTheme="majorHAnsi" w:hAnsiTheme="majorHAnsi" w:cstheme="majorHAnsi"/>
-                <w:noProof/>
-                <w:webHidden/>
-              </w:rPr>
-              <w:fldChar w:fldCharType="separate"/>
-            </w:r>
-            <w:r>
-              <w:rPr>
-                <w:rFonts w:asciiTheme="majorHAnsi" w:hAnsiTheme="majorHAnsi" w:cstheme="majorHAnsi"/>
-                <w:noProof/>
-                <w:webHidden/>
-              </w:rPr>
-              <w:t>8</w:t>
-            </w:r>
-            <w:r>
-              <w:rPr>
-                <w:rFonts w:asciiTheme="majorHAnsi" w:hAnsiTheme="majorHAnsi" w:cstheme="majorHAnsi"/>
-                <w:noProof/>
-                <w:webHidden/>
-              </w:rPr>
-              <w:fldChar w:fldCharType="end"/>
-            </w:r>
-          </w:hyperlink>
-        </w:p>
-        <w:p>
-          <w:pPr>
-            <w:pStyle w:val="TOC3"/>
-            <w:tabs>
-              <w:tab w:val="right" w:leader="dot" w:pos="9016"/>
-            </w:tabs>
-            <w:rPr>
-              <w:rFonts w:asciiTheme="majorHAnsi" w:eastAsiaTheme="minorEastAsia" w:hAnsiTheme="majorHAnsi" w:cstheme="majorHAnsi"/>
-              <w:noProof/>
-              <w:kern w:val="2"/>
-              <w:lang w:eastAsia="en-GB"/>
-              <w14:ligatures w14:val="standardContextual"/>
-            </w:rPr>
-          </w:pPr>
-          <w:hyperlink w:anchor="_Toc142142417" w:history="1">
-            <w:r>
-              <w:rPr>
-                <w:rStyle w:val="Hyperlink"/>
-                <w:rFonts w:asciiTheme="majorHAnsi" w:hAnsiTheme="majorHAnsi" w:cstheme="majorHAnsi"/>
-                <w:noProof/>
-                <w:lang w:val="en-US"/>
-              </w:rPr>
-              <w:t>Figure 2 – Stack Overflow Database Environments Survey:</w:t>
-            </w:r>
-            <w:r>
-              <w:rPr>
-                <w:rFonts w:asciiTheme="majorHAnsi" w:hAnsiTheme="majorHAnsi" w:cstheme="majorHAnsi"/>
-                <w:noProof/>
-                <w:webHidden/>
-              </w:rPr>
-              <w:tab/>
-            </w:r>
-            <w:r>
-              <w:rPr>
-                <w:rFonts w:asciiTheme="majorHAnsi" w:hAnsiTheme="majorHAnsi" w:cstheme="majorHAnsi"/>
-                <w:noProof/>
-                <w:webHidden/>
-              </w:rPr>
-              <w:fldChar w:fldCharType="begin"/>
-            </w:r>
-            <w:r>
-              <w:rPr>
-                <w:rFonts w:asciiTheme="majorHAnsi" w:hAnsiTheme="majorHAnsi" w:cstheme="majorHAnsi"/>
-                <w:noProof/>
-                <w:webHidden/>
-              </w:rPr>
-              <w:instrText xml:space="preserve"> PAGEREF _Toc142142417 \h </w:instrText>
-            </w:r>
-            <w:r>
-              <w:rPr>
-                <w:rFonts w:asciiTheme="majorHAnsi" w:hAnsiTheme="majorHAnsi" w:cstheme="majorHAnsi"/>
-                <w:noProof/>
-                <w:webHidden/>
-              </w:rPr>
-            </w:r>
-            <w:r>
-              <w:rPr>
-                <w:rFonts w:asciiTheme="majorHAnsi" w:hAnsiTheme="majorHAnsi" w:cstheme="majorHAnsi"/>
-                <w:noProof/>
-                <w:webHidden/>
-              </w:rPr>
-              <w:fldChar w:fldCharType="separate"/>
-            </w:r>
-            <w:r>
-              <w:rPr>
-                <w:rFonts w:asciiTheme="majorHAnsi" w:hAnsiTheme="majorHAnsi" w:cstheme="majorHAnsi"/>
-                <w:noProof/>
-                <w:webHidden/>
-              </w:rPr>
-              <w:t>8</w:t>
-            </w:r>
-            <w:r>
-              <w:rPr>
-                <w:rFonts w:asciiTheme="majorHAnsi" w:hAnsiTheme="majorHAnsi" w:cstheme="majorHAnsi"/>
-                <w:noProof/>
-                <w:webHidden/>
-              </w:rPr>
-              <w:fldChar w:fldCharType="end"/>
-            </w:r>
-          </w:hyperlink>
-        </w:p>
-        <w:p>
-          <w:pPr>
-            <w:pStyle w:val="TOC3"/>
-            <w:tabs>
-              <w:tab w:val="right" w:leader="dot" w:pos="9016"/>
-            </w:tabs>
-            <w:rPr>
-              <w:rFonts w:asciiTheme="majorHAnsi" w:eastAsiaTheme="minorEastAsia" w:hAnsiTheme="majorHAnsi" w:cstheme="majorHAnsi"/>
-              <w:noProof/>
-              <w:kern w:val="2"/>
-              <w:lang w:eastAsia="en-GB"/>
-              <w14:ligatures w14:val="standardContextual"/>
-            </w:rPr>
-          </w:pPr>
-          <w:hyperlink w:anchor="_Toc142142418" w:history="1">
-            <w:r>
-              <w:rPr>
-                <w:rStyle w:val="Hyperlink"/>
-                <w:rFonts w:asciiTheme="majorHAnsi" w:hAnsiTheme="majorHAnsi" w:cstheme="majorHAnsi"/>
-                <w:noProof/>
-                <w:lang w:val="en-US"/>
-              </w:rPr>
-              <w:t>Figure 3 – ACID Principles:</w:t>
-            </w:r>
-            <w:r>
-              <w:rPr>
-                <w:rFonts w:asciiTheme="majorHAnsi" w:hAnsiTheme="majorHAnsi" w:cstheme="majorHAnsi"/>
-                <w:noProof/>
-                <w:webHidden/>
-              </w:rPr>
-              <w:tab/>
-            </w:r>
-            <w:r>
-              <w:rPr>
-                <w:rFonts w:asciiTheme="majorHAnsi" w:hAnsiTheme="majorHAnsi" w:cstheme="majorHAnsi"/>
-                <w:noProof/>
-                <w:webHidden/>
-              </w:rPr>
-              <w:fldChar w:fldCharType="begin"/>
-            </w:r>
-            <w:r>
-              <w:rPr>
-                <w:rFonts w:asciiTheme="majorHAnsi" w:hAnsiTheme="majorHAnsi" w:cstheme="majorHAnsi"/>
-                <w:noProof/>
-                <w:webHidden/>
-              </w:rPr>
-              <w:instrText xml:space="preserve"> PAGEREF _Toc142142418 \h </w:instrText>
-            </w:r>
-            <w:r>
-              <w:rPr>
-                <w:rFonts w:asciiTheme="majorHAnsi" w:hAnsiTheme="majorHAnsi" w:cstheme="majorHAnsi"/>
-                <w:noProof/>
-                <w:webHidden/>
-              </w:rPr>
-            </w:r>
-            <w:r>
-              <w:rPr>
-                <w:rFonts w:asciiTheme="majorHAnsi" w:hAnsiTheme="majorHAnsi" w:cstheme="majorHAnsi"/>
-                <w:noProof/>
-                <w:webHidden/>
-              </w:rPr>
-              <w:fldChar w:fldCharType="separate"/>
-            </w:r>
-            <w:r>
-              <w:rPr>
-                <w:rFonts w:asciiTheme="majorHAnsi" w:hAnsiTheme="majorHAnsi" w:cstheme="majorHAnsi"/>
-                <w:noProof/>
-                <w:webHidden/>
-              </w:rPr>
-              <w:t>8</w:t>
-            </w:r>
-            <w:r>
-              <w:rPr>
-                <w:rFonts w:asciiTheme="majorHAnsi" w:hAnsiTheme="majorHAnsi" w:cstheme="majorHAnsi"/>
-                <w:noProof/>
-                <w:webHidden/>
-              </w:rPr>
-              <w:fldChar w:fldCharType="end"/>
-            </w:r>
-          </w:hyperlink>
-        </w:p>
-        <w:p>
-          <w:pPr>
-            <w:pStyle w:val="TOC3"/>
-            <w:tabs>
-              <w:tab w:val="right" w:leader="dot" w:pos="9016"/>
-            </w:tabs>
-            <w:rPr>
-              <w:rFonts w:asciiTheme="majorHAnsi" w:eastAsiaTheme="minorEastAsia" w:hAnsiTheme="majorHAnsi" w:cstheme="majorHAnsi"/>
-              <w:noProof/>
-              <w:kern w:val="2"/>
-              <w:lang w:eastAsia="en-GB"/>
-              <w14:ligatures w14:val="standardContextual"/>
-            </w:rPr>
-          </w:pPr>
-          <w:hyperlink w:anchor="_Toc142142419" w:history="1">
-            <w:r>
-              <w:rPr>
-                <w:rStyle w:val="Hyperlink"/>
-                <w:rFonts w:asciiTheme="majorHAnsi" w:hAnsiTheme="majorHAnsi" w:cstheme="majorHAnsi"/>
-                <w:noProof/>
-                <w:lang w:val="en-US"/>
-              </w:rPr>
-              <w:t>Figure 4 – Hierarchical Data Tree</w:t>
-            </w:r>
-            <w:r>
-              <w:rPr>
-                <w:rFonts w:asciiTheme="majorHAnsi" w:hAnsiTheme="majorHAnsi" w:cstheme="majorHAnsi"/>
-                <w:noProof/>
-                <w:webHidden/>
-              </w:rPr>
-              <w:tab/>
-            </w:r>
-            <w:r>
-              <w:rPr>
-                <w:rFonts w:asciiTheme="majorHAnsi" w:hAnsiTheme="majorHAnsi" w:cstheme="majorHAnsi"/>
-                <w:noProof/>
-                <w:webHidden/>
-              </w:rPr>
-              <w:fldChar w:fldCharType="begin"/>
-            </w:r>
-            <w:r>
-              <w:rPr>
-                <w:rFonts w:asciiTheme="majorHAnsi" w:hAnsiTheme="majorHAnsi" w:cstheme="majorHAnsi"/>
-                <w:noProof/>
-                <w:webHidden/>
-              </w:rPr>
-              <w:instrText xml:space="preserve"> PAGEREF _Toc142142419 \h </w:instrText>
-            </w:r>
-            <w:r>
-              <w:rPr>
-                <w:rFonts w:asciiTheme="majorHAnsi" w:hAnsiTheme="majorHAnsi" w:cstheme="majorHAnsi"/>
-                <w:noProof/>
-                <w:webHidden/>
-              </w:rPr>
-            </w:r>
-            <w:r>
-              <w:rPr>
-                <w:rFonts w:asciiTheme="majorHAnsi" w:hAnsiTheme="majorHAnsi" w:cstheme="majorHAnsi"/>
-                <w:noProof/>
-                <w:webHidden/>
-              </w:rPr>
-              <w:fldChar w:fldCharType="separate"/>
-            </w:r>
-            <w:r>
-              <w:rPr>
-                <w:rFonts w:asciiTheme="majorHAnsi" w:hAnsiTheme="majorHAnsi" w:cstheme="majorHAnsi"/>
-                <w:noProof/>
-                <w:webHidden/>
-              </w:rPr>
-              <w:t>9</w:t>
-            </w:r>
-            <w:r>
-              <w:rPr>
-                <w:rFonts w:asciiTheme="majorHAnsi" w:hAnsiTheme="majorHAnsi" w:cstheme="majorHAnsi"/>
-                <w:noProof/>
-                <w:webHidden/>
-              </w:rPr>
-              <w:fldChar w:fldCharType="end"/>
-            </w:r>
-          </w:hyperlink>
-        </w:p>
-        <w:p>
-          <w:pPr>
-            <w:pStyle w:val="TOC3"/>
-            <w:tabs>
-              <w:tab w:val="right" w:leader="dot" w:pos="9016"/>
-            </w:tabs>
-            <w:rPr>
-              <w:rFonts w:asciiTheme="majorHAnsi" w:eastAsiaTheme="minorEastAsia" w:hAnsiTheme="majorHAnsi" w:cstheme="majorHAnsi"/>
-              <w:noProof/>
-              <w:kern w:val="2"/>
-              <w:lang w:eastAsia="en-GB"/>
-              <w14:ligatures w14:val="standardContextual"/>
-            </w:rPr>
-          </w:pPr>
-          <w:hyperlink w:anchor="_Toc142142420" w:history="1">
-            <w:r>
-              <w:rPr>
-                <w:rStyle w:val="Hyperlink"/>
-                <w:rFonts w:asciiTheme="majorHAnsi" w:hAnsiTheme="majorHAnsi" w:cstheme="majorHAnsi"/>
-                <w:noProof/>
-                <w:lang w:val="en-US"/>
-              </w:rPr>
-              <w:t>Figure 5 – Document Model Example</w:t>
-            </w:r>
-            <w:r>
-              <w:rPr>
-                <w:rFonts w:asciiTheme="majorHAnsi" w:hAnsiTheme="majorHAnsi" w:cstheme="majorHAnsi"/>
-                <w:noProof/>
-                <w:webHidden/>
-              </w:rPr>
-              <w:tab/>
-            </w:r>
-            <w:r>
-              <w:rPr>
-                <w:rFonts w:asciiTheme="majorHAnsi" w:hAnsiTheme="majorHAnsi" w:cstheme="majorHAnsi"/>
-                <w:noProof/>
-                <w:webHidden/>
-              </w:rPr>
-              <w:fldChar w:fldCharType="begin"/>
-            </w:r>
-            <w:r>
-              <w:rPr>
-                <w:rFonts w:asciiTheme="majorHAnsi" w:hAnsiTheme="majorHAnsi" w:cstheme="majorHAnsi"/>
-                <w:noProof/>
-                <w:webHidden/>
-              </w:rPr>
-              <w:instrText xml:space="preserve"> PAGEREF _Toc142142420 \h </w:instrText>
-            </w:r>
-            <w:r>
-              <w:rPr>
-                <w:rFonts w:asciiTheme="majorHAnsi" w:hAnsiTheme="majorHAnsi" w:cstheme="majorHAnsi"/>
-                <w:noProof/>
-                <w:webHidden/>
-              </w:rPr>
-            </w:r>
-            <w:r>
-              <w:rPr>
-                <w:rFonts w:asciiTheme="majorHAnsi" w:hAnsiTheme="majorHAnsi" w:cstheme="majorHAnsi"/>
-                <w:noProof/>
-                <w:webHidden/>
-              </w:rPr>
-              <w:fldChar w:fldCharType="separate"/>
-            </w:r>
-            <w:r>
-              <w:rPr>
-                <w:rFonts w:asciiTheme="majorHAnsi" w:hAnsiTheme="majorHAnsi" w:cstheme="majorHAnsi"/>
-                <w:noProof/>
-                <w:webHidden/>
-              </w:rPr>
-              <w:t>9</w:t>
-            </w:r>
-            <w:r>
-              <w:rPr>
-                <w:rFonts w:asciiTheme="majorHAnsi" w:hAnsiTheme="majorHAnsi" w:cstheme="majorHAnsi"/>
-                <w:noProof/>
-                <w:webHidden/>
-              </w:rPr>
-              <w:fldChar w:fldCharType="end"/>
-            </w:r>
-          </w:hyperlink>
-        </w:p>
-        <w:p>
-          <w:pPr>
-            <w:pStyle w:val="TOC3"/>
-            <w:tabs>
-              <w:tab w:val="right" w:leader="dot" w:pos="9016"/>
-            </w:tabs>
-            <w:rPr>
-              <w:rFonts w:asciiTheme="majorHAnsi" w:eastAsiaTheme="minorEastAsia" w:hAnsiTheme="majorHAnsi" w:cstheme="majorHAnsi"/>
-              <w:noProof/>
-              <w:kern w:val="2"/>
-              <w:lang w:eastAsia="en-GB"/>
-              <w14:ligatures w14:val="standardContextual"/>
-            </w:rPr>
-          </w:pPr>
-          <w:hyperlink w:anchor="_Toc142142421" w:history="1">
-            <w:r>
-              <w:rPr>
-                <w:rStyle w:val="Hyperlink"/>
-                <w:rFonts w:asciiTheme="majorHAnsi" w:hAnsiTheme="majorHAnsi" w:cstheme="majorHAnsi"/>
-                <w:noProof/>
-                <w:lang w:val="en-US"/>
-              </w:rPr>
-              <w:t>Figure 6 – Key-Value Database Example</w:t>
-            </w:r>
-            <w:r>
-              <w:rPr>
-                <w:rFonts w:asciiTheme="majorHAnsi" w:hAnsiTheme="majorHAnsi" w:cstheme="majorHAnsi"/>
-                <w:noProof/>
-                <w:webHidden/>
-              </w:rPr>
-              <w:tab/>
-            </w:r>
-            <w:r>
-              <w:rPr>
-                <w:rFonts w:asciiTheme="majorHAnsi" w:hAnsiTheme="majorHAnsi" w:cstheme="majorHAnsi"/>
-                <w:noProof/>
-                <w:webHidden/>
-              </w:rPr>
-              <w:fldChar w:fldCharType="begin"/>
-            </w:r>
-            <w:r>
-              <w:rPr>
-                <w:rFonts w:asciiTheme="majorHAnsi" w:hAnsiTheme="majorHAnsi" w:cstheme="majorHAnsi"/>
-                <w:noProof/>
-                <w:webHidden/>
-              </w:rPr>
-              <w:instrText xml:space="preserve"> PAGEREF _Toc142142421 \h </w:instrText>
-            </w:r>
-            <w:r>
-              <w:rPr>
-                <w:rFonts w:asciiTheme="majorHAnsi" w:hAnsiTheme="majorHAnsi" w:cstheme="majorHAnsi"/>
-                <w:noProof/>
-                <w:webHidden/>
-              </w:rPr>
-            </w:r>
-            <w:r>
-              <w:rPr>
-                <w:rFonts w:asciiTheme="majorHAnsi" w:hAnsiTheme="majorHAnsi" w:cstheme="majorHAnsi"/>
-                <w:noProof/>
-                <w:webHidden/>
-              </w:rPr>
-              <w:fldChar w:fldCharType="separate"/>
-            </w:r>
-            <w:r>
-              <w:rPr>
-                <w:rFonts w:asciiTheme="majorHAnsi" w:hAnsiTheme="majorHAnsi" w:cstheme="majorHAnsi"/>
-                <w:noProof/>
-                <w:webHidden/>
-              </w:rPr>
-              <w:t>9</w:t>
-            </w:r>
-            <w:r>
-              <w:rPr>
-                <w:rFonts w:asciiTheme="majorHAnsi" w:hAnsiTheme="majorHAnsi" w:cstheme="majorHAnsi"/>
-                <w:noProof/>
-                <w:webHidden/>
-              </w:rPr>
-              <w:fldChar w:fldCharType="end"/>
-            </w:r>
-          </w:hyperlink>
-        </w:p>
-        <w:p>
-          <w:pPr>
-            <w:pStyle w:val="TOC3"/>
-            <w:tabs>
-              <w:tab w:val="right" w:leader="dot" w:pos="9016"/>
-            </w:tabs>
-            <w:rPr>
-              <w:rFonts w:asciiTheme="majorHAnsi" w:eastAsiaTheme="minorEastAsia" w:hAnsiTheme="majorHAnsi" w:cstheme="majorHAnsi"/>
-              <w:noProof/>
-              <w:kern w:val="2"/>
-              <w:lang w:eastAsia="en-GB"/>
-              <w14:ligatures w14:val="standardContextual"/>
-            </w:rPr>
-          </w:pPr>
-          <w:hyperlink w:anchor="_Toc142142422" w:history="1">
-            <w:r>
-              <w:rPr>
-                <w:rStyle w:val="Hyperlink"/>
-                <w:rFonts w:asciiTheme="majorHAnsi" w:hAnsiTheme="majorHAnsi" w:cstheme="majorHAnsi"/>
-                <w:noProof/>
-                <w:lang w:val="en-US"/>
-              </w:rPr>
-              <w:t>Figure 7 – Shortest Path Key-Value Data Access</w:t>
-            </w:r>
-            <w:r>
-              <w:rPr>
-                <w:rFonts w:asciiTheme="majorHAnsi" w:hAnsiTheme="majorHAnsi" w:cstheme="majorHAnsi"/>
-                <w:noProof/>
-                <w:webHidden/>
-              </w:rPr>
-              <w:tab/>
-            </w:r>
-            <w:r>
-              <w:rPr>
-                <w:rFonts w:asciiTheme="majorHAnsi" w:hAnsiTheme="majorHAnsi" w:cstheme="majorHAnsi"/>
-                <w:noProof/>
-                <w:webHidden/>
-              </w:rPr>
-              <w:fldChar w:fldCharType="begin"/>
-            </w:r>
-            <w:r>
-              <w:rPr>
-                <w:rFonts w:asciiTheme="majorHAnsi" w:hAnsiTheme="majorHAnsi" w:cstheme="majorHAnsi"/>
-                <w:noProof/>
-                <w:webHidden/>
-              </w:rPr>
-              <w:instrText xml:space="preserve"> PAGEREF _Toc142142422 \h </w:instrText>
-            </w:r>
-            <w:r>
-              <w:rPr>
-                <w:rFonts w:asciiTheme="majorHAnsi" w:hAnsiTheme="majorHAnsi" w:cstheme="majorHAnsi"/>
-                <w:noProof/>
-                <w:webHidden/>
-              </w:rPr>
-            </w:r>
-            <w:r>
-              <w:rPr>
-                <w:rFonts w:asciiTheme="majorHAnsi" w:hAnsiTheme="majorHAnsi" w:cstheme="majorHAnsi"/>
-                <w:noProof/>
-                <w:webHidden/>
-              </w:rPr>
-              <w:fldChar w:fldCharType="separate"/>
-            </w:r>
-            <w:r>
-              <w:rPr>
-                <w:rFonts w:asciiTheme="majorHAnsi" w:hAnsiTheme="majorHAnsi" w:cstheme="majorHAnsi"/>
-                <w:noProof/>
-                <w:webHidden/>
-              </w:rPr>
-              <w:t>9</w:t>
-            </w:r>
-            <w:r>
-              <w:rPr>
-                <w:rFonts w:asciiTheme="majorHAnsi" w:hAnsiTheme="majorHAnsi" w:cstheme="majorHAnsi"/>
-                <w:noProof/>
-                <w:webHidden/>
-              </w:rPr>
-              <w:fldChar w:fldCharType="end"/>
-            </w:r>
-          </w:hyperlink>
-        </w:p>
-        <w:p>
-          <w:pPr>
-            <w:pStyle w:val="TOC3"/>
-            <w:tabs>
-              <w:tab w:val="right" w:leader="dot" w:pos="9016"/>
-            </w:tabs>
-            <w:rPr>
-              <w:rFonts w:asciiTheme="majorHAnsi" w:eastAsiaTheme="minorEastAsia" w:hAnsiTheme="majorHAnsi" w:cstheme="majorHAnsi"/>
-              <w:noProof/>
-              <w:kern w:val="2"/>
-              <w:lang w:eastAsia="en-GB"/>
-              <w14:ligatures w14:val="standardContextual"/>
-            </w:rPr>
-          </w:pPr>
-          <w:hyperlink w:anchor="_Toc142142423" w:history="1">
-            <w:r>
-              <w:rPr>
-                <w:rStyle w:val="Hyperlink"/>
-                <w:rFonts w:asciiTheme="majorHAnsi" w:hAnsiTheme="majorHAnsi" w:cstheme="majorHAnsi"/>
-                <w:noProof/>
-                <w:lang w:val="en-US"/>
-              </w:rPr>
-              <w:t>Figure 8 – Graph Database example Schema</w:t>
-            </w:r>
-            <w:r>
-              <w:rPr>
-                <w:rFonts w:asciiTheme="majorHAnsi" w:hAnsiTheme="majorHAnsi" w:cstheme="majorHAnsi"/>
-                <w:noProof/>
-                <w:webHidden/>
-              </w:rPr>
-              <w:tab/>
-            </w:r>
-            <w:r>
-              <w:rPr>
-                <w:rFonts w:asciiTheme="majorHAnsi" w:hAnsiTheme="majorHAnsi" w:cstheme="majorHAnsi"/>
-                <w:noProof/>
-                <w:webHidden/>
-              </w:rPr>
-              <w:fldChar w:fldCharType="begin"/>
-            </w:r>
-            <w:r>
-              <w:rPr>
-                <w:rFonts w:asciiTheme="majorHAnsi" w:hAnsiTheme="majorHAnsi" w:cstheme="majorHAnsi"/>
-                <w:noProof/>
-                <w:webHidden/>
-              </w:rPr>
-              <w:instrText xml:space="preserve"> PAGEREF _Toc142142423 \h </w:instrText>
-            </w:r>
-            <w:r>
-              <w:rPr>
-                <w:rFonts w:asciiTheme="majorHAnsi" w:hAnsiTheme="majorHAnsi" w:cstheme="majorHAnsi"/>
-                <w:noProof/>
-                <w:webHidden/>
-              </w:rPr>
-            </w:r>
-            <w:r>
-              <w:rPr>
-                <w:rFonts w:asciiTheme="majorHAnsi" w:hAnsiTheme="majorHAnsi" w:cstheme="majorHAnsi"/>
-                <w:noProof/>
-                <w:webHidden/>
-              </w:rPr>
-              <w:fldChar w:fldCharType="separate"/>
-            </w:r>
-            <w:r>
-              <w:rPr>
-                <w:rFonts w:asciiTheme="majorHAnsi" w:hAnsiTheme="majorHAnsi" w:cstheme="majorHAnsi"/>
-                <w:noProof/>
-                <w:webHidden/>
-              </w:rPr>
-              <w:t>9</w:t>
-            </w:r>
-            <w:r>
-              <w:rPr>
-                <w:rFonts w:asciiTheme="majorHAnsi" w:hAnsiTheme="majorHAnsi" w:cstheme="majorHAnsi"/>
-                <w:noProof/>
-                <w:webHidden/>
-              </w:rPr>
-              <w:fldChar w:fldCharType="end"/>
-            </w:r>
-          </w:hyperlink>
-        </w:p>
-        <w:p>
-          <w:pPr>
-            <w:pStyle w:val="TOC3"/>
-            <w:tabs>
-              <w:tab w:val="right" w:leader="dot" w:pos="9016"/>
-            </w:tabs>
-            <w:rPr>
-              <w:rFonts w:asciiTheme="majorHAnsi" w:eastAsiaTheme="minorEastAsia" w:hAnsiTheme="majorHAnsi" w:cstheme="majorHAnsi"/>
-              <w:noProof/>
-              <w:kern w:val="2"/>
-              <w:lang w:eastAsia="en-GB"/>
-              <w14:ligatures w14:val="standardContextual"/>
-            </w:rPr>
-          </w:pPr>
-          <w:hyperlink w:anchor="_Toc142142424" w:history="1">
-            <w:r>
-              <w:rPr>
-                <w:rStyle w:val="Hyperlink"/>
-                <w:rFonts w:asciiTheme="majorHAnsi" w:hAnsiTheme="majorHAnsi" w:cstheme="majorHAnsi"/>
-                <w:noProof/>
-                <w:lang w:val="en-US"/>
-              </w:rPr>
-              <w:t>Figure 9 – Wide Column Database Example</w:t>
-            </w:r>
-            <w:r>
-              <w:rPr>
-                <w:rFonts w:asciiTheme="majorHAnsi" w:hAnsiTheme="majorHAnsi" w:cstheme="majorHAnsi"/>
-                <w:noProof/>
-                <w:webHidden/>
-              </w:rPr>
-              <w:tab/>
-            </w:r>
-            <w:r>
-              <w:rPr>
-                <w:rFonts w:asciiTheme="majorHAnsi" w:hAnsiTheme="majorHAnsi" w:cstheme="majorHAnsi"/>
-                <w:noProof/>
-                <w:webHidden/>
-              </w:rPr>
-              <w:fldChar w:fldCharType="begin"/>
-            </w:r>
-            <w:r>
-              <w:rPr>
-                <w:rFonts w:asciiTheme="majorHAnsi" w:hAnsiTheme="majorHAnsi" w:cstheme="majorHAnsi"/>
-                <w:noProof/>
-                <w:webHidden/>
-              </w:rPr>
-              <w:instrText xml:space="preserve"> PAGEREF _Toc142142424 \h </w:instrText>
-            </w:r>
-            <w:r>
-              <w:rPr>
-                <w:rFonts w:asciiTheme="majorHAnsi" w:hAnsiTheme="majorHAnsi" w:cstheme="majorHAnsi"/>
-                <w:noProof/>
-                <w:webHidden/>
-              </w:rPr>
-            </w:r>
-            <w:r>
-              <w:rPr>
-                <w:rFonts w:asciiTheme="majorHAnsi" w:hAnsiTheme="majorHAnsi" w:cstheme="majorHAnsi"/>
-                <w:noProof/>
-                <w:webHidden/>
-              </w:rPr>
-              <w:fldChar w:fldCharType="separate"/>
-            </w:r>
-            <w:r>
-              <w:rPr>
-                <w:rFonts w:asciiTheme="majorHAnsi" w:hAnsiTheme="majorHAnsi" w:cstheme="majorHAnsi"/>
-                <w:noProof/>
-                <w:webHidden/>
-              </w:rPr>
-              <w:t>9</w:t>
-            </w:r>
-            <w:r>
-              <w:rPr>
-                <w:rFonts w:asciiTheme="majorHAnsi" w:hAnsiTheme="majorHAnsi" w:cstheme="majorHAnsi"/>
-                <w:noProof/>
-                <w:webHidden/>
-              </w:rPr>
-              <w:fldChar w:fldCharType="end"/>
-            </w:r>
-          </w:hyperlink>
-        </w:p>
-        <w:p>
-          <w:pPr>
-            <w:pStyle w:val="TOC3"/>
-            <w:tabs>
-              <w:tab w:val="right" w:leader="dot" w:pos="9016"/>
-            </w:tabs>
-            <w:rPr>
-              <w:rFonts w:asciiTheme="majorHAnsi" w:eastAsiaTheme="minorEastAsia" w:hAnsiTheme="majorHAnsi" w:cstheme="majorHAnsi"/>
-              <w:noProof/>
-              <w:kern w:val="2"/>
-              <w:lang w:eastAsia="en-GB"/>
-              <w14:ligatures w14:val="standardContextual"/>
-            </w:rPr>
-          </w:pPr>
-          <w:hyperlink w:anchor="_Toc142142425" w:history="1">
-            <w:r>
-              <w:rPr>
-                <w:rStyle w:val="Hyperlink"/>
-                <w:rFonts w:asciiTheme="majorHAnsi" w:hAnsiTheme="majorHAnsi" w:cstheme="majorHAnsi"/>
-                <w:noProof/>
-                <w:lang w:val="en-US"/>
-              </w:rPr>
-              <w:t>Figure 10 – The Data Lake Design Pattern</w:t>
-            </w:r>
-            <w:r>
-              <w:rPr>
-                <w:rFonts w:asciiTheme="majorHAnsi" w:hAnsiTheme="majorHAnsi" w:cstheme="majorHAnsi"/>
-                <w:noProof/>
-                <w:webHidden/>
-              </w:rPr>
-              <w:tab/>
-            </w:r>
-            <w:r>
-              <w:rPr>
-                <w:rFonts w:asciiTheme="majorHAnsi" w:hAnsiTheme="majorHAnsi" w:cstheme="majorHAnsi"/>
-                <w:noProof/>
-                <w:webHidden/>
-              </w:rPr>
-              <w:fldChar w:fldCharType="begin"/>
-            </w:r>
-            <w:r>
-              <w:rPr>
-                <w:rFonts w:asciiTheme="majorHAnsi" w:hAnsiTheme="majorHAnsi" w:cstheme="majorHAnsi"/>
-                <w:noProof/>
-                <w:webHidden/>
-              </w:rPr>
-              <w:instrText xml:space="preserve"> PAGEREF _Toc142142425 \h </w:instrText>
-            </w:r>
-            <w:r>
-              <w:rPr>
-                <w:rFonts w:asciiTheme="majorHAnsi" w:hAnsiTheme="majorHAnsi" w:cstheme="majorHAnsi"/>
-                <w:noProof/>
-                <w:webHidden/>
-              </w:rPr>
-            </w:r>
-            <w:r>
-              <w:rPr>
-                <w:rFonts w:asciiTheme="majorHAnsi" w:hAnsiTheme="majorHAnsi" w:cstheme="majorHAnsi"/>
-                <w:noProof/>
-                <w:webHidden/>
-              </w:rPr>
-              <w:fldChar w:fldCharType="separate"/>
-            </w:r>
-            <w:r>
-              <w:rPr>
-                <w:rFonts w:asciiTheme="majorHAnsi" w:hAnsiTheme="majorHAnsi" w:cstheme="majorHAnsi"/>
-                <w:noProof/>
-                <w:webHidden/>
-              </w:rPr>
-              <w:t>10</w:t>
-            </w:r>
-            <w:r>
-              <w:rPr>
-                <w:rFonts w:asciiTheme="majorHAnsi" w:hAnsiTheme="majorHAnsi" w:cstheme="majorHAnsi"/>
-                <w:noProof/>
-                <w:webHidden/>
-              </w:rPr>
-              <w:fldChar w:fldCharType="end"/>
-            </w:r>
-          </w:hyperlink>
-        </w:p>
-        <w:p>
-          <w:pPr>
-            <w:pStyle w:val="TOC2"/>
-            <w:tabs>
-              <w:tab w:val="right" w:leader="dot" w:pos="9016"/>
-            </w:tabs>
-            <w:rPr>
-              <w:rFonts w:asciiTheme="majorHAnsi" w:eastAsiaTheme="minorEastAsia" w:hAnsiTheme="majorHAnsi" w:cstheme="majorHAnsi"/>
-              <w:noProof/>
-              <w:kern w:val="2"/>
-              <w:lang w:eastAsia="en-GB"/>
-              <w14:ligatures w14:val="standardContextual"/>
-            </w:rPr>
-          </w:pPr>
-          <w:hyperlink w:anchor="_Toc142142426" w:history="1">
-            <w:r>
-              <w:rPr>
-                <w:rStyle w:val="Hyperlink"/>
-                <w:rFonts w:asciiTheme="majorHAnsi" w:hAnsiTheme="majorHAnsi" w:cstheme="majorHAnsi"/>
-                <w:noProof/>
-                <w:lang w:val="en-US"/>
-              </w:rPr>
-              <w:t>Appendix B:</w:t>
-            </w:r>
-            <w:r>
-              <w:rPr>
-                <w:rFonts w:asciiTheme="majorHAnsi" w:hAnsiTheme="majorHAnsi" w:cstheme="majorHAnsi"/>
-                <w:noProof/>
-                <w:webHidden/>
-              </w:rPr>
-              <w:tab/>
-            </w:r>
-            <w:r>
-              <w:rPr>
-                <w:rFonts w:asciiTheme="majorHAnsi" w:hAnsiTheme="majorHAnsi" w:cstheme="majorHAnsi"/>
-                <w:noProof/>
-                <w:webHidden/>
-              </w:rPr>
-              <w:fldChar w:fldCharType="begin"/>
-            </w:r>
-            <w:r>
-              <w:rPr>
-                <w:rFonts w:asciiTheme="majorHAnsi" w:hAnsiTheme="majorHAnsi" w:cstheme="majorHAnsi"/>
-                <w:noProof/>
-                <w:webHidden/>
-              </w:rPr>
-              <w:instrText xml:space="preserve"> PAGEREF _Toc142142426 \h </w:instrText>
-            </w:r>
-            <w:r>
-              <w:rPr>
-                <w:rFonts w:asciiTheme="majorHAnsi" w:hAnsiTheme="majorHAnsi" w:cstheme="majorHAnsi"/>
-                <w:noProof/>
-                <w:webHidden/>
-              </w:rPr>
-            </w:r>
-            <w:r>
-              <w:rPr>
-                <w:rFonts w:asciiTheme="majorHAnsi" w:hAnsiTheme="majorHAnsi" w:cstheme="majorHAnsi"/>
-                <w:noProof/>
-                <w:webHidden/>
-              </w:rPr>
-              <w:fldChar w:fldCharType="separate"/>
-            </w:r>
-            <w:r>
-              <w:rPr>
-                <w:rFonts w:asciiTheme="majorHAnsi" w:hAnsiTheme="majorHAnsi" w:cstheme="majorHAnsi"/>
-                <w:noProof/>
-                <w:webHidden/>
-              </w:rPr>
-              <w:t>10</w:t>
-            </w:r>
-            <w:r>
-              <w:rPr>
-                <w:rFonts w:asciiTheme="majorHAnsi" w:hAnsiTheme="majorHAnsi" w:cstheme="majorHAnsi"/>
-                <w:noProof/>
-                <w:webHidden/>
-              </w:rPr>
-              <w:fldChar w:fldCharType="end"/>
-            </w:r>
-          </w:hyperlink>
-        </w:p>
-        <w:p>
-          <w:pPr>
-            <w:pStyle w:val="TOC3"/>
-            <w:tabs>
-              <w:tab w:val="right" w:leader="dot" w:pos="9016"/>
-            </w:tabs>
-            <w:rPr>
-              <w:rFonts w:asciiTheme="majorHAnsi" w:eastAsiaTheme="minorEastAsia" w:hAnsiTheme="majorHAnsi" w:cstheme="majorHAnsi"/>
-              <w:noProof/>
-              <w:kern w:val="2"/>
-              <w:lang w:eastAsia="en-GB"/>
-              <w14:ligatures w14:val="standardContextual"/>
-            </w:rPr>
-          </w:pPr>
-          <w:hyperlink w:anchor="_Toc142142427" w:history="1">
-            <w:r>
-              <w:rPr>
-                <w:rStyle w:val="Hyperlink"/>
-                <w:rFonts w:asciiTheme="majorHAnsi" w:hAnsiTheme="majorHAnsi" w:cstheme="majorHAnsi"/>
-                <w:noProof/>
-                <w:lang w:val="en-US"/>
-              </w:rPr>
-              <w:t>Figure 1 – RDBMS Table:</w:t>
-            </w:r>
-            <w:r>
-              <w:rPr>
-                <w:rFonts w:asciiTheme="majorHAnsi" w:hAnsiTheme="majorHAnsi" w:cstheme="majorHAnsi"/>
-                <w:noProof/>
-                <w:webHidden/>
-              </w:rPr>
-              <w:tab/>
-            </w:r>
-            <w:r>
-              <w:rPr>
-                <w:rFonts w:asciiTheme="majorHAnsi" w:hAnsiTheme="majorHAnsi" w:cstheme="majorHAnsi"/>
-                <w:noProof/>
-                <w:webHidden/>
-              </w:rPr>
-              <w:fldChar w:fldCharType="begin"/>
-            </w:r>
-            <w:r>
-              <w:rPr>
-                <w:rFonts w:asciiTheme="majorHAnsi" w:hAnsiTheme="majorHAnsi" w:cstheme="majorHAnsi"/>
-                <w:noProof/>
-                <w:webHidden/>
-              </w:rPr>
-              <w:instrText xml:space="preserve"> PAGEREF _Toc142142427 \h </w:instrText>
-            </w:r>
-            <w:r>
-              <w:rPr>
-                <w:rFonts w:asciiTheme="majorHAnsi" w:hAnsiTheme="majorHAnsi" w:cstheme="majorHAnsi"/>
-                <w:noProof/>
-                <w:webHidden/>
-              </w:rPr>
-            </w:r>
-            <w:r>
-              <w:rPr>
-                <w:rFonts w:asciiTheme="majorHAnsi" w:hAnsiTheme="majorHAnsi" w:cstheme="majorHAnsi"/>
-                <w:noProof/>
-                <w:webHidden/>
-              </w:rPr>
-              <w:fldChar w:fldCharType="separate"/>
-            </w:r>
-            <w:r>
-              <w:rPr>
-                <w:rFonts w:asciiTheme="majorHAnsi" w:hAnsiTheme="majorHAnsi" w:cstheme="majorHAnsi"/>
-                <w:noProof/>
-                <w:webHidden/>
-              </w:rPr>
-              <w:t>10</w:t>
-            </w:r>
-            <w:r>
-              <w:rPr>
-                <w:rFonts w:asciiTheme="majorHAnsi" w:hAnsiTheme="majorHAnsi" w:cstheme="majorHAnsi"/>
-                <w:noProof/>
-                <w:webHidden/>
-              </w:rPr>
-              <w:fldChar w:fldCharType="end"/>
-            </w:r>
-          </w:hyperlink>
-        </w:p>
-        <w:p>
-          <w:pPr>
-            <w:pStyle w:val="TOC3"/>
-            <w:tabs>
-              <w:tab w:val="right" w:leader="dot" w:pos="9016"/>
-            </w:tabs>
-            <w:rPr>
-              <w:rFonts w:asciiTheme="majorHAnsi" w:eastAsiaTheme="minorEastAsia" w:hAnsiTheme="majorHAnsi" w:cstheme="majorHAnsi"/>
-              <w:noProof/>
-              <w:kern w:val="2"/>
-              <w:lang w:eastAsia="en-GB"/>
-              <w14:ligatures w14:val="standardContextual"/>
-            </w:rPr>
-          </w:pPr>
-          <w:hyperlink w:anchor="_Toc142142428" w:history="1">
-            <w:r>
-              <w:rPr>
-                <w:rStyle w:val="Hyperlink"/>
-                <w:rFonts w:asciiTheme="majorHAnsi" w:hAnsiTheme="majorHAnsi" w:cstheme="majorHAnsi"/>
-                <w:noProof/>
-                <w:lang w:val="en-US"/>
-              </w:rPr>
-              <w:t>Figure 2 – Hierarchical Data Example:</w:t>
-            </w:r>
-            <w:r>
-              <w:rPr>
-                <w:rFonts w:asciiTheme="majorHAnsi" w:hAnsiTheme="majorHAnsi" w:cstheme="majorHAnsi"/>
-                <w:noProof/>
-                <w:webHidden/>
-              </w:rPr>
-              <w:tab/>
-            </w:r>
-            <w:r>
-              <w:rPr>
-                <w:rFonts w:asciiTheme="majorHAnsi" w:hAnsiTheme="majorHAnsi" w:cstheme="majorHAnsi"/>
-                <w:noProof/>
-                <w:webHidden/>
-              </w:rPr>
-              <w:fldChar w:fldCharType="begin"/>
-            </w:r>
-            <w:r>
-              <w:rPr>
-                <w:rFonts w:asciiTheme="majorHAnsi" w:hAnsiTheme="majorHAnsi" w:cstheme="majorHAnsi"/>
-                <w:noProof/>
-                <w:webHidden/>
-              </w:rPr>
-              <w:instrText xml:space="preserve"> PAGEREF _Toc142142428 \h </w:instrText>
-            </w:r>
-            <w:r>
-              <w:rPr>
-                <w:rFonts w:asciiTheme="majorHAnsi" w:hAnsiTheme="majorHAnsi" w:cstheme="majorHAnsi"/>
-                <w:noProof/>
-                <w:webHidden/>
-              </w:rPr>
-            </w:r>
-            <w:r>
-              <w:rPr>
-                <w:rFonts w:asciiTheme="majorHAnsi" w:hAnsiTheme="majorHAnsi" w:cstheme="majorHAnsi"/>
-                <w:noProof/>
-                <w:webHidden/>
-              </w:rPr>
-              <w:fldChar w:fldCharType="separate"/>
-            </w:r>
-            <w:r>
-              <w:rPr>
-                <w:rFonts w:asciiTheme="majorHAnsi" w:hAnsiTheme="majorHAnsi" w:cstheme="majorHAnsi"/>
-                <w:noProof/>
-                <w:webHidden/>
-              </w:rPr>
-              <w:t>10</w:t>
+              <w:t>17</w:t>
             </w:r>
             <w:r>
               <w:rPr>
@@ -2425,14 +3152,15 @@
               <w14:ligatures w14:val="standardContextual"/>
             </w:rPr>
           </w:pPr>
-          <w:hyperlink w:anchor="_Toc142142429" w:history="1">
+          <w:hyperlink w:anchor="_Toc142162570" w:history="1">
             <w:r>
               <w:rPr>
                 <w:rStyle w:val="Hyperlink"/>
                 <w:rFonts w:asciiTheme="majorHAnsi" w:hAnsiTheme="majorHAnsi" w:cstheme="majorHAnsi"/>
                 <w:noProof/>
-              </w:rPr>
-              <w:t>References</w:t>
+                <w:lang w:val="en-US"/>
+              </w:rPr>
+              <w:t>Glossary</w:t>
             </w:r>
             <w:r>
               <w:rPr>
@@ -2456,7 +3184,7 @@
                 <w:noProof/>
                 <w:webHidden/>
               </w:rPr>
-              <w:instrText xml:space="preserve"> PAGEREF _Toc142142429 \h </w:instrText>
+              <w:instrText xml:space="preserve"> PAGEREF _Toc142162570 \h </w:instrText>
             </w:r>
             <w:r>
               <w:rPr>
@@ -2479,88 +3207,7 @@
                 <w:noProof/>
                 <w:webHidden/>
               </w:rPr>
-              <w:t>11</w:t>
-            </w:r>
-            <w:r>
-              <w:rPr>
-                <w:rFonts w:asciiTheme="majorHAnsi" w:hAnsiTheme="majorHAnsi" w:cstheme="majorHAnsi"/>
-                <w:noProof/>
-                <w:webHidden/>
-              </w:rPr>
-              <w:fldChar w:fldCharType="end"/>
-            </w:r>
-          </w:hyperlink>
-        </w:p>
-        <w:p>
-          <w:pPr>
-            <w:pStyle w:val="TOC1"/>
-            <w:tabs>
-              <w:tab w:val="right" w:leader="dot" w:pos="9016"/>
-            </w:tabs>
-            <w:rPr>
-              <w:rFonts w:asciiTheme="majorHAnsi" w:eastAsiaTheme="minorEastAsia" w:hAnsiTheme="majorHAnsi" w:cstheme="majorHAnsi"/>
-              <w:noProof/>
-              <w:kern w:val="2"/>
-              <w:lang w:eastAsia="en-GB"/>
-              <w14:ligatures w14:val="standardContextual"/>
-            </w:rPr>
-          </w:pPr>
-          <w:hyperlink w:anchor="_Toc142142430" w:history="1">
-            <w:r>
-              <w:rPr>
-                <w:rStyle w:val="Hyperlink"/>
-                <w:rFonts w:asciiTheme="majorHAnsi" w:hAnsiTheme="majorHAnsi" w:cstheme="majorHAnsi"/>
-                <w:noProof/>
-                <w:lang w:val="en-US"/>
-              </w:rPr>
-              <w:t>Glossary</w:t>
-            </w:r>
-            <w:r>
-              <w:rPr>
-                <w:rFonts w:asciiTheme="majorHAnsi" w:hAnsiTheme="majorHAnsi" w:cstheme="majorHAnsi"/>
-                <w:noProof/>
-                <w:webHidden/>
-              </w:rPr>
-              <w:tab/>
-            </w:r>
-            <w:r>
-              <w:rPr>
-                <w:rFonts w:asciiTheme="majorHAnsi" w:hAnsiTheme="majorHAnsi" w:cstheme="majorHAnsi"/>
-                <w:noProof/>
-                <w:webHidden/>
-              </w:rPr>
-              <w:fldChar w:fldCharType="begin"/>
-            </w:r>
-            <w:r>
-              <w:rPr>
-                <w:rFonts w:asciiTheme="majorHAnsi" w:hAnsiTheme="majorHAnsi" w:cstheme="majorHAnsi"/>
-                <w:noProof/>
-                <w:webHidden/>
-              </w:rPr>
-              <w:instrText xml:space="preserve"> PAGEREF _Toc142142430 \h </w:instrText>
-            </w:r>
-            <w:r>
-              <w:rPr>
-                <w:rFonts w:asciiTheme="majorHAnsi" w:hAnsiTheme="majorHAnsi" w:cstheme="majorHAnsi"/>
-                <w:noProof/>
-                <w:webHidden/>
-              </w:rPr>
-            </w:r>
-            <w:r>
-              <w:rPr>
-                <w:rFonts w:asciiTheme="majorHAnsi" w:hAnsiTheme="majorHAnsi" w:cstheme="majorHAnsi"/>
-                <w:noProof/>
-                <w:webHidden/>
-              </w:rPr>
-              <w:fldChar w:fldCharType="separate"/>
-            </w:r>
-            <w:r>
-              <w:rPr>
-                <w:rFonts w:asciiTheme="majorHAnsi" w:hAnsiTheme="majorHAnsi" w:cstheme="majorHAnsi"/>
-                <w:noProof/>
-                <w:webHidden/>
-              </w:rPr>
-              <w:t>12</w:t>
+              <w:t>18</w:t>
             </w:r>
             <w:r>
               <w:rPr>
@@ -2611,7 +3258,7 @@
           <w:lang w:val="en-US"/>
         </w:rPr>
       </w:pPr>
-      <w:bookmarkStart w:id="0" w:name="_Toc142142400"/>
+      <w:bookmarkStart w:id="0" w:name="_Toc142162532"/>
       <w:r>
         <w:rPr>
           <w:rFonts w:cstheme="majorHAnsi"/>
@@ -2657,7 +3304,7 @@
         </w:rPr>
         <w:fldChar w:fldCharType="separate"/>
       </w:r>
-      <w:hyperlink w:anchor="_Toc141821737" w:history="1">
+      <w:hyperlink w:anchor="_Toc142162571" w:history="1">
         <w:r>
           <w:rPr>
             <w:rStyle w:val="Hyperlink"/>
@@ -2688,7 +3335,7 @@
             <w:noProof/>
             <w:webHidden/>
           </w:rPr>
-          <w:instrText xml:space="preserve"> PAGEREF _Toc141821737 \h </w:instrText>
+          <w:instrText xml:space="preserve"> PAGEREF _Toc142162571 \h </w:instrText>
         </w:r>
         <w:r>
           <w:rPr>
@@ -2711,7 +3358,7 @@
             <w:noProof/>
             <w:webHidden/>
           </w:rPr>
-          <w:t>2</w:t>
+          <w:t>3</w:t>
         </w:r>
         <w:r>
           <w:rPr>
@@ -2737,7 +3384,7 @@
           <w14:ligatures w14:val="standardContextual"/>
         </w:rPr>
       </w:pPr>
-      <w:hyperlink w:anchor="_Toc141821738" w:history="1">
+      <w:hyperlink w:anchor="_Toc142162572" w:history="1">
         <w:r>
           <w:rPr>
             <w:rStyle w:val="Hyperlink"/>
@@ -2768,7 +3415,7 @@
             <w:noProof/>
             <w:webHidden/>
           </w:rPr>
-          <w:instrText xml:space="preserve"> PAGEREF _Toc141821738 \h </w:instrText>
+          <w:instrText xml:space="preserve"> PAGEREF _Toc142162572 \h </w:instrText>
         </w:r>
         <w:r>
           <w:rPr>
@@ -2817,7 +3464,7 @@
           <w14:ligatures w14:val="standardContextual"/>
         </w:rPr>
       </w:pPr>
-      <w:hyperlink w:anchor="_Toc141821739" w:history="1">
+      <w:hyperlink w:anchor="_Toc142162573" w:history="1">
         <w:r>
           <w:rPr>
             <w:rStyle w:val="Hyperlink"/>
@@ -2848,7 +3495,7 @@
             <w:noProof/>
             <w:webHidden/>
           </w:rPr>
-          <w:instrText xml:space="preserve"> PAGEREF _Toc141821739 \h </w:instrText>
+          <w:instrText xml:space="preserve"> PAGEREF _Toc142162573 \h </w:instrText>
         </w:r>
         <w:r>
           <w:rPr>
@@ -2871,7 +3518,7 @@
             <w:noProof/>
             <w:webHidden/>
           </w:rPr>
-          <w:t>3</w:t>
+          <w:t>4</w:t>
         </w:r>
         <w:r>
           <w:rPr>
@@ -2897,7 +3544,7 @@
           <w14:ligatures w14:val="standardContextual"/>
         </w:rPr>
       </w:pPr>
-      <w:hyperlink w:anchor="_Toc141821740" w:history="1">
+      <w:hyperlink w:anchor="_Toc142162574" w:history="1">
         <w:r>
           <w:rPr>
             <w:rStyle w:val="Hyperlink"/>
@@ -2928,7 +3575,7 @@
             <w:noProof/>
             <w:webHidden/>
           </w:rPr>
-          <w:instrText xml:space="preserve"> PAGEREF _Toc141821740 \h </w:instrText>
+          <w:instrText xml:space="preserve"> PAGEREF _Toc142162574 \h </w:instrText>
         </w:r>
         <w:r>
           <w:rPr>
@@ -2951,7 +3598,7 @@
             <w:noProof/>
             <w:webHidden/>
           </w:rPr>
-          <w:t>4</w:t>
+          <w:t>5</w:t>
         </w:r>
         <w:r>
           <w:rPr>
@@ -2965,6 +3612,886 @@
     </w:p>
     <w:p>
       <w:pPr>
+        <w:pStyle w:val="TableofFigures"/>
+        <w:tabs>
+          <w:tab w:val="right" w:leader="dot" w:pos="9016"/>
+        </w:tabs>
+        <w:rPr>
+          <w:rFonts w:asciiTheme="majorHAnsi" w:eastAsiaTheme="minorEastAsia" w:hAnsiTheme="majorHAnsi" w:cstheme="majorHAnsi"/>
+          <w:noProof/>
+          <w:kern w:val="2"/>
+          <w:lang w:eastAsia="en-GB"/>
+          <w14:ligatures w14:val="standardContextual"/>
+        </w:rPr>
+      </w:pPr>
+      <w:hyperlink w:anchor="_Toc142162575" w:history="1">
+        <w:r>
+          <w:rPr>
+            <w:rStyle w:val="Hyperlink"/>
+            <w:rFonts w:asciiTheme="majorHAnsi" w:hAnsiTheme="majorHAnsi" w:cstheme="majorHAnsi"/>
+            <w:noProof/>
+          </w:rPr>
+          <w:t>Figure 5 Document Data Model Representation (Pore, 2018)</w:t>
+        </w:r>
+        <w:r>
+          <w:rPr>
+            <w:rFonts w:asciiTheme="majorHAnsi" w:hAnsiTheme="majorHAnsi" w:cstheme="majorHAnsi"/>
+            <w:noProof/>
+            <w:webHidden/>
+          </w:rPr>
+          <w:tab/>
+        </w:r>
+        <w:r>
+          <w:rPr>
+            <w:rFonts w:asciiTheme="majorHAnsi" w:hAnsiTheme="majorHAnsi" w:cstheme="majorHAnsi"/>
+            <w:noProof/>
+            <w:webHidden/>
+          </w:rPr>
+          <w:fldChar w:fldCharType="begin"/>
+        </w:r>
+        <w:r>
+          <w:rPr>
+            <w:rFonts w:asciiTheme="majorHAnsi" w:hAnsiTheme="majorHAnsi" w:cstheme="majorHAnsi"/>
+            <w:noProof/>
+            <w:webHidden/>
+          </w:rPr>
+          <w:instrText xml:space="preserve"> PAGEREF _Toc142162575 \h </w:instrText>
+        </w:r>
+        <w:r>
+          <w:rPr>
+            <w:rFonts w:asciiTheme="majorHAnsi" w:hAnsiTheme="majorHAnsi" w:cstheme="majorHAnsi"/>
+            <w:noProof/>
+            <w:webHidden/>
+          </w:rPr>
+        </w:r>
+        <w:r>
+          <w:rPr>
+            <w:rFonts w:asciiTheme="majorHAnsi" w:hAnsiTheme="majorHAnsi" w:cstheme="majorHAnsi"/>
+            <w:noProof/>
+            <w:webHidden/>
+          </w:rPr>
+          <w:fldChar w:fldCharType="separate"/>
+        </w:r>
+        <w:r>
+          <w:rPr>
+            <w:rFonts w:asciiTheme="majorHAnsi" w:hAnsiTheme="majorHAnsi" w:cstheme="majorHAnsi"/>
+            <w:noProof/>
+            <w:webHidden/>
+          </w:rPr>
+          <w:t>5</w:t>
+        </w:r>
+        <w:r>
+          <w:rPr>
+            <w:rFonts w:asciiTheme="majorHAnsi" w:hAnsiTheme="majorHAnsi" w:cstheme="majorHAnsi"/>
+            <w:noProof/>
+            <w:webHidden/>
+          </w:rPr>
+          <w:fldChar w:fldCharType="end"/>
+        </w:r>
+      </w:hyperlink>
+    </w:p>
+    <w:p>
+      <w:pPr>
+        <w:pStyle w:val="TableofFigures"/>
+        <w:tabs>
+          <w:tab w:val="right" w:leader="dot" w:pos="9016"/>
+        </w:tabs>
+        <w:rPr>
+          <w:rFonts w:asciiTheme="majorHAnsi" w:eastAsiaTheme="minorEastAsia" w:hAnsiTheme="majorHAnsi" w:cstheme="majorHAnsi"/>
+          <w:noProof/>
+          <w:kern w:val="2"/>
+          <w:lang w:eastAsia="en-GB"/>
+          <w14:ligatures w14:val="standardContextual"/>
+        </w:rPr>
+      </w:pPr>
+      <w:hyperlink w:anchor="_Toc142162576" w:history="1">
+        <w:r>
+          <w:rPr>
+            <w:rStyle w:val="Hyperlink"/>
+            <w:rFonts w:asciiTheme="majorHAnsi" w:hAnsiTheme="majorHAnsi" w:cstheme="majorHAnsi"/>
+            <w:noProof/>
+          </w:rPr>
+          <w:t>Figure 6 Example of a Key Value database. (Redis 2023)</w:t>
+        </w:r>
+        <w:r>
+          <w:rPr>
+            <w:rFonts w:asciiTheme="majorHAnsi" w:hAnsiTheme="majorHAnsi" w:cstheme="majorHAnsi"/>
+            <w:noProof/>
+            <w:webHidden/>
+          </w:rPr>
+          <w:tab/>
+        </w:r>
+        <w:r>
+          <w:rPr>
+            <w:rFonts w:asciiTheme="majorHAnsi" w:hAnsiTheme="majorHAnsi" w:cstheme="majorHAnsi"/>
+            <w:noProof/>
+            <w:webHidden/>
+          </w:rPr>
+          <w:fldChar w:fldCharType="begin"/>
+        </w:r>
+        <w:r>
+          <w:rPr>
+            <w:rFonts w:asciiTheme="majorHAnsi" w:hAnsiTheme="majorHAnsi" w:cstheme="majorHAnsi"/>
+            <w:noProof/>
+            <w:webHidden/>
+          </w:rPr>
+          <w:instrText xml:space="preserve"> PAGEREF _Toc142162576 \h </w:instrText>
+        </w:r>
+        <w:r>
+          <w:rPr>
+            <w:rFonts w:asciiTheme="majorHAnsi" w:hAnsiTheme="majorHAnsi" w:cstheme="majorHAnsi"/>
+            <w:noProof/>
+            <w:webHidden/>
+          </w:rPr>
+        </w:r>
+        <w:r>
+          <w:rPr>
+            <w:rFonts w:asciiTheme="majorHAnsi" w:hAnsiTheme="majorHAnsi" w:cstheme="majorHAnsi"/>
+            <w:noProof/>
+            <w:webHidden/>
+          </w:rPr>
+          <w:fldChar w:fldCharType="separate"/>
+        </w:r>
+        <w:r>
+          <w:rPr>
+            <w:rFonts w:asciiTheme="majorHAnsi" w:hAnsiTheme="majorHAnsi" w:cstheme="majorHAnsi"/>
+            <w:noProof/>
+            <w:webHidden/>
+          </w:rPr>
+          <w:t>6</w:t>
+        </w:r>
+        <w:r>
+          <w:rPr>
+            <w:rFonts w:asciiTheme="majorHAnsi" w:hAnsiTheme="majorHAnsi" w:cstheme="majorHAnsi"/>
+            <w:noProof/>
+            <w:webHidden/>
+          </w:rPr>
+          <w:fldChar w:fldCharType="end"/>
+        </w:r>
+      </w:hyperlink>
+    </w:p>
+    <w:p>
+      <w:pPr>
+        <w:pStyle w:val="TableofFigures"/>
+        <w:tabs>
+          <w:tab w:val="right" w:leader="dot" w:pos="9016"/>
+        </w:tabs>
+        <w:rPr>
+          <w:rFonts w:asciiTheme="majorHAnsi" w:eastAsiaTheme="minorEastAsia" w:hAnsiTheme="majorHAnsi" w:cstheme="majorHAnsi"/>
+          <w:noProof/>
+          <w:kern w:val="2"/>
+          <w:lang w:eastAsia="en-GB"/>
+          <w14:ligatures w14:val="standardContextual"/>
+        </w:rPr>
+      </w:pPr>
+      <w:hyperlink w:anchor="_Toc142162577" w:history="1">
+        <w:r>
+          <w:rPr>
+            <w:rStyle w:val="Hyperlink"/>
+            <w:rFonts w:asciiTheme="majorHAnsi" w:hAnsiTheme="majorHAnsi" w:cstheme="majorHAnsi"/>
+            <w:noProof/>
+          </w:rPr>
+          <w:t>Figure 7 DB Providers &amp; DB Types Read Time for Related Nodes (ArangoDB 2018)</w:t>
+        </w:r>
+        <w:r>
+          <w:rPr>
+            <w:rFonts w:asciiTheme="majorHAnsi" w:hAnsiTheme="majorHAnsi" w:cstheme="majorHAnsi"/>
+            <w:noProof/>
+            <w:webHidden/>
+          </w:rPr>
+          <w:tab/>
+        </w:r>
+        <w:r>
+          <w:rPr>
+            <w:rFonts w:asciiTheme="majorHAnsi" w:hAnsiTheme="majorHAnsi" w:cstheme="majorHAnsi"/>
+            <w:noProof/>
+            <w:webHidden/>
+          </w:rPr>
+          <w:fldChar w:fldCharType="begin"/>
+        </w:r>
+        <w:r>
+          <w:rPr>
+            <w:rFonts w:asciiTheme="majorHAnsi" w:hAnsiTheme="majorHAnsi" w:cstheme="majorHAnsi"/>
+            <w:noProof/>
+            <w:webHidden/>
+          </w:rPr>
+          <w:instrText xml:space="preserve"> PAGEREF _Toc142162577 \h </w:instrText>
+        </w:r>
+        <w:r>
+          <w:rPr>
+            <w:rFonts w:asciiTheme="majorHAnsi" w:hAnsiTheme="majorHAnsi" w:cstheme="majorHAnsi"/>
+            <w:noProof/>
+            <w:webHidden/>
+          </w:rPr>
+        </w:r>
+        <w:r>
+          <w:rPr>
+            <w:rFonts w:asciiTheme="majorHAnsi" w:hAnsiTheme="majorHAnsi" w:cstheme="majorHAnsi"/>
+            <w:noProof/>
+            <w:webHidden/>
+          </w:rPr>
+          <w:fldChar w:fldCharType="separate"/>
+        </w:r>
+        <w:r>
+          <w:rPr>
+            <w:rFonts w:asciiTheme="majorHAnsi" w:hAnsiTheme="majorHAnsi" w:cstheme="majorHAnsi"/>
+            <w:noProof/>
+            <w:webHidden/>
+          </w:rPr>
+          <w:t>6</w:t>
+        </w:r>
+        <w:r>
+          <w:rPr>
+            <w:rFonts w:asciiTheme="majorHAnsi" w:hAnsiTheme="majorHAnsi" w:cstheme="majorHAnsi"/>
+            <w:noProof/>
+            <w:webHidden/>
+          </w:rPr>
+          <w:fldChar w:fldCharType="end"/>
+        </w:r>
+      </w:hyperlink>
+    </w:p>
+    <w:p>
+      <w:pPr>
+        <w:pStyle w:val="TableofFigures"/>
+        <w:tabs>
+          <w:tab w:val="right" w:leader="dot" w:pos="9016"/>
+        </w:tabs>
+        <w:rPr>
+          <w:rFonts w:asciiTheme="majorHAnsi" w:eastAsiaTheme="minorEastAsia" w:hAnsiTheme="majorHAnsi" w:cstheme="majorHAnsi"/>
+          <w:noProof/>
+          <w:kern w:val="2"/>
+          <w:lang w:eastAsia="en-GB"/>
+          <w14:ligatures w14:val="standardContextual"/>
+        </w:rPr>
+      </w:pPr>
+      <w:hyperlink w:anchor="_Toc142162578" w:history="1">
+        <w:r>
+          <w:rPr>
+            <w:rStyle w:val="Hyperlink"/>
+            <w:rFonts w:asciiTheme="majorHAnsi" w:hAnsiTheme="majorHAnsi" w:cstheme="majorHAnsi"/>
+            <w:noProof/>
+          </w:rPr>
+          <w:t>Figure 8 A simple Graph schema example (Morgante 2020)</w:t>
+        </w:r>
+        <w:r>
+          <w:rPr>
+            <w:rFonts w:asciiTheme="majorHAnsi" w:hAnsiTheme="majorHAnsi" w:cstheme="majorHAnsi"/>
+            <w:noProof/>
+            <w:webHidden/>
+          </w:rPr>
+          <w:tab/>
+        </w:r>
+        <w:r>
+          <w:rPr>
+            <w:rFonts w:asciiTheme="majorHAnsi" w:hAnsiTheme="majorHAnsi" w:cstheme="majorHAnsi"/>
+            <w:noProof/>
+            <w:webHidden/>
+          </w:rPr>
+          <w:fldChar w:fldCharType="begin"/>
+        </w:r>
+        <w:r>
+          <w:rPr>
+            <w:rFonts w:asciiTheme="majorHAnsi" w:hAnsiTheme="majorHAnsi" w:cstheme="majorHAnsi"/>
+            <w:noProof/>
+            <w:webHidden/>
+          </w:rPr>
+          <w:instrText xml:space="preserve"> PAGEREF _Toc142162578 \h </w:instrText>
+        </w:r>
+        <w:r>
+          <w:rPr>
+            <w:rFonts w:asciiTheme="majorHAnsi" w:hAnsiTheme="majorHAnsi" w:cstheme="majorHAnsi"/>
+            <w:noProof/>
+            <w:webHidden/>
+          </w:rPr>
+        </w:r>
+        <w:r>
+          <w:rPr>
+            <w:rFonts w:asciiTheme="majorHAnsi" w:hAnsiTheme="majorHAnsi" w:cstheme="majorHAnsi"/>
+            <w:noProof/>
+            <w:webHidden/>
+          </w:rPr>
+          <w:fldChar w:fldCharType="separate"/>
+        </w:r>
+        <w:r>
+          <w:rPr>
+            <w:rFonts w:asciiTheme="majorHAnsi" w:hAnsiTheme="majorHAnsi" w:cstheme="majorHAnsi"/>
+            <w:noProof/>
+            <w:webHidden/>
+          </w:rPr>
+          <w:t>7</w:t>
+        </w:r>
+        <w:r>
+          <w:rPr>
+            <w:rFonts w:asciiTheme="majorHAnsi" w:hAnsiTheme="majorHAnsi" w:cstheme="majorHAnsi"/>
+            <w:noProof/>
+            <w:webHidden/>
+          </w:rPr>
+          <w:fldChar w:fldCharType="end"/>
+        </w:r>
+      </w:hyperlink>
+    </w:p>
+    <w:p>
+      <w:pPr>
+        <w:pStyle w:val="TableofFigures"/>
+        <w:tabs>
+          <w:tab w:val="right" w:leader="dot" w:pos="9016"/>
+        </w:tabs>
+        <w:rPr>
+          <w:rFonts w:asciiTheme="majorHAnsi" w:eastAsiaTheme="minorEastAsia" w:hAnsiTheme="majorHAnsi" w:cstheme="majorHAnsi"/>
+          <w:noProof/>
+          <w:kern w:val="2"/>
+          <w:lang w:eastAsia="en-GB"/>
+          <w14:ligatures w14:val="standardContextual"/>
+        </w:rPr>
+      </w:pPr>
+      <w:hyperlink w:anchor="_Toc142162579" w:history="1">
+        <w:r>
+          <w:rPr>
+            <w:rStyle w:val="Hyperlink"/>
+            <w:rFonts w:asciiTheme="majorHAnsi" w:hAnsiTheme="majorHAnsi" w:cstheme="majorHAnsi"/>
+            <w:noProof/>
+          </w:rPr>
+          <w:t>Figure 9 A simple example of a Wide-Column Database</w:t>
+        </w:r>
+        <w:r>
+          <w:rPr>
+            <w:rFonts w:asciiTheme="majorHAnsi" w:hAnsiTheme="majorHAnsi" w:cstheme="majorHAnsi"/>
+            <w:noProof/>
+            <w:webHidden/>
+          </w:rPr>
+          <w:tab/>
+        </w:r>
+        <w:r>
+          <w:rPr>
+            <w:rFonts w:asciiTheme="majorHAnsi" w:hAnsiTheme="majorHAnsi" w:cstheme="majorHAnsi"/>
+            <w:noProof/>
+            <w:webHidden/>
+          </w:rPr>
+          <w:fldChar w:fldCharType="begin"/>
+        </w:r>
+        <w:r>
+          <w:rPr>
+            <w:rFonts w:asciiTheme="majorHAnsi" w:hAnsiTheme="majorHAnsi" w:cstheme="majorHAnsi"/>
+            <w:noProof/>
+            <w:webHidden/>
+          </w:rPr>
+          <w:instrText xml:space="preserve"> PAGEREF _Toc142162579 \h </w:instrText>
+        </w:r>
+        <w:r>
+          <w:rPr>
+            <w:rFonts w:asciiTheme="majorHAnsi" w:hAnsiTheme="majorHAnsi" w:cstheme="majorHAnsi"/>
+            <w:noProof/>
+            <w:webHidden/>
+          </w:rPr>
+        </w:r>
+        <w:r>
+          <w:rPr>
+            <w:rFonts w:asciiTheme="majorHAnsi" w:hAnsiTheme="majorHAnsi" w:cstheme="majorHAnsi"/>
+            <w:noProof/>
+            <w:webHidden/>
+          </w:rPr>
+          <w:fldChar w:fldCharType="separate"/>
+        </w:r>
+        <w:r>
+          <w:rPr>
+            <w:rFonts w:asciiTheme="majorHAnsi" w:hAnsiTheme="majorHAnsi" w:cstheme="majorHAnsi"/>
+            <w:noProof/>
+            <w:webHidden/>
+          </w:rPr>
+          <w:t>7</w:t>
+        </w:r>
+        <w:r>
+          <w:rPr>
+            <w:rFonts w:asciiTheme="majorHAnsi" w:hAnsiTheme="majorHAnsi" w:cstheme="majorHAnsi"/>
+            <w:noProof/>
+            <w:webHidden/>
+          </w:rPr>
+          <w:fldChar w:fldCharType="end"/>
+        </w:r>
+      </w:hyperlink>
+    </w:p>
+    <w:p>
+      <w:pPr>
+        <w:pStyle w:val="TableofFigures"/>
+        <w:tabs>
+          <w:tab w:val="right" w:leader="dot" w:pos="9016"/>
+        </w:tabs>
+        <w:rPr>
+          <w:rFonts w:asciiTheme="majorHAnsi" w:eastAsiaTheme="minorEastAsia" w:hAnsiTheme="majorHAnsi" w:cstheme="majorHAnsi"/>
+          <w:noProof/>
+          <w:kern w:val="2"/>
+          <w:lang w:eastAsia="en-GB"/>
+          <w14:ligatures w14:val="standardContextual"/>
+        </w:rPr>
+      </w:pPr>
+      <w:hyperlink w:anchor="_Toc142162580" w:history="1">
+        <w:r>
+          <w:rPr>
+            <w:rStyle w:val="Hyperlink"/>
+            <w:rFonts w:asciiTheme="majorHAnsi" w:hAnsiTheme="majorHAnsi" w:cstheme="majorHAnsi"/>
+            <w:noProof/>
+          </w:rPr>
+          <w:t>Figure 10 Data Lake Design Pattern (DataKitchen.io, 2017)</w:t>
+        </w:r>
+        <w:r>
+          <w:rPr>
+            <w:rFonts w:asciiTheme="majorHAnsi" w:hAnsiTheme="majorHAnsi" w:cstheme="majorHAnsi"/>
+            <w:noProof/>
+            <w:webHidden/>
+          </w:rPr>
+          <w:tab/>
+        </w:r>
+        <w:r>
+          <w:rPr>
+            <w:rFonts w:asciiTheme="majorHAnsi" w:hAnsiTheme="majorHAnsi" w:cstheme="majorHAnsi"/>
+            <w:noProof/>
+            <w:webHidden/>
+          </w:rPr>
+          <w:fldChar w:fldCharType="begin"/>
+        </w:r>
+        <w:r>
+          <w:rPr>
+            <w:rFonts w:asciiTheme="majorHAnsi" w:hAnsiTheme="majorHAnsi" w:cstheme="majorHAnsi"/>
+            <w:noProof/>
+            <w:webHidden/>
+          </w:rPr>
+          <w:instrText xml:space="preserve"> PAGEREF _Toc142162580 \h </w:instrText>
+        </w:r>
+        <w:r>
+          <w:rPr>
+            <w:rFonts w:asciiTheme="majorHAnsi" w:hAnsiTheme="majorHAnsi" w:cstheme="majorHAnsi"/>
+            <w:noProof/>
+            <w:webHidden/>
+          </w:rPr>
+        </w:r>
+        <w:r>
+          <w:rPr>
+            <w:rFonts w:asciiTheme="majorHAnsi" w:hAnsiTheme="majorHAnsi" w:cstheme="majorHAnsi"/>
+            <w:noProof/>
+            <w:webHidden/>
+          </w:rPr>
+          <w:fldChar w:fldCharType="separate"/>
+        </w:r>
+        <w:r>
+          <w:rPr>
+            <w:rFonts w:asciiTheme="majorHAnsi" w:hAnsiTheme="majorHAnsi" w:cstheme="majorHAnsi"/>
+            <w:noProof/>
+            <w:webHidden/>
+          </w:rPr>
+          <w:t>8</w:t>
+        </w:r>
+        <w:r>
+          <w:rPr>
+            <w:rFonts w:asciiTheme="majorHAnsi" w:hAnsiTheme="majorHAnsi" w:cstheme="majorHAnsi"/>
+            <w:noProof/>
+            <w:webHidden/>
+          </w:rPr>
+          <w:fldChar w:fldCharType="end"/>
+        </w:r>
+      </w:hyperlink>
+    </w:p>
+    <w:p>
+      <w:pPr>
+        <w:pStyle w:val="TableofFigures"/>
+        <w:tabs>
+          <w:tab w:val="right" w:leader="dot" w:pos="9016"/>
+        </w:tabs>
+        <w:rPr>
+          <w:rFonts w:asciiTheme="majorHAnsi" w:eastAsiaTheme="minorEastAsia" w:hAnsiTheme="majorHAnsi" w:cstheme="majorHAnsi"/>
+          <w:noProof/>
+          <w:kern w:val="2"/>
+          <w:lang w:eastAsia="en-GB"/>
+          <w14:ligatures w14:val="standardContextual"/>
+        </w:rPr>
+      </w:pPr>
+      <w:hyperlink w:anchor="_Toc142162581" w:history="1">
+        <w:r>
+          <w:rPr>
+            <w:rStyle w:val="Hyperlink"/>
+            <w:rFonts w:asciiTheme="majorHAnsi" w:hAnsiTheme="majorHAnsi" w:cstheme="majorHAnsi"/>
+            <w:noProof/>
+          </w:rPr>
+          <w:t>Figure 11 Entity Diagram</w:t>
+        </w:r>
+        <w:r>
+          <w:rPr>
+            <w:rFonts w:asciiTheme="majorHAnsi" w:hAnsiTheme="majorHAnsi" w:cstheme="majorHAnsi"/>
+            <w:noProof/>
+            <w:webHidden/>
+          </w:rPr>
+          <w:tab/>
+        </w:r>
+        <w:r>
+          <w:rPr>
+            <w:rFonts w:asciiTheme="majorHAnsi" w:hAnsiTheme="majorHAnsi" w:cstheme="majorHAnsi"/>
+            <w:noProof/>
+            <w:webHidden/>
+          </w:rPr>
+          <w:fldChar w:fldCharType="begin"/>
+        </w:r>
+        <w:r>
+          <w:rPr>
+            <w:rFonts w:asciiTheme="majorHAnsi" w:hAnsiTheme="majorHAnsi" w:cstheme="majorHAnsi"/>
+            <w:noProof/>
+            <w:webHidden/>
+          </w:rPr>
+          <w:instrText xml:space="preserve"> PAGEREF _Toc142162581 \h </w:instrText>
+        </w:r>
+        <w:r>
+          <w:rPr>
+            <w:rFonts w:asciiTheme="majorHAnsi" w:hAnsiTheme="majorHAnsi" w:cstheme="majorHAnsi"/>
+            <w:noProof/>
+            <w:webHidden/>
+          </w:rPr>
+        </w:r>
+        <w:r>
+          <w:rPr>
+            <w:rFonts w:asciiTheme="majorHAnsi" w:hAnsiTheme="majorHAnsi" w:cstheme="majorHAnsi"/>
+            <w:noProof/>
+            <w:webHidden/>
+          </w:rPr>
+          <w:fldChar w:fldCharType="separate"/>
+        </w:r>
+        <w:r>
+          <w:rPr>
+            <w:rFonts w:asciiTheme="majorHAnsi" w:hAnsiTheme="majorHAnsi" w:cstheme="majorHAnsi"/>
+            <w:noProof/>
+            <w:webHidden/>
+          </w:rPr>
+          <w:t>9</w:t>
+        </w:r>
+        <w:r>
+          <w:rPr>
+            <w:rFonts w:asciiTheme="majorHAnsi" w:hAnsiTheme="majorHAnsi" w:cstheme="majorHAnsi"/>
+            <w:noProof/>
+            <w:webHidden/>
+          </w:rPr>
+          <w:fldChar w:fldCharType="end"/>
+        </w:r>
+      </w:hyperlink>
+    </w:p>
+    <w:p>
+      <w:pPr>
+        <w:pStyle w:val="TableofFigures"/>
+        <w:tabs>
+          <w:tab w:val="right" w:leader="dot" w:pos="9016"/>
+        </w:tabs>
+        <w:rPr>
+          <w:rFonts w:asciiTheme="majorHAnsi" w:eastAsiaTheme="minorEastAsia" w:hAnsiTheme="majorHAnsi" w:cstheme="majorHAnsi"/>
+          <w:noProof/>
+          <w:kern w:val="2"/>
+          <w:lang w:eastAsia="en-GB"/>
+          <w14:ligatures w14:val="standardContextual"/>
+        </w:rPr>
+      </w:pPr>
+      <w:hyperlink w:anchor="_Toc142162582" w:history="1">
+        <w:r>
+          <w:rPr>
+            <w:rStyle w:val="Hyperlink"/>
+            <w:rFonts w:asciiTheme="majorHAnsi" w:hAnsiTheme="majorHAnsi" w:cstheme="majorHAnsi"/>
+            <w:noProof/>
+          </w:rPr>
+          <w:t>Figure 12 Entity Relations Identification</w:t>
+        </w:r>
+        <w:r>
+          <w:rPr>
+            <w:rFonts w:asciiTheme="majorHAnsi" w:hAnsiTheme="majorHAnsi" w:cstheme="majorHAnsi"/>
+            <w:noProof/>
+            <w:webHidden/>
+          </w:rPr>
+          <w:tab/>
+        </w:r>
+        <w:r>
+          <w:rPr>
+            <w:rFonts w:asciiTheme="majorHAnsi" w:hAnsiTheme="majorHAnsi" w:cstheme="majorHAnsi"/>
+            <w:noProof/>
+            <w:webHidden/>
+          </w:rPr>
+          <w:fldChar w:fldCharType="begin"/>
+        </w:r>
+        <w:r>
+          <w:rPr>
+            <w:rFonts w:asciiTheme="majorHAnsi" w:hAnsiTheme="majorHAnsi" w:cstheme="majorHAnsi"/>
+            <w:noProof/>
+            <w:webHidden/>
+          </w:rPr>
+          <w:instrText xml:space="preserve"> PAGEREF _Toc142162582 \h </w:instrText>
+        </w:r>
+        <w:r>
+          <w:rPr>
+            <w:rFonts w:asciiTheme="majorHAnsi" w:hAnsiTheme="majorHAnsi" w:cstheme="majorHAnsi"/>
+            <w:noProof/>
+            <w:webHidden/>
+          </w:rPr>
+        </w:r>
+        <w:r>
+          <w:rPr>
+            <w:rFonts w:asciiTheme="majorHAnsi" w:hAnsiTheme="majorHAnsi" w:cstheme="majorHAnsi"/>
+            <w:noProof/>
+            <w:webHidden/>
+          </w:rPr>
+          <w:fldChar w:fldCharType="separate"/>
+        </w:r>
+        <w:r>
+          <w:rPr>
+            <w:rFonts w:asciiTheme="majorHAnsi" w:hAnsiTheme="majorHAnsi" w:cstheme="majorHAnsi"/>
+            <w:noProof/>
+            <w:webHidden/>
+          </w:rPr>
+          <w:t>10</w:t>
+        </w:r>
+        <w:r>
+          <w:rPr>
+            <w:rFonts w:asciiTheme="majorHAnsi" w:hAnsiTheme="majorHAnsi" w:cstheme="majorHAnsi"/>
+            <w:noProof/>
+            <w:webHidden/>
+          </w:rPr>
+          <w:fldChar w:fldCharType="end"/>
+        </w:r>
+      </w:hyperlink>
+    </w:p>
+    <w:p>
+      <w:pPr>
+        <w:pStyle w:val="TableofFigures"/>
+        <w:tabs>
+          <w:tab w:val="right" w:leader="dot" w:pos="9016"/>
+        </w:tabs>
+        <w:rPr>
+          <w:rFonts w:asciiTheme="majorHAnsi" w:eastAsiaTheme="minorEastAsia" w:hAnsiTheme="majorHAnsi" w:cstheme="majorHAnsi"/>
+          <w:noProof/>
+          <w:kern w:val="2"/>
+          <w:lang w:eastAsia="en-GB"/>
+          <w14:ligatures w14:val="standardContextual"/>
+        </w:rPr>
+      </w:pPr>
+      <w:hyperlink w:anchor="_Toc142162583" w:history="1">
+        <w:r>
+          <w:rPr>
+            <w:rStyle w:val="Hyperlink"/>
+            <w:rFonts w:asciiTheme="majorHAnsi" w:hAnsiTheme="majorHAnsi" w:cstheme="majorHAnsi"/>
+            <w:noProof/>
+          </w:rPr>
+          <w:t>Figure 13 Conceptual Diagram</w:t>
+        </w:r>
+        <w:r>
+          <w:rPr>
+            <w:rFonts w:asciiTheme="majorHAnsi" w:hAnsiTheme="majorHAnsi" w:cstheme="majorHAnsi"/>
+            <w:noProof/>
+            <w:webHidden/>
+          </w:rPr>
+          <w:tab/>
+        </w:r>
+        <w:r>
+          <w:rPr>
+            <w:rFonts w:asciiTheme="majorHAnsi" w:hAnsiTheme="majorHAnsi" w:cstheme="majorHAnsi"/>
+            <w:noProof/>
+            <w:webHidden/>
+          </w:rPr>
+          <w:fldChar w:fldCharType="begin"/>
+        </w:r>
+        <w:r>
+          <w:rPr>
+            <w:rFonts w:asciiTheme="majorHAnsi" w:hAnsiTheme="majorHAnsi" w:cstheme="majorHAnsi"/>
+            <w:noProof/>
+            <w:webHidden/>
+          </w:rPr>
+          <w:instrText xml:space="preserve"> PAGEREF _Toc142162583 \h </w:instrText>
+        </w:r>
+        <w:r>
+          <w:rPr>
+            <w:rFonts w:asciiTheme="majorHAnsi" w:hAnsiTheme="majorHAnsi" w:cstheme="majorHAnsi"/>
+            <w:noProof/>
+            <w:webHidden/>
+          </w:rPr>
+        </w:r>
+        <w:r>
+          <w:rPr>
+            <w:rFonts w:asciiTheme="majorHAnsi" w:hAnsiTheme="majorHAnsi" w:cstheme="majorHAnsi"/>
+            <w:noProof/>
+            <w:webHidden/>
+          </w:rPr>
+          <w:fldChar w:fldCharType="separate"/>
+        </w:r>
+        <w:r>
+          <w:rPr>
+            <w:rFonts w:asciiTheme="majorHAnsi" w:hAnsiTheme="majorHAnsi" w:cstheme="majorHAnsi"/>
+            <w:noProof/>
+            <w:webHidden/>
+          </w:rPr>
+          <w:t>11</w:t>
+        </w:r>
+        <w:r>
+          <w:rPr>
+            <w:rFonts w:asciiTheme="majorHAnsi" w:hAnsiTheme="majorHAnsi" w:cstheme="majorHAnsi"/>
+            <w:noProof/>
+            <w:webHidden/>
+          </w:rPr>
+          <w:fldChar w:fldCharType="end"/>
+        </w:r>
+      </w:hyperlink>
+    </w:p>
+    <w:p>
+      <w:pPr>
+        <w:pStyle w:val="TableofFigures"/>
+        <w:tabs>
+          <w:tab w:val="right" w:leader="dot" w:pos="9016"/>
+        </w:tabs>
+        <w:rPr>
+          <w:rFonts w:asciiTheme="majorHAnsi" w:eastAsiaTheme="minorEastAsia" w:hAnsiTheme="majorHAnsi" w:cstheme="majorHAnsi"/>
+          <w:noProof/>
+          <w:kern w:val="2"/>
+          <w:lang w:eastAsia="en-GB"/>
+          <w14:ligatures w14:val="standardContextual"/>
+        </w:rPr>
+      </w:pPr>
+      <w:hyperlink w:anchor="_Toc142162584" w:history="1">
+        <w:r>
+          <w:rPr>
+            <w:rStyle w:val="Hyperlink"/>
+            <w:rFonts w:asciiTheme="majorHAnsi" w:hAnsiTheme="majorHAnsi" w:cstheme="majorHAnsi"/>
+            <w:noProof/>
+          </w:rPr>
+          <w:t>Figure 14 Entity Diagram with Attributes Identified</w:t>
+        </w:r>
+        <w:r>
+          <w:rPr>
+            <w:rFonts w:asciiTheme="majorHAnsi" w:hAnsiTheme="majorHAnsi" w:cstheme="majorHAnsi"/>
+            <w:noProof/>
+            <w:webHidden/>
+          </w:rPr>
+          <w:tab/>
+        </w:r>
+        <w:r>
+          <w:rPr>
+            <w:rFonts w:asciiTheme="majorHAnsi" w:hAnsiTheme="majorHAnsi" w:cstheme="majorHAnsi"/>
+            <w:noProof/>
+            <w:webHidden/>
+          </w:rPr>
+          <w:fldChar w:fldCharType="begin"/>
+        </w:r>
+        <w:r>
+          <w:rPr>
+            <w:rFonts w:asciiTheme="majorHAnsi" w:hAnsiTheme="majorHAnsi" w:cstheme="majorHAnsi"/>
+            <w:noProof/>
+            <w:webHidden/>
+          </w:rPr>
+          <w:instrText xml:space="preserve"> PAGEREF _Toc142162584 \h </w:instrText>
+        </w:r>
+        <w:r>
+          <w:rPr>
+            <w:rFonts w:asciiTheme="majorHAnsi" w:hAnsiTheme="majorHAnsi" w:cstheme="majorHAnsi"/>
+            <w:noProof/>
+            <w:webHidden/>
+          </w:rPr>
+        </w:r>
+        <w:r>
+          <w:rPr>
+            <w:rFonts w:asciiTheme="majorHAnsi" w:hAnsiTheme="majorHAnsi" w:cstheme="majorHAnsi"/>
+            <w:noProof/>
+            <w:webHidden/>
+          </w:rPr>
+          <w:fldChar w:fldCharType="separate"/>
+        </w:r>
+        <w:r>
+          <w:rPr>
+            <w:rFonts w:asciiTheme="majorHAnsi" w:hAnsiTheme="majorHAnsi" w:cstheme="majorHAnsi"/>
+            <w:noProof/>
+            <w:webHidden/>
+          </w:rPr>
+          <w:t>12</w:t>
+        </w:r>
+        <w:r>
+          <w:rPr>
+            <w:rFonts w:asciiTheme="majorHAnsi" w:hAnsiTheme="majorHAnsi" w:cstheme="majorHAnsi"/>
+            <w:noProof/>
+            <w:webHidden/>
+          </w:rPr>
+          <w:fldChar w:fldCharType="end"/>
+        </w:r>
+      </w:hyperlink>
+    </w:p>
+    <w:p>
+      <w:pPr>
+        <w:pStyle w:val="TableofFigures"/>
+        <w:tabs>
+          <w:tab w:val="right" w:leader="dot" w:pos="9016"/>
+        </w:tabs>
+        <w:rPr>
+          <w:rFonts w:asciiTheme="majorHAnsi" w:eastAsiaTheme="minorEastAsia" w:hAnsiTheme="majorHAnsi" w:cstheme="majorHAnsi"/>
+          <w:noProof/>
+          <w:kern w:val="2"/>
+          <w:lang w:eastAsia="en-GB"/>
+          <w14:ligatures w14:val="standardContextual"/>
+        </w:rPr>
+      </w:pPr>
+      <w:hyperlink w:anchor="_Toc142162585" w:history="1">
+        <w:r>
+          <w:rPr>
+            <w:rStyle w:val="Hyperlink"/>
+            <w:rFonts w:asciiTheme="majorHAnsi" w:hAnsiTheme="majorHAnsi" w:cstheme="majorHAnsi"/>
+            <w:noProof/>
+          </w:rPr>
+          <w:t>Figure 15 First Stage Logical Model</w:t>
+        </w:r>
+        <w:r>
+          <w:rPr>
+            <w:rFonts w:asciiTheme="majorHAnsi" w:hAnsiTheme="majorHAnsi" w:cstheme="majorHAnsi"/>
+            <w:noProof/>
+            <w:webHidden/>
+          </w:rPr>
+          <w:tab/>
+        </w:r>
+        <w:r>
+          <w:rPr>
+            <w:rFonts w:asciiTheme="majorHAnsi" w:hAnsiTheme="majorHAnsi" w:cstheme="majorHAnsi"/>
+            <w:noProof/>
+            <w:webHidden/>
+          </w:rPr>
+          <w:fldChar w:fldCharType="begin"/>
+        </w:r>
+        <w:r>
+          <w:rPr>
+            <w:rFonts w:asciiTheme="majorHAnsi" w:hAnsiTheme="majorHAnsi" w:cstheme="majorHAnsi"/>
+            <w:noProof/>
+            <w:webHidden/>
+          </w:rPr>
+          <w:instrText xml:space="preserve"> PAGEREF _Toc142162585 \h </w:instrText>
+        </w:r>
+        <w:r>
+          <w:rPr>
+            <w:rFonts w:asciiTheme="majorHAnsi" w:hAnsiTheme="majorHAnsi" w:cstheme="majorHAnsi"/>
+            <w:noProof/>
+            <w:webHidden/>
+          </w:rPr>
+        </w:r>
+        <w:r>
+          <w:rPr>
+            <w:rFonts w:asciiTheme="majorHAnsi" w:hAnsiTheme="majorHAnsi" w:cstheme="majorHAnsi"/>
+            <w:noProof/>
+            <w:webHidden/>
+          </w:rPr>
+          <w:fldChar w:fldCharType="separate"/>
+        </w:r>
+        <w:r>
+          <w:rPr>
+            <w:rFonts w:asciiTheme="majorHAnsi" w:hAnsiTheme="majorHAnsi" w:cstheme="majorHAnsi"/>
+            <w:noProof/>
+            <w:webHidden/>
+          </w:rPr>
+          <w:t>13</w:t>
+        </w:r>
+        <w:r>
+          <w:rPr>
+            <w:rFonts w:asciiTheme="majorHAnsi" w:hAnsiTheme="majorHAnsi" w:cstheme="majorHAnsi"/>
+            <w:noProof/>
+            <w:webHidden/>
+          </w:rPr>
+          <w:fldChar w:fldCharType="end"/>
+        </w:r>
+      </w:hyperlink>
+    </w:p>
+    <w:p>
+      <w:pPr>
         <w:rPr>
           <w:rFonts w:asciiTheme="majorHAnsi" w:hAnsiTheme="majorHAnsi" w:cstheme="majorHAnsi"/>
           <w:lang w:val="en-US"/>
@@ -2994,7 +4521,7 @@
           <w:lang w:val="en-US"/>
         </w:rPr>
       </w:pPr>
-      <w:bookmarkStart w:id="1" w:name="_Toc142142401"/>
+      <w:bookmarkStart w:id="1" w:name="_Toc142162533"/>
       <w:r>
         <w:rPr>
           <w:rFonts w:cstheme="majorHAnsi"/>
@@ -3045,7 +4572,7 @@
           <w:lang w:val="en-US"/>
         </w:rPr>
       </w:pPr>
-      <w:bookmarkStart w:id="2" w:name="_Toc142142402"/>
+      <w:bookmarkStart w:id="2" w:name="_Toc142162534"/>
       <w:r>
         <w:rPr>
           <w:rFonts w:cstheme="majorHAnsi"/>
@@ -3081,7 +4608,7 @@
           <w:lang w:val="en-US"/>
         </w:rPr>
       </w:pPr>
-      <w:bookmarkStart w:id="3" w:name="_Toc142142403"/>
+      <w:bookmarkStart w:id="3" w:name="_Toc142162535"/>
       <w:r>
         <w:rPr>
           <w:rFonts w:cstheme="majorHAnsi"/>
@@ -3254,6 +4781,7 @@
           <w:rFonts w:asciiTheme="majorHAnsi" w:hAnsiTheme="majorHAnsi" w:cstheme="majorHAnsi"/>
           <w:noProof/>
         </w:rPr>
+        <w:lastRenderedPageBreak/>
         <w:drawing>
           <wp:inline distT="0" distB="0" distL="0" distR="0" wp14:anchorId="3DD2901F" wp14:editId="777B97B8">
             <wp:extent cx="4948736" cy="2774823"/>
@@ -3312,7 +4840,7 @@
           <w:rFonts w:asciiTheme="majorHAnsi" w:hAnsiTheme="majorHAnsi" w:cstheme="majorHAnsi"/>
         </w:rPr>
       </w:pPr>
-      <w:bookmarkStart w:id="4" w:name="_Toc141821737"/>
+      <w:bookmarkStart w:id="4" w:name="_Toc142162571"/>
       <w:r>
         <w:rPr>
           <w:rFonts w:asciiTheme="majorHAnsi" w:hAnsiTheme="majorHAnsi" w:cstheme="majorHAnsi"/>
@@ -3476,7 +5004,6 @@
           <w:rFonts w:asciiTheme="majorHAnsi" w:hAnsiTheme="majorHAnsi" w:cstheme="majorHAnsi"/>
           <w:lang w:val="en-US"/>
         </w:rPr>
-        <w:lastRenderedPageBreak/>
         <w:t>RDBMS vendors</w:t>
       </w:r>
       <w:r>
@@ -3654,7 +5181,7 @@
           <w:rFonts w:asciiTheme="majorHAnsi" w:hAnsiTheme="majorHAnsi" w:cstheme="majorHAnsi"/>
         </w:rPr>
       </w:pPr>
-      <w:bookmarkStart w:id="5" w:name="_Toc141821738"/>
+      <w:bookmarkStart w:id="5" w:name="_Toc142162572"/>
       <w:r>
         <w:rPr>
           <w:rFonts w:asciiTheme="majorHAnsi" w:hAnsiTheme="majorHAnsi" w:cstheme="majorHAnsi"/>
@@ -3783,6 +5310,7 @@
           <w:rFonts w:asciiTheme="majorHAnsi" w:hAnsiTheme="majorHAnsi" w:cstheme="majorHAnsi"/>
           <w:noProof/>
         </w:rPr>
+        <w:lastRenderedPageBreak/>
         <w:drawing>
           <wp:inline distT="0" distB="0" distL="0" distR="0" wp14:anchorId="26CD8BD3" wp14:editId="3679F744">
             <wp:extent cx="4155034" cy="2336689"/>
@@ -3841,7 +5369,7 @@
           <w:rFonts w:asciiTheme="majorHAnsi" w:hAnsiTheme="majorHAnsi" w:cstheme="majorHAnsi"/>
         </w:rPr>
       </w:pPr>
-      <w:bookmarkStart w:id="6" w:name="_Toc141821739"/>
+      <w:bookmarkStart w:id="6" w:name="_Toc142162573"/>
       <w:r>
         <w:rPr>
           <w:rFonts w:asciiTheme="majorHAnsi" w:hAnsiTheme="majorHAnsi" w:cstheme="majorHAnsi"/>
@@ -3960,14 +5488,7 @@
         <w:rPr>
           <w:rFonts w:asciiTheme="majorHAnsi" w:hAnsiTheme="majorHAnsi" w:cstheme="majorHAnsi"/>
         </w:rPr>
-        <w:t xml:space="preserve">They’re unsuited for unstructured JSON data, prevalent in the Web and </w:t>
-      </w:r>
-      <w:r>
-        <w:rPr>
-          <w:rFonts w:asciiTheme="majorHAnsi" w:hAnsiTheme="majorHAnsi" w:cstheme="majorHAnsi"/>
-        </w:rPr>
-        <w:lastRenderedPageBreak/>
-        <w:t xml:space="preserve">schema changes add significant complexity, also leading to a poor representation of “real-world” entities </w:t>
+        <w:t xml:space="preserve">They’re unsuited for unstructured JSON data, prevalent in the Web and schema changes add significant complexity, also leading to a poor representation of “real-world” entities </w:t>
       </w:r>
       <w:r>
         <w:rPr>
@@ -3992,7 +5513,7 @@
           <w:lang w:val="en-US"/>
         </w:rPr>
       </w:pPr>
-      <w:bookmarkStart w:id="7" w:name="_Toc142142404"/>
+      <w:bookmarkStart w:id="7" w:name="_Toc142162536"/>
       <w:r>
         <w:rPr>
           <w:rFonts w:cstheme="majorHAnsi"/>
@@ -4036,7 +5557,7 @@
           <w:lang w:val="en-US"/>
         </w:rPr>
       </w:pPr>
-      <w:bookmarkStart w:id="8" w:name="_Toc142142405"/>
+      <w:bookmarkStart w:id="8" w:name="_Toc142162537"/>
       <w:r>
         <w:rPr>
           <w:rFonts w:cstheme="majorHAnsi"/>
@@ -4106,6 +5627,7 @@
           <w:rFonts w:asciiTheme="majorHAnsi" w:hAnsiTheme="majorHAnsi" w:cstheme="majorHAnsi"/>
           <w:noProof/>
         </w:rPr>
+        <w:lastRenderedPageBreak/>
         <w:drawing>
           <wp:inline distT="0" distB="0" distL="0" distR="0" wp14:anchorId="3461FE25" wp14:editId="46BCD87C">
             <wp:extent cx="2789730" cy="2260397"/>
@@ -4164,7 +5686,7 @@
           <w:rFonts w:asciiTheme="majorHAnsi" w:hAnsiTheme="majorHAnsi" w:cstheme="majorHAnsi"/>
         </w:rPr>
       </w:pPr>
-      <w:bookmarkStart w:id="9" w:name="_Toc141821740"/>
+      <w:bookmarkStart w:id="9" w:name="_Toc142162574"/>
       <w:r>
         <w:rPr>
           <w:rFonts w:asciiTheme="majorHAnsi" w:hAnsiTheme="majorHAnsi" w:cstheme="majorHAnsi"/>
@@ -4242,7 +5764,7 @@
           <w:lang w:val="en-US"/>
         </w:rPr>
       </w:pPr>
-      <w:bookmarkStart w:id="10" w:name="_Toc142142406"/>
+      <w:bookmarkStart w:id="10" w:name="_Toc142162538"/>
       <w:r>
         <w:rPr>
           <w:rFonts w:cstheme="majorHAnsi"/>
@@ -4405,7 +5927,6 @@
           <w:rFonts w:asciiTheme="majorHAnsi" w:hAnsiTheme="majorHAnsi" w:cstheme="majorHAnsi"/>
           <w:noProof/>
         </w:rPr>
-        <w:lastRenderedPageBreak/>
         <w:drawing>
           <wp:inline distT="0" distB="0" distL="0" distR="0" wp14:anchorId="5FEE9DFB" wp14:editId="098B2EEE">
             <wp:extent cx="3587043" cy="2048256"/>
@@ -4465,6 +5986,7 @@
           <w:lang w:val="en-US"/>
         </w:rPr>
       </w:pPr>
+      <w:bookmarkStart w:id="11" w:name="_Toc142162575"/>
       <w:r>
         <w:rPr>
           <w:rFonts w:asciiTheme="majorHAnsi" w:hAnsiTheme="majorHAnsi" w:cstheme="majorHAnsi"/>
@@ -4508,6 +6030,7 @@
         </w:rPr>
         <w:t xml:space="preserve"> Document Data Model Representation (Pore, 2018)</w:t>
       </w:r>
+      <w:bookmarkEnd w:id="11"/>
     </w:p>
     <w:p>
       <w:pPr>
@@ -4603,16 +6126,17 @@
           <w:lang w:val="en-US"/>
         </w:rPr>
       </w:pPr>
-      <w:bookmarkStart w:id="11" w:name="_Toc142142407"/>
+      <w:bookmarkStart w:id="12" w:name="_Toc142162539"/>
       <w:r>
         <w:rPr>
           <w:rFonts w:cstheme="majorHAnsi"/>
           <w:u w:val="single"/>
           <w:lang w:val="en-US"/>
         </w:rPr>
+        <w:lastRenderedPageBreak/>
         <w:t>Key-Value Database</w:t>
       </w:r>
-      <w:bookmarkEnd w:id="11"/>
+      <w:bookmarkEnd w:id="12"/>
     </w:p>
     <w:p>
       <w:pPr>
@@ -4737,6 +6261,7 @@
           <w:rFonts w:asciiTheme="majorHAnsi" w:hAnsiTheme="majorHAnsi" w:cstheme="majorHAnsi"/>
         </w:rPr>
       </w:pPr>
+      <w:bookmarkStart w:id="13" w:name="_Toc142162576"/>
       <w:r>
         <w:rPr>
           <w:rFonts w:asciiTheme="majorHAnsi" w:hAnsiTheme="majorHAnsi" w:cstheme="majorHAnsi"/>
@@ -4781,6 +6306,7 @@
         </w:rPr>
         <w:t xml:space="preserve"> Example of a Key Value database. (Redis 2023)</w:t>
       </w:r>
+      <w:bookmarkEnd w:id="13"/>
     </w:p>
     <w:p>
       <w:pPr>
@@ -4874,7 +6400,6 @@
           <w:rFonts w:asciiTheme="majorHAnsi" w:hAnsiTheme="majorHAnsi" w:cstheme="majorHAnsi"/>
           <w:noProof/>
         </w:rPr>
-        <w:lastRenderedPageBreak/>
         <w:drawing>
           <wp:inline distT="0" distB="0" distL="0" distR="0" wp14:anchorId="757293F5" wp14:editId="26F6C720">
             <wp:extent cx="4528109" cy="2546497"/>
@@ -4934,6 +6459,7 @@
           <w:lang w:val="en-US"/>
         </w:rPr>
       </w:pPr>
+      <w:bookmarkStart w:id="14" w:name="_Toc142162577"/>
       <w:r>
         <w:rPr>
           <w:rFonts w:asciiTheme="majorHAnsi" w:hAnsiTheme="majorHAnsi" w:cstheme="majorHAnsi"/>
@@ -4975,22 +6501,9 @@
         <w:rPr>
           <w:rFonts w:asciiTheme="majorHAnsi" w:hAnsiTheme="majorHAnsi" w:cstheme="majorHAnsi"/>
         </w:rPr>
-        <w:t xml:space="preserve"> DB Providers &amp; DB Types Read Time for Related Nodes (</w:t>
-      </w:r>
-      <w:proofErr w:type="spellStart"/>
-      <w:r>
-        <w:rPr>
-          <w:rFonts w:asciiTheme="majorHAnsi" w:hAnsiTheme="majorHAnsi" w:cstheme="majorHAnsi"/>
-        </w:rPr>
-        <w:t>ArangoDB</w:t>
-      </w:r>
-      <w:proofErr w:type="spellEnd"/>
-      <w:r>
-        <w:rPr>
-          <w:rFonts w:asciiTheme="majorHAnsi" w:hAnsiTheme="majorHAnsi" w:cstheme="majorHAnsi"/>
-        </w:rPr>
-        <w:t xml:space="preserve"> 2018)</w:t>
-      </w:r>
+        <w:t xml:space="preserve"> DB Providers &amp; DB Types Read Time for Related Nodes (ArangoDB 2018)</w:t>
+      </w:r>
+      <w:bookmarkEnd w:id="14"/>
     </w:p>
     <w:p>
       <w:pPr>
@@ -5031,7 +6544,7 @@
           <w:lang w:val="en-US"/>
         </w:rPr>
       </w:pPr>
-      <w:bookmarkStart w:id="12" w:name="_Toc142142408"/>
+      <w:bookmarkStart w:id="15" w:name="_Toc142162540"/>
       <w:r>
         <w:rPr>
           <w:rFonts w:cstheme="majorHAnsi"/>
@@ -5040,7 +6553,7 @@
         </w:rPr>
         <w:t>Graph Database</w:t>
       </w:r>
-      <w:bookmarkEnd w:id="12"/>
+      <w:bookmarkEnd w:id="15"/>
     </w:p>
     <w:p>
       <w:pPr>
@@ -5185,6 +6698,7 @@
           <w:rFonts w:asciiTheme="majorHAnsi" w:hAnsiTheme="majorHAnsi" w:cstheme="majorHAnsi"/>
           <w:noProof/>
         </w:rPr>
+        <w:lastRenderedPageBreak/>
         <w:drawing>
           <wp:inline distT="0" distB="0" distL="0" distR="0" wp14:anchorId="5EA4F897" wp14:editId="17B49CDB">
             <wp:extent cx="4420857" cy="2812872"/>
@@ -5244,6 +6758,7 @@
           <w:lang w:val="en-US"/>
         </w:rPr>
       </w:pPr>
+      <w:bookmarkStart w:id="16" w:name="_Toc142162578"/>
       <w:r>
         <w:rPr>
           <w:rFonts w:asciiTheme="majorHAnsi" w:hAnsiTheme="majorHAnsi" w:cstheme="majorHAnsi"/>
@@ -5287,6 +6802,7 @@
         </w:rPr>
         <w:t xml:space="preserve"> A simple Graph schema example (Morgante 2020)</w:t>
       </w:r>
+      <w:bookmarkEnd w:id="16"/>
     </w:p>
     <w:p>
       <w:pPr>
@@ -5327,14 +6843,13 @@
           <w:lang w:val="en-US"/>
         </w:rPr>
       </w:pPr>
-      <w:bookmarkStart w:id="13" w:name="_Toc142142409"/>
+      <w:bookmarkStart w:id="17" w:name="_Toc142162541"/>
       <w:r>
         <w:rPr>
           <w:rFonts w:cstheme="majorHAnsi"/>
           <w:u w:val="single"/>
           <w:lang w:val="en-US"/>
         </w:rPr>
-        <w:lastRenderedPageBreak/>
         <w:t>Wide-Column</w:t>
       </w:r>
       <w:r>
@@ -5345,7 +6860,7 @@
         </w:rPr>
         <w:t xml:space="preserve"> Database</w:t>
       </w:r>
-      <w:bookmarkEnd w:id="13"/>
+      <w:bookmarkEnd w:id="17"/>
     </w:p>
     <w:p>
       <w:pPr>
@@ -5527,6 +7042,7 @@
           <w:rFonts w:asciiTheme="majorHAnsi" w:hAnsiTheme="majorHAnsi" w:cstheme="majorHAnsi"/>
         </w:rPr>
       </w:pPr>
+      <w:bookmarkStart w:id="18" w:name="_Toc142162579"/>
       <w:r>
         <w:rPr>
           <w:rFonts w:asciiTheme="majorHAnsi" w:hAnsiTheme="majorHAnsi" w:cstheme="majorHAnsi"/>
@@ -5570,6 +7086,7 @@
         </w:rPr>
         <w:t xml:space="preserve"> A simple example of a Wide-Column Database</w:t>
       </w:r>
+      <w:bookmarkEnd w:id="18"/>
     </w:p>
     <w:p>
       <w:pPr>
@@ -5655,16 +7172,17 @@
           <w:lang w:val="en-US"/>
         </w:rPr>
       </w:pPr>
-      <w:bookmarkStart w:id="14" w:name="_Toc142142410"/>
+      <w:bookmarkStart w:id="19" w:name="_Toc142162542"/>
       <w:r>
         <w:rPr>
           <w:rFonts w:cstheme="majorHAnsi"/>
           <w:u w:val="single"/>
           <w:lang w:val="en-US"/>
         </w:rPr>
+        <w:lastRenderedPageBreak/>
         <w:t>Data Lakes</w:t>
       </w:r>
-      <w:bookmarkEnd w:id="14"/>
+      <w:bookmarkEnd w:id="19"/>
     </w:p>
     <w:p>
       <w:pPr>
@@ -5775,6 +7293,7 @@
           <w:lang w:val="en-US"/>
         </w:rPr>
       </w:pPr>
+      <w:bookmarkStart w:id="20" w:name="_Toc142162580"/>
       <w:r>
         <w:rPr>
           <w:rFonts w:asciiTheme="majorHAnsi" w:hAnsiTheme="majorHAnsi" w:cstheme="majorHAnsi"/>
@@ -5818,20 +7337,20 @@
         </w:rPr>
         <w:t xml:space="preserve"> Data Lake Design Pattern (DataKitchen.io, 2017)</w:t>
       </w:r>
-    </w:p>
-    <w:p>
-      <w:pPr>
-        <w:rPr>
-          <w:rFonts w:asciiTheme="majorHAnsi" w:hAnsiTheme="majorHAnsi" w:cstheme="majorHAnsi"/>
-          <w:lang w:val="en-US"/>
-        </w:rPr>
-      </w:pPr>
-      <w:r>
-        <w:rPr>
-          <w:rFonts w:asciiTheme="majorHAnsi" w:hAnsiTheme="majorHAnsi" w:cstheme="majorHAnsi"/>
-          <w:lang w:val="en-US"/>
-        </w:rPr>
-        <w:lastRenderedPageBreak/>
+      <w:bookmarkEnd w:id="20"/>
+    </w:p>
+    <w:p>
+      <w:pPr>
+        <w:rPr>
+          <w:rFonts w:asciiTheme="majorHAnsi" w:hAnsiTheme="majorHAnsi" w:cstheme="majorHAnsi"/>
+          <w:lang w:val="en-US"/>
+        </w:rPr>
+      </w:pPr>
+      <w:r>
+        <w:rPr>
+          <w:rFonts w:asciiTheme="majorHAnsi" w:hAnsiTheme="majorHAnsi" w:cstheme="majorHAnsi"/>
+          <w:lang w:val="en-US"/>
+        </w:rPr>
         <w:t>Unlike traditional systems, data lakes store raw data, offering flexibility</w:t>
       </w:r>
       <w:r>
@@ -5931,7 +7450,7 @@
           <w:lang w:val="en-US"/>
         </w:rPr>
       </w:pPr>
-      <w:bookmarkStart w:id="15" w:name="_Toc142142411"/>
+      <w:bookmarkStart w:id="21" w:name="_Toc142162543"/>
       <w:r>
         <w:rPr>
           <w:rFonts w:cstheme="majorHAnsi"/>
@@ -5948,7 +7467,7 @@
         </w:rPr>
         <w:t>Database Modelling</w:t>
       </w:r>
-      <w:bookmarkEnd w:id="15"/>
+      <w:bookmarkEnd w:id="21"/>
     </w:p>
     <w:p>
       <w:pPr>
@@ -5967,7 +7486,7 @@
           <w:lang w:val="en-US"/>
         </w:rPr>
       </w:pPr>
-      <w:bookmarkStart w:id="16" w:name="_Toc142142412"/>
+      <w:bookmarkStart w:id="22" w:name="_Toc142162544"/>
       <w:r>
         <w:rPr>
           <w:rFonts w:cstheme="majorHAnsi"/>
@@ -5976,24 +7495,23 @@
         </w:rPr>
         <w:t>Scenario Overview</w:t>
       </w:r>
-      <w:bookmarkEnd w:id="16"/>
-    </w:p>
-    <w:p>
-      <w:pPr>
-        <w:rPr>
-          <w:rFonts w:asciiTheme="majorHAnsi" w:hAnsiTheme="majorHAnsi" w:cstheme="majorHAnsi"/>
-          <w:lang w:val="en-US"/>
-        </w:rPr>
-      </w:pPr>
-    </w:p>
-    <w:p>
-      <w:pPr>
-        <w:rPr>
-          <w:rFonts w:asciiTheme="majorHAnsi" w:hAnsiTheme="majorHAnsi" w:cstheme="majorHAnsi"/>
-          <w:lang w:val="en-US"/>
-        </w:rPr>
-      </w:pPr>
-      <w:bookmarkStart w:id="17" w:name="_Toc142142413"/>
+      <w:bookmarkEnd w:id="22"/>
+    </w:p>
+    <w:p>
+      <w:pPr>
+        <w:rPr>
+          <w:rFonts w:asciiTheme="majorHAnsi" w:hAnsiTheme="majorHAnsi" w:cstheme="majorHAnsi"/>
+          <w:lang w:val="en-US"/>
+        </w:rPr>
+      </w:pPr>
+    </w:p>
+    <w:p>
+      <w:pPr>
+        <w:rPr>
+          <w:rFonts w:asciiTheme="majorHAnsi" w:hAnsiTheme="majorHAnsi" w:cstheme="majorHAnsi"/>
+          <w:lang w:val="en-US"/>
+        </w:rPr>
+      </w:pPr>
       <w:r>
         <w:rPr>
           <w:rFonts w:asciiTheme="majorHAnsi" w:hAnsiTheme="majorHAnsi" w:cstheme="majorHAnsi"/>
@@ -6064,7 +7582,6 @@
         </w:rPr>
         <w:t>, are currently housed in two depots. However, GJ envisions future expansion and desires to add more locations.</w:t>
       </w:r>
-      <w:bookmarkEnd w:id="17"/>
     </w:p>
     <w:p>
       <w:pPr>
@@ -6183,6 +7700,7 @@
           <w:lang w:val="en-US"/>
         </w:rPr>
       </w:pPr>
+      <w:bookmarkStart w:id="23" w:name="_Toc142162545"/>
       <w:r>
         <w:rPr>
           <w:rFonts w:cstheme="majorHAnsi"/>
@@ -6191,6 +7709,7 @@
         </w:rPr>
         <w:t>Conceptual Modelling</w:t>
       </w:r>
+      <w:bookmarkEnd w:id="23"/>
     </w:p>
     <w:p>
       <w:pPr>
@@ -6247,14 +7766,17 @@
           <w:lang w:val="en-US"/>
         </w:rPr>
       </w:pPr>
+      <w:bookmarkStart w:id="24" w:name="_Toc142162546"/>
       <w:r>
         <w:rPr>
           <w:rFonts w:cstheme="majorHAnsi"/>
           <w:u w:val="single"/>
           <w:lang w:val="en-US"/>
         </w:rPr>
+        <w:lastRenderedPageBreak/>
         <w:t>Entity Identification</w:t>
       </w:r>
+      <w:bookmarkEnd w:id="24"/>
     </w:p>
     <w:p>
       <w:pPr>
@@ -6366,6 +7888,7 @@
           <w:lang w:val="en-US"/>
         </w:rPr>
       </w:pPr>
+      <w:bookmarkStart w:id="25" w:name="_Toc142162581"/>
       <w:r>
         <w:rPr>
           <w:rFonts w:asciiTheme="majorHAnsi" w:hAnsiTheme="majorHAnsi" w:cstheme="majorHAnsi"/>
@@ -6409,6 +7932,7 @@
         </w:rPr>
         <w:t xml:space="preserve"> Entity Diagram</w:t>
       </w:r>
+      <w:bookmarkEnd w:id="25"/>
     </w:p>
     <w:p>
       <w:pPr>
@@ -6435,6 +7959,7 @@
           <w:lang w:val="en-US"/>
         </w:rPr>
       </w:pPr>
+      <w:bookmarkStart w:id="26" w:name="_Toc142162547"/>
       <w:r>
         <w:rPr>
           <w:rFonts w:cstheme="majorHAnsi"/>
@@ -6443,44 +7968,29 @@
         </w:rPr>
         <w:t>Relation Identification</w:t>
       </w:r>
-    </w:p>
-    <w:p>
-      <w:pPr>
-        <w:rPr>
-          <w:rFonts w:asciiTheme="majorHAnsi" w:hAnsiTheme="majorHAnsi" w:cstheme="majorHAnsi"/>
-          <w:lang w:val="en-US"/>
-        </w:rPr>
-      </w:pPr>
-    </w:p>
-    <w:p>
-      <w:pPr>
-        <w:rPr>
-          <w:rFonts w:asciiTheme="majorHAnsi" w:hAnsiTheme="majorHAnsi" w:cstheme="majorHAnsi"/>
-          <w:lang w:val="en-US"/>
-        </w:rPr>
-      </w:pPr>
-      <w:r>
-        <w:rPr>
-          <w:rFonts w:asciiTheme="majorHAnsi" w:hAnsiTheme="majorHAnsi" w:cstheme="majorHAnsi"/>
-          <w:lang w:val="en-US"/>
-        </w:rPr>
-        <w:t>At a high level, the attribute analysis has revealed a relation of the ‘</w:t>
-      </w:r>
-      <w:proofErr w:type="spellStart"/>
-      <w:r>
-        <w:rPr>
-          <w:rFonts w:asciiTheme="majorHAnsi" w:hAnsiTheme="majorHAnsi" w:cstheme="majorHAnsi"/>
-          <w:lang w:val="en-US"/>
-        </w:rPr>
-        <w:t>ItemPrice</w:t>
-      </w:r>
-      <w:proofErr w:type="spellEnd"/>
-      <w:r>
-        <w:rPr>
-          <w:rFonts w:asciiTheme="majorHAnsi" w:hAnsiTheme="majorHAnsi" w:cstheme="majorHAnsi"/>
-          <w:lang w:val="en-US"/>
-        </w:rPr>
-        <w:t xml:space="preserve">’ with multiple entities, hence </w:t>
+      <w:bookmarkEnd w:id="26"/>
+    </w:p>
+    <w:p>
+      <w:pPr>
+        <w:rPr>
+          <w:rFonts w:asciiTheme="majorHAnsi" w:hAnsiTheme="majorHAnsi" w:cstheme="majorHAnsi"/>
+          <w:lang w:val="en-US"/>
+        </w:rPr>
+      </w:pPr>
+    </w:p>
+    <w:p>
+      <w:pPr>
+        <w:rPr>
+          <w:rFonts w:asciiTheme="majorHAnsi" w:hAnsiTheme="majorHAnsi" w:cstheme="majorHAnsi"/>
+          <w:lang w:val="en-US"/>
+        </w:rPr>
+      </w:pPr>
+      <w:r>
+        <w:rPr>
+          <w:rFonts w:asciiTheme="majorHAnsi" w:hAnsiTheme="majorHAnsi" w:cstheme="majorHAnsi"/>
+          <w:lang w:val="en-US"/>
+        </w:rPr>
+        <w:t xml:space="preserve">At a high level, the attribute analysis has revealed a relation of the ‘ItemPrice’ with multiple entities, hence </w:t>
       </w:r>
       <w:r>
         <w:rPr>
@@ -6561,6 +8071,7 @@
           <w:rFonts w:asciiTheme="majorHAnsi" w:hAnsiTheme="majorHAnsi" w:cstheme="majorHAnsi"/>
           <w:noProof/>
         </w:rPr>
+        <w:lastRenderedPageBreak/>
         <w:drawing>
           <wp:inline distT="0" distB="0" distL="0" distR="0" wp14:anchorId="2C02F70D" wp14:editId="49405304">
             <wp:extent cx="5731510" cy="4429760"/>
@@ -6617,9 +8128,9 @@
         <w:jc w:val="center"/>
         <w:rPr>
           <w:rFonts w:asciiTheme="majorHAnsi" w:hAnsiTheme="majorHAnsi" w:cstheme="majorHAnsi"/>
-          <w:lang w:val="en-US"/>
-        </w:rPr>
-      </w:pPr>
+        </w:rPr>
+      </w:pPr>
+      <w:bookmarkStart w:id="27" w:name="_Toc142162582"/>
       <w:r>
         <w:rPr>
           <w:rFonts w:asciiTheme="majorHAnsi" w:hAnsiTheme="majorHAnsi" w:cstheme="majorHAnsi"/>
@@ -6630,14 +8141,40 @@
         <w:rPr>
           <w:rFonts w:asciiTheme="majorHAnsi" w:hAnsiTheme="majorHAnsi" w:cstheme="majorHAnsi"/>
         </w:rPr>
+        <w:fldChar w:fldCharType="begin"/>
+      </w:r>
+      <w:r>
+        <w:rPr>
+          <w:rFonts w:asciiTheme="majorHAnsi" w:hAnsiTheme="majorHAnsi" w:cstheme="majorHAnsi"/>
+        </w:rPr>
+        <w:instrText xml:space="preserve"> SEQ Figure \* ARABIC </w:instrText>
+      </w:r>
+      <w:r>
+        <w:rPr>
+          <w:rFonts w:asciiTheme="majorHAnsi" w:hAnsiTheme="majorHAnsi" w:cstheme="majorHAnsi"/>
+        </w:rPr>
+        <w:fldChar w:fldCharType="separate"/>
+      </w:r>
+      <w:r>
+        <w:rPr>
+          <w:rFonts w:asciiTheme="majorHAnsi" w:hAnsiTheme="majorHAnsi" w:cstheme="majorHAnsi"/>
+          <w:noProof/>
+        </w:rPr>
         <w:t>12</w:t>
       </w:r>
       <w:r>
         <w:rPr>
           <w:rFonts w:asciiTheme="majorHAnsi" w:hAnsiTheme="majorHAnsi" w:cstheme="majorHAnsi"/>
         </w:rPr>
+        <w:fldChar w:fldCharType="end"/>
+      </w:r>
+      <w:r>
+        <w:rPr>
+          <w:rFonts w:asciiTheme="majorHAnsi" w:hAnsiTheme="majorHAnsi" w:cstheme="majorHAnsi"/>
+        </w:rPr>
         <w:t xml:space="preserve"> Entity Relations Identification</w:t>
       </w:r>
+      <w:bookmarkEnd w:id="27"/>
     </w:p>
     <w:p>
       <w:pPr>
@@ -6654,6 +8191,7 @@
           <w:u w:val="single"/>
         </w:rPr>
       </w:pPr>
+      <w:bookmarkStart w:id="28" w:name="_Toc142162548"/>
       <w:r>
         <w:rPr>
           <w:rFonts w:cstheme="majorHAnsi"/>
@@ -6661,6 +8199,7 @@
         </w:rPr>
         <w:t>Conceptual Diagram</w:t>
       </w:r>
+      <w:bookmarkEnd w:id="28"/>
     </w:p>
     <w:p>
       <w:pPr>
@@ -6686,9 +8225,10 @@
     </w:p>
     <w:p>
       <w:pPr>
-        <w:rPr>
-          <w:rFonts w:asciiTheme="majorHAnsi" w:hAnsiTheme="majorHAnsi" w:cstheme="majorHAnsi"/>
-          <w:lang w:val="en-US"/>
+        <w:keepNext/>
+        <w:jc w:val="center"/>
+        <w:rPr>
+          <w:rFonts w:asciiTheme="majorHAnsi" w:hAnsiTheme="majorHAnsi" w:cstheme="majorHAnsi"/>
         </w:rPr>
       </w:pPr>
       <w:r>
@@ -6749,6 +8289,60 @@
     </w:p>
     <w:p>
       <w:pPr>
+        <w:pStyle w:val="Caption"/>
+        <w:jc w:val="center"/>
+        <w:rPr>
+          <w:rFonts w:asciiTheme="majorHAnsi" w:hAnsiTheme="majorHAnsi" w:cstheme="majorHAnsi"/>
+        </w:rPr>
+      </w:pPr>
+      <w:bookmarkStart w:id="29" w:name="_Toc142162583"/>
+      <w:r>
+        <w:rPr>
+          <w:rFonts w:asciiTheme="majorHAnsi" w:hAnsiTheme="majorHAnsi" w:cstheme="majorHAnsi"/>
+        </w:rPr>
+        <w:t xml:space="preserve">Figure </w:t>
+      </w:r>
+      <w:r>
+        <w:rPr>
+          <w:rFonts w:asciiTheme="majorHAnsi" w:hAnsiTheme="majorHAnsi" w:cstheme="majorHAnsi"/>
+        </w:rPr>
+        <w:fldChar w:fldCharType="begin"/>
+      </w:r>
+      <w:r>
+        <w:rPr>
+          <w:rFonts w:asciiTheme="majorHAnsi" w:hAnsiTheme="majorHAnsi" w:cstheme="majorHAnsi"/>
+        </w:rPr>
+        <w:instrText xml:space="preserve"> SEQ Figure \* ARABIC </w:instrText>
+      </w:r>
+      <w:r>
+        <w:rPr>
+          <w:rFonts w:asciiTheme="majorHAnsi" w:hAnsiTheme="majorHAnsi" w:cstheme="majorHAnsi"/>
+        </w:rPr>
+        <w:fldChar w:fldCharType="separate"/>
+      </w:r>
+      <w:r>
+        <w:rPr>
+          <w:rFonts w:asciiTheme="majorHAnsi" w:hAnsiTheme="majorHAnsi" w:cstheme="majorHAnsi"/>
+          <w:noProof/>
+        </w:rPr>
+        <w:t>13</w:t>
+      </w:r>
+      <w:r>
+        <w:rPr>
+          <w:rFonts w:asciiTheme="majorHAnsi" w:hAnsiTheme="majorHAnsi" w:cstheme="majorHAnsi"/>
+        </w:rPr>
+        <w:fldChar w:fldCharType="end"/>
+      </w:r>
+      <w:r>
+        <w:rPr>
+          <w:rFonts w:asciiTheme="majorHAnsi" w:hAnsiTheme="majorHAnsi" w:cstheme="majorHAnsi"/>
+        </w:rPr>
+        <w:t xml:space="preserve"> Conceptual Diagram</w:t>
+      </w:r>
+      <w:bookmarkEnd w:id="29"/>
+    </w:p>
+    <w:p>
+      <w:pPr>
         <w:rPr>
           <w:rFonts w:asciiTheme="majorHAnsi" w:hAnsiTheme="majorHAnsi" w:cstheme="majorHAnsi"/>
           <w:lang w:val="en-US"/>
@@ -6896,23 +8490,7 @@
           <w:rFonts w:asciiTheme="majorHAnsi" w:hAnsiTheme="majorHAnsi" w:cstheme="majorHAnsi"/>
           <w:lang w:val="en-US"/>
         </w:rPr>
-        <w:t xml:space="preserve">Items are dependent on at least a single Material and </w:t>
-      </w:r>
-      <w:proofErr w:type="spellStart"/>
-      <w:r>
-        <w:rPr>
-          <w:rFonts w:asciiTheme="majorHAnsi" w:hAnsiTheme="majorHAnsi" w:cstheme="majorHAnsi"/>
-          <w:lang w:val="en-US"/>
-        </w:rPr>
-        <w:t>Colour</w:t>
-      </w:r>
-      <w:proofErr w:type="spellEnd"/>
-      <w:r>
-        <w:rPr>
-          <w:rFonts w:asciiTheme="majorHAnsi" w:hAnsiTheme="majorHAnsi" w:cstheme="majorHAnsi"/>
-          <w:lang w:val="en-US"/>
-        </w:rPr>
-        <w:t xml:space="preserve"> entity.</w:t>
+        <w:t>Items are dependent on at least a single Material and Colour entity.</w:t>
       </w:r>
     </w:p>
     <w:p>
@@ -6940,6 +8518,7 @@
           <w:lang w:val="en-US"/>
         </w:rPr>
       </w:pPr>
+      <w:bookmarkStart w:id="30" w:name="_Toc142162549"/>
       <w:r>
         <w:rPr>
           <w:rFonts w:cstheme="majorHAnsi"/>
@@ -6948,6 +8527,7 @@
         </w:rPr>
         <w:t>Logical Modelling</w:t>
       </w:r>
+      <w:bookmarkEnd w:id="30"/>
     </w:p>
     <w:p>
       <w:pPr>
@@ -6966,6 +8546,7 @@
           <w:lang w:val="en-US"/>
         </w:rPr>
       </w:pPr>
+      <w:bookmarkStart w:id="31" w:name="_Toc142162550"/>
       <w:r>
         <w:rPr>
           <w:rFonts w:cstheme="majorHAnsi"/>
@@ -6974,51 +8555,29 @@
         </w:rPr>
         <w:t>Attribute Identification</w:t>
       </w:r>
-    </w:p>
-    <w:p>
-      <w:pPr>
-        <w:rPr>
-          <w:rFonts w:asciiTheme="majorHAnsi" w:hAnsiTheme="majorHAnsi" w:cstheme="majorHAnsi"/>
-          <w:lang w:val="en-US"/>
-        </w:rPr>
-      </w:pPr>
-    </w:p>
-    <w:p>
-      <w:pPr>
-        <w:rPr>
-          <w:rFonts w:asciiTheme="majorHAnsi" w:hAnsiTheme="majorHAnsi" w:cstheme="majorHAnsi"/>
-          <w:lang w:val="en-US"/>
-        </w:rPr>
-      </w:pPr>
-      <w:r>
-        <w:rPr>
-          <w:rFonts w:asciiTheme="majorHAnsi" w:hAnsiTheme="majorHAnsi" w:cstheme="majorHAnsi"/>
-          <w:lang w:val="en-US"/>
-        </w:rPr>
-        <w:t>Extending the rudimentary Entity Diagram and disregarding potential relationships attributes have been added. At this stage, Stock &amp; Price have been reduced to attributes as they had no defining attributes of their own &amp; we’ve discovered a need for a GJ Employee Entity.</w:t>
-      </w:r>
-    </w:p>
-    <w:p>
-      <w:pPr>
-        <w:rPr>
-          <w:rFonts w:asciiTheme="majorHAnsi" w:hAnsiTheme="majorHAnsi" w:cstheme="majorHAnsi"/>
-          <w:lang w:val="en-US"/>
-        </w:rPr>
-      </w:pPr>
-    </w:p>
-    <w:p>
-      <w:pPr>
-        <w:rPr>
-          <w:rFonts w:asciiTheme="majorHAnsi" w:hAnsiTheme="majorHAnsi" w:cstheme="majorHAnsi"/>
-          <w:lang w:val="en-US"/>
-        </w:rPr>
-      </w:pPr>
-      <w:r>
-        <w:rPr>
-          <w:rFonts w:asciiTheme="majorHAnsi" w:hAnsiTheme="majorHAnsi" w:cstheme="majorHAnsi"/>
-          <w:lang w:val="en-US"/>
-        </w:rPr>
-        <w:t>‘CK’ denotes a Candidate Key</w:t>
+      <w:bookmarkEnd w:id="31"/>
+    </w:p>
+    <w:p>
+      <w:pPr>
+        <w:rPr>
+          <w:rFonts w:asciiTheme="majorHAnsi" w:hAnsiTheme="majorHAnsi" w:cstheme="majorHAnsi"/>
+          <w:lang w:val="en-US"/>
+        </w:rPr>
+      </w:pPr>
+    </w:p>
+    <w:p>
+      <w:pPr>
+        <w:rPr>
+          <w:rFonts w:asciiTheme="majorHAnsi" w:hAnsiTheme="majorHAnsi" w:cstheme="majorHAnsi"/>
+          <w:lang w:val="en-US"/>
+        </w:rPr>
+      </w:pPr>
+      <w:r>
+        <w:rPr>
+          <w:rFonts w:asciiTheme="majorHAnsi" w:hAnsiTheme="majorHAnsi" w:cstheme="majorHAnsi"/>
+          <w:lang w:val="en-US"/>
+        </w:rPr>
+        <w:t>Adapted from Entities discovered in the Conceptual Model, several primitive attributes have been identified &amp; we have assessed the potential of each as Candidate Key (CK)</w:t>
       </w:r>
       <w:r>
         <w:rPr>
@@ -7033,16 +8592,8 @@
           <w:rFonts w:asciiTheme="majorHAnsi" w:hAnsiTheme="majorHAnsi" w:cstheme="majorHAnsi"/>
           <w:lang w:val="en-US"/>
         </w:rPr>
-        <w:t>, on all entities they are present on, a fallback ‘ID’ attribute was preferred as all CK attributes were potentially non-uniquely defining or susceptible to change.</w:t>
-      </w:r>
-    </w:p>
-    <w:p>
-      <w:pPr>
-        <w:rPr>
-          <w:rFonts w:asciiTheme="majorHAnsi" w:hAnsiTheme="majorHAnsi" w:cstheme="majorHAnsi"/>
-          <w:lang w:val="en-US"/>
-        </w:rPr>
-      </w:pPr>
+        <w:t>.</w:t>
+      </w:r>
     </w:p>
     <w:p>
       <w:pPr>
@@ -7114,9 +8665,9 @@
         <w:jc w:val="center"/>
         <w:rPr>
           <w:rFonts w:asciiTheme="majorHAnsi" w:hAnsiTheme="majorHAnsi" w:cstheme="majorHAnsi"/>
-          <w:lang w:val="en-US"/>
-        </w:rPr>
-      </w:pPr>
+        </w:rPr>
+      </w:pPr>
+      <w:bookmarkStart w:id="32" w:name="_Toc142162584"/>
       <w:r>
         <w:rPr>
           <w:rFonts w:asciiTheme="majorHAnsi" w:hAnsiTheme="majorHAnsi" w:cstheme="majorHAnsi"/>
@@ -7127,14 +8678,70 @@
         <w:rPr>
           <w:rFonts w:asciiTheme="majorHAnsi" w:hAnsiTheme="majorHAnsi" w:cstheme="majorHAnsi"/>
         </w:rPr>
+        <w:fldChar w:fldCharType="begin"/>
+      </w:r>
+      <w:r>
+        <w:rPr>
+          <w:rFonts w:asciiTheme="majorHAnsi" w:hAnsiTheme="majorHAnsi" w:cstheme="majorHAnsi"/>
+        </w:rPr>
+        <w:instrText xml:space="preserve"> SEQ Figure \* ARABIC </w:instrText>
+      </w:r>
+      <w:r>
+        <w:rPr>
+          <w:rFonts w:asciiTheme="majorHAnsi" w:hAnsiTheme="majorHAnsi" w:cstheme="majorHAnsi"/>
+        </w:rPr>
+        <w:fldChar w:fldCharType="separate"/>
+      </w:r>
+      <w:r>
+        <w:rPr>
+          <w:rFonts w:asciiTheme="majorHAnsi" w:hAnsiTheme="majorHAnsi" w:cstheme="majorHAnsi"/>
+          <w:noProof/>
+        </w:rPr>
         <w:t>14</w:t>
       </w:r>
       <w:r>
         <w:rPr>
           <w:rFonts w:asciiTheme="majorHAnsi" w:hAnsiTheme="majorHAnsi" w:cstheme="majorHAnsi"/>
         </w:rPr>
+        <w:fldChar w:fldCharType="end"/>
+      </w:r>
+      <w:r>
+        <w:rPr>
+          <w:rFonts w:asciiTheme="majorHAnsi" w:hAnsiTheme="majorHAnsi" w:cstheme="majorHAnsi"/>
+        </w:rPr>
         <w:t xml:space="preserve"> Entity Diagram with Attributes Identified</w:t>
       </w:r>
+      <w:bookmarkEnd w:id="32"/>
+    </w:p>
+    <w:p>
+      <w:pPr>
+        <w:rPr>
+          <w:rFonts w:asciiTheme="majorHAnsi" w:hAnsiTheme="majorHAnsi" w:cstheme="majorHAnsi"/>
+        </w:rPr>
+      </w:pPr>
+    </w:p>
+    <w:p>
+      <w:pPr>
+        <w:rPr>
+          <w:rFonts w:asciiTheme="majorHAnsi" w:hAnsiTheme="majorHAnsi" w:cstheme="majorHAnsi"/>
+          <w:lang w:val="en-US"/>
+        </w:rPr>
+      </w:pPr>
+      <w:r>
+        <w:rPr>
+          <w:rFonts w:asciiTheme="majorHAnsi" w:hAnsiTheme="majorHAnsi" w:cstheme="majorHAnsi"/>
+          <w:lang w:val="en-US"/>
+        </w:rPr>
+        <w:t>‘CK’ denotes a Candidate Key, on all entities they are present, a fallback ‘ID’ attribute was preferred as all CK attributes were potentially non-uniquely defining or susceptible to change.</w:t>
+      </w:r>
+    </w:p>
+    <w:p>
+      <w:pPr>
+        <w:rPr>
+          <w:rFonts w:asciiTheme="majorHAnsi" w:hAnsiTheme="majorHAnsi" w:cstheme="majorHAnsi"/>
+          <w:lang w:val="en-US"/>
+        </w:rPr>
+      </w:pPr>
     </w:p>
     <w:p>
       <w:pPr>
@@ -7153,6 +8760,7 @@
           <w:lang w:val="en-US"/>
         </w:rPr>
       </w:pPr>
+      <w:bookmarkStart w:id="33" w:name="_Toc142162551"/>
       <w:r>
         <w:rPr>
           <w:rFonts w:cstheme="majorHAnsi"/>
@@ -7177,64 +8785,88 @@
         </w:rPr>
         <w:t xml:space="preserve"> Diagram</w:t>
       </w:r>
-    </w:p>
-    <w:p>
-      <w:pPr>
-        <w:rPr>
-          <w:rFonts w:asciiTheme="majorHAnsi" w:hAnsiTheme="majorHAnsi" w:cstheme="majorHAnsi"/>
-          <w:lang w:val="en-US"/>
-        </w:rPr>
-      </w:pPr>
-    </w:p>
-    <w:p>
-      <w:pPr>
-        <w:rPr>
-          <w:rFonts w:asciiTheme="majorHAnsi" w:hAnsiTheme="majorHAnsi" w:cstheme="majorHAnsi"/>
-          <w:lang w:val="en-US"/>
-        </w:rPr>
-      </w:pPr>
-      <w:r>
-        <w:rPr>
-          <w:rFonts w:asciiTheme="majorHAnsi" w:hAnsiTheme="majorHAnsi" w:cstheme="majorHAnsi"/>
-          <w:lang w:val="en-US"/>
-        </w:rPr>
-        <w:t xml:space="preserve">In the diagram below, the basic Relations and Attributes outlined above have been adapted into </w:t>
-      </w:r>
-      <w:proofErr w:type="gramStart"/>
-      <w:r>
-        <w:rPr>
-          <w:rFonts w:asciiTheme="majorHAnsi" w:hAnsiTheme="majorHAnsi" w:cstheme="majorHAnsi"/>
-          <w:lang w:val="en-US"/>
-        </w:rPr>
-        <w:t>a .</w:t>
-      </w:r>
-      <w:proofErr w:type="gramEnd"/>
-      <w:r>
-        <w:rPr>
-          <w:rFonts w:asciiTheme="majorHAnsi" w:hAnsiTheme="majorHAnsi" w:cstheme="majorHAnsi"/>
-          <w:lang w:val="en-US"/>
-        </w:rPr>
-        <w:t xml:space="preserve"> </w:t>
-      </w:r>
-    </w:p>
-    <w:p>
-      <w:pPr>
-        <w:rPr>
-          <w:rFonts w:asciiTheme="majorHAnsi" w:hAnsiTheme="majorHAnsi" w:cstheme="majorHAnsi"/>
-          <w:lang w:val="en-US"/>
-        </w:rPr>
-      </w:pPr>
-      <w:r>
-        <w:rPr>
-          <w:rFonts w:asciiTheme="majorHAnsi" w:hAnsiTheme="majorHAnsi" w:cstheme="majorHAnsi"/>
+      <w:bookmarkEnd w:id="33"/>
+    </w:p>
+    <w:p>
+      <w:pPr>
+        <w:rPr>
+          <w:rFonts w:asciiTheme="majorHAnsi" w:hAnsiTheme="majorHAnsi" w:cstheme="majorHAnsi"/>
+          <w:lang w:val="en-US"/>
+        </w:rPr>
+      </w:pPr>
+    </w:p>
+    <w:p>
+      <w:pPr>
+        <w:rPr>
+          <w:rFonts w:asciiTheme="majorHAnsi" w:hAnsiTheme="majorHAnsi" w:cstheme="majorHAnsi"/>
+          <w:lang w:val="en-US"/>
+        </w:rPr>
+      </w:pPr>
+      <w:r>
+        <w:rPr>
+          <w:rFonts w:asciiTheme="majorHAnsi" w:hAnsiTheme="majorHAnsi" w:cstheme="majorHAnsi"/>
+          <w:lang w:val="en-US"/>
+        </w:rPr>
+        <w:t>In the diagram below, the</w:t>
+      </w:r>
+      <w:r>
+        <w:rPr>
+          <w:rFonts w:asciiTheme="majorHAnsi" w:hAnsiTheme="majorHAnsi" w:cstheme="majorHAnsi"/>
+          <w:lang w:val="en-US"/>
+        </w:rPr>
+        <w:t xml:space="preserve"> Conceptual Diagram</w:t>
+      </w:r>
+      <w:r>
+        <w:rPr>
+          <w:rFonts w:asciiTheme="majorHAnsi" w:hAnsiTheme="majorHAnsi" w:cstheme="majorHAnsi"/>
+          <w:lang w:val="en-US"/>
+        </w:rPr>
+        <w:t xml:space="preserve"> and Attributes </w:t>
+      </w:r>
+      <w:r>
+        <w:rPr>
+          <w:rFonts w:asciiTheme="majorHAnsi" w:hAnsiTheme="majorHAnsi" w:cstheme="majorHAnsi"/>
+          <w:lang w:val="en-US"/>
+        </w:rPr>
+        <w:t xml:space="preserve">identified </w:t>
+      </w:r>
+      <w:r>
+        <w:rPr>
+          <w:rFonts w:asciiTheme="majorHAnsi" w:hAnsiTheme="majorHAnsi" w:cstheme="majorHAnsi"/>
+          <w:lang w:val="en-US"/>
+        </w:rPr>
+        <w:t xml:space="preserve">above have been adapted into a </w:t>
+      </w:r>
+      <w:r>
+        <w:rPr>
+          <w:rFonts w:asciiTheme="majorHAnsi" w:hAnsiTheme="majorHAnsi" w:cstheme="majorHAnsi"/>
+          <w:lang w:val="en-US"/>
+        </w:rPr>
+        <w:t>first stage logical model</w:t>
+      </w:r>
+      <w:r>
+        <w:rPr>
+          <w:rFonts w:asciiTheme="majorHAnsi" w:hAnsiTheme="majorHAnsi" w:cstheme="majorHAnsi"/>
+          <w:lang w:val="en-US"/>
+        </w:rPr>
+        <w:t>.</w:t>
+      </w:r>
+    </w:p>
+    <w:p>
+      <w:pPr>
+        <w:keepNext/>
+        <w:jc w:val="center"/>
+      </w:pPr>
+      <w:r>
+        <w:rPr>
           <w:noProof/>
         </w:rPr>
         <w:lastRenderedPageBreak/>
         <w:drawing>
-          <wp:inline distT="0" distB="0" distL="0" distR="0" wp14:anchorId="7BAA5857" wp14:editId="78508DF3">
-            <wp:extent cx="5731510" cy="4152265"/>
-            <wp:effectExtent l="0" t="0" r="2540" b="635"/>
-            <wp:docPr id="1895435208" name="Picture 13" descr="A diagram of a computer&#10;&#10;Description automatically generated"/>
+          <wp:inline distT="0" distB="0" distL="0" distR="0" wp14:anchorId="735E6922" wp14:editId="0B5D72B2">
+            <wp:extent cx="5731510" cy="4191635"/>
+            <wp:effectExtent l="0" t="0" r="2540" b="0"/>
+            <wp:docPr id="2107847403" name="Picture 16" descr="A diagram of a computer&#10;&#10;Description automatically generated"/>
             <wp:cNvGraphicFramePr>
               <a:graphicFrameLocks xmlns:a="http://schemas.openxmlformats.org/drawingml/2006/main" noChangeAspect="1"/>
             </wp:cNvGraphicFramePr>
@@ -7242,7 +8874,7 @@
               <a:graphicData uri="http://schemas.openxmlformats.org/drawingml/2006/picture">
                 <pic:pic xmlns:pic="http://schemas.openxmlformats.org/drawingml/2006/picture">
                   <pic:nvPicPr>
-                    <pic:cNvPr id="1895435208" name="Picture 13" descr="A diagram of a computer&#10;&#10;Description automatically generated"/>
+                    <pic:cNvPr id="2107847403" name="Picture 16" descr="A diagram of a computer&#10;&#10;Description automatically generated"/>
                     <pic:cNvPicPr>
                       <a:picLocks noChangeAspect="1" noChangeArrowheads="1"/>
                     </pic:cNvPicPr>
@@ -7263,7 +8895,7 @@
                   <pic:spPr bwMode="auto">
                     <a:xfrm>
                       <a:off x="0" y="0"/>
-                      <a:ext cx="5731510" cy="4152265"/>
+                      <a:ext cx="5731510" cy="4191635"/>
                     </a:xfrm>
                     <a:prstGeom prst="rect">
                       <a:avLst/>
@@ -7282,8 +8914,131 @@
     </w:p>
     <w:p>
       <w:pPr>
-        <w:rPr>
-          <w:rFonts w:asciiTheme="majorHAnsi" w:hAnsiTheme="majorHAnsi" w:cstheme="majorHAnsi"/>
+        <w:pStyle w:val="Caption"/>
+        <w:jc w:val="center"/>
+        <w:rPr>
+          <w:rFonts w:asciiTheme="majorHAnsi" w:hAnsiTheme="majorHAnsi" w:cstheme="majorHAnsi"/>
+        </w:rPr>
+      </w:pPr>
+      <w:r>
+        <w:t xml:space="preserve">Figure </w:t>
+      </w:r>
+      <w:fldSimple w:instr=" SEQ Figure \* ARABIC ">
+        <w:r>
+          <w:rPr>
+            <w:noProof/>
+          </w:rPr>
+          <w:t>15</w:t>
+        </w:r>
+      </w:fldSimple>
+      <w:r>
+        <w:t xml:space="preserve"> </w:t>
+      </w:r>
+      <w:r>
+        <w:t>First Stage Logical Model</w:t>
+      </w:r>
+    </w:p>
+    <w:p>
+      <w:pPr>
+        <w:rPr>
+          <w:rFonts w:asciiTheme="majorHAnsi" w:hAnsiTheme="majorHAnsi" w:cstheme="majorHAnsi"/>
+          <w:lang w:val="en-US"/>
+        </w:rPr>
+      </w:pPr>
+      <w:r>
+        <w:rPr>
+          <w:rFonts w:asciiTheme="majorHAnsi" w:hAnsiTheme="majorHAnsi" w:cstheme="majorHAnsi"/>
+          <w:lang w:val="en-US"/>
+        </w:rPr>
+        <w:t>User has been renamed Customer to add clarity to the Entity.</w:t>
+      </w:r>
+    </w:p>
+    <w:p>
+      <w:pPr>
+        <w:rPr>
+          <w:rFonts w:asciiTheme="majorHAnsi" w:hAnsiTheme="majorHAnsi" w:cstheme="majorHAnsi"/>
+          <w:lang w:val="en-US"/>
+        </w:rPr>
+      </w:pPr>
+      <w:r>
+        <w:rPr>
+          <w:rFonts w:asciiTheme="majorHAnsi" w:hAnsiTheme="majorHAnsi" w:cstheme="majorHAnsi"/>
+          <w:lang w:val="en-US"/>
+        </w:rPr>
+        <w:t>Additional attributes have been added as business data requirements have been fully scoped</w:t>
+      </w:r>
+      <w:r>
+        <w:rPr>
+          <w:rFonts w:asciiTheme="majorHAnsi" w:hAnsiTheme="majorHAnsi" w:cstheme="majorHAnsi"/>
+          <w:lang w:val="en-US"/>
+        </w:rPr>
+        <w:t>, s</w:t>
+      </w:r>
+      <w:r>
+        <w:rPr>
+          <w:rFonts w:asciiTheme="majorHAnsi" w:hAnsiTheme="majorHAnsi" w:cstheme="majorHAnsi"/>
+          <w:lang w:val="en-US"/>
+        </w:rPr>
+        <w:t>uch as InvoiceAddress &amp; DeliveryAddress on Orders. This process highlighted the requirement of an additional Address Entity.</w:t>
+      </w:r>
+    </w:p>
+    <w:p>
+      <w:pPr>
+        <w:rPr>
+          <w:rFonts w:asciiTheme="majorHAnsi" w:hAnsiTheme="majorHAnsi" w:cstheme="majorHAnsi"/>
+          <w:lang w:val="en-US"/>
+        </w:rPr>
+      </w:pPr>
+      <w:r>
+        <w:rPr>
+          <w:rFonts w:asciiTheme="majorHAnsi" w:hAnsiTheme="majorHAnsi" w:cstheme="majorHAnsi"/>
+          <w:lang w:val="en-US"/>
+        </w:rPr>
+        <w:t xml:space="preserve">Multi-valued attributes on existing Entities have been split into single values. </w:t>
+      </w:r>
+    </w:p>
+    <w:p>
+      <w:pPr>
+        <w:pStyle w:val="Heading3"/>
+        <w:rPr>
+          <w:u w:val="single"/>
+          <w:lang w:val="en-US"/>
+        </w:rPr>
+      </w:pPr>
+      <w:r>
+        <w:rPr>
+          <w:u w:val="single"/>
+          <w:lang w:val="en-US"/>
+        </w:rPr>
+        <w:t>Removing Many-To-Many Relationships</w:t>
+      </w:r>
+    </w:p>
+    <w:p>
+      <w:pPr>
+        <w:rPr>
+          <w:lang w:val="en-US"/>
+        </w:rPr>
+      </w:pPr>
+    </w:p>
+    <w:p>
+      <w:pPr>
+        <w:pStyle w:val="Heading3"/>
+        <w:rPr>
+          <w:u w:val="single"/>
+          <w:lang w:val="en-US"/>
+        </w:rPr>
+      </w:pPr>
+      <w:r>
+        <w:rPr>
+          <w:u w:val="single"/>
+          <w:lang w:val="en-US"/>
+        </w:rPr>
+        <w:t>Normalization</w:t>
+      </w:r>
+    </w:p>
+    <w:p>
+      <w:pPr>
+        <w:rPr>
           <w:lang w:val="en-US"/>
         </w:rPr>
       </w:pPr>
@@ -7305,7 +9060,7 @@
           <w:lang w:val="en-US"/>
         </w:rPr>
       </w:pPr>
-      <w:bookmarkStart w:id="18" w:name="_Toc142142414"/>
+      <w:bookmarkStart w:id="34" w:name="_Toc142162552"/>
       <w:r>
         <w:rPr>
           <w:rFonts w:cstheme="majorHAnsi"/>
@@ -7314,7 +9069,7 @@
         </w:rPr>
         <w:t>Appendices</w:t>
       </w:r>
-      <w:bookmarkEnd w:id="18"/>
+      <w:bookmarkEnd w:id="34"/>
     </w:p>
     <w:p>
       <w:pPr>
@@ -7332,7 +9087,7 @@
           <w:u w:val="single"/>
         </w:rPr>
       </w:pPr>
-      <w:bookmarkStart w:id="19" w:name="_Toc142142415"/>
+      <w:bookmarkStart w:id="35" w:name="_Toc142162553"/>
       <w:r>
         <w:rPr>
           <w:rFonts w:cstheme="majorHAnsi"/>
@@ -7340,7 +9095,7 @@
         </w:rPr>
         <w:t>Appendix A:</w:t>
       </w:r>
-      <w:bookmarkEnd w:id="19"/>
+      <w:bookmarkEnd w:id="35"/>
     </w:p>
     <w:p>
       <w:pPr>
@@ -7358,7 +9113,7 @@
           <w:lang w:val="en-US"/>
         </w:rPr>
       </w:pPr>
-      <w:bookmarkStart w:id="20" w:name="_Toc142142416"/>
+      <w:bookmarkStart w:id="36" w:name="_Toc142162554"/>
       <w:r>
         <w:rPr>
           <w:rFonts w:cstheme="majorHAnsi"/>
@@ -7380,7 +9135,7 @@
         </w:rPr>
         <w:t xml:space="preserve"> – RDBMS Table</w:t>
       </w:r>
-      <w:bookmarkEnd w:id="20"/>
+      <w:bookmarkEnd w:id="36"/>
     </w:p>
     <w:p>
       <w:pPr>
@@ -7417,6 +9172,7 @@
           <w:rFonts w:asciiTheme="majorHAnsi" w:hAnsiTheme="majorHAnsi" w:cstheme="majorHAnsi"/>
           <w:lang w:val="en-US"/>
         </w:rPr>
+        <w:lastRenderedPageBreak/>
         <w:t>Adapted from “RDBMS Table Terminologies”, a blogpost by Wentz Wu. 8/07/2019.</w:t>
       </w:r>
     </w:p>
@@ -7436,7 +9192,7 @@
           <w:lang w:val="en-US"/>
         </w:rPr>
       </w:pPr>
-      <w:bookmarkStart w:id="21" w:name="_Toc142142417"/>
+      <w:bookmarkStart w:id="37" w:name="_Toc142162555"/>
       <w:r>
         <w:rPr>
           <w:rFonts w:cstheme="majorHAnsi"/>
@@ -7465,7 +9221,7 @@
         </w:rPr>
         <w:t>:</w:t>
       </w:r>
-      <w:bookmarkEnd w:id="21"/>
+      <w:bookmarkEnd w:id="37"/>
     </w:p>
     <w:p>
       <w:pPr>
@@ -7521,7 +9277,7 @@
           <w:lang w:val="en-US"/>
         </w:rPr>
       </w:pPr>
-      <w:bookmarkStart w:id="22" w:name="_Toc142142418"/>
+      <w:bookmarkStart w:id="38" w:name="_Toc142162556"/>
       <w:r>
         <w:rPr>
           <w:rFonts w:cstheme="majorHAnsi"/>
@@ -7550,7 +9306,7 @@
         </w:rPr>
         <w:t>:</w:t>
       </w:r>
-      <w:bookmarkEnd w:id="22"/>
+      <w:bookmarkEnd w:id="38"/>
       <w:r>
         <w:rPr>
           <w:rFonts w:cstheme="majorHAnsi"/>
@@ -7613,7 +9369,7 @@
           <w:lang w:val="en-US"/>
         </w:rPr>
       </w:pPr>
-      <w:bookmarkStart w:id="23" w:name="_Toc142142419"/>
+      <w:bookmarkStart w:id="39" w:name="_Toc142162557"/>
       <w:r>
         <w:rPr>
           <w:rFonts w:cstheme="majorHAnsi"/>
@@ -7621,7 +9377,7 @@
         </w:rPr>
         <w:t>Figure 4 – Hierarchical Data Tree</w:t>
       </w:r>
-      <w:bookmarkEnd w:id="23"/>
+      <w:bookmarkEnd w:id="39"/>
     </w:p>
     <w:p>
       <w:pPr>
@@ -7677,7 +9433,7 @@
           <w:lang w:val="en-US"/>
         </w:rPr>
       </w:pPr>
-      <w:bookmarkStart w:id="24" w:name="_Toc142142420"/>
+      <w:bookmarkStart w:id="40" w:name="_Toc142162558"/>
       <w:r>
         <w:rPr>
           <w:rFonts w:cstheme="majorHAnsi"/>
@@ -7685,7 +9441,7 @@
         </w:rPr>
         <w:t>Figure 5 – Document Model Example</w:t>
       </w:r>
-      <w:bookmarkEnd w:id="24"/>
+      <w:bookmarkEnd w:id="40"/>
     </w:p>
     <w:p>
       <w:pPr>
@@ -7755,7 +9511,7 @@
           <w:lang w:val="en-US"/>
         </w:rPr>
       </w:pPr>
-      <w:bookmarkStart w:id="25" w:name="_Toc142142421"/>
+      <w:bookmarkStart w:id="41" w:name="_Toc142162559"/>
       <w:r>
         <w:rPr>
           <w:rFonts w:cstheme="majorHAnsi"/>
@@ -7763,7 +9519,7 @@
         </w:rPr>
         <w:t>Figure 6 – Key-Value Database Example</w:t>
       </w:r>
-      <w:bookmarkEnd w:id="25"/>
+      <w:bookmarkEnd w:id="41"/>
     </w:p>
     <w:p>
       <w:pPr>
@@ -7833,7 +9589,7 @@
           <w:lang w:val="en-US"/>
         </w:rPr>
       </w:pPr>
-      <w:bookmarkStart w:id="26" w:name="_Toc142142422"/>
+      <w:bookmarkStart w:id="42" w:name="_Toc142162560"/>
       <w:r>
         <w:rPr>
           <w:rFonts w:cstheme="majorHAnsi"/>
@@ -7841,85 +9597,45 @@
         </w:rPr>
         <w:t>Figure 7 – Shortest Path Key-Value Data Access</w:t>
       </w:r>
-      <w:bookmarkEnd w:id="26"/>
-    </w:p>
-    <w:p>
-      <w:pPr>
-        <w:rPr>
-          <w:rFonts w:asciiTheme="majorHAnsi" w:hAnsiTheme="majorHAnsi" w:cstheme="majorHAnsi"/>
-          <w:lang w:val="en-US"/>
-        </w:rPr>
-      </w:pPr>
-    </w:p>
-    <w:p>
-      <w:pPr>
-        <w:rPr>
-          <w:rFonts w:asciiTheme="majorHAnsi" w:hAnsiTheme="majorHAnsi" w:cstheme="majorHAnsi"/>
-          <w:lang w:val="en-US"/>
-        </w:rPr>
-      </w:pPr>
-      <w:r>
-        <w:rPr>
-          <w:rFonts w:asciiTheme="majorHAnsi" w:hAnsiTheme="majorHAnsi" w:cstheme="majorHAnsi"/>
-          <w:lang w:val="en-US"/>
-        </w:rPr>
-        <w:t xml:space="preserve">A chart that displays the read time of related nodes in an inter-connected Social Media database context. </w:t>
-      </w:r>
-      <w:proofErr w:type="spellStart"/>
-      <w:proofErr w:type="gramStart"/>
-      <w:r>
-        <w:rPr>
-          <w:rFonts w:asciiTheme="majorHAnsi" w:hAnsiTheme="majorHAnsi" w:cstheme="majorHAnsi"/>
-          <w:lang w:val="en-US"/>
-        </w:rPr>
-        <w:t>ArangoDB</w:t>
-      </w:r>
-      <w:proofErr w:type="spellEnd"/>
-      <w:r>
-        <w:rPr>
-          <w:rFonts w:asciiTheme="majorHAnsi" w:hAnsiTheme="majorHAnsi" w:cstheme="majorHAnsi"/>
-          <w:lang w:val="en-US"/>
-        </w:rPr>
-        <w:t>(</w:t>
-      </w:r>
-      <w:proofErr w:type="gramEnd"/>
-      <w:r>
-        <w:rPr>
-          <w:rFonts w:asciiTheme="majorHAnsi" w:hAnsiTheme="majorHAnsi" w:cstheme="majorHAnsi"/>
-          <w:lang w:val="en-US"/>
-        </w:rPr>
-        <w:t>Rocks) is a Key-Value database.</w:t>
-      </w:r>
-    </w:p>
-    <w:p>
-      <w:pPr>
-        <w:rPr>
-          <w:rFonts w:asciiTheme="majorHAnsi" w:hAnsiTheme="majorHAnsi" w:cstheme="majorHAnsi"/>
-          <w:lang w:val="en-US"/>
-        </w:rPr>
-      </w:pPr>
-      <w:r>
-        <w:rPr>
-          <w:rFonts w:asciiTheme="majorHAnsi" w:hAnsiTheme="majorHAnsi" w:cstheme="majorHAnsi"/>
-          <w:lang w:val="en-US"/>
-        </w:rPr>
-        <w:t xml:space="preserve">Adapted from an article of benchmarks by </w:t>
-      </w:r>
-      <w:proofErr w:type="spellStart"/>
-      <w:r>
-        <w:rPr>
-          <w:rFonts w:asciiTheme="majorHAnsi" w:hAnsiTheme="majorHAnsi" w:cstheme="majorHAnsi"/>
-          <w:lang w:val="en-US"/>
-        </w:rPr>
-        <w:t>ArangoDB</w:t>
-      </w:r>
-      <w:proofErr w:type="spellEnd"/>
-      <w:r>
-        <w:rPr>
-          <w:rFonts w:asciiTheme="majorHAnsi" w:hAnsiTheme="majorHAnsi" w:cstheme="majorHAnsi"/>
-          <w:lang w:val="en-US"/>
-        </w:rPr>
-        <w:t xml:space="preserve">, </w:t>
+      <w:bookmarkEnd w:id="42"/>
+    </w:p>
+    <w:p>
+      <w:pPr>
+        <w:rPr>
+          <w:rFonts w:asciiTheme="majorHAnsi" w:hAnsiTheme="majorHAnsi" w:cstheme="majorHAnsi"/>
+          <w:lang w:val="en-US"/>
+        </w:rPr>
+      </w:pPr>
+    </w:p>
+    <w:p>
+      <w:pPr>
+        <w:rPr>
+          <w:rFonts w:asciiTheme="majorHAnsi" w:hAnsiTheme="majorHAnsi" w:cstheme="majorHAnsi"/>
+          <w:lang w:val="en-US"/>
+        </w:rPr>
+      </w:pPr>
+      <w:r>
+        <w:rPr>
+          <w:rFonts w:asciiTheme="majorHAnsi" w:hAnsiTheme="majorHAnsi" w:cstheme="majorHAnsi"/>
+          <w:lang w:val="en-US"/>
+        </w:rPr>
+        <w:lastRenderedPageBreak/>
+        <w:t>A chart that displays the read time of related nodes in an inter-connected Social Media database context. ArangoDB(Rocks) is a Key-Value database.</w:t>
+      </w:r>
+    </w:p>
+    <w:p>
+      <w:pPr>
+        <w:rPr>
+          <w:rFonts w:asciiTheme="majorHAnsi" w:hAnsiTheme="majorHAnsi" w:cstheme="majorHAnsi"/>
+          <w:lang w:val="en-US"/>
+        </w:rPr>
+      </w:pPr>
+      <w:r>
+        <w:rPr>
+          <w:rFonts w:asciiTheme="majorHAnsi" w:hAnsiTheme="majorHAnsi" w:cstheme="majorHAnsi"/>
+          <w:lang w:val="en-US"/>
+        </w:rPr>
+        <w:t xml:space="preserve">Adapted from an article of benchmarks by ArangoDB, </w:t>
       </w:r>
       <w:r>
         <w:rPr>
@@ -7959,7 +9675,7 @@
           <w:lang w:val="en-US"/>
         </w:rPr>
       </w:pPr>
-      <w:bookmarkStart w:id="27" w:name="_Toc142142423"/>
+      <w:bookmarkStart w:id="43" w:name="_Toc142162561"/>
       <w:r>
         <w:rPr>
           <w:rFonts w:cstheme="majorHAnsi"/>
@@ -7967,7 +9683,7 @@
         </w:rPr>
         <w:t>Figure 8 – Graph Database example Schema</w:t>
       </w:r>
-      <w:bookmarkEnd w:id="27"/>
+      <w:bookmarkEnd w:id="43"/>
     </w:p>
     <w:p>
       <w:pPr>
@@ -8015,16 +9731,15 @@
           <w:lang w:val="en-US"/>
         </w:rPr>
       </w:pPr>
-      <w:bookmarkStart w:id="28" w:name="_Toc142142424"/>
+      <w:bookmarkStart w:id="44" w:name="_Toc142162562"/>
       <w:r>
         <w:rPr>
           <w:rFonts w:cstheme="majorHAnsi"/>
           <w:lang w:val="en-US"/>
         </w:rPr>
-        <w:lastRenderedPageBreak/>
         <w:t>Figure 9 – Wide Column Database Example</w:t>
       </w:r>
-      <w:bookmarkEnd w:id="28"/>
+      <w:bookmarkEnd w:id="44"/>
     </w:p>
     <w:p>
       <w:pPr>
@@ -8087,7 +9802,7 @@
           <w:lang w:val="en-US"/>
         </w:rPr>
       </w:pPr>
-      <w:bookmarkStart w:id="29" w:name="_Toc142142425"/>
+      <w:bookmarkStart w:id="45" w:name="_Toc142162563"/>
       <w:r>
         <w:rPr>
           <w:rFonts w:cstheme="majorHAnsi"/>
@@ -8095,7 +9810,7 @@
         </w:rPr>
         <w:t>Figure 10 – The Data Lake Design Pattern</w:t>
       </w:r>
-      <w:bookmarkEnd w:id="29"/>
+      <w:bookmarkEnd w:id="45"/>
     </w:p>
     <w:p>
       <w:pPr>
@@ -8158,6 +9873,7 @@
           <w:lang w:val="en-US"/>
         </w:rPr>
       </w:pPr>
+      <w:bookmarkStart w:id="46" w:name="_Toc142162564"/>
       <w:r>
         <w:rPr>
           <w:rFonts w:cstheme="majorHAnsi"/>
@@ -8165,6 +9881,7 @@
         </w:rPr>
         <w:t>Figure 11 – Entity Diagram</w:t>
       </w:r>
+      <w:bookmarkEnd w:id="46"/>
     </w:p>
     <w:p>
       <w:pPr>
@@ -8205,6 +9922,7 @@
           <w:lang w:val="en-US"/>
         </w:rPr>
       </w:pPr>
+      <w:bookmarkStart w:id="47" w:name="_Toc142162565"/>
       <w:r>
         <w:rPr>
           <w:rFonts w:cstheme="majorHAnsi"/>
@@ -8212,6 +9930,7 @@
         </w:rPr>
         <w:t>Figure 12 – Attribute Entity Diagram</w:t>
       </w:r>
+      <w:bookmarkEnd w:id="47"/>
     </w:p>
     <w:p>
       <w:pPr>
@@ -8253,7 +9972,7 @@
           <w:lang w:val="en-US"/>
         </w:rPr>
       </w:pPr>
-      <w:bookmarkStart w:id="30" w:name="_Toc142142426"/>
+      <w:bookmarkStart w:id="48" w:name="_Toc142162566"/>
       <w:r>
         <w:rPr>
           <w:rFonts w:cstheme="majorHAnsi"/>
@@ -8262,7 +9981,7 @@
         </w:rPr>
         <w:t>Appendix B:</w:t>
       </w:r>
-      <w:bookmarkEnd w:id="30"/>
+      <w:bookmarkEnd w:id="48"/>
     </w:p>
     <w:p>
       <w:pPr>
@@ -8280,15 +9999,16 @@
           <w:lang w:val="en-US"/>
         </w:rPr>
       </w:pPr>
-      <w:bookmarkStart w:id="31" w:name="_Toc142142427"/>
+      <w:bookmarkStart w:id="49" w:name="_Toc142162567"/>
       <w:r>
         <w:rPr>
           <w:rFonts w:cstheme="majorHAnsi"/>
           <w:lang w:val="en-US"/>
         </w:rPr>
+        <w:lastRenderedPageBreak/>
         <w:t>Figure 1 – RDBMS Table:</w:t>
       </w:r>
-      <w:bookmarkEnd w:id="31"/>
+      <w:bookmarkEnd w:id="49"/>
     </w:p>
     <w:p>
       <w:pPr>
@@ -8352,7 +10072,6 @@
           <w:rFonts w:asciiTheme="majorHAnsi" w:hAnsiTheme="majorHAnsi" w:cstheme="majorHAnsi"/>
           <w:lang w:val="en-US"/>
         </w:rPr>
-        <w:lastRenderedPageBreak/>
         <w:t>A simple example of an RDBMS table and a visual representation of definitions associated with them.</w:t>
       </w:r>
     </w:p>
@@ -8403,7 +10122,7 @@
           <w:lang w:val="en-US"/>
         </w:rPr>
       </w:pPr>
-      <w:bookmarkStart w:id="32" w:name="_Toc142142428"/>
+      <w:bookmarkStart w:id="50" w:name="_Toc142162568"/>
       <w:r>
         <w:rPr>
           <w:rFonts w:cstheme="majorHAnsi"/>
@@ -8411,7 +10130,7 @@
         </w:rPr>
         <w:t>Figure 2 – Hierarchical Data Example:</w:t>
       </w:r>
-      <w:bookmarkEnd w:id="32"/>
+      <w:bookmarkEnd w:id="50"/>
     </w:p>
     <w:p>
       <w:pPr>
@@ -8538,8 +10257,8 @@
           <w:u w:val="single"/>
         </w:rPr>
       </w:pPr>
-      <w:bookmarkStart w:id="33" w:name="_Toc141729529"/>
-      <w:bookmarkStart w:id="34" w:name="_Toc142142429"/>
+      <w:bookmarkStart w:id="51" w:name="_Toc141729529"/>
+      <w:bookmarkStart w:id="52" w:name="_Toc142162569"/>
       <w:r>
         <w:rPr>
           <w:rFonts w:cstheme="majorHAnsi"/>
@@ -8547,8 +10266,8 @@
         </w:rPr>
         <w:t>References</w:t>
       </w:r>
-      <w:bookmarkEnd w:id="33"/>
-      <w:bookmarkEnd w:id="34"/>
+      <w:bookmarkEnd w:id="51"/>
+      <w:bookmarkEnd w:id="52"/>
     </w:p>
     <w:p>
       <w:pPr>
@@ -8596,53 +10315,12 @@
           <w:lang w:val="en-US"/>
         </w:rPr>
       </w:pPr>
-      <w:proofErr w:type="spellStart"/>
-      <w:r>
-        <w:rPr>
-          <w:rFonts w:asciiTheme="majorHAnsi" w:hAnsiTheme="majorHAnsi" w:cstheme="majorHAnsi"/>
-          <w:lang w:val="en-US"/>
-        </w:rPr>
-        <w:t>ArangoDB</w:t>
-      </w:r>
-      <w:proofErr w:type="spellEnd"/>
-      <w:r>
-        <w:rPr>
-          <w:rFonts w:asciiTheme="majorHAnsi" w:hAnsiTheme="majorHAnsi" w:cstheme="majorHAnsi"/>
-          <w:lang w:val="en-US"/>
-        </w:rPr>
-        <w:t xml:space="preserve">, 14/02/2018. NoSQL Performance Benchmark 2018 – MongoDB, PostgreSQL, </w:t>
-      </w:r>
-      <w:proofErr w:type="spellStart"/>
-      <w:r>
-        <w:rPr>
-          <w:rFonts w:asciiTheme="majorHAnsi" w:hAnsiTheme="majorHAnsi" w:cstheme="majorHAnsi"/>
-          <w:lang w:val="en-US"/>
-        </w:rPr>
-        <w:t>OrientDB</w:t>
-      </w:r>
-      <w:proofErr w:type="spellEnd"/>
-      <w:r>
-        <w:rPr>
-          <w:rFonts w:asciiTheme="majorHAnsi" w:hAnsiTheme="majorHAnsi" w:cstheme="majorHAnsi"/>
-          <w:lang w:val="en-US"/>
-        </w:rPr>
-        <w:t xml:space="preserve">, Neo4j and </w:t>
-      </w:r>
-      <w:proofErr w:type="spellStart"/>
-      <w:r>
-        <w:rPr>
-          <w:rFonts w:asciiTheme="majorHAnsi" w:hAnsiTheme="majorHAnsi" w:cstheme="majorHAnsi"/>
-          <w:lang w:val="en-US"/>
-        </w:rPr>
-        <w:t>ArangoDB</w:t>
-      </w:r>
-      <w:proofErr w:type="spellEnd"/>
-      <w:r>
-        <w:rPr>
-          <w:rFonts w:asciiTheme="majorHAnsi" w:hAnsiTheme="majorHAnsi" w:cstheme="majorHAnsi"/>
-          <w:lang w:val="en-US"/>
-        </w:rPr>
-        <w:t xml:space="preserve">. [article] Available at: </w:t>
+      <w:r>
+        <w:rPr>
+          <w:rFonts w:asciiTheme="majorHAnsi" w:hAnsiTheme="majorHAnsi" w:cstheme="majorHAnsi"/>
+          <w:lang w:val="en-US"/>
+        </w:rPr>
+        <w:t xml:space="preserve">ArangoDB, 14/02/2018. NoSQL Performance Benchmark 2018 – MongoDB, PostgreSQL, OrientDB, Neo4j and ArangoDB. [article] Available at: </w:t>
       </w:r>
       <w:hyperlink r:id="rId26" w:history="1">
         <w:r>
@@ -8732,366 +10410,350 @@
           <w:rFonts w:asciiTheme="majorHAnsi" w:hAnsiTheme="majorHAnsi" w:cstheme="majorHAnsi"/>
           <w:lang w:val="en-US"/>
         </w:rPr>
+        <w:t>Connolly, Thomas, 17/4/2015. Database systems: a practical approach to design. Part 2 Chapter 9 – Object-Relational DBMS, 6</w:t>
+      </w:r>
+      <w:r>
+        <w:rPr>
+          <w:rFonts w:asciiTheme="majorHAnsi" w:hAnsiTheme="majorHAnsi" w:cstheme="majorHAnsi"/>
+          <w:vertAlign w:val="superscript"/>
+          <w:lang w:val="en-US"/>
+        </w:rPr>
+        <w:t>th</w:t>
+      </w:r>
+      <w:r>
+        <w:rPr>
+          <w:rFonts w:asciiTheme="majorHAnsi" w:hAnsiTheme="majorHAnsi" w:cstheme="majorHAnsi"/>
+          <w:lang w:val="en-US"/>
+        </w:rPr>
+        <w:t xml:space="preserve"> Edition. Pearson Education.</w:t>
+      </w:r>
+      <w:r>
+        <w:rPr>
+          <w:rFonts w:asciiTheme="majorHAnsi" w:hAnsiTheme="majorHAnsi" w:cstheme="majorHAnsi"/>
+          <w:lang w:val="en-US"/>
+        </w:rPr>
+        <w:t xml:space="preserve"> Rotherham, England.</w:t>
+      </w:r>
+      <w:r>
+        <w:rPr>
+          <w:rFonts w:asciiTheme="majorHAnsi" w:hAnsiTheme="majorHAnsi" w:cstheme="majorHAnsi"/>
+          <w:lang w:val="en-US"/>
+        </w:rPr>
+        <w:t xml:space="preserve"> [Accessed 01/08/2023]</w:t>
+      </w:r>
+    </w:p>
+    <w:p>
+      <w:pPr>
+        <w:rPr>
+          <w:rFonts w:asciiTheme="majorHAnsi" w:hAnsiTheme="majorHAnsi" w:cstheme="majorHAnsi"/>
+          <w:lang w:val="en-US"/>
+        </w:rPr>
+      </w:pPr>
+      <w:r>
+        <w:rPr>
+          <w:rFonts w:asciiTheme="majorHAnsi" w:hAnsiTheme="majorHAnsi" w:cstheme="majorHAnsi"/>
+          <w:lang w:val="en-US"/>
+        </w:rPr>
+        <w:t xml:space="preserve">Data Kitchen, 17/01/2017. The Data Lake Is a Design Pattern. [article] Available at: </w:t>
+      </w:r>
+      <w:hyperlink r:id="rId27" w:history="1">
+        <w:r>
+          <w:rPr>
+            <w:rStyle w:val="Hyperlink"/>
+            <w:rFonts w:asciiTheme="majorHAnsi" w:hAnsiTheme="majorHAnsi" w:cstheme="majorHAnsi"/>
+            <w:lang w:val="en-US"/>
+          </w:rPr>
+          <w:t>https://medium.com/data-ops/the-data-lake-is-a-design-pattern-888323323c66</w:t>
+        </w:r>
+      </w:hyperlink>
+      <w:r>
+        <w:rPr>
+          <w:rFonts w:asciiTheme="majorHAnsi" w:hAnsiTheme="majorHAnsi" w:cstheme="majorHAnsi"/>
+          <w:lang w:val="en-US"/>
+        </w:rPr>
+        <w:t xml:space="preserve"> [Accessed 05/08/2023]</w:t>
+      </w:r>
+    </w:p>
+    <w:p>
+      <w:pPr>
+        <w:rPr>
+          <w:rFonts w:asciiTheme="majorHAnsi" w:hAnsiTheme="majorHAnsi" w:cstheme="majorHAnsi"/>
+          <w:lang w:val="en-US"/>
+        </w:rPr>
+      </w:pPr>
+      <w:r>
+        <w:rPr>
+          <w:rFonts w:asciiTheme="majorHAnsi" w:hAnsiTheme="majorHAnsi" w:cstheme="majorHAnsi"/>
+          <w:lang w:val="en-US"/>
+        </w:rPr>
+        <w:t xml:space="preserve">Database Town, 29/1/2023. Wide Column Database (Use Cases, Examples, Advantages &amp; Disadvantages) [article] Available at: </w:t>
+      </w:r>
+      <w:hyperlink r:id="rId28" w:anchor="wide-column-database-examples" w:history="1">
+        <w:r>
+          <w:rPr>
+            <w:rStyle w:val="Hyperlink"/>
+            <w:rFonts w:asciiTheme="majorHAnsi" w:hAnsiTheme="majorHAnsi" w:cstheme="majorHAnsi"/>
+            <w:lang w:val="en-US"/>
+          </w:rPr>
+          <w:t>https://databasetown.com/wide-column-database-use-cases/#wide-column-database-examples</w:t>
+        </w:r>
+      </w:hyperlink>
+      <w:r>
+        <w:rPr>
+          <w:rFonts w:asciiTheme="majorHAnsi" w:hAnsiTheme="majorHAnsi" w:cstheme="majorHAnsi"/>
+          <w:lang w:val="en-US"/>
+        </w:rPr>
+        <w:t xml:space="preserve"> [Accessed 03/08/2023]</w:t>
+      </w:r>
+    </w:p>
+    <w:p>
+      <w:pPr>
+        <w:rPr>
+          <w:rFonts w:asciiTheme="majorHAnsi" w:hAnsiTheme="majorHAnsi" w:cstheme="majorHAnsi"/>
+          <w:lang w:val="en-US"/>
+        </w:rPr>
+      </w:pPr>
+      <w:r>
+        <w:rPr>
+          <w:rFonts w:asciiTheme="majorHAnsi" w:hAnsiTheme="majorHAnsi" w:cstheme="majorHAnsi"/>
+          <w:lang w:val="en-US"/>
+        </w:rPr>
+        <w:t>Hoffer, Jeff. Modern database management. Part IV Chapter 10 – Big Data Technologies, page 485. Global Edition. Pearson Education.</w:t>
+      </w:r>
+      <w:r>
+        <w:rPr>
+          <w:rFonts w:asciiTheme="majorHAnsi" w:hAnsiTheme="majorHAnsi" w:cstheme="majorHAnsi"/>
+          <w:lang w:val="en-US"/>
+        </w:rPr>
+        <w:t xml:space="preserve"> Rotherham, England.</w:t>
+      </w:r>
+      <w:r>
+        <w:rPr>
+          <w:rFonts w:asciiTheme="majorHAnsi" w:hAnsiTheme="majorHAnsi" w:cstheme="majorHAnsi"/>
+          <w:lang w:val="en-US"/>
+        </w:rPr>
+        <w:t xml:space="preserve"> [Accessed 01/08/2023]</w:t>
+      </w:r>
+    </w:p>
+    <w:p>
+      <w:pPr>
+        <w:rPr>
+          <w:rFonts w:asciiTheme="majorHAnsi" w:hAnsiTheme="majorHAnsi" w:cstheme="majorHAnsi"/>
+          <w:lang w:val="en-US"/>
+        </w:rPr>
+      </w:pPr>
+      <w:r>
+        <w:rPr>
+          <w:rFonts w:asciiTheme="majorHAnsi" w:hAnsiTheme="majorHAnsi" w:cstheme="majorHAnsi"/>
+          <w:lang w:val="en-US"/>
+        </w:rPr>
+        <w:t xml:space="preserve">MariaDB, 06/06/2015. Understanding the Hierarchical Database Model. [article] Available at: </w:t>
+      </w:r>
+      <w:hyperlink r:id="rId29" w:history="1">
+        <w:r>
+          <w:rPr>
+            <w:rStyle w:val="Hyperlink"/>
+            <w:rFonts w:asciiTheme="majorHAnsi" w:hAnsiTheme="majorHAnsi" w:cstheme="majorHAnsi"/>
+            <w:lang w:val="en-US"/>
+          </w:rPr>
+          <w:t>https://mariadb.com/kb/en/understanding-the-hierarchical-database-model/</w:t>
+        </w:r>
+      </w:hyperlink>
+      <w:r>
+        <w:rPr>
+          <w:rFonts w:asciiTheme="majorHAnsi" w:hAnsiTheme="majorHAnsi" w:cstheme="majorHAnsi"/>
+          <w:lang w:val="en-US"/>
+        </w:rPr>
+        <w:t xml:space="preserve"> [Accessed 01/08/2023]</w:t>
+      </w:r>
+    </w:p>
+    <w:p>
+      <w:pPr>
+        <w:rPr>
+          <w:rFonts w:asciiTheme="majorHAnsi" w:hAnsiTheme="majorHAnsi" w:cstheme="majorHAnsi"/>
+          <w:lang w:val="en-US"/>
+        </w:rPr>
+      </w:pPr>
+      <w:r>
+        <w:rPr>
+          <w:rFonts w:asciiTheme="majorHAnsi" w:hAnsiTheme="majorHAnsi" w:cstheme="majorHAnsi"/>
+          <w:lang w:val="en-US"/>
+        </w:rPr>
+        <w:t xml:space="preserve">Neo4J, 04/02/2015. Why Graph Database? [online] Available at: </w:t>
+      </w:r>
+      <w:hyperlink r:id="rId30" w:history="1">
+        <w:r>
+          <w:rPr>
+            <w:rStyle w:val="Hyperlink"/>
+            <w:rFonts w:asciiTheme="majorHAnsi" w:hAnsiTheme="majorHAnsi" w:cstheme="majorHAnsi"/>
+            <w:lang w:val="en-US"/>
+          </w:rPr>
+          <w:t>https://neo4j.com/why-graph-databases/</w:t>
+        </w:r>
+      </w:hyperlink>
+      <w:r>
+        <w:rPr>
+          <w:rFonts w:asciiTheme="majorHAnsi" w:hAnsiTheme="majorHAnsi" w:cstheme="majorHAnsi"/>
+          <w:lang w:val="en-US"/>
+        </w:rPr>
+        <w:t xml:space="preserve"> [Accessed 03/08/2023]</w:t>
+      </w:r>
+    </w:p>
+    <w:p>
+      <w:pPr>
+        <w:rPr>
+          <w:rFonts w:asciiTheme="majorHAnsi" w:hAnsiTheme="majorHAnsi" w:cstheme="majorHAnsi"/>
+          <w:lang w:val="en-US"/>
+        </w:rPr>
+      </w:pPr>
+      <w:r>
+        <w:rPr>
+          <w:rFonts w:asciiTheme="majorHAnsi" w:hAnsiTheme="majorHAnsi" w:cstheme="majorHAnsi"/>
+          <w:lang w:val="en-US"/>
+        </w:rPr>
+        <w:t xml:space="preserve">Redis, 6/07/2023. What is a Key-Value Database. [article] Available at: </w:t>
+      </w:r>
+      <w:hyperlink r:id="rId31" w:history="1">
+        <w:r>
+          <w:rPr>
+            <w:rStyle w:val="Hyperlink"/>
+            <w:rFonts w:asciiTheme="majorHAnsi" w:hAnsiTheme="majorHAnsi" w:cstheme="majorHAnsi"/>
+            <w:lang w:val="en-US"/>
+          </w:rPr>
+          <w:t>https://redis.com/nosql/key-value-databases/</w:t>
+        </w:r>
+      </w:hyperlink>
+      <w:r>
+        <w:rPr>
+          <w:rFonts w:asciiTheme="majorHAnsi" w:hAnsiTheme="majorHAnsi" w:cstheme="majorHAnsi"/>
+          <w:lang w:val="en-US"/>
+        </w:rPr>
+        <w:t xml:space="preserve"> [Accessed 02/08/2023]</w:t>
+      </w:r>
+    </w:p>
+    <w:p>
+      <w:pPr>
+        <w:rPr>
+          <w:rFonts w:asciiTheme="majorHAnsi" w:hAnsiTheme="majorHAnsi" w:cstheme="majorHAnsi"/>
+          <w:lang w:val="en-US"/>
+        </w:rPr>
+      </w:pPr>
+      <w:r>
+        <w:rPr>
+          <w:rFonts w:asciiTheme="majorHAnsi" w:hAnsiTheme="majorHAnsi" w:cstheme="majorHAnsi"/>
+          <w:lang w:val="en-US"/>
+        </w:rPr>
+        <w:t xml:space="preserve">Stack Overflow, June 2023. 2023 Developer Survey. [survey] Available at: </w:t>
+      </w:r>
+      <w:hyperlink r:id="rId32" w:anchor="section-most-popular-technologies-databases" w:history="1">
+        <w:r>
+          <w:rPr>
+            <w:rStyle w:val="Hyperlink"/>
+            <w:rFonts w:asciiTheme="majorHAnsi" w:hAnsiTheme="majorHAnsi" w:cstheme="majorHAnsi"/>
+            <w:lang w:val="en-US"/>
+          </w:rPr>
+          <w:t>https://survey.stackoverflow.co/2023/#section-most-popular-technologies-databases</w:t>
+        </w:r>
+      </w:hyperlink>
+      <w:r>
+        <w:rPr>
+          <w:rFonts w:asciiTheme="majorHAnsi" w:hAnsiTheme="majorHAnsi" w:cstheme="majorHAnsi"/>
+          <w:lang w:val="en-US"/>
+        </w:rPr>
+        <w:t xml:space="preserve"> [Accessed 01/08/2023]</w:t>
+      </w:r>
+    </w:p>
+    <w:p>
+      <w:pPr>
+        <w:rPr>
+          <w:rFonts w:asciiTheme="majorHAnsi" w:hAnsiTheme="majorHAnsi" w:cstheme="majorHAnsi"/>
+          <w:lang w:val="en-US"/>
+        </w:rPr>
+      </w:pPr>
+      <w:r>
+        <w:rPr>
+          <w:rFonts w:asciiTheme="majorHAnsi" w:hAnsiTheme="majorHAnsi" w:cstheme="majorHAnsi"/>
+          <w:lang w:val="en-US"/>
+        </w:rPr>
+        <w:t xml:space="preserve">Sahib Pandori, 28/02/2022. Data transfer in Manhattan using RocksDB – Twitter Blogs. [blog] Available at: </w:t>
+      </w:r>
+      <w:hyperlink r:id="rId33" w:history="1">
+        <w:r>
+          <w:rPr>
+            <w:rStyle w:val="Hyperlink"/>
+            <w:rFonts w:asciiTheme="majorHAnsi" w:hAnsiTheme="majorHAnsi" w:cstheme="majorHAnsi"/>
+            <w:lang w:val="en-US"/>
+          </w:rPr>
+          <w:t>https://blog.twitter.com/engineering/en_us/topics/infrastructure/2022/data-transfer-in-manhattan-using-rocksdb</w:t>
+        </w:r>
+      </w:hyperlink>
+      <w:r>
+        <w:rPr>
+          <w:rFonts w:asciiTheme="majorHAnsi" w:hAnsiTheme="majorHAnsi" w:cstheme="majorHAnsi"/>
+          <w:lang w:val="en-US"/>
+        </w:rPr>
+        <w:t xml:space="preserve"> [Accessed 02/08/2023]</w:t>
+      </w:r>
+    </w:p>
+    <w:p>
+      <w:pPr>
+        <w:rPr>
+          <w:rFonts w:asciiTheme="majorHAnsi" w:hAnsiTheme="majorHAnsi" w:cstheme="majorHAnsi"/>
+          <w:lang w:val="en-US"/>
+        </w:rPr>
+      </w:pPr>
+      <w:r>
+        <w:rPr>
+          <w:rFonts w:asciiTheme="majorHAnsi" w:hAnsiTheme="majorHAnsi" w:cstheme="majorHAnsi"/>
+          <w:lang w:val="en-US"/>
+        </w:rPr>
+        <w:t>Shivang, 15/12/2019. You</w:t>
+      </w:r>
+      <w:r>
+        <w:rPr>
+          <w:rFonts w:asciiTheme="majorHAnsi" w:hAnsiTheme="majorHAnsi" w:cstheme="majorHAnsi"/>
+          <w:lang w:val="en-US"/>
+        </w:rPr>
+        <w:t>T</w:t>
+      </w:r>
+      <w:r>
+        <w:rPr>
+          <w:rFonts w:asciiTheme="majorHAnsi" w:hAnsiTheme="majorHAnsi" w:cstheme="majorHAnsi"/>
+          <w:lang w:val="en-US"/>
+        </w:rPr>
+        <w:t xml:space="preserve">ube Database and how does it store so many videos without running out of storage space. [article] Available at: </w:t>
+      </w:r>
+      <w:hyperlink r:id="rId34" w:history="1">
+        <w:r>
+          <w:rPr>
+            <w:rStyle w:val="Hyperlink"/>
+            <w:rFonts w:asciiTheme="majorHAnsi" w:hAnsiTheme="majorHAnsi" w:cstheme="majorHAnsi"/>
+            <w:lang w:val="en-US"/>
+          </w:rPr>
+          <w:t>https://scaleyourapp.com/youtube-database-how-does-it-store-so-many-videos-without-running-out-of-storage-space/</w:t>
+        </w:r>
+      </w:hyperlink>
+      <w:r>
+        <w:rPr>
+          <w:rFonts w:asciiTheme="majorHAnsi" w:hAnsiTheme="majorHAnsi" w:cstheme="majorHAnsi"/>
+          <w:lang w:val="en-US"/>
+        </w:rPr>
+        <w:t xml:space="preserve"> [Accessed 01/08/2023]</w:t>
+      </w:r>
+    </w:p>
+    <w:p>
+      <w:pPr>
+        <w:rPr>
+          <w:rFonts w:asciiTheme="majorHAnsi" w:hAnsiTheme="majorHAnsi" w:cstheme="majorHAnsi"/>
+          <w:lang w:val="en-US"/>
+        </w:rPr>
+      </w:pPr>
+      <w:r>
+        <w:rPr>
+          <w:rFonts w:asciiTheme="majorHAnsi" w:hAnsiTheme="majorHAnsi" w:cstheme="majorHAnsi"/>
+          <w:lang w:val="en-US"/>
+        </w:rPr>
         <w:lastRenderedPageBreak/>
-        <w:t>Connolly, Thomas, 17/4/2015. Database systems: a practical approach to design. Part 2 Chapter 9 – Object-Relational DBMS, 6</w:t>
-      </w:r>
-      <w:r>
-        <w:rPr>
-          <w:rFonts w:asciiTheme="majorHAnsi" w:hAnsiTheme="majorHAnsi" w:cstheme="majorHAnsi"/>
-          <w:vertAlign w:val="superscript"/>
-          <w:lang w:val="en-US"/>
-        </w:rPr>
-        <w:t>th</w:t>
-      </w:r>
-      <w:r>
-        <w:rPr>
-          <w:rFonts w:asciiTheme="majorHAnsi" w:hAnsiTheme="majorHAnsi" w:cstheme="majorHAnsi"/>
-          <w:lang w:val="en-US"/>
-        </w:rPr>
-        <w:t xml:space="preserve"> Edition. Pearson Education.</w:t>
-      </w:r>
-      <w:r>
-        <w:rPr>
-          <w:rFonts w:asciiTheme="majorHAnsi" w:hAnsiTheme="majorHAnsi" w:cstheme="majorHAnsi"/>
-          <w:lang w:val="en-US"/>
-        </w:rPr>
-        <w:t xml:space="preserve"> Rotherham, England.</w:t>
-      </w:r>
-      <w:r>
-        <w:rPr>
-          <w:rFonts w:asciiTheme="majorHAnsi" w:hAnsiTheme="majorHAnsi" w:cstheme="majorHAnsi"/>
-          <w:lang w:val="en-US"/>
-        </w:rPr>
-        <w:t xml:space="preserve"> [Accessed 01/08/2023]</w:t>
-      </w:r>
-    </w:p>
-    <w:p>
-      <w:pPr>
-        <w:rPr>
-          <w:rFonts w:asciiTheme="majorHAnsi" w:hAnsiTheme="majorHAnsi" w:cstheme="majorHAnsi"/>
-          <w:lang w:val="en-US"/>
-        </w:rPr>
-      </w:pPr>
-      <w:r>
-        <w:rPr>
-          <w:rFonts w:asciiTheme="majorHAnsi" w:hAnsiTheme="majorHAnsi" w:cstheme="majorHAnsi"/>
-          <w:lang w:val="en-US"/>
-        </w:rPr>
-        <w:t xml:space="preserve">Data Kitchen, 17/01/2017. The Data Lake Is a Design Pattern. [article] Available at: </w:t>
-      </w:r>
-      <w:hyperlink r:id="rId27" w:history="1">
-        <w:r>
-          <w:rPr>
-            <w:rStyle w:val="Hyperlink"/>
-            <w:rFonts w:asciiTheme="majorHAnsi" w:hAnsiTheme="majorHAnsi" w:cstheme="majorHAnsi"/>
-            <w:lang w:val="en-US"/>
-          </w:rPr>
-          <w:t>https://medium.com/data-ops/the-data-lake-is-a-design-pattern-888323323c66</w:t>
-        </w:r>
-      </w:hyperlink>
-      <w:r>
-        <w:rPr>
-          <w:rFonts w:asciiTheme="majorHAnsi" w:hAnsiTheme="majorHAnsi" w:cstheme="majorHAnsi"/>
-          <w:lang w:val="en-US"/>
-        </w:rPr>
-        <w:t xml:space="preserve"> [Accessed 05/08/2023]</w:t>
-      </w:r>
-    </w:p>
-    <w:p>
-      <w:pPr>
-        <w:rPr>
-          <w:rFonts w:asciiTheme="majorHAnsi" w:hAnsiTheme="majorHAnsi" w:cstheme="majorHAnsi"/>
-          <w:lang w:val="en-US"/>
-        </w:rPr>
-      </w:pPr>
-      <w:r>
-        <w:rPr>
-          <w:rFonts w:asciiTheme="majorHAnsi" w:hAnsiTheme="majorHAnsi" w:cstheme="majorHAnsi"/>
-          <w:lang w:val="en-US"/>
-        </w:rPr>
-        <w:t xml:space="preserve">Database Town, 29/1/2023. Wide Column Database (Use Cases, Examples, Advantages &amp; Disadvantages) [article] Available at: </w:t>
-      </w:r>
-      <w:hyperlink r:id="rId28" w:anchor="wide-column-database-examples" w:history="1">
-        <w:r>
-          <w:rPr>
-            <w:rStyle w:val="Hyperlink"/>
-            <w:rFonts w:asciiTheme="majorHAnsi" w:hAnsiTheme="majorHAnsi" w:cstheme="majorHAnsi"/>
-            <w:lang w:val="en-US"/>
-          </w:rPr>
-          <w:t>https://databasetown.com/wide-column-database-use-cases/#wide-column-database-examples</w:t>
-        </w:r>
-      </w:hyperlink>
-      <w:r>
-        <w:rPr>
-          <w:rFonts w:asciiTheme="majorHAnsi" w:hAnsiTheme="majorHAnsi" w:cstheme="majorHAnsi"/>
-          <w:lang w:val="en-US"/>
-        </w:rPr>
-        <w:t xml:space="preserve"> [Accessed 03/08/2023]</w:t>
-      </w:r>
-    </w:p>
-    <w:p>
-      <w:pPr>
-        <w:rPr>
-          <w:rFonts w:asciiTheme="majorHAnsi" w:hAnsiTheme="majorHAnsi" w:cstheme="majorHAnsi"/>
-          <w:lang w:val="en-US"/>
-        </w:rPr>
-      </w:pPr>
-      <w:r>
-        <w:rPr>
-          <w:rFonts w:asciiTheme="majorHAnsi" w:hAnsiTheme="majorHAnsi" w:cstheme="majorHAnsi"/>
-          <w:lang w:val="en-US"/>
-        </w:rPr>
-        <w:t>Hoffer, Jeff. Modern database management. Part IV Chapter 10 – Big Data Technologies, page 485. Global Edition. Pearson Education.</w:t>
-      </w:r>
-      <w:r>
-        <w:rPr>
-          <w:rFonts w:asciiTheme="majorHAnsi" w:hAnsiTheme="majorHAnsi" w:cstheme="majorHAnsi"/>
-          <w:lang w:val="en-US"/>
-        </w:rPr>
-        <w:t xml:space="preserve"> Rotherham, England.</w:t>
-      </w:r>
-      <w:r>
-        <w:rPr>
-          <w:rFonts w:asciiTheme="majorHAnsi" w:hAnsiTheme="majorHAnsi" w:cstheme="majorHAnsi"/>
-          <w:lang w:val="en-US"/>
-        </w:rPr>
-        <w:t xml:space="preserve"> [Accessed 01/08/2023]</w:t>
-      </w:r>
-    </w:p>
-    <w:p>
-      <w:pPr>
-        <w:rPr>
-          <w:rFonts w:asciiTheme="majorHAnsi" w:hAnsiTheme="majorHAnsi" w:cstheme="majorHAnsi"/>
-          <w:lang w:val="en-US"/>
-        </w:rPr>
-      </w:pPr>
-      <w:r>
-        <w:rPr>
-          <w:rFonts w:asciiTheme="majorHAnsi" w:hAnsiTheme="majorHAnsi" w:cstheme="majorHAnsi"/>
-          <w:lang w:val="en-US"/>
-        </w:rPr>
-        <w:t xml:space="preserve">MariaDB, 06/06/2015. Understanding the Hierarchical Database Model. [article] Available at: </w:t>
-      </w:r>
-      <w:hyperlink r:id="rId29" w:history="1">
-        <w:r>
-          <w:rPr>
-            <w:rStyle w:val="Hyperlink"/>
-            <w:rFonts w:asciiTheme="majorHAnsi" w:hAnsiTheme="majorHAnsi" w:cstheme="majorHAnsi"/>
-            <w:lang w:val="en-US"/>
-          </w:rPr>
-          <w:t>https://mariadb.com/kb/en/understanding-the-hierarchical-database-model/</w:t>
-        </w:r>
-      </w:hyperlink>
-      <w:r>
-        <w:rPr>
-          <w:rFonts w:asciiTheme="majorHAnsi" w:hAnsiTheme="majorHAnsi" w:cstheme="majorHAnsi"/>
-          <w:lang w:val="en-US"/>
-        </w:rPr>
-        <w:t xml:space="preserve"> [Accessed 01/08/2023]</w:t>
-      </w:r>
-    </w:p>
-    <w:p>
-      <w:pPr>
-        <w:rPr>
-          <w:rFonts w:asciiTheme="majorHAnsi" w:hAnsiTheme="majorHAnsi" w:cstheme="majorHAnsi"/>
-          <w:lang w:val="en-US"/>
-        </w:rPr>
-      </w:pPr>
-      <w:r>
-        <w:rPr>
-          <w:rFonts w:asciiTheme="majorHAnsi" w:hAnsiTheme="majorHAnsi" w:cstheme="majorHAnsi"/>
-          <w:lang w:val="en-US"/>
-        </w:rPr>
-        <w:t xml:space="preserve">Neo4J, 04/02/2015. Why Graph Database? [online] Available at: </w:t>
-      </w:r>
-      <w:hyperlink r:id="rId30" w:history="1">
-        <w:r>
-          <w:rPr>
-            <w:rStyle w:val="Hyperlink"/>
-            <w:rFonts w:asciiTheme="majorHAnsi" w:hAnsiTheme="majorHAnsi" w:cstheme="majorHAnsi"/>
-            <w:lang w:val="en-US"/>
-          </w:rPr>
-          <w:t>https://neo4j.com/why-graph-databases/</w:t>
-        </w:r>
-      </w:hyperlink>
-      <w:r>
-        <w:rPr>
-          <w:rFonts w:asciiTheme="majorHAnsi" w:hAnsiTheme="majorHAnsi" w:cstheme="majorHAnsi"/>
-          <w:lang w:val="en-US"/>
-        </w:rPr>
-        <w:t xml:space="preserve"> [Accessed 03/08/2023]</w:t>
-      </w:r>
-    </w:p>
-    <w:p>
-      <w:pPr>
-        <w:rPr>
-          <w:rFonts w:asciiTheme="majorHAnsi" w:hAnsiTheme="majorHAnsi" w:cstheme="majorHAnsi"/>
-          <w:lang w:val="en-US"/>
-        </w:rPr>
-      </w:pPr>
-      <w:r>
-        <w:rPr>
-          <w:rFonts w:asciiTheme="majorHAnsi" w:hAnsiTheme="majorHAnsi" w:cstheme="majorHAnsi"/>
-          <w:lang w:val="en-US"/>
-        </w:rPr>
-        <w:t xml:space="preserve">Redis, 6/07/2023. What is a Key-Value Database. [article] Available at: </w:t>
-      </w:r>
-      <w:hyperlink r:id="rId31" w:history="1">
-        <w:r>
-          <w:rPr>
-            <w:rStyle w:val="Hyperlink"/>
-            <w:rFonts w:asciiTheme="majorHAnsi" w:hAnsiTheme="majorHAnsi" w:cstheme="majorHAnsi"/>
-            <w:lang w:val="en-US"/>
-          </w:rPr>
-          <w:t>https://redis.com/nosql/key-value-databases/</w:t>
-        </w:r>
-      </w:hyperlink>
-      <w:r>
-        <w:rPr>
-          <w:rFonts w:asciiTheme="majorHAnsi" w:hAnsiTheme="majorHAnsi" w:cstheme="majorHAnsi"/>
-          <w:lang w:val="en-US"/>
-        </w:rPr>
-        <w:t xml:space="preserve"> [Accessed 02/08/2023]</w:t>
-      </w:r>
-    </w:p>
-    <w:p>
-      <w:pPr>
-        <w:rPr>
-          <w:rFonts w:asciiTheme="majorHAnsi" w:hAnsiTheme="majorHAnsi" w:cstheme="majorHAnsi"/>
-          <w:lang w:val="en-US"/>
-        </w:rPr>
-      </w:pPr>
-      <w:r>
-        <w:rPr>
-          <w:rFonts w:asciiTheme="majorHAnsi" w:hAnsiTheme="majorHAnsi" w:cstheme="majorHAnsi"/>
-          <w:lang w:val="en-US"/>
-        </w:rPr>
-        <w:t xml:space="preserve">Stack Overflow, June 2023. 2023 Developer Survey. [survey] Available at: </w:t>
-      </w:r>
-      <w:hyperlink r:id="rId32" w:anchor="section-most-popular-technologies-databases" w:history="1">
-        <w:r>
-          <w:rPr>
-            <w:rStyle w:val="Hyperlink"/>
-            <w:rFonts w:asciiTheme="majorHAnsi" w:hAnsiTheme="majorHAnsi" w:cstheme="majorHAnsi"/>
-            <w:lang w:val="en-US"/>
-          </w:rPr>
-          <w:t>https://survey.stackoverflow.co/2023/#section-most-popular-technologies-databases</w:t>
-        </w:r>
-      </w:hyperlink>
-      <w:r>
-        <w:rPr>
-          <w:rFonts w:asciiTheme="majorHAnsi" w:hAnsiTheme="majorHAnsi" w:cstheme="majorHAnsi"/>
-          <w:lang w:val="en-US"/>
-        </w:rPr>
-        <w:t xml:space="preserve"> [Accessed 01/08/2023]</w:t>
-      </w:r>
-    </w:p>
-    <w:p>
-      <w:pPr>
-        <w:rPr>
-          <w:rFonts w:asciiTheme="majorHAnsi" w:hAnsiTheme="majorHAnsi" w:cstheme="majorHAnsi"/>
-          <w:lang w:val="en-US"/>
-        </w:rPr>
-      </w:pPr>
-      <w:r>
-        <w:rPr>
-          <w:rFonts w:asciiTheme="majorHAnsi" w:hAnsiTheme="majorHAnsi" w:cstheme="majorHAnsi"/>
-          <w:lang w:val="en-US"/>
-        </w:rPr>
-        <w:t xml:space="preserve">Sahib Pandori, 28/02/2022. Data transfer in Manhattan using </w:t>
-      </w:r>
-      <w:proofErr w:type="spellStart"/>
-      <w:r>
-        <w:rPr>
-          <w:rFonts w:asciiTheme="majorHAnsi" w:hAnsiTheme="majorHAnsi" w:cstheme="majorHAnsi"/>
-          <w:lang w:val="en-US"/>
-        </w:rPr>
-        <w:t>RocksDB</w:t>
-      </w:r>
-      <w:proofErr w:type="spellEnd"/>
-      <w:r>
-        <w:rPr>
-          <w:rFonts w:asciiTheme="majorHAnsi" w:hAnsiTheme="majorHAnsi" w:cstheme="majorHAnsi"/>
-          <w:lang w:val="en-US"/>
-        </w:rPr>
-        <w:t xml:space="preserve"> – Twitter Blogs. [blog] Available at: </w:t>
-      </w:r>
-      <w:hyperlink r:id="rId33" w:history="1">
-        <w:r>
-          <w:rPr>
-            <w:rStyle w:val="Hyperlink"/>
-            <w:rFonts w:asciiTheme="majorHAnsi" w:hAnsiTheme="majorHAnsi" w:cstheme="majorHAnsi"/>
-            <w:lang w:val="en-US"/>
-          </w:rPr>
-          <w:t>https://blog.twitter.com/engineering/en_us/topics/infrastructure/2022/data-transfer-in-manhattan-using-rocksdb</w:t>
-        </w:r>
-      </w:hyperlink>
-      <w:r>
-        <w:rPr>
-          <w:rFonts w:asciiTheme="majorHAnsi" w:hAnsiTheme="majorHAnsi" w:cstheme="majorHAnsi"/>
-          <w:lang w:val="en-US"/>
-        </w:rPr>
-        <w:t xml:space="preserve"> [Accessed 02/08/2023]</w:t>
-      </w:r>
-    </w:p>
-    <w:p>
-      <w:pPr>
-        <w:rPr>
-          <w:rFonts w:asciiTheme="majorHAnsi" w:hAnsiTheme="majorHAnsi" w:cstheme="majorHAnsi"/>
-          <w:lang w:val="en-US"/>
-        </w:rPr>
-      </w:pPr>
-      <w:r>
-        <w:rPr>
-          <w:rFonts w:asciiTheme="majorHAnsi" w:hAnsiTheme="majorHAnsi" w:cstheme="majorHAnsi"/>
-          <w:lang w:val="en-US"/>
-        </w:rPr>
-        <w:t>Shivang, 15/12/2019. You</w:t>
-      </w:r>
-      <w:r>
-        <w:rPr>
-          <w:rFonts w:asciiTheme="majorHAnsi" w:hAnsiTheme="majorHAnsi" w:cstheme="majorHAnsi"/>
-          <w:lang w:val="en-US"/>
-        </w:rPr>
-        <w:t>T</w:t>
-      </w:r>
-      <w:r>
-        <w:rPr>
-          <w:rFonts w:asciiTheme="majorHAnsi" w:hAnsiTheme="majorHAnsi" w:cstheme="majorHAnsi"/>
-          <w:lang w:val="en-US"/>
-        </w:rPr>
-        <w:t xml:space="preserve">ube Database and how does it store so many videos without running out of storage space. [article] Available at: </w:t>
-      </w:r>
-      <w:hyperlink r:id="rId34" w:history="1">
-        <w:r>
-          <w:rPr>
-            <w:rStyle w:val="Hyperlink"/>
-            <w:rFonts w:asciiTheme="majorHAnsi" w:hAnsiTheme="majorHAnsi" w:cstheme="majorHAnsi"/>
-            <w:lang w:val="en-US"/>
-          </w:rPr>
-          <w:t>https://scaleyourapp.com/youtube-database-how-does-it-store-so-many-videos-without-running-out-of-storage-space/</w:t>
-        </w:r>
-      </w:hyperlink>
-      <w:r>
-        <w:rPr>
-          <w:rFonts w:asciiTheme="majorHAnsi" w:hAnsiTheme="majorHAnsi" w:cstheme="majorHAnsi"/>
-          <w:lang w:val="en-US"/>
-        </w:rPr>
-        <w:t xml:space="preserve"> [Accessed 01/08/2023]</w:t>
-      </w:r>
-    </w:p>
-    <w:p>
-      <w:pPr>
-        <w:rPr>
-          <w:rFonts w:asciiTheme="majorHAnsi" w:hAnsiTheme="majorHAnsi" w:cstheme="majorHAnsi"/>
-          <w:lang w:val="en-US"/>
-        </w:rPr>
-      </w:pPr>
-      <w:r>
-        <w:rPr>
-          <w:rFonts w:asciiTheme="majorHAnsi" w:hAnsiTheme="majorHAnsi" w:cstheme="majorHAnsi"/>
-          <w:lang w:val="en-US"/>
-        </w:rPr>
         <w:t xml:space="preserve">Pinal, Dave, 9/12/2007. SQL Server – ACID (Atomicity, Consistency, Isolation, Durability) [blog] Available at: </w:t>
       </w:r>
       <w:hyperlink r:id="rId35" w:history="1">
@@ -9264,7 +10926,7 @@
           <w:lang w:val="en-US"/>
         </w:rPr>
       </w:pPr>
-      <w:bookmarkStart w:id="35" w:name="_Toc142142430"/>
+      <w:bookmarkStart w:id="53" w:name="_Toc142162570"/>
       <w:r>
         <w:rPr>
           <w:rFonts w:cstheme="majorHAnsi"/>
@@ -9273,7 +10935,7 @@
         </w:rPr>
         <w:t>Glossary</w:t>
       </w:r>
-      <w:bookmarkEnd w:id="35"/>
+      <w:bookmarkEnd w:id="53"/>
     </w:p>
     <w:sectPr>
       <w:pgSz w:w="11906" w:h="16838"/>
